--- a/PRD/产品需求说明书.docx
+++ b/PRD/产品需求说明书.docx
@@ -427,7 +427,7 @@
       </w:r>
       <w:r>
         <w:rPr>
-          <w:rStyle w:val="5"/>
+          <w:rStyle w:val="6"/>
           <w:rFonts w:hint="eastAsia"/>
           <w:lang w:val="en-US" w:eastAsia="zh-CN"/>
         </w:rPr>
@@ -474,9 +474,9 @@
       <w:r>
         <w:drawing>
           <wp:inline distT="0" distB="0" distL="114300" distR="114300">
-            <wp:extent cx="5269230" cy="4300855"/>
-            <wp:effectExtent l="0" t="0" r="7620" b="4445"/>
-            <wp:docPr id="1" name="图片 1"/>
+            <wp:extent cx="5269230" cy="3923030"/>
+            <wp:effectExtent l="0" t="0" r="7620" b="1270"/>
+            <wp:docPr id="3" name="图片 3"/>
             <wp:cNvGraphicFramePr>
               <a:graphicFrameLocks xmlns:a="http://schemas.openxmlformats.org/drawingml/2006/main" noChangeAspect="1"/>
             </wp:cNvGraphicFramePr>
@@ -484,7 +484,7 @@
               <a:graphicData uri="http://schemas.openxmlformats.org/drawingml/2006/picture">
                 <pic:pic xmlns:pic="http://schemas.openxmlformats.org/drawingml/2006/picture">
                   <pic:nvPicPr>
-                    <pic:cNvPr id="1" name="图片 1"/>
+                    <pic:cNvPr id="3" name="图片 3"/>
                     <pic:cNvPicPr>
                       <a:picLocks noChangeAspect="1"/>
                     </pic:cNvPicPr>
@@ -498,7 +498,7 @@
                   <pic:spPr>
                     <a:xfrm>
                       <a:off x="0" y="0"/>
-                      <a:ext cx="5269230" cy="4300855"/>
+                      <a:ext cx="5269230" cy="3923030"/>
                     </a:xfrm>
                     <a:prstGeom prst="rect">
                       <a:avLst/>
@@ -514,8 +514,6 @@
           </wp:inline>
         </w:drawing>
       </w:r>
-      <w:bookmarkStart w:id="0" w:name="_GoBack"/>
-      <w:bookmarkEnd w:id="0"/>
     </w:p>
     <w:p>
       <w:pPr>
@@ -576,219 +574,2076 @@
           <w:lang w:val="en-US" w:eastAsia="zh-CN"/>
         </w:rPr>
       </w:pPr>
-      <w:r>
-        <w:rPr>
-          <w:rFonts w:hint="eastAsia"/>
-          <w:lang w:val="en-US" w:eastAsia="zh-CN"/>
-        </w:rPr>
-        <w:t>功能权限分为登录、未登录2个状态</w:t>
-      </w:r>
-    </w:p>
-    <w:p>
-      <w:pPr>
+    </w:p>
+    <w:p>
+      <w:pPr>
+        <w:pStyle w:val="2"/>
+        <w:rPr>
+          <w:rFonts w:hint="eastAsia"/>
+          <w:lang w:val="en-US" w:eastAsia="zh-CN"/>
+        </w:rPr>
+      </w:pPr>
+      <w:r>
+        <w:rPr>
+          <w:rFonts w:hint="eastAsia"/>
+          <w:lang w:val="en-US" w:eastAsia="zh-CN"/>
+        </w:rPr>
+        <w:t>主要业务逻辑流程</w:t>
+      </w:r>
+    </w:p>
+    <w:p>
+      <w:pPr>
+        <w:rPr>
+          <w:rFonts w:hint="eastAsia"/>
+          <w:lang w:val="en-US" w:eastAsia="zh-CN"/>
+        </w:rPr>
+      </w:pPr>
+      <w:r>
+        <w:rPr>
+          <w:rFonts w:hint="eastAsia"/>
+          <w:lang w:val="en-US" w:eastAsia="zh-CN"/>
+        </w:rPr>
+        <w:t>略</w:t>
+      </w:r>
+    </w:p>
+    <w:p>
+      <w:pPr>
+        <w:pStyle w:val="2"/>
+        <w:rPr>
+          <w:rFonts w:hint="eastAsia"/>
+          <w:lang w:val="en-US" w:eastAsia="zh-CN"/>
+        </w:rPr>
+      </w:pPr>
+      <w:r>
+        <w:rPr>
+          <w:rFonts w:hint="eastAsia"/>
+          <w:lang w:val="en-US" w:eastAsia="zh-CN"/>
+        </w:rPr>
+        <w:t>详细功能说明</w:t>
+      </w:r>
+    </w:p>
+    <w:p>
+      <w:pPr>
+        <w:pStyle w:val="3"/>
         <w:numPr>
           <w:ilvl w:val="0"/>
           <w:numId w:val="6"/>
         </w:numPr>
-        <w:rPr>
-          <w:rFonts w:hint="eastAsia"/>
-          <w:lang w:val="en-US" w:eastAsia="zh-CN"/>
-        </w:rPr>
-      </w:pPr>
-      <w:r>
-        <w:rPr>
-          <w:rFonts w:hint="eastAsia"/>
-          <w:lang w:val="en-US" w:eastAsia="zh-CN"/>
-        </w:rPr>
-        <w:t>登录：登录状态下可以进行App内所有操作，登录完成后的用户根据其身份（银行客户经理或者内部员工），部分功能使用权限上有差别，银行客户经理无法看到添加报告和企业、案件信息维护的按钮</w:t>
-      </w:r>
-    </w:p>
-    <w:p>
-      <w:pPr>
-        <w:numPr>
-          <w:ilvl w:val="0"/>
-          <w:numId w:val="6"/>
-        </w:numPr>
-        <w:rPr>
-          <w:rFonts w:hint="eastAsia"/>
-          <w:lang w:val="en-US" w:eastAsia="zh-CN"/>
-        </w:rPr>
-      </w:pPr>
-      <w:r>
-        <w:rPr>
-          <w:rFonts w:hint="eastAsia"/>
-          <w:lang w:val="en-US" w:eastAsia="zh-CN"/>
-        </w:rPr>
-        <w:t>未登录：用户登录过期或者会话丢失系统会强制用户进入登录页面</w:t>
-      </w:r>
+        <w:ind w:leftChars="0"/>
+        <w:rPr>
+          <w:rFonts w:hint="eastAsia"/>
+          <w:lang w:val="en-US" w:eastAsia="zh-CN"/>
+        </w:rPr>
+      </w:pPr>
+      <w:r>
+        <w:rPr>
+          <w:rFonts w:hint="eastAsia"/>
+          <w:lang w:val="en-US" w:eastAsia="zh-CN"/>
+        </w:rPr>
+        <w:t>账号</w:t>
+      </w:r>
+    </w:p>
+    <w:p>
+      <w:pPr>
+        <w:pStyle w:val="4"/>
+        <w:rPr>
+          <w:rFonts w:hint="eastAsia"/>
+          <w:lang w:val="en-US" w:eastAsia="zh-CN"/>
+        </w:rPr>
+      </w:pPr>
+      <w:r>
+        <w:rPr>
+          <w:rFonts w:hint="eastAsia"/>
+          <w:lang w:val="en-US" w:eastAsia="zh-CN"/>
+        </w:rPr>
+        <w:t>注册</w:t>
+      </w:r>
+    </w:p>
+    <w:tbl>
+      <w:tblPr>
+        <w:tblStyle w:val="8"/>
+        <w:tblW w:w="8522" w:type="dxa"/>
+        <w:tblInd w:w="0" w:type="dxa"/>
+        <w:tblBorders>
+          <w:top w:val="single" w:color="auto" w:sz="4" w:space="0"/>
+          <w:left w:val="single" w:color="auto" w:sz="4" w:space="0"/>
+          <w:bottom w:val="single" w:color="auto" w:sz="4" w:space="0"/>
+          <w:right w:val="single" w:color="auto" w:sz="4" w:space="0"/>
+          <w:insideH w:val="single" w:color="auto" w:sz="4" w:space="0"/>
+          <w:insideV w:val="single" w:color="auto" w:sz="4" w:space="0"/>
+        </w:tblBorders>
+        <w:tblLayout w:type="fixed"/>
+        <w:tblCellMar>
+          <w:top w:w="0" w:type="dxa"/>
+          <w:left w:w="108" w:type="dxa"/>
+          <w:bottom w:w="0" w:type="dxa"/>
+          <w:right w:w="108" w:type="dxa"/>
+        </w:tblCellMar>
+      </w:tblPr>
+      <w:tblGrid>
+        <w:gridCol w:w="4329"/>
+        <w:gridCol w:w="4193"/>
+      </w:tblGrid>
+      <w:tr>
+        <w:tblPrEx>
+          <w:tblBorders>
+            <w:top w:val="single" w:color="auto" w:sz="4" w:space="0"/>
+            <w:left w:val="single" w:color="auto" w:sz="4" w:space="0"/>
+            <w:bottom w:val="single" w:color="auto" w:sz="4" w:space="0"/>
+            <w:right w:val="single" w:color="auto" w:sz="4" w:space="0"/>
+            <w:insideH w:val="single" w:color="auto" w:sz="4" w:space="0"/>
+            <w:insideV w:val="single" w:color="auto" w:sz="4" w:space="0"/>
+          </w:tblBorders>
+          <w:tblLayout w:type="fixed"/>
+          <w:tblCellMar>
+            <w:top w:w="0" w:type="dxa"/>
+            <w:left w:w="108" w:type="dxa"/>
+            <w:bottom w:w="0" w:type="dxa"/>
+            <w:right w:w="108" w:type="dxa"/>
+          </w:tblCellMar>
+        </w:tblPrEx>
+        <w:tc>
+          <w:tcPr>
+            <w:tcW w:w="8522" w:type="dxa"/>
+            <w:gridSpan w:val="2"/>
+          </w:tcPr>
+          <w:p>
+            <w:pPr>
+              <w:rPr>
+                <w:rFonts w:hint="eastAsia"/>
+                <w:lang w:val="en-US" w:eastAsia="zh-CN"/>
+              </w:rPr>
+            </w:pPr>
+            <w:r>
+              <w:rPr>
+                <w:rFonts w:hint="eastAsia"/>
+                <w:b/>
+                <w:bCs/>
+                <w:vertAlign w:val="baseline"/>
+                <w:lang w:val="en-US" w:eastAsia="zh-CN"/>
+              </w:rPr>
+              <w:t>说明</w:t>
+            </w:r>
+          </w:p>
+        </w:tc>
+      </w:tr>
+      <w:tr>
+        <w:tblPrEx>
+          <w:tblBorders>
+            <w:top w:val="single" w:color="auto" w:sz="4" w:space="0"/>
+            <w:left w:val="single" w:color="auto" w:sz="4" w:space="0"/>
+            <w:bottom w:val="single" w:color="auto" w:sz="4" w:space="0"/>
+            <w:right w:val="single" w:color="auto" w:sz="4" w:space="0"/>
+            <w:insideH w:val="single" w:color="auto" w:sz="4" w:space="0"/>
+            <w:insideV w:val="single" w:color="auto" w:sz="4" w:space="0"/>
+          </w:tblBorders>
+          <w:tblLayout w:type="fixed"/>
+          <w:tblCellMar>
+            <w:top w:w="0" w:type="dxa"/>
+            <w:left w:w="108" w:type="dxa"/>
+            <w:bottom w:w="0" w:type="dxa"/>
+            <w:right w:w="108" w:type="dxa"/>
+          </w:tblCellMar>
+        </w:tblPrEx>
+        <w:tc>
+          <w:tcPr>
+            <w:tcW w:w="8522" w:type="dxa"/>
+            <w:gridSpan w:val="2"/>
+          </w:tcPr>
+          <w:p>
+            <w:pPr>
+              <w:rPr>
+                <w:rFonts w:hint="eastAsia"/>
+                <w:lang w:val="en-US" w:eastAsia="zh-CN"/>
+              </w:rPr>
+            </w:pPr>
+            <w:r>
+              <w:rPr>
+                <w:rFonts w:hint="eastAsia"/>
+                <w:lang w:val="en-US" w:eastAsia="zh-CN"/>
+              </w:rPr>
+              <w:t>任意用户都可以进行注册，已注册的手机号不允许再注册</w:t>
+            </w:r>
+          </w:p>
+          <w:p>
+            <w:pPr>
+              <w:rPr>
+                <w:rFonts w:hint="eastAsia"/>
+                <w:lang w:val="en-US" w:eastAsia="zh-CN"/>
+              </w:rPr>
+            </w:pPr>
+            <w:r>
+              <w:rPr>
+                <w:rFonts w:hint="eastAsia"/>
+                <w:lang w:val="en-US" w:eastAsia="zh-CN"/>
+              </w:rPr>
+              <w:t>注册时仅支持用+86中国大陆的手机号进行注册</w:t>
+            </w:r>
+          </w:p>
+        </w:tc>
+      </w:tr>
+      <w:tr>
+        <w:tblPrEx>
+          <w:tblBorders>
+            <w:top w:val="single" w:color="auto" w:sz="4" w:space="0"/>
+            <w:left w:val="single" w:color="auto" w:sz="4" w:space="0"/>
+            <w:bottom w:val="single" w:color="auto" w:sz="4" w:space="0"/>
+            <w:right w:val="single" w:color="auto" w:sz="4" w:space="0"/>
+            <w:insideH w:val="single" w:color="auto" w:sz="4" w:space="0"/>
+            <w:insideV w:val="single" w:color="auto" w:sz="4" w:space="0"/>
+          </w:tblBorders>
+          <w:tblLayout w:type="fixed"/>
+          <w:tblCellMar>
+            <w:top w:w="0" w:type="dxa"/>
+            <w:left w:w="108" w:type="dxa"/>
+            <w:bottom w:w="0" w:type="dxa"/>
+            <w:right w:w="108" w:type="dxa"/>
+          </w:tblCellMar>
+        </w:tblPrEx>
+        <w:tc>
+          <w:tcPr>
+            <w:tcW w:w="8522" w:type="dxa"/>
+            <w:gridSpan w:val="2"/>
+          </w:tcPr>
+          <w:p>
+            <w:pPr>
+              <w:rPr>
+                <w:rFonts w:hint="eastAsia"/>
+                <w:vertAlign w:val="baseline"/>
+                <w:lang w:val="en-US" w:eastAsia="zh-CN"/>
+              </w:rPr>
+            </w:pPr>
+            <w:r>
+              <w:rPr>
+                <w:rFonts w:hint="eastAsia"/>
+                <w:b/>
+                <w:bCs/>
+                <w:vertAlign w:val="baseline"/>
+                <w:lang w:val="en-US" w:eastAsia="zh-CN"/>
+              </w:rPr>
+              <w:t>正常流程</w:t>
+            </w:r>
+          </w:p>
+        </w:tc>
+      </w:tr>
+      <w:tr>
+        <w:tblPrEx>
+          <w:tblBorders>
+            <w:top w:val="single" w:color="auto" w:sz="4" w:space="0"/>
+            <w:left w:val="single" w:color="auto" w:sz="4" w:space="0"/>
+            <w:bottom w:val="single" w:color="auto" w:sz="4" w:space="0"/>
+            <w:right w:val="single" w:color="auto" w:sz="4" w:space="0"/>
+            <w:insideH w:val="single" w:color="auto" w:sz="4" w:space="0"/>
+            <w:insideV w:val="single" w:color="auto" w:sz="4" w:space="0"/>
+          </w:tblBorders>
+          <w:tblLayout w:type="fixed"/>
+          <w:tblCellMar>
+            <w:top w:w="0" w:type="dxa"/>
+            <w:left w:w="108" w:type="dxa"/>
+            <w:bottom w:w="0" w:type="dxa"/>
+            <w:right w:w="108" w:type="dxa"/>
+          </w:tblCellMar>
+        </w:tblPrEx>
+        <w:tc>
+          <w:tcPr>
+            <w:tcW w:w="8522" w:type="dxa"/>
+            <w:gridSpan w:val="2"/>
+          </w:tcPr>
+          <w:p>
+            <w:pPr>
+              <w:rPr>
+                <w:rFonts w:hint="eastAsia"/>
+                <w:lang w:val="en-US" w:eastAsia="zh-CN"/>
+              </w:rPr>
+            </w:pPr>
+            <w:r>
+              <w:rPr>
+                <w:rFonts w:hint="eastAsia"/>
+                <w:lang w:val="en-US" w:eastAsia="zh-CN"/>
+              </w:rPr>
+              <w:t>注册分为2步：</w:t>
+            </w:r>
+          </w:p>
+          <w:p>
+            <w:pPr>
+              <w:rPr>
+                <w:rFonts w:hint="eastAsia"/>
+                <w:lang w:val="en-US" w:eastAsia="zh-CN"/>
+              </w:rPr>
+            </w:pPr>
+            <w:r>
+              <w:rPr>
+                <w:rFonts w:hint="eastAsia"/>
+                <w:lang w:val="en-US" w:eastAsia="zh-CN"/>
+              </w:rPr>
+              <w:t>1输入手机号、真实姓名，获取短信验证码</w:t>
+            </w:r>
+          </w:p>
+          <w:p>
+            <w:pPr>
+              <w:rPr>
+                <w:rFonts w:hint="eastAsia"/>
+                <w:lang w:val="en-US" w:eastAsia="zh-CN"/>
+              </w:rPr>
+            </w:pPr>
+            <w:r>
+              <w:rPr>
+                <w:rFonts w:hint="eastAsia"/>
+                <w:lang w:val="en-US" w:eastAsia="zh-CN"/>
+              </w:rPr>
+              <w:t>2 输入手机收到的6位验证码,输入正确验证码后进行确认注册操作</w:t>
+            </w:r>
+          </w:p>
+        </w:tc>
+      </w:tr>
+      <w:tr>
+        <w:tblPrEx>
+          <w:tblBorders>
+            <w:top w:val="single" w:color="auto" w:sz="4" w:space="0"/>
+            <w:left w:val="single" w:color="auto" w:sz="4" w:space="0"/>
+            <w:bottom w:val="single" w:color="auto" w:sz="4" w:space="0"/>
+            <w:right w:val="single" w:color="auto" w:sz="4" w:space="0"/>
+            <w:insideH w:val="single" w:color="auto" w:sz="4" w:space="0"/>
+            <w:insideV w:val="single" w:color="auto" w:sz="4" w:space="0"/>
+          </w:tblBorders>
+          <w:tblLayout w:type="fixed"/>
+          <w:tblCellMar>
+            <w:top w:w="0" w:type="dxa"/>
+            <w:left w:w="108" w:type="dxa"/>
+            <w:bottom w:w="0" w:type="dxa"/>
+            <w:right w:w="108" w:type="dxa"/>
+          </w:tblCellMar>
+        </w:tblPrEx>
+        <w:tc>
+          <w:tcPr>
+            <w:tcW w:w="8522" w:type="dxa"/>
+            <w:gridSpan w:val="2"/>
+          </w:tcPr>
+          <w:p>
+            <w:pPr>
+              <w:rPr>
+                <w:rFonts w:hint="eastAsia"/>
+                <w:lang w:val="en-US" w:eastAsia="zh-CN"/>
+              </w:rPr>
+            </w:pPr>
+            <w:r>
+              <w:rPr>
+                <w:rFonts w:hint="eastAsia"/>
+                <w:b/>
+                <w:bCs/>
+                <w:vertAlign w:val="baseline"/>
+                <w:lang w:val="en-US" w:eastAsia="zh-CN"/>
+              </w:rPr>
+              <w:t>校验</w:t>
+            </w:r>
+          </w:p>
+        </w:tc>
+      </w:tr>
+      <w:tr>
+        <w:tblPrEx>
+          <w:tblBorders>
+            <w:top w:val="single" w:color="auto" w:sz="4" w:space="0"/>
+            <w:left w:val="single" w:color="auto" w:sz="4" w:space="0"/>
+            <w:bottom w:val="single" w:color="auto" w:sz="4" w:space="0"/>
+            <w:right w:val="single" w:color="auto" w:sz="4" w:space="0"/>
+            <w:insideH w:val="single" w:color="auto" w:sz="4" w:space="0"/>
+            <w:insideV w:val="single" w:color="auto" w:sz="4" w:space="0"/>
+          </w:tblBorders>
+          <w:tblLayout w:type="fixed"/>
+          <w:tblCellMar>
+            <w:top w:w="0" w:type="dxa"/>
+            <w:left w:w="108" w:type="dxa"/>
+            <w:bottom w:w="0" w:type="dxa"/>
+            <w:right w:w="108" w:type="dxa"/>
+          </w:tblCellMar>
+        </w:tblPrEx>
+        <w:tc>
+          <w:tcPr>
+            <w:tcW w:w="4329" w:type="dxa"/>
+          </w:tcPr>
+          <w:p>
+            <w:pPr>
+              <w:rPr>
+                <w:rFonts w:hint="eastAsia"/>
+                <w:b/>
+                <w:bCs/>
+                <w:vertAlign w:val="baseline"/>
+                <w:lang w:val="en-US" w:eastAsia="zh-CN"/>
+              </w:rPr>
+            </w:pPr>
+            <w:r>
+              <w:rPr>
+                <w:rFonts w:hint="eastAsia"/>
+                <w:b w:val="0"/>
+                <w:bCs w:val="0"/>
+                <w:vertAlign w:val="baseline"/>
+                <w:lang w:val="en-US" w:eastAsia="zh-CN"/>
+              </w:rPr>
+              <w:t>全部必填</w:t>
+            </w:r>
+          </w:p>
+        </w:tc>
+        <w:tc>
+          <w:tcPr>
+            <w:tcW w:w="4193" w:type="dxa"/>
+          </w:tcPr>
+          <w:p>
+            <w:pPr>
+              <w:rPr>
+                <w:rFonts w:hint="eastAsia"/>
+                <w:b w:val="0"/>
+                <w:bCs w:val="0"/>
+                <w:vertAlign w:val="baseline"/>
+                <w:lang w:val="en-US" w:eastAsia="zh-CN"/>
+              </w:rPr>
+            </w:pPr>
+            <w:r>
+              <w:rPr>
+                <w:rFonts w:hint="eastAsia"/>
+                <w:b w:val="0"/>
+                <w:bCs w:val="0"/>
+                <w:vertAlign w:val="baseline"/>
+                <w:lang w:val="en-US" w:eastAsia="zh-CN"/>
+              </w:rPr>
+              <w:t>【必填】</w:t>
+            </w:r>
+          </w:p>
+        </w:tc>
+      </w:tr>
+      <w:tr>
+        <w:tblPrEx>
+          <w:tblBorders>
+            <w:top w:val="single" w:color="auto" w:sz="4" w:space="0"/>
+            <w:left w:val="single" w:color="auto" w:sz="4" w:space="0"/>
+            <w:bottom w:val="single" w:color="auto" w:sz="4" w:space="0"/>
+            <w:right w:val="single" w:color="auto" w:sz="4" w:space="0"/>
+            <w:insideH w:val="single" w:color="auto" w:sz="4" w:space="0"/>
+            <w:insideV w:val="single" w:color="auto" w:sz="4" w:space="0"/>
+          </w:tblBorders>
+          <w:tblLayout w:type="fixed"/>
+          <w:tblCellMar>
+            <w:top w:w="0" w:type="dxa"/>
+            <w:left w:w="108" w:type="dxa"/>
+            <w:bottom w:w="0" w:type="dxa"/>
+            <w:right w:w="108" w:type="dxa"/>
+          </w:tblCellMar>
+        </w:tblPrEx>
+        <w:trPr>
+          <w:trHeight w:val="843" w:hRule="atLeast"/>
+        </w:trPr>
+        <w:tc>
+          <w:tcPr>
+            <w:tcW w:w="4329" w:type="dxa"/>
+          </w:tcPr>
+          <w:p>
+            <w:pPr>
+              <w:rPr>
+                <w:rFonts w:hint="eastAsia"/>
+                <w:lang w:val="en-US" w:eastAsia="zh-CN"/>
+              </w:rPr>
+            </w:pPr>
+            <w:r>
+              <w:rPr>
+                <w:rFonts w:hint="eastAsia"/>
+                <w:vertAlign w:val="baseline"/>
+                <w:lang w:val="en-US" w:eastAsia="zh-CN"/>
+              </w:rPr>
+              <w:t>手机号需要校验符合+86中国大陆手机号的规则</w:t>
+            </w:r>
+          </w:p>
+        </w:tc>
+        <w:tc>
+          <w:tcPr>
+            <w:tcW w:w="4193" w:type="dxa"/>
+          </w:tcPr>
+          <w:p>
+            <w:pPr>
+              <w:rPr>
+                <w:rFonts w:hint="eastAsia"/>
+                <w:lang w:val="en-US" w:eastAsia="zh-CN"/>
+              </w:rPr>
+            </w:pPr>
+            <w:r>
+              <w:rPr>
+                <w:rFonts w:hint="eastAsia"/>
+                <w:vertAlign w:val="baseline"/>
+                <w:lang w:val="en-US" w:eastAsia="zh-CN"/>
+              </w:rPr>
+              <w:t>【手机号格式不正确】</w:t>
+            </w:r>
+          </w:p>
+        </w:tc>
+      </w:tr>
+      <w:tr>
+        <w:tblPrEx>
+          <w:tblBorders>
+            <w:top w:val="single" w:color="auto" w:sz="4" w:space="0"/>
+            <w:left w:val="single" w:color="auto" w:sz="4" w:space="0"/>
+            <w:bottom w:val="single" w:color="auto" w:sz="4" w:space="0"/>
+            <w:right w:val="single" w:color="auto" w:sz="4" w:space="0"/>
+            <w:insideH w:val="single" w:color="auto" w:sz="4" w:space="0"/>
+            <w:insideV w:val="single" w:color="auto" w:sz="4" w:space="0"/>
+          </w:tblBorders>
+          <w:tblLayout w:type="fixed"/>
+          <w:tblCellMar>
+            <w:top w:w="0" w:type="dxa"/>
+            <w:left w:w="108" w:type="dxa"/>
+            <w:bottom w:w="0" w:type="dxa"/>
+            <w:right w:w="108" w:type="dxa"/>
+          </w:tblCellMar>
+        </w:tblPrEx>
+        <w:trPr>
+          <w:trHeight w:val="511" w:hRule="atLeast"/>
+        </w:trPr>
+        <w:tc>
+          <w:tcPr>
+            <w:tcW w:w="4329" w:type="dxa"/>
+          </w:tcPr>
+          <w:p>
+            <w:pPr>
+              <w:rPr>
+                <w:rFonts w:hint="eastAsia"/>
+                <w:lang w:val="en-US" w:eastAsia="zh-CN"/>
+              </w:rPr>
+            </w:pPr>
+            <w:r>
+              <w:rPr>
+                <w:rFonts w:hint="eastAsia"/>
+                <w:vertAlign w:val="baseline"/>
+                <w:lang w:val="en-US" w:eastAsia="zh-CN"/>
+              </w:rPr>
+              <w:t>用户2次输入的密码必须一致，否则提示</w:t>
+            </w:r>
+          </w:p>
+        </w:tc>
+        <w:tc>
+          <w:tcPr>
+            <w:tcW w:w="4193" w:type="dxa"/>
+          </w:tcPr>
+          <w:p>
+            <w:pPr>
+              <w:rPr>
+                <w:rFonts w:hint="eastAsia"/>
+                <w:lang w:val="en-US" w:eastAsia="zh-CN"/>
+              </w:rPr>
+            </w:pPr>
+            <w:r>
+              <w:rPr>
+                <w:rFonts w:hint="eastAsia"/>
+                <w:vertAlign w:val="baseline"/>
+                <w:lang w:val="en-US" w:eastAsia="zh-CN"/>
+              </w:rPr>
+              <w:t>【2次输入的密码不一致】</w:t>
+            </w:r>
+          </w:p>
+        </w:tc>
+      </w:tr>
+      <w:tr>
+        <w:tblPrEx>
+          <w:tblBorders>
+            <w:top w:val="single" w:color="auto" w:sz="4" w:space="0"/>
+            <w:left w:val="single" w:color="auto" w:sz="4" w:space="0"/>
+            <w:bottom w:val="single" w:color="auto" w:sz="4" w:space="0"/>
+            <w:right w:val="single" w:color="auto" w:sz="4" w:space="0"/>
+            <w:insideH w:val="single" w:color="auto" w:sz="4" w:space="0"/>
+            <w:insideV w:val="single" w:color="auto" w:sz="4" w:space="0"/>
+          </w:tblBorders>
+          <w:tblLayout w:type="fixed"/>
+          <w:tblCellMar>
+            <w:top w:w="0" w:type="dxa"/>
+            <w:left w:w="108" w:type="dxa"/>
+            <w:bottom w:w="0" w:type="dxa"/>
+            <w:right w:w="108" w:type="dxa"/>
+          </w:tblCellMar>
+        </w:tblPrEx>
+        <w:trPr>
+          <w:trHeight w:val="845" w:hRule="atLeast"/>
+        </w:trPr>
+        <w:tc>
+          <w:tcPr>
+            <w:tcW w:w="4329" w:type="dxa"/>
+          </w:tcPr>
+          <w:p>
+            <w:pPr>
+              <w:rPr>
+                <w:rFonts w:hint="eastAsia"/>
+                <w:lang w:val="en-US" w:eastAsia="zh-CN"/>
+              </w:rPr>
+            </w:pPr>
+            <w:r>
+              <w:rPr>
+                <w:rFonts w:hint="eastAsia"/>
+                <w:vertAlign w:val="baseline"/>
+                <w:lang w:val="en-US" w:eastAsia="zh-CN"/>
+              </w:rPr>
+              <w:t>密码强度符合：6个字符以上，必须包含数字和字母</w:t>
+            </w:r>
+          </w:p>
+        </w:tc>
+        <w:tc>
+          <w:tcPr>
+            <w:tcW w:w="4193" w:type="dxa"/>
+          </w:tcPr>
+          <w:p>
+            <w:pPr>
+              <w:rPr>
+                <w:rFonts w:hint="eastAsia"/>
+                <w:vertAlign w:val="baseline"/>
+                <w:lang w:val="en-US" w:eastAsia="zh-CN"/>
+              </w:rPr>
+            </w:pPr>
+            <w:r>
+              <w:rPr>
+                <w:rFonts w:hint="eastAsia"/>
+                <w:vertAlign w:val="baseline"/>
+                <w:lang w:val="en-US" w:eastAsia="zh-CN"/>
+              </w:rPr>
+              <w:t>【密码至少包含6个字符】</w:t>
+            </w:r>
+          </w:p>
+          <w:p>
+            <w:pPr>
+              <w:rPr>
+                <w:rFonts w:hint="eastAsia"/>
+                <w:lang w:val="en-US" w:eastAsia="zh-CN"/>
+              </w:rPr>
+            </w:pPr>
+            <w:r>
+              <w:rPr>
+                <w:rFonts w:hint="eastAsia"/>
+                <w:vertAlign w:val="baseline"/>
+                <w:lang w:val="en-US" w:eastAsia="zh-CN"/>
+              </w:rPr>
+              <w:t>【密码必须包含数字和字母】</w:t>
+            </w:r>
+          </w:p>
+        </w:tc>
+      </w:tr>
+      <w:tr>
+        <w:tblPrEx>
+          <w:tblBorders>
+            <w:top w:val="single" w:color="auto" w:sz="4" w:space="0"/>
+            <w:left w:val="single" w:color="auto" w:sz="4" w:space="0"/>
+            <w:bottom w:val="single" w:color="auto" w:sz="4" w:space="0"/>
+            <w:right w:val="single" w:color="auto" w:sz="4" w:space="0"/>
+            <w:insideH w:val="single" w:color="auto" w:sz="4" w:space="0"/>
+            <w:insideV w:val="single" w:color="auto" w:sz="4" w:space="0"/>
+          </w:tblBorders>
+          <w:tblLayout w:type="fixed"/>
+          <w:tblCellMar>
+            <w:top w:w="0" w:type="dxa"/>
+            <w:left w:w="108" w:type="dxa"/>
+            <w:bottom w:w="0" w:type="dxa"/>
+            <w:right w:w="108" w:type="dxa"/>
+          </w:tblCellMar>
+        </w:tblPrEx>
+        <w:trPr>
+          <w:trHeight w:val="671" w:hRule="atLeast"/>
+        </w:trPr>
+        <w:tc>
+          <w:tcPr>
+            <w:tcW w:w="4329" w:type="dxa"/>
+          </w:tcPr>
+          <w:p>
+            <w:pPr>
+              <w:rPr>
+                <w:rFonts w:hint="eastAsia"/>
+                <w:lang w:val="en-US" w:eastAsia="zh-CN"/>
+              </w:rPr>
+            </w:pPr>
+            <w:r>
+              <w:rPr>
+                <w:rFonts w:hint="eastAsia"/>
+                <w:vertAlign w:val="baseline"/>
+                <w:lang w:val="en-US" w:eastAsia="zh-CN"/>
+              </w:rPr>
+              <w:t>真实姓名仅支持汉字和·（图标），且至少2个字符</w:t>
+            </w:r>
+          </w:p>
+        </w:tc>
+        <w:tc>
+          <w:tcPr>
+            <w:tcW w:w="4193" w:type="dxa"/>
+          </w:tcPr>
+          <w:p>
+            <w:pPr>
+              <w:rPr>
+                <w:rFonts w:hint="eastAsia"/>
+                <w:lang w:val="en-US" w:eastAsia="zh-CN"/>
+              </w:rPr>
+            </w:pPr>
+            <w:r>
+              <w:rPr>
+                <w:rFonts w:hint="eastAsia"/>
+                <w:vertAlign w:val="baseline"/>
+                <w:lang w:val="en-US" w:eastAsia="zh-CN"/>
+              </w:rPr>
+              <w:t>【请输入真实姓名】</w:t>
+            </w:r>
+          </w:p>
+        </w:tc>
+      </w:tr>
+      <w:tr>
+        <w:tblPrEx>
+          <w:tblBorders>
+            <w:top w:val="single" w:color="auto" w:sz="4" w:space="0"/>
+            <w:left w:val="single" w:color="auto" w:sz="4" w:space="0"/>
+            <w:bottom w:val="single" w:color="auto" w:sz="4" w:space="0"/>
+            <w:right w:val="single" w:color="auto" w:sz="4" w:space="0"/>
+            <w:insideH w:val="single" w:color="auto" w:sz="4" w:space="0"/>
+            <w:insideV w:val="single" w:color="auto" w:sz="4" w:space="0"/>
+          </w:tblBorders>
+          <w:tblLayout w:type="fixed"/>
+          <w:tblCellMar>
+            <w:top w:w="0" w:type="dxa"/>
+            <w:left w:w="108" w:type="dxa"/>
+            <w:bottom w:w="0" w:type="dxa"/>
+            <w:right w:w="108" w:type="dxa"/>
+          </w:tblCellMar>
+        </w:tblPrEx>
+        <w:trPr>
+          <w:trHeight w:val="413" w:hRule="atLeast"/>
+        </w:trPr>
+        <w:tc>
+          <w:tcPr>
+            <w:tcW w:w="8522" w:type="dxa"/>
+            <w:gridSpan w:val="2"/>
+          </w:tcPr>
+          <w:p>
+            <w:pPr>
+              <w:rPr>
+                <w:rFonts w:hint="eastAsia"/>
+                <w:vertAlign w:val="baseline"/>
+                <w:lang w:val="en-US" w:eastAsia="zh-CN"/>
+              </w:rPr>
+            </w:pPr>
+            <w:r>
+              <w:rPr>
+                <w:rFonts w:hint="eastAsia"/>
+                <w:b/>
+                <w:bCs/>
+                <w:vertAlign w:val="baseline"/>
+                <w:lang w:val="en-US" w:eastAsia="zh-CN"/>
+              </w:rPr>
+              <w:t>异常流程</w:t>
+            </w:r>
+          </w:p>
+        </w:tc>
+      </w:tr>
+      <w:tr>
+        <w:tblPrEx>
+          <w:tblBorders>
+            <w:top w:val="single" w:color="auto" w:sz="4" w:space="0"/>
+            <w:left w:val="single" w:color="auto" w:sz="4" w:space="0"/>
+            <w:bottom w:val="single" w:color="auto" w:sz="4" w:space="0"/>
+            <w:right w:val="single" w:color="auto" w:sz="4" w:space="0"/>
+            <w:insideH w:val="single" w:color="auto" w:sz="4" w:space="0"/>
+            <w:insideV w:val="single" w:color="auto" w:sz="4" w:space="0"/>
+          </w:tblBorders>
+          <w:tblLayout w:type="fixed"/>
+          <w:tblCellMar>
+            <w:top w:w="0" w:type="dxa"/>
+            <w:left w:w="108" w:type="dxa"/>
+            <w:bottom w:w="0" w:type="dxa"/>
+            <w:right w:w="108" w:type="dxa"/>
+          </w:tblCellMar>
+        </w:tblPrEx>
+        <w:tc>
+          <w:tcPr>
+            <w:tcW w:w="8522" w:type="dxa"/>
+            <w:gridSpan w:val="2"/>
+          </w:tcPr>
+          <w:p>
+            <w:pPr>
+              <w:rPr>
+                <w:rFonts w:hint="eastAsia"/>
+                <w:vertAlign w:val="baseline"/>
+                <w:lang w:val="en-US" w:eastAsia="zh-CN"/>
+              </w:rPr>
+            </w:pPr>
+            <w:r>
+              <w:rPr>
+                <w:rFonts w:hint="eastAsia"/>
+                <w:vertAlign w:val="baseline"/>
+                <w:lang w:val="en-US" w:eastAsia="zh-CN"/>
+              </w:rPr>
+              <w:t>点击获取短信验证码后需要校验手机号，如果手机号已注册，提示【该手机号已注册】。</w:t>
+            </w:r>
+          </w:p>
+          <w:p>
+            <w:pPr>
+              <w:rPr>
+                <w:rFonts w:hint="eastAsia"/>
+                <w:vertAlign w:val="baseline"/>
+                <w:lang w:val="en-US" w:eastAsia="zh-CN"/>
+              </w:rPr>
+            </w:pPr>
+            <w:r>
+              <w:rPr>
+                <w:rFonts w:hint="eastAsia"/>
+                <w:vertAlign w:val="baseline"/>
+                <w:lang w:val="en-US" w:eastAsia="zh-CN"/>
+              </w:rPr>
+              <w:t>点击获取短信验证码60s内，验证码按钮会禁用灰显。不允许重复点击，60s倒计时结束后回复可点击状态。</w:t>
+            </w:r>
+          </w:p>
+          <w:p>
+            <w:pPr>
+              <w:rPr>
+                <w:rFonts w:hint="eastAsia"/>
+                <w:vertAlign w:val="baseline"/>
+                <w:lang w:val="en-US" w:eastAsia="zh-CN"/>
+              </w:rPr>
+            </w:pPr>
+            <w:r>
+              <w:rPr>
+                <w:rFonts w:hint="eastAsia"/>
+                <w:vertAlign w:val="baseline"/>
+                <w:lang w:val="en-US" w:eastAsia="zh-CN"/>
+              </w:rPr>
+              <w:t>短信验证码校验失败的话，提示【短信验证码输入不正确】。</w:t>
+            </w:r>
+          </w:p>
+        </w:tc>
+      </w:tr>
+      <w:tr>
+        <w:tblPrEx>
+          <w:tblBorders>
+            <w:top w:val="single" w:color="auto" w:sz="4" w:space="0"/>
+            <w:left w:val="single" w:color="auto" w:sz="4" w:space="0"/>
+            <w:bottom w:val="single" w:color="auto" w:sz="4" w:space="0"/>
+            <w:right w:val="single" w:color="auto" w:sz="4" w:space="0"/>
+            <w:insideH w:val="single" w:color="auto" w:sz="4" w:space="0"/>
+            <w:insideV w:val="single" w:color="auto" w:sz="4" w:space="0"/>
+          </w:tblBorders>
+          <w:tblLayout w:type="fixed"/>
+          <w:tblCellMar>
+            <w:top w:w="0" w:type="dxa"/>
+            <w:left w:w="108" w:type="dxa"/>
+            <w:bottom w:w="0" w:type="dxa"/>
+            <w:right w:w="108" w:type="dxa"/>
+          </w:tblCellMar>
+        </w:tblPrEx>
+        <w:tc>
+          <w:tcPr>
+            <w:tcW w:w="8522" w:type="dxa"/>
+            <w:gridSpan w:val="2"/>
+          </w:tcPr>
+          <w:p>
+            <w:pPr>
+              <w:rPr>
+                <w:rFonts w:hint="eastAsia"/>
+                <w:vertAlign w:val="baseline"/>
+                <w:lang w:val="en-US" w:eastAsia="zh-CN"/>
+              </w:rPr>
+            </w:pPr>
+            <w:r>
+              <w:rPr>
+                <w:rFonts w:hint="eastAsia"/>
+                <w:b/>
+                <w:bCs/>
+                <w:vertAlign w:val="baseline"/>
+                <w:lang w:val="en-US" w:eastAsia="zh-CN"/>
+              </w:rPr>
+              <w:t>前后置条件</w:t>
+            </w:r>
+          </w:p>
+        </w:tc>
+      </w:tr>
+      <w:tr>
+        <w:tblPrEx>
+          <w:tblBorders>
+            <w:top w:val="single" w:color="auto" w:sz="4" w:space="0"/>
+            <w:left w:val="single" w:color="auto" w:sz="4" w:space="0"/>
+            <w:bottom w:val="single" w:color="auto" w:sz="4" w:space="0"/>
+            <w:right w:val="single" w:color="auto" w:sz="4" w:space="0"/>
+            <w:insideH w:val="single" w:color="auto" w:sz="4" w:space="0"/>
+            <w:insideV w:val="single" w:color="auto" w:sz="4" w:space="0"/>
+          </w:tblBorders>
+          <w:tblLayout w:type="fixed"/>
+          <w:tblCellMar>
+            <w:top w:w="0" w:type="dxa"/>
+            <w:left w:w="108" w:type="dxa"/>
+            <w:bottom w:w="0" w:type="dxa"/>
+            <w:right w:w="108" w:type="dxa"/>
+          </w:tblCellMar>
+        </w:tblPrEx>
+        <w:tc>
+          <w:tcPr>
+            <w:tcW w:w="8522" w:type="dxa"/>
+            <w:gridSpan w:val="2"/>
+          </w:tcPr>
+          <w:p>
+            <w:pPr>
+              <w:rPr>
+                <w:rFonts w:hint="eastAsia"/>
+                <w:vertAlign w:val="baseline"/>
+                <w:lang w:val="en-US" w:eastAsia="zh-CN"/>
+              </w:rPr>
+            </w:pPr>
+            <w:r>
+              <w:rPr>
+                <w:rFonts w:hint="eastAsia"/>
+                <w:vertAlign w:val="baseline"/>
+                <w:lang w:val="en-US" w:eastAsia="zh-CN"/>
+              </w:rPr>
+              <w:t>后置条件：</w:t>
+            </w:r>
+          </w:p>
+          <w:p>
+            <w:pPr>
+              <w:rPr>
+                <w:rFonts w:hint="eastAsia"/>
+                <w:vertAlign w:val="baseline"/>
+                <w:lang w:val="en-US" w:eastAsia="zh-CN"/>
+              </w:rPr>
+            </w:pPr>
+            <w:r>
+              <w:rPr>
+                <w:rFonts w:hint="eastAsia"/>
+                <w:vertAlign w:val="baseline"/>
+                <w:lang w:val="en-US" w:eastAsia="zh-CN"/>
+              </w:rPr>
+              <w:t>注册完毕后，跳转到登录界面</w:t>
+            </w:r>
+          </w:p>
+          <w:p>
+            <w:pPr>
+              <w:rPr>
+                <w:rFonts w:hint="eastAsia"/>
+                <w:vertAlign w:val="baseline"/>
+                <w:lang w:val="en-US" w:eastAsia="zh-CN"/>
+              </w:rPr>
+            </w:pPr>
+            <w:r>
+              <w:rPr>
+                <w:rFonts w:hint="eastAsia"/>
+                <w:vertAlign w:val="baseline"/>
+                <w:lang w:val="en-US" w:eastAsia="zh-CN"/>
+              </w:rPr>
+              <w:t>如果是通过用户分享的注册邀请链接进行注册的用户，注册完毕后还需要额外将用户加入到分享链接所关联的团队</w:t>
+            </w:r>
+          </w:p>
+          <w:p>
+            <w:pPr>
+              <w:jc w:val="left"/>
+              <w:rPr>
+                <w:rFonts w:hint="eastAsia"/>
+                <w:vertAlign w:val="baseline"/>
+                <w:lang w:val="en-US" w:eastAsia="zh-CN"/>
+              </w:rPr>
+            </w:pPr>
+            <w:r>
+              <w:rPr>
+                <w:rFonts w:hint="eastAsia"/>
+                <w:vertAlign w:val="baseline"/>
+                <w:lang w:val="en-US" w:eastAsia="zh-CN"/>
+              </w:rPr>
+              <w:t>分享链接形如：</w:t>
+            </w:r>
+            <w:r>
+              <w:rPr>
+                <w:rFonts w:hint="eastAsia"/>
+                <w:vertAlign w:val="baseline"/>
+                <w:lang w:val="en-US" w:eastAsia="zh-CN"/>
+              </w:rPr>
+              <w:fldChar w:fldCharType="begin"/>
+            </w:r>
+            <w:r>
+              <w:rPr>
+                <w:rFonts w:hint="eastAsia"/>
+                <w:vertAlign w:val="baseline"/>
+                <w:lang w:val="en-US" w:eastAsia="zh-CN"/>
+              </w:rPr>
+              <w:instrText xml:space="preserve"> HYPERLINK "https://xxxx.com/Account/Register/E4gxt6a9kTLv3" </w:instrText>
+            </w:r>
+            <w:r>
+              <w:rPr>
+                <w:rFonts w:hint="eastAsia"/>
+                <w:vertAlign w:val="baseline"/>
+                <w:lang w:val="en-US" w:eastAsia="zh-CN"/>
+              </w:rPr>
+              <w:fldChar w:fldCharType="separate"/>
+            </w:r>
+            <w:r>
+              <w:rPr>
+                <w:rStyle w:val="6"/>
+                <w:rFonts w:hint="eastAsia"/>
+                <w:vertAlign w:val="baseline"/>
+                <w:lang w:val="en-US" w:eastAsia="zh-CN"/>
+              </w:rPr>
+              <w:t>https://xxxx.com/Account/Register/E4gxt6a9kTLv3</w:t>
+            </w:r>
+            <w:r>
+              <w:rPr>
+                <w:rFonts w:hint="eastAsia"/>
+                <w:vertAlign w:val="baseline"/>
+                <w:lang w:val="en-US" w:eastAsia="zh-CN"/>
+              </w:rPr>
+              <w:fldChar w:fldCharType="end"/>
+            </w:r>
+          </w:p>
+          <w:p>
+            <w:pPr>
+              <w:jc w:val="left"/>
+              <w:rPr>
+                <w:rFonts w:hint="eastAsia"/>
+                <w:vertAlign w:val="baseline"/>
+                <w:lang w:val="en-US" w:eastAsia="zh-CN"/>
+              </w:rPr>
+            </w:pPr>
+            <w:r>
+              <w:rPr>
+                <w:rFonts w:hint="eastAsia"/>
+                <w:vertAlign w:val="baseline"/>
+                <w:lang w:val="en-US" w:eastAsia="zh-CN"/>
+              </w:rPr>
+              <w:t>这样的网络地址，其中【E4gxt6a9kTLv3】是邀请团队的邀请码(固有)</w:t>
+            </w:r>
+          </w:p>
+          <w:p>
+            <w:pPr>
+              <w:jc w:val="left"/>
+              <w:rPr>
+                <w:rFonts w:hint="eastAsia"/>
+                <w:vertAlign w:val="baseline"/>
+                <w:lang w:val="en-US" w:eastAsia="zh-CN"/>
+              </w:rPr>
+            </w:pPr>
+            <w:r>
+              <w:rPr>
+                <w:rFonts w:hint="eastAsia"/>
+                <w:vertAlign w:val="baseline"/>
+                <w:lang w:val="en-US" w:eastAsia="zh-CN"/>
+              </w:rPr>
+              <w:t>通过邀请码匹配不到团队的话则不需要加入任何团队，但是注册仍然是生效的。</w:t>
+            </w:r>
+            <w:bookmarkStart w:id="0" w:name="_GoBack"/>
+            <w:bookmarkEnd w:id="0"/>
+          </w:p>
+        </w:tc>
+      </w:tr>
+    </w:tbl>
+    <w:p>
+      <w:pPr>
+        <w:pStyle w:val="4"/>
+        <w:rPr>
+          <w:rFonts w:hint="eastAsia"/>
+          <w:lang w:val="en-US" w:eastAsia="zh-CN"/>
+        </w:rPr>
+      </w:pPr>
+      <w:r>
+        <w:rPr>
+          <w:rFonts w:hint="eastAsia"/>
+          <w:lang w:val="en-US" w:eastAsia="zh-CN"/>
+        </w:rPr>
+        <w:t>登录</w:t>
+      </w:r>
+    </w:p>
+    <w:tbl>
+      <w:tblPr>
+        <w:tblStyle w:val="8"/>
+        <w:tblW w:w="8522" w:type="dxa"/>
+        <w:tblInd w:w="0" w:type="dxa"/>
+        <w:tblBorders>
+          <w:top w:val="single" w:color="auto" w:sz="4" w:space="0"/>
+          <w:left w:val="single" w:color="auto" w:sz="4" w:space="0"/>
+          <w:bottom w:val="single" w:color="auto" w:sz="4" w:space="0"/>
+          <w:right w:val="single" w:color="auto" w:sz="4" w:space="0"/>
+          <w:insideH w:val="single" w:color="auto" w:sz="4" w:space="0"/>
+          <w:insideV w:val="single" w:color="auto" w:sz="4" w:space="0"/>
+        </w:tblBorders>
+        <w:tblLayout w:type="fixed"/>
+        <w:tblCellMar>
+          <w:top w:w="0" w:type="dxa"/>
+          <w:left w:w="108" w:type="dxa"/>
+          <w:bottom w:w="0" w:type="dxa"/>
+          <w:right w:w="108" w:type="dxa"/>
+        </w:tblCellMar>
+      </w:tblPr>
+      <w:tblGrid>
+        <w:gridCol w:w="4329"/>
+        <w:gridCol w:w="4193"/>
+      </w:tblGrid>
+      <w:tr>
+        <w:tblPrEx>
+          <w:tblBorders>
+            <w:top w:val="single" w:color="auto" w:sz="4" w:space="0"/>
+            <w:left w:val="single" w:color="auto" w:sz="4" w:space="0"/>
+            <w:bottom w:val="single" w:color="auto" w:sz="4" w:space="0"/>
+            <w:right w:val="single" w:color="auto" w:sz="4" w:space="0"/>
+            <w:insideH w:val="single" w:color="auto" w:sz="4" w:space="0"/>
+            <w:insideV w:val="single" w:color="auto" w:sz="4" w:space="0"/>
+          </w:tblBorders>
+          <w:tblLayout w:type="fixed"/>
+        </w:tblPrEx>
+        <w:tc>
+          <w:tcPr>
+            <w:tcW w:w="8522" w:type="dxa"/>
+            <w:gridSpan w:val="2"/>
+          </w:tcPr>
+          <w:p>
+            <w:pPr>
+              <w:rPr>
+                <w:rFonts w:hint="eastAsia"/>
+                <w:lang w:val="en-US" w:eastAsia="zh-CN"/>
+              </w:rPr>
+            </w:pPr>
+            <w:r>
+              <w:rPr>
+                <w:rFonts w:hint="eastAsia"/>
+                <w:b/>
+                <w:bCs/>
+                <w:vertAlign w:val="baseline"/>
+                <w:lang w:val="en-US" w:eastAsia="zh-CN"/>
+              </w:rPr>
+              <w:t>说明</w:t>
+            </w:r>
+          </w:p>
+        </w:tc>
+      </w:tr>
+      <w:tr>
+        <w:tblPrEx>
+          <w:tblBorders>
+            <w:top w:val="single" w:color="auto" w:sz="4" w:space="0"/>
+            <w:left w:val="single" w:color="auto" w:sz="4" w:space="0"/>
+            <w:bottom w:val="single" w:color="auto" w:sz="4" w:space="0"/>
+            <w:right w:val="single" w:color="auto" w:sz="4" w:space="0"/>
+            <w:insideH w:val="single" w:color="auto" w:sz="4" w:space="0"/>
+            <w:insideV w:val="single" w:color="auto" w:sz="4" w:space="0"/>
+          </w:tblBorders>
+          <w:tblLayout w:type="fixed"/>
+          <w:tblCellMar>
+            <w:top w:w="0" w:type="dxa"/>
+            <w:left w:w="108" w:type="dxa"/>
+            <w:bottom w:w="0" w:type="dxa"/>
+            <w:right w:w="108" w:type="dxa"/>
+          </w:tblCellMar>
+        </w:tblPrEx>
+        <w:tc>
+          <w:tcPr>
+            <w:tcW w:w="8522" w:type="dxa"/>
+            <w:gridSpan w:val="2"/>
+          </w:tcPr>
+          <w:p>
+            <w:pPr>
+              <w:rPr>
+                <w:rFonts w:hint="eastAsia"/>
+                <w:lang w:val="en-US" w:eastAsia="zh-CN"/>
+              </w:rPr>
+            </w:pPr>
+            <w:r>
+              <w:rPr>
+                <w:rFonts w:hint="eastAsia"/>
+                <w:lang w:val="en-US" w:eastAsia="zh-CN"/>
+              </w:rPr>
+              <w:t>任意用户都可以进行注册，已注册永不允许再注册</w:t>
+            </w:r>
+          </w:p>
+          <w:p>
+            <w:pPr>
+              <w:rPr>
+                <w:rFonts w:hint="eastAsia"/>
+                <w:lang w:val="en-US" w:eastAsia="zh-CN"/>
+              </w:rPr>
+            </w:pPr>
+            <w:r>
+              <w:rPr>
+                <w:rFonts w:hint="eastAsia"/>
+                <w:lang w:val="en-US" w:eastAsia="zh-CN"/>
+              </w:rPr>
+              <w:t>注册时仅支持用+86中国大陆的手机号进行注册</w:t>
+            </w:r>
+          </w:p>
+        </w:tc>
+      </w:tr>
+      <w:tr>
+        <w:tblPrEx>
+          <w:tblBorders>
+            <w:top w:val="single" w:color="auto" w:sz="4" w:space="0"/>
+            <w:left w:val="single" w:color="auto" w:sz="4" w:space="0"/>
+            <w:bottom w:val="single" w:color="auto" w:sz="4" w:space="0"/>
+            <w:right w:val="single" w:color="auto" w:sz="4" w:space="0"/>
+            <w:insideH w:val="single" w:color="auto" w:sz="4" w:space="0"/>
+            <w:insideV w:val="single" w:color="auto" w:sz="4" w:space="0"/>
+          </w:tblBorders>
+          <w:tblLayout w:type="fixed"/>
+          <w:tblCellMar>
+            <w:top w:w="0" w:type="dxa"/>
+            <w:left w:w="108" w:type="dxa"/>
+            <w:bottom w:w="0" w:type="dxa"/>
+            <w:right w:w="108" w:type="dxa"/>
+          </w:tblCellMar>
+        </w:tblPrEx>
+        <w:tc>
+          <w:tcPr>
+            <w:tcW w:w="8522" w:type="dxa"/>
+            <w:gridSpan w:val="2"/>
+          </w:tcPr>
+          <w:p>
+            <w:pPr>
+              <w:rPr>
+                <w:rFonts w:hint="eastAsia"/>
+                <w:vertAlign w:val="baseline"/>
+                <w:lang w:val="en-US" w:eastAsia="zh-CN"/>
+              </w:rPr>
+            </w:pPr>
+            <w:r>
+              <w:rPr>
+                <w:rFonts w:hint="eastAsia"/>
+                <w:b/>
+                <w:bCs/>
+                <w:vertAlign w:val="baseline"/>
+                <w:lang w:val="en-US" w:eastAsia="zh-CN"/>
+              </w:rPr>
+              <w:t>正常流程</w:t>
+            </w:r>
+          </w:p>
+        </w:tc>
+      </w:tr>
+      <w:tr>
+        <w:tblPrEx>
+          <w:tblBorders>
+            <w:top w:val="single" w:color="auto" w:sz="4" w:space="0"/>
+            <w:left w:val="single" w:color="auto" w:sz="4" w:space="0"/>
+            <w:bottom w:val="single" w:color="auto" w:sz="4" w:space="0"/>
+            <w:right w:val="single" w:color="auto" w:sz="4" w:space="0"/>
+            <w:insideH w:val="single" w:color="auto" w:sz="4" w:space="0"/>
+            <w:insideV w:val="single" w:color="auto" w:sz="4" w:space="0"/>
+          </w:tblBorders>
+          <w:tblLayout w:type="fixed"/>
+          <w:tblCellMar>
+            <w:top w:w="0" w:type="dxa"/>
+            <w:left w:w="108" w:type="dxa"/>
+            <w:bottom w:w="0" w:type="dxa"/>
+            <w:right w:w="108" w:type="dxa"/>
+          </w:tblCellMar>
+        </w:tblPrEx>
+        <w:tc>
+          <w:tcPr>
+            <w:tcW w:w="8522" w:type="dxa"/>
+            <w:gridSpan w:val="2"/>
+          </w:tcPr>
+          <w:p>
+            <w:pPr>
+              <w:rPr>
+                <w:rFonts w:hint="eastAsia"/>
+                <w:lang w:val="en-US" w:eastAsia="zh-CN"/>
+              </w:rPr>
+            </w:pPr>
+            <w:r>
+              <w:rPr>
+                <w:rFonts w:hint="eastAsia"/>
+                <w:lang w:val="en-US" w:eastAsia="zh-CN"/>
+              </w:rPr>
+              <w:t>注册分为2步：</w:t>
+            </w:r>
+          </w:p>
+          <w:p>
+            <w:pPr>
+              <w:rPr>
+                <w:rFonts w:hint="eastAsia"/>
+                <w:lang w:val="en-US" w:eastAsia="zh-CN"/>
+              </w:rPr>
+            </w:pPr>
+            <w:r>
+              <w:rPr>
+                <w:rFonts w:hint="eastAsia"/>
+                <w:lang w:val="en-US" w:eastAsia="zh-CN"/>
+              </w:rPr>
+              <w:t>1输入手机号、真实姓名，获取短信验证码</w:t>
+            </w:r>
+          </w:p>
+          <w:p>
+            <w:pPr>
+              <w:rPr>
+                <w:rFonts w:hint="eastAsia"/>
+                <w:lang w:val="en-US" w:eastAsia="zh-CN"/>
+              </w:rPr>
+            </w:pPr>
+            <w:r>
+              <w:rPr>
+                <w:rFonts w:hint="eastAsia"/>
+                <w:lang w:val="en-US" w:eastAsia="zh-CN"/>
+              </w:rPr>
+              <w:t>2 输入手机收到的6位验证码,输入正确验证码后进行确认注册操作</w:t>
+            </w:r>
+          </w:p>
+        </w:tc>
+      </w:tr>
+      <w:tr>
+        <w:tblPrEx>
+          <w:tblBorders>
+            <w:top w:val="single" w:color="auto" w:sz="4" w:space="0"/>
+            <w:left w:val="single" w:color="auto" w:sz="4" w:space="0"/>
+            <w:bottom w:val="single" w:color="auto" w:sz="4" w:space="0"/>
+            <w:right w:val="single" w:color="auto" w:sz="4" w:space="0"/>
+            <w:insideH w:val="single" w:color="auto" w:sz="4" w:space="0"/>
+            <w:insideV w:val="single" w:color="auto" w:sz="4" w:space="0"/>
+          </w:tblBorders>
+          <w:tblLayout w:type="fixed"/>
+          <w:tblCellMar>
+            <w:top w:w="0" w:type="dxa"/>
+            <w:left w:w="108" w:type="dxa"/>
+            <w:bottom w:w="0" w:type="dxa"/>
+            <w:right w:w="108" w:type="dxa"/>
+          </w:tblCellMar>
+        </w:tblPrEx>
+        <w:tc>
+          <w:tcPr>
+            <w:tcW w:w="8522" w:type="dxa"/>
+            <w:gridSpan w:val="2"/>
+          </w:tcPr>
+          <w:p>
+            <w:pPr>
+              <w:rPr>
+                <w:rFonts w:hint="eastAsia"/>
+                <w:lang w:val="en-US" w:eastAsia="zh-CN"/>
+              </w:rPr>
+            </w:pPr>
+            <w:r>
+              <w:rPr>
+                <w:rFonts w:hint="eastAsia"/>
+                <w:b/>
+                <w:bCs/>
+                <w:vertAlign w:val="baseline"/>
+                <w:lang w:val="en-US" w:eastAsia="zh-CN"/>
+              </w:rPr>
+              <w:t>校验</w:t>
+            </w:r>
+          </w:p>
+        </w:tc>
+      </w:tr>
+      <w:tr>
+        <w:tblPrEx>
+          <w:tblBorders>
+            <w:top w:val="single" w:color="auto" w:sz="4" w:space="0"/>
+            <w:left w:val="single" w:color="auto" w:sz="4" w:space="0"/>
+            <w:bottom w:val="single" w:color="auto" w:sz="4" w:space="0"/>
+            <w:right w:val="single" w:color="auto" w:sz="4" w:space="0"/>
+            <w:insideH w:val="single" w:color="auto" w:sz="4" w:space="0"/>
+            <w:insideV w:val="single" w:color="auto" w:sz="4" w:space="0"/>
+          </w:tblBorders>
+          <w:tblLayout w:type="fixed"/>
+          <w:tblCellMar>
+            <w:top w:w="0" w:type="dxa"/>
+            <w:left w:w="108" w:type="dxa"/>
+            <w:bottom w:w="0" w:type="dxa"/>
+            <w:right w:w="108" w:type="dxa"/>
+          </w:tblCellMar>
+        </w:tblPrEx>
+        <w:tc>
+          <w:tcPr>
+            <w:tcW w:w="4329" w:type="dxa"/>
+          </w:tcPr>
+          <w:p>
+            <w:pPr>
+              <w:rPr>
+                <w:rFonts w:hint="eastAsia"/>
+                <w:b/>
+                <w:bCs/>
+                <w:vertAlign w:val="baseline"/>
+                <w:lang w:val="en-US" w:eastAsia="zh-CN"/>
+              </w:rPr>
+            </w:pPr>
+            <w:r>
+              <w:rPr>
+                <w:rFonts w:hint="eastAsia"/>
+                <w:b w:val="0"/>
+                <w:bCs w:val="0"/>
+                <w:vertAlign w:val="baseline"/>
+                <w:lang w:val="en-US" w:eastAsia="zh-CN"/>
+              </w:rPr>
+              <w:t>全部必填</w:t>
+            </w:r>
+          </w:p>
+        </w:tc>
+        <w:tc>
+          <w:tcPr>
+            <w:tcW w:w="4193" w:type="dxa"/>
+          </w:tcPr>
+          <w:p>
+            <w:pPr>
+              <w:rPr>
+                <w:rFonts w:hint="eastAsia"/>
+                <w:b w:val="0"/>
+                <w:bCs w:val="0"/>
+                <w:vertAlign w:val="baseline"/>
+                <w:lang w:val="en-US" w:eastAsia="zh-CN"/>
+              </w:rPr>
+            </w:pPr>
+            <w:r>
+              <w:rPr>
+                <w:rFonts w:hint="eastAsia"/>
+                <w:b w:val="0"/>
+                <w:bCs w:val="0"/>
+                <w:vertAlign w:val="baseline"/>
+                <w:lang w:val="en-US" w:eastAsia="zh-CN"/>
+              </w:rPr>
+              <w:t>【必填】</w:t>
+            </w:r>
+          </w:p>
+        </w:tc>
+      </w:tr>
+      <w:tr>
+        <w:tblPrEx>
+          <w:tblBorders>
+            <w:top w:val="single" w:color="auto" w:sz="4" w:space="0"/>
+            <w:left w:val="single" w:color="auto" w:sz="4" w:space="0"/>
+            <w:bottom w:val="single" w:color="auto" w:sz="4" w:space="0"/>
+            <w:right w:val="single" w:color="auto" w:sz="4" w:space="0"/>
+            <w:insideH w:val="single" w:color="auto" w:sz="4" w:space="0"/>
+            <w:insideV w:val="single" w:color="auto" w:sz="4" w:space="0"/>
+          </w:tblBorders>
+          <w:tblLayout w:type="fixed"/>
+          <w:tblCellMar>
+            <w:top w:w="0" w:type="dxa"/>
+            <w:left w:w="108" w:type="dxa"/>
+            <w:bottom w:w="0" w:type="dxa"/>
+            <w:right w:w="108" w:type="dxa"/>
+          </w:tblCellMar>
+        </w:tblPrEx>
+        <w:trPr>
+          <w:trHeight w:val="843" w:hRule="atLeast"/>
+        </w:trPr>
+        <w:tc>
+          <w:tcPr>
+            <w:tcW w:w="4329" w:type="dxa"/>
+          </w:tcPr>
+          <w:p>
+            <w:pPr>
+              <w:rPr>
+                <w:rFonts w:hint="eastAsia"/>
+                <w:lang w:val="en-US" w:eastAsia="zh-CN"/>
+              </w:rPr>
+            </w:pPr>
+            <w:r>
+              <w:rPr>
+                <w:rFonts w:hint="eastAsia"/>
+                <w:vertAlign w:val="baseline"/>
+                <w:lang w:val="en-US" w:eastAsia="zh-CN"/>
+              </w:rPr>
+              <w:t>手机号需要校验符合+86中国大陆手机号的规则</w:t>
+            </w:r>
+          </w:p>
+        </w:tc>
+        <w:tc>
+          <w:tcPr>
+            <w:tcW w:w="4193" w:type="dxa"/>
+          </w:tcPr>
+          <w:p>
+            <w:pPr>
+              <w:rPr>
+                <w:rFonts w:hint="eastAsia"/>
+                <w:lang w:val="en-US" w:eastAsia="zh-CN"/>
+              </w:rPr>
+            </w:pPr>
+            <w:r>
+              <w:rPr>
+                <w:rFonts w:hint="eastAsia"/>
+                <w:vertAlign w:val="baseline"/>
+                <w:lang w:val="en-US" w:eastAsia="zh-CN"/>
+              </w:rPr>
+              <w:t>【手机号格式不正确】</w:t>
+            </w:r>
+          </w:p>
+        </w:tc>
+      </w:tr>
+      <w:tr>
+        <w:tblPrEx>
+          <w:tblBorders>
+            <w:top w:val="single" w:color="auto" w:sz="4" w:space="0"/>
+            <w:left w:val="single" w:color="auto" w:sz="4" w:space="0"/>
+            <w:bottom w:val="single" w:color="auto" w:sz="4" w:space="0"/>
+            <w:right w:val="single" w:color="auto" w:sz="4" w:space="0"/>
+            <w:insideH w:val="single" w:color="auto" w:sz="4" w:space="0"/>
+            <w:insideV w:val="single" w:color="auto" w:sz="4" w:space="0"/>
+          </w:tblBorders>
+          <w:tblLayout w:type="fixed"/>
+          <w:tblCellMar>
+            <w:top w:w="0" w:type="dxa"/>
+            <w:left w:w="108" w:type="dxa"/>
+            <w:bottom w:w="0" w:type="dxa"/>
+            <w:right w:w="108" w:type="dxa"/>
+          </w:tblCellMar>
+        </w:tblPrEx>
+        <w:trPr>
+          <w:trHeight w:val="511" w:hRule="atLeast"/>
+        </w:trPr>
+        <w:tc>
+          <w:tcPr>
+            <w:tcW w:w="4329" w:type="dxa"/>
+          </w:tcPr>
+          <w:p>
+            <w:pPr>
+              <w:rPr>
+                <w:rFonts w:hint="eastAsia"/>
+                <w:lang w:val="en-US" w:eastAsia="zh-CN"/>
+              </w:rPr>
+            </w:pPr>
+            <w:r>
+              <w:rPr>
+                <w:rFonts w:hint="eastAsia"/>
+                <w:vertAlign w:val="baseline"/>
+                <w:lang w:val="en-US" w:eastAsia="zh-CN"/>
+              </w:rPr>
+              <w:t>用户2次输入的密码必须一致，否则提示</w:t>
+            </w:r>
+          </w:p>
+        </w:tc>
+        <w:tc>
+          <w:tcPr>
+            <w:tcW w:w="4193" w:type="dxa"/>
+          </w:tcPr>
+          <w:p>
+            <w:pPr>
+              <w:rPr>
+                <w:rFonts w:hint="eastAsia"/>
+                <w:lang w:val="en-US" w:eastAsia="zh-CN"/>
+              </w:rPr>
+            </w:pPr>
+            <w:r>
+              <w:rPr>
+                <w:rFonts w:hint="eastAsia"/>
+                <w:vertAlign w:val="baseline"/>
+                <w:lang w:val="en-US" w:eastAsia="zh-CN"/>
+              </w:rPr>
+              <w:t>【2次输入的密码不一致】</w:t>
+            </w:r>
+          </w:p>
+        </w:tc>
+      </w:tr>
+      <w:tr>
+        <w:tblPrEx>
+          <w:tblBorders>
+            <w:top w:val="single" w:color="auto" w:sz="4" w:space="0"/>
+            <w:left w:val="single" w:color="auto" w:sz="4" w:space="0"/>
+            <w:bottom w:val="single" w:color="auto" w:sz="4" w:space="0"/>
+            <w:right w:val="single" w:color="auto" w:sz="4" w:space="0"/>
+            <w:insideH w:val="single" w:color="auto" w:sz="4" w:space="0"/>
+            <w:insideV w:val="single" w:color="auto" w:sz="4" w:space="0"/>
+          </w:tblBorders>
+          <w:tblLayout w:type="fixed"/>
+          <w:tblCellMar>
+            <w:top w:w="0" w:type="dxa"/>
+            <w:left w:w="108" w:type="dxa"/>
+            <w:bottom w:w="0" w:type="dxa"/>
+            <w:right w:w="108" w:type="dxa"/>
+          </w:tblCellMar>
+        </w:tblPrEx>
+        <w:trPr>
+          <w:trHeight w:val="845" w:hRule="atLeast"/>
+        </w:trPr>
+        <w:tc>
+          <w:tcPr>
+            <w:tcW w:w="4329" w:type="dxa"/>
+          </w:tcPr>
+          <w:p>
+            <w:pPr>
+              <w:rPr>
+                <w:rFonts w:hint="eastAsia"/>
+                <w:lang w:val="en-US" w:eastAsia="zh-CN"/>
+              </w:rPr>
+            </w:pPr>
+            <w:r>
+              <w:rPr>
+                <w:rFonts w:hint="eastAsia"/>
+                <w:vertAlign w:val="baseline"/>
+                <w:lang w:val="en-US" w:eastAsia="zh-CN"/>
+              </w:rPr>
+              <w:t>密码强度符合：6个字符以上，必须包含数字和字母</w:t>
+            </w:r>
+          </w:p>
+        </w:tc>
+        <w:tc>
+          <w:tcPr>
+            <w:tcW w:w="4193" w:type="dxa"/>
+          </w:tcPr>
+          <w:p>
+            <w:pPr>
+              <w:rPr>
+                <w:rFonts w:hint="eastAsia"/>
+                <w:vertAlign w:val="baseline"/>
+                <w:lang w:val="en-US" w:eastAsia="zh-CN"/>
+              </w:rPr>
+            </w:pPr>
+            <w:r>
+              <w:rPr>
+                <w:rFonts w:hint="eastAsia"/>
+                <w:vertAlign w:val="baseline"/>
+                <w:lang w:val="en-US" w:eastAsia="zh-CN"/>
+              </w:rPr>
+              <w:t>【密码至少包含6个字符】</w:t>
+            </w:r>
+          </w:p>
+          <w:p>
+            <w:pPr>
+              <w:rPr>
+                <w:rFonts w:hint="eastAsia"/>
+                <w:lang w:val="en-US" w:eastAsia="zh-CN"/>
+              </w:rPr>
+            </w:pPr>
+            <w:r>
+              <w:rPr>
+                <w:rFonts w:hint="eastAsia"/>
+                <w:vertAlign w:val="baseline"/>
+                <w:lang w:val="en-US" w:eastAsia="zh-CN"/>
+              </w:rPr>
+              <w:t>【密码必须包含数字和字母】</w:t>
+            </w:r>
+          </w:p>
+        </w:tc>
+      </w:tr>
+      <w:tr>
+        <w:tblPrEx>
+          <w:tblBorders>
+            <w:top w:val="single" w:color="auto" w:sz="4" w:space="0"/>
+            <w:left w:val="single" w:color="auto" w:sz="4" w:space="0"/>
+            <w:bottom w:val="single" w:color="auto" w:sz="4" w:space="0"/>
+            <w:right w:val="single" w:color="auto" w:sz="4" w:space="0"/>
+            <w:insideH w:val="single" w:color="auto" w:sz="4" w:space="0"/>
+            <w:insideV w:val="single" w:color="auto" w:sz="4" w:space="0"/>
+          </w:tblBorders>
+          <w:tblLayout w:type="fixed"/>
+          <w:tblCellMar>
+            <w:top w:w="0" w:type="dxa"/>
+            <w:left w:w="108" w:type="dxa"/>
+            <w:bottom w:w="0" w:type="dxa"/>
+            <w:right w:w="108" w:type="dxa"/>
+          </w:tblCellMar>
+        </w:tblPrEx>
+        <w:trPr>
+          <w:trHeight w:val="671" w:hRule="atLeast"/>
+        </w:trPr>
+        <w:tc>
+          <w:tcPr>
+            <w:tcW w:w="4329" w:type="dxa"/>
+          </w:tcPr>
+          <w:p>
+            <w:pPr>
+              <w:rPr>
+                <w:rFonts w:hint="eastAsia"/>
+                <w:lang w:val="en-US" w:eastAsia="zh-CN"/>
+              </w:rPr>
+            </w:pPr>
+            <w:r>
+              <w:rPr>
+                <w:rFonts w:hint="eastAsia"/>
+                <w:vertAlign w:val="baseline"/>
+                <w:lang w:val="en-US" w:eastAsia="zh-CN"/>
+              </w:rPr>
+              <w:t>真实姓名仅支持汉字和·（图标），且至少2个字符</w:t>
+            </w:r>
+          </w:p>
+        </w:tc>
+        <w:tc>
+          <w:tcPr>
+            <w:tcW w:w="4193" w:type="dxa"/>
+          </w:tcPr>
+          <w:p>
+            <w:pPr>
+              <w:rPr>
+                <w:rFonts w:hint="eastAsia"/>
+                <w:lang w:val="en-US" w:eastAsia="zh-CN"/>
+              </w:rPr>
+            </w:pPr>
+            <w:r>
+              <w:rPr>
+                <w:rFonts w:hint="eastAsia"/>
+                <w:vertAlign w:val="baseline"/>
+                <w:lang w:val="en-US" w:eastAsia="zh-CN"/>
+              </w:rPr>
+              <w:t>【请输入真实姓名】</w:t>
+            </w:r>
+          </w:p>
+        </w:tc>
+      </w:tr>
+      <w:tr>
+        <w:tblPrEx>
+          <w:tblBorders>
+            <w:top w:val="single" w:color="auto" w:sz="4" w:space="0"/>
+            <w:left w:val="single" w:color="auto" w:sz="4" w:space="0"/>
+            <w:bottom w:val="single" w:color="auto" w:sz="4" w:space="0"/>
+            <w:right w:val="single" w:color="auto" w:sz="4" w:space="0"/>
+            <w:insideH w:val="single" w:color="auto" w:sz="4" w:space="0"/>
+            <w:insideV w:val="single" w:color="auto" w:sz="4" w:space="0"/>
+          </w:tblBorders>
+          <w:tblLayout w:type="fixed"/>
+          <w:tblCellMar>
+            <w:top w:w="0" w:type="dxa"/>
+            <w:left w:w="108" w:type="dxa"/>
+            <w:bottom w:w="0" w:type="dxa"/>
+            <w:right w:w="108" w:type="dxa"/>
+          </w:tblCellMar>
+        </w:tblPrEx>
+        <w:trPr>
+          <w:trHeight w:val="413" w:hRule="atLeast"/>
+        </w:trPr>
+        <w:tc>
+          <w:tcPr>
+            <w:tcW w:w="8522" w:type="dxa"/>
+            <w:gridSpan w:val="2"/>
+          </w:tcPr>
+          <w:p>
+            <w:pPr>
+              <w:rPr>
+                <w:rFonts w:hint="eastAsia"/>
+                <w:vertAlign w:val="baseline"/>
+                <w:lang w:val="en-US" w:eastAsia="zh-CN"/>
+              </w:rPr>
+            </w:pPr>
+            <w:r>
+              <w:rPr>
+                <w:rFonts w:hint="eastAsia"/>
+                <w:b/>
+                <w:bCs/>
+                <w:vertAlign w:val="baseline"/>
+                <w:lang w:val="en-US" w:eastAsia="zh-CN"/>
+              </w:rPr>
+              <w:t>异常流程</w:t>
+            </w:r>
+          </w:p>
+        </w:tc>
+      </w:tr>
+      <w:tr>
+        <w:tblPrEx>
+          <w:tblBorders>
+            <w:top w:val="single" w:color="auto" w:sz="4" w:space="0"/>
+            <w:left w:val="single" w:color="auto" w:sz="4" w:space="0"/>
+            <w:bottom w:val="single" w:color="auto" w:sz="4" w:space="0"/>
+            <w:right w:val="single" w:color="auto" w:sz="4" w:space="0"/>
+            <w:insideH w:val="single" w:color="auto" w:sz="4" w:space="0"/>
+            <w:insideV w:val="single" w:color="auto" w:sz="4" w:space="0"/>
+          </w:tblBorders>
+          <w:tblLayout w:type="fixed"/>
+          <w:tblCellMar>
+            <w:top w:w="0" w:type="dxa"/>
+            <w:left w:w="108" w:type="dxa"/>
+            <w:bottom w:w="0" w:type="dxa"/>
+            <w:right w:w="108" w:type="dxa"/>
+          </w:tblCellMar>
+        </w:tblPrEx>
+        <w:tc>
+          <w:tcPr>
+            <w:tcW w:w="8522" w:type="dxa"/>
+            <w:gridSpan w:val="2"/>
+          </w:tcPr>
+          <w:p>
+            <w:pPr>
+              <w:rPr>
+                <w:rFonts w:hint="eastAsia"/>
+                <w:vertAlign w:val="baseline"/>
+                <w:lang w:val="en-US" w:eastAsia="zh-CN"/>
+              </w:rPr>
+            </w:pPr>
+            <w:r>
+              <w:rPr>
+                <w:rFonts w:hint="eastAsia"/>
+                <w:vertAlign w:val="baseline"/>
+                <w:lang w:val="en-US" w:eastAsia="zh-CN"/>
+              </w:rPr>
+              <w:t>点击获取短信验证码后需要校验手机号，如果手机号已注册，提示【该手机号已注册】。</w:t>
+            </w:r>
+          </w:p>
+          <w:p>
+            <w:pPr>
+              <w:rPr>
+                <w:rFonts w:hint="eastAsia"/>
+                <w:vertAlign w:val="baseline"/>
+                <w:lang w:val="en-US" w:eastAsia="zh-CN"/>
+              </w:rPr>
+            </w:pPr>
+            <w:r>
+              <w:rPr>
+                <w:rFonts w:hint="eastAsia"/>
+                <w:vertAlign w:val="baseline"/>
+                <w:lang w:val="en-US" w:eastAsia="zh-CN"/>
+              </w:rPr>
+              <w:t>点击获取短信验证码60s内，验证码按钮会禁用灰显。不允许重复点击，60s倒计时结束后回复可点击状态。</w:t>
+            </w:r>
+          </w:p>
+          <w:p>
+            <w:pPr>
+              <w:rPr>
+                <w:rFonts w:hint="eastAsia"/>
+                <w:vertAlign w:val="baseline"/>
+                <w:lang w:val="en-US" w:eastAsia="zh-CN"/>
+              </w:rPr>
+            </w:pPr>
+            <w:r>
+              <w:rPr>
+                <w:rFonts w:hint="eastAsia"/>
+                <w:vertAlign w:val="baseline"/>
+                <w:lang w:val="en-US" w:eastAsia="zh-CN"/>
+              </w:rPr>
+              <w:t>短信验证码校验失败的话，提示【短信验证码输入不正确】。</w:t>
+            </w:r>
+          </w:p>
+        </w:tc>
+      </w:tr>
+      <w:tr>
+        <w:tblPrEx>
+          <w:tblBorders>
+            <w:top w:val="single" w:color="auto" w:sz="4" w:space="0"/>
+            <w:left w:val="single" w:color="auto" w:sz="4" w:space="0"/>
+            <w:bottom w:val="single" w:color="auto" w:sz="4" w:space="0"/>
+            <w:right w:val="single" w:color="auto" w:sz="4" w:space="0"/>
+            <w:insideH w:val="single" w:color="auto" w:sz="4" w:space="0"/>
+            <w:insideV w:val="single" w:color="auto" w:sz="4" w:space="0"/>
+          </w:tblBorders>
+          <w:tblLayout w:type="fixed"/>
+          <w:tblCellMar>
+            <w:top w:w="0" w:type="dxa"/>
+            <w:left w:w="108" w:type="dxa"/>
+            <w:bottom w:w="0" w:type="dxa"/>
+            <w:right w:w="108" w:type="dxa"/>
+          </w:tblCellMar>
+        </w:tblPrEx>
+        <w:tc>
+          <w:tcPr>
+            <w:tcW w:w="8522" w:type="dxa"/>
+            <w:gridSpan w:val="2"/>
+          </w:tcPr>
+          <w:p>
+            <w:pPr>
+              <w:rPr>
+                <w:rFonts w:hint="eastAsia"/>
+                <w:vertAlign w:val="baseline"/>
+                <w:lang w:val="en-US" w:eastAsia="zh-CN"/>
+              </w:rPr>
+            </w:pPr>
+            <w:r>
+              <w:rPr>
+                <w:rFonts w:hint="eastAsia"/>
+                <w:b/>
+                <w:bCs/>
+                <w:vertAlign w:val="baseline"/>
+                <w:lang w:val="en-US" w:eastAsia="zh-CN"/>
+              </w:rPr>
+              <w:t>前后置条件</w:t>
+            </w:r>
+          </w:p>
+        </w:tc>
+      </w:tr>
+      <w:tr>
+        <w:tblPrEx>
+          <w:tblBorders>
+            <w:top w:val="single" w:color="auto" w:sz="4" w:space="0"/>
+            <w:left w:val="single" w:color="auto" w:sz="4" w:space="0"/>
+            <w:bottom w:val="single" w:color="auto" w:sz="4" w:space="0"/>
+            <w:right w:val="single" w:color="auto" w:sz="4" w:space="0"/>
+            <w:insideH w:val="single" w:color="auto" w:sz="4" w:space="0"/>
+            <w:insideV w:val="single" w:color="auto" w:sz="4" w:space="0"/>
+          </w:tblBorders>
+          <w:tblLayout w:type="fixed"/>
+          <w:tblCellMar>
+            <w:top w:w="0" w:type="dxa"/>
+            <w:left w:w="108" w:type="dxa"/>
+            <w:bottom w:w="0" w:type="dxa"/>
+            <w:right w:w="108" w:type="dxa"/>
+          </w:tblCellMar>
+        </w:tblPrEx>
+        <w:tc>
+          <w:tcPr>
+            <w:tcW w:w="8522" w:type="dxa"/>
+            <w:gridSpan w:val="2"/>
+          </w:tcPr>
+          <w:p>
+            <w:pPr>
+              <w:rPr>
+                <w:rFonts w:hint="eastAsia"/>
+                <w:vertAlign w:val="baseline"/>
+                <w:lang w:val="en-US" w:eastAsia="zh-CN"/>
+              </w:rPr>
+            </w:pPr>
+            <w:r>
+              <w:rPr>
+                <w:rFonts w:hint="eastAsia"/>
+                <w:vertAlign w:val="baseline"/>
+                <w:lang w:val="en-US" w:eastAsia="zh-CN"/>
+              </w:rPr>
+              <w:t>后置条件</w:t>
+            </w:r>
+          </w:p>
+          <w:p>
+            <w:pPr>
+              <w:rPr>
+                <w:rFonts w:hint="eastAsia"/>
+                <w:vertAlign w:val="baseline"/>
+                <w:lang w:val="en-US" w:eastAsia="zh-CN"/>
+              </w:rPr>
+            </w:pPr>
+            <w:r>
+              <w:rPr>
+                <w:rFonts w:hint="eastAsia"/>
+                <w:vertAlign w:val="baseline"/>
+                <w:lang w:val="en-US" w:eastAsia="zh-CN"/>
+              </w:rPr>
+              <w:t>注册完毕后，跳转到登录界面</w:t>
+            </w:r>
+          </w:p>
+          <w:p>
+            <w:pPr>
+              <w:rPr>
+                <w:rFonts w:hint="eastAsia"/>
+                <w:vertAlign w:val="baseline"/>
+                <w:lang w:val="en-US" w:eastAsia="zh-CN"/>
+              </w:rPr>
+            </w:pPr>
+            <w:r>
+              <w:rPr>
+                <w:rFonts w:hint="eastAsia"/>
+                <w:vertAlign w:val="baseline"/>
+                <w:lang w:val="en-US" w:eastAsia="zh-CN"/>
+              </w:rPr>
+              <w:t>如果是通过用户分享的注册邀请链接进行注册的用户，注册完毕后还需要额外将用户加入到分享链接所关联的团队</w:t>
+            </w:r>
+          </w:p>
+          <w:p>
+            <w:pPr>
+              <w:jc w:val="left"/>
+              <w:rPr>
+                <w:rFonts w:hint="eastAsia"/>
+                <w:vertAlign w:val="baseline"/>
+                <w:lang w:val="en-US" w:eastAsia="zh-CN"/>
+              </w:rPr>
+            </w:pPr>
+            <w:r>
+              <w:rPr>
+                <w:rFonts w:hint="eastAsia"/>
+                <w:vertAlign w:val="baseline"/>
+                <w:lang w:val="en-US" w:eastAsia="zh-CN"/>
+              </w:rPr>
+              <w:t>分享链接形如：</w:t>
+            </w:r>
+            <w:r>
+              <w:rPr>
+                <w:rFonts w:hint="eastAsia"/>
+                <w:vertAlign w:val="baseline"/>
+                <w:lang w:val="en-US" w:eastAsia="zh-CN"/>
+              </w:rPr>
+              <w:fldChar w:fldCharType="begin"/>
+            </w:r>
+            <w:r>
+              <w:rPr>
+                <w:rFonts w:hint="eastAsia"/>
+                <w:vertAlign w:val="baseline"/>
+                <w:lang w:val="en-US" w:eastAsia="zh-CN"/>
+              </w:rPr>
+              <w:instrText xml:space="preserve"> HYPERLINK "https://xxxx.com/Account/Register/E4gxt6a9kTLv3" </w:instrText>
+            </w:r>
+            <w:r>
+              <w:rPr>
+                <w:rFonts w:hint="eastAsia"/>
+                <w:vertAlign w:val="baseline"/>
+                <w:lang w:val="en-US" w:eastAsia="zh-CN"/>
+              </w:rPr>
+              <w:fldChar w:fldCharType="separate"/>
+            </w:r>
+            <w:r>
+              <w:rPr>
+                <w:rStyle w:val="6"/>
+                <w:rFonts w:hint="eastAsia"/>
+                <w:vertAlign w:val="baseline"/>
+                <w:lang w:val="en-US" w:eastAsia="zh-CN"/>
+              </w:rPr>
+              <w:t>https://xxxx.com/Account/Register/E4gxt6a9kTLv3</w:t>
+            </w:r>
+            <w:r>
+              <w:rPr>
+                <w:rFonts w:hint="eastAsia"/>
+                <w:vertAlign w:val="baseline"/>
+                <w:lang w:val="en-US" w:eastAsia="zh-CN"/>
+              </w:rPr>
+              <w:fldChar w:fldCharType="end"/>
+            </w:r>
+          </w:p>
+          <w:p>
+            <w:pPr>
+              <w:jc w:val="left"/>
+              <w:rPr>
+                <w:rFonts w:hint="eastAsia"/>
+                <w:vertAlign w:val="baseline"/>
+                <w:lang w:val="en-US" w:eastAsia="zh-CN"/>
+              </w:rPr>
+            </w:pPr>
+            <w:r>
+              <w:rPr>
+                <w:rFonts w:hint="eastAsia"/>
+                <w:vertAlign w:val="baseline"/>
+                <w:lang w:val="en-US" w:eastAsia="zh-CN"/>
+              </w:rPr>
+              <w:t>这样的网络地址，其中【E4gxt6a9kTLv3】是邀请团队的邀请码(固有)</w:t>
+            </w:r>
+          </w:p>
+          <w:p>
+            <w:pPr>
+              <w:jc w:val="left"/>
+              <w:rPr>
+                <w:rFonts w:hint="eastAsia"/>
+                <w:vertAlign w:val="baseline"/>
+                <w:lang w:val="en-US" w:eastAsia="zh-CN"/>
+              </w:rPr>
+            </w:pPr>
+            <w:r>
+              <w:rPr>
+                <w:rFonts w:hint="eastAsia"/>
+                <w:vertAlign w:val="baseline"/>
+                <w:lang w:val="en-US" w:eastAsia="zh-CN"/>
+              </w:rPr>
+              <w:t>通过邀请码匹配不到团队的话则不需要加入任何团队</w:t>
+            </w:r>
+          </w:p>
+        </w:tc>
+      </w:tr>
+    </w:tbl>
+    <w:p>
+      <w:pPr>
+        <w:rPr>
+          <w:rFonts w:hint="eastAsia"/>
+          <w:lang w:val="en-US" w:eastAsia="zh-CN"/>
+        </w:rPr>
+      </w:pPr>
     </w:p>
     <w:p>
       <w:pPr>
         <w:pStyle w:val="3"/>
-        <w:rPr>
-          <w:rFonts w:hint="eastAsia"/>
-          <w:lang w:val="en-US" w:eastAsia="zh-CN"/>
-        </w:rPr>
-      </w:pPr>
-      <w:r>
-        <w:rPr>
-          <w:rFonts w:hint="eastAsia"/>
-          <w:lang w:val="en-US" w:eastAsia="zh-CN"/>
-        </w:rPr>
-        <w:t>键盘说明</w:t>
-      </w:r>
-    </w:p>
-    <w:p>
-      <w:pPr>
         <w:numPr>
           <w:ilvl w:val="0"/>
           <w:numId w:val="7"/>
         </w:numPr>
-        <w:rPr>
-          <w:rFonts w:hint="eastAsia"/>
-          <w:lang w:val="en-US" w:eastAsia="zh-CN"/>
-        </w:rPr>
-      </w:pPr>
-      <w:r>
-        <w:rPr>
-          <w:rFonts w:hint="eastAsia"/>
-          <w:lang w:val="en-US" w:eastAsia="zh-CN"/>
-        </w:rPr>
-        <w:t>点击输入手机号码、手机验证码时从底部弹出数字键盘</w:t>
-      </w:r>
-    </w:p>
-    <w:p>
-      <w:pPr>
-        <w:numPr>
-          <w:ilvl w:val="0"/>
-          <w:numId w:val="7"/>
-        </w:numPr>
-        <w:rPr>
-          <w:rFonts w:hint="eastAsia"/>
-          <w:lang w:val="en-US" w:eastAsia="zh-CN"/>
-        </w:rPr>
-      </w:pPr>
-      <w:r>
-        <w:rPr>
-          <w:rFonts w:hint="eastAsia"/>
-          <w:lang w:val="en-US" w:eastAsia="zh-CN"/>
-        </w:rPr>
-        <w:t>点击输入其他内容时从页面底部弹出字母键盘。</w:t>
-      </w:r>
-    </w:p>
-    <w:p>
-      <w:pPr>
-        <w:numPr>
-          <w:ilvl w:val="0"/>
-          <w:numId w:val="0"/>
-        </w:numPr>
-        <w:rPr>
-          <w:rFonts w:hint="eastAsia"/>
-          <w:lang w:val="en-US" w:eastAsia="zh-CN"/>
-        </w:rPr>
-      </w:pPr>
-      <w:r>
-        <w:rPr>
-          <w:rFonts w:hint="eastAsia"/>
-          <w:lang w:val="en-US" w:eastAsia="zh-CN"/>
-        </w:rPr>
-        <w:t>页面交互</w:t>
-      </w:r>
-    </w:p>
-    <w:p>
-      <w:pPr>
-        <w:rPr>
-          <w:rFonts w:hint="eastAsia"/>
-          <w:lang w:val="en-US" w:eastAsia="zh-CN"/>
-        </w:rPr>
-      </w:pPr>
-    </w:p>
-    <w:p>
-      <w:pPr>
-        <w:pStyle w:val="2"/>
-        <w:rPr>
-          <w:rFonts w:hint="eastAsia"/>
-          <w:lang w:val="en-US" w:eastAsia="zh-CN"/>
-        </w:rPr>
-      </w:pPr>
-      <w:r>
-        <w:rPr>
-          <w:rFonts w:hint="eastAsia"/>
-          <w:lang w:val="en-US" w:eastAsia="zh-CN"/>
-        </w:rPr>
-        <w:t>主要业务逻辑流程</w:t>
-      </w:r>
-    </w:p>
-    <w:p>
-      <w:pPr>
-        <w:rPr>
-          <w:rFonts w:hint="eastAsia"/>
-          <w:lang w:val="en-US" w:eastAsia="zh-CN"/>
-        </w:rPr>
-      </w:pPr>
-      <w:r>
-        <w:rPr>
-          <w:rFonts w:hint="eastAsia"/>
-          <w:lang w:val="en-US" w:eastAsia="zh-CN"/>
-        </w:rPr>
-        <w:t>略</w:t>
-      </w:r>
-    </w:p>
-    <w:p>
-      <w:pPr>
-        <w:pStyle w:val="2"/>
-        <w:rPr>
-          <w:rFonts w:hint="eastAsia"/>
-          <w:lang w:val="en-US" w:eastAsia="zh-CN"/>
-        </w:rPr>
-      </w:pPr>
-      <w:r>
-        <w:rPr>
-          <w:rFonts w:hint="eastAsia"/>
-          <w:lang w:val="en-US" w:eastAsia="zh-CN"/>
-        </w:rPr>
-        <w:t>详细功能说明</w:t>
-      </w:r>
-    </w:p>
-    <w:p>
-      <w:pPr>
-        <w:pStyle w:val="3"/>
-        <w:numPr>
-          <w:ilvl w:val="0"/>
-          <w:numId w:val="8"/>
-        </w:numPr>
-        <w:ind w:leftChars="0"/>
-        <w:rPr>
-          <w:rFonts w:hint="eastAsia"/>
-          <w:lang w:val="en-US" w:eastAsia="zh-CN"/>
-        </w:rPr>
-      </w:pPr>
-      <w:r>
-        <w:rPr>
-          <w:rFonts w:hint="eastAsia"/>
-          <w:lang w:val="en-US" w:eastAsia="zh-CN"/>
-        </w:rPr>
-        <w:t>Admin</w:t>
-      </w:r>
-    </w:p>
-    <w:p>
-      <w:pPr>
-        <w:rPr>
-          <w:rFonts w:hint="eastAsia"/>
-          <w:lang w:val="en-US" w:eastAsia="zh-CN"/>
-        </w:rPr>
-      </w:pPr>
-      <w:r>
-        <w:rPr>
-          <w:rFonts w:hint="eastAsia"/>
-          <w:lang w:val="en-US" w:eastAsia="zh-CN"/>
-        </w:rPr>
-        <w:t>组织结构管理</w:t>
+        <w:ind w:left="425" w:leftChars="0" w:hanging="425" w:firstLineChars="0"/>
+        <w:rPr>
+          <w:rFonts w:hint="eastAsia"/>
+          <w:lang w:val="en-US" w:eastAsia="zh-CN"/>
+        </w:rPr>
+      </w:pPr>
+      <w:r>
+        <w:rPr>
+          <w:rFonts w:hint="eastAsia"/>
+          <w:lang w:val="en-US" w:eastAsia="zh-CN"/>
+        </w:rPr>
+        <w:t>App</w:t>
+      </w:r>
+    </w:p>
+    <w:p>
+      <w:pPr>
+        <w:rPr>
+          <w:rFonts w:hint="eastAsia"/>
+          <w:lang w:val="en-US" w:eastAsia="zh-CN"/>
+        </w:rPr>
+      </w:pPr>
+      <w:r>
+        <w:rPr>
+          <w:rFonts w:hint="eastAsia"/>
+          <w:lang w:val="en-US" w:eastAsia="zh-CN"/>
+        </w:rPr>
+        <w:t>登录</w:t>
       </w:r>
     </w:p>
     <w:tbl>
       <w:tblPr>
-        <w:tblStyle w:val="7"/>
+        <w:tblStyle w:val="8"/>
         <w:tblW w:w="8522" w:type="dxa"/>
         <w:tblInd w:w="0" w:type="dxa"/>
         <w:tblBorders>
@@ -822,917 +2677,6 @@
             <w:insideV w:val="single" w:color="auto" w:sz="4" w:space="0"/>
           </w:tblBorders>
           <w:tblLayout w:type="fixed"/>
-          <w:tblCellMar>
-            <w:top w:w="0" w:type="dxa"/>
-            <w:left w:w="108" w:type="dxa"/>
-            <w:bottom w:w="0" w:type="dxa"/>
-            <w:right w:w="108" w:type="dxa"/>
-          </w:tblCellMar>
-        </w:tblPrEx>
-        <w:tc>
-          <w:tcPr>
-            <w:tcW w:w="1254" w:type="dxa"/>
-          </w:tcPr>
-          <w:p>
-            <w:pPr>
-              <w:rPr>
-                <w:rFonts w:hint="eastAsia"/>
-                <w:vertAlign w:val="baseline"/>
-                <w:lang w:val="en-US" w:eastAsia="zh-CN"/>
-              </w:rPr>
-            </w:pPr>
-            <w:r>
-              <w:rPr>
-                <w:rFonts w:hint="eastAsia"/>
-                <w:vertAlign w:val="baseline"/>
-                <w:lang w:val="en-US" w:eastAsia="zh-CN"/>
-              </w:rPr>
-              <w:t>说明</w:t>
-            </w:r>
-          </w:p>
-        </w:tc>
-        <w:tc>
-          <w:tcPr>
-            <w:tcW w:w="7268" w:type="dxa"/>
-          </w:tcPr>
-          <w:p>
-            <w:pPr>
-              <w:rPr>
-                <w:rFonts w:hint="eastAsia"/>
-                <w:lang w:val="en-US" w:eastAsia="zh-CN"/>
-              </w:rPr>
-            </w:pPr>
-            <w:r>
-              <w:rPr>
-                <w:rFonts w:hint="eastAsia"/>
-                <w:lang w:val="en-US" w:eastAsia="zh-CN"/>
-              </w:rPr>
-              <w:t>隆泽丰投总公司-&gt;风险部-&gt;各分公司-&gt;各银行支行是目前组织结构（其中银行作为一个分支机构来看待）</w:t>
-            </w:r>
-          </w:p>
-          <w:p>
-            <w:pPr>
-              <w:rPr>
-                <w:rFonts w:hint="eastAsia"/>
-                <w:lang w:val="en-US" w:eastAsia="zh-CN"/>
-              </w:rPr>
-            </w:pPr>
-            <w:r>
-              <w:rPr>
-                <w:rFonts w:hint="eastAsia"/>
-                <w:lang w:val="en-US" w:eastAsia="zh-CN"/>
-              </w:rPr>
-              <w:t>隆泽丰投总公司-&gt;风险部是预设的，不允许变更</w:t>
-            </w:r>
-          </w:p>
-          <w:p>
-            <w:pPr>
-              <w:rPr>
-                <w:rFonts w:hint="eastAsia"/>
-                <w:lang w:val="en-US" w:eastAsia="zh-CN"/>
-              </w:rPr>
-            </w:pPr>
-            <w:r>
-              <w:rPr>
-                <w:rFonts w:hint="eastAsia"/>
-                <w:lang w:val="en-US" w:eastAsia="zh-CN"/>
-              </w:rPr>
-              <w:t>在全部的组织结构上都可以进行分公司或下级部门的添加删除等操作</w:t>
-            </w:r>
-          </w:p>
-          <w:p>
-            <w:pPr>
-              <w:rPr>
-                <w:rFonts w:hint="eastAsia"/>
-                <w:vertAlign w:val="baseline"/>
-                <w:lang w:val="en-US" w:eastAsia="zh-CN"/>
-              </w:rPr>
-            </w:pPr>
-          </w:p>
-        </w:tc>
-      </w:tr>
-      <w:tr>
-        <w:tblPrEx>
-          <w:tblBorders>
-            <w:top w:val="single" w:color="auto" w:sz="4" w:space="0"/>
-            <w:left w:val="single" w:color="auto" w:sz="4" w:space="0"/>
-            <w:bottom w:val="single" w:color="auto" w:sz="4" w:space="0"/>
-            <w:right w:val="single" w:color="auto" w:sz="4" w:space="0"/>
-            <w:insideH w:val="single" w:color="auto" w:sz="4" w:space="0"/>
-            <w:insideV w:val="single" w:color="auto" w:sz="4" w:space="0"/>
-          </w:tblBorders>
-          <w:tblLayout w:type="fixed"/>
-          <w:tblCellMar>
-            <w:top w:w="0" w:type="dxa"/>
-            <w:left w:w="108" w:type="dxa"/>
-            <w:bottom w:w="0" w:type="dxa"/>
-            <w:right w:w="108" w:type="dxa"/>
-          </w:tblCellMar>
-        </w:tblPrEx>
-        <w:tc>
-          <w:tcPr>
-            <w:tcW w:w="1254" w:type="dxa"/>
-          </w:tcPr>
-          <w:p>
-            <w:pPr>
-              <w:rPr>
-                <w:rFonts w:hint="eastAsia"/>
-                <w:vertAlign w:val="baseline"/>
-                <w:lang w:val="en-US" w:eastAsia="zh-CN"/>
-              </w:rPr>
-            </w:pPr>
-            <w:r>
-              <w:rPr>
-                <w:rFonts w:hint="eastAsia"/>
-                <w:vertAlign w:val="baseline"/>
-                <w:lang w:val="en-US" w:eastAsia="zh-CN"/>
-              </w:rPr>
-              <w:t>流程</w:t>
-            </w:r>
-          </w:p>
-        </w:tc>
-        <w:tc>
-          <w:tcPr>
-            <w:tcW w:w="7268" w:type="dxa"/>
-          </w:tcPr>
-          <w:p>
-            <w:pPr>
-              <w:rPr>
-                <w:rFonts w:hint="eastAsia"/>
-                <w:vertAlign w:val="baseline"/>
-                <w:lang w:val="en-US" w:eastAsia="zh-CN"/>
-              </w:rPr>
-            </w:pPr>
-            <w:r>
-              <w:rPr>
-                <w:rFonts w:hint="eastAsia"/>
-                <w:vertAlign w:val="baseline"/>
-                <w:lang w:val="en-US" w:eastAsia="zh-CN"/>
-              </w:rPr>
-              <w:t>添加组织结构：</w:t>
-            </w:r>
-          </w:p>
-          <w:p>
-            <w:pPr>
-              <w:rPr>
-                <w:rFonts w:hint="eastAsia"/>
-                <w:vertAlign w:val="baseline"/>
-                <w:lang w:val="en-US" w:eastAsia="zh-CN"/>
-              </w:rPr>
-            </w:pPr>
-            <w:r>
-              <w:rPr>
-                <w:rFonts w:hint="eastAsia"/>
-                <w:vertAlign w:val="baseline"/>
-                <w:lang w:val="en-US" w:eastAsia="zh-CN"/>
-              </w:rPr>
-              <w:t>选择上级组织结构节点，点击添加按钮</w:t>
-            </w:r>
-          </w:p>
-          <w:p>
-            <w:pPr>
-              <w:rPr>
-                <w:rFonts w:hint="eastAsia"/>
-                <w:vertAlign w:val="baseline"/>
-                <w:lang w:val="en-US" w:eastAsia="zh-CN"/>
-              </w:rPr>
-            </w:pPr>
-            <w:r>
-              <w:rPr>
-                <w:rFonts w:hint="eastAsia"/>
-                <w:vertAlign w:val="baseline"/>
-                <w:lang w:val="en-US" w:eastAsia="zh-CN"/>
-              </w:rPr>
-              <w:t>在表单中填写组织结构的名称、简称，保存后生效</w:t>
-            </w:r>
-          </w:p>
-          <w:p>
-            <w:pPr>
-              <w:rPr>
-                <w:rFonts w:hint="eastAsia"/>
-                <w:vertAlign w:val="baseline"/>
-                <w:lang w:val="en-US" w:eastAsia="zh-CN"/>
-              </w:rPr>
-            </w:pPr>
-            <w:r>
-              <w:rPr>
-                <w:rFonts w:hint="eastAsia"/>
-                <w:vertAlign w:val="baseline"/>
-                <w:lang w:val="en-US" w:eastAsia="zh-CN"/>
-              </w:rPr>
-              <w:t>在风险部下仅能添加分公司类型的机构，在分公司下仅能添加银行类型的机构，银行下不允许再添加下设机构</w:t>
-            </w:r>
-          </w:p>
-        </w:tc>
-      </w:tr>
-      <w:tr>
-        <w:tblPrEx>
-          <w:tblBorders>
-            <w:top w:val="single" w:color="auto" w:sz="4" w:space="0"/>
-            <w:left w:val="single" w:color="auto" w:sz="4" w:space="0"/>
-            <w:bottom w:val="single" w:color="auto" w:sz="4" w:space="0"/>
-            <w:right w:val="single" w:color="auto" w:sz="4" w:space="0"/>
-            <w:insideH w:val="single" w:color="auto" w:sz="4" w:space="0"/>
-            <w:insideV w:val="single" w:color="auto" w:sz="4" w:space="0"/>
-          </w:tblBorders>
-          <w:tblLayout w:type="fixed"/>
-          <w:tblCellMar>
-            <w:top w:w="0" w:type="dxa"/>
-            <w:left w:w="108" w:type="dxa"/>
-            <w:bottom w:w="0" w:type="dxa"/>
-            <w:right w:w="108" w:type="dxa"/>
-          </w:tblCellMar>
-        </w:tblPrEx>
-        <w:tc>
-          <w:tcPr>
-            <w:tcW w:w="1254" w:type="dxa"/>
-          </w:tcPr>
-          <w:p>
-            <w:pPr>
-              <w:rPr>
-                <w:rFonts w:hint="eastAsia"/>
-                <w:vertAlign w:val="baseline"/>
-                <w:lang w:val="en-US" w:eastAsia="zh-CN"/>
-              </w:rPr>
-            </w:pPr>
-            <w:r>
-              <w:rPr>
-                <w:rFonts w:hint="eastAsia"/>
-                <w:vertAlign w:val="baseline"/>
-                <w:lang w:val="en-US" w:eastAsia="zh-CN"/>
-              </w:rPr>
-              <w:t>异常流程</w:t>
-            </w:r>
-          </w:p>
-        </w:tc>
-        <w:tc>
-          <w:tcPr>
-            <w:tcW w:w="7268" w:type="dxa"/>
-          </w:tcPr>
-          <w:p>
-            <w:pPr>
-              <w:rPr>
-                <w:rFonts w:hint="eastAsia"/>
-                <w:vertAlign w:val="baseline"/>
-                <w:lang w:val="en-US" w:eastAsia="zh-CN"/>
-              </w:rPr>
-            </w:pPr>
-          </w:p>
-        </w:tc>
-      </w:tr>
-      <w:tr>
-        <w:tblPrEx>
-          <w:tblBorders>
-            <w:top w:val="single" w:color="auto" w:sz="4" w:space="0"/>
-            <w:left w:val="single" w:color="auto" w:sz="4" w:space="0"/>
-            <w:bottom w:val="single" w:color="auto" w:sz="4" w:space="0"/>
-            <w:right w:val="single" w:color="auto" w:sz="4" w:space="0"/>
-            <w:insideH w:val="single" w:color="auto" w:sz="4" w:space="0"/>
-            <w:insideV w:val="single" w:color="auto" w:sz="4" w:space="0"/>
-          </w:tblBorders>
-          <w:tblLayout w:type="fixed"/>
-          <w:tblCellMar>
-            <w:top w:w="0" w:type="dxa"/>
-            <w:left w:w="108" w:type="dxa"/>
-            <w:bottom w:w="0" w:type="dxa"/>
-            <w:right w:w="108" w:type="dxa"/>
-          </w:tblCellMar>
-        </w:tblPrEx>
-        <w:tc>
-          <w:tcPr>
-            <w:tcW w:w="1254" w:type="dxa"/>
-          </w:tcPr>
-          <w:p>
-            <w:pPr>
-              <w:rPr>
-                <w:rFonts w:hint="eastAsia"/>
-                <w:vertAlign w:val="baseline"/>
-                <w:lang w:val="en-US" w:eastAsia="zh-CN"/>
-              </w:rPr>
-            </w:pPr>
-            <w:r>
-              <w:rPr>
-                <w:rFonts w:hint="eastAsia"/>
-                <w:vertAlign w:val="baseline"/>
-                <w:lang w:val="en-US" w:eastAsia="zh-CN"/>
-              </w:rPr>
-              <w:t>前置条件</w:t>
-            </w:r>
-          </w:p>
-        </w:tc>
-        <w:tc>
-          <w:tcPr>
-            <w:tcW w:w="7268" w:type="dxa"/>
-          </w:tcPr>
-          <w:p>
-            <w:pPr>
-              <w:rPr>
-                <w:rFonts w:hint="eastAsia"/>
-                <w:vertAlign w:val="baseline"/>
-                <w:lang w:val="en-US" w:eastAsia="zh-CN"/>
-              </w:rPr>
-            </w:pPr>
-          </w:p>
-        </w:tc>
-      </w:tr>
-      <w:tr>
-        <w:tblPrEx>
-          <w:tblBorders>
-            <w:top w:val="single" w:color="auto" w:sz="4" w:space="0"/>
-            <w:left w:val="single" w:color="auto" w:sz="4" w:space="0"/>
-            <w:bottom w:val="single" w:color="auto" w:sz="4" w:space="0"/>
-            <w:right w:val="single" w:color="auto" w:sz="4" w:space="0"/>
-            <w:insideH w:val="single" w:color="auto" w:sz="4" w:space="0"/>
-            <w:insideV w:val="single" w:color="auto" w:sz="4" w:space="0"/>
-          </w:tblBorders>
-          <w:tblLayout w:type="fixed"/>
-          <w:tblCellMar>
-            <w:top w:w="0" w:type="dxa"/>
-            <w:left w:w="108" w:type="dxa"/>
-            <w:bottom w:w="0" w:type="dxa"/>
-            <w:right w:w="108" w:type="dxa"/>
-          </w:tblCellMar>
-        </w:tblPrEx>
-        <w:tc>
-          <w:tcPr>
-            <w:tcW w:w="1254" w:type="dxa"/>
-          </w:tcPr>
-          <w:p>
-            <w:pPr>
-              <w:rPr>
-                <w:rFonts w:hint="eastAsia"/>
-                <w:vertAlign w:val="baseline"/>
-                <w:lang w:val="en-US" w:eastAsia="zh-CN"/>
-              </w:rPr>
-            </w:pPr>
-            <w:r>
-              <w:rPr>
-                <w:rFonts w:hint="eastAsia"/>
-                <w:vertAlign w:val="baseline"/>
-                <w:lang w:val="en-US" w:eastAsia="zh-CN"/>
-              </w:rPr>
-              <w:t>后置条件</w:t>
-            </w:r>
-          </w:p>
-        </w:tc>
-        <w:tc>
-          <w:tcPr>
-            <w:tcW w:w="7268" w:type="dxa"/>
-          </w:tcPr>
-          <w:p>
-            <w:pPr>
-              <w:rPr>
-                <w:rFonts w:hint="eastAsia"/>
-                <w:vertAlign w:val="baseline"/>
-                <w:lang w:val="en-US" w:eastAsia="zh-CN"/>
-              </w:rPr>
-            </w:pPr>
-          </w:p>
-        </w:tc>
-      </w:tr>
-    </w:tbl>
-    <w:p>
-      <w:pPr>
-        <w:rPr>
-          <w:rFonts w:hint="eastAsia"/>
-          <w:lang w:val="en-US" w:eastAsia="zh-CN"/>
-        </w:rPr>
-      </w:pPr>
-      <w:r>
-        <w:rPr>
-          <w:rFonts w:hint="eastAsia"/>
-          <w:lang w:val="en-US" w:eastAsia="zh-CN"/>
-        </w:rPr>
-        <w:t>人员管理</w:t>
-      </w:r>
-    </w:p>
-    <w:tbl>
-      <w:tblPr>
-        <w:tblStyle w:val="7"/>
-        <w:tblW w:w="8522" w:type="dxa"/>
-        <w:tblInd w:w="0" w:type="dxa"/>
-        <w:tblBorders>
-          <w:top w:val="single" w:color="auto" w:sz="4" w:space="0"/>
-          <w:left w:val="single" w:color="auto" w:sz="4" w:space="0"/>
-          <w:bottom w:val="single" w:color="auto" w:sz="4" w:space="0"/>
-          <w:right w:val="single" w:color="auto" w:sz="4" w:space="0"/>
-          <w:insideH w:val="single" w:color="auto" w:sz="4" w:space="0"/>
-          <w:insideV w:val="single" w:color="auto" w:sz="4" w:space="0"/>
-        </w:tblBorders>
-        <w:tblLayout w:type="fixed"/>
-        <w:tblCellMar>
-          <w:top w:w="0" w:type="dxa"/>
-          <w:left w:w="108" w:type="dxa"/>
-          <w:bottom w:w="0" w:type="dxa"/>
-          <w:right w:w="108" w:type="dxa"/>
-        </w:tblCellMar>
-      </w:tblPr>
-      <w:tblGrid>
-        <w:gridCol w:w="1254"/>
-        <w:gridCol w:w="7268"/>
-      </w:tblGrid>
-      <w:tr>
-        <w:tblPrEx>
-          <w:tblBorders>
-            <w:top w:val="single" w:color="auto" w:sz="4" w:space="0"/>
-            <w:left w:val="single" w:color="auto" w:sz="4" w:space="0"/>
-            <w:bottom w:val="single" w:color="auto" w:sz="4" w:space="0"/>
-            <w:right w:val="single" w:color="auto" w:sz="4" w:space="0"/>
-            <w:insideH w:val="single" w:color="auto" w:sz="4" w:space="0"/>
-            <w:insideV w:val="single" w:color="auto" w:sz="4" w:space="0"/>
-          </w:tblBorders>
-          <w:tblLayout w:type="fixed"/>
-          <w:tblCellMar>
-            <w:top w:w="0" w:type="dxa"/>
-            <w:left w:w="108" w:type="dxa"/>
-            <w:bottom w:w="0" w:type="dxa"/>
-            <w:right w:w="108" w:type="dxa"/>
-          </w:tblCellMar>
-        </w:tblPrEx>
-        <w:tc>
-          <w:tcPr>
-            <w:tcW w:w="1254" w:type="dxa"/>
-          </w:tcPr>
-          <w:p>
-            <w:pPr>
-              <w:rPr>
-                <w:rFonts w:hint="eastAsia"/>
-                <w:vertAlign w:val="baseline"/>
-                <w:lang w:val="en-US" w:eastAsia="zh-CN"/>
-              </w:rPr>
-            </w:pPr>
-            <w:r>
-              <w:rPr>
-                <w:rFonts w:hint="eastAsia"/>
-                <w:vertAlign w:val="baseline"/>
-                <w:lang w:val="en-US" w:eastAsia="zh-CN"/>
-              </w:rPr>
-              <w:t>说明</w:t>
-            </w:r>
-          </w:p>
-        </w:tc>
-        <w:tc>
-          <w:tcPr>
-            <w:tcW w:w="7268" w:type="dxa"/>
-          </w:tcPr>
-          <w:p>
-            <w:pPr>
-              <w:rPr>
-                <w:rFonts w:hint="eastAsia"/>
-                <w:vertAlign w:val="baseline"/>
-                <w:lang w:val="en-US" w:eastAsia="zh-CN"/>
-              </w:rPr>
-            </w:pPr>
-            <w:r>
-              <w:rPr>
-                <w:rFonts w:hint="eastAsia"/>
-                <w:lang w:val="en-US" w:eastAsia="zh-CN"/>
-              </w:rPr>
-              <w:t>所有的组织结构点上可以进行人员的添加，添加一个人员需要增加其基本信息和权限设置。</w:t>
-            </w:r>
-          </w:p>
-        </w:tc>
-      </w:tr>
-      <w:tr>
-        <w:tblPrEx>
-          <w:tblBorders>
-            <w:top w:val="single" w:color="auto" w:sz="4" w:space="0"/>
-            <w:left w:val="single" w:color="auto" w:sz="4" w:space="0"/>
-            <w:bottom w:val="single" w:color="auto" w:sz="4" w:space="0"/>
-            <w:right w:val="single" w:color="auto" w:sz="4" w:space="0"/>
-            <w:insideH w:val="single" w:color="auto" w:sz="4" w:space="0"/>
-            <w:insideV w:val="single" w:color="auto" w:sz="4" w:space="0"/>
-          </w:tblBorders>
-          <w:tblLayout w:type="fixed"/>
-          <w:tblCellMar>
-            <w:top w:w="0" w:type="dxa"/>
-            <w:left w:w="108" w:type="dxa"/>
-            <w:bottom w:w="0" w:type="dxa"/>
-            <w:right w:w="108" w:type="dxa"/>
-          </w:tblCellMar>
-        </w:tblPrEx>
-        <w:tc>
-          <w:tcPr>
-            <w:tcW w:w="1254" w:type="dxa"/>
-          </w:tcPr>
-          <w:p>
-            <w:pPr>
-              <w:rPr>
-                <w:rFonts w:hint="eastAsia"/>
-                <w:vertAlign w:val="baseline"/>
-                <w:lang w:val="en-US" w:eastAsia="zh-CN"/>
-              </w:rPr>
-            </w:pPr>
-            <w:r>
-              <w:rPr>
-                <w:rFonts w:hint="eastAsia"/>
-                <w:vertAlign w:val="baseline"/>
-                <w:lang w:val="en-US" w:eastAsia="zh-CN"/>
-              </w:rPr>
-              <w:t>流程</w:t>
-            </w:r>
-          </w:p>
-        </w:tc>
-        <w:tc>
-          <w:tcPr>
-            <w:tcW w:w="7268" w:type="dxa"/>
-          </w:tcPr>
-          <w:p>
-            <w:pPr>
-              <w:rPr>
-                <w:rFonts w:hint="eastAsia"/>
-                <w:lang w:val="en-US" w:eastAsia="zh-CN"/>
-              </w:rPr>
-            </w:pPr>
-            <w:r>
-              <w:rPr>
-                <w:rFonts w:hint="eastAsia"/>
-                <w:lang w:val="en-US" w:eastAsia="zh-CN"/>
-              </w:rPr>
-              <w:t>添加：</w:t>
-            </w:r>
-          </w:p>
-          <w:p>
-            <w:pPr>
-              <w:rPr>
-                <w:rFonts w:hint="eastAsia"/>
-                <w:lang w:val="en-US" w:eastAsia="zh-CN"/>
-              </w:rPr>
-            </w:pPr>
-            <w:r>
-              <w:rPr>
-                <w:rFonts w:hint="eastAsia"/>
-                <w:lang w:val="en-US" w:eastAsia="zh-CN"/>
-              </w:rPr>
-              <w:t>基本信息包含：姓名、手机号、职务、工号、身份证号、头像</w:t>
-            </w:r>
-          </w:p>
-          <w:p>
-            <w:pPr>
-              <w:rPr>
-                <w:rFonts w:hint="eastAsia"/>
-                <w:lang w:val="en-US" w:eastAsia="zh-CN"/>
-              </w:rPr>
-            </w:pPr>
-            <w:r>
-              <w:rPr>
-                <w:rFonts w:hint="eastAsia"/>
-                <w:lang w:val="en-US" w:eastAsia="zh-CN"/>
-              </w:rPr>
-              <w:t>权限设置包含：是否可以分配检查任务给下属、是否可以看到浏览人数</w:t>
-            </w:r>
-          </w:p>
-          <w:p>
-            <w:pPr>
-              <w:rPr>
-                <w:rFonts w:hint="eastAsia"/>
-                <w:vertAlign w:val="baseline"/>
-                <w:lang w:val="en-US" w:eastAsia="zh-CN"/>
-              </w:rPr>
-            </w:pPr>
-            <w:r>
-              <w:rPr>
-                <w:rFonts w:hint="eastAsia"/>
-                <w:vertAlign w:val="baseline"/>
-                <w:lang w:val="en-US" w:eastAsia="zh-CN"/>
-              </w:rPr>
-              <w:t>删除人员：</w:t>
-            </w:r>
-          </w:p>
-          <w:p>
-            <w:pPr>
-              <w:rPr>
-                <w:rFonts w:hint="eastAsia"/>
-                <w:vertAlign w:val="baseline"/>
-                <w:lang w:val="en-US" w:eastAsia="zh-CN"/>
-              </w:rPr>
-            </w:pPr>
-            <w:r>
-              <w:rPr>
-                <w:rFonts w:hint="eastAsia"/>
-                <w:vertAlign w:val="baseline"/>
-                <w:lang w:val="en-US" w:eastAsia="zh-CN"/>
-              </w:rPr>
-              <w:t>点击删除按钮可以删除人员</w:t>
-            </w:r>
-          </w:p>
-          <w:p>
-            <w:pPr>
-              <w:rPr>
-                <w:rFonts w:hint="eastAsia"/>
-                <w:vertAlign w:val="baseline"/>
-                <w:lang w:val="en-US" w:eastAsia="zh-CN"/>
-              </w:rPr>
-            </w:pPr>
-            <w:r>
-              <w:rPr>
-                <w:rFonts w:hint="eastAsia"/>
-                <w:vertAlign w:val="baseline"/>
-                <w:lang w:val="en-US" w:eastAsia="zh-CN"/>
-              </w:rPr>
-              <w:t>人员调整：</w:t>
-            </w:r>
-          </w:p>
-          <w:p>
-            <w:pPr>
-              <w:rPr>
-                <w:rFonts w:hint="eastAsia"/>
-                <w:vertAlign w:val="baseline"/>
-                <w:lang w:val="en-US" w:eastAsia="zh-CN"/>
-              </w:rPr>
-            </w:pPr>
-            <w:r>
-              <w:rPr>
-                <w:rFonts w:hint="eastAsia"/>
-                <w:lang w:val="en-US" w:eastAsia="zh-CN"/>
-              </w:rPr>
-              <w:t>人员可以进行部门间的调整和移动</w:t>
-            </w:r>
-          </w:p>
-        </w:tc>
-      </w:tr>
-      <w:tr>
-        <w:tblPrEx>
-          <w:tblBorders>
-            <w:top w:val="single" w:color="auto" w:sz="4" w:space="0"/>
-            <w:left w:val="single" w:color="auto" w:sz="4" w:space="0"/>
-            <w:bottom w:val="single" w:color="auto" w:sz="4" w:space="0"/>
-            <w:right w:val="single" w:color="auto" w:sz="4" w:space="0"/>
-            <w:insideH w:val="single" w:color="auto" w:sz="4" w:space="0"/>
-            <w:insideV w:val="single" w:color="auto" w:sz="4" w:space="0"/>
-          </w:tblBorders>
-          <w:tblLayout w:type="fixed"/>
-          <w:tblCellMar>
-            <w:top w:w="0" w:type="dxa"/>
-            <w:left w:w="108" w:type="dxa"/>
-            <w:bottom w:w="0" w:type="dxa"/>
-            <w:right w:w="108" w:type="dxa"/>
-          </w:tblCellMar>
-        </w:tblPrEx>
-        <w:tc>
-          <w:tcPr>
-            <w:tcW w:w="1254" w:type="dxa"/>
-          </w:tcPr>
-          <w:p>
-            <w:pPr>
-              <w:rPr>
-                <w:rFonts w:hint="eastAsia"/>
-                <w:vertAlign w:val="baseline"/>
-                <w:lang w:val="en-US" w:eastAsia="zh-CN"/>
-              </w:rPr>
-            </w:pPr>
-            <w:r>
-              <w:rPr>
-                <w:rFonts w:hint="eastAsia"/>
-                <w:vertAlign w:val="baseline"/>
-                <w:lang w:val="en-US" w:eastAsia="zh-CN"/>
-              </w:rPr>
-              <w:t>异常流程</w:t>
-            </w:r>
-          </w:p>
-        </w:tc>
-        <w:tc>
-          <w:tcPr>
-            <w:tcW w:w="7268" w:type="dxa"/>
-          </w:tcPr>
-          <w:p>
-            <w:pPr>
-              <w:rPr>
-                <w:rFonts w:hint="eastAsia"/>
-                <w:vertAlign w:val="baseline"/>
-                <w:lang w:val="en-US" w:eastAsia="zh-CN"/>
-              </w:rPr>
-            </w:pPr>
-          </w:p>
-        </w:tc>
-      </w:tr>
-      <w:tr>
-        <w:tblPrEx>
-          <w:tblBorders>
-            <w:top w:val="single" w:color="auto" w:sz="4" w:space="0"/>
-            <w:left w:val="single" w:color="auto" w:sz="4" w:space="0"/>
-            <w:bottom w:val="single" w:color="auto" w:sz="4" w:space="0"/>
-            <w:right w:val="single" w:color="auto" w:sz="4" w:space="0"/>
-            <w:insideH w:val="single" w:color="auto" w:sz="4" w:space="0"/>
-            <w:insideV w:val="single" w:color="auto" w:sz="4" w:space="0"/>
-          </w:tblBorders>
-          <w:tblLayout w:type="fixed"/>
-          <w:tblCellMar>
-            <w:top w:w="0" w:type="dxa"/>
-            <w:left w:w="108" w:type="dxa"/>
-            <w:bottom w:w="0" w:type="dxa"/>
-            <w:right w:w="108" w:type="dxa"/>
-          </w:tblCellMar>
-        </w:tblPrEx>
-        <w:tc>
-          <w:tcPr>
-            <w:tcW w:w="1254" w:type="dxa"/>
-          </w:tcPr>
-          <w:p>
-            <w:pPr>
-              <w:rPr>
-                <w:rFonts w:hint="eastAsia"/>
-                <w:vertAlign w:val="baseline"/>
-                <w:lang w:val="en-US" w:eastAsia="zh-CN"/>
-              </w:rPr>
-            </w:pPr>
-            <w:r>
-              <w:rPr>
-                <w:rFonts w:hint="eastAsia"/>
-                <w:vertAlign w:val="baseline"/>
-                <w:lang w:val="en-US" w:eastAsia="zh-CN"/>
-              </w:rPr>
-              <w:t>前置条件</w:t>
-            </w:r>
-          </w:p>
-        </w:tc>
-        <w:tc>
-          <w:tcPr>
-            <w:tcW w:w="7268" w:type="dxa"/>
-          </w:tcPr>
-          <w:p>
-            <w:pPr>
-              <w:rPr>
-                <w:rFonts w:hint="eastAsia"/>
-                <w:vertAlign w:val="baseline"/>
-                <w:lang w:val="en-US" w:eastAsia="zh-CN"/>
-              </w:rPr>
-            </w:pPr>
-          </w:p>
-        </w:tc>
-      </w:tr>
-      <w:tr>
-        <w:tblPrEx>
-          <w:tblBorders>
-            <w:top w:val="single" w:color="auto" w:sz="4" w:space="0"/>
-            <w:left w:val="single" w:color="auto" w:sz="4" w:space="0"/>
-            <w:bottom w:val="single" w:color="auto" w:sz="4" w:space="0"/>
-            <w:right w:val="single" w:color="auto" w:sz="4" w:space="0"/>
-            <w:insideH w:val="single" w:color="auto" w:sz="4" w:space="0"/>
-            <w:insideV w:val="single" w:color="auto" w:sz="4" w:space="0"/>
-          </w:tblBorders>
-          <w:tblLayout w:type="fixed"/>
-          <w:tblCellMar>
-            <w:top w:w="0" w:type="dxa"/>
-            <w:left w:w="108" w:type="dxa"/>
-            <w:bottom w:w="0" w:type="dxa"/>
-            <w:right w:w="108" w:type="dxa"/>
-          </w:tblCellMar>
-        </w:tblPrEx>
-        <w:tc>
-          <w:tcPr>
-            <w:tcW w:w="1254" w:type="dxa"/>
-          </w:tcPr>
-          <w:p>
-            <w:pPr>
-              <w:rPr>
-                <w:rFonts w:hint="eastAsia"/>
-                <w:vertAlign w:val="baseline"/>
-                <w:lang w:val="en-US" w:eastAsia="zh-CN"/>
-              </w:rPr>
-            </w:pPr>
-            <w:r>
-              <w:rPr>
-                <w:rFonts w:hint="eastAsia"/>
-                <w:vertAlign w:val="baseline"/>
-                <w:lang w:val="en-US" w:eastAsia="zh-CN"/>
-              </w:rPr>
-              <w:t>后置条件</w:t>
-            </w:r>
-          </w:p>
-        </w:tc>
-        <w:tc>
-          <w:tcPr>
-            <w:tcW w:w="7268" w:type="dxa"/>
-          </w:tcPr>
-          <w:p>
-            <w:pPr>
-              <w:rPr>
-                <w:rFonts w:hint="eastAsia"/>
-                <w:lang w:val="en-US" w:eastAsia="zh-CN"/>
-              </w:rPr>
-            </w:pPr>
-            <w:r>
-              <w:rPr>
-                <w:rFonts w:hint="eastAsia"/>
-                <w:lang w:val="en-US" w:eastAsia="zh-CN"/>
-              </w:rPr>
-              <w:t>部门下有人员存在时，不允许删除该部门</w:t>
-            </w:r>
-          </w:p>
-          <w:p>
-            <w:pPr>
-              <w:rPr>
-                <w:rFonts w:hint="eastAsia"/>
-                <w:lang w:val="en-US" w:eastAsia="zh-CN"/>
-              </w:rPr>
-            </w:pPr>
-            <w:r>
-              <w:rPr>
-                <w:rFonts w:hint="eastAsia"/>
-                <w:lang w:val="en-US" w:eastAsia="zh-CN"/>
-              </w:rPr>
-              <w:t>人员删除时，同步删除其授权的账号和待完成的检查任务</w:t>
-            </w:r>
-          </w:p>
-          <w:p>
-            <w:pPr>
-              <w:rPr>
-                <w:rFonts w:hint="eastAsia"/>
-                <w:vertAlign w:val="baseline"/>
-                <w:lang w:val="en-US" w:eastAsia="zh-CN"/>
-              </w:rPr>
-            </w:pPr>
-          </w:p>
-        </w:tc>
-      </w:tr>
-    </w:tbl>
-    <w:p>
-      <w:pPr>
-        <w:rPr>
-          <w:rFonts w:hint="eastAsia"/>
-          <w:lang w:val="en-US" w:eastAsia="zh-CN"/>
-        </w:rPr>
-      </w:pPr>
-    </w:p>
-    <w:p>
-      <w:pPr>
-        <w:pStyle w:val="3"/>
-        <w:numPr>
-          <w:ilvl w:val="0"/>
-          <w:numId w:val="8"/>
-        </w:numPr>
-        <w:ind w:left="425" w:leftChars="0" w:hanging="425" w:firstLineChars="0"/>
-        <w:rPr>
-          <w:rFonts w:hint="eastAsia"/>
-          <w:lang w:val="en-US" w:eastAsia="zh-CN"/>
-        </w:rPr>
-      </w:pPr>
-      <w:r>
-        <w:rPr>
-          <w:rFonts w:hint="eastAsia"/>
-          <w:lang w:val="en-US" w:eastAsia="zh-CN"/>
-        </w:rPr>
-        <w:t>App</w:t>
-      </w:r>
-    </w:p>
-    <w:p>
-      <w:pPr>
-        <w:rPr>
-          <w:rFonts w:hint="eastAsia"/>
-          <w:lang w:val="en-US" w:eastAsia="zh-CN"/>
-        </w:rPr>
-      </w:pPr>
-      <w:r>
-        <w:rPr>
-          <w:rFonts w:hint="eastAsia"/>
-          <w:lang w:val="en-US" w:eastAsia="zh-CN"/>
-        </w:rPr>
-        <w:t>登录</w:t>
-      </w:r>
-    </w:p>
-    <w:tbl>
-      <w:tblPr>
-        <w:tblStyle w:val="7"/>
-        <w:tblW w:w="8522" w:type="dxa"/>
-        <w:tblInd w:w="0" w:type="dxa"/>
-        <w:tblBorders>
-          <w:top w:val="single" w:color="auto" w:sz="4" w:space="0"/>
-          <w:left w:val="single" w:color="auto" w:sz="4" w:space="0"/>
-          <w:bottom w:val="single" w:color="auto" w:sz="4" w:space="0"/>
-          <w:right w:val="single" w:color="auto" w:sz="4" w:space="0"/>
-          <w:insideH w:val="single" w:color="auto" w:sz="4" w:space="0"/>
-          <w:insideV w:val="single" w:color="auto" w:sz="4" w:space="0"/>
-        </w:tblBorders>
-        <w:tblLayout w:type="fixed"/>
-        <w:tblCellMar>
-          <w:top w:w="0" w:type="dxa"/>
-          <w:left w:w="108" w:type="dxa"/>
-          <w:bottom w:w="0" w:type="dxa"/>
-          <w:right w:w="108" w:type="dxa"/>
-        </w:tblCellMar>
-      </w:tblPr>
-      <w:tblGrid>
-        <w:gridCol w:w="1254"/>
-        <w:gridCol w:w="7268"/>
-      </w:tblGrid>
-      <w:tr>
-        <w:tblPrEx>
-          <w:tblBorders>
-            <w:top w:val="single" w:color="auto" w:sz="4" w:space="0"/>
-            <w:left w:val="single" w:color="auto" w:sz="4" w:space="0"/>
-            <w:bottom w:val="single" w:color="auto" w:sz="4" w:space="0"/>
-            <w:right w:val="single" w:color="auto" w:sz="4" w:space="0"/>
-            <w:insideH w:val="single" w:color="auto" w:sz="4" w:space="0"/>
-            <w:insideV w:val="single" w:color="auto" w:sz="4" w:space="0"/>
-          </w:tblBorders>
-          <w:tblLayout w:type="fixed"/>
-          <w:tblCellMar>
-            <w:top w:w="0" w:type="dxa"/>
-            <w:left w:w="108" w:type="dxa"/>
-            <w:bottom w:w="0" w:type="dxa"/>
-            <w:right w:w="108" w:type="dxa"/>
-          </w:tblCellMar>
         </w:tblPrEx>
         <w:tc>
           <w:tcPr>
@@ -2169,14 +3113,14 @@
     </w:lvl>
   </w:abstractNum>
   <w:abstractNum w:abstractNumId="2">
-    <w:nsid w:val="BD0FADC8"/>
+    <w:nsid w:val="D741599F"/>
     <w:multiLevelType w:val="singleLevel"/>
-    <w:tmpl w:val="BD0FADC8"/>
+    <w:tmpl w:val="D741599F"/>
     <w:lvl w:ilvl="0" w:tentative="0">
       <w:start w:val="1"/>
       <w:numFmt w:val="decimal"/>
-      <w:suff w:val="nothing"/>
-      <w:lvlText w:val="（%1）"/>
+      <w:suff w:val="space"/>
+      <w:lvlText w:val="%1."/>
       <w:lvlJc w:val="left"/>
     </w:lvl>
   </w:abstractNum>
@@ -2337,18 +3281,6 @@
       </w:rPr>
     </w:lvl>
   </w:abstractNum>
-  <w:abstractNum w:abstractNumId="7">
-    <w:nsid w:val="6EB36208"/>
-    <w:multiLevelType w:val="singleLevel"/>
-    <w:tmpl w:val="6EB36208"/>
-    <w:lvl w:ilvl="0" w:tentative="0">
-      <w:start w:val="1"/>
-      <w:numFmt w:val="decimal"/>
-      <w:suff w:val="nothing"/>
-      <w:lvlText w:val="（%1）"/>
-      <w:lvlJc w:val="left"/>
-    </w:lvl>
-  </w:abstractNum>
   <w:num w:numId="1">
     <w:abstractNumId w:val="5"/>
   </w:num>
@@ -2368,9 +3300,6 @@
     <w:abstractNumId w:val="2"/>
   </w:num>
   <w:num w:numId="7">
-    <w:abstractNumId w:val="7"/>
-  </w:num>
-  <w:num w:numId="8">
     <w:abstractNumId w:val="3"/>
   </w:num>
 </w:numbering>
@@ -2389,7 +3318,7 @@
     <w:lsdException w:qFormat="1" w:unhideWhenUsed="0" w:uiPriority="0" w:semiHidden="0" w:name="Normal"/>
     <w:lsdException w:qFormat="1" w:unhideWhenUsed="0" w:uiPriority="0" w:semiHidden="0" w:name="heading 1"/>
     <w:lsdException w:qFormat="1" w:uiPriority="0" w:semiHidden="0" w:name="heading 2"/>
-    <w:lsdException w:qFormat="1" w:uiPriority="0" w:name="heading 3"/>
+    <w:lsdException w:qFormat="1" w:uiPriority="0" w:semiHidden="0" w:name="heading 3"/>
     <w:lsdException w:qFormat="1" w:uiPriority="0" w:name="heading 4"/>
     <w:lsdException w:qFormat="1" w:uiPriority="0" w:name="heading 5"/>
     <w:lsdException w:qFormat="1" w:uiPriority="0" w:name="heading 6"/>
@@ -2647,7 +3576,7 @@
     <w:rPr>
       <w:rFonts w:ascii="冬青黑体简体中文 W4" w:hAnsi="冬青黑体简体中文 W4" w:eastAsia="冬青黑体简体中文 W4" w:cstheme="minorBidi"/>
       <w:kern w:val="2"/>
-      <w:sz w:val="24"/>
+      <w:sz w:val="21"/>
       <w:szCs w:val="24"/>
       <w:lang w:val="en-US" w:eastAsia="zh-CN" w:bidi="ar-SA"/>
     </w:rPr>
@@ -2697,13 +3626,31 @@
       <w:sz w:val="36"/>
     </w:rPr>
   </w:style>
-  <w:style w:type="character" w:default="1" w:styleId="4">
+  <w:style w:type="paragraph" w:styleId="4">
+    <w:name w:val="heading 3"/>
+    <w:basedOn w:val="1"/>
+    <w:next w:val="1"/>
+    <w:unhideWhenUsed/>
+    <w:qFormat/>
+    <w:uiPriority w:val="0"/>
+    <w:pPr>
+      <w:keepNext/>
+      <w:keepLines/>
+      <w:spacing w:before="260" w:beforeLines="0" w:beforeAutospacing="0" w:after="260" w:afterLines="0" w:afterAutospacing="0" w:line="413" w:lineRule="auto"/>
+      <w:outlineLvl w:val="2"/>
+    </w:pPr>
+    <w:rPr>
+      <w:b/>
+      <w:sz w:val="32"/>
+    </w:rPr>
+  </w:style>
+  <w:style w:type="character" w:default="1" w:styleId="5">
     <w:name w:val="Default Paragraph Font"/>
     <w:semiHidden/>
     <w:qFormat/>
     <w:uiPriority w:val="0"/>
   </w:style>
-  <w:style w:type="table" w:default="1" w:styleId="6">
+  <w:style w:type="table" w:default="1" w:styleId="7">
     <w:name w:val="Normal Table"/>
     <w:semiHidden/>
     <w:qFormat/>
@@ -2718,18 +3665,18 @@
       </w:tblCellMar>
     </w:tblPr>
   </w:style>
-  <w:style w:type="character" w:styleId="5">
+  <w:style w:type="character" w:styleId="6">
     <w:name w:val="Hyperlink"/>
-    <w:basedOn w:val="4"/>
+    <w:basedOn w:val="5"/>
     <w:uiPriority w:val="0"/>
     <w:rPr>
       <w:color w:val="0000FF"/>
       <w:u w:val="single"/>
     </w:rPr>
   </w:style>
-  <w:style w:type="table" w:styleId="7">
+  <w:style w:type="table" w:styleId="8">
     <w:name w:val="Table Grid"/>
-    <w:basedOn w:val="6"/>
+    <w:basedOn w:val="7"/>
     <w:qFormat/>
     <w:uiPriority w:val="0"/>
     <w:pPr>

--- a/PRD/产品需求说明书.docx
+++ b/PRD/产品需求说明书.docx
@@ -706,6 +706,7 @@
           <w:tcPr>
             <w:tcW w:w="8522" w:type="dxa"/>
             <w:gridSpan w:val="2"/>
+            <w:shd w:val="clear" w:color="auto" w:fill="D7D7D7" w:themeFill="background1" w:themeFillShade="D8"/>
           </w:tcPr>
           <w:p>
             <w:pPr>
@@ -804,6 +805,7 @@
           <w:tcPr>
             <w:tcW w:w="8522" w:type="dxa"/>
             <w:gridSpan w:val="2"/>
+            <w:shd w:val="clear" w:color="auto" w:fill="D7D7D7" w:themeFill="background1" w:themeFillShade="D8"/>
           </w:tcPr>
           <w:p>
             <w:pPr>
@@ -894,6 +896,36 @@
               <w:t>2 输入手机收到的6位验证码,输入正确验证码后进行确认注册操作</w:t>
             </w:r>
           </w:p>
+          <w:p>
+            <w:pPr>
+              <w:rPr>
+                <w:rFonts w:hint="eastAsia"/>
+                <w:lang w:val="en-US" w:eastAsia="zh-CN"/>
+              </w:rPr>
+            </w:pPr>
+            <w:r>
+              <w:rPr>
+                <w:rFonts w:hint="eastAsia"/>
+                <w:lang w:val="en-US" w:eastAsia="zh-CN"/>
+              </w:rPr>
+              <w:t>3 用户需要勾选阅读并同意《客户服务协议》和《隐私政策》</w:t>
+            </w:r>
+          </w:p>
+          <w:p>
+            <w:pPr>
+              <w:rPr>
+                <w:rFonts w:hint="eastAsia"/>
+                <w:lang w:val="en-US" w:eastAsia="zh-CN"/>
+              </w:rPr>
+            </w:pPr>
+            <w:r>
+              <w:rPr>
+                <w:rFonts w:hint="eastAsia"/>
+                <w:lang w:val="en-US" w:eastAsia="zh-CN"/>
+              </w:rPr>
+              <w:t>用户可以选择阅读《客户服务协议》和《隐私政策》系统打开协议文件的窗口供其阅读</w:t>
+            </w:r>
+          </w:p>
         </w:tc>
       </w:tr>
       <w:tr>
@@ -918,6 +950,7 @@
           <w:tcPr>
             <w:tcW w:w="8522" w:type="dxa"/>
             <w:gridSpan w:val="2"/>
+            <w:shd w:val="clear" w:color="auto" w:fill="D7D7D7" w:themeFill="background1" w:themeFillShade="D8"/>
           </w:tcPr>
           <w:p>
             <w:pPr>
@@ -1006,6 +1039,115 @@
                 <w:lang w:val="en-US" w:eastAsia="zh-CN"/>
               </w:rPr>
               <w:t>【必填】</w:t>
+            </w:r>
+          </w:p>
+        </w:tc>
+      </w:tr>
+      <w:tr>
+        <w:tblPrEx>
+          <w:tblBorders>
+            <w:top w:val="single" w:color="auto" w:sz="4" w:space="0"/>
+            <w:left w:val="single" w:color="auto" w:sz="4" w:space="0"/>
+            <w:bottom w:val="single" w:color="auto" w:sz="4" w:space="0"/>
+            <w:right w:val="single" w:color="auto" w:sz="4" w:space="0"/>
+            <w:insideH w:val="single" w:color="auto" w:sz="4" w:space="0"/>
+            <w:insideV w:val="single" w:color="auto" w:sz="4" w:space="0"/>
+          </w:tblBorders>
+          <w:tblLayout w:type="fixed"/>
+          <w:tblCellMar>
+            <w:top w:w="0" w:type="dxa"/>
+            <w:left w:w="108" w:type="dxa"/>
+            <w:bottom w:w="0" w:type="dxa"/>
+            <w:right w:w="108" w:type="dxa"/>
+          </w:tblCellMar>
+        </w:tblPrEx>
+        <w:tc>
+          <w:tcPr>
+            <w:tcW w:w="4329" w:type="dxa"/>
+          </w:tcPr>
+          <w:p>
+            <w:pPr>
+              <w:rPr>
+                <w:rFonts w:hint="eastAsia"/>
+                <w:b w:val="0"/>
+                <w:bCs w:val="0"/>
+                <w:vertAlign w:val="baseline"/>
+                <w:lang w:val="en-US" w:eastAsia="zh-CN"/>
+              </w:rPr>
+            </w:pPr>
+            <w:r>
+              <w:rPr>
+                <w:rFonts w:hint="eastAsia"/>
+                <w:b w:val="0"/>
+                <w:bCs w:val="0"/>
+                <w:vertAlign w:val="baseline"/>
+                <w:lang w:val="en-US" w:eastAsia="zh-CN"/>
+              </w:rPr>
+              <w:t>未勾选</w:t>
+            </w:r>
+            <w:r>
+              <w:rPr>
+                <w:rFonts w:hint="default"/>
+                <w:b w:val="0"/>
+                <w:bCs w:val="0"/>
+                <w:vertAlign w:val="baseline"/>
+                <w:lang w:val="en-US" w:eastAsia="zh-CN"/>
+              </w:rPr>
+              <w:t>”</w:t>
+            </w:r>
+            <w:r>
+              <w:rPr>
+                <w:rFonts w:hint="eastAsia" w:ascii="冬青黑体简体中文 W4" w:hAnsi="冬青黑体简体中文 W4" w:eastAsia="冬青黑体简体中文 W4"/>
+                <w:color w:val="333333"/>
+                <w:sz w:val="21"/>
+                <w:lang w:val="zh-CN"/>
+              </w:rPr>
+              <w:t>我已经阅读并同意</w:t>
+            </w:r>
+            <w:r>
+              <w:rPr>
+                <w:rFonts w:hint="eastAsia" w:ascii="冬青黑体简体中文 W4" w:hAnsi="冬青黑体简体中文 W4" w:eastAsia="冬青黑体简体中文 W4"/>
+                <w:color w:val="3490DC"/>
+                <w:sz w:val="21"/>
+                <w:lang w:val="zh-CN"/>
+              </w:rPr>
+              <w:t>《客户服务协议》《隐私政策》</w:t>
+            </w:r>
+            <w:r>
+              <w:rPr>
+                <w:rFonts w:hint="default"/>
+                <w:b w:val="0"/>
+                <w:bCs w:val="0"/>
+                <w:vertAlign w:val="baseline"/>
+                <w:lang w:val="en-US" w:eastAsia="zh-CN"/>
+              </w:rPr>
+              <w:t>”</w:t>
+            </w:r>
+          </w:p>
+        </w:tc>
+        <w:tc>
+          <w:tcPr>
+            <w:tcW w:w="4193" w:type="dxa"/>
+          </w:tcPr>
+          <w:p>
+            <w:pPr>
+              <w:rPr>
+                <w:rFonts w:hint="eastAsia"/>
+                <w:b w:val="0"/>
+                <w:bCs w:val="0"/>
+                <w:vertAlign w:val="baseline"/>
+                <w:lang w:val="en-US" w:eastAsia="zh-CN"/>
+              </w:rPr>
+            </w:pPr>
+            <w:r>
+              <w:rPr>
+                <w:rFonts w:hint="eastAsia"/>
+                <w:b w:val="0"/>
+                <w:bCs w:val="0"/>
+                <w:vertAlign w:val="baseline"/>
+                <w:lang w:val="en-US" w:eastAsia="zh-CN"/>
+              </w:rPr>
+              <w:t>【请选择同意《客户服务协议》和《隐私政策》】</w:t>
             </w:r>
           </w:p>
         </w:tc>
@@ -1308,6 +1450,7 @@
           <w:tcPr>
             <w:tcW w:w="8522" w:type="dxa"/>
             <w:gridSpan w:val="2"/>
+            <w:shd w:val="clear" w:color="auto" w:fill="D7D7D7" w:themeFill="background1" w:themeFillShade="D8"/>
           </w:tcPr>
           <w:p>
             <w:pPr>
@@ -1428,6 +1571,7 @@
           <w:tcPr>
             <w:tcW w:w="8522" w:type="dxa"/>
             <w:gridSpan w:val="2"/>
+            <w:shd w:val="clear" w:color="auto" w:fill="D7D7D7" w:themeFill="background1" w:themeFillShade="D8"/>
           </w:tcPr>
           <w:p>
             <w:pPr>
@@ -1501,10 +1645,17 @@
             <w:r>
               <w:rPr>
                 <w:rFonts w:hint="eastAsia"/>
-                <w:vertAlign w:val="baseline"/>
-                <w:lang w:val="en-US" w:eastAsia="zh-CN"/>
-              </w:rPr>
-              <w:t>注册完毕后，跳转到登录界面</w:t>
+                <w:lang w:val="en-US" w:eastAsia="zh-CN"/>
+              </w:rPr>
+              <w:t>注册成功后提示【新用户注册成功】</w:t>
+            </w:r>
+            <w:r>
+              <w:rPr>
+                <w:rFonts w:hint="eastAsia"/>
+                <w:vertAlign w:val="baseline"/>
+                <w:lang w:val="en-US" w:eastAsia="zh-CN"/>
+              </w:rPr>
+              <w:t>，跳转到登录界面</w:t>
             </w:r>
           </w:p>
           <w:p>
@@ -1616,10 +1767,8 @@
                 <w:vertAlign w:val="baseline"/>
                 <w:lang w:val="en-US" w:eastAsia="zh-CN"/>
               </w:rPr>
-              <w:t>通过邀请码匹配不到团队的话则不需要加入任何团队，但是注册仍然是生效的。</w:t>
-            </w:r>
-            <w:bookmarkStart w:id="0" w:name="_GoBack"/>
-            <w:bookmarkEnd w:id="0"/>
+              <w:t>邀请码匹配不到团队的话则不需要加入任何团队，但是注册仍然是生效的。</w:t>
+            </w:r>
           </w:p>
         </w:tc>
       </w:tr>
@@ -1676,11 +1825,18 @@
             <w:insideV w:val="single" w:color="auto" w:sz="4" w:space="0"/>
           </w:tblBorders>
           <w:tblLayout w:type="fixed"/>
+          <w:tblCellMar>
+            <w:top w:w="0" w:type="dxa"/>
+            <w:left w:w="108" w:type="dxa"/>
+            <w:bottom w:w="0" w:type="dxa"/>
+            <w:right w:w="108" w:type="dxa"/>
+          </w:tblCellMar>
         </w:tblPrEx>
         <w:tc>
           <w:tcPr>
             <w:tcW w:w="8522" w:type="dxa"/>
             <w:gridSpan w:val="2"/>
+            <w:shd w:val="clear" w:color="auto" w:fill="D7D7D7" w:themeFill="background1" w:themeFillShade="D8"/>
           </w:tcPr>
           <w:p>
             <w:pPr>
@@ -1737,22 +1893,22 @@
                 <w:rFonts w:hint="eastAsia"/>
                 <w:lang w:val="en-US" w:eastAsia="zh-CN"/>
               </w:rPr>
-              <w:t>任意用户都可以进行注册，已注册永不允许再注册</w:t>
-            </w:r>
-          </w:p>
-          <w:p>
-            <w:pPr>
-              <w:rPr>
-                <w:rFonts w:hint="eastAsia"/>
-                <w:lang w:val="en-US" w:eastAsia="zh-CN"/>
-              </w:rPr>
-            </w:pPr>
-            <w:r>
-              <w:rPr>
-                <w:rFonts w:hint="eastAsia"/>
-                <w:lang w:val="en-US" w:eastAsia="zh-CN"/>
-              </w:rPr>
-              <w:t>注册时仅支持用+86中国大陆的手机号进行注册</w:t>
+              <w:t>用户登录系统后可以进行相关的操作，登录会话可以保持一年（除非用户主动注销）</w:t>
+            </w:r>
+          </w:p>
+          <w:p>
+            <w:pPr>
+              <w:rPr>
+                <w:rFonts w:hint="eastAsia"/>
+                <w:lang w:val="en-US" w:eastAsia="zh-CN"/>
+              </w:rPr>
+            </w:pPr>
+            <w:r>
+              <w:rPr>
+                <w:rFonts w:hint="eastAsia"/>
+                <w:lang w:val="en-US" w:eastAsia="zh-CN"/>
+              </w:rPr>
+              <w:t>登录成功后的用户会被授予相匹配的权限</w:t>
             </w:r>
           </w:p>
         </w:tc>
@@ -1779,6 +1935,7 @@
           <w:tcPr>
             <w:tcW w:w="8522" w:type="dxa"/>
             <w:gridSpan w:val="2"/>
+            <w:shd w:val="clear" w:color="auto" w:fill="D7D7D7" w:themeFill="background1" w:themeFillShade="D8"/>
           </w:tcPr>
           <w:p>
             <w:pPr>
@@ -1836,37 +1993,22 @@
                 <w:rFonts w:hint="eastAsia"/>
                 <w:lang w:val="en-US" w:eastAsia="zh-CN"/>
               </w:rPr>
-              <w:t>注册分为2步：</w:t>
-            </w:r>
-          </w:p>
-          <w:p>
-            <w:pPr>
-              <w:rPr>
-                <w:rFonts w:hint="eastAsia"/>
-                <w:lang w:val="en-US" w:eastAsia="zh-CN"/>
-              </w:rPr>
-            </w:pPr>
-            <w:r>
-              <w:rPr>
-                <w:rFonts w:hint="eastAsia"/>
-                <w:lang w:val="en-US" w:eastAsia="zh-CN"/>
-              </w:rPr>
-              <w:t>1输入手机号、真实姓名，获取短信验证码</w:t>
-            </w:r>
-          </w:p>
-          <w:p>
-            <w:pPr>
-              <w:rPr>
-                <w:rFonts w:hint="eastAsia"/>
-                <w:lang w:val="en-US" w:eastAsia="zh-CN"/>
-              </w:rPr>
-            </w:pPr>
-            <w:r>
-              <w:rPr>
-                <w:rFonts w:hint="eastAsia"/>
-                <w:lang w:val="en-US" w:eastAsia="zh-CN"/>
-              </w:rPr>
-              <w:t>2 输入手机收到的6位验证码,输入正确验证码后进行确认注册操作</w:t>
+              <w:t>用户使用手机号或者邮箱都可以登录系统</w:t>
+            </w:r>
+          </w:p>
+          <w:p>
+            <w:pPr>
+              <w:rPr>
+                <w:rFonts w:hint="eastAsia"/>
+                <w:lang w:val="en-US" w:eastAsia="zh-CN"/>
+              </w:rPr>
+            </w:pPr>
+            <w:r>
+              <w:rPr>
+                <w:rFonts w:hint="eastAsia"/>
+                <w:lang w:val="en-US" w:eastAsia="zh-CN"/>
+              </w:rPr>
+              <w:t>用户勾选记住我（默认被勾选），cookie会记下用户上次输入的账号（不包括密码）下次进入登录界面，会自动填入账号</w:t>
             </w:r>
           </w:p>
         </w:tc>
@@ -1893,6 +2035,7 @@
           <w:tcPr>
             <w:tcW w:w="8522" w:type="dxa"/>
             <w:gridSpan w:val="2"/>
+            <w:shd w:val="clear" w:color="auto" w:fill="D7D7D7" w:themeFill="background1" w:themeFillShade="D8"/>
           </w:tcPr>
           <w:p>
             <w:pPr>
@@ -2087,7 +2230,7 @@
                 <w:vertAlign w:val="baseline"/>
                 <w:lang w:val="en-US" w:eastAsia="zh-CN"/>
               </w:rPr>
-              <w:t>用户2次输入的密码必须一致，否则提示</w:t>
+              <w:t>邮箱格式不符合邮箱正则</w:t>
             </w:r>
           </w:p>
         </w:tc>
@@ -2108,152 +2251,7 @@
                 <w:vertAlign w:val="baseline"/>
                 <w:lang w:val="en-US" w:eastAsia="zh-CN"/>
               </w:rPr>
-              <w:t>【2次输入的密码不一致】</w:t>
-            </w:r>
-          </w:p>
-        </w:tc>
-      </w:tr>
-      <w:tr>
-        <w:tblPrEx>
-          <w:tblBorders>
-            <w:top w:val="single" w:color="auto" w:sz="4" w:space="0"/>
-            <w:left w:val="single" w:color="auto" w:sz="4" w:space="0"/>
-            <w:bottom w:val="single" w:color="auto" w:sz="4" w:space="0"/>
-            <w:right w:val="single" w:color="auto" w:sz="4" w:space="0"/>
-            <w:insideH w:val="single" w:color="auto" w:sz="4" w:space="0"/>
-            <w:insideV w:val="single" w:color="auto" w:sz="4" w:space="0"/>
-          </w:tblBorders>
-          <w:tblLayout w:type="fixed"/>
-          <w:tblCellMar>
-            <w:top w:w="0" w:type="dxa"/>
-            <w:left w:w="108" w:type="dxa"/>
-            <w:bottom w:w="0" w:type="dxa"/>
-            <w:right w:w="108" w:type="dxa"/>
-          </w:tblCellMar>
-        </w:tblPrEx>
-        <w:trPr>
-          <w:trHeight w:val="845" w:hRule="atLeast"/>
-        </w:trPr>
-        <w:tc>
-          <w:tcPr>
-            <w:tcW w:w="4329" w:type="dxa"/>
-          </w:tcPr>
-          <w:p>
-            <w:pPr>
-              <w:rPr>
-                <w:rFonts w:hint="eastAsia"/>
-                <w:lang w:val="en-US" w:eastAsia="zh-CN"/>
-              </w:rPr>
-            </w:pPr>
-            <w:r>
-              <w:rPr>
-                <w:rFonts w:hint="eastAsia"/>
-                <w:vertAlign w:val="baseline"/>
-                <w:lang w:val="en-US" w:eastAsia="zh-CN"/>
-              </w:rPr>
-              <w:t>密码强度符合：6个字符以上，必须包含数字和字母</w:t>
-            </w:r>
-          </w:p>
-        </w:tc>
-        <w:tc>
-          <w:tcPr>
-            <w:tcW w:w="4193" w:type="dxa"/>
-          </w:tcPr>
-          <w:p>
-            <w:pPr>
-              <w:rPr>
-                <w:rFonts w:hint="eastAsia"/>
-                <w:vertAlign w:val="baseline"/>
-                <w:lang w:val="en-US" w:eastAsia="zh-CN"/>
-              </w:rPr>
-            </w:pPr>
-            <w:r>
-              <w:rPr>
-                <w:rFonts w:hint="eastAsia"/>
-                <w:vertAlign w:val="baseline"/>
-                <w:lang w:val="en-US" w:eastAsia="zh-CN"/>
-              </w:rPr>
-              <w:t>【密码至少包含6个字符】</w:t>
-            </w:r>
-          </w:p>
-          <w:p>
-            <w:pPr>
-              <w:rPr>
-                <w:rFonts w:hint="eastAsia"/>
-                <w:lang w:val="en-US" w:eastAsia="zh-CN"/>
-              </w:rPr>
-            </w:pPr>
-            <w:r>
-              <w:rPr>
-                <w:rFonts w:hint="eastAsia"/>
-                <w:vertAlign w:val="baseline"/>
-                <w:lang w:val="en-US" w:eastAsia="zh-CN"/>
-              </w:rPr>
-              <w:t>【密码必须包含数字和字母】</w:t>
-            </w:r>
-          </w:p>
-        </w:tc>
-      </w:tr>
-      <w:tr>
-        <w:tblPrEx>
-          <w:tblBorders>
-            <w:top w:val="single" w:color="auto" w:sz="4" w:space="0"/>
-            <w:left w:val="single" w:color="auto" w:sz="4" w:space="0"/>
-            <w:bottom w:val="single" w:color="auto" w:sz="4" w:space="0"/>
-            <w:right w:val="single" w:color="auto" w:sz="4" w:space="0"/>
-            <w:insideH w:val="single" w:color="auto" w:sz="4" w:space="0"/>
-            <w:insideV w:val="single" w:color="auto" w:sz="4" w:space="0"/>
-          </w:tblBorders>
-          <w:tblLayout w:type="fixed"/>
-          <w:tblCellMar>
-            <w:top w:w="0" w:type="dxa"/>
-            <w:left w:w="108" w:type="dxa"/>
-            <w:bottom w:w="0" w:type="dxa"/>
-            <w:right w:w="108" w:type="dxa"/>
-          </w:tblCellMar>
-        </w:tblPrEx>
-        <w:trPr>
-          <w:trHeight w:val="671" w:hRule="atLeast"/>
-        </w:trPr>
-        <w:tc>
-          <w:tcPr>
-            <w:tcW w:w="4329" w:type="dxa"/>
-          </w:tcPr>
-          <w:p>
-            <w:pPr>
-              <w:rPr>
-                <w:rFonts w:hint="eastAsia"/>
-                <w:lang w:val="en-US" w:eastAsia="zh-CN"/>
-              </w:rPr>
-            </w:pPr>
-            <w:r>
-              <w:rPr>
-                <w:rFonts w:hint="eastAsia"/>
-                <w:vertAlign w:val="baseline"/>
-                <w:lang w:val="en-US" w:eastAsia="zh-CN"/>
-              </w:rPr>
-              <w:t>真实姓名仅支持汉字和·（图标），且至少2个字符</w:t>
-            </w:r>
-          </w:p>
-        </w:tc>
-        <w:tc>
-          <w:tcPr>
-            <w:tcW w:w="4193" w:type="dxa"/>
-          </w:tcPr>
-          <w:p>
-            <w:pPr>
-              <w:rPr>
-                <w:rFonts w:hint="eastAsia"/>
-                <w:lang w:val="en-US" w:eastAsia="zh-CN"/>
-              </w:rPr>
-            </w:pPr>
-            <w:r>
-              <w:rPr>
-                <w:rFonts w:hint="eastAsia"/>
-                <w:vertAlign w:val="baseline"/>
-                <w:lang w:val="en-US" w:eastAsia="zh-CN"/>
-              </w:rPr>
-              <w:t>【请输入真实姓名】</w:t>
+              <w:t>【邮箱格式不正确】</w:t>
             </w:r>
           </w:p>
         </w:tc>
@@ -2283,6 +2281,7 @@
           <w:tcPr>
             <w:tcW w:w="8522" w:type="dxa"/>
             <w:gridSpan w:val="2"/>
+            <w:shd w:val="clear" w:color="auto" w:fill="D7D7D7" w:themeFill="background1" w:themeFillShade="D8"/>
           </w:tcPr>
           <w:p>
             <w:pPr>
@@ -2342,41 +2341,7 @@
                 <w:vertAlign w:val="baseline"/>
                 <w:lang w:val="en-US" w:eastAsia="zh-CN"/>
               </w:rPr>
-              <w:t>点击获取短信验证码后需要校验手机号，如果手机号已注册，提示【该手机号已注册】。</w:t>
-            </w:r>
-          </w:p>
-          <w:p>
-            <w:pPr>
-              <w:rPr>
-                <w:rFonts w:hint="eastAsia"/>
-                <w:vertAlign w:val="baseline"/>
-                <w:lang w:val="en-US" w:eastAsia="zh-CN"/>
-              </w:rPr>
-            </w:pPr>
-            <w:r>
-              <w:rPr>
-                <w:rFonts w:hint="eastAsia"/>
-                <w:vertAlign w:val="baseline"/>
-                <w:lang w:val="en-US" w:eastAsia="zh-CN"/>
-              </w:rPr>
-              <w:t>点击获取短信验证码60s内，验证码按钮会禁用灰显。不允许重复点击，60s倒计时结束后回复可点击状态。</w:t>
-            </w:r>
-          </w:p>
-          <w:p>
-            <w:pPr>
-              <w:rPr>
-                <w:rFonts w:hint="eastAsia"/>
-                <w:vertAlign w:val="baseline"/>
-                <w:lang w:val="en-US" w:eastAsia="zh-CN"/>
-              </w:rPr>
-            </w:pPr>
-            <w:r>
-              <w:rPr>
-                <w:rFonts w:hint="eastAsia"/>
-                <w:vertAlign w:val="baseline"/>
-                <w:lang w:val="en-US" w:eastAsia="zh-CN"/>
-              </w:rPr>
-              <w:t>短信验证码校验失败的话，提示【短信验证码输入不正确】。</w:t>
+              <w:t>如果账号密码验证错误，提示【用户账号密码错误】</w:t>
             </w:r>
           </w:p>
         </w:tc>
@@ -2403,6 +2368,7 @@
           <w:tcPr>
             <w:tcW w:w="8522" w:type="dxa"/>
             <w:gridSpan w:val="2"/>
+            <w:shd w:val="clear" w:color="auto" w:fill="D7D7D7" w:themeFill="background1" w:themeFillShade="D8"/>
           </w:tcPr>
           <w:p>
             <w:pPr>
@@ -2450,57 +2416,6 @@
           </w:tcPr>
           <w:p>
             <w:pPr>
-              <w:rPr>
-                <w:rFonts w:hint="eastAsia"/>
-                <w:vertAlign w:val="baseline"/>
-                <w:lang w:val="en-US" w:eastAsia="zh-CN"/>
-              </w:rPr>
-            </w:pPr>
-            <w:r>
-              <w:rPr>
-                <w:rFonts w:hint="eastAsia"/>
-                <w:vertAlign w:val="baseline"/>
-                <w:lang w:val="en-US" w:eastAsia="zh-CN"/>
-              </w:rPr>
-              <w:t>后置条件</w:t>
-            </w:r>
-          </w:p>
-          <w:p>
-            <w:pPr>
-              <w:rPr>
-                <w:rFonts w:hint="eastAsia"/>
-                <w:vertAlign w:val="baseline"/>
-                <w:lang w:val="en-US" w:eastAsia="zh-CN"/>
-              </w:rPr>
-            </w:pPr>
-            <w:r>
-              <w:rPr>
-                <w:rFonts w:hint="eastAsia"/>
-                <w:vertAlign w:val="baseline"/>
-                <w:lang w:val="en-US" w:eastAsia="zh-CN"/>
-              </w:rPr>
-              <w:t>注册完毕后，跳转到登录界面</w:t>
-            </w:r>
-          </w:p>
-          <w:p>
-            <w:pPr>
-              <w:rPr>
-                <w:rFonts w:hint="eastAsia"/>
-                <w:vertAlign w:val="baseline"/>
-                <w:lang w:val="en-US" w:eastAsia="zh-CN"/>
-              </w:rPr>
-            </w:pPr>
-            <w:r>
-              <w:rPr>
-                <w:rFonts w:hint="eastAsia"/>
-                <w:vertAlign w:val="baseline"/>
-                <w:lang w:val="en-US" w:eastAsia="zh-CN"/>
-              </w:rPr>
-              <w:t>如果是通过用户分享的注册邀请链接进行注册的用户，注册完毕后还需要额外将用户加入到分享链接所关联的团队</w:t>
-            </w:r>
-          </w:p>
-          <w:p>
-            <w:pPr>
               <w:jc w:val="left"/>
               <w:rPr>
                 <w:rFonts w:hint="eastAsia"/>
@@ -2514,48 +2429,7 @@
                 <w:vertAlign w:val="baseline"/>
                 <w:lang w:val="en-US" w:eastAsia="zh-CN"/>
               </w:rPr>
-              <w:t>分享链接形如：</w:t>
-            </w:r>
-            <w:r>
-              <w:rPr>
-                <w:rFonts w:hint="eastAsia"/>
-                <w:vertAlign w:val="baseline"/>
-                <w:lang w:val="en-US" w:eastAsia="zh-CN"/>
-              </w:rPr>
-              <w:fldChar w:fldCharType="begin"/>
-            </w:r>
-            <w:r>
-              <w:rPr>
-                <w:rFonts w:hint="eastAsia"/>
-                <w:vertAlign w:val="baseline"/>
-                <w:lang w:val="en-US" w:eastAsia="zh-CN"/>
-              </w:rPr>
-              <w:instrText xml:space="preserve"> HYPERLINK "https://xxxx.com/Account/Register/E4gxt6a9kTLv3" </w:instrText>
-            </w:r>
-            <w:r>
-              <w:rPr>
-                <w:rFonts w:hint="eastAsia"/>
-                <w:vertAlign w:val="baseline"/>
-                <w:lang w:val="en-US" w:eastAsia="zh-CN"/>
-              </w:rPr>
-              <w:fldChar w:fldCharType="separate"/>
-            </w:r>
-            <w:r>
-              <w:rPr>
-                <w:rStyle w:val="6"/>
-                <w:rFonts w:hint="eastAsia"/>
-                <w:vertAlign w:val="baseline"/>
-                <w:lang w:val="en-US" w:eastAsia="zh-CN"/>
-              </w:rPr>
-              <w:t>https://xxxx.com/Account/Register/E4gxt6a9kTLv3</w:t>
-            </w:r>
-            <w:r>
-              <w:rPr>
-                <w:rFonts w:hint="eastAsia"/>
-                <w:vertAlign w:val="baseline"/>
-                <w:lang w:val="en-US" w:eastAsia="zh-CN"/>
-              </w:rPr>
-              <w:fldChar w:fldCharType="end"/>
+              <w:t>登录后进入主页</w:t>
             </w:r>
           </w:p>
           <w:p>
@@ -2573,7 +2447,7 @@
                 <w:vertAlign w:val="baseline"/>
                 <w:lang w:val="en-US" w:eastAsia="zh-CN"/>
               </w:rPr>
-              <w:t>这样的网络地址，其中【E4gxt6a9kTLv3】是邀请团队的邀请码(固有)</w:t>
+              <w:t>如果用户至少已经加入一个团队，则直接进入上次访问的“团队”中</w:t>
             </w:r>
           </w:p>
           <w:p>
@@ -2591,7 +2465,7 @@
                 <w:vertAlign w:val="baseline"/>
                 <w:lang w:val="en-US" w:eastAsia="zh-CN"/>
               </w:rPr>
-              <w:t>通过邀请码匹配不到团队的话则不需要加入任何团队</w:t>
+              <w:t>如果用户未加入任何一个团队，则进入团队切换和管理的界面</w:t>
             </w:r>
           </w:p>
         </w:tc>
@@ -2599,11 +2473,805 @@
     </w:tbl>
     <w:p>
       <w:pPr>
-        <w:rPr>
-          <w:rFonts w:hint="eastAsia"/>
-          <w:lang w:val="en-US" w:eastAsia="zh-CN"/>
-        </w:rPr>
-      </w:pPr>
+        <w:pStyle w:val="4"/>
+        <w:rPr>
+          <w:rFonts w:hint="eastAsia"/>
+          <w:lang w:val="en-US" w:eastAsia="zh-CN"/>
+        </w:rPr>
+      </w:pPr>
+      <w:r>
+        <w:rPr>
+          <w:rFonts w:hint="eastAsia"/>
+          <w:lang w:val="en-US" w:eastAsia="zh-CN"/>
+        </w:rPr>
+        <w:t>找回密码</w:t>
+      </w:r>
+    </w:p>
+    <w:tbl>
+      <w:tblPr>
+        <w:tblStyle w:val="8"/>
+        <w:tblW w:w="8522" w:type="dxa"/>
+        <w:tblInd w:w="0" w:type="dxa"/>
+        <w:tblBorders>
+          <w:top w:val="single" w:color="auto" w:sz="4" w:space="0"/>
+          <w:left w:val="single" w:color="auto" w:sz="4" w:space="0"/>
+          <w:bottom w:val="single" w:color="auto" w:sz="4" w:space="0"/>
+          <w:right w:val="single" w:color="auto" w:sz="4" w:space="0"/>
+          <w:insideH w:val="single" w:color="auto" w:sz="4" w:space="0"/>
+          <w:insideV w:val="single" w:color="auto" w:sz="4" w:space="0"/>
+        </w:tblBorders>
+        <w:tblLayout w:type="fixed"/>
+        <w:tblCellMar>
+          <w:top w:w="0" w:type="dxa"/>
+          <w:left w:w="108" w:type="dxa"/>
+          <w:bottom w:w="0" w:type="dxa"/>
+          <w:right w:w="108" w:type="dxa"/>
+        </w:tblCellMar>
+      </w:tblPr>
+      <w:tblGrid>
+        <w:gridCol w:w="4329"/>
+        <w:gridCol w:w="4193"/>
+      </w:tblGrid>
+      <w:tr>
+        <w:tblPrEx>
+          <w:tblBorders>
+            <w:top w:val="single" w:color="auto" w:sz="4" w:space="0"/>
+            <w:left w:val="single" w:color="auto" w:sz="4" w:space="0"/>
+            <w:bottom w:val="single" w:color="auto" w:sz="4" w:space="0"/>
+            <w:right w:val="single" w:color="auto" w:sz="4" w:space="0"/>
+            <w:insideH w:val="single" w:color="auto" w:sz="4" w:space="0"/>
+            <w:insideV w:val="single" w:color="auto" w:sz="4" w:space="0"/>
+          </w:tblBorders>
+          <w:tblLayout w:type="fixed"/>
+          <w:tblCellMar>
+            <w:top w:w="0" w:type="dxa"/>
+            <w:left w:w="108" w:type="dxa"/>
+            <w:bottom w:w="0" w:type="dxa"/>
+            <w:right w:w="108" w:type="dxa"/>
+          </w:tblCellMar>
+        </w:tblPrEx>
+        <w:tc>
+          <w:tcPr>
+            <w:tcW w:w="8522" w:type="dxa"/>
+            <w:gridSpan w:val="2"/>
+            <w:shd w:val="clear" w:color="auto" w:fill="D7D7D7" w:themeFill="background1" w:themeFillShade="D8"/>
+          </w:tcPr>
+          <w:p>
+            <w:pPr>
+              <w:rPr>
+                <w:rFonts w:hint="eastAsia"/>
+                <w:lang w:val="en-US" w:eastAsia="zh-CN"/>
+              </w:rPr>
+            </w:pPr>
+            <w:r>
+              <w:rPr>
+                <w:rFonts w:hint="eastAsia"/>
+                <w:b/>
+                <w:bCs/>
+                <w:vertAlign w:val="baseline"/>
+                <w:lang w:val="en-US" w:eastAsia="zh-CN"/>
+              </w:rPr>
+              <w:t>说明</w:t>
+            </w:r>
+          </w:p>
+        </w:tc>
+      </w:tr>
+      <w:tr>
+        <w:tblPrEx>
+          <w:tblBorders>
+            <w:top w:val="single" w:color="auto" w:sz="4" w:space="0"/>
+            <w:left w:val="single" w:color="auto" w:sz="4" w:space="0"/>
+            <w:bottom w:val="single" w:color="auto" w:sz="4" w:space="0"/>
+            <w:right w:val="single" w:color="auto" w:sz="4" w:space="0"/>
+            <w:insideH w:val="single" w:color="auto" w:sz="4" w:space="0"/>
+            <w:insideV w:val="single" w:color="auto" w:sz="4" w:space="0"/>
+          </w:tblBorders>
+          <w:tblLayout w:type="fixed"/>
+          <w:tblCellMar>
+            <w:top w:w="0" w:type="dxa"/>
+            <w:left w:w="108" w:type="dxa"/>
+            <w:bottom w:w="0" w:type="dxa"/>
+            <w:right w:w="108" w:type="dxa"/>
+          </w:tblCellMar>
+        </w:tblPrEx>
+        <w:tc>
+          <w:tcPr>
+            <w:tcW w:w="8522" w:type="dxa"/>
+            <w:gridSpan w:val="2"/>
+          </w:tcPr>
+          <w:p>
+            <w:pPr>
+              <w:rPr>
+                <w:rFonts w:hint="eastAsia"/>
+                <w:lang w:val="en-US" w:eastAsia="zh-CN"/>
+              </w:rPr>
+            </w:pPr>
+            <w:r>
+              <w:rPr>
+                <w:rFonts w:hint="eastAsia"/>
+                <w:lang w:val="en-US" w:eastAsia="zh-CN"/>
+              </w:rPr>
+              <w:t>用户在遗忘自己密码的情况下可以通过找回密码功能设置一个新密码</w:t>
+            </w:r>
+          </w:p>
+        </w:tc>
+      </w:tr>
+      <w:tr>
+        <w:tblPrEx>
+          <w:tblBorders>
+            <w:top w:val="single" w:color="auto" w:sz="4" w:space="0"/>
+            <w:left w:val="single" w:color="auto" w:sz="4" w:space="0"/>
+            <w:bottom w:val="single" w:color="auto" w:sz="4" w:space="0"/>
+            <w:right w:val="single" w:color="auto" w:sz="4" w:space="0"/>
+            <w:insideH w:val="single" w:color="auto" w:sz="4" w:space="0"/>
+            <w:insideV w:val="single" w:color="auto" w:sz="4" w:space="0"/>
+          </w:tblBorders>
+          <w:tblLayout w:type="fixed"/>
+          <w:tblCellMar>
+            <w:top w:w="0" w:type="dxa"/>
+            <w:left w:w="108" w:type="dxa"/>
+            <w:bottom w:w="0" w:type="dxa"/>
+            <w:right w:w="108" w:type="dxa"/>
+          </w:tblCellMar>
+        </w:tblPrEx>
+        <w:tc>
+          <w:tcPr>
+            <w:tcW w:w="8522" w:type="dxa"/>
+            <w:gridSpan w:val="2"/>
+            <w:shd w:val="clear" w:color="auto" w:fill="D7D7D7" w:themeFill="background1" w:themeFillShade="D8"/>
+          </w:tcPr>
+          <w:p>
+            <w:pPr>
+              <w:rPr>
+                <w:rFonts w:hint="eastAsia"/>
+                <w:vertAlign w:val="baseline"/>
+                <w:lang w:val="en-US" w:eastAsia="zh-CN"/>
+              </w:rPr>
+            </w:pPr>
+            <w:r>
+              <w:rPr>
+                <w:rFonts w:hint="eastAsia"/>
+                <w:b/>
+                <w:bCs/>
+                <w:vertAlign w:val="baseline"/>
+                <w:lang w:val="en-US" w:eastAsia="zh-CN"/>
+              </w:rPr>
+              <w:t>正常流程</w:t>
+            </w:r>
+          </w:p>
+        </w:tc>
+      </w:tr>
+      <w:tr>
+        <w:tblPrEx>
+          <w:tblBorders>
+            <w:top w:val="single" w:color="auto" w:sz="4" w:space="0"/>
+            <w:left w:val="single" w:color="auto" w:sz="4" w:space="0"/>
+            <w:bottom w:val="single" w:color="auto" w:sz="4" w:space="0"/>
+            <w:right w:val="single" w:color="auto" w:sz="4" w:space="0"/>
+            <w:insideH w:val="single" w:color="auto" w:sz="4" w:space="0"/>
+            <w:insideV w:val="single" w:color="auto" w:sz="4" w:space="0"/>
+          </w:tblBorders>
+          <w:tblLayout w:type="fixed"/>
+          <w:tblCellMar>
+            <w:top w:w="0" w:type="dxa"/>
+            <w:left w:w="108" w:type="dxa"/>
+            <w:bottom w:w="0" w:type="dxa"/>
+            <w:right w:w="108" w:type="dxa"/>
+          </w:tblCellMar>
+        </w:tblPrEx>
+        <w:tc>
+          <w:tcPr>
+            <w:tcW w:w="8522" w:type="dxa"/>
+            <w:gridSpan w:val="2"/>
+          </w:tcPr>
+          <w:p>
+            <w:pPr>
+              <w:rPr>
+                <w:rFonts w:hint="eastAsia"/>
+                <w:lang w:val="en-US" w:eastAsia="zh-CN"/>
+              </w:rPr>
+            </w:pPr>
+            <w:r>
+              <w:rPr>
+                <w:rFonts w:hint="eastAsia"/>
+                <w:lang w:val="en-US" w:eastAsia="zh-CN"/>
+              </w:rPr>
+              <w:t>通过手机号找回</w:t>
+            </w:r>
+          </w:p>
+          <w:p>
+            <w:pPr>
+              <w:rPr>
+                <w:rFonts w:hint="eastAsia"/>
+                <w:lang w:val="en-US" w:eastAsia="zh-CN"/>
+              </w:rPr>
+            </w:pPr>
+            <w:r>
+              <w:rPr>
+                <w:rFonts w:hint="eastAsia"/>
+                <w:lang w:val="en-US" w:eastAsia="zh-CN"/>
+              </w:rPr>
+              <w:t>输入手机号码和验证码</w:t>
+            </w:r>
+          </w:p>
+          <w:p>
+            <w:pPr>
+              <w:rPr>
+                <w:rFonts w:hint="eastAsia"/>
+                <w:lang w:val="en-US" w:eastAsia="zh-CN"/>
+              </w:rPr>
+            </w:pPr>
+            <w:r>
+              <w:rPr>
+                <w:rFonts w:hint="eastAsia"/>
+                <w:lang w:val="en-US" w:eastAsia="zh-CN"/>
+              </w:rPr>
+              <w:t>校验手机号已被注册的情况下，发送6位数字验证码，用户输入验证码点击“下一步”可以进入2次输入密码的步骤</w:t>
+            </w:r>
+          </w:p>
+        </w:tc>
+      </w:tr>
+      <w:tr>
+        <w:tblPrEx>
+          <w:tblBorders>
+            <w:top w:val="single" w:color="auto" w:sz="4" w:space="0"/>
+            <w:left w:val="single" w:color="auto" w:sz="4" w:space="0"/>
+            <w:bottom w:val="single" w:color="auto" w:sz="4" w:space="0"/>
+            <w:right w:val="single" w:color="auto" w:sz="4" w:space="0"/>
+            <w:insideH w:val="single" w:color="auto" w:sz="4" w:space="0"/>
+            <w:insideV w:val="single" w:color="auto" w:sz="4" w:space="0"/>
+          </w:tblBorders>
+          <w:tblLayout w:type="fixed"/>
+          <w:tblCellMar>
+            <w:top w:w="0" w:type="dxa"/>
+            <w:left w:w="108" w:type="dxa"/>
+            <w:bottom w:w="0" w:type="dxa"/>
+            <w:right w:w="108" w:type="dxa"/>
+          </w:tblCellMar>
+        </w:tblPrEx>
+        <w:tc>
+          <w:tcPr>
+            <w:tcW w:w="8522" w:type="dxa"/>
+            <w:gridSpan w:val="2"/>
+            <w:shd w:val="clear" w:color="auto" w:fill="D7D7D7" w:themeFill="background1" w:themeFillShade="D8"/>
+          </w:tcPr>
+          <w:p>
+            <w:pPr>
+              <w:rPr>
+                <w:rFonts w:hint="eastAsia"/>
+                <w:lang w:val="en-US" w:eastAsia="zh-CN"/>
+              </w:rPr>
+            </w:pPr>
+            <w:r>
+              <w:rPr>
+                <w:rFonts w:hint="eastAsia"/>
+                <w:b/>
+                <w:bCs/>
+                <w:vertAlign w:val="baseline"/>
+                <w:lang w:val="en-US" w:eastAsia="zh-CN"/>
+              </w:rPr>
+              <w:t>校验</w:t>
+            </w:r>
+          </w:p>
+        </w:tc>
+      </w:tr>
+      <w:tr>
+        <w:tblPrEx>
+          <w:tblBorders>
+            <w:top w:val="single" w:color="auto" w:sz="4" w:space="0"/>
+            <w:left w:val="single" w:color="auto" w:sz="4" w:space="0"/>
+            <w:bottom w:val="single" w:color="auto" w:sz="4" w:space="0"/>
+            <w:right w:val="single" w:color="auto" w:sz="4" w:space="0"/>
+            <w:insideH w:val="single" w:color="auto" w:sz="4" w:space="0"/>
+            <w:insideV w:val="single" w:color="auto" w:sz="4" w:space="0"/>
+          </w:tblBorders>
+          <w:tblLayout w:type="fixed"/>
+          <w:tblCellMar>
+            <w:top w:w="0" w:type="dxa"/>
+            <w:left w:w="108" w:type="dxa"/>
+            <w:bottom w:w="0" w:type="dxa"/>
+            <w:right w:w="108" w:type="dxa"/>
+          </w:tblCellMar>
+        </w:tblPrEx>
+        <w:tc>
+          <w:tcPr>
+            <w:tcW w:w="4329" w:type="dxa"/>
+          </w:tcPr>
+          <w:p>
+            <w:pPr>
+              <w:rPr>
+                <w:rFonts w:hint="eastAsia"/>
+                <w:b/>
+                <w:bCs/>
+                <w:vertAlign w:val="baseline"/>
+                <w:lang w:val="en-US" w:eastAsia="zh-CN"/>
+              </w:rPr>
+            </w:pPr>
+            <w:r>
+              <w:rPr>
+                <w:rFonts w:hint="eastAsia"/>
+                <w:b w:val="0"/>
+                <w:bCs w:val="0"/>
+                <w:vertAlign w:val="baseline"/>
+                <w:lang w:val="en-US" w:eastAsia="zh-CN"/>
+              </w:rPr>
+              <w:t>全部必填</w:t>
+            </w:r>
+          </w:p>
+        </w:tc>
+        <w:tc>
+          <w:tcPr>
+            <w:tcW w:w="4193" w:type="dxa"/>
+          </w:tcPr>
+          <w:p>
+            <w:pPr>
+              <w:rPr>
+                <w:rFonts w:hint="eastAsia"/>
+                <w:b w:val="0"/>
+                <w:bCs w:val="0"/>
+                <w:vertAlign w:val="baseline"/>
+                <w:lang w:val="en-US" w:eastAsia="zh-CN"/>
+              </w:rPr>
+            </w:pPr>
+            <w:r>
+              <w:rPr>
+                <w:rFonts w:hint="eastAsia"/>
+                <w:b w:val="0"/>
+                <w:bCs w:val="0"/>
+                <w:vertAlign w:val="baseline"/>
+                <w:lang w:val="en-US" w:eastAsia="zh-CN"/>
+              </w:rPr>
+              <w:t>【必填】</w:t>
+            </w:r>
+          </w:p>
+        </w:tc>
+      </w:tr>
+      <w:tr>
+        <w:tblPrEx>
+          <w:tblBorders>
+            <w:top w:val="single" w:color="auto" w:sz="4" w:space="0"/>
+            <w:left w:val="single" w:color="auto" w:sz="4" w:space="0"/>
+            <w:bottom w:val="single" w:color="auto" w:sz="4" w:space="0"/>
+            <w:right w:val="single" w:color="auto" w:sz="4" w:space="0"/>
+            <w:insideH w:val="single" w:color="auto" w:sz="4" w:space="0"/>
+            <w:insideV w:val="single" w:color="auto" w:sz="4" w:space="0"/>
+          </w:tblBorders>
+          <w:tblLayout w:type="fixed"/>
+          <w:tblCellMar>
+            <w:top w:w="0" w:type="dxa"/>
+            <w:left w:w="108" w:type="dxa"/>
+            <w:bottom w:w="0" w:type="dxa"/>
+            <w:right w:w="108" w:type="dxa"/>
+          </w:tblCellMar>
+        </w:tblPrEx>
+        <w:trPr>
+          <w:trHeight w:val="843" w:hRule="atLeast"/>
+        </w:trPr>
+        <w:tc>
+          <w:tcPr>
+            <w:tcW w:w="4329" w:type="dxa"/>
+            <w:vAlign w:val="top"/>
+          </w:tcPr>
+          <w:p>
+            <w:pPr>
+              <w:rPr>
+                <w:rFonts w:hint="eastAsia"/>
+                <w:lang w:val="en-US" w:eastAsia="zh-CN"/>
+              </w:rPr>
+            </w:pPr>
+            <w:r>
+              <w:rPr>
+                <w:rFonts w:hint="eastAsia"/>
+                <w:vertAlign w:val="baseline"/>
+                <w:lang w:val="en-US" w:eastAsia="zh-CN"/>
+              </w:rPr>
+              <w:t>手机号需要校验符合+86中国大陆手机号的规则</w:t>
+            </w:r>
+          </w:p>
+        </w:tc>
+        <w:tc>
+          <w:tcPr>
+            <w:tcW w:w="4193" w:type="dxa"/>
+            <w:vAlign w:val="top"/>
+          </w:tcPr>
+          <w:p>
+            <w:pPr>
+              <w:rPr>
+                <w:rFonts w:hint="eastAsia"/>
+                <w:lang w:val="en-US" w:eastAsia="zh-CN"/>
+              </w:rPr>
+            </w:pPr>
+            <w:r>
+              <w:rPr>
+                <w:rFonts w:hint="eastAsia"/>
+                <w:vertAlign w:val="baseline"/>
+                <w:lang w:val="en-US" w:eastAsia="zh-CN"/>
+              </w:rPr>
+              <w:t>【手机号格式不正确】</w:t>
+            </w:r>
+          </w:p>
+        </w:tc>
+      </w:tr>
+      <w:tr>
+        <w:tblPrEx>
+          <w:tblBorders>
+            <w:top w:val="single" w:color="auto" w:sz="4" w:space="0"/>
+            <w:left w:val="single" w:color="auto" w:sz="4" w:space="0"/>
+            <w:bottom w:val="single" w:color="auto" w:sz="4" w:space="0"/>
+            <w:right w:val="single" w:color="auto" w:sz="4" w:space="0"/>
+            <w:insideH w:val="single" w:color="auto" w:sz="4" w:space="0"/>
+            <w:insideV w:val="single" w:color="auto" w:sz="4" w:space="0"/>
+          </w:tblBorders>
+          <w:tblLayout w:type="fixed"/>
+          <w:tblCellMar>
+            <w:top w:w="0" w:type="dxa"/>
+            <w:left w:w="108" w:type="dxa"/>
+            <w:bottom w:w="0" w:type="dxa"/>
+            <w:right w:w="108" w:type="dxa"/>
+          </w:tblCellMar>
+        </w:tblPrEx>
+        <w:trPr>
+          <w:trHeight w:val="843" w:hRule="atLeast"/>
+        </w:trPr>
+        <w:tc>
+          <w:tcPr>
+            <w:tcW w:w="4329" w:type="dxa"/>
+            <w:vAlign w:val="top"/>
+          </w:tcPr>
+          <w:p>
+            <w:pPr>
+              <w:rPr>
+                <w:rFonts w:hint="eastAsia"/>
+                <w:vertAlign w:val="baseline"/>
+                <w:lang w:val="en-US" w:eastAsia="zh-CN"/>
+              </w:rPr>
+            </w:pPr>
+            <w:r>
+              <w:rPr>
+                <w:rFonts w:hint="eastAsia"/>
+                <w:vertAlign w:val="baseline"/>
+                <w:lang w:val="en-US" w:eastAsia="zh-CN"/>
+              </w:rPr>
+              <w:t>用户2次输入的密码必须一致，否则提示</w:t>
+            </w:r>
+          </w:p>
+        </w:tc>
+        <w:tc>
+          <w:tcPr>
+            <w:tcW w:w="4193" w:type="dxa"/>
+            <w:vAlign w:val="top"/>
+          </w:tcPr>
+          <w:p>
+            <w:pPr>
+              <w:rPr>
+                <w:rFonts w:hint="eastAsia"/>
+                <w:vertAlign w:val="baseline"/>
+                <w:lang w:val="en-US" w:eastAsia="zh-CN"/>
+              </w:rPr>
+            </w:pPr>
+            <w:r>
+              <w:rPr>
+                <w:rFonts w:hint="eastAsia"/>
+                <w:vertAlign w:val="baseline"/>
+                <w:lang w:val="en-US" w:eastAsia="zh-CN"/>
+              </w:rPr>
+              <w:t>【2次输入的密码不一致】</w:t>
+            </w:r>
+          </w:p>
+        </w:tc>
+      </w:tr>
+      <w:tr>
+        <w:tblPrEx>
+          <w:tblBorders>
+            <w:top w:val="single" w:color="auto" w:sz="4" w:space="0"/>
+            <w:left w:val="single" w:color="auto" w:sz="4" w:space="0"/>
+            <w:bottom w:val="single" w:color="auto" w:sz="4" w:space="0"/>
+            <w:right w:val="single" w:color="auto" w:sz="4" w:space="0"/>
+            <w:insideH w:val="single" w:color="auto" w:sz="4" w:space="0"/>
+            <w:insideV w:val="single" w:color="auto" w:sz="4" w:space="0"/>
+          </w:tblBorders>
+          <w:tblLayout w:type="fixed"/>
+          <w:tblCellMar>
+            <w:top w:w="0" w:type="dxa"/>
+            <w:left w:w="108" w:type="dxa"/>
+            <w:bottom w:w="0" w:type="dxa"/>
+            <w:right w:w="108" w:type="dxa"/>
+          </w:tblCellMar>
+        </w:tblPrEx>
+        <w:trPr>
+          <w:trHeight w:val="511" w:hRule="atLeast"/>
+        </w:trPr>
+        <w:tc>
+          <w:tcPr>
+            <w:tcW w:w="4329" w:type="dxa"/>
+            <w:vAlign w:val="top"/>
+          </w:tcPr>
+          <w:p>
+            <w:pPr>
+              <w:rPr>
+                <w:rFonts w:hint="eastAsia"/>
+                <w:lang w:val="en-US" w:eastAsia="zh-CN"/>
+              </w:rPr>
+            </w:pPr>
+            <w:r>
+              <w:rPr>
+                <w:rFonts w:hint="eastAsia"/>
+                <w:vertAlign w:val="baseline"/>
+                <w:lang w:val="en-US" w:eastAsia="zh-CN"/>
+              </w:rPr>
+              <w:t>密码强度符合：6个字符以上，必须包含数字和字母</w:t>
+            </w:r>
+          </w:p>
+        </w:tc>
+        <w:tc>
+          <w:tcPr>
+            <w:tcW w:w="4193" w:type="dxa"/>
+            <w:vAlign w:val="top"/>
+          </w:tcPr>
+          <w:p>
+            <w:pPr>
+              <w:rPr>
+                <w:rFonts w:hint="eastAsia"/>
+                <w:vertAlign w:val="baseline"/>
+                <w:lang w:val="en-US" w:eastAsia="zh-CN"/>
+              </w:rPr>
+            </w:pPr>
+            <w:r>
+              <w:rPr>
+                <w:rFonts w:hint="eastAsia"/>
+                <w:vertAlign w:val="baseline"/>
+                <w:lang w:val="en-US" w:eastAsia="zh-CN"/>
+              </w:rPr>
+              <w:t>【密码至少包含6个字符】</w:t>
+            </w:r>
+          </w:p>
+          <w:p>
+            <w:pPr>
+              <w:rPr>
+                <w:rFonts w:hint="eastAsia"/>
+                <w:lang w:val="en-US" w:eastAsia="zh-CN"/>
+              </w:rPr>
+            </w:pPr>
+            <w:r>
+              <w:rPr>
+                <w:rFonts w:hint="eastAsia"/>
+                <w:vertAlign w:val="baseline"/>
+                <w:lang w:val="en-US" w:eastAsia="zh-CN"/>
+              </w:rPr>
+              <w:t>【密码必须包含数字和字母】</w:t>
+            </w:r>
+          </w:p>
+        </w:tc>
+      </w:tr>
+      <w:tr>
+        <w:tblPrEx>
+          <w:tblBorders>
+            <w:top w:val="single" w:color="auto" w:sz="4" w:space="0"/>
+            <w:left w:val="single" w:color="auto" w:sz="4" w:space="0"/>
+            <w:bottom w:val="single" w:color="auto" w:sz="4" w:space="0"/>
+            <w:right w:val="single" w:color="auto" w:sz="4" w:space="0"/>
+            <w:insideH w:val="single" w:color="auto" w:sz="4" w:space="0"/>
+            <w:insideV w:val="single" w:color="auto" w:sz="4" w:space="0"/>
+          </w:tblBorders>
+          <w:tblLayout w:type="fixed"/>
+          <w:tblCellMar>
+            <w:top w:w="0" w:type="dxa"/>
+            <w:left w:w="108" w:type="dxa"/>
+            <w:bottom w:w="0" w:type="dxa"/>
+            <w:right w:w="108" w:type="dxa"/>
+          </w:tblCellMar>
+        </w:tblPrEx>
+        <w:trPr>
+          <w:trHeight w:val="413" w:hRule="atLeast"/>
+        </w:trPr>
+        <w:tc>
+          <w:tcPr>
+            <w:tcW w:w="8522" w:type="dxa"/>
+            <w:gridSpan w:val="2"/>
+            <w:shd w:val="clear" w:color="auto" w:fill="D7D7D7" w:themeFill="background1" w:themeFillShade="D8"/>
+          </w:tcPr>
+          <w:p>
+            <w:pPr>
+              <w:rPr>
+                <w:rFonts w:hint="eastAsia"/>
+                <w:vertAlign w:val="baseline"/>
+                <w:lang w:val="en-US" w:eastAsia="zh-CN"/>
+              </w:rPr>
+            </w:pPr>
+            <w:r>
+              <w:rPr>
+                <w:rFonts w:hint="eastAsia"/>
+                <w:b/>
+                <w:bCs/>
+                <w:vertAlign w:val="baseline"/>
+                <w:lang w:val="en-US" w:eastAsia="zh-CN"/>
+              </w:rPr>
+              <w:t>异常流程</w:t>
+            </w:r>
+          </w:p>
+        </w:tc>
+      </w:tr>
+      <w:tr>
+        <w:tblPrEx>
+          <w:tblBorders>
+            <w:top w:val="single" w:color="auto" w:sz="4" w:space="0"/>
+            <w:left w:val="single" w:color="auto" w:sz="4" w:space="0"/>
+            <w:bottom w:val="single" w:color="auto" w:sz="4" w:space="0"/>
+            <w:right w:val="single" w:color="auto" w:sz="4" w:space="0"/>
+            <w:insideH w:val="single" w:color="auto" w:sz="4" w:space="0"/>
+            <w:insideV w:val="single" w:color="auto" w:sz="4" w:space="0"/>
+          </w:tblBorders>
+          <w:tblLayout w:type="fixed"/>
+          <w:tblCellMar>
+            <w:top w:w="0" w:type="dxa"/>
+            <w:left w:w="108" w:type="dxa"/>
+            <w:bottom w:w="0" w:type="dxa"/>
+            <w:right w:w="108" w:type="dxa"/>
+          </w:tblCellMar>
+        </w:tblPrEx>
+        <w:tc>
+          <w:tcPr>
+            <w:tcW w:w="8522" w:type="dxa"/>
+            <w:gridSpan w:val="2"/>
+          </w:tcPr>
+          <w:p>
+            <w:pPr>
+              <w:rPr>
+                <w:rFonts w:hint="eastAsia"/>
+                <w:vertAlign w:val="baseline"/>
+                <w:lang w:val="en-US" w:eastAsia="zh-CN"/>
+              </w:rPr>
+            </w:pPr>
+            <w:r>
+              <w:rPr>
+                <w:rFonts w:hint="eastAsia"/>
+                <w:vertAlign w:val="baseline"/>
+                <w:lang w:val="en-US" w:eastAsia="zh-CN"/>
+              </w:rPr>
+              <w:t>如果该手机号未被注册，提示【该手机号码未被注册】</w:t>
+            </w:r>
+          </w:p>
+          <w:p>
+            <w:pPr>
+              <w:rPr>
+                <w:rFonts w:hint="eastAsia"/>
+                <w:vertAlign w:val="baseline"/>
+                <w:lang w:val="en-US" w:eastAsia="zh-CN"/>
+              </w:rPr>
+            </w:pPr>
+            <w:r>
+              <w:rPr>
+                <w:rFonts w:hint="eastAsia"/>
+                <w:vertAlign w:val="baseline"/>
+                <w:lang w:val="en-US" w:eastAsia="zh-CN"/>
+              </w:rPr>
+              <w:t>点击获取短信验证码60s内，验证码按钮会禁用灰显。不允许重复点击，60s倒计时结束后回复可点击状态。</w:t>
+            </w:r>
+          </w:p>
+          <w:p>
+            <w:pPr>
+              <w:rPr>
+                <w:rFonts w:hint="eastAsia"/>
+                <w:vertAlign w:val="baseline"/>
+                <w:lang w:val="en-US" w:eastAsia="zh-CN"/>
+              </w:rPr>
+            </w:pPr>
+            <w:r>
+              <w:rPr>
+                <w:rFonts w:hint="eastAsia"/>
+                <w:vertAlign w:val="baseline"/>
+                <w:lang w:val="en-US" w:eastAsia="zh-CN"/>
+              </w:rPr>
+              <w:t>短信验证码校验失败的话，提示【短信验证码输入不正确】。</w:t>
+            </w:r>
+          </w:p>
+        </w:tc>
+      </w:tr>
+      <w:tr>
+        <w:tblPrEx>
+          <w:tblBorders>
+            <w:top w:val="single" w:color="auto" w:sz="4" w:space="0"/>
+            <w:left w:val="single" w:color="auto" w:sz="4" w:space="0"/>
+            <w:bottom w:val="single" w:color="auto" w:sz="4" w:space="0"/>
+            <w:right w:val="single" w:color="auto" w:sz="4" w:space="0"/>
+            <w:insideH w:val="single" w:color="auto" w:sz="4" w:space="0"/>
+            <w:insideV w:val="single" w:color="auto" w:sz="4" w:space="0"/>
+          </w:tblBorders>
+          <w:tblLayout w:type="fixed"/>
+          <w:tblCellMar>
+            <w:top w:w="0" w:type="dxa"/>
+            <w:left w:w="108" w:type="dxa"/>
+            <w:bottom w:w="0" w:type="dxa"/>
+            <w:right w:w="108" w:type="dxa"/>
+          </w:tblCellMar>
+        </w:tblPrEx>
+        <w:tc>
+          <w:tcPr>
+            <w:tcW w:w="8522" w:type="dxa"/>
+            <w:gridSpan w:val="2"/>
+            <w:shd w:val="clear" w:color="auto" w:fill="D7D7D7" w:themeFill="background1" w:themeFillShade="D8"/>
+          </w:tcPr>
+          <w:p>
+            <w:pPr>
+              <w:rPr>
+                <w:rFonts w:hint="eastAsia"/>
+                <w:vertAlign w:val="baseline"/>
+                <w:lang w:val="en-US" w:eastAsia="zh-CN"/>
+              </w:rPr>
+            </w:pPr>
+            <w:r>
+              <w:rPr>
+                <w:rFonts w:hint="eastAsia"/>
+                <w:b/>
+                <w:bCs/>
+                <w:vertAlign w:val="baseline"/>
+                <w:lang w:val="en-US" w:eastAsia="zh-CN"/>
+              </w:rPr>
+              <w:t>前后置条件</w:t>
+            </w:r>
+          </w:p>
+        </w:tc>
+      </w:tr>
+      <w:tr>
+        <w:tblPrEx>
+          <w:tblBorders>
+            <w:top w:val="single" w:color="auto" w:sz="4" w:space="0"/>
+            <w:left w:val="single" w:color="auto" w:sz="4" w:space="0"/>
+            <w:bottom w:val="single" w:color="auto" w:sz="4" w:space="0"/>
+            <w:right w:val="single" w:color="auto" w:sz="4" w:space="0"/>
+            <w:insideH w:val="single" w:color="auto" w:sz="4" w:space="0"/>
+            <w:insideV w:val="single" w:color="auto" w:sz="4" w:space="0"/>
+          </w:tblBorders>
+          <w:tblLayout w:type="fixed"/>
+          <w:tblCellMar>
+            <w:top w:w="0" w:type="dxa"/>
+            <w:left w:w="108" w:type="dxa"/>
+            <w:bottom w:w="0" w:type="dxa"/>
+            <w:right w:w="108" w:type="dxa"/>
+          </w:tblCellMar>
+        </w:tblPrEx>
+        <w:tc>
+          <w:tcPr>
+            <w:tcW w:w="8522" w:type="dxa"/>
+            <w:gridSpan w:val="2"/>
+          </w:tcPr>
+          <w:p>
+            <w:pPr>
+              <w:jc w:val="left"/>
+              <w:rPr>
+                <w:rFonts w:hint="eastAsia"/>
+                <w:vertAlign w:val="baseline"/>
+                <w:lang w:val="en-US" w:eastAsia="zh-CN"/>
+              </w:rPr>
+            </w:pPr>
+            <w:r>
+              <w:rPr>
+                <w:rFonts w:hint="eastAsia"/>
+                <w:lang w:val="en-US" w:eastAsia="zh-CN"/>
+              </w:rPr>
+              <w:t>修改密码成功后提示【修改密码成功】，并跳转到登录界面</w:t>
+            </w:r>
+          </w:p>
+        </w:tc>
+      </w:tr>
+    </w:tbl>
+    <w:p>
+      <w:pPr>
+        <w:rPr>
+          <w:rFonts w:hint="eastAsia"/>
+          <w:lang w:val="en-US" w:eastAsia="zh-CN"/>
+        </w:rPr>
+      </w:pPr>
+    </w:p>
+    <w:p>
+      <w:pPr>
+        <w:rPr>
+          <w:rFonts w:hint="eastAsia"/>
+          <w:lang w:val="en-US" w:eastAsia="zh-CN"/>
+        </w:rPr>
+      </w:pPr>
+      <w:bookmarkStart w:id="0" w:name="_GoBack"/>
+      <w:bookmarkEnd w:id="0"/>
     </w:p>
     <w:p>
       <w:pPr>
@@ -2677,6 +3345,12 @@
             <w:insideV w:val="single" w:color="auto" w:sz="4" w:space="0"/>
           </w:tblBorders>
           <w:tblLayout w:type="fixed"/>
+          <w:tblCellMar>
+            <w:top w:w="0" w:type="dxa"/>
+            <w:left w:w="108" w:type="dxa"/>
+            <w:bottom w:w="0" w:type="dxa"/>
+            <w:right w:w="108" w:type="dxa"/>
+          </w:tblCellMar>
         </w:tblPrEx>
         <w:tc>
           <w:tcPr>

--- a/PRD/产品需求说明书.docx
+++ b/PRD/产品需求说明书.docx
@@ -206,8 +206,11 @@
     </w:p>
     <w:p>
       <w:pPr>
-        <w:rPr>
-          <w:rFonts w:hint="eastAsia"/>
+        <w:ind w:firstLine="420" w:firstLineChars="0"/>
+        <w:rPr>
+          <w:rFonts w:hint="eastAsia"/>
+          <w:b/>
+          <w:bCs/>
           <w:lang w:val="en-US" w:eastAsia="zh-CN"/>
         </w:rPr>
       </w:pPr>
@@ -216,30 +219,21 @@
           <w:rFonts w:hint="eastAsia"/>
           <w:lang w:val="en-US" w:eastAsia="zh-CN"/>
         </w:rPr>
-        <w:t>本产品的slogan是:</w:t>
+        <w:t>本产品的slogan是——</w:t>
+      </w:r>
+      <w:r>
+        <w:rPr>
+          <w:rFonts w:hint="eastAsia"/>
+          <w:b/>
+          <w:bCs/>
+          <w:lang w:val="en-US" w:eastAsia="zh-CN"/>
+        </w:rPr>
+        <w:t>“新一代财税人的工作方式”。</w:t>
       </w:r>
     </w:p>
     <w:p>
       <w:pPr>
-        <w:rPr>
-          <w:rFonts w:hint="eastAsia"/>
-          <w:b/>
-          <w:bCs/>
-          <w:lang w:val="en-US" w:eastAsia="zh-CN"/>
-        </w:rPr>
-      </w:pPr>
-      <w:r>
-        <w:rPr>
-          <w:rFonts w:hint="eastAsia"/>
-          <w:b/>
-          <w:bCs/>
-          <w:lang w:val="en-US" w:eastAsia="zh-CN"/>
-        </w:rPr>
-        <w:t>新一代财税人的工作方式</w:t>
-      </w:r>
-    </w:p>
-    <w:p>
-      <w:pPr>
+        <w:ind w:firstLine="420" w:firstLineChars="0"/>
         <w:rPr>
           <w:rFonts w:hint="eastAsia"/>
           <w:lang w:val="en-US" w:eastAsia="zh-CN"/>
@@ -427,7 +421,7 @@
       </w:r>
       <w:r>
         <w:rPr>
-          <w:rStyle w:val="6"/>
+          <w:rStyle w:val="7"/>
           <w:rFonts w:hint="eastAsia"/>
           <w:lang w:val="en-US" w:eastAsia="zh-CN"/>
         </w:rPr>
@@ -517,21 +511,6 @@
     </w:p>
     <w:p>
       <w:pPr>
-        <w:rPr>
-          <w:rFonts w:hint="eastAsia"/>
-          <w:lang w:val="en-US" w:eastAsia="zh-CN"/>
-        </w:rPr>
-      </w:pPr>
-      <w:r>
-        <w:rPr>
-          <w:rFonts w:hint="eastAsia"/>
-          <w:lang w:val="en-US" w:eastAsia="zh-CN"/>
-        </w:rPr>
-        <w:t>关键流程说明</w:t>
-      </w:r>
-    </w:p>
-    <w:p>
-      <w:pPr>
         <w:pStyle w:val="2"/>
         <w:rPr>
           <w:rFonts w:hint="eastAsia"/>
@@ -564,20 +543,17 @@
           <w:rFonts w:hint="eastAsia"/>
           <w:lang w:val="en-US" w:eastAsia="zh-CN"/>
         </w:rPr>
-        <w:t>功能权限</w:t>
+        <w:t>浏览器检查</w:t>
       </w:r>
     </w:p>
     <w:p>
       <w:pPr>
-        <w:rPr>
-          <w:rFonts w:hint="eastAsia"/>
-          <w:lang w:val="en-US" w:eastAsia="zh-CN"/>
-        </w:rPr>
-      </w:pPr>
-    </w:p>
-    <w:p>
-      <w:pPr>
-        <w:pStyle w:val="2"/>
+        <w:pStyle w:val="3"/>
+        <w:numPr>
+          <w:ilvl w:val="0"/>
+          <w:numId w:val="5"/>
+        </w:numPr>
+        <w:ind w:leftChars="0"/>
         <w:rPr>
           <w:rFonts w:hint="eastAsia"/>
           <w:lang w:val="en-US" w:eastAsia="zh-CN"/>
@@ -588,11 +564,17 @@
           <w:rFonts w:hint="eastAsia"/>
           <w:lang w:val="en-US" w:eastAsia="zh-CN"/>
         </w:rPr>
-        <w:t>主要业务逻辑流程</w:t>
+        <w:t>404页</w:t>
       </w:r>
     </w:p>
     <w:p>
       <w:pPr>
+        <w:pStyle w:val="3"/>
+        <w:numPr>
+          <w:ilvl w:val="0"/>
+          <w:numId w:val="5"/>
+        </w:numPr>
+        <w:ind w:leftChars="0"/>
         <w:rPr>
           <w:rFonts w:hint="eastAsia"/>
           <w:lang w:val="en-US" w:eastAsia="zh-CN"/>
@@ -603,7 +585,277 @@
           <w:rFonts w:hint="eastAsia"/>
           <w:lang w:val="en-US" w:eastAsia="zh-CN"/>
         </w:rPr>
-        <w:t>略</w:t>
+        <w:t>消息推送和提示</w:t>
+      </w:r>
+    </w:p>
+    <w:p>
+      <w:pPr>
+        <w:pStyle w:val="3"/>
+        <w:numPr>
+          <w:ilvl w:val="0"/>
+          <w:numId w:val="5"/>
+        </w:numPr>
+        <w:ind w:leftChars="0"/>
+        <w:rPr>
+          <w:rFonts w:hint="eastAsia"/>
+          <w:lang w:val="en-US" w:eastAsia="zh-CN"/>
+        </w:rPr>
+      </w:pPr>
+      <w:r>
+        <w:rPr>
+          <w:rFonts w:hint="eastAsia"/>
+          <w:lang w:val="en-US" w:eastAsia="zh-CN"/>
+        </w:rPr>
+        <w:t>空页面</w:t>
+      </w:r>
+    </w:p>
+    <w:p>
+      <w:pPr>
+        <w:pStyle w:val="3"/>
+        <w:numPr>
+          <w:ilvl w:val="0"/>
+          <w:numId w:val="5"/>
+        </w:numPr>
+        <w:ind w:leftChars="0"/>
+        <w:rPr>
+          <w:rFonts w:hint="eastAsia"/>
+          <w:lang w:val="en-US" w:eastAsia="zh-CN"/>
+        </w:rPr>
+      </w:pPr>
+      <w:r>
+        <w:rPr>
+          <w:rFonts w:hint="eastAsia"/>
+          <w:lang w:val="en-US" w:eastAsia="zh-CN"/>
+        </w:rPr>
+        <w:t>loading动画</w:t>
+      </w:r>
+    </w:p>
+    <w:p>
+      <w:pPr>
+        <w:rPr>
+          <w:rFonts w:hint="eastAsia"/>
+          <w:lang w:val="en-US" w:eastAsia="zh-CN"/>
+        </w:rPr>
+      </w:pPr>
+      <w:r>
+        <w:rPr>
+          <w:rFonts w:hint="eastAsia"/>
+          <w:lang w:val="en-US" w:eastAsia="zh-CN"/>
+        </w:rPr>
+        <w:t>页面进行数据请求的时候需要加载loading动画分为几个场景</w:t>
+      </w:r>
+    </w:p>
+    <w:p>
+      <w:pPr>
+        <w:rPr>
+          <w:rFonts w:hint="eastAsia"/>
+          <w:lang w:val="en-US" w:eastAsia="zh-CN"/>
+        </w:rPr>
+      </w:pPr>
+      <w:r>
+        <w:rPr>
+          <w:rFonts w:hint="eastAsia"/>
+          <w:lang w:val="en-US" w:eastAsia="zh-CN"/>
+        </w:rPr>
+        <w:t>按钮触发网络请求</w:t>
+      </w:r>
+    </w:p>
+    <w:p>
+      <w:pPr>
+        <w:rPr>
+          <w:rFonts w:hint="eastAsia"/>
+          <w:lang w:val="en-US" w:eastAsia="zh-CN"/>
+        </w:rPr>
+      </w:pPr>
+      <w:r>
+        <w:drawing>
+          <wp:inline distT="0" distB="0" distL="114300" distR="114300">
+            <wp:extent cx="2505075" cy="942975"/>
+            <wp:effectExtent l="0" t="0" r="9525" b="9525"/>
+            <wp:docPr id="2" name="图片 1"/>
+            <wp:cNvGraphicFramePr>
+              <a:graphicFrameLocks xmlns:a="http://schemas.openxmlformats.org/drawingml/2006/main" noChangeAspect="1"/>
+            </wp:cNvGraphicFramePr>
+            <a:graphic xmlns:a="http://schemas.openxmlformats.org/drawingml/2006/main">
+              <a:graphicData uri="http://schemas.openxmlformats.org/drawingml/2006/picture">
+                <pic:pic xmlns:pic="http://schemas.openxmlformats.org/drawingml/2006/picture">
+                  <pic:nvPicPr>
+                    <pic:cNvPr id="2" name="图片 1"/>
+                    <pic:cNvPicPr>
+                      <a:picLocks noChangeAspect="1"/>
+                    </pic:cNvPicPr>
+                  </pic:nvPicPr>
+                  <pic:blipFill>
+                    <a:blip r:embed="rId5"/>
+                    <a:stretch>
+                      <a:fillRect/>
+                    </a:stretch>
+                  </pic:blipFill>
+                  <pic:spPr>
+                    <a:xfrm>
+                      <a:off x="0" y="0"/>
+                      <a:ext cx="2505075" cy="942975"/>
+                    </a:xfrm>
+                    <a:prstGeom prst="rect">
+                      <a:avLst/>
+                    </a:prstGeom>
+                    <a:noFill/>
+                    <a:ln w="9525">
+                      <a:noFill/>
+                    </a:ln>
+                  </pic:spPr>
+                </pic:pic>
+              </a:graphicData>
+            </a:graphic>
+          </wp:inline>
+        </w:drawing>
+      </w:r>
+    </w:p>
+    <w:p>
+      <w:pPr>
+        <w:rPr>
+          <w:rFonts w:hint="eastAsia"/>
+          <w:lang w:val="en-US" w:eastAsia="zh-CN"/>
+        </w:rPr>
+      </w:pPr>
+      <w:r>
+        <w:rPr>
+          <w:rFonts w:hint="eastAsia"/>
+          <w:lang w:val="en-US" w:eastAsia="zh-CN"/>
+        </w:rPr>
+        <w:t>加载（分页加载或者滚动刷新）数据列表（list、table或者gridlist）</w:t>
+      </w:r>
+    </w:p>
+    <w:p>
+      <w:pPr>
+        <w:rPr>
+          <w:rFonts w:hint="eastAsia"/>
+          <w:lang w:val="en-US" w:eastAsia="zh-CN"/>
+        </w:rPr>
+      </w:pPr>
+      <w:r>
+        <w:drawing>
+          <wp:inline distT="0" distB="0" distL="114300" distR="114300">
+            <wp:extent cx="1838325" cy="819150"/>
+            <wp:effectExtent l="0" t="0" r="9525" b="0"/>
+            <wp:docPr id="4" name="图片 2"/>
+            <wp:cNvGraphicFramePr>
+              <a:graphicFrameLocks xmlns:a="http://schemas.openxmlformats.org/drawingml/2006/main" noChangeAspect="1"/>
+            </wp:cNvGraphicFramePr>
+            <a:graphic xmlns:a="http://schemas.openxmlformats.org/drawingml/2006/main">
+              <a:graphicData uri="http://schemas.openxmlformats.org/drawingml/2006/picture">
+                <pic:pic xmlns:pic="http://schemas.openxmlformats.org/drawingml/2006/picture">
+                  <pic:nvPicPr>
+                    <pic:cNvPr id="4" name="图片 2"/>
+                    <pic:cNvPicPr>
+                      <a:picLocks noChangeAspect="1"/>
+                    </pic:cNvPicPr>
+                  </pic:nvPicPr>
+                  <pic:blipFill>
+                    <a:blip r:embed="rId6"/>
+                    <a:stretch>
+                      <a:fillRect/>
+                    </a:stretch>
+                  </pic:blipFill>
+                  <pic:spPr>
+                    <a:xfrm>
+                      <a:off x="0" y="0"/>
+                      <a:ext cx="1838325" cy="819150"/>
+                    </a:xfrm>
+                    <a:prstGeom prst="rect">
+                      <a:avLst/>
+                    </a:prstGeom>
+                    <a:noFill/>
+                    <a:ln w="9525">
+                      <a:noFill/>
+                    </a:ln>
+                  </pic:spPr>
+                </pic:pic>
+              </a:graphicData>
+            </a:graphic>
+          </wp:inline>
+        </w:drawing>
+      </w:r>
+    </w:p>
+    <w:p>
+      <w:pPr>
+        <w:rPr>
+          <w:rFonts w:hint="eastAsia"/>
+          <w:lang w:val="en-US" w:eastAsia="zh-CN"/>
+        </w:rPr>
+      </w:pPr>
+      <w:r>
+        <w:rPr>
+          <w:rFonts w:hint="eastAsia"/>
+          <w:lang w:val="en-US" w:eastAsia="zh-CN"/>
+        </w:rPr>
+        <w:t>页面初始化加载或者长耗时的请求（3s以上）</w:t>
+      </w:r>
+    </w:p>
+    <w:p>
+      <w:pPr>
+        <w:rPr>
+          <w:rFonts w:hint="eastAsia"/>
+          <w:lang w:val="en-US" w:eastAsia="zh-CN"/>
+        </w:rPr>
+      </w:pPr>
+      <w:r>
+        <w:rPr>
+          <w:rFonts w:hint="eastAsia"/>
+          <w:lang w:val="en-US" w:eastAsia="zh-CN"/>
+        </w:rPr>
+        <w:t>页面遮罩并显示线型的loading</w:t>
+      </w:r>
+    </w:p>
+    <w:p>
+      <w:pPr>
+        <w:rPr>
+          <w:rFonts w:hint="eastAsia"/>
+          <w:lang w:val="en-US" w:eastAsia="zh-CN"/>
+        </w:rPr>
+      </w:pPr>
+      <w:r>
+        <w:drawing>
+          <wp:inline distT="0" distB="0" distL="114300" distR="114300">
+            <wp:extent cx="5270500" cy="335280"/>
+            <wp:effectExtent l="0" t="0" r="6350" b="7620"/>
+            <wp:docPr id="6" name="图片 3"/>
+            <wp:cNvGraphicFramePr>
+              <a:graphicFrameLocks xmlns:a="http://schemas.openxmlformats.org/drawingml/2006/main" noChangeAspect="1"/>
+            </wp:cNvGraphicFramePr>
+            <a:graphic xmlns:a="http://schemas.openxmlformats.org/drawingml/2006/main">
+              <a:graphicData uri="http://schemas.openxmlformats.org/drawingml/2006/picture">
+                <pic:pic xmlns:pic="http://schemas.openxmlformats.org/drawingml/2006/picture">
+                  <pic:nvPicPr>
+                    <pic:cNvPr id="6" name="图片 3"/>
+                    <pic:cNvPicPr>
+                      <a:picLocks noChangeAspect="1"/>
+                    </pic:cNvPicPr>
+                  </pic:nvPicPr>
+                  <pic:blipFill>
+                    <a:blip r:embed="rId7"/>
+                    <a:stretch>
+                      <a:fillRect/>
+                    </a:stretch>
+                  </pic:blipFill>
+                  <pic:spPr>
+                    <a:xfrm>
+                      <a:off x="0" y="0"/>
+                      <a:ext cx="5270500" cy="335280"/>
+                    </a:xfrm>
+                    <a:prstGeom prst="rect">
+                      <a:avLst/>
+                    </a:prstGeom>
+                    <a:noFill/>
+                    <a:ln w="9525">
+                      <a:noFill/>
+                    </a:ln>
+                  </pic:spPr>
+                </pic:pic>
+              </a:graphicData>
+            </a:graphic>
+          </wp:inline>
+        </w:drawing>
       </w:r>
     </w:p>
     <w:p>
@@ -619,7 +871,7 @@
           <w:rFonts w:hint="eastAsia"/>
           <w:lang w:val="en-US" w:eastAsia="zh-CN"/>
         </w:rPr>
-        <w:t>详细功能说明</w:t>
+        <w:t>系统概要设计</w:t>
       </w:r>
     </w:p>
     <w:p>
@@ -640,6 +892,1540 @@
           <w:rFonts w:hint="eastAsia"/>
           <w:lang w:val="en-US" w:eastAsia="zh-CN"/>
         </w:rPr>
+        <w:t>收费方案</w:t>
+      </w:r>
+    </w:p>
+    <w:p>
+      <w:pPr>
+        <w:rPr>
+          <w:rFonts w:hint="eastAsia"/>
+          <w:lang w:val="en-US" w:eastAsia="zh-CN"/>
+        </w:rPr>
+      </w:pPr>
+      <w:r>
+        <w:rPr>
+          <w:rFonts w:hint="eastAsia"/>
+          <w:lang w:val="en-US" w:eastAsia="zh-CN"/>
+        </w:rPr>
+        <w:t>新注册的用户创建团队后，默认是免费版。</w:t>
+      </w:r>
+    </w:p>
+    <w:p>
+      <w:pPr>
+        <w:rPr>
+          <w:rFonts w:hint="eastAsia"/>
+          <w:lang w:val="en-US" w:eastAsia="zh-CN"/>
+        </w:rPr>
+      </w:pPr>
+      <w:r>
+        <w:rPr>
+          <w:rFonts w:hint="eastAsia"/>
+          <w:lang w:val="en-US" w:eastAsia="zh-CN"/>
+        </w:rPr>
+        <w:t>用户可以申请一次（有且仅有一次）企业PRO版的试用并免费提供60天的试用期。</w:t>
+      </w:r>
+    </w:p>
+    <w:p>
+      <w:pPr>
+        <w:rPr>
+          <w:rFonts w:hint="eastAsia"/>
+          <w:lang w:val="en-US" w:eastAsia="zh-CN"/>
+        </w:rPr>
+      </w:pPr>
+      <w:r>
+        <w:rPr>
+          <w:rFonts w:hint="eastAsia"/>
+          <w:lang w:val="en-US" w:eastAsia="zh-CN"/>
+        </w:rPr>
+        <w:t>团队中任意用户可以在试用到期前将所在团队升级为企业版或者企业PRO版，续费起始日期从试用期到期日开始计算。</w:t>
+      </w:r>
+    </w:p>
+    <w:p>
+      <w:pPr>
+        <w:rPr>
+          <w:rFonts w:hint="eastAsia"/>
+          <w:lang w:val="en-US" w:eastAsia="zh-CN"/>
+        </w:rPr>
+      </w:pPr>
+      <w:r>
+        <w:rPr>
+          <w:rFonts w:hint="eastAsia"/>
+          <w:lang w:val="en-US" w:eastAsia="zh-CN"/>
+        </w:rPr>
+        <w:t>企业版和企业PRO版分为若干档，具体见价格方案表</w:t>
+      </w:r>
+    </w:p>
+    <w:p>
+      <w:pPr>
+        <w:rPr>
+          <w:rFonts w:hint="eastAsia"/>
+          <w:lang w:val="en-US" w:eastAsia="zh-CN"/>
+        </w:rPr>
+      </w:pPr>
+      <w:r>
+        <w:rPr>
+          <w:rFonts w:hint="eastAsia"/>
+          <w:lang w:val="en-US" w:eastAsia="zh-CN"/>
+        </w:rPr>
+        <w:t>团队的付费版本已经到期后，所有系统功能都无法访问并且被提示续费的模态框遮罩，点击提示框中的付费链接进入付费页面支付完毕后才可以访问</w:t>
+      </w:r>
+    </w:p>
+    <w:p>
+      <w:pPr>
+        <w:rPr>
+          <w:rFonts w:hint="eastAsia"/>
+          <w:lang w:val="en-US" w:eastAsia="zh-CN"/>
+        </w:rPr>
+      </w:pPr>
+      <w:r>
+        <w:rPr>
+          <w:rFonts w:hint="eastAsia"/>
+          <w:lang w:val="en-US" w:eastAsia="zh-CN"/>
+        </w:rPr>
+        <w:t>企业在运行企业版或者企业PRO版有效期间的过程中，实际代理客户数超出升档的标准5%以内，是可以继续维持原价运行当前的付费方案一个月的。一个月后必须从当月开始支付下一档的费用。</w:t>
+      </w:r>
+    </w:p>
+    <w:p>
+      <w:pPr>
+        <w:rPr>
+          <w:rFonts w:hint="eastAsia"/>
+          <w:lang w:val="en-US" w:eastAsia="zh-CN"/>
+        </w:rPr>
+      </w:pPr>
+      <w:r>
+        <w:rPr>
+          <w:rFonts w:hint="eastAsia"/>
+          <w:lang w:val="en-US" w:eastAsia="zh-CN"/>
+        </w:rPr>
+        <w:t>企业版到期后可以按照企业PRO版来续费，企业PRO版到期后也可以按照企业版来续费。</w:t>
+      </w:r>
+    </w:p>
+    <w:p>
+      <w:pPr>
+        <w:rPr>
+          <w:rFonts w:hint="eastAsia"/>
+          <w:lang w:val="en-US" w:eastAsia="zh-CN"/>
+        </w:rPr>
+      </w:pPr>
+      <w:r>
+        <w:rPr>
+          <w:rFonts w:hint="eastAsia"/>
+          <w:lang w:val="en-US" w:eastAsia="zh-CN"/>
+        </w:rPr>
+        <w:t>价格方案如下(价格是不打折的价格)，系统推广初期可以以较低的折扣收费，折扣率通过后台配置。</w:t>
+      </w:r>
+    </w:p>
+    <w:tbl>
+      <w:tblPr>
+        <w:tblStyle w:val="9"/>
+        <w:tblW w:w="8522" w:type="dxa"/>
+        <w:tblInd w:w="0" w:type="dxa"/>
+        <w:tblBorders>
+          <w:top w:val="single" w:color="auto" w:sz="4" w:space="0"/>
+          <w:left w:val="single" w:color="auto" w:sz="4" w:space="0"/>
+          <w:bottom w:val="single" w:color="auto" w:sz="4" w:space="0"/>
+          <w:right w:val="single" w:color="auto" w:sz="4" w:space="0"/>
+          <w:insideH w:val="single" w:color="auto" w:sz="4" w:space="0"/>
+          <w:insideV w:val="single" w:color="auto" w:sz="4" w:space="0"/>
+        </w:tblBorders>
+        <w:tblLayout w:type="fixed"/>
+        <w:tblCellMar>
+          <w:top w:w="0" w:type="dxa"/>
+          <w:left w:w="108" w:type="dxa"/>
+          <w:bottom w:w="0" w:type="dxa"/>
+          <w:right w:w="108" w:type="dxa"/>
+        </w:tblCellMar>
+      </w:tblPr>
+      <w:tblGrid>
+        <w:gridCol w:w="1726"/>
+        <w:gridCol w:w="1309"/>
+        <w:gridCol w:w="2495"/>
+        <w:gridCol w:w="2992"/>
+      </w:tblGrid>
+      <w:tr>
+        <w:tblPrEx>
+          <w:tblBorders>
+            <w:top w:val="single" w:color="auto" w:sz="4" w:space="0"/>
+            <w:left w:val="single" w:color="auto" w:sz="4" w:space="0"/>
+            <w:bottom w:val="single" w:color="auto" w:sz="4" w:space="0"/>
+            <w:right w:val="single" w:color="auto" w:sz="4" w:space="0"/>
+            <w:insideH w:val="single" w:color="auto" w:sz="4" w:space="0"/>
+            <w:insideV w:val="single" w:color="auto" w:sz="4" w:space="0"/>
+          </w:tblBorders>
+          <w:tblLayout w:type="fixed"/>
+        </w:tblPrEx>
+        <w:tc>
+          <w:tcPr>
+            <w:tcW w:w="1726" w:type="dxa"/>
+          </w:tcPr>
+          <w:p>
+            <w:pPr>
+              <w:rPr>
+                <w:rFonts w:hint="eastAsia"/>
+                <w:vertAlign w:val="baseline"/>
+                <w:lang w:val="en-US" w:eastAsia="zh-CN"/>
+              </w:rPr>
+            </w:pPr>
+            <w:r>
+              <w:rPr>
+                <w:rFonts w:hint="eastAsia"/>
+                <w:vertAlign w:val="baseline"/>
+                <w:lang w:val="en-US" w:eastAsia="zh-CN"/>
+              </w:rPr>
+              <w:t>代理企业数</w:t>
+            </w:r>
+          </w:p>
+        </w:tc>
+        <w:tc>
+          <w:tcPr>
+            <w:tcW w:w="1309" w:type="dxa"/>
+          </w:tcPr>
+          <w:p>
+            <w:pPr>
+              <w:rPr>
+                <w:rFonts w:hint="eastAsia"/>
+                <w:b/>
+                <w:bCs/>
+                <w:vertAlign w:val="baseline"/>
+                <w:lang w:val="en-US" w:eastAsia="zh-CN"/>
+              </w:rPr>
+            </w:pPr>
+            <w:r>
+              <w:rPr>
+                <w:rFonts w:hint="eastAsia"/>
+                <w:b/>
+                <w:bCs/>
+                <w:vertAlign w:val="baseline"/>
+                <w:lang w:val="en-US" w:eastAsia="zh-CN"/>
+              </w:rPr>
+              <w:t>基础版</w:t>
+            </w:r>
+          </w:p>
+        </w:tc>
+        <w:tc>
+          <w:tcPr>
+            <w:tcW w:w="2495" w:type="dxa"/>
+          </w:tcPr>
+          <w:p>
+            <w:pPr>
+              <w:rPr>
+                <w:rFonts w:hint="eastAsia"/>
+                <w:b/>
+                <w:bCs/>
+                <w:vertAlign w:val="baseline"/>
+                <w:lang w:val="en-US" w:eastAsia="zh-CN"/>
+              </w:rPr>
+            </w:pPr>
+            <w:r>
+              <w:rPr>
+                <w:rFonts w:hint="eastAsia"/>
+                <w:b/>
+                <w:bCs/>
+                <w:vertAlign w:val="baseline"/>
+                <w:lang w:val="en-US" w:eastAsia="zh-CN"/>
+              </w:rPr>
+              <w:t>企业版</w:t>
+            </w:r>
+          </w:p>
+        </w:tc>
+        <w:tc>
+          <w:tcPr>
+            <w:tcW w:w="2992" w:type="dxa"/>
+          </w:tcPr>
+          <w:p>
+            <w:pPr>
+              <w:rPr>
+                <w:rFonts w:hint="eastAsia"/>
+                <w:b/>
+                <w:bCs/>
+                <w:vertAlign w:val="baseline"/>
+                <w:lang w:val="en-US" w:eastAsia="zh-CN"/>
+              </w:rPr>
+            </w:pPr>
+            <w:r>
+              <w:rPr>
+                <w:rFonts w:hint="eastAsia"/>
+                <w:b/>
+                <w:bCs/>
+                <w:vertAlign w:val="baseline"/>
+                <w:lang w:val="en-US" w:eastAsia="zh-CN"/>
+              </w:rPr>
+              <w:t>企业PRO版</w:t>
+            </w:r>
+          </w:p>
+        </w:tc>
+      </w:tr>
+      <w:tr>
+        <w:tblPrEx>
+          <w:tblBorders>
+            <w:top w:val="single" w:color="auto" w:sz="4" w:space="0"/>
+            <w:left w:val="single" w:color="auto" w:sz="4" w:space="0"/>
+            <w:bottom w:val="single" w:color="auto" w:sz="4" w:space="0"/>
+            <w:right w:val="single" w:color="auto" w:sz="4" w:space="0"/>
+            <w:insideH w:val="single" w:color="auto" w:sz="4" w:space="0"/>
+            <w:insideV w:val="single" w:color="auto" w:sz="4" w:space="0"/>
+          </w:tblBorders>
+          <w:tblLayout w:type="fixed"/>
+          <w:tblCellMar>
+            <w:top w:w="0" w:type="dxa"/>
+            <w:left w:w="108" w:type="dxa"/>
+            <w:bottom w:w="0" w:type="dxa"/>
+            <w:right w:w="108" w:type="dxa"/>
+          </w:tblCellMar>
+        </w:tblPrEx>
+        <w:tc>
+          <w:tcPr>
+            <w:tcW w:w="1726" w:type="dxa"/>
+          </w:tcPr>
+          <w:p>
+            <w:pPr>
+              <w:rPr>
+                <w:rFonts w:hint="eastAsia"/>
+                <w:vertAlign w:val="baseline"/>
+                <w:lang w:val="en-US" w:eastAsia="zh-CN"/>
+              </w:rPr>
+            </w:pPr>
+            <w:r>
+              <w:rPr>
+                <w:rFonts w:hint="eastAsia"/>
+                <w:vertAlign w:val="baseline"/>
+                <w:lang w:val="en-US" w:eastAsia="zh-CN"/>
+              </w:rPr>
+              <w:t>低于20户</w:t>
+            </w:r>
+          </w:p>
+        </w:tc>
+        <w:tc>
+          <w:tcPr>
+            <w:tcW w:w="1309" w:type="dxa"/>
+          </w:tcPr>
+          <w:p>
+            <w:pPr>
+              <w:rPr>
+                <w:rFonts w:hint="eastAsia"/>
+                <w:vertAlign w:val="baseline"/>
+                <w:lang w:val="en-US" w:eastAsia="zh-CN"/>
+              </w:rPr>
+            </w:pPr>
+            <w:r>
+              <w:rPr>
+                <w:rFonts w:hint="eastAsia"/>
+                <w:vertAlign w:val="baseline"/>
+                <w:lang w:val="en-US" w:eastAsia="zh-CN"/>
+              </w:rPr>
+              <w:t>永久免费</w:t>
+            </w:r>
+          </w:p>
+        </w:tc>
+        <w:tc>
+          <w:tcPr>
+            <w:tcW w:w="2495" w:type="dxa"/>
+          </w:tcPr>
+          <w:p>
+            <w:pPr>
+              <w:rPr>
+                <w:rFonts w:hint="eastAsia"/>
+                <w:vertAlign w:val="baseline"/>
+                <w:lang w:val="en-US" w:eastAsia="zh-CN"/>
+              </w:rPr>
+            </w:pPr>
+            <w:r>
+              <w:rPr>
+                <w:rFonts w:hint="eastAsia"/>
+                <w:vertAlign w:val="baseline"/>
+                <w:lang w:val="en-US" w:eastAsia="zh-CN"/>
+              </w:rPr>
+              <w:t>200元/月</w:t>
+            </w:r>
+          </w:p>
+        </w:tc>
+        <w:tc>
+          <w:tcPr>
+            <w:tcW w:w="2992" w:type="dxa"/>
+          </w:tcPr>
+          <w:p>
+            <w:pPr>
+              <w:rPr>
+                <w:rFonts w:hint="eastAsia"/>
+                <w:vertAlign w:val="baseline"/>
+                <w:lang w:val="en-US" w:eastAsia="zh-CN"/>
+              </w:rPr>
+            </w:pPr>
+            <w:r>
+              <w:rPr>
+                <w:rFonts w:hint="eastAsia"/>
+                <w:vertAlign w:val="baseline"/>
+                <w:lang w:val="en-US" w:eastAsia="zh-CN"/>
+              </w:rPr>
+              <w:t>400元/月</w:t>
+            </w:r>
+          </w:p>
+        </w:tc>
+      </w:tr>
+      <w:tr>
+        <w:tblPrEx>
+          <w:tblBorders>
+            <w:top w:val="single" w:color="auto" w:sz="4" w:space="0"/>
+            <w:left w:val="single" w:color="auto" w:sz="4" w:space="0"/>
+            <w:bottom w:val="single" w:color="auto" w:sz="4" w:space="0"/>
+            <w:right w:val="single" w:color="auto" w:sz="4" w:space="0"/>
+            <w:insideH w:val="single" w:color="auto" w:sz="4" w:space="0"/>
+            <w:insideV w:val="single" w:color="auto" w:sz="4" w:space="0"/>
+          </w:tblBorders>
+          <w:tblLayout w:type="fixed"/>
+          <w:tblCellMar>
+            <w:top w:w="0" w:type="dxa"/>
+            <w:left w:w="108" w:type="dxa"/>
+            <w:bottom w:w="0" w:type="dxa"/>
+            <w:right w:w="108" w:type="dxa"/>
+          </w:tblCellMar>
+        </w:tblPrEx>
+        <w:tc>
+          <w:tcPr>
+            <w:tcW w:w="1726" w:type="dxa"/>
+          </w:tcPr>
+          <w:p>
+            <w:pPr>
+              <w:rPr>
+                <w:rFonts w:hint="eastAsia"/>
+                <w:vertAlign w:val="baseline"/>
+                <w:lang w:val="en-US" w:eastAsia="zh-CN"/>
+              </w:rPr>
+            </w:pPr>
+            <w:r>
+              <w:rPr>
+                <w:rFonts w:hint="eastAsia"/>
+                <w:vertAlign w:val="baseline"/>
+                <w:lang w:val="en-US" w:eastAsia="zh-CN"/>
+              </w:rPr>
+              <w:t>20~199</w:t>
+            </w:r>
+          </w:p>
+        </w:tc>
+        <w:tc>
+          <w:tcPr>
+            <w:tcW w:w="1309" w:type="dxa"/>
+          </w:tcPr>
+          <w:p>
+            <w:pPr>
+              <w:rPr>
+                <w:rFonts w:hint="eastAsia"/>
+                <w:vertAlign w:val="baseline"/>
+                <w:lang w:val="en-US" w:eastAsia="zh-CN"/>
+              </w:rPr>
+            </w:pPr>
+            <w:r>
+              <w:rPr>
+                <w:rFonts w:hint="eastAsia"/>
+                <w:vertAlign w:val="baseline"/>
+                <w:lang w:val="en-US" w:eastAsia="zh-CN"/>
+              </w:rPr>
+              <w:t>×</w:t>
+            </w:r>
+          </w:p>
+        </w:tc>
+        <w:tc>
+          <w:tcPr>
+            <w:tcW w:w="2495" w:type="dxa"/>
+          </w:tcPr>
+          <w:p>
+            <w:pPr>
+              <w:rPr>
+                <w:rFonts w:hint="eastAsia"/>
+                <w:vertAlign w:val="baseline"/>
+                <w:lang w:val="en-US" w:eastAsia="zh-CN"/>
+              </w:rPr>
+            </w:pPr>
+            <w:r>
+              <w:rPr>
+                <w:rFonts w:hint="eastAsia"/>
+                <w:vertAlign w:val="baseline"/>
+                <w:lang w:val="en-US" w:eastAsia="zh-CN"/>
+              </w:rPr>
+              <w:t>400元/月</w:t>
+            </w:r>
+          </w:p>
+        </w:tc>
+        <w:tc>
+          <w:tcPr>
+            <w:tcW w:w="2992" w:type="dxa"/>
+          </w:tcPr>
+          <w:p>
+            <w:pPr>
+              <w:rPr>
+                <w:rFonts w:hint="eastAsia"/>
+                <w:vertAlign w:val="baseline"/>
+                <w:lang w:val="en-US" w:eastAsia="zh-CN"/>
+              </w:rPr>
+            </w:pPr>
+            <w:r>
+              <w:rPr>
+                <w:rFonts w:hint="eastAsia"/>
+                <w:vertAlign w:val="baseline"/>
+                <w:lang w:val="en-US" w:eastAsia="zh-CN"/>
+              </w:rPr>
+              <w:t>600元/月</w:t>
+            </w:r>
+          </w:p>
+        </w:tc>
+      </w:tr>
+      <w:tr>
+        <w:tblPrEx>
+          <w:tblBorders>
+            <w:top w:val="single" w:color="auto" w:sz="4" w:space="0"/>
+            <w:left w:val="single" w:color="auto" w:sz="4" w:space="0"/>
+            <w:bottom w:val="single" w:color="auto" w:sz="4" w:space="0"/>
+            <w:right w:val="single" w:color="auto" w:sz="4" w:space="0"/>
+            <w:insideH w:val="single" w:color="auto" w:sz="4" w:space="0"/>
+            <w:insideV w:val="single" w:color="auto" w:sz="4" w:space="0"/>
+          </w:tblBorders>
+          <w:tblLayout w:type="fixed"/>
+          <w:tblCellMar>
+            <w:top w:w="0" w:type="dxa"/>
+            <w:left w:w="108" w:type="dxa"/>
+            <w:bottom w:w="0" w:type="dxa"/>
+            <w:right w:w="108" w:type="dxa"/>
+          </w:tblCellMar>
+        </w:tblPrEx>
+        <w:tc>
+          <w:tcPr>
+            <w:tcW w:w="1726" w:type="dxa"/>
+          </w:tcPr>
+          <w:p>
+            <w:pPr>
+              <w:rPr>
+                <w:rFonts w:hint="eastAsia"/>
+                <w:vertAlign w:val="baseline"/>
+                <w:lang w:val="en-US" w:eastAsia="zh-CN"/>
+              </w:rPr>
+            </w:pPr>
+            <w:r>
+              <w:rPr>
+                <w:rFonts w:hint="eastAsia"/>
+                <w:vertAlign w:val="baseline"/>
+                <w:lang w:val="en-US" w:eastAsia="zh-CN"/>
+              </w:rPr>
+              <w:t>200~499</w:t>
+            </w:r>
+          </w:p>
+        </w:tc>
+        <w:tc>
+          <w:tcPr>
+            <w:tcW w:w="1309" w:type="dxa"/>
+          </w:tcPr>
+          <w:p>
+            <w:pPr>
+              <w:rPr>
+                <w:rFonts w:hint="eastAsia"/>
+                <w:vertAlign w:val="baseline"/>
+                <w:lang w:val="en-US" w:eastAsia="zh-CN"/>
+              </w:rPr>
+            </w:pPr>
+            <w:r>
+              <w:rPr>
+                <w:rFonts w:hint="eastAsia"/>
+                <w:vertAlign w:val="baseline"/>
+                <w:lang w:val="en-US" w:eastAsia="zh-CN"/>
+              </w:rPr>
+              <w:t>×</w:t>
+            </w:r>
+          </w:p>
+        </w:tc>
+        <w:tc>
+          <w:tcPr>
+            <w:tcW w:w="2495" w:type="dxa"/>
+          </w:tcPr>
+          <w:p>
+            <w:pPr>
+              <w:rPr>
+                <w:rFonts w:hint="eastAsia"/>
+                <w:vertAlign w:val="baseline"/>
+                <w:lang w:val="en-US" w:eastAsia="zh-CN"/>
+              </w:rPr>
+            </w:pPr>
+            <w:r>
+              <w:rPr>
+                <w:rFonts w:hint="eastAsia"/>
+                <w:vertAlign w:val="baseline"/>
+                <w:lang w:val="en-US" w:eastAsia="zh-CN"/>
+              </w:rPr>
+              <w:t>600元/月</w:t>
+            </w:r>
+          </w:p>
+        </w:tc>
+        <w:tc>
+          <w:tcPr>
+            <w:tcW w:w="2992" w:type="dxa"/>
+          </w:tcPr>
+          <w:p>
+            <w:pPr>
+              <w:rPr>
+                <w:rFonts w:hint="eastAsia"/>
+                <w:vertAlign w:val="baseline"/>
+                <w:lang w:val="en-US" w:eastAsia="zh-CN"/>
+              </w:rPr>
+            </w:pPr>
+            <w:r>
+              <w:rPr>
+                <w:rFonts w:hint="eastAsia"/>
+                <w:vertAlign w:val="baseline"/>
+                <w:lang w:val="en-US" w:eastAsia="zh-CN"/>
+              </w:rPr>
+              <w:t>1000元/月</w:t>
+            </w:r>
+          </w:p>
+        </w:tc>
+      </w:tr>
+      <w:tr>
+        <w:tblPrEx>
+          <w:tblBorders>
+            <w:top w:val="single" w:color="auto" w:sz="4" w:space="0"/>
+            <w:left w:val="single" w:color="auto" w:sz="4" w:space="0"/>
+            <w:bottom w:val="single" w:color="auto" w:sz="4" w:space="0"/>
+            <w:right w:val="single" w:color="auto" w:sz="4" w:space="0"/>
+            <w:insideH w:val="single" w:color="auto" w:sz="4" w:space="0"/>
+            <w:insideV w:val="single" w:color="auto" w:sz="4" w:space="0"/>
+          </w:tblBorders>
+          <w:tblLayout w:type="fixed"/>
+          <w:tblCellMar>
+            <w:top w:w="0" w:type="dxa"/>
+            <w:left w:w="108" w:type="dxa"/>
+            <w:bottom w:w="0" w:type="dxa"/>
+            <w:right w:w="108" w:type="dxa"/>
+          </w:tblCellMar>
+        </w:tblPrEx>
+        <w:tc>
+          <w:tcPr>
+            <w:tcW w:w="1726" w:type="dxa"/>
+          </w:tcPr>
+          <w:p>
+            <w:pPr>
+              <w:rPr>
+                <w:rFonts w:hint="eastAsia"/>
+                <w:vertAlign w:val="baseline"/>
+                <w:lang w:val="en-US" w:eastAsia="zh-CN"/>
+              </w:rPr>
+            </w:pPr>
+            <w:r>
+              <w:rPr>
+                <w:rFonts w:hint="eastAsia"/>
+                <w:vertAlign w:val="baseline"/>
+                <w:lang w:val="en-US" w:eastAsia="zh-CN"/>
+              </w:rPr>
+              <w:t>500~999</w:t>
+            </w:r>
+          </w:p>
+        </w:tc>
+        <w:tc>
+          <w:tcPr>
+            <w:tcW w:w="1309" w:type="dxa"/>
+          </w:tcPr>
+          <w:p>
+            <w:pPr>
+              <w:rPr>
+                <w:rFonts w:hint="eastAsia"/>
+                <w:vertAlign w:val="baseline"/>
+                <w:lang w:val="en-US" w:eastAsia="zh-CN"/>
+              </w:rPr>
+            </w:pPr>
+            <w:r>
+              <w:rPr>
+                <w:rFonts w:hint="eastAsia"/>
+                <w:vertAlign w:val="baseline"/>
+                <w:lang w:val="en-US" w:eastAsia="zh-CN"/>
+              </w:rPr>
+              <w:t>×</w:t>
+            </w:r>
+          </w:p>
+        </w:tc>
+        <w:tc>
+          <w:tcPr>
+            <w:tcW w:w="2495" w:type="dxa"/>
+          </w:tcPr>
+          <w:p>
+            <w:pPr>
+              <w:rPr>
+                <w:rFonts w:hint="eastAsia"/>
+                <w:vertAlign w:val="baseline"/>
+                <w:lang w:val="en-US" w:eastAsia="zh-CN"/>
+              </w:rPr>
+            </w:pPr>
+            <w:r>
+              <w:rPr>
+                <w:rFonts w:hint="eastAsia"/>
+                <w:vertAlign w:val="baseline"/>
+                <w:lang w:val="en-US" w:eastAsia="zh-CN"/>
+              </w:rPr>
+              <w:t>1200元/月</w:t>
+            </w:r>
+          </w:p>
+        </w:tc>
+        <w:tc>
+          <w:tcPr>
+            <w:tcW w:w="2992" w:type="dxa"/>
+          </w:tcPr>
+          <w:p>
+            <w:pPr>
+              <w:rPr>
+                <w:rFonts w:hint="eastAsia"/>
+                <w:vertAlign w:val="baseline"/>
+                <w:lang w:val="en-US" w:eastAsia="zh-CN"/>
+              </w:rPr>
+            </w:pPr>
+            <w:r>
+              <w:rPr>
+                <w:rFonts w:hint="eastAsia"/>
+                <w:vertAlign w:val="baseline"/>
+                <w:lang w:val="en-US" w:eastAsia="zh-CN"/>
+              </w:rPr>
+              <w:t>2000元/月</w:t>
+            </w:r>
+          </w:p>
+        </w:tc>
+      </w:tr>
+      <w:tr>
+        <w:tblPrEx>
+          <w:tblBorders>
+            <w:top w:val="single" w:color="auto" w:sz="4" w:space="0"/>
+            <w:left w:val="single" w:color="auto" w:sz="4" w:space="0"/>
+            <w:bottom w:val="single" w:color="auto" w:sz="4" w:space="0"/>
+            <w:right w:val="single" w:color="auto" w:sz="4" w:space="0"/>
+            <w:insideH w:val="single" w:color="auto" w:sz="4" w:space="0"/>
+            <w:insideV w:val="single" w:color="auto" w:sz="4" w:space="0"/>
+          </w:tblBorders>
+          <w:tblLayout w:type="fixed"/>
+          <w:tblCellMar>
+            <w:top w:w="0" w:type="dxa"/>
+            <w:left w:w="108" w:type="dxa"/>
+            <w:bottom w:w="0" w:type="dxa"/>
+            <w:right w:w="108" w:type="dxa"/>
+          </w:tblCellMar>
+        </w:tblPrEx>
+        <w:tc>
+          <w:tcPr>
+            <w:tcW w:w="1726" w:type="dxa"/>
+          </w:tcPr>
+          <w:p>
+            <w:pPr>
+              <w:rPr>
+                <w:rFonts w:hint="eastAsia"/>
+                <w:vertAlign w:val="baseline"/>
+                <w:lang w:val="en-US" w:eastAsia="zh-CN"/>
+              </w:rPr>
+            </w:pPr>
+            <w:r>
+              <w:rPr>
+                <w:rFonts w:hint="eastAsia"/>
+                <w:vertAlign w:val="baseline"/>
+                <w:lang w:val="en-US" w:eastAsia="zh-CN"/>
+              </w:rPr>
+              <w:t>1000~1499</w:t>
+            </w:r>
+          </w:p>
+        </w:tc>
+        <w:tc>
+          <w:tcPr>
+            <w:tcW w:w="1309" w:type="dxa"/>
+          </w:tcPr>
+          <w:p>
+            <w:pPr>
+              <w:rPr>
+                <w:rFonts w:hint="eastAsia"/>
+                <w:vertAlign w:val="baseline"/>
+                <w:lang w:val="en-US" w:eastAsia="zh-CN"/>
+              </w:rPr>
+            </w:pPr>
+            <w:r>
+              <w:rPr>
+                <w:rFonts w:hint="eastAsia"/>
+                <w:vertAlign w:val="baseline"/>
+                <w:lang w:val="en-US" w:eastAsia="zh-CN"/>
+              </w:rPr>
+              <w:t>×</w:t>
+            </w:r>
+          </w:p>
+        </w:tc>
+        <w:tc>
+          <w:tcPr>
+            <w:tcW w:w="2495" w:type="dxa"/>
+          </w:tcPr>
+          <w:p>
+            <w:pPr>
+              <w:rPr>
+                <w:rFonts w:hint="eastAsia"/>
+                <w:vertAlign w:val="baseline"/>
+                <w:lang w:val="en-US" w:eastAsia="zh-CN"/>
+              </w:rPr>
+            </w:pPr>
+            <w:r>
+              <w:rPr>
+                <w:rFonts w:hint="eastAsia"/>
+                <w:vertAlign w:val="baseline"/>
+                <w:lang w:val="en-US" w:eastAsia="zh-CN"/>
+              </w:rPr>
+              <w:t>1800元/月</w:t>
+            </w:r>
+          </w:p>
+        </w:tc>
+        <w:tc>
+          <w:tcPr>
+            <w:tcW w:w="2992" w:type="dxa"/>
+          </w:tcPr>
+          <w:p>
+            <w:pPr>
+              <w:rPr>
+                <w:rFonts w:hint="eastAsia"/>
+                <w:vertAlign w:val="baseline"/>
+                <w:lang w:val="en-US" w:eastAsia="zh-CN"/>
+              </w:rPr>
+            </w:pPr>
+            <w:r>
+              <w:rPr>
+                <w:rFonts w:hint="eastAsia"/>
+                <w:vertAlign w:val="baseline"/>
+                <w:lang w:val="en-US" w:eastAsia="zh-CN"/>
+              </w:rPr>
+              <w:t>3200元/月</w:t>
+            </w:r>
+          </w:p>
+        </w:tc>
+      </w:tr>
+      <w:tr>
+        <w:tblPrEx>
+          <w:tblBorders>
+            <w:top w:val="single" w:color="auto" w:sz="4" w:space="0"/>
+            <w:left w:val="single" w:color="auto" w:sz="4" w:space="0"/>
+            <w:bottom w:val="single" w:color="auto" w:sz="4" w:space="0"/>
+            <w:right w:val="single" w:color="auto" w:sz="4" w:space="0"/>
+            <w:insideH w:val="single" w:color="auto" w:sz="4" w:space="0"/>
+            <w:insideV w:val="single" w:color="auto" w:sz="4" w:space="0"/>
+          </w:tblBorders>
+          <w:tblLayout w:type="fixed"/>
+          <w:tblCellMar>
+            <w:top w:w="0" w:type="dxa"/>
+            <w:left w:w="108" w:type="dxa"/>
+            <w:bottom w:w="0" w:type="dxa"/>
+            <w:right w:w="108" w:type="dxa"/>
+          </w:tblCellMar>
+        </w:tblPrEx>
+        <w:tc>
+          <w:tcPr>
+            <w:tcW w:w="1726" w:type="dxa"/>
+          </w:tcPr>
+          <w:p>
+            <w:pPr>
+              <w:rPr>
+                <w:rFonts w:hint="eastAsia"/>
+                <w:vertAlign w:val="baseline"/>
+                <w:lang w:val="en-US" w:eastAsia="zh-CN"/>
+              </w:rPr>
+            </w:pPr>
+            <w:r>
+              <w:rPr>
+                <w:rFonts w:hint="eastAsia"/>
+                <w:vertAlign w:val="baseline"/>
+                <w:lang w:val="en-US" w:eastAsia="zh-CN"/>
+              </w:rPr>
+              <w:t>1500以上</w:t>
+            </w:r>
+          </w:p>
+        </w:tc>
+        <w:tc>
+          <w:tcPr>
+            <w:tcW w:w="1309" w:type="dxa"/>
+          </w:tcPr>
+          <w:p>
+            <w:pPr>
+              <w:rPr>
+                <w:rFonts w:hint="eastAsia"/>
+                <w:vertAlign w:val="baseline"/>
+                <w:lang w:val="en-US" w:eastAsia="zh-CN"/>
+              </w:rPr>
+            </w:pPr>
+            <w:r>
+              <w:rPr>
+                <w:rFonts w:hint="eastAsia"/>
+                <w:vertAlign w:val="baseline"/>
+                <w:lang w:val="en-US" w:eastAsia="zh-CN"/>
+              </w:rPr>
+              <w:t>×</w:t>
+            </w:r>
+          </w:p>
+        </w:tc>
+        <w:tc>
+          <w:tcPr>
+            <w:tcW w:w="2495" w:type="dxa"/>
+          </w:tcPr>
+          <w:p>
+            <w:pPr>
+              <w:rPr>
+                <w:rFonts w:hint="eastAsia"/>
+                <w:vertAlign w:val="baseline"/>
+                <w:lang w:val="en-US" w:eastAsia="zh-CN"/>
+              </w:rPr>
+            </w:pPr>
+            <w:r>
+              <w:rPr>
+                <w:rFonts w:hint="eastAsia"/>
+                <w:vertAlign w:val="baseline"/>
+                <w:lang w:val="en-US" w:eastAsia="zh-CN"/>
+              </w:rPr>
+              <w:t>3500元/月</w:t>
+            </w:r>
+          </w:p>
+        </w:tc>
+        <w:tc>
+          <w:tcPr>
+            <w:tcW w:w="2992" w:type="dxa"/>
+          </w:tcPr>
+          <w:p>
+            <w:pPr>
+              <w:rPr>
+                <w:rFonts w:hint="eastAsia"/>
+                <w:vertAlign w:val="baseline"/>
+                <w:lang w:val="en-US" w:eastAsia="zh-CN"/>
+              </w:rPr>
+            </w:pPr>
+            <w:r>
+              <w:rPr>
+                <w:rFonts w:hint="eastAsia"/>
+                <w:vertAlign w:val="baseline"/>
+                <w:lang w:val="en-US" w:eastAsia="zh-CN"/>
+              </w:rPr>
+              <w:t>5000元/月</w:t>
+            </w:r>
+          </w:p>
+        </w:tc>
+      </w:tr>
+      <w:tr>
+        <w:tblPrEx>
+          <w:tblBorders>
+            <w:top w:val="single" w:color="auto" w:sz="4" w:space="0"/>
+            <w:left w:val="single" w:color="auto" w:sz="4" w:space="0"/>
+            <w:bottom w:val="single" w:color="auto" w:sz="4" w:space="0"/>
+            <w:right w:val="single" w:color="auto" w:sz="4" w:space="0"/>
+            <w:insideH w:val="single" w:color="auto" w:sz="4" w:space="0"/>
+            <w:insideV w:val="single" w:color="auto" w:sz="4" w:space="0"/>
+          </w:tblBorders>
+          <w:tblLayout w:type="fixed"/>
+          <w:tblCellMar>
+            <w:top w:w="0" w:type="dxa"/>
+            <w:left w:w="108" w:type="dxa"/>
+            <w:bottom w:w="0" w:type="dxa"/>
+            <w:right w:w="108" w:type="dxa"/>
+          </w:tblCellMar>
+        </w:tblPrEx>
+        <w:tc>
+          <w:tcPr>
+            <w:tcW w:w="1726" w:type="dxa"/>
+          </w:tcPr>
+          <w:p>
+            <w:pPr>
+              <w:rPr>
+                <w:rFonts w:hint="eastAsia"/>
+                <w:vertAlign w:val="baseline"/>
+                <w:lang w:val="en-US" w:eastAsia="zh-CN"/>
+              </w:rPr>
+            </w:pPr>
+            <w:r>
+              <w:rPr>
+                <w:rFonts w:hint="eastAsia"/>
+                <w:vertAlign w:val="baseline"/>
+                <w:lang w:val="en-US" w:eastAsia="zh-CN"/>
+              </w:rPr>
+              <w:t>功能</w:t>
+            </w:r>
+          </w:p>
+        </w:tc>
+        <w:tc>
+          <w:tcPr>
+            <w:tcW w:w="3804" w:type="dxa"/>
+            <w:gridSpan w:val="2"/>
+          </w:tcPr>
+          <w:p>
+            <w:pPr>
+              <w:rPr>
+                <w:rFonts w:hint="eastAsia"/>
+                <w:vertAlign w:val="baseline"/>
+                <w:lang w:val="en-US" w:eastAsia="zh-CN"/>
+              </w:rPr>
+            </w:pPr>
+            <w:r>
+              <w:rPr>
+                <w:rFonts w:hint="eastAsia"/>
+                <w:vertAlign w:val="baseline"/>
+                <w:lang w:val="en-US" w:eastAsia="zh-CN"/>
+              </w:rPr>
+              <w:t>人员</w:t>
+            </w:r>
+          </w:p>
+          <w:p>
+            <w:pPr>
+              <w:rPr>
+                <w:rFonts w:hint="eastAsia"/>
+                <w:vertAlign w:val="baseline"/>
+                <w:lang w:val="en-US" w:eastAsia="zh-CN"/>
+              </w:rPr>
+            </w:pPr>
+            <w:r>
+              <w:rPr>
+                <w:rFonts w:hint="eastAsia"/>
+                <w:vertAlign w:val="baseline"/>
+                <w:lang w:val="en-US" w:eastAsia="zh-CN"/>
+              </w:rPr>
+              <w:t>团队</w:t>
+            </w:r>
+          </w:p>
+          <w:p>
+            <w:pPr>
+              <w:rPr>
+                <w:rFonts w:hint="eastAsia"/>
+                <w:vertAlign w:val="baseline"/>
+                <w:lang w:val="en-US" w:eastAsia="zh-CN"/>
+              </w:rPr>
+            </w:pPr>
+            <w:r>
+              <w:rPr>
+                <w:rFonts w:hint="eastAsia"/>
+                <w:vertAlign w:val="baseline"/>
+                <w:lang w:val="en-US" w:eastAsia="zh-CN"/>
+              </w:rPr>
+              <w:t>报税</w:t>
+            </w:r>
+          </w:p>
+          <w:p>
+            <w:pPr>
+              <w:rPr>
+                <w:rFonts w:hint="eastAsia"/>
+                <w:vertAlign w:val="baseline"/>
+                <w:lang w:val="en-US" w:eastAsia="zh-CN"/>
+              </w:rPr>
+            </w:pPr>
+            <w:r>
+              <w:rPr>
+                <w:rFonts w:hint="eastAsia"/>
+                <w:vertAlign w:val="baseline"/>
+                <w:lang w:val="en-US" w:eastAsia="zh-CN"/>
+              </w:rPr>
+              <w:t>记账</w:t>
+            </w:r>
+          </w:p>
+        </w:tc>
+        <w:tc>
+          <w:tcPr>
+            <w:tcW w:w="2992" w:type="dxa"/>
+          </w:tcPr>
+          <w:p>
+            <w:pPr>
+              <w:rPr>
+                <w:rFonts w:hint="eastAsia"/>
+                <w:vertAlign w:val="baseline"/>
+                <w:lang w:val="en-US" w:eastAsia="zh-CN"/>
+              </w:rPr>
+            </w:pPr>
+            <w:r>
+              <w:rPr>
+                <w:rFonts w:hint="eastAsia"/>
+                <w:vertAlign w:val="baseline"/>
+                <w:lang w:val="en-US" w:eastAsia="zh-CN"/>
+              </w:rPr>
+              <w:t>除企业版功能外，还包括：</w:t>
+            </w:r>
+          </w:p>
+          <w:p>
+            <w:pPr>
+              <w:rPr>
+                <w:rFonts w:hint="eastAsia"/>
+                <w:vertAlign w:val="baseline"/>
+                <w:lang w:val="en-US" w:eastAsia="zh-CN"/>
+              </w:rPr>
+            </w:pPr>
+            <w:r>
+              <w:rPr>
+                <w:rFonts w:hint="eastAsia"/>
+                <w:vertAlign w:val="baseline"/>
+                <w:lang w:val="en-US" w:eastAsia="zh-CN"/>
+              </w:rPr>
+              <w:t>年报</w:t>
+            </w:r>
+          </w:p>
+          <w:p>
+            <w:pPr>
+              <w:rPr>
+                <w:rFonts w:hint="eastAsia"/>
+                <w:vertAlign w:val="baseline"/>
+                <w:lang w:val="en-US" w:eastAsia="zh-CN"/>
+              </w:rPr>
+            </w:pPr>
+            <w:r>
+              <w:rPr>
+                <w:rFonts w:hint="eastAsia"/>
+                <w:vertAlign w:val="baseline"/>
+                <w:lang w:val="en-US" w:eastAsia="zh-CN"/>
+              </w:rPr>
+              <w:t>库管</w:t>
+            </w:r>
+          </w:p>
+          <w:p>
+            <w:pPr>
+              <w:rPr>
+                <w:rFonts w:hint="eastAsia"/>
+                <w:vertAlign w:val="baseline"/>
+                <w:lang w:val="en-US" w:eastAsia="zh-CN"/>
+              </w:rPr>
+            </w:pPr>
+            <w:r>
+              <w:rPr>
+                <w:rFonts w:hint="eastAsia"/>
+                <w:vertAlign w:val="baseline"/>
+                <w:lang w:val="en-US" w:eastAsia="zh-CN"/>
+              </w:rPr>
+              <w:t>收费</w:t>
+            </w:r>
+          </w:p>
+          <w:p>
+            <w:pPr>
+              <w:rPr>
+                <w:rFonts w:hint="eastAsia"/>
+                <w:vertAlign w:val="baseline"/>
+                <w:lang w:val="en-US" w:eastAsia="zh-CN"/>
+              </w:rPr>
+            </w:pPr>
+            <w:r>
+              <w:rPr>
+                <w:rFonts w:hint="eastAsia"/>
+                <w:vertAlign w:val="baseline"/>
+                <w:lang w:val="en-US" w:eastAsia="zh-CN"/>
+              </w:rPr>
+              <w:t>提成</w:t>
+            </w:r>
+          </w:p>
+          <w:p>
+            <w:pPr>
+              <w:rPr>
+                <w:rFonts w:hint="eastAsia"/>
+                <w:vertAlign w:val="baseline"/>
+                <w:lang w:val="en-US" w:eastAsia="zh-CN"/>
+              </w:rPr>
+            </w:pPr>
+            <w:r>
+              <w:rPr>
+                <w:rFonts w:hint="eastAsia"/>
+                <w:vertAlign w:val="baseline"/>
+                <w:lang w:val="en-US" w:eastAsia="zh-CN"/>
+              </w:rPr>
+              <w:t>工资</w:t>
+            </w:r>
+          </w:p>
+          <w:p>
+            <w:pPr>
+              <w:rPr>
+                <w:rFonts w:hint="eastAsia"/>
+                <w:vertAlign w:val="baseline"/>
+                <w:lang w:val="en-US" w:eastAsia="zh-CN"/>
+              </w:rPr>
+            </w:pPr>
+            <w:r>
+              <w:rPr>
+                <w:rFonts w:hint="eastAsia"/>
+                <w:vertAlign w:val="baseline"/>
+                <w:lang w:val="en-US" w:eastAsia="zh-CN"/>
+              </w:rPr>
+              <w:t>以及移动端APP使用授权</w:t>
+            </w:r>
+          </w:p>
+        </w:tc>
+      </w:tr>
+      <w:tr>
+        <w:tblPrEx>
+          <w:tblBorders>
+            <w:top w:val="single" w:color="auto" w:sz="4" w:space="0"/>
+            <w:left w:val="single" w:color="auto" w:sz="4" w:space="0"/>
+            <w:bottom w:val="single" w:color="auto" w:sz="4" w:space="0"/>
+            <w:right w:val="single" w:color="auto" w:sz="4" w:space="0"/>
+            <w:insideH w:val="single" w:color="auto" w:sz="4" w:space="0"/>
+            <w:insideV w:val="single" w:color="auto" w:sz="4" w:space="0"/>
+          </w:tblBorders>
+          <w:tblLayout w:type="fixed"/>
+          <w:tblCellMar>
+            <w:top w:w="0" w:type="dxa"/>
+            <w:left w:w="108" w:type="dxa"/>
+            <w:bottom w:w="0" w:type="dxa"/>
+            <w:right w:w="108" w:type="dxa"/>
+          </w:tblCellMar>
+        </w:tblPrEx>
+        <w:tc>
+          <w:tcPr>
+            <w:tcW w:w="1726" w:type="dxa"/>
+          </w:tcPr>
+          <w:p>
+            <w:pPr>
+              <w:rPr>
+                <w:rFonts w:hint="eastAsia"/>
+                <w:vertAlign w:val="baseline"/>
+                <w:lang w:val="en-US" w:eastAsia="zh-CN"/>
+              </w:rPr>
+            </w:pPr>
+            <w:r>
+              <w:rPr>
+                <w:rFonts w:hint="eastAsia"/>
+                <w:vertAlign w:val="baseline"/>
+                <w:lang w:val="en-US" w:eastAsia="zh-CN"/>
+              </w:rPr>
+              <w:t>服务</w:t>
+            </w:r>
+          </w:p>
+        </w:tc>
+        <w:tc>
+          <w:tcPr>
+            <w:tcW w:w="1309" w:type="dxa"/>
+          </w:tcPr>
+          <w:p>
+            <w:pPr>
+              <w:rPr>
+                <w:rFonts w:hint="eastAsia"/>
+                <w:vertAlign w:val="baseline"/>
+                <w:lang w:val="en-US" w:eastAsia="zh-CN"/>
+              </w:rPr>
+            </w:pPr>
+            <w:r>
+              <w:rPr>
+                <w:rFonts w:hint="eastAsia"/>
+                <w:vertAlign w:val="baseline"/>
+                <w:lang w:val="en-US" w:eastAsia="zh-CN"/>
+              </w:rPr>
+              <w:t>5*8小时工单服务</w:t>
+            </w:r>
+          </w:p>
+          <w:p>
+            <w:pPr>
+              <w:rPr>
+                <w:rFonts w:hint="eastAsia"/>
+                <w:vertAlign w:val="baseline"/>
+                <w:lang w:val="en-US" w:eastAsia="zh-CN"/>
+              </w:rPr>
+            </w:pPr>
+            <w:r>
+              <w:rPr>
+                <w:rFonts w:hint="eastAsia"/>
+                <w:vertAlign w:val="baseline"/>
+                <w:lang w:val="en-US" w:eastAsia="zh-CN"/>
+              </w:rPr>
+              <w:t>48小时内响应</w:t>
+            </w:r>
+          </w:p>
+        </w:tc>
+        <w:tc>
+          <w:tcPr>
+            <w:tcW w:w="2495" w:type="dxa"/>
+          </w:tcPr>
+          <w:p>
+            <w:pPr>
+              <w:rPr>
+                <w:rFonts w:hint="eastAsia"/>
+                <w:vertAlign w:val="baseline"/>
+                <w:lang w:val="en-US" w:eastAsia="zh-CN"/>
+              </w:rPr>
+            </w:pPr>
+            <w:r>
+              <w:rPr>
+                <w:rFonts w:hint="eastAsia"/>
+                <w:vertAlign w:val="baseline"/>
+                <w:lang w:val="en-US" w:eastAsia="zh-CN"/>
+              </w:rPr>
+              <w:t>6*10小时工单服务</w:t>
+            </w:r>
+          </w:p>
+          <w:p>
+            <w:pPr>
+              <w:rPr>
+                <w:rFonts w:hint="eastAsia"/>
+                <w:vertAlign w:val="baseline"/>
+                <w:lang w:val="en-US" w:eastAsia="zh-CN"/>
+              </w:rPr>
+            </w:pPr>
+            <w:r>
+              <w:rPr>
+                <w:rFonts w:hint="eastAsia"/>
+                <w:vertAlign w:val="baseline"/>
+                <w:lang w:val="en-US" w:eastAsia="zh-CN"/>
+              </w:rPr>
+              <w:t>24小时内响应</w:t>
+            </w:r>
+          </w:p>
+        </w:tc>
+        <w:tc>
+          <w:tcPr>
+            <w:tcW w:w="2992" w:type="dxa"/>
+          </w:tcPr>
+          <w:p>
+            <w:pPr>
+              <w:rPr>
+                <w:rFonts w:hint="eastAsia"/>
+                <w:vertAlign w:val="baseline"/>
+                <w:lang w:val="en-US" w:eastAsia="zh-CN"/>
+              </w:rPr>
+            </w:pPr>
+            <w:r>
+              <w:rPr>
+                <w:rFonts w:hint="eastAsia"/>
+                <w:vertAlign w:val="baseline"/>
+                <w:lang w:val="en-US" w:eastAsia="zh-CN"/>
+              </w:rPr>
+              <w:t>6*10小时工单服务</w:t>
+            </w:r>
+          </w:p>
+          <w:p>
+            <w:pPr>
+              <w:rPr>
+                <w:rFonts w:hint="eastAsia"/>
+                <w:vertAlign w:val="baseline"/>
+                <w:lang w:val="en-US" w:eastAsia="zh-CN"/>
+              </w:rPr>
+            </w:pPr>
+            <w:r>
+              <w:rPr>
+                <w:rFonts w:hint="eastAsia"/>
+                <w:vertAlign w:val="baseline"/>
+                <w:lang w:val="en-US" w:eastAsia="zh-CN"/>
+              </w:rPr>
+              <w:t>8小时内响应</w:t>
+            </w:r>
+          </w:p>
+          <w:p>
+            <w:pPr>
+              <w:rPr>
+                <w:rFonts w:hint="eastAsia"/>
+                <w:vertAlign w:val="baseline"/>
+                <w:lang w:val="en-US" w:eastAsia="zh-CN"/>
+              </w:rPr>
+            </w:pPr>
+            <w:r>
+              <w:rPr>
+                <w:rFonts w:hint="eastAsia"/>
+                <w:vertAlign w:val="baseline"/>
+                <w:lang w:val="en-US" w:eastAsia="zh-CN"/>
+              </w:rPr>
+              <w:t>提供个性化服务计划</w:t>
+            </w:r>
+          </w:p>
+        </w:tc>
+      </w:tr>
+    </w:tbl>
+    <w:p>
+      <w:pPr>
+        <w:rPr>
+          <w:rFonts w:hint="eastAsia"/>
+          <w:lang w:val="en-US" w:eastAsia="zh-CN"/>
+        </w:rPr>
+      </w:pPr>
+    </w:p>
+    <w:p>
+      <w:pPr>
+        <w:rPr>
+          <w:rFonts w:hint="eastAsia"/>
+          <w:lang w:val="en-US" w:eastAsia="zh-CN"/>
+        </w:rPr>
+      </w:pPr>
+    </w:p>
+    <w:p>
+      <w:pPr>
+        <w:pStyle w:val="3"/>
+        <w:numPr>
+          <w:ilvl w:val="0"/>
+          <w:numId w:val="6"/>
+        </w:numPr>
+        <w:ind w:leftChars="0"/>
+        <w:rPr>
+          <w:rFonts w:hint="eastAsia"/>
+          <w:lang w:val="en-US" w:eastAsia="zh-CN"/>
+        </w:rPr>
+      </w:pPr>
+      <w:r>
+        <w:rPr>
+          <w:rFonts w:hint="eastAsia"/>
+          <w:lang w:val="en-US" w:eastAsia="zh-CN"/>
+        </w:rPr>
+        <w:t>角色和用例</w:t>
+      </w:r>
+    </w:p>
+    <w:p>
+      <w:pPr>
+        <w:pStyle w:val="3"/>
+        <w:numPr>
+          <w:ilvl w:val="0"/>
+          <w:numId w:val="6"/>
+        </w:numPr>
+        <w:ind w:leftChars="0"/>
+        <w:rPr>
+          <w:rFonts w:hint="eastAsia"/>
+          <w:lang w:val="en-US" w:eastAsia="zh-CN"/>
+        </w:rPr>
+      </w:pPr>
+      <w:r>
+        <w:rPr>
+          <w:rFonts w:hint="eastAsia"/>
+          <w:lang w:val="en-US" w:eastAsia="zh-CN"/>
+        </w:rPr>
+        <w:t>功能权限和访问控制</w:t>
+      </w:r>
+    </w:p>
+    <w:p>
+      <w:pPr>
+        <w:pStyle w:val="3"/>
+        <w:numPr>
+          <w:ilvl w:val="0"/>
+          <w:numId w:val="6"/>
+        </w:numPr>
+        <w:ind w:leftChars="0"/>
+        <w:rPr>
+          <w:rFonts w:hint="eastAsia"/>
+          <w:lang w:val="en-US" w:eastAsia="zh-CN"/>
+        </w:rPr>
+      </w:pPr>
+      <w:r>
+        <w:rPr>
+          <w:rFonts w:hint="eastAsia"/>
+          <w:lang w:val="en-US" w:eastAsia="zh-CN"/>
+        </w:rPr>
+        <w:t>工作流</w:t>
+      </w:r>
+    </w:p>
+    <w:p>
+      <w:pPr>
+        <w:pStyle w:val="3"/>
+        <w:numPr>
+          <w:ilvl w:val="0"/>
+          <w:numId w:val="6"/>
+        </w:numPr>
+        <w:ind w:leftChars="0"/>
+        <w:rPr>
+          <w:rFonts w:hint="eastAsia"/>
+          <w:lang w:val="en-US" w:eastAsia="zh-CN"/>
+        </w:rPr>
+      </w:pPr>
+      <w:r>
+        <w:rPr>
+          <w:rFonts w:hint="eastAsia"/>
+          <w:lang w:val="en-US" w:eastAsia="zh-CN"/>
+        </w:rPr>
+        <w:t>消息提示</w:t>
+      </w:r>
+    </w:p>
+    <w:p>
+      <w:pPr>
+        <w:rPr>
+          <w:rFonts w:hint="eastAsia"/>
+          <w:lang w:val="en-US" w:eastAsia="zh-CN"/>
+        </w:rPr>
+      </w:pPr>
+      <w:r>
+        <w:rPr>
+          <w:rFonts w:hint="eastAsia"/>
+          <w:lang w:val="en-US" w:eastAsia="zh-CN"/>
+        </w:rPr>
+        <w:t>类似知乎消息的模式</w:t>
+      </w:r>
+    </w:p>
+    <w:p>
+      <w:pPr>
+        <w:rPr>
+          <w:rFonts w:hint="eastAsia"/>
+          <w:lang w:val="en-US" w:eastAsia="zh-CN"/>
+        </w:rPr>
+      </w:pPr>
+      <w:r>
+        <w:rPr>
+          <w:rFonts w:hint="eastAsia"/>
+          <w:lang w:val="en-US" w:eastAsia="zh-CN"/>
+        </w:rPr>
+        <w:fldChar w:fldCharType="begin"/>
+      </w:r>
+      <w:r>
+        <w:rPr>
+          <w:rFonts w:hint="eastAsia"/>
+          <w:lang w:val="en-US" w:eastAsia="zh-CN"/>
+        </w:rPr>
+        <w:instrText xml:space="preserve"> HYPERLINK "https://www.cnblogs.com/dytl/p/5336917.html" </w:instrText>
+      </w:r>
+      <w:r>
+        <w:rPr>
+          <w:rFonts w:hint="eastAsia"/>
+          <w:lang w:val="en-US" w:eastAsia="zh-CN"/>
+        </w:rPr>
+        <w:fldChar w:fldCharType="separate"/>
+      </w:r>
+      <w:r>
+        <w:rPr>
+          <w:rStyle w:val="7"/>
+          <w:rFonts w:hint="eastAsia"/>
+          <w:lang w:val="en-US" w:eastAsia="zh-CN"/>
+        </w:rPr>
+        <w:t>https://www.cnblogs.com/dytl/p/5336917.html</w:t>
+      </w:r>
+      <w:r>
+        <w:rPr>
+          <w:rFonts w:hint="eastAsia"/>
+          <w:lang w:val="en-US" w:eastAsia="zh-CN"/>
+        </w:rPr>
+        <w:fldChar w:fldCharType="end"/>
+      </w:r>
+    </w:p>
+    <w:p>
+      <w:pPr>
+        <w:pStyle w:val="3"/>
+        <w:numPr>
+          <w:ilvl w:val="0"/>
+          <w:numId w:val="6"/>
+        </w:numPr>
+        <w:ind w:leftChars="0"/>
+        <w:rPr>
+          <w:rFonts w:hint="eastAsia"/>
+          <w:lang w:val="en-US" w:eastAsia="zh-CN"/>
+        </w:rPr>
+      </w:pPr>
+      <w:r>
+        <w:rPr>
+          <w:rFonts w:hint="eastAsia"/>
+          <w:lang w:val="en-US" w:eastAsia="zh-CN"/>
+        </w:rPr>
+        <w:t>会话和状态</w:t>
+      </w:r>
+    </w:p>
+    <w:p>
+      <w:pPr>
+        <w:pStyle w:val="2"/>
+        <w:rPr>
+          <w:rFonts w:hint="eastAsia"/>
+          <w:lang w:val="en-US" w:eastAsia="zh-CN"/>
+        </w:rPr>
+      </w:pPr>
+      <w:r>
+        <w:rPr>
+          <w:rFonts w:hint="eastAsia"/>
+          <w:lang w:val="en-US" w:eastAsia="zh-CN"/>
+        </w:rPr>
+        <w:t>详细功能说明</w:t>
+      </w:r>
+    </w:p>
+    <w:p>
+      <w:pPr>
+        <w:pStyle w:val="3"/>
+        <w:numPr>
+          <w:ilvl w:val="0"/>
+          <w:numId w:val="7"/>
+        </w:numPr>
+        <w:ind w:leftChars="0"/>
+        <w:rPr>
+          <w:rFonts w:hint="eastAsia"/>
+          <w:lang w:val="en-US" w:eastAsia="zh-CN"/>
+        </w:rPr>
+      </w:pPr>
+      <w:r>
+        <w:rPr>
+          <w:rFonts w:hint="eastAsia"/>
+          <w:lang w:val="en-US" w:eastAsia="zh-CN"/>
+        </w:rPr>
         <w:t>账号</w:t>
       </w:r>
     </w:p>
@@ -661,7 +2447,7 @@
     </w:p>
     <w:tbl>
       <w:tblPr>
-        <w:tblStyle w:val="8"/>
+        <w:tblStyle w:val="9"/>
         <w:tblW w:w="8522" w:type="dxa"/>
         <w:tblInd w:w="0" w:type="dxa"/>
         <w:tblBorders>
@@ -1363,14 +3149,6 @@
       </w:tr>
       <w:tr>
         <w:tblPrEx>
-          <w:tblBorders>
-            <w:top w:val="single" w:color="auto" w:sz="4" w:space="0"/>
-            <w:left w:val="single" w:color="auto" w:sz="4" w:space="0"/>
-            <w:bottom w:val="single" w:color="auto" w:sz="4" w:space="0"/>
-            <w:right w:val="single" w:color="auto" w:sz="4" w:space="0"/>
-            <w:insideH w:val="single" w:color="auto" w:sz="4" w:space="0"/>
-            <w:insideV w:val="single" w:color="auto" w:sz="4" w:space="0"/>
-          </w:tblBorders>
           <w:tblLayout w:type="fixed"/>
           <w:tblCellMar>
             <w:top w:w="0" w:type="dxa"/>
@@ -1399,7 +3177,7 @@
                 <w:vertAlign w:val="baseline"/>
                 <w:lang w:val="en-US" w:eastAsia="zh-CN"/>
               </w:rPr>
-              <w:t>真实姓名仅支持汉字和·（图标），且至少2个字符</w:t>
+              <w:t>真实姓名仅支持汉字和·（符号），且至少2个字符</w:t>
             </w:r>
           </w:p>
         </w:tc>
@@ -1475,14 +3253,6 @@
       </w:tr>
       <w:tr>
         <w:tblPrEx>
-          <w:tblBorders>
-            <w:top w:val="single" w:color="auto" w:sz="4" w:space="0"/>
-            <w:left w:val="single" w:color="auto" w:sz="4" w:space="0"/>
-            <w:bottom w:val="single" w:color="auto" w:sz="4" w:space="0"/>
-            <w:right w:val="single" w:color="auto" w:sz="4" w:space="0"/>
-            <w:insideH w:val="single" w:color="auto" w:sz="4" w:space="0"/>
-            <w:insideV w:val="single" w:color="auto" w:sz="4" w:space="0"/>
-          </w:tblBorders>
           <w:tblLayout w:type="fixed"/>
           <w:tblCellMar>
             <w:top w:w="0" w:type="dxa"/>
@@ -1718,7 +3488,7 @@
             </w:r>
             <w:r>
               <w:rPr>
-                <w:rStyle w:val="6"/>
+                <w:rStyle w:val="7"/>
                 <w:rFonts w:hint="eastAsia"/>
                 <w:vertAlign w:val="baseline"/>
                 <w:lang w:val="en-US" w:eastAsia="zh-CN"/>
@@ -1791,7 +3561,7 @@
     </w:p>
     <w:tbl>
       <w:tblPr>
-        <w:tblStyle w:val="8"/>
+        <w:tblStyle w:val="9"/>
         <w:tblW w:w="8522" w:type="dxa"/>
         <w:tblInd w:w="0" w:type="dxa"/>
         <w:tblBorders>
@@ -2489,7 +4259,7 @@
     </w:p>
     <w:tbl>
       <w:tblPr>
-        <w:tblStyle w:val="8"/>
+        <w:tblStyle w:val="9"/>
         <w:tblW w:w="8522" w:type="dxa"/>
         <w:tblInd w:w="0" w:type="dxa"/>
         <w:tblBorders>
@@ -3270,8 +5040,6 @@
           <w:lang w:val="en-US" w:eastAsia="zh-CN"/>
         </w:rPr>
       </w:pPr>
-      <w:bookmarkStart w:id="0" w:name="_GoBack"/>
-      <w:bookmarkEnd w:id="0"/>
     </w:p>
     <w:p>
       <w:pPr>
@@ -3280,7 +5048,7 @@
           <w:ilvl w:val="0"/>
           <w:numId w:val="7"/>
         </w:numPr>
-        <w:ind w:left="425" w:leftChars="0" w:hanging="425" w:firstLineChars="0"/>
+        <w:ind w:leftChars="0"/>
         <w:rPr>
           <w:rFonts w:hint="eastAsia"/>
           <w:lang w:val="en-US" w:eastAsia="zh-CN"/>
@@ -3291,11 +5059,12 @@
           <w:rFonts w:hint="eastAsia"/>
           <w:lang w:val="en-US" w:eastAsia="zh-CN"/>
         </w:rPr>
-        <w:t>App</w:t>
+        <w:t>主页</w:t>
       </w:r>
     </w:p>
     <w:p>
       <w:pPr>
+        <w:pStyle w:val="4"/>
         <w:rPr>
           <w:rFonts w:hint="eastAsia"/>
           <w:lang w:val="en-US" w:eastAsia="zh-CN"/>
@@ -3306,12 +5075,12 @@
           <w:rFonts w:hint="eastAsia"/>
           <w:lang w:val="en-US" w:eastAsia="zh-CN"/>
         </w:rPr>
-        <w:t>登录</w:t>
+        <w:t>工作概况</w:t>
       </w:r>
     </w:p>
     <w:tbl>
       <w:tblPr>
-        <w:tblStyle w:val="8"/>
+        <w:tblStyle w:val="9"/>
         <w:tblW w:w="8522" w:type="dxa"/>
         <w:tblInd w:w="0" w:type="dxa"/>
         <w:tblBorders>
@@ -3331,8 +5100,8 @@
         </w:tblCellMar>
       </w:tblPr>
       <w:tblGrid>
-        <w:gridCol w:w="1254"/>
-        <w:gridCol w:w="7268"/>
+        <w:gridCol w:w="4329"/>
+        <w:gridCol w:w="4193"/>
       </w:tblGrid>
       <w:tr>
         <w:tblPrEx>
@@ -3354,19 +5123,22 @@
         </w:tblPrEx>
         <w:tc>
           <w:tcPr>
-            <w:tcW w:w="1254" w:type="dxa"/>
-          </w:tcPr>
-          <w:p>
-            <w:pPr>
-              <w:rPr>
-                <w:rFonts w:hint="eastAsia"/>
-                <w:vertAlign w:val="baseline"/>
-                <w:lang w:val="en-US" w:eastAsia="zh-CN"/>
-              </w:rPr>
-            </w:pPr>
-            <w:r>
-              <w:rPr>
-                <w:rFonts w:hint="eastAsia"/>
+            <w:tcW w:w="8522" w:type="dxa"/>
+            <w:gridSpan w:val="2"/>
+            <w:shd w:val="clear" w:color="auto" w:fill="D7D7D7" w:themeFill="background1" w:themeFillShade="D8"/>
+          </w:tcPr>
+          <w:p>
+            <w:pPr>
+              <w:rPr>
+                <w:rFonts w:hint="eastAsia"/>
+                <w:lang w:val="en-US" w:eastAsia="zh-CN"/>
+              </w:rPr>
+            </w:pPr>
+            <w:r>
+              <w:rPr>
+                <w:rFonts w:hint="eastAsia"/>
+                <w:b/>
+                <w:bCs/>
                 <w:vertAlign w:val="baseline"/>
                 <w:lang w:val="en-US" w:eastAsia="zh-CN"/>
               </w:rPr>
@@ -3374,131 +5146,705 @@
             </w:r>
           </w:p>
         </w:tc>
-        <w:tc>
-          <w:tcPr>
-            <w:tcW w:w="7268" w:type="dxa"/>
-          </w:tcPr>
-          <w:p>
-            <w:pPr>
-              <w:rPr>
-                <w:rFonts w:hint="eastAsia"/>
-                <w:lang w:val="en-US" w:eastAsia="zh-CN"/>
-              </w:rPr>
-            </w:pPr>
-            <w:r>
-              <w:rPr>
-                <w:rFonts w:hint="eastAsia"/>
-                <w:lang w:val="en-US" w:eastAsia="zh-CN"/>
-              </w:rPr>
-              <w:t>Admin和Weapp的账号通用，都使用内部员工或者银行客户经理的手机号作为登录账号。</w:t>
-            </w:r>
-          </w:p>
-          <w:p>
-            <w:pPr>
-              <w:rPr>
-                <w:rFonts w:hint="eastAsia"/>
-                <w:vertAlign w:val="baseline"/>
-                <w:lang w:val="en-US" w:eastAsia="zh-CN"/>
-              </w:rPr>
-            </w:pPr>
-            <w:r>
-              <w:rPr>
-                <w:rFonts w:hint="eastAsia"/>
-                <w:lang w:val="en-US" w:eastAsia="zh-CN"/>
-              </w:rPr>
-              <w:t>使用手机短信验证码发送的6位数字作为登录验证码。</w:t>
-            </w:r>
-          </w:p>
-        </w:tc>
-      </w:tr>
-      <w:tr>
-        <w:tblPrEx>
-          <w:tblBorders>
-            <w:top w:val="single" w:color="auto" w:sz="4" w:space="0"/>
-            <w:left w:val="single" w:color="auto" w:sz="4" w:space="0"/>
-            <w:bottom w:val="single" w:color="auto" w:sz="4" w:space="0"/>
-            <w:right w:val="single" w:color="auto" w:sz="4" w:space="0"/>
-            <w:insideH w:val="single" w:color="auto" w:sz="4" w:space="0"/>
-            <w:insideV w:val="single" w:color="auto" w:sz="4" w:space="0"/>
-          </w:tblBorders>
-          <w:tblLayout w:type="fixed"/>
-          <w:tblCellMar>
-            <w:top w:w="0" w:type="dxa"/>
-            <w:left w:w="108" w:type="dxa"/>
-            <w:bottom w:w="0" w:type="dxa"/>
-            <w:right w:w="108" w:type="dxa"/>
-          </w:tblCellMar>
-        </w:tblPrEx>
-        <w:tc>
-          <w:tcPr>
-            <w:tcW w:w="1254" w:type="dxa"/>
-          </w:tcPr>
-          <w:p>
-            <w:pPr>
-              <w:rPr>
-                <w:rFonts w:hint="eastAsia"/>
-                <w:vertAlign w:val="baseline"/>
-                <w:lang w:val="en-US" w:eastAsia="zh-CN"/>
-              </w:rPr>
-            </w:pPr>
-            <w:r>
-              <w:rPr>
-                <w:rFonts w:hint="eastAsia"/>
-                <w:vertAlign w:val="baseline"/>
-                <w:lang w:val="en-US" w:eastAsia="zh-CN"/>
-              </w:rPr>
-              <w:t>流程</w:t>
-            </w:r>
-          </w:p>
-        </w:tc>
-        <w:tc>
-          <w:tcPr>
-            <w:tcW w:w="7268" w:type="dxa"/>
-          </w:tcPr>
-          <w:p>
-            <w:pPr>
-              <w:rPr>
-                <w:rFonts w:hint="eastAsia"/>
-                <w:vertAlign w:val="baseline"/>
-                <w:lang w:val="en-US" w:eastAsia="zh-CN"/>
-              </w:rPr>
-            </w:pPr>
-          </w:p>
-        </w:tc>
-      </w:tr>
-      <w:tr>
-        <w:tblPrEx>
-          <w:tblBorders>
-            <w:top w:val="single" w:color="auto" w:sz="4" w:space="0"/>
-            <w:left w:val="single" w:color="auto" w:sz="4" w:space="0"/>
-            <w:bottom w:val="single" w:color="auto" w:sz="4" w:space="0"/>
-            <w:right w:val="single" w:color="auto" w:sz="4" w:space="0"/>
-            <w:insideH w:val="single" w:color="auto" w:sz="4" w:space="0"/>
-            <w:insideV w:val="single" w:color="auto" w:sz="4" w:space="0"/>
-          </w:tblBorders>
-          <w:tblLayout w:type="fixed"/>
-          <w:tblCellMar>
-            <w:top w:w="0" w:type="dxa"/>
-            <w:left w:w="108" w:type="dxa"/>
-            <w:bottom w:w="0" w:type="dxa"/>
-            <w:right w:w="108" w:type="dxa"/>
-          </w:tblCellMar>
-        </w:tblPrEx>
-        <w:tc>
-          <w:tcPr>
-            <w:tcW w:w="1254" w:type="dxa"/>
-          </w:tcPr>
-          <w:p>
-            <w:pPr>
-              <w:rPr>
-                <w:rFonts w:hint="eastAsia"/>
-                <w:vertAlign w:val="baseline"/>
-                <w:lang w:val="en-US" w:eastAsia="zh-CN"/>
-              </w:rPr>
-            </w:pPr>
-            <w:r>
-              <w:rPr>
-                <w:rFonts w:hint="eastAsia"/>
+      </w:tr>
+      <w:tr>
+        <w:tblPrEx>
+          <w:tblBorders>
+            <w:top w:val="single" w:color="auto" w:sz="4" w:space="0"/>
+            <w:left w:val="single" w:color="auto" w:sz="4" w:space="0"/>
+            <w:bottom w:val="single" w:color="auto" w:sz="4" w:space="0"/>
+            <w:right w:val="single" w:color="auto" w:sz="4" w:space="0"/>
+            <w:insideH w:val="single" w:color="auto" w:sz="4" w:space="0"/>
+            <w:insideV w:val="single" w:color="auto" w:sz="4" w:space="0"/>
+          </w:tblBorders>
+          <w:tblLayout w:type="fixed"/>
+          <w:tblCellMar>
+            <w:top w:w="0" w:type="dxa"/>
+            <w:left w:w="108" w:type="dxa"/>
+            <w:bottom w:w="0" w:type="dxa"/>
+            <w:right w:w="108" w:type="dxa"/>
+          </w:tblCellMar>
+        </w:tblPrEx>
+        <w:tc>
+          <w:tcPr>
+            <w:tcW w:w="8522" w:type="dxa"/>
+            <w:gridSpan w:val="2"/>
+          </w:tcPr>
+          <w:p>
+            <w:pPr>
+              <w:rPr>
+                <w:rFonts w:hint="eastAsia"/>
+                <w:lang w:val="en-US" w:eastAsia="zh-CN"/>
+              </w:rPr>
+            </w:pPr>
+            <w:r>
+              <w:rPr>
+                <w:rFonts w:hint="eastAsia"/>
+                <w:lang w:val="en-US" w:eastAsia="zh-CN"/>
+              </w:rPr>
+              <w:t>所有登录系统的用户可以在主页看到自己(或本业务组或下属)的一些概要统计数字</w:t>
+            </w:r>
+          </w:p>
+          <w:p>
+            <w:pPr>
+              <w:rPr>
+                <w:rFonts w:hint="eastAsia"/>
+                <w:lang w:val="en-US" w:eastAsia="zh-CN"/>
+              </w:rPr>
+            </w:pPr>
+            <w:r>
+              <w:rPr>
+                <w:rFonts w:hint="eastAsia"/>
+                <w:lang w:val="en-US" w:eastAsia="zh-CN"/>
+              </w:rPr>
+              <w:t>包括代理\记账\报税的客户和报税账务的图表</w:t>
+            </w:r>
+          </w:p>
+        </w:tc>
+      </w:tr>
+      <w:tr>
+        <w:tblPrEx>
+          <w:tblBorders>
+            <w:top w:val="single" w:color="auto" w:sz="4" w:space="0"/>
+            <w:left w:val="single" w:color="auto" w:sz="4" w:space="0"/>
+            <w:bottom w:val="single" w:color="auto" w:sz="4" w:space="0"/>
+            <w:right w:val="single" w:color="auto" w:sz="4" w:space="0"/>
+            <w:insideH w:val="single" w:color="auto" w:sz="4" w:space="0"/>
+            <w:insideV w:val="single" w:color="auto" w:sz="4" w:space="0"/>
+          </w:tblBorders>
+          <w:tblLayout w:type="fixed"/>
+          <w:tblCellMar>
+            <w:top w:w="0" w:type="dxa"/>
+            <w:left w:w="108" w:type="dxa"/>
+            <w:bottom w:w="0" w:type="dxa"/>
+            <w:right w:w="108" w:type="dxa"/>
+          </w:tblCellMar>
+        </w:tblPrEx>
+        <w:tc>
+          <w:tcPr>
+            <w:tcW w:w="8522" w:type="dxa"/>
+            <w:gridSpan w:val="2"/>
+            <w:shd w:val="clear" w:color="auto" w:fill="D7D7D7" w:themeFill="background1" w:themeFillShade="D8"/>
+          </w:tcPr>
+          <w:p>
+            <w:pPr>
+              <w:rPr>
+                <w:rFonts w:hint="eastAsia"/>
+                <w:vertAlign w:val="baseline"/>
+                <w:lang w:val="en-US" w:eastAsia="zh-CN"/>
+              </w:rPr>
+            </w:pPr>
+            <w:r>
+              <w:rPr>
+                <w:rFonts w:hint="eastAsia"/>
+                <w:b/>
+                <w:bCs/>
+                <w:vertAlign w:val="baseline"/>
+                <w:lang w:val="en-US" w:eastAsia="zh-CN"/>
+              </w:rPr>
+              <w:t>正常流程</w:t>
+            </w:r>
+          </w:p>
+        </w:tc>
+      </w:tr>
+      <w:tr>
+        <w:tblPrEx>
+          <w:tblBorders>
+            <w:top w:val="single" w:color="auto" w:sz="4" w:space="0"/>
+            <w:left w:val="single" w:color="auto" w:sz="4" w:space="0"/>
+            <w:bottom w:val="single" w:color="auto" w:sz="4" w:space="0"/>
+            <w:right w:val="single" w:color="auto" w:sz="4" w:space="0"/>
+            <w:insideH w:val="single" w:color="auto" w:sz="4" w:space="0"/>
+            <w:insideV w:val="single" w:color="auto" w:sz="4" w:space="0"/>
+          </w:tblBorders>
+          <w:tblLayout w:type="fixed"/>
+          <w:tblCellMar>
+            <w:top w:w="0" w:type="dxa"/>
+            <w:left w:w="108" w:type="dxa"/>
+            <w:bottom w:w="0" w:type="dxa"/>
+            <w:right w:w="108" w:type="dxa"/>
+          </w:tblCellMar>
+        </w:tblPrEx>
+        <w:tc>
+          <w:tcPr>
+            <w:tcW w:w="8522" w:type="dxa"/>
+            <w:gridSpan w:val="2"/>
+          </w:tcPr>
+          <w:p>
+            <w:pPr>
+              <w:rPr>
+                <w:rFonts w:hint="eastAsia"/>
+                <w:lang w:val="en-US" w:eastAsia="zh-CN"/>
+              </w:rPr>
+            </w:pPr>
+            <w:r>
+              <w:rPr>
+                <w:rFonts w:hint="eastAsia"/>
+                <w:lang w:val="en-US" w:eastAsia="zh-CN"/>
+              </w:rPr>
+              <w:t>下拉列表中默认显示是“看我自己的数据”</w:t>
+            </w:r>
+          </w:p>
+          <w:p>
+            <w:pPr>
+              <w:rPr>
+                <w:rFonts w:hint="eastAsia"/>
+                <w:lang w:val="en-US" w:eastAsia="zh-CN"/>
+              </w:rPr>
+            </w:pPr>
+            <w:r>
+              <w:rPr>
+                <w:rFonts w:hint="eastAsia"/>
+                <w:lang w:val="en-US" w:eastAsia="zh-CN"/>
+              </w:rPr>
+              <w:t xml:space="preserve">可以切换为本业务组或者业务组内其他下属人员（前提当前用户必须是业务组主管的身份） </w:t>
+            </w:r>
+          </w:p>
+          <w:p>
+            <w:pPr>
+              <w:rPr>
+                <w:rFonts w:hint="eastAsia"/>
+                <w:lang w:val="en-US" w:eastAsia="zh-CN"/>
+              </w:rPr>
+            </w:pPr>
+            <w:r>
+              <w:rPr>
+                <w:rFonts w:hint="eastAsia"/>
+                <w:lang w:val="en-US" w:eastAsia="zh-CN"/>
+              </w:rPr>
+              <w:t>切换该选项后  统计数字和图表都会按照该搜索条件进行重新加载</w:t>
+            </w:r>
+          </w:p>
+          <w:p>
+            <w:pPr>
+              <w:rPr>
+                <w:rFonts w:hint="eastAsia"/>
+                <w:b/>
+                <w:bCs/>
+                <w:lang w:val="en-US" w:eastAsia="zh-CN"/>
+              </w:rPr>
+            </w:pPr>
+            <w:r>
+              <w:rPr>
+                <w:rFonts w:hint="eastAsia"/>
+                <w:b/>
+                <w:bCs/>
+                <w:lang w:val="en-US" w:eastAsia="zh-CN"/>
+              </w:rPr>
+              <w:t>代理客户、记账客户、报税客户统计</w:t>
+            </w:r>
+          </w:p>
+          <w:p>
+            <w:pPr>
+              <w:rPr>
+                <w:rFonts w:hint="eastAsia"/>
+                <w:lang w:val="en-US" w:eastAsia="zh-CN"/>
+              </w:rPr>
+            </w:pPr>
+            <w:r>
+              <w:rPr>
+                <w:rFonts w:hint="eastAsia"/>
+                <w:lang w:val="en-US" w:eastAsia="zh-CN"/>
+              </w:rPr>
+              <w:t>中显示当前最新的统计数字，数字面板下的柱状图显示最近6个月的户情变化情况，6个月的客户增长速度是大于100% 柱图区块上显示为蓝色，否则为红色，鼠标移上区块要显示</w:t>
+            </w:r>
+          </w:p>
+          <w:p>
+            <w:pPr>
+              <w:rPr>
+                <w:sz w:val="21"/>
+              </w:rPr>
+            </w:pPr>
+            <w:r>
+              <w:rPr>
+                <w:sz w:val="21"/>
+              </w:rPr>
+              <mc:AlternateContent>
+                <mc:Choice Requires="wps">
+                  <w:drawing>
+                    <wp:inline distT="0" distB="0" distL="114300" distR="114300">
+                      <wp:extent cx="1731010" cy="960755"/>
+                      <wp:effectExtent l="4445" t="4445" r="17145" b="6350"/>
+                      <wp:docPr id="1" name="文本框 1"/>
+                      <wp:cNvGraphicFramePr/>
+                      <a:graphic xmlns:a="http://schemas.openxmlformats.org/drawingml/2006/main">
+                        <a:graphicData uri="http://schemas.microsoft.com/office/word/2010/wordprocessingShape">
+                          <wps:wsp>
+                            <wps:cNvSpPr txBox="1"/>
+                            <wps:spPr>
+                              <a:xfrm>
+                                <a:off x="1156335" y="4821555"/>
+                                <a:ext cx="1731010" cy="960755"/>
+                              </a:xfrm>
+                              <a:prstGeom prst="rect">
+                                <a:avLst/>
+                              </a:prstGeom>
+                              <a:solidFill>
+                                <a:schemeClr val="lt1"/>
+                              </a:solidFill>
+                              <a:ln w="6350">
+                                <a:solidFill>
+                                  <a:prstClr val="black"/>
+                                </a:solidFill>
+                              </a:ln>
+                            </wps:spPr>
+                            <wps:style>
+                              <a:lnRef idx="0">
+                                <a:schemeClr val="accent1"/>
+                              </a:lnRef>
+                              <a:fillRef idx="0">
+                                <a:schemeClr val="accent1"/>
+                              </a:fillRef>
+                              <a:effectRef idx="0">
+                                <a:schemeClr val="accent1"/>
+                              </a:effectRef>
+                              <a:fontRef idx="minor">
+                                <a:schemeClr val="dk1"/>
+                              </a:fontRef>
+                            </wps:style>
+                            <wps:txbx>
+                              <w:txbxContent>
+                                <w:p>
+                                  <w:pPr>
+                                    <w:rPr>
+                                      <w:rFonts w:hint="eastAsia"/>
+                                      <w:lang w:val="en-US" w:eastAsia="zh-CN"/>
+                                    </w:rPr>
+                                  </w:pPr>
+                                  <w:r>
+                                    <w:rPr>
+                                      <w:rFonts w:hint="eastAsia"/>
+                                      <w:lang w:val="en-US" w:eastAsia="zh-CN"/>
+                                    </w:rPr>
+                                    <w:t>YYYY年MM月</w:t>
+                                  </w:r>
+                                </w:p>
+                                <w:p>
+                                  <w:pPr>
+                                    <w:rPr>
+                                      <w:rFonts w:hint="eastAsia"/>
+                                      <w:lang w:val="en-US" w:eastAsia="zh-CN"/>
+                                    </w:rPr>
+                                  </w:pPr>
+                                  <w:r>
+                                    <w:rPr>
+                                      <w:rFonts w:hint="eastAsia"/>
+                                      <w:lang w:val="en-US" w:eastAsia="zh-CN"/>
+                                    </w:rPr>
+                                    <w:t>一般纳税人客户数：A</w:t>
+                                  </w:r>
+                                </w:p>
+                                <w:p>
+                                  <w:pPr>
+                                    <w:rPr>
+                                      <w:rFonts w:hint="eastAsia"/>
+                                      <w:lang w:val="en-US" w:eastAsia="zh-CN"/>
+                                    </w:rPr>
+                                  </w:pPr>
+                                  <w:r>
+                                    <w:rPr>
+                                      <w:rFonts w:hint="eastAsia"/>
+                                      <w:lang w:val="en-US" w:eastAsia="zh-CN"/>
+                                    </w:rPr>
+                                    <w:t>小规模纳税人客户数：B</w:t>
+                                  </w:r>
+                                </w:p>
+                                <w:p/>
+                              </w:txbxContent>
+                            </wps:txbx>
+                            <wps:bodyPr rot="0" spcFirstLastPara="0" vertOverflow="overflow" horzOverflow="overflow" vert="horz" wrap="square" lIns="91440" tIns="45720" rIns="91440" bIns="45720" numCol="1" spcCol="0" rtlCol="0" fromWordArt="0" anchor="t" anchorCtr="0" forceAA="0" compatLnSpc="1">
+                              <a:noAutofit/>
+                            </wps:bodyPr>
+                          </wps:wsp>
+                        </a:graphicData>
+                      </a:graphic>
+                    </wp:inline>
+                  </w:drawing>
+                </mc:Choice>
+                <mc:Fallback>
+                  <w:pict>
+                    <v:shape id="_x0000_s1026" o:spid="_x0000_s1026" o:spt="202" type="#_x0000_t202" style="height:75.65pt;width:136.3pt;" fillcolor="#FFFFFF [3201]" filled="t" stroked="t" coordsize="21600,21600" o:gfxdata="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">
+                      <v:fill on="t" focussize="0,0"/>
+                      <v:stroke weight="0.5pt" color="#000000 [3204]" joinstyle="round"/>
+                      <v:imagedata o:title=""/>
+                      <o:lock v:ext="edit" aspectratio="f"/>
+                      <v:textbox>
+                        <w:txbxContent>
+                          <w:p>
+                            <w:pPr>
+                              <w:rPr>
+                                <w:rFonts w:hint="eastAsia"/>
+                                <w:lang w:val="en-US" w:eastAsia="zh-CN"/>
+                              </w:rPr>
+                            </w:pPr>
+                            <w:r>
+                              <w:rPr>
+                                <w:rFonts w:hint="eastAsia"/>
+                                <w:lang w:val="en-US" w:eastAsia="zh-CN"/>
+                              </w:rPr>
+                              <w:t>YYYY年MM月</w:t>
+                            </w:r>
+                          </w:p>
+                          <w:p>
+                            <w:pPr>
+                              <w:rPr>
+                                <w:rFonts w:hint="eastAsia"/>
+                                <w:lang w:val="en-US" w:eastAsia="zh-CN"/>
+                              </w:rPr>
+                            </w:pPr>
+                            <w:r>
+                              <w:rPr>
+                                <w:rFonts w:hint="eastAsia"/>
+                                <w:lang w:val="en-US" w:eastAsia="zh-CN"/>
+                              </w:rPr>
+                              <w:t>一般纳税人客户数：A</w:t>
+                            </w:r>
+                          </w:p>
+                          <w:p>
+                            <w:pPr>
+                              <w:rPr>
+                                <w:rFonts w:hint="eastAsia"/>
+                                <w:lang w:val="en-US" w:eastAsia="zh-CN"/>
+                              </w:rPr>
+                            </w:pPr>
+                            <w:r>
+                              <w:rPr>
+                                <w:rFonts w:hint="eastAsia"/>
+                                <w:lang w:val="en-US" w:eastAsia="zh-CN"/>
+                              </w:rPr>
+                              <w:t>小规模纳税人客户数：B</w:t>
+                            </w:r>
+                          </w:p>
+                          <w:p/>
+                        </w:txbxContent>
+                      </v:textbox>
+                      <w10:wrap type="none"/>
+                      <w10:anchorlock/>
+                    </v:shape>
+                  </w:pict>
+                </mc:Fallback>
+              </mc:AlternateContent>
+            </w:r>
+          </w:p>
+          <w:p>
+            <w:pPr>
+              <w:rPr>
+                <w:rFonts w:hint="eastAsia"/>
+                <w:sz w:val="21"/>
+                <w:lang w:val="en-US" w:eastAsia="zh-CN"/>
+              </w:rPr>
+            </w:pPr>
+            <w:r>
+              <w:rPr>
+                <w:rFonts w:hint="eastAsia"/>
+                <w:sz w:val="21"/>
+                <w:lang w:val="en-US" w:eastAsia="zh-CN"/>
+              </w:rPr>
+              <w:t>每个统计面板的右上角查看按钮，点击后会滑出客户的列表（右侧边栏），客户列表只显示本业务组内涉及的服务客户，点击用户列表可以展开全屏模态框用户信息查看</w:t>
+            </w:r>
+          </w:p>
+          <w:p>
+            <w:pPr>
+              <w:rPr>
+                <w:rFonts w:hint="eastAsia"/>
+                <w:sz w:val="21"/>
+                <w:lang w:val="en-US" w:eastAsia="zh-CN"/>
+              </w:rPr>
+            </w:pPr>
+            <w:r>
+              <w:rPr>
+                <w:rFonts w:hint="eastAsia"/>
+                <w:sz w:val="21"/>
+                <w:lang w:val="en-US" w:eastAsia="zh-CN"/>
+              </w:rPr>
+              <w:t>（详见客户模块）</w:t>
+            </w:r>
+          </w:p>
+          <w:p>
+            <w:pPr>
+              <w:rPr>
+                <w:rFonts w:hint="eastAsia"/>
+                <w:b/>
+                <w:bCs/>
+                <w:lang w:val="en-US" w:eastAsia="zh-CN"/>
+              </w:rPr>
+            </w:pPr>
+            <w:r>
+              <w:rPr>
+                <w:rFonts w:hint="eastAsia"/>
+                <w:b/>
+                <w:bCs/>
+                <w:lang w:val="en-US" w:eastAsia="zh-CN"/>
+              </w:rPr>
+              <w:t>报税工作燃尽图：</w:t>
+            </w:r>
+          </w:p>
+          <w:p>
+            <w:pPr>
+              <w:rPr>
+                <w:rFonts w:hint="eastAsia"/>
+                <w:lang w:val="en-US" w:eastAsia="zh-CN"/>
+              </w:rPr>
+            </w:pPr>
+            <w:r>
+              <w:rPr>
+                <w:rFonts w:hint="eastAsia"/>
+                <w:lang w:val="en-US" w:eastAsia="zh-CN"/>
+              </w:rPr>
+              <w:t>燃尽图默认显示当月的数字，年月可以切换。</w:t>
+            </w:r>
+          </w:p>
+          <w:p>
+            <w:pPr>
+              <w:rPr>
+                <w:rFonts w:hint="eastAsia"/>
+                <w:lang w:val="en-US" w:eastAsia="zh-CN"/>
+              </w:rPr>
+            </w:pPr>
+            <w:r>
+              <w:rPr>
+                <w:rFonts w:hint="eastAsia"/>
+                <w:lang w:val="en-US" w:eastAsia="zh-CN"/>
+              </w:rPr>
+              <w:t>图上的蓝色区域图是个人（以下拉列表选择的人员）曲线，平均曲线是全公司的平均值。x轴是日，y轴是报税客户数数量。</w:t>
+            </w:r>
+          </w:p>
+          <w:p>
+            <w:pPr>
+              <w:rPr>
+                <w:rFonts w:hint="eastAsia"/>
+                <w:lang w:val="en-US" w:eastAsia="zh-CN"/>
+              </w:rPr>
+            </w:pPr>
+            <w:r>
+              <w:rPr>
+                <w:rFonts w:hint="eastAsia"/>
+                <w:lang w:val="en-US" w:eastAsia="zh-CN"/>
+              </w:rPr>
+              <w:t>饼图显示的是当月最新（如果是历史年月，则代表月末的情况）的饼图。组成包含报税任务的状态分布（准备中、待申报、申报中、已申报、已缴款）的百分比数字。</w:t>
+            </w:r>
+          </w:p>
+          <w:p>
+            <w:pPr>
+              <w:rPr>
+                <w:rFonts w:hint="eastAsia"/>
+                <w:b/>
+                <w:bCs/>
+                <w:lang w:val="en-US" w:eastAsia="zh-CN"/>
+              </w:rPr>
+            </w:pPr>
+            <w:r>
+              <w:rPr>
+                <w:rFonts w:hint="eastAsia"/>
+                <w:b/>
+                <w:bCs/>
+                <w:lang w:val="en-US" w:eastAsia="zh-CN"/>
+              </w:rPr>
+              <w:t>账务工作进度图：</w:t>
+            </w:r>
+          </w:p>
+          <w:p>
+            <w:pPr>
+              <w:rPr>
+                <w:rFonts w:hint="eastAsia"/>
+                <w:lang w:val="en-US" w:eastAsia="zh-CN"/>
+              </w:rPr>
+            </w:pPr>
+            <w:r>
+              <w:rPr>
+                <w:rFonts w:hint="eastAsia"/>
+                <w:lang w:val="en-US" w:eastAsia="zh-CN"/>
+              </w:rPr>
+              <w:t>是一个stack图，年度可以切换（默认为当前年）</w:t>
+            </w:r>
+          </w:p>
+          <w:p>
+            <w:pPr>
+              <w:rPr>
+                <w:rFonts w:hint="eastAsia"/>
+                <w:lang w:val="en-US" w:eastAsia="zh-CN"/>
+              </w:rPr>
+            </w:pPr>
+            <w:r>
+              <w:rPr>
+                <w:rFonts w:hint="eastAsia"/>
+                <w:lang w:val="en-US" w:eastAsia="zh-CN"/>
+              </w:rPr>
+              <w:t>x轴是月份，y轴是百分比，分别统计某个月份的账务完成（或者延迟）情况，红色代表延期6个月以上的，黄色代表延期3个月到6个月的，蓝色代表在3个月内的，绿色代表当月账已经如期完成的，统计依据是每户的账套最新结转的月份</w:t>
+            </w:r>
+          </w:p>
+          <w:p>
+            <w:pPr>
+              <w:rPr>
+                <w:rFonts w:hint="eastAsia"/>
+                <w:lang w:val="en-US" w:eastAsia="zh-CN"/>
+              </w:rPr>
+            </w:pPr>
+            <w:r>
+              <w:rPr>
+                <w:rFonts w:hint="eastAsia"/>
+                <w:lang w:val="en-US" w:eastAsia="zh-CN"/>
+              </w:rPr>
+              <w:t>此外还有一个增速曲线，代表账务处理的增速，每个月账务完成的数字较上月在上升，则该曲线呈上升趋势</w:t>
+            </w:r>
+          </w:p>
+        </w:tc>
+      </w:tr>
+      <w:tr>
+        <w:tblPrEx>
+          <w:tblBorders>
+            <w:top w:val="single" w:color="auto" w:sz="4" w:space="0"/>
+            <w:left w:val="single" w:color="auto" w:sz="4" w:space="0"/>
+            <w:bottom w:val="single" w:color="auto" w:sz="4" w:space="0"/>
+            <w:right w:val="single" w:color="auto" w:sz="4" w:space="0"/>
+            <w:insideH w:val="single" w:color="auto" w:sz="4" w:space="0"/>
+            <w:insideV w:val="single" w:color="auto" w:sz="4" w:space="0"/>
+          </w:tblBorders>
+          <w:tblLayout w:type="fixed"/>
+          <w:tblCellMar>
+            <w:top w:w="0" w:type="dxa"/>
+            <w:left w:w="108" w:type="dxa"/>
+            <w:bottom w:w="0" w:type="dxa"/>
+            <w:right w:w="108" w:type="dxa"/>
+          </w:tblCellMar>
+        </w:tblPrEx>
+        <w:tc>
+          <w:tcPr>
+            <w:tcW w:w="8522" w:type="dxa"/>
+            <w:gridSpan w:val="2"/>
+            <w:shd w:val="clear" w:color="auto" w:fill="D7D7D7" w:themeFill="background1" w:themeFillShade="D8"/>
+          </w:tcPr>
+          <w:p>
+            <w:pPr>
+              <w:rPr>
+                <w:rFonts w:hint="eastAsia"/>
+                <w:lang w:val="en-US" w:eastAsia="zh-CN"/>
+              </w:rPr>
+            </w:pPr>
+            <w:r>
+              <w:rPr>
+                <w:rFonts w:hint="eastAsia"/>
+                <w:b/>
+                <w:bCs/>
+                <w:vertAlign w:val="baseline"/>
+                <w:lang w:val="en-US" w:eastAsia="zh-CN"/>
+              </w:rPr>
+              <w:t>校验</w:t>
+            </w:r>
+          </w:p>
+        </w:tc>
+      </w:tr>
+      <w:tr>
+        <w:tblPrEx>
+          <w:tblBorders>
+            <w:top w:val="single" w:color="auto" w:sz="4" w:space="0"/>
+            <w:left w:val="single" w:color="auto" w:sz="4" w:space="0"/>
+            <w:bottom w:val="single" w:color="auto" w:sz="4" w:space="0"/>
+            <w:right w:val="single" w:color="auto" w:sz="4" w:space="0"/>
+            <w:insideH w:val="single" w:color="auto" w:sz="4" w:space="0"/>
+            <w:insideV w:val="single" w:color="auto" w:sz="4" w:space="0"/>
+          </w:tblBorders>
+          <w:tblLayout w:type="fixed"/>
+          <w:tblCellMar>
+            <w:top w:w="0" w:type="dxa"/>
+            <w:left w:w="108" w:type="dxa"/>
+            <w:bottom w:w="0" w:type="dxa"/>
+            <w:right w:w="108" w:type="dxa"/>
+          </w:tblCellMar>
+        </w:tblPrEx>
+        <w:tc>
+          <w:tcPr>
+            <w:tcW w:w="4329" w:type="dxa"/>
+          </w:tcPr>
+          <w:p>
+            <w:pPr>
+              <w:rPr>
+                <w:rFonts w:hint="eastAsia"/>
+                <w:b/>
+                <w:bCs/>
+                <w:vertAlign w:val="baseline"/>
+                <w:lang w:val="en-US" w:eastAsia="zh-CN"/>
+              </w:rPr>
+            </w:pPr>
+            <w:r>
+              <w:rPr>
+                <w:rFonts w:hint="eastAsia"/>
+                <w:b w:val="0"/>
+                <w:bCs w:val="0"/>
+                <w:vertAlign w:val="baseline"/>
+                <w:lang w:val="en-US" w:eastAsia="zh-CN"/>
+              </w:rPr>
+              <w:t>年月数据必须是选择有效的年月</w:t>
+            </w:r>
+          </w:p>
+        </w:tc>
+        <w:tc>
+          <w:tcPr>
+            <w:tcW w:w="4193" w:type="dxa"/>
+          </w:tcPr>
+          <w:p>
+            <w:pPr>
+              <w:rPr>
+                <w:rFonts w:hint="eastAsia"/>
+                <w:b w:val="0"/>
+                <w:bCs w:val="0"/>
+                <w:vertAlign w:val="baseline"/>
+                <w:lang w:val="en-US" w:eastAsia="zh-CN"/>
+              </w:rPr>
+            </w:pPr>
+            <w:r>
+              <w:rPr>
+                <w:rFonts w:hint="eastAsia"/>
+                <w:b w:val="0"/>
+                <w:bCs w:val="0"/>
+                <w:vertAlign w:val="baseline"/>
+                <w:lang w:val="en-US" w:eastAsia="zh-CN"/>
+              </w:rPr>
+              <w:t>【年份数字不正确】【月份数字不正确】</w:t>
+            </w:r>
+          </w:p>
+        </w:tc>
+      </w:tr>
+      <w:tr>
+        <w:tblPrEx>
+          <w:tblBorders>
+            <w:top w:val="single" w:color="auto" w:sz="4" w:space="0"/>
+            <w:left w:val="single" w:color="auto" w:sz="4" w:space="0"/>
+            <w:bottom w:val="single" w:color="auto" w:sz="4" w:space="0"/>
+            <w:right w:val="single" w:color="auto" w:sz="4" w:space="0"/>
+            <w:insideH w:val="single" w:color="auto" w:sz="4" w:space="0"/>
+            <w:insideV w:val="single" w:color="auto" w:sz="4" w:space="0"/>
+          </w:tblBorders>
+          <w:tblLayout w:type="fixed"/>
+          <w:tblCellMar>
+            <w:top w:w="0" w:type="dxa"/>
+            <w:left w:w="108" w:type="dxa"/>
+            <w:bottom w:w="0" w:type="dxa"/>
+            <w:right w:w="108" w:type="dxa"/>
+          </w:tblCellMar>
+        </w:tblPrEx>
+        <w:trPr>
+          <w:trHeight w:val="413" w:hRule="atLeast"/>
+        </w:trPr>
+        <w:tc>
+          <w:tcPr>
+            <w:tcW w:w="8522" w:type="dxa"/>
+            <w:gridSpan w:val="2"/>
+            <w:shd w:val="clear" w:color="auto" w:fill="D7D7D7" w:themeFill="background1" w:themeFillShade="D8"/>
+          </w:tcPr>
+          <w:p>
+            <w:pPr>
+              <w:rPr>
+                <w:rFonts w:hint="eastAsia"/>
+                <w:vertAlign w:val="baseline"/>
+                <w:lang w:val="en-US" w:eastAsia="zh-CN"/>
+              </w:rPr>
+            </w:pPr>
+            <w:r>
+              <w:rPr>
+                <w:rFonts w:hint="eastAsia"/>
+                <w:b/>
+                <w:bCs/>
                 <w:vertAlign w:val="baseline"/>
                 <w:lang w:val="en-US" w:eastAsia="zh-CN"/>
               </w:rPr>
@@ -3506,70 +5852,4364 @@
             </w:r>
           </w:p>
         </w:tc>
-        <w:tc>
-          <w:tcPr>
-            <w:tcW w:w="7268" w:type="dxa"/>
-          </w:tcPr>
-          <w:p>
-            <w:pPr>
-              <w:rPr>
-                <w:rFonts w:hint="eastAsia"/>
-                <w:vertAlign w:val="baseline"/>
-                <w:lang w:val="en-US" w:eastAsia="zh-CN"/>
-              </w:rPr>
-            </w:pPr>
-            <w:r>
-              <w:rPr>
-                <w:rFonts w:hint="eastAsia"/>
-                <w:vertAlign w:val="baseline"/>
-                <w:lang w:val="en-US" w:eastAsia="zh-CN"/>
-              </w:rPr>
-              <w:t>验证码错误，错误：验证码输入错误</w:t>
-            </w:r>
-          </w:p>
-          <w:p>
-            <w:pPr>
-              <w:rPr>
-                <w:rFonts w:hint="eastAsia"/>
-                <w:vertAlign w:val="baseline"/>
-                <w:lang w:val="en-US" w:eastAsia="zh-CN"/>
-              </w:rPr>
-            </w:pPr>
-            <w:r>
-              <w:rPr>
-                <w:rFonts w:hint="eastAsia"/>
-                <w:vertAlign w:val="baseline"/>
-                <w:lang w:val="en-US" w:eastAsia="zh-CN"/>
-              </w:rPr>
-              <w:t>账号不存在，错误：这个账号不存在</w:t>
-            </w:r>
-          </w:p>
-        </w:tc>
-      </w:tr>
-      <w:tr>
-        <w:tblPrEx>
-          <w:tblBorders>
-            <w:top w:val="single" w:color="auto" w:sz="4" w:space="0"/>
-            <w:left w:val="single" w:color="auto" w:sz="4" w:space="0"/>
-            <w:bottom w:val="single" w:color="auto" w:sz="4" w:space="0"/>
-            <w:right w:val="single" w:color="auto" w:sz="4" w:space="0"/>
-            <w:insideH w:val="single" w:color="auto" w:sz="4" w:space="0"/>
-            <w:insideV w:val="single" w:color="auto" w:sz="4" w:space="0"/>
-          </w:tblBorders>
-          <w:tblLayout w:type="fixed"/>
-          <w:tblCellMar>
-            <w:top w:w="0" w:type="dxa"/>
-            <w:left w:w="108" w:type="dxa"/>
-            <w:bottom w:w="0" w:type="dxa"/>
-            <w:right w:w="108" w:type="dxa"/>
-          </w:tblCellMar>
-        </w:tblPrEx>
-        <w:tc>
-          <w:tcPr>
-            <w:tcW w:w="1254" w:type="dxa"/>
-          </w:tcPr>
-          <w:p>
-            <w:pPr>
+      </w:tr>
+      <w:tr>
+        <w:tblPrEx>
+          <w:tblBorders>
+            <w:top w:val="single" w:color="auto" w:sz="4" w:space="0"/>
+            <w:left w:val="single" w:color="auto" w:sz="4" w:space="0"/>
+            <w:bottom w:val="single" w:color="auto" w:sz="4" w:space="0"/>
+            <w:right w:val="single" w:color="auto" w:sz="4" w:space="0"/>
+            <w:insideH w:val="single" w:color="auto" w:sz="4" w:space="0"/>
+            <w:insideV w:val="single" w:color="auto" w:sz="4" w:space="0"/>
+          </w:tblBorders>
+          <w:tblLayout w:type="fixed"/>
+          <w:tblCellMar>
+            <w:top w:w="0" w:type="dxa"/>
+            <w:left w:w="108" w:type="dxa"/>
+            <w:bottom w:w="0" w:type="dxa"/>
+            <w:right w:w="108" w:type="dxa"/>
+          </w:tblCellMar>
+        </w:tblPrEx>
+        <w:tc>
+          <w:tcPr>
+            <w:tcW w:w="8522" w:type="dxa"/>
+            <w:gridSpan w:val="2"/>
+          </w:tcPr>
+          <w:p>
+            <w:pPr>
+              <w:rPr>
+                <w:rFonts w:hint="eastAsia"/>
+                <w:vertAlign w:val="baseline"/>
+                <w:lang w:val="en-US" w:eastAsia="zh-CN"/>
+              </w:rPr>
+            </w:pPr>
+            <w:r>
+              <w:rPr>
+                <w:rFonts w:hint="eastAsia"/>
+                <w:vertAlign w:val="baseline"/>
+                <w:lang w:val="en-US" w:eastAsia="zh-CN"/>
+              </w:rPr>
+              <w:t>用户选中的月份或年份无数据的,统计图的位置显示一个所选的日期没有数据的视图</w:t>
+            </w:r>
+          </w:p>
+        </w:tc>
+      </w:tr>
+      <w:tr>
+        <w:tblPrEx>
+          <w:tblBorders>
+            <w:top w:val="single" w:color="auto" w:sz="4" w:space="0"/>
+            <w:left w:val="single" w:color="auto" w:sz="4" w:space="0"/>
+            <w:bottom w:val="single" w:color="auto" w:sz="4" w:space="0"/>
+            <w:right w:val="single" w:color="auto" w:sz="4" w:space="0"/>
+            <w:insideH w:val="single" w:color="auto" w:sz="4" w:space="0"/>
+            <w:insideV w:val="single" w:color="auto" w:sz="4" w:space="0"/>
+          </w:tblBorders>
+          <w:tblLayout w:type="fixed"/>
+          <w:tblCellMar>
+            <w:top w:w="0" w:type="dxa"/>
+            <w:left w:w="108" w:type="dxa"/>
+            <w:bottom w:w="0" w:type="dxa"/>
+            <w:right w:w="108" w:type="dxa"/>
+          </w:tblCellMar>
+        </w:tblPrEx>
+        <w:tc>
+          <w:tcPr>
+            <w:tcW w:w="8522" w:type="dxa"/>
+            <w:gridSpan w:val="2"/>
+            <w:shd w:val="clear" w:color="auto" w:fill="D7D7D7" w:themeFill="background1" w:themeFillShade="D8"/>
+          </w:tcPr>
+          <w:p>
+            <w:pPr>
+              <w:rPr>
+                <w:rFonts w:hint="eastAsia"/>
+                <w:vertAlign w:val="baseline"/>
+                <w:lang w:val="en-US" w:eastAsia="zh-CN"/>
+              </w:rPr>
+            </w:pPr>
+            <w:r>
+              <w:rPr>
+                <w:rFonts w:hint="eastAsia"/>
+                <w:b/>
+                <w:bCs/>
+                <w:vertAlign w:val="baseline"/>
+                <w:lang w:val="en-US" w:eastAsia="zh-CN"/>
+              </w:rPr>
+              <w:t>前后置条件</w:t>
+            </w:r>
+          </w:p>
+        </w:tc>
+      </w:tr>
+      <w:tr>
+        <w:tblPrEx>
+          <w:tblBorders>
+            <w:top w:val="single" w:color="auto" w:sz="4" w:space="0"/>
+            <w:left w:val="single" w:color="auto" w:sz="4" w:space="0"/>
+            <w:bottom w:val="single" w:color="auto" w:sz="4" w:space="0"/>
+            <w:right w:val="single" w:color="auto" w:sz="4" w:space="0"/>
+            <w:insideH w:val="single" w:color="auto" w:sz="4" w:space="0"/>
+            <w:insideV w:val="single" w:color="auto" w:sz="4" w:space="0"/>
+          </w:tblBorders>
+          <w:tblLayout w:type="fixed"/>
+          <w:tblCellMar>
+            <w:top w:w="0" w:type="dxa"/>
+            <w:left w:w="108" w:type="dxa"/>
+            <w:bottom w:w="0" w:type="dxa"/>
+            <w:right w:w="108" w:type="dxa"/>
+          </w:tblCellMar>
+        </w:tblPrEx>
+        <w:tc>
+          <w:tcPr>
+            <w:tcW w:w="8522" w:type="dxa"/>
+            <w:gridSpan w:val="2"/>
+          </w:tcPr>
+          <w:p>
+            <w:pPr>
+              <w:jc w:val="left"/>
+              <w:rPr>
+                <w:rFonts w:hint="eastAsia"/>
+                <w:vertAlign w:val="baseline"/>
+                <w:lang w:val="en-US" w:eastAsia="zh-CN"/>
+              </w:rPr>
+            </w:pPr>
+          </w:p>
+        </w:tc>
+      </w:tr>
+    </w:tbl>
+    <w:p>
+      <w:pPr>
+        <w:pStyle w:val="4"/>
+        <w:rPr>
+          <w:rFonts w:hint="eastAsia"/>
+          <w:lang w:val="en-US" w:eastAsia="zh-CN"/>
+        </w:rPr>
+      </w:pPr>
+      <w:r>
+        <w:rPr>
+          <w:rFonts w:hint="eastAsia"/>
+          <w:lang w:val="en-US" w:eastAsia="zh-CN"/>
+        </w:rPr>
+        <w:t>我的待办</w:t>
+      </w:r>
+    </w:p>
+    <w:tbl>
+      <w:tblPr>
+        <w:tblStyle w:val="9"/>
+        <w:tblW w:w="8522" w:type="dxa"/>
+        <w:tblInd w:w="0" w:type="dxa"/>
+        <w:tblBorders>
+          <w:top w:val="single" w:color="auto" w:sz="4" w:space="0"/>
+          <w:left w:val="single" w:color="auto" w:sz="4" w:space="0"/>
+          <w:bottom w:val="single" w:color="auto" w:sz="4" w:space="0"/>
+          <w:right w:val="single" w:color="auto" w:sz="4" w:space="0"/>
+          <w:insideH w:val="single" w:color="auto" w:sz="4" w:space="0"/>
+          <w:insideV w:val="single" w:color="auto" w:sz="4" w:space="0"/>
+        </w:tblBorders>
+        <w:tblLayout w:type="fixed"/>
+        <w:tblCellMar>
+          <w:top w:w="0" w:type="dxa"/>
+          <w:left w:w="108" w:type="dxa"/>
+          <w:bottom w:w="0" w:type="dxa"/>
+          <w:right w:w="108" w:type="dxa"/>
+        </w:tblCellMar>
+      </w:tblPr>
+      <w:tblGrid>
+        <w:gridCol w:w="4329"/>
+        <w:gridCol w:w="4193"/>
+      </w:tblGrid>
+      <w:tr>
+        <w:tblPrEx>
+          <w:tblBorders>
+            <w:top w:val="single" w:color="auto" w:sz="4" w:space="0"/>
+            <w:left w:val="single" w:color="auto" w:sz="4" w:space="0"/>
+            <w:bottom w:val="single" w:color="auto" w:sz="4" w:space="0"/>
+            <w:right w:val="single" w:color="auto" w:sz="4" w:space="0"/>
+            <w:insideH w:val="single" w:color="auto" w:sz="4" w:space="0"/>
+            <w:insideV w:val="single" w:color="auto" w:sz="4" w:space="0"/>
+          </w:tblBorders>
+          <w:tblLayout w:type="fixed"/>
+          <w:tblCellMar>
+            <w:top w:w="0" w:type="dxa"/>
+            <w:left w:w="108" w:type="dxa"/>
+            <w:bottom w:w="0" w:type="dxa"/>
+            <w:right w:w="108" w:type="dxa"/>
+          </w:tblCellMar>
+        </w:tblPrEx>
+        <w:tc>
+          <w:tcPr>
+            <w:tcW w:w="8522" w:type="dxa"/>
+            <w:gridSpan w:val="2"/>
+            <w:shd w:val="clear" w:color="auto" w:fill="D7D7D7" w:themeFill="background1" w:themeFillShade="D8"/>
+          </w:tcPr>
+          <w:p>
+            <w:pPr>
+              <w:rPr>
+                <w:rFonts w:hint="eastAsia"/>
+                <w:lang w:val="en-US" w:eastAsia="zh-CN"/>
+              </w:rPr>
+            </w:pPr>
+            <w:r>
+              <w:rPr>
+                <w:rFonts w:hint="eastAsia"/>
+                <w:b/>
+                <w:bCs/>
+                <w:vertAlign w:val="baseline"/>
+                <w:lang w:val="en-US" w:eastAsia="zh-CN"/>
+              </w:rPr>
+              <w:t>说明</w:t>
+            </w:r>
+          </w:p>
+        </w:tc>
+      </w:tr>
+      <w:tr>
+        <w:tblPrEx>
+          <w:tblBorders>
+            <w:top w:val="single" w:color="auto" w:sz="4" w:space="0"/>
+            <w:left w:val="single" w:color="auto" w:sz="4" w:space="0"/>
+            <w:bottom w:val="single" w:color="auto" w:sz="4" w:space="0"/>
+            <w:right w:val="single" w:color="auto" w:sz="4" w:space="0"/>
+            <w:insideH w:val="single" w:color="auto" w:sz="4" w:space="0"/>
+            <w:insideV w:val="single" w:color="auto" w:sz="4" w:space="0"/>
+          </w:tblBorders>
+          <w:tblLayout w:type="fixed"/>
+          <w:tblCellMar>
+            <w:top w:w="0" w:type="dxa"/>
+            <w:left w:w="108" w:type="dxa"/>
+            <w:bottom w:w="0" w:type="dxa"/>
+            <w:right w:w="108" w:type="dxa"/>
+          </w:tblCellMar>
+        </w:tblPrEx>
+        <w:tc>
+          <w:tcPr>
+            <w:tcW w:w="8522" w:type="dxa"/>
+            <w:gridSpan w:val="2"/>
+          </w:tcPr>
+          <w:p>
+            <w:pPr>
+              <w:rPr>
+                <w:rFonts w:hint="eastAsia"/>
+                <w:lang w:val="en-US" w:eastAsia="zh-CN"/>
+              </w:rPr>
+            </w:pPr>
+            <w:r>
+              <w:rPr>
+                <w:rFonts w:hint="eastAsia"/>
+                <w:lang w:val="en-US" w:eastAsia="zh-CN"/>
+              </w:rPr>
+              <w:t>“我的待办”工作对应的是系统的工作流程的实例，如果流程流转到当前用户处理的步骤，则用户可以在“我的待办”中看到这个待办个工作</w:t>
+            </w:r>
+          </w:p>
+          <w:p>
+            <w:pPr>
+              <w:rPr>
+                <w:rFonts w:hint="eastAsia"/>
+                <w:lang w:val="en-US" w:eastAsia="zh-CN"/>
+              </w:rPr>
+            </w:pPr>
+            <w:r>
+              <w:rPr>
+                <w:rFonts w:hint="eastAsia"/>
+                <w:lang w:val="en-US" w:eastAsia="zh-CN"/>
+              </w:rPr>
+              <w:t>（工作流程是规则、发起人、后续接收人、流程分支处理和消息（回执）的一个聚合设计，具体描述见系统概要设计）</w:t>
+            </w:r>
+          </w:p>
+          <w:p>
+            <w:pPr>
+              <w:rPr>
+                <w:rFonts w:hint="eastAsia"/>
+                <w:lang w:val="en-US" w:eastAsia="zh-CN"/>
+              </w:rPr>
+            </w:pPr>
+          </w:p>
+        </w:tc>
+      </w:tr>
+      <w:tr>
+        <w:tblPrEx>
+          <w:tblBorders>
+            <w:top w:val="single" w:color="auto" w:sz="4" w:space="0"/>
+            <w:left w:val="single" w:color="auto" w:sz="4" w:space="0"/>
+            <w:bottom w:val="single" w:color="auto" w:sz="4" w:space="0"/>
+            <w:right w:val="single" w:color="auto" w:sz="4" w:space="0"/>
+            <w:insideH w:val="single" w:color="auto" w:sz="4" w:space="0"/>
+            <w:insideV w:val="single" w:color="auto" w:sz="4" w:space="0"/>
+          </w:tblBorders>
+          <w:tblLayout w:type="fixed"/>
+          <w:tblCellMar>
+            <w:top w:w="0" w:type="dxa"/>
+            <w:left w:w="108" w:type="dxa"/>
+            <w:bottom w:w="0" w:type="dxa"/>
+            <w:right w:w="108" w:type="dxa"/>
+          </w:tblCellMar>
+        </w:tblPrEx>
+        <w:tc>
+          <w:tcPr>
+            <w:tcW w:w="8522" w:type="dxa"/>
+            <w:gridSpan w:val="2"/>
+            <w:shd w:val="clear" w:color="auto" w:fill="D7D7D7" w:themeFill="background1" w:themeFillShade="D8"/>
+          </w:tcPr>
+          <w:p>
+            <w:pPr>
+              <w:rPr>
+                <w:rFonts w:hint="eastAsia"/>
+                <w:vertAlign w:val="baseline"/>
+                <w:lang w:val="en-US" w:eastAsia="zh-CN"/>
+              </w:rPr>
+            </w:pPr>
+            <w:r>
+              <w:rPr>
+                <w:rFonts w:hint="eastAsia"/>
+                <w:b/>
+                <w:bCs/>
+                <w:vertAlign w:val="baseline"/>
+                <w:lang w:val="en-US" w:eastAsia="zh-CN"/>
+              </w:rPr>
+              <w:t>正常流程</w:t>
+            </w:r>
+          </w:p>
+        </w:tc>
+      </w:tr>
+      <w:tr>
+        <w:tblPrEx>
+          <w:tblBorders>
+            <w:top w:val="single" w:color="auto" w:sz="4" w:space="0"/>
+            <w:left w:val="single" w:color="auto" w:sz="4" w:space="0"/>
+            <w:bottom w:val="single" w:color="auto" w:sz="4" w:space="0"/>
+            <w:right w:val="single" w:color="auto" w:sz="4" w:space="0"/>
+            <w:insideH w:val="single" w:color="auto" w:sz="4" w:space="0"/>
+            <w:insideV w:val="single" w:color="auto" w:sz="4" w:space="0"/>
+          </w:tblBorders>
+          <w:tblLayout w:type="fixed"/>
+          <w:tblCellMar>
+            <w:top w:w="0" w:type="dxa"/>
+            <w:left w:w="108" w:type="dxa"/>
+            <w:bottom w:w="0" w:type="dxa"/>
+            <w:right w:w="108" w:type="dxa"/>
+          </w:tblCellMar>
+        </w:tblPrEx>
+        <w:tc>
+          <w:tcPr>
+            <w:tcW w:w="8522" w:type="dxa"/>
+            <w:gridSpan w:val="2"/>
+          </w:tcPr>
+          <w:p>
+            <w:pPr>
+              <w:rPr>
+                <w:rFonts w:hint="eastAsia"/>
+                <w:lang w:val="en-US" w:eastAsia="zh-CN"/>
+              </w:rPr>
+            </w:pPr>
+            <w:r>
+              <w:rPr>
+                <w:rFonts w:hint="eastAsia"/>
+                <w:lang w:val="en-US" w:eastAsia="zh-CN"/>
+              </w:rPr>
+              <w:t>待办选项卡角标显示我的待办工作的条目数</w:t>
+            </w:r>
+          </w:p>
+          <w:p>
+            <w:pPr>
+              <w:rPr>
+                <w:rFonts w:hint="eastAsia"/>
+                <w:lang w:val="en-US" w:eastAsia="zh-CN"/>
+              </w:rPr>
+            </w:pPr>
+            <w:r>
+              <w:rPr>
+                <w:rFonts w:hint="eastAsia"/>
+                <w:lang w:val="en-US" w:eastAsia="zh-CN"/>
+              </w:rPr>
+              <w:t>待办列表列表中显示最新待办的20条任务，按照工作流实例创建日期倒序排列</w:t>
+            </w:r>
+          </w:p>
+          <w:p>
+            <w:pPr>
+              <w:rPr>
+                <w:rFonts w:hint="eastAsia"/>
+                <w:lang w:val="en-US" w:eastAsia="zh-CN"/>
+              </w:rPr>
+            </w:pPr>
+            <w:r>
+              <w:rPr>
+                <w:rFonts w:hint="eastAsia"/>
+                <w:lang w:val="en-US" w:eastAsia="zh-CN"/>
+              </w:rPr>
+              <w:t>列表中没有待办消息的话，列表显示空视图【没有待办工作】</w:t>
+            </w:r>
+          </w:p>
+          <w:p>
+            <w:pPr>
+              <w:rPr>
+                <w:rFonts w:hint="eastAsia"/>
+                <w:lang w:val="en-US" w:eastAsia="zh-CN"/>
+              </w:rPr>
+            </w:pPr>
+            <w:r>
+              <w:rPr>
+                <w:rFonts w:hint="eastAsia"/>
+                <w:lang w:val="en-US" w:eastAsia="zh-CN"/>
+              </w:rPr>
+              <w:t>点击列表中的待办条目的话，根据待办工作流的规则，弹出模态对话框，例如：</w:t>
+            </w:r>
+          </w:p>
+          <w:p>
+            <w:pPr>
+              <w:rPr>
+                <w:sz w:val="21"/>
+              </w:rPr>
+            </w:pPr>
+            <w:r>
+              <w:rPr>
+                <w:sz w:val="21"/>
+              </w:rPr>
+              <mc:AlternateContent>
+                <mc:Choice Requires="wps">
+                  <w:drawing>
+                    <wp:inline distT="0" distB="0" distL="114300" distR="114300">
+                      <wp:extent cx="2854325" cy="2125345"/>
+                      <wp:effectExtent l="4445" t="4445" r="17780" b="22860"/>
+                      <wp:docPr id="5" name="文本框 5"/>
+                      <wp:cNvGraphicFramePr/>
+                      <a:graphic xmlns:a="http://schemas.openxmlformats.org/drawingml/2006/main">
+                        <a:graphicData uri="http://schemas.microsoft.com/office/word/2010/wordprocessingShape">
+                          <wps:wsp>
+                            <wps:cNvSpPr txBox="1"/>
+                            <wps:spPr>
+                              <a:xfrm>
+                                <a:off x="1927225" y="8669655"/>
+                                <a:ext cx="2854325" cy="2125345"/>
+                              </a:xfrm>
+                              <a:prstGeom prst="rect">
+                                <a:avLst/>
+                              </a:prstGeom>
+                              <a:solidFill>
+                                <a:schemeClr val="lt1"/>
+                              </a:solidFill>
+                              <a:ln w="6350">
+                                <a:solidFill>
+                                  <a:prstClr val="black"/>
+                                </a:solidFill>
+                              </a:ln>
+                            </wps:spPr>
+                            <wps:style>
+                              <a:lnRef idx="0">
+                                <a:schemeClr val="accent1"/>
+                              </a:lnRef>
+                              <a:fillRef idx="0">
+                                <a:schemeClr val="accent1"/>
+                              </a:fillRef>
+                              <a:effectRef idx="0">
+                                <a:schemeClr val="accent1"/>
+                              </a:effectRef>
+                              <a:fontRef idx="minor">
+                                <a:schemeClr val="dk1"/>
+                              </a:fontRef>
+                            </wps:style>
+                            <wps:txbx>
+                              <w:txbxContent>
+                                <w:p>
+                                  <w:pPr>
+                                    <w:rPr>
+                                      <w:rFonts w:hint="eastAsia" w:eastAsia="宋体"/>
+                                      <w:lang w:val="en-US" w:eastAsia="zh-CN"/>
+                                    </w:rPr>
+                                  </w:pPr>
+                                  <w:r>
+                                    <w:rPr>
+                                      <w:rFonts w:hint="eastAsia" w:eastAsia="宋体"/>
+                                      <w:lang w:val="en-US" w:eastAsia="zh-CN"/>
+                                    </w:rPr>
+                                    <w:t>发起人在n天前（或n小时、或n分钟前）申请谁的什么事务。</w:t>
+                                  </w:r>
+                                </w:p>
+                                <w:p>
+                                  <w:pPr>
+                                    <w:rPr>
+                                      <w:rFonts w:hint="eastAsia" w:eastAsia="宋体"/>
+                                      <w:lang w:val="en-US" w:eastAsia="zh-CN"/>
+                                    </w:rPr>
+                                  </w:pPr>
+                                  <w:r>
+                                    <w:rPr>
+                                      <w:rFonts w:hint="eastAsia" w:eastAsia="宋体"/>
+                                      <w:lang w:val="en-US" w:eastAsia="zh-CN"/>
+                                    </w:rPr>
+                                    <w:t>【事件其他参数描述文字，可选】</w:t>
+                                  </w:r>
+                                </w:p>
+                                <w:p>
+                                  <w:pPr>
+                                    <w:rPr>
+                                      <w:rFonts w:hint="eastAsia" w:eastAsia="宋体"/>
+                                      <w:lang w:val="en-US" w:eastAsia="zh-CN"/>
+                                    </w:rPr>
+                                  </w:pPr>
+                                  <w:r>
+                                    <w:rPr>
+                                      <w:rFonts w:hint="eastAsia" w:eastAsia="宋体"/>
+                                      <w:lang w:val="en-US" w:eastAsia="zh-CN"/>
+                                    </w:rPr>
+                                    <w:t>【下一步处理人，根据流程规则，可能出现也可能不出现】</w:t>
+                                  </w:r>
+                                </w:p>
+                                <w:p>
+                                  <w:pPr>
+                                    <w:rPr>
+                                      <w:rFonts w:hint="eastAsia" w:eastAsia="宋体"/>
+                                      <w:lang w:val="en-US" w:eastAsia="zh-CN"/>
+                                    </w:rPr>
+                                  </w:pPr>
+                                  <w:r>
+                                    <w:rPr>
+                                      <w:rFonts w:hint="eastAsia" w:eastAsia="宋体"/>
+                                      <w:lang w:val="en-US" w:eastAsia="zh-CN"/>
+                                    </w:rPr>
+                                    <w:t>【同意或者不同意】</w:t>
+                                  </w:r>
+                                </w:p>
+                                <w:p>
+                                  <w:pPr>
+                                    <w:rPr>
+                                      <w:rFonts w:hint="eastAsia" w:eastAsia="宋体"/>
+                                      <w:lang w:val="en-US" w:eastAsia="zh-CN"/>
+                                    </w:rPr>
+                                  </w:pPr>
+                                  <w:r>
+                                    <w:rPr>
+                                      <w:rFonts w:hint="eastAsia" w:eastAsia="宋体"/>
+                                      <w:lang w:val="en-US" w:eastAsia="zh-CN"/>
+                                    </w:rPr>
+                                    <w:t>【我的意见】</w:t>
+                                  </w:r>
+                                </w:p>
+                                <w:p>
+                                  <w:pPr>
+                                    <w:jc w:val="right"/>
+                                    <w:rPr>
+                                      <w:rFonts w:hint="eastAsia" w:eastAsia="宋体"/>
+                                      <w:lang w:val="en-US" w:eastAsia="zh-CN"/>
+                                    </w:rPr>
+                                  </w:pPr>
+                                  <w:r>
+                                    <w:rPr>
+                                      <w:rFonts w:hint="eastAsia" w:eastAsia="宋体"/>
+                                      <w:lang w:val="en-US" w:eastAsia="zh-CN"/>
+                                    </w:rPr>
+                                    <w:t>同意   不同意</w:t>
+                                  </w:r>
+                                </w:p>
+                              </w:txbxContent>
+                            </wps:txbx>
+                            <wps:bodyPr rot="0" spcFirstLastPara="0" vertOverflow="overflow" horzOverflow="overflow" vert="horz" wrap="square" lIns="91440" tIns="45720" rIns="91440" bIns="45720" numCol="1" spcCol="0" rtlCol="0" fromWordArt="0" anchor="t" anchorCtr="0" forceAA="0" compatLnSpc="1">
+                              <a:noAutofit/>
+                            </wps:bodyPr>
+                          </wps:wsp>
+                        </a:graphicData>
+                      </a:graphic>
+                    </wp:inline>
+                  </w:drawing>
+                </mc:Choice>
+                <mc:Fallback>
+                  <w:pict>
+                    <v:shape id="_x0000_s1026" o:spid="_x0000_s1026" o:spt="202" type="#_x0000_t202" style="height:167.35pt;width:224.75pt;" fillcolor="#FFFFFF [3201]" filled="t" stroked="t" coordsize="21600,21600" o:gfxdata="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">
+                      <v:fill on="t" focussize="0,0"/>
+                      <v:stroke weight="0.5pt" color="#000000 [3204]" joinstyle="round"/>
+                      <v:imagedata o:title=""/>
+                      <o:lock v:ext="edit" aspectratio="f"/>
+                      <v:textbox>
+                        <w:txbxContent>
+                          <w:p>
+                            <w:pPr>
+                              <w:rPr>
+                                <w:rFonts w:hint="eastAsia" w:eastAsia="宋体"/>
+                                <w:lang w:val="en-US" w:eastAsia="zh-CN"/>
+                              </w:rPr>
+                            </w:pPr>
+                            <w:r>
+                              <w:rPr>
+                                <w:rFonts w:hint="eastAsia" w:eastAsia="宋体"/>
+                                <w:lang w:val="en-US" w:eastAsia="zh-CN"/>
+                              </w:rPr>
+                              <w:t>发起人在n天前（或n小时、或n分钟前）申请谁的什么事务。</w:t>
+                            </w:r>
+                          </w:p>
+                          <w:p>
+                            <w:pPr>
+                              <w:rPr>
+                                <w:rFonts w:hint="eastAsia" w:eastAsia="宋体"/>
+                                <w:lang w:val="en-US" w:eastAsia="zh-CN"/>
+                              </w:rPr>
+                            </w:pPr>
+                            <w:r>
+                              <w:rPr>
+                                <w:rFonts w:hint="eastAsia" w:eastAsia="宋体"/>
+                                <w:lang w:val="en-US" w:eastAsia="zh-CN"/>
+                              </w:rPr>
+                              <w:t>【事件其他参数描述文字，可选】</w:t>
+                            </w:r>
+                          </w:p>
+                          <w:p>
+                            <w:pPr>
+                              <w:rPr>
+                                <w:rFonts w:hint="eastAsia" w:eastAsia="宋体"/>
+                                <w:lang w:val="en-US" w:eastAsia="zh-CN"/>
+                              </w:rPr>
+                            </w:pPr>
+                            <w:r>
+                              <w:rPr>
+                                <w:rFonts w:hint="eastAsia" w:eastAsia="宋体"/>
+                                <w:lang w:val="en-US" w:eastAsia="zh-CN"/>
+                              </w:rPr>
+                              <w:t>【下一步处理人，根据流程规则，可能出现也可能不出现】</w:t>
+                            </w:r>
+                          </w:p>
+                          <w:p>
+                            <w:pPr>
+                              <w:rPr>
+                                <w:rFonts w:hint="eastAsia" w:eastAsia="宋体"/>
+                                <w:lang w:val="en-US" w:eastAsia="zh-CN"/>
+                              </w:rPr>
+                            </w:pPr>
+                            <w:r>
+                              <w:rPr>
+                                <w:rFonts w:hint="eastAsia" w:eastAsia="宋体"/>
+                                <w:lang w:val="en-US" w:eastAsia="zh-CN"/>
+                              </w:rPr>
+                              <w:t>【同意或者不同意】</w:t>
+                            </w:r>
+                          </w:p>
+                          <w:p>
+                            <w:pPr>
+                              <w:rPr>
+                                <w:rFonts w:hint="eastAsia" w:eastAsia="宋体"/>
+                                <w:lang w:val="en-US" w:eastAsia="zh-CN"/>
+                              </w:rPr>
+                            </w:pPr>
+                            <w:r>
+                              <w:rPr>
+                                <w:rFonts w:hint="eastAsia" w:eastAsia="宋体"/>
+                                <w:lang w:val="en-US" w:eastAsia="zh-CN"/>
+                              </w:rPr>
+                              <w:t>【我的意见】</w:t>
+                            </w:r>
+                          </w:p>
+                          <w:p>
+                            <w:pPr>
+                              <w:jc w:val="right"/>
+                              <w:rPr>
+                                <w:rFonts w:hint="eastAsia" w:eastAsia="宋体"/>
+                                <w:lang w:val="en-US" w:eastAsia="zh-CN"/>
+                              </w:rPr>
+                            </w:pPr>
+                            <w:r>
+                              <w:rPr>
+                                <w:rFonts w:hint="eastAsia" w:eastAsia="宋体"/>
+                                <w:lang w:val="en-US" w:eastAsia="zh-CN"/>
+                              </w:rPr>
+                              <w:t>同意   不同意</w:t>
+                            </w:r>
+                          </w:p>
+                        </w:txbxContent>
+                      </v:textbox>
+                      <w10:wrap type="none"/>
+                      <w10:anchorlock/>
+                    </v:shape>
+                  </w:pict>
+                </mc:Fallback>
+              </mc:AlternateContent>
+            </w:r>
+          </w:p>
+          <w:p>
+            <w:pPr>
+              <w:rPr>
+                <w:rFonts w:hint="eastAsia"/>
+                <w:sz w:val="21"/>
+                <w:lang w:val="en-US" w:eastAsia="zh-CN"/>
+              </w:rPr>
+            </w:pPr>
+            <w:r>
+              <w:rPr>
+                <w:rFonts w:hint="eastAsia"/>
+                <w:sz w:val="21"/>
+                <w:lang w:val="en-US" w:eastAsia="zh-CN"/>
+              </w:rPr>
+              <w:t>事务</w:t>
+            </w:r>
+          </w:p>
+        </w:tc>
+      </w:tr>
+      <w:tr>
+        <w:tblPrEx>
+          <w:tblBorders>
+            <w:top w:val="single" w:color="auto" w:sz="4" w:space="0"/>
+            <w:left w:val="single" w:color="auto" w:sz="4" w:space="0"/>
+            <w:bottom w:val="single" w:color="auto" w:sz="4" w:space="0"/>
+            <w:right w:val="single" w:color="auto" w:sz="4" w:space="0"/>
+            <w:insideH w:val="single" w:color="auto" w:sz="4" w:space="0"/>
+            <w:insideV w:val="single" w:color="auto" w:sz="4" w:space="0"/>
+          </w:tblBorders>
+          <w:tblLayout w:type="fixed"/>
+          <w:tblCellMar>
+            <w:top w:w="0" w:type="dxa"/>
+            <w:left w:w="108" w:type="dxa"/>
+            <w:bottom w:w="0" w:type="dxa"/>
+            <w:right w:w="108" w:type="dxa"/>
+          </w:tblCellMar>
+        </w:tblPrEx>
+        <w:tc>
+          <w:tcPr>
+            <w:tcW w:w="8522" w:type="dxa"/>
+            <w:gridSpan w:val="2"/>
+            <w:shd w:val="clear" w:color="auto" w:fill="D7D7D7" w:themeFill="background1" w:themeFillShade="D8"/>
+          </w:tcPr>
+          <w:p>
+            <w:pPr>
+              <w:rPr>
+                <w:rFonts w:hint="eastAsia"/>
+                <w:lang w:val="en-US" w:eastAsia="zh-CN"/>
+              </w:rPr>
+            </w:pPr>
+            <w:r>
+              <w:rPr>
+                <w:rFonts w:hint="eastAsia"/>
+                <w:b/>
+                <w:bCs/>
+                <w:vertAlign w:val="baseline"/>
+                <w:lang w:val="en-US" w:eastAsia="zh-CN"/>
+              </w:rPr>
+              <w:t>校验</w:t>
+            </w:r>
+          </w:p>
+        </w:tc>
+      </w:tr>
+      <w:tr>
+        <w:tblPrEx>
+          <w:tblBorders>
+            <w:top w:val="single" w:color="auto" w:sz="4" w:space="0"/>
+            <w:left w:val="single" w:color="auto" w:sz="4" w:space="0"/>
+            <w:bottom w:val="single" w:color="auto" w:sz="4" w:space="0"/>
+            <w:right w:val="single" w:color="auto" w:sz="4" w:space="0"/>
+            <w:insideH w:val="single" w:color="auto" w:sz="4" w:space="0"/>
+            <w:insideV w:val="single" w:color="auto" w:sz="4" w:space="0"/>
+          </w:tblBorders>
+          <w:tblLayout w:type="fixed"/>
+          <w:tblCellMar>
+            <w:top w:w="0" w:type="dxa"/>
+            <w:left w:w="108" w:type="dxa"/>
+            <w:bottom w:w="0" w:type="dxa"/>
+            <w:right w:w="108" w:type="dxa"/>
+          </w:tblCellMar>
+        </w:tblPrEx>
+        <w:tc>
+          <w:tcPr>
+            <w:tcW w:w="4329" w:type="dxa"/>
+          </w:tcPr>
+          <w:p>
+            <w:pPr>
+              <w:rPr>
+                <w:rFonts w:hint="eastAsia"/>
+                <w:b/>
+                <w:bCs/>
+                <w:vertAlign w:val="baseline"/>
+                <w:lang w:val="en-US" w:eastAsia="zh-CN"/>
+              </w:rPr>
+            </w:pPr>
+            <w:r>
+              <w:rPr>
+                <w:rFonts w:hint="eastAsia"/>
+                <w:b w:val="0"/>
+                <w:bCs w:val="0"/>
+                <w:vertAlign w:val="baseline"/>
+                <w:lang w:val="en-US" w:eastAsia="zh-CN"/>
+              </w:rPr>
+              <w:t>下一步处理人选项从工作流规则加载，必填</w:t>
+            </w:r>
+          </w:p>
+        </w:tc>
+        <w:tc>
+          <w:tcPr>
+            <w:tcW w:w="4193" w:type="dxa"/>
+          </w:tcPr>
+          <w:p>
+            <w:pPr>
+              <w:rPr>
+                <w:rFonts w:hint="eastAsia"/>
+                <w:b w:val="0"/>
+                <w:bCs w:val="0"/>
+                <w:vertAlign w:val="baseline"/>
+                <w:lang w:val="en-US" w:eastAsia="zh-CN"/>
+              </w:rPr>
+            </w:pPr>
+            <w:r>
+              <w:rPr>
+                <w:rFonts w:hint="eastAsia"/>
+                <w:b w:val="0"/>
+                <w:bCs w:val="0"/>
+                <w:vertAlign w:val="baseline"/>
+                <w:lang w:val="en-US" w:eastAsia="zh-CN"/>
+              </w:rPr>
+              <w:t>【必须选择下一步处理人】</w:t>
+            </w:r>
+          </w:p>
+        </w:tc>
+      </w:tr>
+      <w:tr>
+        <w:tblPrEx>
+          <w:tblBorders>
+            <w:top w:val="single" w:color="auto" w:sz="4" w:space="0"/>
+            <w:left w:val="single" w:color="auto" w:sz="4" w:space="0"/>
+            <w:bottom w:val="single" w:color="auto" w:sz="4" w:space="0"/>
+            <w:right w:val="single" w:color="auto" w:sz="4" w:space="0"/>
+            <w:insideH w:val="single" w:color="auto" w:sz="4" w:space="0"/>
+            <w:insideV w:val="single" w:color="auto" w:sz="4" w:space="0"/>
+          </w:tblBorders>
+          <w:tblLayout w:type="fixed"/>
+          <w:tblCellMar>
+            <w:top w:w="0" w:type="dxa"/>
+            <w:left w:w="108" w:type="dxa"/>
+            <w:bottom w:w="0" w:type="dxa"/>
+            <w:right w:w="108" w:type="dxa"/>
+          </w:tblCellMar>
+        </w:tblPrEx>
+        <w:trPr>
+          <w:trHeight w:val="843" w:hRule="atLeast"/>
+        </w:trPr>
+        <w:tc>
+          <w:tcPr>
+            <w:tcW w:w="4329" w:type="dxa"/>
+            <w:vAlign w:val="top"/>
+          </w:tcPr>
+          <w:p>
+            <w:pPr>
+              <w:rPr>
+                <w:rFonts w:hint="eastAsia"/>
+                <w:lang w:val="en-US" w:eastAsia="zh-CN"/>
+              </w:rPr>
+            </w:pPr>
+            <w:r>
+              <w:rPr>
+                <w:rFonts w:hint="eastAsia"/>
+                <w:lang w:val="en-US" w:eastAsia="zh-CN"/>
+              </w:rPr>
+              <w:t>我的意见，多行文本框，如果选择不同意，则必填</w:t>
+            </w:r>
+          </w:p>
+        </w:tc>
+        <w:tc>
+          <w:tcPr>
+            <w:tcW w:w="4193" w:type="dxa"/>
+            <w:vAlign w:val="top"/>
+          </w:tcPr>
+          <w:p>
+            <w:pPr>
+              <w:rPr>
+                <w:rFonts w:hint="eastAsia"/>
+                <w:lang w:val="en-US" w:eastAsia="zh-CN"/>
+              </w:rPr>
+            </w:pPr>
+            <w:r>
+              <w:rPr>
+                <w:rFonts w:hint="eastAsia"/>
+                <w:lang w:val="en-US" w:eastAsia="zh-CN"/>
+              </w:rPr>
+              <w:t>【必填】</w:t>
+            </w:r>
+          </w:p>
+        </w:tc>
+      </w:tr>
+      <w:tr>
+        <w:tblPrEx>
+          <w:tblBorders>
+            <w:top w:val="single" w:color="auto" w:sz="4" w:space="0"/>
+            <w:left w:val="single" w:color="auto" w:sz="4" w:space="0"/>
+            <w:bottom w:val="single" w:color="auto" w:sz="4" w:space="0"/>
+            <w:right w:val="single" w:color="auto" w:sz="4" w:space="0"/>
+            <w:insideH w:val="single" w:color="auto" w:sz="4" w:space="0"/>
+            <w:insideV w:val="single" w:color="auto" w:sz="4" w:space="0"/>
+          </w:tblBorders>
+          <w:tblLayout w:type="fixed"/>
+          <w:tblCellMar>
+            <w:top w:w="0" w:type="dxa"/>
+            <w:left w:w="108" w:type="dxa"/>
+            <w:bottom w:w="0" w:type="dxa"/>
+            <w:right w:w="108" w:type="dxa"/>
+          </w:tblCellMar>
+        </w:tblPrEx>
+        <w:trPr>
+          <w:trHeight w:val="413" w:hRule="atLeast"/>
+        </w:trPr>
+        <w:tc>
+          <w:tcPr>
+            <w:tcW w:w="8522" w:type="dxa"/>
+            <w:gridSpan w:val="2"/>
+            <w:shd w:val="clear" w:color="auto" w:fill="D7D7D7" w:themeFill="background1" w:themeFillShade="D8"/>
+          </w:tcPr>
+          <w:p>
+            <w:pPr>
+              <w:rPr>
+                <w:rFonts w:hint="eastAsia"/>
+                <w:vertAlign w:val="baseline"/>
+                <w:lang w:val="en-US" w:eastAsia="zh-CN"/>
+              </w:rPr>
+            </w:pPr>
+            <w:r>
+              <w:rPr>
+                <w:rFonts w:hint="eastAsia"/>
+                <w:b/>
+                <w:bCs/>
+                <w:vertAlign w:val="baseline"/>
+                <w:lang w:val="en-US" w:eastAsia="zh-CN"/>
+              </w:rPr>
+              <w:t>异常流程</w:t>
+            </w:r>
+          </w:p>
+        </w:tc>
+      </w:tr>
+      <w:tr>
+        <w:tblPrEx>
+          <w:tblBorders>
+            <w:top w:val="single" w:color="auto" w:sz="4" w:space="0"/>
+            <w:left w:val="single" w:color="auto" w:sz="4" w:space="0"/>
+            <w:bottom w:val="single" w:color="auto" w:sz="4" w:space="0"/>
+            <w:right w:val="single" w:color="auto" w:sz="4" w:space="0"/>
+            <w:insideH w:val="single" w:color="auto" w:sz="4" w:space="0"/>
+            <w:insideV w:val="single" w:color="auto" w:sz="4" w:space="0"/>
+          </w:tblBorders>
+          <w:tblLayout w:type="fixed"/>
+          <w:tblCellMar>
+            <w:top w:w="0" w:type="dxa"/>
+            <w:left w:w="108" w:type="dxa"/>
+            <w:bottom w:w="0" w:type="dxa"/>
+            <w:right w:w="108" w:type="dxa"/>
+          </w:tblCellMar>
+        </w:tblPrEx>
+        <w:tc>
+          <w:tcPr>
+            <w:tcW w:w="8522" w:type="dxa"/>
+            <w:gridSpan w:val="2"/>
+          </w:tcPr>
+          <w:p>
+            <w:pPr>
+              <w:rPr>
+                <w:rFonts w:hint="eastAsia"/>
+                <w:vertAlign w:val="baseline"/>
+                <w:lang w:val="en-US" w:eastAsia="zh-CN"/>
+              </w:rPr>
+            </w:pPr>
+          </w:p>
+        </w:tc>
+      </w:tr>
+      <w:tr>
+        <w:tblPrEx>
+          <w:tblBorders>
+            <w:top w:val="single" w:color="auto" w:sz="4" w:space="0"/>
+            <w:left w:val="single" w:color="auto" w:sz="4" w:space="0"/>
+            <w:bottom w:val="single" w:color="auto" w:sz="4" w:space="0"/>
+            <w:right w:val="single" w:color="auto" w:sz="4" w:space="0"/>
+            <w:insideH w:val="single" w:color="auto" w:sz="4" w:space="0"/>
+            <w:insideV w:val="single" w:color="auto" w:sz="4" w:space="0"/>
+          </w:tblBorders>
+          <w:tblLayout w:type="fixed"/>
+          <w:tblCellMar>
+            <w:top w:w="0" w:type="dxa"/>
+            <w:left w:w="108" w:type="dxa"/>
+            <w:bottom w:w="0" w:type="dxa"/>
+            <w:right w:w="108" w:type="dxa"/>
+          </w:tblCellMar>
+        </w:tblPrEx>
+        <w:tc>
+          <w:tcPr>
+            <w:tcW w:w="8522" w:type="dxa"/>
+            <w:gridSpan w:val="2"/>
+            <w:shd w:val="clear" w:color="auto" w:fill="D7D7D7" w:themeFill="background1" w:themeFillShade="D8"/>
+          </w:tcPr>
+          <w:p>
+            <w:pPr>
+              <w:rPr>
+                <w:rFonts w:hint="eastAsia"/>
+                <w:vertAlign w:val="baseline"/>
+                <w:lang w:val="en-US" w:eastAsia="zh-CN"/>
+              </w:rPr>
+            </w:pPr>
+            <w:r>
+              <w:rPr>
+                <w:rFonts w:hint="eastAsia"/>
+                <w:b/>
+                <w:bCs/>
+                <w:vertAlign w:val="baseline"/>
+                <w:lang w:val="en-US" w:eastAsia="zh-CN"/>
+              </w:rPr>
+              <w:t>前后置条件</w:t>
+            </w:r>
+          </w:p>
+        </w:tc>
+      </w:tr>
+      <w:tr>
+        <w:tblPrEx>
+          <w:tblBorders>
+            <w:top w:val="single" w:color="auto" w:sz="4" w:space="0"/>
+            <w:left w:val="single" w:color="auto" w:sz="4" w:space="0"/>
+            <w:bottom w:val="single" w:color="auto" w:sz="4" w:space="0"/>
+            <w:right w:val="single" w:color="auto" w:sz="4" w:space="0"/>
+            <w:insideH w:val="single" w:color="auto" w:sz="4" w:space="0"/>
+            <w:insideV w:val="single" w:color="auto" w:sz="4" w:space="0"/>
+          </w:tblBorders>
+          <w:tblLayout w:type="fixed"/>
+          <w:tblCellMar>
+            <w:top w:w="0" w:type="dxa"/>
+            <w:left w:w="108" w:type="dxa"/>
+            <w:bottom w:w="0" w:type="dxa"/>
+            <w:right w:w="108" w:type="dxa"/>
+          </w:tblCellMar>
+        </w:tblPrEx>
+        <w:tc>
+          <w:tcPr>
+            <w:tcW w:w="8522" w:type="dxa"/>
+            <w:gridSpan w:val="2"/>
+          </w:tcPr>
+          <w:p>
+            <w:pPr>
+              <w:jc w:val="left"/>
+              <w:rPr>
+                <w:rFonts w:hint="eastAsia"/>
+                <w:vertAlign w:val="baseline"/>
+                <w:lang w:val="en-US" w:eastAsia="zh-CN"/>
+              </w:rPr>
+            </w:pPr>
+            <w:r>
+              <w:rPr>
+                <w:rFonts w:hint="eastAsia"/>
+                <w:vertAlign w:val="baseline"/>
+                <w:lang w:val="en-US" w:eastAsia="zh-CN"/>
+              </w:rPr>
+              <w:t>后置条件</w:t>
+            </w:r>
+          </w:p>
+          <w:p>
+            <w:pPr>
+              <w:jc w:val="left"/>
+              <w:rPr>
+                <w:rFonts w:hint="eastAsia"/>
+                <w:vertAlign w:val="baseline"/>
+                <w:lang w:val="en-US" w:eastAsia="zh-CN"/>
+              </w:rPr>
+            </w:pPr>
+            <w:r>
+              <w:rPr>
+                <w:rFonts w:hint="eastAsia"/>
+                <w:vertAlign w:val="baseline"/>
+                <w:lang w:val="en-US" w:eastAsia="zh-CN"/>
+              </w:rPr>
+              <w:t>用户处理完待办后，待办工作从列表中消失</w:t>
+            </w:r>
+          </w:p>
+          <w:p>
+            <w:pPr>
+              <w:jc w:val="left"/>
+              <w:rPr>
+                <w:rFonts w:hint="eastAsia"/>
+                <w:vertAlign w:val="baseline"/>
+                <w:lang w:val="en-US" w:eastAsia="zh-CN"/>
+              </w:rPr>
+            </w:pPr>
+            <w:r>
+              <w:rPr>
+                <w:rFonts w:hint="eastAsia"/>
+                <w:vertAlign w:val="baseline"/>
+                <w:lang w:val="en-US" w:eastAsia="zh-CN"/>
+              </w:rPr>
+              <w:t>角标计数器减1，如果是0，则不再显示</w:t>
+            </w:r>
+          </w:p>
+          <w:p>
+            <w:pPr>
+              <w:jc w:val="left"/>
+              <w:rPr>
+                <w:rFonts w:hint="eastAsia"/>
+                <w:vertAlign w:val="baseline"/>
+                <w:lang w:val="en-US" w:eastAsia="zh-CN"/>
+              </w:rPr>
+            </w:pPr>
+            <w:r>
+              <w:rPr>
+                <w:rFonts w:hint="eastAsia"/>
+                <w:vertAlign w:val="baseline"/>
+                <w:lang w:val="en-US" w:eastAsia="zh-CN"/>
+              </w:rPr>
+              <w:t>待办工作流实例上的全部人员（发起人、各处理人等）都接收到统一的回执消息</w:t>
+            </w:r>
+          </w:p>
+          <w:p>
+            <w:pPr>
+              <w:jc w:val="left"/>
+              <w:rPr>
+                <w:rFonts w:hint="eastAsia"/>
+                <w:vertAlign w:val="baseline"/>
+                <w:lang w:val="en-US" w:eastAsia="zh-CN"/>
+              </w:rPr>
+            </w:pPr>
+            <w:r>
+              <w:rPr>
+                <w:rFonts w:hint="eastAsia"/>
+                <w:vertAlign w:val="baseline"/>
+                <w:lang w:val="en-US" w:eastAsia="zh-CN"/>
+              </w:rPr>
+              <w:t>【someone 同意（不同意）someone在someone上的something】</w:t>
+            </w:r>
+          </w:p>
+        </w:tc>
+      </w:tr>
+    </w:tbl>
+    <w:p>
+      <w:pPr>
+        <w:rPr>
+          <w:rFonts w:hint="eastAsia"/>
+          <w:lang w:val="en-US" w:eastAsia="zh-CN"/>
+        </w:rPr>
+      </w:pPr>
+    </w:p>
+    <w:p>
+      <w:pPr>
+        <w:pStyle w:val="4"/>
+        <w:rPr>
+          <w:rFonts w:hint="eastAsia"/>
+          <w:lang w:val="en-US" w:eastAsia="zh-CN"/>
+        </w:rPr>
+      </w:pPr>
+      <w:r>
+        <w:rPr>
+          <w:rFonts w:hint="eastAsia"/>
+          <w:lang w:val="en-US" w:eastAsia="zh-CN"/>
+        </w:rPr>
+        <w:t>我的消息</w:t>
+      </w:r>
+    </w:p>
+    <w:tbl>
+      <w:tblPr>
+        <w:tblStyle w:val="9"/>
+        <w:tblW w:w="8522" w:type="dxa"/>
+        <w:tblInd w:w="0" w:type="dxa"/>
+        <w:tblBorders>
+          <w:top w:val="single" w:color="auto" w:sz="4" w:space="0"/>
+          <w:left w:val="single" w:color="auto" w:sz="4" w:space="0"/>
+          <w:bottom w:val="single" w:color="auto" w:sz="4" w:space="0"/>
+          <w:right w:val="single" w:color="auto" w:sz="4" w:space="0"/>
+          <w:insideH w:val="single" w:color="auto" w:sz="4" w:space="0"/>
+          <w:insideV w:val="single" w:color="auto" w:sz="4" w:space="0"/>
+        </w:tblBorders>
+        <w:tblLayout w:type="fixed"/>
+        <w:tblCellMar>
+          <w:top w:w="0" w:type="dxa"/>
+          <w:left w:w="108" w:type="dxa"/>
+          <w:bottom w:w="0" w:type="dxa"/>
+          <w:right w:w="108" w:type="dxa"/>
+        </w:tblCellMar>
+      </w:tblPr>
+      <w:tblGrid>
+        <w:gridCol w:w="4329"/>
+        <w:gridCol w:w="4193"/>
+      </w:tblGrid>
+      <w:tr>
+        <w:tblPrEx>
+          <w:tblBorders>
+            <w:top w:val="single" w:color="auto" w:sz="4" w:space="0"/>
+            <w:left w:val="single" w:color="auto" w:sz="4" w:space="0"/>
+            <w:bottom w:val="single" w:color="auto" w:sz="4" w:space="0"/>
+            <w:right w:val="single" w:color="auto" w:sz="4" w:space="0"/>
+            <w:insideH w:val="single" w:color="auto" w:sz="4" w:space="0"/>
+            <w:insideV w:val="single" w:color="auto" w:sz="4" w:space="0"/>
+          </w:tblBorders>
+          <w:tblLayout w:type="fixed"/>
+          <w:tblCellMar>
+            <w:top w:w="0" w:type="dxa"/>
+            <w:left w:w="108" w:type="dxa"/>
+            <w:bottom w:w="0" w:type="dxa"/>
+            <w:right w:w="108" w:type="dxa"/>
+          </w:tblCellMar>
+        </w:tblPrEx>
+        <w:tc>
+          <w:tcPr>
+            <w:tcW w:w="8522" w:type="dxa"/>
+            <w:gridSpan w:val="2"/>
+            <w:shd w:val="clear" w:color="auto" w:fill="D7D7D7" w:themeFill="background1" w:themeFillShade="D8"/>
+          </w:tcPr>
+          <w:p>
+            <w:pPr>
+              <w:rPr>
+                <w:rFonts w:hint="eastAsia"/>
+                <w:lang w:val="en-US" w:eastAsia="zh-CN"/>
+              </w:rPr>
+            </w:pPr>
+            <w:r>
+              <w:rPr>
+                <w:rFonts w:hint="eastAsia"/>
+                <w:b/>
+                <w:bCs/>
+                <w:vertAlign w:val="baseline"/>
+                <w:lang w:val="en-US" w:eastAsia="zh-CN"/>
+              </w:rPr>
+              <w:t>说明</w:t>
+            </w:r>
+          </w:p>
+        </w:tc>
+      </w:tr>
+      <w:tr>
+        <w:tblPrEx>
+          <w:tblBorders>
+            <w:top w:val="single" w:color="auto" w:sz="4" w:space="0"/>
+            <w:left w:val="single" w:color="auto" w:sz="4" w:space="0"/>
+            <w:bottom w:val="single" w:color="auto" w:sz="4" w:space="0"/>
+            <w:right w:val="single" w:color="auto" w:sz="4" w:space="0"/>
+            <w:insideH w:val="single" w:color="auto" w:sz="4" w:space="0"/>
+            <w:insideV w:val="single" w:color="auto" w:sz="4" w:space="0"/>
+          </w:tblBorders>
+          <w:tblLayout w:type="fixed"/>
+          <w:tblCellMar>
+            <w:top w:w="0" w:type="dxa"/>
+            <w:left w:w="108" w:type="dxa"/>
+            <w:bottom w:w="0" w:type="dxa"/>
+            <w:right w:w="108" w:type="dxa"/>
+          </w:tblCellMar>
+        </w:tblPrEx>
+        <w:tc>
+          <w:tcPr>
+            <w:tcW w:w="8522" w:type="dxa"/>
+            <w:gridSpan w:val="2"/>
+          </w:tcPr>
+          <w:p>
+            <w:pPr>
+              <w:rPr>
+                <w:rFonts w:hint="eastAsia"/>
+                <w:lang w:val="en-US" w:eastAsia="zh-CN"/>
+              </w:rPr>
+            </w:pPr>
+            <w:r>
+              <w:rPr>
+                <w:rFonts w:hint="eastAsia"/>
+                <w:lang w:val="en-US" w:eastAsia="zh-CN"/>
+              </w:rPr>
+              <w:t>消息的统一格式是：</w:t>
+            </w:r>
+          </w:p>
+          <w:p>
+            <w:pPr>
+              <w:rPr>
+                <w:rFonts w:hint="eastAsia"/>
+                <w:lang w:val="en-US" w:eastAsia="zh-CN"/>
+              </w:rPr>
+            </w:pPr>
+            <w:r>
+              <w:rPr>
+                <w:rFonts w:hint="eastAsia" w:ascii="宋体" w:hAnsi="宋体" w:eastAsia="宋体" w:cs="宋体"/>
+                <w:sz w:val="24"/>
+                <w:szCs w:val="24"/>
+                <w:lang w:eastAsia="zh-CN"/>
+              </w:rPr>
+              <w:t>【</w:t>
+            </w:r>
+            <w:r>
+              <w:rPr>
+                <w:rFonts w:ascii="宋体" w:hAnsi="宋体" w:eastAsia="宋体" w:cs="宋体"/>
+                <w:sz w:val="24"/>
+                <w:szCs w:val="24"/>
+              </w:rPr>
+              <w:t>someone</w:t>
+            </w:r>
+            <w:r>
+              <w:rPr>
+                <w:rFonts w:hint="eastAsia" w:ascii="宋体" w:hAnsi="宋体" w:eastAsia="宋体" w:cs="宋体"/>
+                <w:sz w:val="24"/>
+                <w:szCs w:val="24"/>
+                <w:lang w:eastAsia="zh-CN"/>
+              </w:rPr>
+              <w:t>】</w:t>
+            </w:r>
+            <w:r>
+              <w:rPr>
+                <w:rFonts w:ascii="宋体" w:hAnsi="宋体" w:eastAsia="宋体" w:cs="宋体"/>
+                <w:sz w:val="24"/>
+                <w:szCs w:val="24"/>
+              </w:rPr>
+              <w:t xml:space="preserve"> </w:t>
+            </w:r>
+            <w:r>
+              <w:rPr>
+                <w:rFonts w:hint="eastAsia" w:ascii="宋体" w:hAnsi="宋体" w:eastAsia="宋体" w:cs="宋体"/>
+                <w:sz w:val="24"/>
+                <w:szCs w:val="24"/>
+                <w:lang w:eastAsia="zh-CN"/>
+              </w:rPr>
+              <w:t>【</w:t>
+            </w:r>
+            <w:r>
+              <w:rPr>
+                <w:rFonts w:ascii="宋体" w:hAnsi="宋体" w:eastAsia="宋体" w:cs="宋体"/>
+                <w:sz w:val="24"/>
+                <w:szCs w:val="24"/>
+              </w:rPr>
+              <w:t>do something</w:t>
+            </w:r>
+            <w:r>
+              <w:rPr>
+                <w:rFonts w:hint="eastAsia" w:ascii="宋体" w:hAnsi="宋体" w:eastAsia="宋体" w:cs="宋体"/>
+                <w:sz w:val="24"/>
+                <w:szCs w:val="24"/>
+                <w:lang w:eastAsia="zh-CN"/>
+              </w:rPr>
+              <w:t>】</w:t>
+            </w:r>
+            <w:r>
+              <w:rPr>
+                <w:rFonts w:ascii="宋体" w:hAnsi="宋体" w:eastAsia="宋体" w:cs="宋体"/>
+                <w:sz w:val="24"/>
+                <w:szCs w:val="24"/>
+              </w:rPr>
+              <w:t xml:space="preserve"> in </w:t>
+            </w:r>
+            <w:r>
+              <w:rPr>
+                <w:rFonts w:hint="eastAsia" w:ascii="宋体" w:hAnsi="宋体" w:eastAsia="宋体" w:cs="宋体"/>
+                <w:sz w:val="24"/>
+                <w:szCs w:val="24"/>
+                <w:lang w:eastAsia="zh-CN"/>
+              </w:rPr>
+              <w:t>【</w:t>
+            </w:r>
+            <w:r>
+              <w:rPr>
+                <w:rFonts w:ascii="宋体" w:hAnsi="宋体" w:eastAsia="宋体" w:cs="宋体"/>
+                <w:sz w:val="24"/>
+                <w:szCs w:val="24"/>
+              </w:rPr>
+              <w:t>someone</w:t>
+            </w:r>
+            <w:r>
+              <w:rPr>
+                <w:rFonts w:hint="eastAsia" w:ascii="宋体" w:hAnsi="宋体" w:eastAsia="宋体" w:cs="宋体"/>
+                <w:sz w:val="24"/>
+                <w:szCs w:val="24"/>
+                <w:lang w:eastAsia="zh-CN"/>
+              </w:rPr>
+              <w:t>】</w:t>
+            </w:r>
+            <w:r>
+              <w:rPr>
+                <w:rFonts w:ascii="宋体" w:hAnsi="宋体" w:eastAsia="宋体" w:cs="宋体"/>
+                <w:sz w:val="24"/>
+                <w:szCs w:val="24"/>
+              </w:rPr>
+              <w:t xml:space="preserve">'s </w:t>
+            </w:r>
+            <w:r>
+              <w:rPr>
+                <w:rFonts w:hint="eastAsia" w:ascii="宋体" w:hAnsi="宋体" w:eastAsia="宋体" w:cs="宋体"/>
+                <w:sz w:val="24"/>
+                <w:szCs w:val="24"/>
+                <w:lang w:eastAsia="zh-CN"/>
+              </w:rPr>
+              <w:t>【</w:t>
+            </w:r>
+            <w:r>
+              <w:rPr>
+                <w:rFonts w:ascii="宋体" w:hAnsi="宋体" w:eastAsia="宋体" w:cs="宋体"/>
+                <w:sz w:val="24"/>
+                <w:szCs w:val="24"/>
+              </w:rPr>
+              <w:t>something</w:t>
+            </w:r>
+            <w:r>
+              <w:rPr>
+                <w:rFonts w:hint="eastAsia" w:ascii="宋体" w:hAnsi="宋体" w:eastAsia="宋体" w:cs="宋体"/>
+                <w:sz w:val="24"/>
+                <w:szCs w:val="24"/>
+                <w:lang w:eastAsia="zh-CN"/>
+              </w:rPr>
+              <w:t>】</w:t>
+            </w:r>
+          </w:p>
+          <w:p>
+            <w:pPr>
+              <w:rPr>
+                <w:rFonts w:hint="eastAsia"/>
+                <w:lang w:val="en-US" w:eastAsia="zh-CN"/>
+              </w:rPr>
+            </w:pPr>
+            <w:r>
+              <w:rPr>
+                <w:rFonts w:hint="eastAsia"/>
+                <w:lang w:val="en-US" w:eastAsia="zh-CN"/>
+              </w:rPr>
+              <w:t>消息分为2种状态，已读的和未读的。</w:t>
+            </w:r>
+          </w:p>
+          <w:p>
+            <w:pPr>
+              <w:rPr>
+                <w:rFonts w:hint="eastAsia"/>
+                <w:lang w:val="en-US" w:eastAsia="zh-CN"/>
+              </w:rPr>
+            </w:pPr>
+            <w:r>
+              <w:rPr>
+                <w:rFonts w:hint="eastAsia"/>
+                <w:lang w:val="en-US" w:eastAsia="zh-CN"/>
+              </w:rPr>
+              <w:t>用户离线接收到的消息是未读消息，未读消息数量要显示在界面消息的角标上。</w:t>
+            </w:r>
+          </w:p>
+          <w:p>
+            <w:pPr>
+              <w:rPr>
+                <w:rFonts w:hint="eastAsia"/>
+                <w:lang w:val="en-US" w:eastAsia="zh-CN"/>
+              </w:rPr>
+            </w:pPr>
+            <w:r>
+              <w:rPr>
+                <w:rFonts w:hint="eastAsia"/>
+                <w:lang w:val="en-US" w:eastAsia="zh-CN"/>
+              </w:rPr>
+              <w:t>在用户在线时接收到的弹出式消息（SignalR推送）的和用户从消息盒子中查看到的，自动变成已读的状态。</w:t>
+            </w:r>
+          </w:p>
+        </w:tc>
+      </w:tr>
+      <w:tr>
+        <w:tblPrEx>
+          <w:tblBorders>
+            <w:top w:val="single" w:color="auto" w:sz="4" w:space="0"/>
+            <w:left w:val="single" w:color="auto" w:sz="4" w:space="0"/>
+            <w:bottom w:val="single" w:color="auto" w:sz="4" w:space="0"/>
+            <w:right w:val="single" w:color="auto" w:sz="4" w:space="0"/>
+            <w:insideH w:val="single" w:color="auto" w:sz="4" w:space="0"/>
+            <w:insideV w:val="single" w:color="auto" w:sz="4" w:space="0"/>
+          </w:tblBorders>
+          <w:tblLayout w:type="fixed"/>
+          <w:tblCellMar>
+            <w:top w:w="0" w:type="dxa"/>
+            <w:left w:w="108" w:type="dxa"/>
+            <w:bottom w:w="0" w:type="dxa"/>
+            <w:right w:w="108" w:type="dxa"/>
+          </w:tblCellMar>
+        </w:tblPrEx>
+        <w:tc>
+          <w:tcPr>
+            <w:tcW w:w="8522" w:type="dxa"/>
+            <w:gridSpan w:val="2"/>
+            <w:shd w:val="clear" w:color="auto" w:fill="D7D7D7" w:themeFill="background1" w:themeFillShade="D8"/>
+          </w:tcPr>
+          <w:p>
+            <w:pPr>
+              <w:rPr>
+                <w:rFonts w:hint="eastAsia"/>
+                <w:vertAlign w:val="baseline"/>
+                <w:lang w:val="en-US" w:eastAsia="zh-CN"/>
+              </w:rPr>
+            </w:pPr>
+            <w:r>
+              <w:rPr>
+                <w:rFonts w:hint="eastAsia"/>
+                <w:b/>
+                <w:bCs/>
+                <w:vertAlign w:val="baseline"/>
+                <w:lang w:val="en-US" w:eastAsia="zh-CN"/>
+              </w:rPr>
+              <w:t>正常流程</w:t>
+            </w:r>
+          </w:p>
+        </w:tc>
+      </w:tr>
+      <w:tr>
+        <w:tblPrEx>
+          <w:tblBorders>
+            <w:top w:val="single" w:color="auto" w:sz="4" w:space="0"/>
+            <w:left w:val="single" w:color="auto" w:sz="4" w:space="0"/>
+            <w:bottom w:val="single" w:color="auto" w:sz="4" w:space="0"/>
+            <w:right w:val="single" w:color="auto" w:sz="4" w:space="0"/>
+            <w:insideH w:val="single" w:color="auto" w:sz="4" w:space="0"/>
+            <w:insideV w:val="single" w:color="auto" w:sz="4" w:space="0"/>
+          </w:tblBorders>
+          <w:tblLayout w:type="fixed"/>
+          <w:tblCellMar>
+            <w:top w:w="0" w:type="dxa"/>
+            <w:left w:w="108" w:type="dxa"/>
+            <w:bottom w:w="0" w:type="dxa"/>
+            <w:right w:w="108" w:type="dxa"/>
+          </w:tblCellMar>
+        </w:tblPrEx>
+        <w:tc>
+          <w:tcPr>
+            <w:tcW w:w="8522" w:type="dxa"/>
+            <w:gridSpan w:val="2"/>
+          </w:tcPr>
+          <w:p>
+            <w:pPr>
+              <w:rPr>
+                <w:rFonts w:hint="eastAsia"/>
+                <w:lang w:val="en-US" w:eastAsia="zh-CN"/>
+              </w:rPr>
+            </w:pPr>
+            <w:r>
+              <w:rPr>
+                <w:rFonts w:hint="eastAsia"/>
+                <w:lang w:val="en-US" w:eastAsia="zh-CN"/>
+              </w:rPr>
+              <w:t>消息列表显示最新的的未读的前20条，按照消息创建的时间倒序排列，用户滚动到列表底部时再加载20条，以此类推</w:t>
+            </w:r>
+          </w:p>
+          <w:p>
+            <w:pPr>
+              <w:rPr>
+                <w:rFonts w:hint="eastAsia"/>
+                <w:lang w:val="en-US" w:eastAsia="zh-CN"/>
+              </w:rPr>
+            </w:pPr>
+            <w:r>
+              <w:rPr>
+                <w:rFonts w:hint="eastAsia"/>
+                <w:lang w:val="en-US" w:eastAsia="zh-CN"/>
+              </w:rPr>
+              <w:t>用户点击消息tab后（也就是在查看到他的消息列表后），他的消息都变成已读状态。</w:t>
+            </w:r>
+          </w:p>
+          <w:p>
+            <w:pPr>
+              <w:rPr>
+                <w:rFonts w:hint="eastAsia"/>
+                <w:lang w:val="en-US" w:eastAsia="zh-CN"/>
+              </w:rPr>
+            </w:pPr>
+            <w:r>
+              <w:rPr>
+                <w:rFonts w:hint="eastAsia"/>
+                <w:lang w:val="en-US" w:eastAsia="zh-CN"/>
+              </w:rPr>
+              <w:t>消息列表是空的情况下显示【没有任何消息】</w:t>
+            </w:r>
+          </w:p>
+          <w:p>
+            <w:pPr>
+              <w:rPr>
+                <w:rFonts w:hint="eastAsia"/>
+                <w:lang w:val="en-US" w:eastAsia="zh-CN"/>
+              </w:rPr>
+            </w:pPr>
+            <w:r>
+              <w:rPr>
+                <w:rFonts w:hint="eastAsia"/>
+                <w:lang w:val="en-US" w:eastAsia="zh-CN"/>
+              </w:rPr>
+              <w:t>消息正文中包含企业名称的链接，点击后可以全屏模态框查看企业信息（见客户信息功能）</w:t>
+            </w:r>
+          </w:p>
+          <w:p>
+            <w:pPr>
+              <w:rPr>
+                <w:rFonts w:hint="eastAsia"/>
+                <w:lang w:val="en-US" w:eastAsia="zh-CN"/>
+              </w:rPr>
+            </w:pPr>
+            <w:r>
+              <w:rPr>
+                <w:rFonts w:hint="eastAsia"/>
+                <w:lang w:val="en-US" w:eastAsia="zh-CN"/>
+              </w:rPr>
+              <w:t>输入搜索框可以按照消息正文全文检索，搜索不到结果显示无搜索结果视图【没有搜索到任何内容】</w:t>
+            </w:r>
+          </w:p>
+        </w:tc>
+      </w:tr>
+      <w:tr>
+        <w:tblPrEx>
+          <w:tblBorders>
+            <w:top w:val="single" w:color="auto" w:sz="4" w:space="0"/>
+            <w:left w:val="single" w:color="auto" w:sz="4" w:space="0"/>
+            <w:bottom w:val="single" w:color="auto" w:sz="4" w:space="0"/>
+            <w:right w:val="single" w:color="auto" w:sz="4" w:space="0"/>
+            <w:insideH w:val="single" w:color="auto" w:sz="4" w:space="0"/>
+            <w:insideV w:val="single" w:color="auto" w:sz="4" w:space="0"/>
+          </w:tblBorders>
+          <w:tblLayout w:type="fixed"/>
+          <w:tblCellMar>
+            <w:top w:w="0" w:type="dxa"/>
+            <w:left w:w="108" w:type="dxa"/>
+            <w:bottom w:w="0" w:type="dxa"/>
+            <w:right w:w="108" w:type="dxa"/>
+          </w:tblCellMar>
+        </w:tblPrEx>
+        <w:tc>
+          <w:tcPr>
+            <w:tcW w:w="8522" w:type="dxa"/>
+            <w:gridSpan w:val="2"/>
+            <w:shd w:val="clear" w:color="auto" w:fill="D7D7D7" w:themeFill="background1" w:themeFillShade="D8"/>
+          </w:tcPr>
+          <w:p>
+            <w:pPr>
+              <w:rPr>
+                <w:rFonts w:hint="eastAsia"/>
+                <w:lang w:val="en-US" w:eastAsia="zh-CN"/>
+              </w:rPr>
+            </w:pPr>
+            <w:r>
+              <w:rPr>
+                <w:rFonts w:hint="eastAsia"/>
+                <w:b/>
+                <w:bCs/>
+                <w:vertAlign w:val="baseline"/>
+                <w:lang w:val="en-US" w:eastAsia="zh-CN"/>
+              </w:rPr>
+              <w:t>校验</w:t>
+            </w:r>
+          </w:p>
+        </w:tc>
+      </w:tr>
+      <w:tr>
+        <w:tblPrEx>
+          <w:tblBorders>
+            <w:top w:val="single" w:color="auto" w:sz="4" w:space="0"/>
+            <w:left w:val="single" w:color="auto" w:sz="4" w:space="0"/>
+            <w:bottom w:val="single" w:color="auto" w:sz="4" w:space="0"/>
+            <w:right w:val="single" w:color="auto" w:sz="4" w:space="0"/>
+            <w:insideH w:val="single" w:color="auto" w:sz="4" w:space="0"/>
+            <w:insideV w:val="single" w:color="auto" w:sz="4" w:space="0"/>
+          </w:tblBorders>
+          <w:tblLayout w:type="fixed"/>
+          <w:tblCellMar>
+            <w:top w:w="0" w:type="dxa"/>
+            <w:left w:w="108" w:type="dxa"/>
+            <w:bottom w:w="0" w:type="dxa"/>
+            <w:right w:w="108" w:type="dxa"/>
+          </w:tblCellMar>
+        </w:tblPrEx>
+        <w:tc>
+          <w:tcPr>
+            <w:tcW w:w="4329" w:type="dxa"/>
+          </w:tcPr>
+          <w:p>
+            <w:pPr>
+              <w:rPr>
+                <w:rFonts w:hint="eastAsia"/>
+                <w:b/>
+                <w:bCs/>
+                <w:vertAlign w:val="baseline"/>
+                <w:lang w:val="en-US" w:eastAsia="zh-CN"/>
+              </w:rPr>
+            </w:pPr>
+          </w:p>
+        </w:tc>
+        <w:tc>
+          <w:tcPr>
+            <w:tcW w:w="4193" w:type="dxa"/>
+          </w:tcPr>
+          <w:p>
+            <w:pPr>
+              <w:rPr>
+                <w:rFonts w:hint="eastAsia"/>
+                <w:b w:val="0"/>
+                <w:bCs w:val="0"/>
+                <w:vertAlign w:val="baseline"/>
+                <w:lang w:val="en-US" w:eastAsia="zh-CN"/>
+              </w:rPr>
+            </w:pPr>
+          </w:p>
+        </w:tc>
+      </w:tr>
+      <w:tr>
+        <w:tblPrEx>
+          <w:tblBorders>
+            <w:top w:val="single" w:color="auto" w:sz="4" w:space="0"/>
+            <w:left w:val="single" w:color="auto" w:sz="4" w:space="0"/>
+            <w:bottom w:val="single" w:color="auto" w:sz="4" w:space="0"/>
+            <w:right w:val="single" w:color="auto" w:sz="4" w:space="0"/>
+            <w:insideH w:val="single" w:color="auto" w:sz="4" w:space="0"/>
+            <w:insideV w:val="single" w:color="auto" w:sz="4" w:space="0"/>
+          </w:tblBorders>
+          <w:tblLayout w:type="fixed"/>
+          <w:tblCellMar>
+            <w:top w:w="0" w:type="dxa"/>
+            <w:left w:w="108" w:type="dxa"/>
+            <w:bottom w:w="0" w:type="dxa"/>
+            <w:right w:w="108" w:type="dxa"/>
+          </w:tblCellMar>
+        </w:tblPrEx>
+        <w:trPr>
+          <w:trHeight w:val="413" w:hRule="atLeast"/>
+        </w:trPr>
+        <w:tc>
+          <w:tcPr>
+            <w:tcW w:w="8522" w:type="dxa"/>
+            <w:gridSpan w:val="2"/>
+            <w:shd w:val="clear" w:color="auto" w:fill="D7D7D7" w:themeFill="background1" w:themeFillShade="D8"/>
+          </w:tcPr>
+          <w:p>
+            <w:pPr>
+              <w:rPr>
+                <w:rFonts w:hint="eastAsia"/>
+                <w:vertAlign w:val="baseline"/>
+                <w:lang w:val="en-US" w:eastAsia="zh-CN"/>
+              </w:rPr>
+            </w:pPr>
+            <w:r>
+              <w:rPr>
+                <w:rFonts w:hint="eastAsia"/>
+                <w:b/>
+                <w:bCs/>
+                <w:vertAlign w:val="baseline"/>
+                <w:lang w:val="en-US" w:eastAsia="zh-CN"/>
+              </w:rPr>
+              <w:t>异常流程</w:t>
+            </w:r>
+          </w:p>
+        </w:tc>
+      </w:tr>
+      <w:tr>
+        <w:tblPrEx>
+          <w:tblBorders>
+            <w:top w:val="single" w:color="auto" w:sz="4" w:space="0"/>
+            <w:left w:val="single" w:color="auto" w:sz="4" w:space="0"/>
+            <w:bottom w:val="single" w:color="auto" w:sz="4" w:space="0"/>
+            <w:right w:val="single" w:color="auto" w:sz="4" w:space="0"/>
+            <w:insideH w:val="single" w:color="auto" w:sz="4" w:space="0"/>
+            <w:insideV w:val="single" w:color="auto" w:sz="4" w:space="0"/>
+          </w:tblBorders>
+          <w:tblLayout w:type="fixed"/>
+          <w:tblCellMar>
+            <w:top w:w="0" w:type="dxa"/>
+            <w:left w:w="108" w:type="dxa"/>
+            <w:bottom w:w="0" w:type="dxa"/>
+            <w:right w:w="108" w:type="dxa"/>
+          </w:tblCellMar>
+        </w:tblPrEx>
+        <w:tc>
+          <w:tcPr>
+            <w:tcW w:w="8522" w:type="dxa"/>
+            <w:gridSpan w:val="2"/>
+          </w:tcPr>
+          <w:p>
+            <w:pPr>
+              <w:rPr>
+                <w:rFonts w:hint="eastAsia"/>
+                <w:vertAlign w:val="baseline"/>
+                <w:lang w:val="en-US" w:eastAsia="zh-CN"/>
+              </w:rPr>
+            </w:pPr>
+            <w:r>
+              <w:rPr>
+                <w:rFonts w:hint="eastAsia"/>
+                <w:vertAlign w:val="baseline"/>
+                <w:lang w:val="en-US" w:eastAsia="zh-CN"/>
+              </w:rPr>
+              <w:t>用户选中的月份或年份无数据的,统计图的位置显示一个所选的日期没有数据的视图</w:t>
+            </w:r>
+          </w:p>
+        </w:tc>
+      </w:tr>
+      <w:tr>
+        <w:tblPrEx>
+          <w:tblBorders>
+            <w:top w:val="single" w:color="auto" w:sz="4" w:space="0"/>
+            <w:left w:val="single" w:color="auto" w:sz="4" w:space="0"/>
+            <w:bottom w:val="single" w:color="auto" w:sz="4" w:space="0"/>
+            <w:right w:val="single" w:color="auto" w:sz="4" w:space="0"/>
+            <w:insideH w:val="single" w:color="auto" w:sz="4" w:space="0"/>
+            <w:insideV w:val="single" w:color="auto" w:sz="4" w:space="0"/>
+          </w:tblBorders>
+          <w:tblLayout w:type="fixed"/>
+          <w:tblCellMar>
+            <w:top w:w="0" w:type="dxa"/>
+            <w:left w:w="108" w:type="dxa"/>
+            <w:bottom w:w="0" w:type="dxa"/>
+            <w:right w:w="108" w:type="dxa"/>
+          </w:tblCellMar>
+        </w:tblPrEx>
+        <w:tc>
+          <w:tcPr>
+            <w:tcW w:w="8522" w:type="dxa"/>
+            <w:gridSpan w:val="2"/>
+            <w:shd w:val="clear" w:color="auto" w:fill="D7D7D7" w:themeFill="background1" w:themeFillShade="D8"/>
+          </w:tcPr>
+          <w:p>
+            <w:pPr>
+              <w:rPr>
+                <w:rFonts w:hint="eastAsia"/>
+                <w:vertAlign w:val="baseline"/>
+                <w:lang w:val="en-US" w:eastAsia="zh-CN"/>
+              </w:rPr>
+            </w:pPr>
+            <w:r>
+              <w:rPr>
+                <w:rFonts w:hint="eastAsia"/>
+                <w:b/>
+                <w:bCs/>
+                <w:vertAlign w:val="baseline"/>
+                <w:lang w:val="en-US" w:eastAsia="zh-CN"/>
+              </w:rPr>
+              <w:t>前后置条件</w:t>
+            </w:r>
+          </w:p>
+        </w:tc>
+      </w:tr>
+      <w:tr>
+        <w:tblPrEx>
+          <w:tblBorders>
+            <w:top w:val="single" w:color="auto" w:sz="4" w:space="0"/>
+            <w:left w:val="single" w:color="auto" w:sz="4" w:space="0"/>
+            <w:bottom w:val="single" w:color="auto" w:sz="4" w:space="0"/>
+            <w:right w:val="single" w:color="auto" w:sz="4" w:space="0"/>
+            <w:insideH w:val="single" w:color="auto" w:sz="4" w:space="0"/>
+            <w:insideV w:val="single" w:color="auto" w:sz="4" w:space="0"/>
+          </w:tblBorders>
+          <w:tblLayout w:type="fixed"/>
+          <w:tblCellMar>
+            <w:top w:w="0" w:type="dxa"/>
+            <w:left w:w="108" w:type="dxa"/>
+            <w:bottom w:w="0" w:type="dxa"/>
+            <w:right w:w="108" w:type="dxa"/>
+          </w:tblCellMar>
+        </w:tblPrEx>
+        <w:tc>
+          <w:tcPr>
+            <w:tcW w:w="8522" w:type="dxa"/>
+            <w:gridSpan w:val="2"/>
+          </w:tcPr>
+          <w:p>
+            <w:pPr>
+              <w:jc w:val="left"/>
+              <w:rPr>
+                <w:rFonts w:hint="eastAsia"/>
+                <w:vertAlign w:val="baseline"/>
+                <w:lang w:val="en-US" w:eastAsia="zh-CN"/>
+              </w:rPr>
+            </w:pPr>
+          </w:p>
+        </w:tc>
+      </w:tr>
+    </w:tbl>
+    <w:p>
+      <w:pPr>
+        <w:pStyle w:val="4"/>
+        <w:rPr>
+          <w:rFonts w:hint="eastAsia"/>
+          <w:lang w:val="en-US" w:eastAsia="zh-CN"/>
+        </w:rPr>
+      </w:pPr>
+      <w:r>
+        <w:rPr>
+          <w:rFonts w:hint="eastAsia"/>
+          <w:lang w:val="en-US" w:eastAsia="zh-CN"/>
+        </w:rPr>
+        <w:t>工作日志</w:t>
+      </w:r>
+    </w:p>
+    <w:tbl>
+      <w:tblPr>
+        <w:tblStyle w:val="9"/>
+        <w:tblW w:w="8522" w:type="dxa"/>
+        <w:tblInd w:w="0" w:type="dxa"/>
+        <w:tblBorders>
+          <w:top w:val="single" w:color="auto" w:sz="4" w:space="0"/>
+          <w:left w:val="single" w:color="auto" w:sz="4" w:space="0"/>
+          <w:bottom w:val="single" w:color="auto" w:sz="4" w:space="0"/>
+          <w:right w:val="single" w:color="auto" w:sz="4" w:space="0"/>
+          <w:insideH w:val="single" w:color="auto" w:sz="4" w:space="0"/>
+          <w:insideV w:val="single" w:color="auto" w:sz="4" w:space="0"/>
+        </w:tblBorders>
+        <w:tblLayout w:type="fixed"/>
+        <w:tblCellMar>
+          <w:top w:w="0" w:type="dxa"/>
+          <w:left w:w="108" w:type="dxa"/>
+          <w:bottom w:w="0" w:type="dxa"/>
+          <w:right w:w="108" w:type="dxa"/>
+        </w:tblCellMar>
+      </w:tblPr>
+      <w:tblGrid>
+        <w:gridCol w:w="4329"/>
+        <w:gridCol w:w="4193"/>
+      </w:tblGrid>
+      <w:tr>
+        <w:tblPrEx>
+          <w:tblBorders>
+            <w:top w:val="single" w:color="auto" w:sz="4" w:space="0"/>
+            <w:left w:val="single" w:color="auto" w:sz="4" w:space="0"/>
+            <w:bottom w:val="single" w:color="auto" w:sz="4" w:space="0"/>
+            <w:right w:val="single" w:color="auto" w:sz="4" w:space="0"/>
+            <w:insideH w:val="single" w:color="auto" w:sz="4" w:space="0"/>
+            <w:insideV w:val="single" w:color="auto" w:sz="4" w:space="0"/>
+          </w:tblBorders>
+          <w:tblLayout w:type="fixed"/>
+          <w:tblCellMar>
+            <w:top w:w="0" w:type="dxa"/>
+            <w:left w:w="108" w:type="dxa"/>
+            <w:bottom w:w="0" w:type="dxa"/>
+            <w:right w:w="108" w:type="dxa"/>
+          </w:tblCellMar>
+        </w:tblPrEx>
+        <w:tc>
+          <w:tcPr>
+            <w:tcW w:w="8522" w:type="dxa"/>
+            <w:gridSpan w:val="2"/>
+            <w:shd w:val="clear" w:color="auto" w:fill="D7D7D7" w:themeFill="background1" w:themeFillShade="D8"/>
+          </w:tcPr>
+          <w:p>
+            <w:pPr>
+              <w:rPr>
+                <w:rFonts w:hint="eastAsia"/>
+                <w:lang w:val="en-US" w:eastAsia="zh-CN"/>
+              </w:rPr>
+            </w:pPr>
+            <w:r>
+              <w:rPr>
+                <w:rFonts w:hint="eastAsia"/>
+                <w:b/>
+                <w:bCs/>
+                <w:vertAlign w:val="baseline"/>
+                <w:lang w:val="en-US" w:eastAsia="zh-CN"/>
+              </w:rPr>
+              <w:t>说明</w:t>
+            </w:r>
+          </w:p>
+        </w:tc>
+      </w:tr>
+      <w:tr>
+        <w:tblPrEx>
+          <w:tblBorders>
+            <w:top w:val="single" w:color="auto" w:sz="4" w:space="0"/>
+            <w:left w:val="single" w:color="auto" w:sz="4" w:space="0"/>
+            <w:bottom w:val="single" w:color="auto" w:sz="4" w:space="0"/>
+            <w:right w:val="single" w:color="auto" w:sz="4" w:space="0"/>
+            <w:insideH w:val="single" w:color="auto" w:sz="4" w:space="0"/>
+            <w:insideV w:val="single" w:color="auto" w:sz="4" w:space="0"/>
+          </w:tblBorders>
+          <w:tblLayout w:type="fixed"/>
+          <w:tblCellMar>
+            <w:top w:w="0" w:type="dxa"/>
+            <w:left w:w="108" w:type="dxa"/>
+            <w:bottom w:w="0" w:type="dxa"/>
+            <w:right w:w="108" w:type="dxa"/>
+          </w:tblCellMar>
+        </w:tblPrEx>
+        <w:tc>
+          <w:tcPr>
+            <w:tcW w:w="8522" w:type="dxa"/>
+            <w:gridSpan w:val="2"/>
+          </w:tcPr>
+          <w:p>
+            <w:pPr>
+              <w:rPr>
+                <w:rFonts w:hint="eastAsia"/>
+                <w:lang w:val="en-US" w:eastAsia="zh-CN"/>
+              </w:rPr>
+            </w:pPr>
+            <w:r>
+              <w:rPr>
+                <w:rFonts w:hint="eastAsia"/>
+                <w:lang w:val="en-US" w:eastAsia="zh-CN"/>
+              </w:rPr>
+              <w:t>工作日志记录了当前用户的全部工作记录</w:t>
+            </w:r>
+          </w:p>
+        </w:tc>
+      </w:tr>
+      <w:tr>
+        <w:tblPrEx>
+          <w:tblBorders>
+            <w:top w:val="single" w:color="auto" w:sz="4" w:space="0"/>
+            <w:left w:val="single" w:color="auto" w:sz="4" w:space="0"/>
+            <w:bottom w:val="single" w:color="auto" w:sz="4" w:space="0"/>
+            <w:right w:val="single" w:color="auto" w:sz="4" w:space="0"/>
+            <w:insideH w:val="single" w:color="auto" w:sz="4" w:space="0"/>
+            <w:insideV w:val="single" w:color="auto" w:sz="4" w:space="0"/>
+          </w:tblBorders>
+          <w:tblLayout w:type="fixed"/>
+          <w:tblCellMar>
+            <w:top w:w="0" w:type="dxa"/>
+            <w:left w:w="108" w:type="dxa"/>
+            <w:bottom w:w="0" w:type="dxa"/>
+            <w:right w:w="108" w:type="dxa"/>
+          </w:tblCellMar>
+        </w:tblPrEx>
+        <w:tc>
+          <w:tcPr>
+            <w:tcW w:w="8522" w:type="dxa"/>
+            <w:gridSpan w:val="2"/>
+            <w:shd w:val="clear" w:color="auto" w:fill="D7D7D7" w:themeFill="background1" w:themeFillShade="D8"/>
+          </w:tcPr>
+          <w:p>
+            <w:pPr>
+              <w:rPr>
+                <w:rFonts w:hint="eastAsia"/>
+                <w:vertAlign w:val="baseline"/>
+                <w:lang w:val="en-US" w:eastAsia="zh-CN"/>
+              </w:rPr>
+            </w:pPr>
+            <w:r>
+              <w:rPr>
+                <w:rFonts w:hint="eastAsia"/>
+                <w:b/>
+                <w:bCs/>
+                <w:vertAlign w:val="baseline"/>
+                <w:lang w:val="en-US" w:eastAsia="zh-CN"/>
+              </w:rPr>
+              <w:t>正常流程</w:t>
+            </w:r>
+          </w:p>
+        </w:tc>
+      </w:tr>
+      <w:tr>
+        <w:tblPrEx>
+          <w:tblBorders>
+            <w:top w:val="single" w:color="auto" w:sz="4" w:space="0"/>
+            <w:left w:val="single" w:color="auto" w:sz="4" w:space="0"/>
+            <w:bottom w:val="single" w:color="auto" w:sz="4" w:space="0"/>
+            <w:right w:val="single" w:color="auto" w:sz="4" w:space="0"/>
+            <w:insideH w:val="single" w:color="auto" w:sz="4" w:space="0"/>
+            <w:insideV w:val="single" w:color="auto" w:sz="4" w:space="0"/>
+          </w:tblBorders>
+          <w:tblLayout w:type="fixed"/>
+          <w:tblCellMar>
+            <w:top w:w="0" w:type="dxa"/>
+            <w:left w:w="108" w:type="dxa"/>
+            <w:bottom w:w="0" w:type="dxa"/>
+            <w:right w:w="108" w:type="dxa"/>
+          </w:tblCellMar>
+        </w:tblPrEx>
+        <w:tc>
+          <w:tcPr>
+            <w:tcW w:w="8522" w:type="dxa"/>
+            <w:gridSpan w:val="2"/>
+          </w:tcPr>
+          <w:p>
+            <w:pPr>
+              <w:rPr>
+                <w:rFonts w:hint="eastAsia"/>
+                <w:lang w:val="en-US" w:eastAsia="zh-CN"/>
+              </w:rPr>
+            </w:pPr>
+            <w:r>
+              <w:rPr>
+                <w:rFonts w:hint="eastAsia"/>
+                <w:lang w:val="en-US" w:eastAsia="zh-CN"/>
+              </w:rPr>
+              <w:t>工作记录列表按照时间倒序排列。</w:t>
+            </w:r>
+          </w:p>
+          <w:p>
+            <w:pPr>
+              <w:rPr>
+                <w:rFonts w:hint="eastAsia"/>
+                <w:lang w:val="en-US" w:eastAsia="zh-CN"/>
+              </w:rPr>
+            </w:pPr>
+            <w:r>
+              <w:rPr>
+                <w:rFonts w:hint="eastAsia"/>
+                <w:lang w:val="en-US" w:eastAsia="zh-CN"/>
+              </w:rPr>
+              <w:t>列表只显示20条记录，滚动到底部再加载20条。</w:t>
+            </w:r>
+          </w:p>
+          <w:p>
+            <w:pPr>
+              <w:rPr>
+                <w:rFonts w:hint="eastAsia"/>
+                <w:lang w:val="en-US" w:eastAsia="zh-CN"/>
+              </w:rPr>
+            </w:pPr>
+            <w:r>
+              <w:rPr>
+                <w:rFonts w:hint="eastAsia"/>
+                <w:lang w:val="en-US" w:eastAsia="zh-CN"/>
+              </w:rPr>
+              <w:t>日志列表可以按照关键词对正文搜索，也可以输入一个日期进行过滤搜索</w:t>
+            </w:r>
+          </w:p>
+          <w:p>
+            <w:pPr>
+              <w:rPr>
+                <w:rFonts w:hint="eastAsia"/>
+                <w:lang w:val="en-US" w:eastAsia="zh-CN"/>
+              </w:rPr>
+            </w:pPr>
+            <w:r>
+              <w:rPr>
+                <w:rFonts w:hint="eastAsia"/>
+                <w:lang w:val="en-US" w:eastAsia="zh-CN"/>
+              </w:rPr>
+              <w:t>搜索不到结果显示无搜索结果视图【没有搜索到任何内容】</w:t>
+            </w:r>
+          </w:p>
+        </w:tc>
+      </w:tr>
+      <w:tr>
+        <w:tblPrEx>
+          <w:tblBorders>
+            <w:top w:val="single" w:color="auto" w:sz="4" w:space="0"/>
+            <w:left w:val="single" w:color="auto" w:sz="4" w:space="0"/>
+            <w:bottom w:val="single" w:color="auto" w:sz="4" w:space="0"/>
+            <w:right w:val="single" w:color="auto" w:sz="4" w:space="0"/>
+            <w:insideH w:val="single" w:color="auto" w:sz="4" w:space="0"/>
+            <w:insideV w:val="single" w:color="auto" w:sz="4" w:space="0"/>
+          </w:tblBorders>
+          <w:tblLayout w:type="fixed"/>
+          <w:tblCellMar>
+            <w:top w:w="0" w:type="dxa"/>
+            <w:left w:w="108" w:type="dxa"/>
+            <w:bottom w:w="0" w:type="dxa"/>
+            <w:right w:w="108" w:type="dxa"/>
+          </w:tblCellMar>
+        </w:tblPrEx>
+        <w:tc>
+          <w:tcPr>
+            <w:tcW w:w="8522" w:type="dxa"/>
+            <w:gridSpan w:val="2"/>
+            <w:shd w:val="clear" w:color="auto" w:fill="D7D7D7" w:themeFill="background1" w:themeFillShade="D8"/>
+          </w:tcPr>
+          <w:p>
+            <w:pPr>
+              <w:rPr>
+                <w:rFonts w:hint="eastAsia"/>
+                <w:lang w:val="en-US" w:eastAsia="zh-CN"/>
+              </w:rPr>
+            </w:pPr>
+            <w:r>
+              <w:rPr>
+                <w:rFonts w:hint="eastAsia"/>
+                <w:b/>
+                <w:bCs/>
+                <w:vertAlign w:val="baseline"/>
+                <w:lang w:val="en-US" w:eastAsia="zh-CN"/>
+              </w:rPr>
+              <w:t>校验</w:t>
+            </w:r>
+          </w:p>
+        </w:tc>
+      </w:tr>
+      <w:tr>
+        <w:tblPrEx>
+          <w:tblBorders>
+            <w:top w:val="single" w:color="auto" w:sz="4" w:space="0"/>
+            <w:left w:val="single" w:color="auto" w:sz="4" w:space="0"/>
+            <w:bottom w:val="single" w:color="auto" w:sz="4" w:space="0"/>
+            <w:right w:val="single" w:color="auto" w:sz="4" w:space="0"/>
+            <w:insideH w:val="single" w:color="auto" w:sz="4" w:space="0"/>
+            <w:insideV w:val="single" w:color="auto" w:sz="4" w:space="0"/>
+          </w:tblBorders>
+          <w:tblLayout w:type="fixed"/>
+          <w:tblCellMar>
+            <w:top w:w="0" w:type="dxa"/>
+            <w:left w:w="108" w:type="dxa"/>
+            <w:bottom w:w="0" w:type="dxa"/>
+            <w:right w:w="108" w:type="dxa"/>
+          </w:tblCellMar>
+        </w:tblPrEx>
+        <w:tc>
+          <w:tcPr>
+            <w:tcW w:w="4329" w:type="dxa"/>
+          </w:tcPr>
+          <w:p>
+            <w:pPr>
+              <w:rPr>
+                <w:rFonts w:hint="eastAsia"/>
+                <w:b/>
+                <w:bCs/>
+                <w:vertAlign w:val="baseline"/>
+                <w:lang w:val="en-US" w:eastAsia="zh-CN"/>
+              </w:rPr>
+            </w:pPr>
+            <w:r>
+              <w:rPr>
+                <w:rFonts w:hint="eastAsia"/>
+                <w:b w:val="0"/>
+                <w:bCs w:val="0"/>
+                <w:vertAlign w:val="baseline"/>
+                <w:lang w:val="en-US" w:eastAsia="zh-CN"/>
+              </w:rPr>
+              <w:t>日期选填，不填写代表不限制日期，填写则必须校验</w:t>
+            </w:r>
+          </w:p>
+        </w:tc>
+        <w:tc>
+          <w:tcPr>
+            <w:tcW w:w="4193" w:type="dxa"/>
+          </w:tcPr>
+          <w:p>
+            <w:pPr>
+              <w:rPr>
+                <w:rFonts w:hint="eastAsia"/>
+                <w:b w:val="0"/>
+                <w:bCs w:val="0"/>
+                <w:vertAlign w:val="baseline"/>
+                <w:lang w:val="en-US" w:eastAsia="zh-CN"/>
+              </w:rPr>
+            </w:pPr>
+            <w:r>
+              <w:rPr>
+                <w:rFonts w:hint="eastAsia"/>
+                <w:b w:val="0"/>
+                <w:bCs w:val="0"/>
+                <w:vertAlign w:val="baseline"/>
+                <w:lang w:val="en-US" w:eastAsia="zh-CN"/>
+              </w:rPr>
+              <w:t>【日期格式不正确】</w:t>
+            </w:r>
+          </w:p>
+        </w:tc>
+      </w:tr>
+      <w:tr>
+        <w:tblPrEx>
+          <w:tblBorders>
+            <w:top w:val="single" w:color="auto" w:sz="4" w:space="0"/>
+            <w:left w:val="single" w:color="auto" w:sz="4" w:space="0"/>
+            <w:bottom w:val="single" w:color="auto" w:sz="4" w:space="0"/>
+            <w:right w:val="single" w:color="auto" w:sz="4" w:space="0"/>
+            <w:insideH w:val="single" w:color="auto" w:sz="4" w:space="0"/>
+            <w:insideV w:val="single" w:color="auto" w:sz="4" w:space="0"/>
+          </w:tblBorders>
+          <w:tblLayout w:type="fixed"/>
+          <w:tblCellMar>
+            <w:top w:w="0" w:type="dxa"/>
+            <w:left w:w="108" w:type="dxa"/>
+            <w:bottom w:w="0" w:type="dxa"/>
+            <w:right w:w="108" w:type="dxa"/>
+          </w:tblCellMar>
+        </w:tblPrEx>
+        <w:trPr>
+          <w:trHeight w:val="413" w:hRule="atLeast"/>
+        </w:trPr>
+        <w:tc>
+          <w:tcPr>
+            <w:tcW w:w="8522" w:type="dxa"/>
+            <w:gridSpan w:val="2"/>
+            <w:shd w:val="clear" w:color="auto" w:fill="D7D7D7" w:themeFill="background1" w:themeFillShade="D8"/>
+          </w:tcPr>
+          <w:p>
+            <w:pPr>
+              <w:rPr>
+                <w:rFonts w:hint="eastAsia"/>
+                <w:vertAlign w:val="baseline"/>
+                <w:lang w:val="en-US" w:eastAsia="zh-CN"/>
+              </w:rPr>
+            </w:pPr>
+            <w:r>
+              <w:rPr>
+                <w:rFonts w:hint="eastAsia"/>
+                <w:b/>
+                <w:bCs/>
+                <w:vertAlign w:val="baseline"/>
+                <w:lang w:val="en-US" w:eastAsia="zh-CN"/>
+              </w:rPr>
+              <w:t>异常流程</w:t>
+            </w:r>
+          </w:p>
+        </w:tc>
+      </w:tr>
+      <w:tr>
+        <w:tblPrEx>
+          <w:tblBorders>
+            <w:top w:val="single" w:color="auto" w:sz="4" w:space="0"/>
+            <w:left w:val="single" w:color="auto" w:sz="4" w:space="0"/>
+            <w:bottom w:val="single" w:color="auto" w:sz="4" w:space="0"/>
+            <w:right w:val="single" w:color="auto" w:sz="4" w:space="0"/>
+            <w:insideH w:val="single" w:color="auto" w:sz="4" w:space="0"/>
+            <w:insideV w:val="single" w:color="auto" w:sz="4" w:space="0"/>
+          </w:tblBorders>
+          <w:tblLayout w:type="fixed"/>
+          <w:tblCellMar>
+            <w:top w:w="0" w:type="dxa"/>
+            <w:left w:w="108" w:type="dxa"/>
+            <w:bottom w:w="0" w:type="dxa"/>
+            <w:right w:w="108" w:type="dxa"/>
+          </w:tblCellMar>
+        </w:tblPrEx>
+        <w:tc>
+          <w:tcPr>
+            <w:tcW w:w="8522" w:type="dxa"/>
+            <w:gridSpan w:val="2"/>
+          </w:tcPr>
+          <w:p>
+            <w:pPr>
+              <w:rPr>
+                <w:rFonts w:hint="eastAsia"/>
+                <w:vertAlign w:val="baseline"/>
+                <w:lang w:val="en-US" w:eastAsia="zh-CN"/>
+              </w:rPr>
+            </w:pPr>
+          </w:p>
+        </w:tc>
+      </w:tr>
+      <w:tr>
+        <w:tblPrEx>
+          <w:tblBorders>
+            <w:top w:val="single" w:color="auto" w:sz="4" w:space="0"/>
+            <w:left w:val="single" w:color="auto" w:sz="4" w:space="0"/>
+            <w:bottom w:val="single" w:color="auto" w:sz="4" w:space="0"/>
+            <w:right w:val="single" w:color="auto" w:sz="4" w:space="0"/>
+            <w:insideH w:val="single" w:color="auto" w:sz="4" w:space="0"/>
+            <w:insideV w:val="single" w:color="auto" w:sz="4" w:space="0"/>
+          </w:tblBorders>
+          <w:tblLayout w:type="fixed"/>
+          <w:tblCellMar>
+            <w:top w:w="0" w:type="dxa"/>
+            <w:left w:w="108" w:type="dxa"/>
+            <w:bottom w:w="0" w:type="dxa"/>
+            <w:right w:w="108" w:type="dxa"/>
+          </w:tblCellMar>
+        </w:tblPrEx>
+        <w:tc>
+          <w:tcPr>
+            <w:tcW w:w="8522" w:type="dxa"/>
+            <w:gridSpan w:val="2"/>
+            <w:shd w:val="clear" w:color="auto" w:fill="D7D7D7" w:themeFill="background1" w:themeFillShade="D8"/>
+          </w:tcPr>
+          <w:p>
+            <w:pPr>
+              <w:rPr>
+                <w:rFonts w:hint="eastAsia"/>
+                <w:vertAlign w:val="baseline"/>
+                <w:lang w:val="en-US" w:eastAsia="zh-CN"/>
+              </w:rPr>
+            </w:pPr>
+            <w:r>
+              <w:rPr>
+                <w:rFonts w:hint="eastAsia"/>
+                <w:b/>
+                <w:bCs/>
+                <w:vertAlign w:val="baseline"/>
+                <w:lang w:val="en-US" w:eastAsia="zh-CN"/>
+              </w:rPr>
+              <w:t>前后置条件</w:t>
+            </w:r>
+          </w:p>
+        </w:tc>
+      </w:tr>
+      <w:tr>
+        <w:tblPrEx>
+          <w:tblBorders>
+            <w:top w:val="single" w:color="auto" w:sz="4" w:space="0"/>
+            <w:left w:val="single" w:color="auto" w:sz="4" w:space="0"/>
+            <w:bottom w:val="single" w:color="auto" w:sz="4" w:space="0"/>
+            <w:right w:val="single" w:color="auto" w:sz="4" w:space="0"/>
+            <w:insideH w:val="single" w:color="auto" w:sz="4" w:space="0"/>
+            <w:insideV w:val="single" w:color="auto" w:sz="4" w:space="0"/>
+          </w:tblBorders>
+          <w:tblLayout w:type="fixed"/>
+          <w:tblCellMar>
+            <w:top w:w="0" w:type="dxa"/>
+            <w:left w:w="108" w:type="dxa"/>
+            <w:bottom w:w="0" w:type="dxa"/>
+            <w:right w:w="108" w:type="dxa"/>
+          </w:tblCellMar>
+        </w:tblPrEx>
+        <w:tc>
+          <w:tcPr>
+            <w:tcW w:w="8522" w:type="dxa"/>
+            <w:gridSpan w:val="2"/>
+          </w:tcPr>
+          <w:p>
+            <w:pPr>
+              <w:jc w:val="left"/>
+              <w:rPr>
+                <w:rFonts w:hint="eastAsia"/>
+                <w:vertAlign w:val="baseline"/>
+                <w:lang w:val="en-US" w:eastAsia="zh-CN"/>
+              </w:rPr>
+            </w:pPr>
+          </w:p>
+        </w:tc>
+      </w:tr>
+    </w:tbl>
+    <w:p>
+      <w:pPr>
+        <w:pStyle w:val="4"/>
+        <w:rPr>
+          <w:rFonts w:hint="eastAsia"/>
+          <w:lang w:val="en-US" w:eastAsia="zh-CN"/>
+        </w:rPr>
+      </w:pPr>
+      <w:r>
+        <w:rPr>
+          <w:rFonts w:hint="eastAsia"/>
+          <w:lang w:val="en-US" w:eastAsia="zh-CN"/>
+        </w:rPr>
+        <w:t>通讯录</w:t>
+      </w:r>
+    </w:p>
+    <w:tbl>
+      <w:tblPr>
+        <w:tblStyle w:val="9"/>
+        <w:tblW w:w="8522" w:type="dxa"/>
+        <w:tblInd w:w="0" w:type="dxa"/>
+        <w:tblBorders>
+          <w:top w:val="single" w:color="auto" w:sz="4" w:space="0"/>
+          <w:left w:val="single" w:color="auto" w:sz="4" w:space="0"/>
+          <w:bottom w:val="single" w:color="auto" w:sz="4" w:space="0"/>
+          <w:right w:val="single" w:color="auto" w:sz="4" w:space="0"/>
+          <w:insideH w:val="single" w:color="auto" w:sz="4" w:space="0"/>
+          <w:insideV w:val="single" w:color="auto" w:sz="4" w:space="0"/>
+        </w:tblBorders>
+        <w:tblLayout w:type="fixed"/>
+        <w:tblCellMar>
+          <w:top w:w="0" w:type="dxa"/>
+          <w:left w:w="108" w:type="dxa"/>
+          <w:bottom w:w="0" w:type="dxa"/>
+          <w:right w:w="108" w:type="dxa"/>
+        </w:tblCellMar>
+      </w:tblPr>
+      <w:tblGrid>
+        <w:gridCol w:w="4329"/>
+        <w:gridCol w:w="4193"/>
+      </w:tblGrid>
+      <w:tr>
+        <w:tblPrEx>
+          <w:tblBorders>
+            <w:top w:val="single" w:color="auto" w:sz="4" w:space="0"/>
+            <w:left w:val="single" w:color="auto" w:sz="4" w:space="0"/>
+            <w:bottom w:val="single" w:color="auto" w:sz="4" w:space="0"/>
+            <w:right w:val="single" w:color="auto" w:sz="4" w:space="0"/>
+            <w:insideH w:val="single" w:color="auto" w:sz="4" w:space="0"/>
+            <w:insideV w:val="single" w:color="auto" w:sz="4" w:space="0"/>
+          </w:tblBorders>
+          <w:tblLayout w:type="fixed"/>
+          <w:tblCellMar>
+            <w:top w:w="0" w:type="dxa"/>
+            <w:left w:w="108" w:type="dxa"/>
+            <w:bottom w:w="0" w:type="dxa"/>
+            <w:right w:w="108" w:type="dxa"/>
+          </w:tblCellMar>
+        </w:tblPrEx>
+        <w:tc>
+          <w:tcPr>
+            <w:tcW w:w="8522" w:type="dxa"/>
+            <w:gridSpan w:val="2"/>
+            <w:shd w:val="clear" w:color="auto" w:fill="D7D7D7" w:themeFill="background1" w:themeFillShade="D8"/>
+          </w:tcPr>
+          <w:p>
+            <w:pPr>
+              <w:rPr>
+                <w:rFonts w:hint="eastAsia"/>
+                <w:lang w:val="en-US" w:eastAsia="zh-CN"/>
+              </w:rPr>
+            </w:pPr>
+            <w:r>
+              <w:rPr>
+                <w:rFonts w:hint="eastAsia"/>
+                <w:b/>
+                <w:bCs/>
+                <w:vertAlign w:val="baseline"/>
+                <w:lang w:val="en-US" w:eastAsia="zh-CN"/>
+              </w:rPr>
+              <w:t>说明</w:t>
+            </w:r>
+          </w:p>
+        </w:tc>
+      </w:tr>
+      <w:tr>
+        <w:tblPrEx>
+          <w:tblBorders>
+            <w:top w:val="single" w:color="auto" w:sz="4" w:space="0"/>
+            <w:left w:val="single" w:color="auto" w:sz="4" w:space="0"/>
+            <w:bottom w:val="single" w:color="auto" w:sz="4" w:space="0"/>
+            <w:right w:val="single" w:color="auto" w:sz="4" w:space="0"/>
+            <w:insideH w:val="single" w:color="auto" w:sz="4" w:space="0"/>
+            <w:insideV w:val="single" w:color="auto" w:sz="4" w:space="0"/>
+          </w:tblBorders>
+          <w:tblLayout w:type="fixed"/>
+          <w:tblCellMar>
+            <w:top w:w="0" w:type="dxa"/>
+            <w:left w:w="108" w:type="dxa"/>
+            <w:bottom w:w="0" w:type="dxa"/>
+            <w:right w:w="108" w:type="dxa"/>
+          </w:tblCellMar>
+        </w:tblPrEx>
+        <w:tc>
+          <w:tcPr>
+            <w:tcW w:w="8522" w:type="dxa"/>
+            <w:gridSpan w:val="2"/>
+          </w:tcPr>
+          <w:p>
+            <w:pPr>
+              <w:rPr>
+                <w:rFonts w:hint="eastAsia"/>
+                <w:lang w:val="en-US" w:eastAsia="zh-CN"/>
+              </w:rPr>
+            </w:pPr>
+            <w:r>
+              <w:rPr>
+                <w:rFonts w:hint="eastAsia"/>
+                <w:lang w:val="en-US" w:eastAsia="zh-CN"/>
+              </w:rPr>
+              <w:t>通讯录提供了一种快速功能，可以对本团队内人员进行快速检索，并且查看到人员的基本信息，包括姓名、业务组、手机号等</w:t>
+            </w:r>
+          </w:p>
+        </w:tc>
+      </w:tr>
+      <w:tr>
+        <w:tblPrEx>
+          <w:tblBorders>
+            <w:top w:val="single" w:color="auto" w:sz="4" w:space="0"/>
+            <w:left w:val="single" w:color="auto" w:sz="4" w:space="0"/>
+            <w:bottom w:val="single" w:color="auto" w:sz="4" w:space="0"/>
+            <w:right w:val="single" w:color="auto" w:sz="4" w:space="0"/>
+            <w:insideH w:val="single" w:color="auto" w:sz="4" w:space="0"/>
+            <w:insideV w:val="single" w:color="auto" w:sz="4" w:space="0"/>
+          </w:tblBorders>
+          <w:tblLayout w:type="fixed"/>
+          <w:tblCellMar>
+            <w:top w:w="0" w:type="dxa"/>
+            <w:left w:w="108" w:type="dxa"/>
+            <w:bottom w:w="0" w:type="dxa"/>
+            <w:right w:w="108" w:type="dxa"/>
+          </w:tblCellMar>
+        </w:tblPrEx>
+        <w:tc>
+          <w:tcPr>
+            <w:tcW w:w="8522" w:type="dxa"/>
+            <w:gridSpan w:val="2"/>
+            <w:shd w:val="clear" w:color="auto" w:fill="D7D7D7" w:themeFill="background1" w:themeFillShade="D8"/>
+          </w:tcPr>
+          <w:p>
+            <w:pPr>
+              <w:rPr>
+                <w:rFonts w:hint="eastAsia"/>
+                <w:vertAlign w:val="baseline"/>
+                <w:lang w:val="en-US" w:eastAsia="zh-CN"/>
+              </w:rPr>
+            </w:pPr>
+            <w:r>
+              <w:rPr>
+                <w:rFonts w:hint="eastAsia"/>
+                <w:b/>
+                <w:bCs/>
+                <w:vertAlign w:val="baseline"/>
+                <w:lang w:val="en-US" w:eastAsia="zh-CN"/>
+              </w:rPr>
+              <w:t>正常流程</w:t>
+            </w:r>
+          </w:p>
+        </w:tc>
+      </w:tr>
+      <w:tr>
+        <w:tblPrEx>
+          <w:tblBorders>
+            <w:top w:val="single" w:color="auto" w:sz="4" w:space="0"/>
+            <w:left w:val="single" w:color="auto" w:sz="4" w:space="0"/>
+            <w:bottom w:val="single" w:color="auto" w:sz="4" w:space="0"/>
+            <w:right w:val="single" w:color="auto" w:sz="4" w:space="0"/>
+            <w:insideH w:val="single" w:color="auto" w:sz="4" w:space="0"/>
+            <w:insideV w:val="single" w:color="auto" w:sz="4" w:space="0"/>
+          </w:tblBorders>
+          <w:tblLayout w:type="fixed"/>
+          <w:tblCellMar>
+            <w:top w:w="0" w:type="dxa"/>
+            <w:left w:w="108" w:type="dxa"/>
+            <w:bottom w:w="0" w:type="dxa"/>
+            <w:right w:w="108" w:type="dxa"/>
+          </w:tblCellMar>
+        </w:tblPrEx>
+        <w:tc>
+          <w:tcPr>
+            <w:tcW w:w="8522" w:type="dxa"/>
+            <w:gridSpan w:val="2"/>
+          </w:tcPr>
+          <w:p>
+            <w:pPr>
+              <w:rPr>
+                <w:rFonts w:hint="eastAsia"/>
+                <w:lang w:val="en-US" w:eastAsia="zh-CN"/>
+              </w:rPr>
+            </w:pPr>
+            <w:r>
+              <w:rPr>
+                <w:rFonts w:hint="eastAsia"/>
+                <w:lang w:val="en-US" w:eastAsia="zh-CN"/>
+              </w:rPr>
+              <w:t>通讯录列表，按照人员姓名的字符串顺序进行排列，用户可以输入文字或者手机号进行过滤</w:t>
+            </w:r>
+          </w:p>
+        </w:tc>
+      </w:tr>
+      <w:tr>
+        <w:tblPrEx>
+          <w:tblBorders>
+            <w:top w:val="single" w:color="auto" w:sz="4" w:space="0"/>
+            <w:left w:val="single" w:color="auto" w:sz="4" w:space="0"/>
+            <w:bottom w:val="single" w:color="auto" w:sz="4" w:space="0"/>
+            <w:right w:val="single" w:color="auto" w:sz="4" w:space="0"/>
+            <w:insideH w:val="single" w:color="auto" w:sz="4" w:space="0"/>
+            <w:insideV w:val="single" w:color="auto" w:sz="4" w:space="0"/>
+          </w:tblBorders>
+          <w:tblLayout w:type="fixed"/>
+          <w:tblCellMar>
+            <w:top w:w="0" w:type="dxa"/>
+            <w:left w:w="108" w:type="dxa"/>
+            <w:bottom w:w="0" w:type="dxa"/>
+            <w:right w:w="108" w:type="dxa"/>
+          </w:tblCellMar>
+        </w:tblPrEx>
+        <w:tc>
+          <w:tcPr>
+            <w:tcW w:w="8522" w:type="dxa"/>
+            <w:gridSpan w:val="2"/>
+            <w:shd w:val="clear" w:color="auto" w:fill="D7D7D7" w:themeFill="background1" w:themeFillShade="D8"/>
+          </w:tcPr>
+          <w:p>
+            <w:pPr>
+              <w:rPr>
+                <w:rFonts w:hint="eastAsia"/>
+                <w:lang w:val="en-US" w:eastAsia="zh-CN"/>
+              </w:rPr>
+            </w:pPr>
+            <w:r>
+              <w:rPr>
+                <w:rFonts w:hint="eastAsia"/>
+                <w:b/>
+                <w:bCs/>
+                <w:vertAlign w:val="baseline"/>
+                <w:lang w:val="en-US" w:eastAsia="zh-CN"/>
+              </w:rPr>
+              <w:t>校验</w:t>
+            </w:r>
+          </w:p>
+        </w:tc>
+      </w:tr>
+      <w:tr>
+        <w:tblPrEx>
+          <w:tblBorders>
+            <w:top w:val="single" w:color="auto" w:sz="4" w:space="0"/>
+            <w:left w:val="single" w:color="auto" w:sz="4" w:space="0"/>
+            <w:bottom w:val="single" w:color="auto" w:sz="4" w:space="0"/>
+            <w:right w:val="single" w:color="auto" w:sz="4" w:space="0"/>
+            <w:insideH w:val="single" w:color="auto" w:sz="4" w:space="0"/>
+            <w:insideV w:val="single" w:color="auto" w:sz="4" w:space="0"/>
+          </w:tblBorders>
+          <w:tblLayout w:type="fixed"/>
+          <w:tblCellMar>
+            <w:top w:w="0" w:type="dxa"/>
+            <w:left w:w="108" w:type="dxa"/>
+            <w:bottom w:w="0" w:type="dxa"/>
+            <w:right w:w="108" w:type="dxa"/>
+          </w:tblCellMar>
+        </w:tblPrEx>
+        <w:tc>
+          <w:tcPr>
+            <w:tcW w:w="4329" w:type="dxa"/>
+          </w:tcPr>
+          <w:p>
+            <w:pPr>
+              <w:rPr>
+                <w:rFonts w:hint="eastAsia"/>
+                <w:b/>
+                <w:bCs/>
+                <w:vertAlign w:val="baseline"/>
+                <w:lang w:val="en-US" w:eastAsia="zh-CN"/>
+              </w:rPr>
+            </w:pPr>
+          </w:p>
+        </w:tc>
+        <w:tc>
+          <w:tcPr>
+            <w:tcW w:w="4193" w:type="dxa"/>
+          </w:tcPr>
+          <w:p>
+            <w:pPr>
+              <w:rPr>
+                <w:rFonts w:hint="eastAsia"/>
+                <w:b w:val="0"/>
+                <w:bCs w:val="0"/>
+                <w:vertAlign w:val="baseline"/>
+                <w:lang w:val="en-US" w:eastAsia="zh-CN"/>
+              </w:rPr>
+            </w:pPr>
+          </w:p>
+        </w:tc>
+      </w:tr>
+      <w:tr>
+        <w:tblPrEx>
+          <w:tblBorders>
+            <w:top w:val="single" w:color="auto" w:sz="4" w:space="0"/>
+            <w:left w:val="single" w:color="auto" w:sz="4" w:space="0"/>
+            <w:bottom w:val="single" w:color="auto" w:sz="4" w:space="0"/>
+            <w:right w:val="single" w:color="auto" w:sz="4" w:space="0"/>
+            <w:insideH w:val="single" w:color="auto" w:sz="4" w:space="0"/>
+            <w:insideV w:val="single" w:color="auto" w:sz="4" w:space="0"/>
+          </w:tblBorders>
+          <w:tblLayout w:type="fixed"/>
+          <w:tblCellMar>
+            <w:top w:w="0" w:type="dxa"/>
+            <w:left w:w="108" w:type="dxa"/>
+            <w:bottom w:w="0" w:type="dxa"/>
+            <w:right w:w="108" w:type="dxa"/>
+          </w:tblCellMar>
+        </w:tblPrEx>
+        <w:trPr>
+          <w:trHeight w:val="413" w:hRule="atLeast"/>
+        </w:trPr>
+        <w:tc>
+          <w:tcPr>
+            <w:tcW w:w="8522" w:type="dxa"/>
+            <w:gridSpan w:val="2"/>
+            <w:shd w:val="clear" w:color="auto" w:fill="D7D7D7" w:themeFill="background1" w:themeFillShade="D8"/>
+          </w:tcPr>
+          <w:p>
+            <w:pPr>
+              <w:rPr>
+                <w:rFonts w:hint="eastAsia"/>
+                <w:vertAlign w:val="baseline"/>
+                <w:lang w:val="en-US" w:eastAsia="zh-CN"/>
+              </w:rPr>
+            </w:pPr>
+            <w:r>
+              <w:rPr>
+                <w:rFonts w:hint="eastAsia"/>
+                <w:b/>
+                <w:bCs/>
+                <w:vertAlign w:val="baseline"/>
+                <w:lang w:val="en-US" w:eastAsia="zh-CN"/>
+              </w:rPr>
+              <w:t>异常流程</w:t>
+            </w:r>
+          </w:p>
+        </w:tc>
+      </w:tr>
+      <w:tr>
+        <w:tblPrEx>
+          <w:tblBorders>
+            <w:top w:val="single" w:color="auto" w:sz="4" w:space="0"/>
+            <w:left w:val="single" w:color="auto" w:sz="4" w:space="0"/>
+            <w:bottom w:val="single" w:color="auto" w:sz="4" w:space="0"/>
+            <w:right w:val="single" w:color="auto" w:sz="4" w:space="0"/>
+            <w:insideH w:val="single" w:color="auto" w:sz="4" w:space="0"/>
+            <w:insideV w:val="single" w:color="auto" w:sz="4" w:space="0"/>
+          </w:tblBorders>
+          <w:tblLayout w:type="fixed"/>
+          <w:tblCellMar>
+            <w:top w:w="0" w:type="dxa"/>
+            <w:left w:w="108" w:type="dxa"/>
+            <w:bottom w:w="0" w:type="dxa"/>
+            <w:right w:w="108" w:type="dxa"/>
+          </w:tblCellMar>
+        </w:tblPrEx>
+        <w:tc>
+          <w:tcPr>
+            <w:tcW w:w="8522" w:type="dxa"/>
+            <w:gridSpan w:val="2"/>
+          </w:tcPr>
+          <w:p>
+            <w:pPr>
+              <w:rPr>
+                <w:rFonts w:hint="eastAsia"/>
+                <w:vertAlign w:val="baseline"/>
+                <w:lang w:val="en-US" w:eastAsia="zh-CN"/>
+              </w:rPr>
+            </w:pPr>
+          </w:p>
+        </w:tc>
+      </w:tr>
+      <w:tr>
+        <w:tblPrEx>
+          <w:tblBorders>
+            <w:top w:val="single" w:color="auto" w:sz="4" w:space="0"/>
+            <w:left w:val="single" w:color="auto" w:sz="4" w:space="0"/>
+            <w:bottom w:val="single" w:color="auto" w:sz="4" w:space="0"/>
+            <w:right w:val="single" w:color="auto" w:sz="4" w:space="0"/>
+            <w:insideH w:val="single" w:color="auto" w:sz="4" w:space="0"/>
+            <w:insideV w:val="single" w:color="auto" w:sz="4" w:space="0"/>
+          </w:tblBorders>
+          <w:tblLayout w:type="fixed"/>
+          <w:tblCellMar>
+            <w:top w:w="0" w:type="dxa"/>
+            <w:left w:w="108" w:type="dxa"/>
+            <w:bottom w:w="0" w:type="dxa"/>
+            <w:right w:w="108" w:type="dxa"/>
+          </w:tblCellMar>
+        </w:tblPrEx>
+        <w:tc>
+          <w:tcPr>
+            <w:tcW w:w="8522" w:type="dxa"/>
+            <w:gridSpan w:val="2"/>
+            <w:shd w:val="clear" w:color="auto" w:fill="D7D7D7" w:themeFill="background1" w:themeFillShade="D8"/>
+          </w:tcPr>
+          <w:p>
+            <w:pPr>
+              <w:rPr>
+                <w:rFonts w:hint="eastAsia"/>
+                <w:vertAlign w:val="baseline"/>
+                <w:lang w:val="en-US" w:eastAsia="zh-CN"/>
+              </w:rPr>
+            </w:pPr>
+            <w:r>
+              <w:rPr>
+                <w:rFonts w:hint="eastAsia"/>
+                <w:b/>
+                <w:bCs/>
+                <w:vertAlign w:val="baseline"/>
+                <w:lang w:val="en-US" w:eastAsia="zh-CN"/>
+              </w:rPr>
+              <w:t>前后置条件</w:t>
+            </w:r>
+          </w:p>
+        </w:tc>
+      </w:tr>
+      <w:tr>
+        <w:tblPrEx>
+          <w:tblBorders>
+            <w:top w:val="single" w:color="auto" w:sz="4" w:space="0"/>
+            <w:left w:val="single" w:color="auto" w:sz="4" w:space="0"/>
+            <w:bottom w:val="single" w:color="auto" w:sz="4" w:space="0"/>
+            <w:right w:val="single" w:color="auto" w:sz="4" w:space="0"/>
+            <w:insideH w:val="single" w:color="auto" w:sz="4" w:space="0"/>
+            <w:insideV w:val="single" w:color="auto" w:sz="4" w:space="0"/>
+          </w:tblBorders>
+          <w:tblLayout w:type="fixed"/>
+          <w:tblCellMar>
+            <w:top w:w="0" w:type="dxa"/>
+            <w:left w:w="108" w:type="dxa"/>
+            <w:bottom w:w="0" w:type="dxa"/>
+            <w:right w:w="108" w:type="dxa"/>
+          </w:tblCellMar>
+        </w:tblPrEx>
+        <w:tc>
+          <w:tcPr>
+            <w:tcW w:w="8522" w:type="dxa"/>
+            <w:gridSpan w:val="2"/>
+          </w:tcPr>
+          <w:p>
+            <w:pPr>
+              <w:jc w:val="left"/>
+              <w:rPr>
+                <w:rFonts w:hint="eastAsia"/>
+                <w:vertAlign w:val="baseline"/>
+                <w:lang w:val="en-US" w:eastAsia="zh-CN"/>
+              </w:rPr>
+            </w:pPr>
+          </w:p>
+        </w:tc>
+      </w:tr>
+    </w:tbl>
+    <w:p>
+      <w:pPr>
+        <w:pStyle w:val="4"/>
+        <w:rPr>
+          <w:rFonts w:hint="eastAsia"/>
+          <w:lang w:val="en-US" w:eastAsia="zh-CN"/>
+        </w:rPr>
+      </w:pPr>
+      <w:r>
+        <w:rPr>
+          <w:rFonts w:hint="eastAsia"/>
+          <w:lang w:val="en-US" w:eastAsia="zh-CN"/>
+        </w:rPr>
+        <w:t>软件下载</w:t>
+      </w:r>
+    </w:p>
+    <w:tbl>
+      <w:tblPr>
+        <w:tblStyle w:val="9"/>
+        <w:tblW w:w="8522" w:type="dxa"/>
+        <w:tblInd w:w="0" w:type="dxa"/>
+        <w:tblBorders>
+          <w:top w:val="single" w:color="auto" w:sz="4" w:space="0"/>
+          <w:left w:val="single" w:color="auto" w:sz="4" w:space="0"/>
+          <w:bottom w:val="single" w:color="auto" w:sz="4" w:space="0"/>
+          <w:right w:val="single" w:color="auto" w:sz="4" w:space="0"/>
+          <w:insideH w:val="single" w:color="auto" w:sz="4" w:space="0"/>
+          <w:insideV w:val="single" w:color="auto" w:sz="4" w:space="0"/>
+        </w:tblBorders>
+        <w:tblLayout w:type="fixed"/>
+        <w:tblCellMar>
+          <w:top w:w="0" w:type="dxa"/>
+          <w:left w:w="108" w:type="dxa"/>
+          <w:bottom w:w="0" w:type="dxa"/>
+          <w:right w:w="108" w:type="dxa"/>
+        </w:tblCellMar>
+      </w:tblPr>
+      <w:tblGrid>
+        <w:gridCol w:w="4329"/>
+        <w:gridCol w:w="4193"/>
+      </w:tblGrid>
+      <w:tr>
+        <w:tblPrEx>
+          <w:tblBorders>
+            <w:top w:val="single" w:color="auto" w:sz="4" w:space="0"/>
+            <w:left w:val="single" w:color="auto" w:sz="4" w:space="0"/>
+            <w:bottom w:val="single" w:color="auto" w:sz="4" w:space="0"/>
+            <w:right w:val="single" w:color="auto" w:sz="4" w:space="0"/>
+            <w:insideH w:val="single" w:color="auto" w:sz="4" w:space="0"/>
+            <w:insideV w:val="single" w:color="auto" w:sz="4" w:space="0"/>
+          </w:tblBorders>
+          <w:tblLayout w:type="fixed"/>
+          <w:tblCellMar>
+            <w:top w:w="0" w:type="dxa"/>
+            <w:left w:w="108" w:type="dxa"/>
+            <w:bottom w:w="0" w:type="dxa"/>
+            <w:right w:w="108" w:type="dxa"/>
+          </w:tblCellMar>
+        </w:tblPrEx>
+        <w:tc>
+          <w:tcPr>
+            <w:tcW w:w="8522" w:type="dxa"/>
+            <w:gridSpan w:val="2"/>
+            <w:shd w:val="clear" w:color="auto" w:fill="D7D7D7" w:themeFill="background1" w:themeFillShade="D8"/>
+          </w:tcPr>
+          <w:p>
+            <w:pPr>
+              <w:rPr>
+                <w:rFonts w:hint="eastAsia"/>
+                <w:lang w:val="en-US" w:eastAsia="zh-CN"/>
+              </w:rPr>
+            </w:pPr>
+            <w:r>
+              <w:rPr>
+                <w:rFonts w:hint="eastAsia"/>
+                <w:b/>
+                <w:bCs/>
+                <w:vertAlign w:val="baseline"/>
+                <w:lang w:val="en-US" w:eastAsia="zh-CN"/>
+              </w:rPr>
+              <w:t>说明</w:t>
+            </w:r>
+          </w:p>
+        </w:tc>
+      </w:tr>
+      <w:tr>
+        <w:tblPrEx>
+          <w:tblBorders>
+            <w:top w:val="single" w:color="auto" w:sz="4" w:space="0"/>
+            <w:left w:val="single" w:color="auto" w:sz="4" w:space="0"/>
+            <w:bottom w:val="single" w:color="auto" w:sz="4" w:space="0"/>
+            <w:right w:val="single" w:color="auto" w:sz="4" w:space="0"/>
+            <w:insideH w:val="single" w:color="auto" w:sz="4" w:space="0"/>
+            <w:insideV w:val="single" w:color="auto" w:sz="4" w:space="0"/>
+          </w:tblBorders>
+          <w:tblLayout w:type="fixed"/>
+          <w:tblCellMar>
+            <w:top w:w="0" w:type="dxa"/>
+            <w:left w:w="108" w:type="dxa"/>
+            <w:bottom w:w="0" w:type="dxa"/>
+            <w:right w:w="108" w:type="dxa"/>
+          </w:tblCellMar>
+        </w:tblPrEx>
+        <w:tc>
+          <w:tcPr>
+            <w:tcW w:w="8522" w:type="dxa"/>
+            <w:gridSpan w:val="2"/>
+          </w:tcPr>
+          <w:p>
+            <w:pPr>
+              <w:rPr>
+                <w:rFonts w:hint="eastAsia"/>
+                <w:lang w:val="en-US" w:eastAsia="zh-CN"/>
+              </w:rPr>
+            </w:pPr>
+            <w:r>
+              <w:rPr>
+                <w:rFonts w:hint="eastAsia"/>
+                <w:lang w:val="en-US" w:eastAsia="zh-CN"/>
+              </w:rPr>
+              <w:t>软件下载提供用户下载系统运行必备的一系列软件，包括PC客户端软件、打印控件和移动端APP等</w:t>
+            </w:r>
+          </w:p>
+        </w:tc>
+      </w:tr>
+      <w:tr>
+        <w:tblPrEx>
+          <w:tblBorders>
+            <w:top w:val="single" w:color="auto" w:sz="4" w:space="0"/>
+            <w:left w:val="single" w:color="auto" w:sz="4" w:space="0"/>
+            <w:bottom w:val="single" w:color="auto" w:sz="4" w:space="0"/>
+            <w:right w:val="single" w:color="auto" w:sz="4" w:space="0"/>
+            <w:insideH w:val="single" w:color="auto" w:sz="4" w:space="0"/>
+            <w:insideV w:val="single" w:color="auto" w:sz="4" w:space="0"/>
+          </w:tblBorders>
+          <w:tblLayout w:type="fixed"/>
+          <w:tblCellMar>
+            <w:top w:w="0" w:type="dxa"/>
+            <w:left w:w="108" w:type="dxa"/>
+            <w:bottom w:w="0" w:type="dxa"/>
+            <w:right w:w="108" w:type="dxa"/>
+          </w:tblCellMar>
+        </w:tblPrEx>
+        <w:tc>
+          <w:tcPr>
+            <w:tcW w:w="8522" w:type="dxa"/>
+            <w:gridSpan w:val="2"/>
+            <w:shd w:val="clear" w:color="auto" w:fill="D7D7D7" w:themeFill="background1" w:themeFillShade="D8"/>
+          </w:tcPr>
+          <w:p>
+            <w:pPr>
+              <w:rPr>
+                <w:rFonts w:hint="eastAsia"/>
+                <w:vertAlign w:val="baseline"/>
+                <w:lang w:val="en-US" w:eastAsia="zh-CN"/>
+              </w:rPr>
+            </w:pPr>
+            <w:r>
+              <w:rPr>
+                <w:rFonts w:hint="eastAsia"/>
+                <w:b/>
+                <w:bCs/>
+                <w:vertAlign w:val="baseline"/>
+                <w:lang w:val="en-US" w:eastAsia="zh-CN"/>
+              </w:rPr>
+              <w:t>正常流程</w:t>
+            </w:r>
+          </w:p>
+        </w:tc>
+      </w:tr>
+      <w:tr>
+        <w:tblPrEx>
+          <w:tblBorders>
+            <w:top w:val="single" w:color="auto" w:sz="4" w:space="0"/>
+            <w:left w:val="single" w:color="auto" w:sz="4" w:space="0"/>
+            <w:bottom w:val="single" w:color="auto" w:sz="4" w:space="0"/>
+            <w:right w:val="single" w:color="auto" w:sz="4" w:space="0"/>
+            <w:insideH w:val="single" w:color="auto" w:sz="4" w:space="0"/>
+            <w:insideV w:val="single" w:color="auto" w:sz="4" w:space="0"/>
+          </w:tblBorders>
+          <w:tblLayout w:type="fixed"/>
+          <w:tblCellMar>
+            <w:top w:w="0" w:type="dxa"/>
+            <w:left w:w="108" w:type="dxa"/>
+            <w:bottom w:w="0" w:type="dxa"/>
+            <w:right w:w="108" w:type="dxa"/>
+          </w:tblCellMar>
+        </w:tblPrEx>
+        <w:tc>
+          <w:tcPr>
+            <w:tcW w:w="8522" w:type="dxa"/>
+            <w:gridSpan w:val="2"/>
+          </w:tcPr>
+          <w:p>
+            <w:pPr>
+              <w:rPr>
+                <w:rFonts w:hint="eastAsia"/>
+                <w:lang w:val="en-US" w:eastAsia="zh-CN"/>
+              </w:rPr>
+            </w:pPr>
+            <w:r>
+              <w:rPr>
+                <w:rFonts w:hint="eastAsia"/>
+                <w:lang w:val="en-US" w:eastAsia="zh-CN"/>
+              </w:rPr>
+              <w:t>点击下载后再新页面打开文件</w:t>
+            </w:r>
+          </w:p>
+        </w:tc>
+      </w:tr>
+      <w:tr>
+        <w:tblPrEx>
+          <w:tblBorders>
+            <w:top w:val="single" w:color="auto" w:sz="4" w:space="0"/>
+            <w:left w:val="single" w:color="auto" w:sz="4" w:space="0"/>
+            <w:bottom w:val="single" w:color="auto" w:sz="4" w:space="0"/>
+            <w:right w:val="single" w:color="auto" w:sz="4" w:space="0"/>
+            <w:insideH w:val="single" w:color="auto" w:sz="4" w:space="0"/>
+            <w:insideV w:val="single" w:color="auto" w:sz="4" w:space="0"/>
+          </w:tblBorders>
+          <w:tblLayout w:type="fixed"/>
+          <w:tblCellMar>
+            <w:top w:w="0" w:type="dxa"/>
+            <w:left w:w="108" w:type="dxa"/>
+            <w:bottom w:w="0" w:type="dxa"/>
+            <w:right w:w="108" w:type="dxa"/>
+          </w:tblCellMar>
+        </w:tblPrEx>
+        <w:tc>
+          <w:tcPr>
+            <w:tcW w:w="8522" w:type="dxa"/>
+            <w:gridSpan w:val="2"/>
+            <w:shd w:val="clear" w:color="auto" w:fill="D7D7D7" w:themeFill="background1" w:themeFillShade="D8"/>
+          </w:tcPr>
+          <w:p>
+            <w:pPr>
+              <w:rPr>
+                <w:rFonts w:hint="eastAsia"/>
+                <w:lang w:val="en-US" w:eastAsia="zh-CN"/>
+              </w:rPr>
+            </w:pPr>
+            <w:r>
+              <w:rPr>
+                <w:rFonts w:hint="eastAsia"/>
+                <w:b/>
+                <w:bCs/>
+                <w:vertAlign w:val="baseline"/>
+                <w:lang w:val="en-US" w:eastAsia="zh-CN"/>
+              </w:rPr>
+              <w:t>校验</w:t>
+            </w:r>
+          </w:p>
+        </w:tc>
+      </w:tr>
+      <w:tr>
+        <w:tblPrEx>
+          <w:tblBorders>
+            <w:top w:val="single" w:color="auto" w:sz="4" w:space="0"/>
+            <w:left w:val="single" w:color="auto" w:sz="4" w:space="0"/>
+            <w:bottom w:val="single" w:color="auto" w:sz="4" w:space="0"/>
+            <w:right w:val="single" w:color="auto" w:sz="4" w:space="0"/>
+            <w:insideH w:val="single" w:color="auto" w:sz="4" w:space="0"/>
+            <w:insideV w:val="single" w:color="auto" w:sz="4" w:space="0"/>
+          </w:tblBorders>
+          <w:tblLayout w:type="fixed"/>
+          <w:tblCellMar>
+            <w:top w:w="0" w:type="dxa"/>
+            <w:left w:w="108" w:type="dxa"/>
+            <w:bottom w:w="0" w:type="dxa"/>
+            <w:right w:w="108" w:type="dxa"/>
+          </w:tblCellMar>
+        </w:tblPrEx>
+        <w:tc>
+          <w:tcPr>
+            <w:tcW w:w="4329" w:type="dxa"/>
+          </w:tcPr>
+          <w:p>
+            <w:pPr>
+              <w:rPr>
+                <w:rFonts w:hint="eastAsia"/>
+                <w:b/>
+                <w:bCs/>
+                <w:vertAlign w:val="baseline"/>
+                <w:lang w:val="en-US" w:eastAsia="zh-CN"/>
+              </w:rPr>
+            </w:pPr>
+            <w:r>
+              <w:rPr>
+                <w:rFonts w:hint="eastAsia"/>
+                <w:b/>
+                <w:bCs/>
+                <w:vertAlign w:val="baseline"/>
+                <w:lang w:val="en-US" w:eastAsia="zh-CN"/>
+              </w:rPr>
+              <w:t xml:space="preserve">  </w:t>
+            </w:r>
+          </w:p>
+        </w:tc>
+        <w:tc>
+          <w:tcPr>
+            <w:tcW w:w="4193" w:type="dxa"/>
+          </w:tcPr>
+          <w:p>
+            <w:pPr>
+              <w:rPr>
+                <w:rFonts w:hint="eastAsia"/>
+                <w:b w:val="0"/>
+                <w:bCs w:val="0"/>
+                <w:vertAlign w:val="baseline"/>
+                <w:lang w:val="en-US" w:eastAsia="zh-CN"/>
+              </w:rPr>
+            </w:pPr>
+          </w:p>
+        </w:tc>
+      </w:tr>
+      <w:tr>
+        <w:tblPrEx>
+          <w:tblBorders>
+            <w:top w:val="single" w:color="auto" w:sz="4" w:space="0"/>
+            <w:left w:val="single" w:color="auto" w:sz="4" w:space="0"/>
+            <w:bottom w:val="single" w:color="auto" w:sz="4" w:space="0"/>
+            <w:right w:val="single" w:color="auto" w:sz="4" w:space="0"/>
+            <w:insideH w:val="single" w:color="auto" w:sz="4" w:space="0"/>
+            <w:insideV w:val="single" w:color="auto" w:sz="4" w:space="0"/>
+          </w:tblBorders>
+          <w:tblLayout w:type="fixed"/>
+          <w:tblCellMar>
+            <w:top w:w="0" w:type="dxa"/>
+            <w:left w:w="108" w:type="dxa"/>
+            <w:bottom w:w="0" w:type="dxa"/>
+            <w:right w:w="108" w:type="dxa"/>
+          </w:tblCellMar>
+        </w:tblPrEx>
+        <w:trPr>
+          <w:trHeight w:val="413" w:hRule="atLeast"/>
+        </w:trPr>
+        <w:tc>
+          <w:tcPr>
+            <w:tcW w:w="8522" w:type="dxa"/>
+            <w:gridSpan w:val="2"/>
+            <w:shd w:val="clear" w:color="auto" w:fill="D7D7D7" w:themeFill="background1" w:themeFillShade="D8"/>
+          </w:tcPr>
+          <w:p>
+            <w:pPr>
+              <w:rPr>
+                <w:rFonts w:hint="eastAsia"/>
+                <w:vertAlign w:val="baseline"/>
+                <w:lang w:val="en-US" w:eastAsia="zh-CN"/>
+              </w:rPr>
+            </w:pPr>
+            <w:r>
+              <w:rPr>
+                <w:rFonts w:hint="eastAsia"/>
+                <w:b/>
+                <w:bCs/>
+                <w:vertAlign w:val="baseline"/>
+                <w:lang w:val="en-US" w:eastAsia="zh-CN"/>
+              </w:rPr>
+              <w:t>异常流程</w:t>
+            </w:r>
+          </w:p>
+        </w:tc>
+      </w:tr>
+      <w:tr>
+        <w:tblPrEx>
+          <w:tblBorders>
+            <w:top w:val="single" w:color="auto" w:sz="4" w:space="0"/>
+            <w:left w:val="single" w:color="auto" w:sz="4" w:space="0"/>
+            <w:bottom w:val="single" w:color="auto" w:sz="4" w:space="0"/>
+            <w:right w:val="single" w:color="auto" w:sz="4" w:space="0"/>
+            <w:insideH w:val="single" w:color="auto" w:sz="4" w:space="0"/>
+            <w:insideV w:val="single" w:color="auto" w:sz="4" w:space="0"/>
+          </w:tblBorders>
+          <w:tblLayout w:type="fixed"/>
+          <w:tblCellMar>
+            <w:top w:w="0" w:type="dxa"/>
+            <w:left w:w="108" w:type="dxa"/>
+            <w:bottom w:w="0" w:type="dxa"/>
+            <w:right w:w="108" w:type="dxa"/>
+          </w:tblCellMar>
+        </w:tblPrEx>
+        <w:tc>
+          <w:tcPr>
+            <w:tcW w:w="8522" w:type="dxa"/>
+            <w:gridSpan w:val="2"/>
+          </w:tcPr>
+          <w:p>
+            <w:pPr>
+              <w:rPr>
+                <w:rFonts w:hint="eastAsia"/>
+                <w:vertAlign w:val="baseline"/>
+                <w:lang w:val="en-US" w:eastAsia="zh-CN"/>
+              </w:rPr>
+            </w:pPr>
+          </w:p>
+        </w:tc>
+      </w:tr>
+      <w:tr>
+        <w:tblPrEx>
+          <w:tblBorders>
+            <w:top w:val="single" w:color="auto" w:sz="4" w:space="0"/>
+            <w:left w:val="single" w:color="auto" w:sz="4" w:space="0"/>
+            <w:bottom w:val="single" w:color="auto" w:sz="4" w:space="0"/>
+            <w:right w:val="single" w:color="auto" w:sz="4" w:space="0"/>
+            <w:insideH w:val="single" w:color="auto" w:sz="4" w:space="0"/>
+            <w:insideV w:val="single" w:color="auto" w:sz="4" w:space="0"/>
+          </w:tblBorders>
+          <w:tblLayout w:type="fixed"/>
+          <w:tblCellMar>
+            <w:top w:w="0" w:type="dxa"/>
+            <w:left w:w="108" w:type="dxa"/>
+            <w:bottom w:w="0" w:type="dxa"/>
+            <w:right w:w="108" w:type="dxa"/>
+          </w:tblCellMar>
+        </w:tblPrEx>
+        <w:tc>
+          <w:tcPr>
+            <w:tcW w:w="8522" w:type="dxa"/>
+            <w:gridSpan w:val="2"/>
+            <w:shd w:val="clear" w:color="auto" w:fill="D7D7D7" w:themeFill="background1" w:themeFillShade="D8"/>
+          </w:tcPr>
+          <w:p>
+            <w:pPr>
+              <w:rPr>
+                <w:rFonts w:hint="eastAsia"/>
+                <w:vertAlign w:val="baseline"/>
+                <w:lang w:val="en-US" w:eastAsia="zh-CN"/>
+              </w:rPr>
+            </w:pPr>
+            <w:r>
+              <w:rPr>
+                <w:rFonts w:hint="eastAsia"/>
+                <w:b/>
+                <w:bCs/>
+                <w:vertAlign w:val="baseline"/>
+                <w:lang w:val="en-US" w:eastAsia="zh-CN"/>
+              </w:rPr>
+              <w:t>前后置条件</w:t>
+            </w:r>
+          </w:p>
+        </w:tc>
+      </w:tr>
+      <w:tr>
+        <w:tblPrEx>
+          <w:tblBorders>
+            <w:top w:val="single" w:color="auto" w:sz="4" w:space="0"/>
+            <w:left w:val="single" w:color="auto" w:sz="4" w:space="0"/>
+            <w:bottom w:val="single" w:color="auto" w:sz="4" w:space="0"/>
+            <w:right w:val="single" w:color="auto" w:sz="4" w:space="0"/>
+            <w:insideH w:val="single" w:color="auto" w:sz="4" w:space="0"/>
+            <w:insideV w:val="single" w:color="auto" w:sz="4" w:space="0"/>
+          </w:tblBorders>
+          <w:tblLayout w:type="fixed"/>
+          <w:tblCellMar>
+            <w:top w:w="0" w:type="dxa"/>
+            <w:left w:w="108" w:type="dxa"/>
+            <w:bottom w:w="0" w:type="dxa"/>
+            <w:right w:w="108" w:type="dxa"/>
+          </w:tblCellMar>
+        </w:tblPrEx>
+        <w:tc>
+          <w:tcPr>
+            <w:tcW w:w="8522" w:type="dxa"/>
+            <w:gridSpan w:val="2"/>
+          </w:tcPr>
+          <w:p>
+            <w:pPr>
+              <w:jc w:val="left"/>
+              <w:rPr>
+                <w:rFonts w:hint="eastAsia"/>
+                <w:vertAlign w:val="baseline"/>
+                <w:lang w:val="en-US" w:eastAsia="zh-CN"/>
+              </w:rPr>
+            </w:pPr>
+          </w:p>
+        </w:tc>
+      </w:tr>
+    </w:tbl>
+    <w:p>
+      <w:pPr>
+        <w:pStyle w:val="4"/>
+        <w:rPr>
+          <w:rFonts w:hint="eastAsia"/>
+          <w:lang w:val="en-US" w:eastAsia="zh-CN"/>
+        </w:rPr>
+      </w:pPr>
+      <w:r>
+        <w:rPr>
+          <w:rFonts w:hint="eastAsia"/>
+          <w:lang w:val="en-US" w:eastAsia="zh-CN"/>
+        </w:rPr>
+        <w:t>升级企业版</w:t>
+      </w:r>
+    </w:p>
+    <w:tbl>
+      <w:tblPr>
+        <w:tblStyle w:val="9"/>
+        <w:tblW w:w="8522" w:type="dxa"/>
+        <w:tblInd w:w="0" w:type="dxa"/>
+        <w:tblBorders>
+          <w:top w:val="single" w:color="auto" w:sz="4" w:space="0"/>
+          <w:left w:val="single" w:color="auto" w:sz="4" w:space="0"/>
+          <w:bottom w:val="single" w:color="auto" w:sz="4" w:space="0"/>
+          <w:right w:val="single" w:color="auto" w:sz="4" w:space="0"/>
+          <w:insideH w:val="single" w:color="auto" w:sz="4" w:space="0"/>
+          <w:insideV w:val="single" w:color="auto" w:sz="4" w:space="0"/>
+        </w:tblBorders>
+        <w:tblLayout w:type="fixed"/>
+        <w:tblCellMar>
+          <w:top w:w="0" w:type="dxa"/>
+          <w:left w:w="108" w:type="dxa"/>
+          <w:bottom w:w="0" w:type="dxa"/>
+          <w:right w:w="108" w:type="dxa"/>
+        </w:tblCellMar>
+      </w:tblPr>
+      <w:tblGrid>
+        <w:gridCol w:w="4329"/>
+        <w:gridCol w:w="4193"/>
+      </w:tblGrid>
+      <w:tr>
+        <w:tblPrEx>
+          <w:tblBorders>
+            <w:top w:val="single" w:color="auto" w:sz="4" w:space="0"/>
+            <w:left w:val="single" w:color="auto" w:sz="4" w:space="0"/>
+            <w:bottom w:val="single" w:color="auto" w:sz="4" w:space="0"/>
+            <w:right w:val="single" w:color="auto" w:sz="4" w:space="0"/>
+            <w:insideH w:val="single" w:color="auto" w:sz="4" w:space="0"/>
+            <w:insideV w:val="single" w:color="auto" w:sz="4" w:space="0"/>
+          </w:tblBorders>
+          <w:tblLayout w:type="fixed"/>
+          <w:tblCellMar>
+            <w:top w:w="0" w:type="dxa"/>
+            <w:left w:w="108" w:type="dxa"/>
+            <w:bottom w:w="0" w:type="dxa"/>
+            <w:right w:w="108" w:type="dxa"/>
+          </w:tblCellMar>
+        </w:tblPrEx>
+        <w:tc>
+          <w:tcPr>
+            <w:tcW w:w="8522" w:type="dxa"/>
+            <w:gridSpan w:val="2"/>
+            <w:shd w:val="clear" w:color="auto" w:fill="D7D7D7" w:themeFill="background1" w:themeFillShade="D8"/>
+          </w:tcPr>
+          <w:p>
+            <w:pPr>
+              <w:rPr>
+                <w:rFonts w:hint="eastAsia"/>
+                <w:lang w:val="en-US" w:eastAsia="zh-CN"/>
+              </w:rPr>
+            </w:pPr>
+            <w:r>
+              <w:rPr>
+                <w:rFonts w:hint="eastAsia"/>
+                <w:b/>
+                <w:bCs/>
+                <w:vertAlign w:val="baseline"/>
+                <w:lang w:val="en-US" w:eastAsia="zh-CN"/>
+              </w:rPr>
+              <w:t>说明</w:t>
+            </w:r>
+          </w:p>
+        </w:tc>
+      </w:tr>
+      <w:tr>
+        <w:tblPrEx>
+          <w:tblBorders>
+            <w:top w:val="single" w:color="auto" w:sz="4" w:space="0"/>
+            <w:left w:val="single" w:color="auto" w:sz="4" w:space="0"/>
+            <w:bottom w:val="single" w:color="auto" w:sz="4" w:space="0"/>
+            <w:right w:val="single" w:color="auto" w:sz="4" w:space="0"/>
+            <w:insideH w:val="single" w:color="auto" w:sz="4" w:space="0"/>
+            <w:insideV w:val="single" w:color="auto" w:sz="4" w:space="0"/>
+          </w:tblBorders>
+          <w:tblLayout w:type="fixed"/>
+          <w:tblCellMar>
+            <w:top w:w="0" w:type="dxa"/>
+            <w:left w:w="108" w:type="dxa"/>
+            <w:bottom w:w="0" w:type="dxa"/>
+            <w:right w:w="108" w:type="dxa"/>
+          </w:tblCellMar>
+        </w:tblPrEx>
+        <w:tc>
+          <w:tcPr>
+            <w:tcW w:w="8522" w:type="dxa"/>
+            <w:gridSpan w:val="2"/>
+          </w:tcPr>
+          <w:p>
+            <w:pPr>
+              <w:rPr>
+                <w:rFonts w:hint="eastAsia"/>
+                <w:lang w:val="en-US" w:eastAsia="zh-CN"/>
+              </w:rPr>
+            </w:pPr>
+            <w:r>
+              <w:rPr>
+                <w:rFonts w:hint="eastAsia"/>
+                <w:lang w:val="en-US" w:eastAsia="zh-CN"/>
+              </w:rPr>
+              <w:t>当前团队如果不是企业版，此处显示升级企业版的按钮，按钮上角标显示当前升级的折扣信息，如8.8折优惠的字样</w:t>
+            </w:r>
+          </w:p>
+          <w:p>
+            <w:pPr>
+              <w:rPr>
+                <w:rFonts w:hint="eastAsia"/>
+                <w:lang w:val="en-US" w:eastAsia="zh-CN"/>
+              </w:rPr>
+            </w:pPr>
+            <w:r>
+              <w:rPr>
+                <w:rFonts w:hint="eastAsia"/>
+                <w:lang w:val="en-US" w:eastAsia="zh-CN"/>
+              </w:rPr>
+              <w:t>如果团队已经企业版（或企业PRO版），并且距离到期时间少于60天或者实际代理客户数超过当前购买的档次5%以上，按钮上显示惊叹号的红色，并且鼠标移上按钮后显示</w:t>
+            </w:r>
+          </w:p>
+          <w:p>
+            <w:pPr>
+              <w:rPr>
+                <w:rFonts w:hint="eastAsia"/>
+                <w:lang w:val="en-US" w:eastAsia="zh-CN"/>
+              </w:rPr>
+            </w:pPr>
+            <w:r>
+              <w:rPr>
+                <w:rFonts w:hint="eastAsia"/>
+                <w:lang w:val="en-US" w:eastAsia="zh-CN"/>
+              </w:rPr>
+              <w:t>【还有x天后到期，请注意续费】或者【团队代理客户数超过当前价格方案的上限，请在x天内完成方案升级付费】</w:t>
+            </w:r>
+          </w:p>
+          <w:p>
+            <w:pPr>
+              <w:rPr>
+                <w:rFonts w:hint="eastAsia"/>
+                <w:lang w:val="en-US" w:eastAsia="zh-CN"/>
+              </w:rPr>
+            </w:pPr>
+          </w:p>
+          <w:p>
+            <w:pPr>
+              <w:rPr>
+                <w:rFonts w:hint="eastAsia"/>
+                <w:lang w:val="en-US" w:eastAsia="zh-CN"/>
+              </w:rPr>
+            </w:pPr>
+            <w:r>
+              <w:rPr>
+                <w:rFonts w:hint="eastAsia"/>
+                <w:lang w:val="en-US" w:eastAsia="zh-CN"/>
+              </w:rPr>
+              <w:t>企业PRO版内特有的功能菜单也会显示在用户界面上，但是非企业PRO版的团队用户在点击这些菜单后，并不能进入页面，而是会弹出升级企业PRO版的对话框，引导客户付费使用高级功能</w:t>
+            </w:r>
+          </w:p>
+        </w:tc>
+      </w:tr>
+      <w:tr>
+        <w:tblPrEx>
+          <w:tblBorders>
+            <w:top w:val="single" w:color="auto" w:sz="4" w:space="0"/>
+            <w:left w:val="single" w:color="auto" w:sz="4" w:space="0"/>
+            <w:bottom w:val="single" w:color="auto" w:sz="4" w:space="0"/>
+            <w:right w:val="single" w:color="auto" w:sz="4" w:space="0"/>
+            <w:insideH w:val="single" w:color="auto" w:sz="4" w:space="0"/>
+            <w:insideV w:val="single" w:color="auto" w:sz="4" w:space="0"/>
+          </w:tblBorders>
+          <w:tblLayout w:type="fixed"/>
+          <w:tblCellMar>
+            <w:top w:w="0" w:type="dxa"/>
+            <w:left w:w="108" w:type="dxa"/>
+            <w:bottom w:w="0" w:type="dxa"/>
+            <w:right w:w="108" w:type="dxa"/>
+          </w:tblCellMar>
+        </w:tblPrEx>
+        <w:tc>
+          <w:tcPr>
+            <w:tcW w:w="8522" w:type="dxa"/>
+            <w:gridSpan w:val="2"/>
+            <w:shd w:val="clear" w:color="auto" w:fill="D7D7D7" w:themeFill="background1" w:themeFillShade="D8"/>
+          </w:tcPr>
+          <w:p>
+            <w:pPr>
+              <w:rPr>
+                <w:rFonts w:hint="eastAsia"/>
+                <w:vertAlign w:val="baseline"/>
+                <w:lang w:val="en-US" w:eastAsia="zh-CN"/>
+              </w:rPr>
+            </w:pPr>
+            <w:r>
+              <w:rPr>
+                <w:rFonts w:hint="eastAsia"/>
+                <w:b/>
+                <w:bCs/>
+                <w:vertAlign w:val="baseline"/>
+                <w:lang w:val="en-US" w:eastAsia="zh-CN"/>
+              </w:rPr>
+              <w:t>正常流程</w:t>
+            </w:r>
+          </w:p>
+        </w:tc>
+      </w:tr>
+      <w:tr>
+        <w:tblPrEx>
+          <w:tblBorders>
+            <w:top w:val="single" w:color="auto" w:sz="4" w:space="0"/>
+            <w:left w:val="single" w:color="auto" w:sz="4" w:space="0"/>
+            <w:bottom w:val="single" w:color="auto" w:sz="4" w:space="0"/>
+            <w:right w:val="single" w:color="auto" w:sz="4" w:space="0"/>
+            <w:insideH w:val="single" w:color="auto" w:sz="4" w:space="0"/>
+            <w:insideV w:val="single" w:color="auto" w:sz="4" w:space="0"/>
+          </w:tblBorders>
+          <w:tblLayout w:type="fixed"/>
+          <w:tblCellMar>
+            <w:top w:w="0" w:type="dxa"/>
+            <w:left w:w="108" w:type="dxa"/>
+            <w:bottom w:w="0" w:type="dxa"/>
+            <w:right w:w="108" w:type="dxa"/>
+          </w:tblCellMar>
+        </w:tblPrEx>
+        <w:tc>
+          <w:tcPr>
+            <w:tcW w:w="8522" w:type="dxa"/>
+            <w:gridSpan w:val="2"/>
+          </w:tcPr>
+          <w:p>
+            <w:pPr>
+              <w:rPr>
+                <w:rFonts w:hint="eastAsia"/>
+                <w:lang w:val="en-US" w:eastAsia="zh-CN"/>
+              </w:rPr>
+            </w:pPr>
+            <w:r>
+              <w:rPr>
+                <w:rFonts w:hint="eastAsia"/>
+                <w:lang w:val="en-US" w:eastAsia="zh-CN"/>
+              </w:rPr>
+              <w:t>“升级到企业版”的按钮点击后进入付费的界面</w:t>
+            </w:r>
+          </w:p>
+          <w:p>
+            <w:pPr>
+              <w:rPr>
+                <w:rFonts w:hint="eastAsia"/>
+                <w:lang w:val="en-US" w:eastAsia="zh-CN"/>
+              </w:rPr>
+            </w:pPr>
+          </w:p>
+        </w:tc>
+      </w:tr>
+      <w:tr>
+        <w:tblPrEx>
+          <w:tblBorders>
+            <w:top w:val="single" w:color="auto" w:sz="4" w:space="0"/>
+            <w:left w:val="single" w:color="auto" w:sz="4" w:space="0"/>
+            <w:bottom w:val="single" w:color="auto" w:sz="4" w:space="0"/>
+            <w:right w:val="single" w:color="auto" w:sz="4" w:space="0"/>
+            <w:insideH w:val="single" w:color="auto" w:sz="4" w:space="0"/>
+            <w:insideV w:val="single" w:color="auto" w:sz="4" w:space="0"/>
+          </w:tblBorders>
+          <w:tblLayout w:type="fixed"/>
+          <w:tblCellMar>
+            <w:top w:w="0" w:type="dxa"/>
+            <w:left w:w="108" w:type="dxa"/>
+            <w:bottom w:w="0" w:type="dxa"/>
+            <w:right w:w="108" w:type="dxa"/>
+          </w:tblCellMar>
+        </w:tblPrEx>
+        <w:tc>
+          <w:tcPr>
+            <w:tcW w:w="8522" w:type="dxa"/>
+            <w:gridSpan w:val="2"/>
+            <w:shd w:val="clear" w:color="auto" w:fill="D7D7D7" w:themeFill="background1" w:themeFillShade="D8"/>
+          </w:tcPr>
+          <w:p>
+            <w:pPr>
+              <w:rPr>
+                <w:rFonts w:hint="eastAsia"/>
+                <w:lang w:val="en-US" w:eastAsia="zh-CN"/>
+              </w:rPr>
+            </w:pPr>
+            <w:r>
+              <w:rPr>
+                <w:rFonts w:hint="eastAsia"/>
+                <w:b/>
+                <w:bCs/>
+                <w:vertAlign w:val="baseline"/>
+                <w:lang w:val="en-US" w:eastAsia="zh-CN"/>
+              </w:rPr>
+              <w:t>校验</w:t>
+            </w:r>
+          </w:p>
+        </w:tc>
+      </w:tr>
+      <w:tr>
+        <w:tblPrEx>
+          <w:tblBorders>
+            <w:top w:val="single" w:color="auto" w:sz="4" w:space="0"/>
+            <w:left w:val="single" w:color="auto" w:sz="4" w:space="0"/>
+            <w:bottom w:val="single" w:color="auto" w:sz="4" w:space="0"/>
+            <w:right w:val="single" w:color="auto" w:sz="4" w:space="0"/>
+            <w:insideH w:val="single" w:color="auto" w:sz="4" w:space="0"/>
+            <w:insideV w:val="single" w:color="auto" w:sz="4" w:space="0"/>
+          </w:tblBorders>
+          <w:tblLayout w:type="fixed"/>
+          <w:tblCellMar>
+            <w:top w:w="0" w:type="dxa"/>
+            <w:left w:w="108" w:type="dxa"/>
+            <w:bottom w:w="0" w:type="dxa"/>
+            <w:right w:w="108" w:type="dxa"/>
+          </w:tblCellMar>
+        </w:tblPrEx>
+        <w:tc>
+          <w:tcPr>
+            <w:tcW w:w="4329" w:type="dxa"/>
+          </w:tcPr>
+          <w:p>
+            <w:pPr>
+              <w:rPr>
+                <w:rFonts w:hint="eastAsia"/>
+                <w:b/>
+                <w:bCs/>
+                <w:vertAlign w:val="baseline"/>
+                <w:lang w:val="en-US" w:eastAsia="zh-CN"/>
+              </w:rPr>
+            </w:pPr>
+          </w:p>
+        </w:tc>
+        <w:tc>
+          <w:tcPr>
+            <w:tcW w:w="4193" w:type="dxa"/>
+          </w:tcPr>
+          <w:p>
+            <w:pPr>
+              <w:rPr>
+                <w:rFonts w:hint="eastAsia"/>
+                <w:b w:val="0"/>
+                <w:bCs w:val="0"/>
+                <w:vertAlign w:val="baseline"/>
+                <w:lang w:val="en-US" w:eastAsia="zh-CN"/>
+              </w:rPr>
+            </w:pPr>
+          </w:p>
+        </w:tc>
+      </w:tr>
+      <w:tr>
+        <w:tblPrEx>
+          <w:tblBorders>
+            <w:top w:val="single" w:color="auto" w:sz="4" w:space="0"/>
+            <w:left w:val="single" w:color="auto" w:sz="4" w:space="0"/>
+            <w:bottom w:val="single" w:color="auto" w:sz="4" w:space="0"/>
+            <w:right w:val="single" w:color="auto" w:sz="4" w:space="0"/>
+            <w:insideH w:val="single" w:color="auto" w:sz="4" w:space="0"/>
+            <w:insideV w:val="single" w:color="auto" w:sz="4" w:space="0"/>
+          </w:tblBorders>
+          <w:tblLayout w:type="fixed"/>
+          <w:tblCellMar>
+            <w:top w:w="0" w:type="dxa"/>
+            <w:left w:w="108" w:type="dxa"/>
+            <w:bottom w:w="0" w:type="dxa"/>
+            <w:right w:w="108" w:type="dxa"/>
+          </w:tblCellMar>
+        </w:tblPrEx>
+        <w:trPr>
+          <w:trHeight w:val="413" w:hRule="atLeast"/>
+        </w:trPr>
+        <w:tc>
+          <w:tcPr>
+            <w:tcW w:w="8522" w:type="dxa"/>
+            <w:gridSpan w:val="2"/>
+            <w:shd w:val="clear" w:color="auto" w:fill="D7D7D7" w:themeFill="background1" w:themeFillShade="D8"/>
+          </w:tcPr>
+          <w:p>
+            <w:pPr>
+              <w:rPr>
+                <w:rFonts w:hint="eastAsia"/>
+                <w:vertAlign w:val="baseline"/>
+                <w:lang w:val="en-US" w:eastAsia="zh-CN"/>
+              </w:rPr>
+            </w:pPr>
+            <w:r>
+              <w:rPr>
+                <w:rFonts w:hint="eastAsia"/>
+                <w:b/>
+                <w:bCs/>
+                <w:vertAlign w:val="baseline"/>
+                <w:lang w:val="en-US" w:eastAsia="zh-CN"/>
+              </w:rPr>
+              <w:t>异常流程</w:t>
+            </w:r>
+          </w:p>
+        </w:tc>
+      </w:tr>
+      <w:tr>
+        <w:tblPrEx>
+          <w:tblBorders>
+            <w:top w:val="single" w:color="auto" w:sz="4" w:space="0"/>
+            <w:left w:val="single" w:color="auto" w:sz="4" w:space="0"/>
+            <w:bottom w:val="single" w:color="auto" w:sz="4" w:space="0"/>
+            <w:right w:val="single" w:color="auto" w:sz="4" w:space="0"/>
+            <w:insideH w:val="single" w:color="auto" w:sz="4" w:space="0"/>
+            <w:insideV w:val="single" w:color="auto" w:sz="4" w:space="0"/>
+          </w:tblBorders>
+          <w:tblLayout w:type="fixed"/>
+          <w:tblCellMar>
+            <w:top w:w="0" w:type="dxa"/>
+            <w:left w:w="108" w:type="dxa"/>
+            <w:bottom w:w="0" w:type="dxa"/>
+            <w:right w:w="108" w:type="dxa"/>
+          </w:tblCellMar>
+        </w:tblPrEx>
+        <w:tc>
+          <w:tcPr>
+            <w:tcW w:w="8522" w:type="dxa"/>
+            <w:gridSpan w:val="2"/>
+          </w:tcPr>
+          <w:p>
+            <w:pPr>
+              <w:rPr>
+                <w:rFonts w:hint="eastAsia"/>
+                <w:vertAlign w:val="baseline"/>
+                <w:lang w:val="en-US" w:eastAsia="zh-CN"/>
+              </w:rPr>
+            </w:pPr>
+          </w:p>
+        </w:tc>
+      </w:tr>
+      <w:tr>
+        <w:tblPrEx>
+          <w:tblBorders>
+            <w:top w:val="single" w:color="auto" w:sz="4" w:space="0"/>
+            <w:left w:val="single" w:color="auto" w:sz="4" w:space="0"/>
+            <w:bottom w:val="single" w:color="auto" w:sz="4" w:space="0"/>
+            <w:right w:val="single" w:color="auto" w:sz="4" w:space="0"/>
+            <w:insideH w:val="single" w:color="auto" w:sz="4" w:space="0"/>
+            <w:insideV w:val="single" w:color="auto" w:sz="4" w:space="0"/>
+          </w:tblBorders>
+          <w:tblLayout w:type="fixed"/>
+          <w:tblCellMar>
+            <w:top w:w="0" w:type="dxa"/>
+            <w:left w:w="108" w:type="dxa"/>
+            <w:bottom w:w="0" w:type="dxa"/>
+            <w:right w:w="108" w:type="dxa"/>
+          </w:tblCellMar>
+        </w:tblPrEx>
+        <w:tc>
+          <w:tcPr>
+            <w:tcW w:w="8522" w:type="dxa"/>
+            <w:gridSpan w:val="2"/>
+            <w:shd w:val="clear" w:color="auto" w:fill="D7D7D7" w:themeFill="background1" w:themeFillShade="D8"/>
+          </w:tcPr>
+          <w:p>
+            <w:pPr>
+              <w:rPr>
+                <w:rFonts w:hint="eastAsia"/>
+                <w:vertAlign w:val="baseline"/>
+                <w:lang w:val="en-US" w:eastAsia="zh-CN"/>
+              </w:rPr>
+            </w:pPr>
+            <w:r>
+              <w:rPr>
+                <w:rFonts w:hint="eastAsia"/>
+                <w:b/>
+                <w:bCs/>
+                <w:vertAlign w:val="baseline"/>
+                <w:lang w:val="en-US" w:eastAsia="zh-CN"/>
+              </w:rPr>
+              <w:t>前后置条件</w:t>
+            </w:r>
+          </w:p>
+        </w:tc>
+      </w:tr>
+      <w:tr>
+        <w:tblPrEx>
+          <w:tblBorders>
+            <w:top w:val="single" w:color="auto" w:sz="4" w:space="0"/>
+            <w:left w:val="single" w:color="auto" w:sz="4" w:space="0"/>
+            <w:bottom w:val="single" w:color="auto" w:sz="4" w:space="0"/>
+            <w:right w:val="single" w:color="auto" w:sz="4" w:space="0"/>
+            <w:insideH w:val="single" w:color="auto" w:sz="4" w:space="0"/>
+            <w:insideV w:val="single" w:color="auto" w:sz="4" w:space="0"/>
+          </w:tblBorders>
+          <w:tblLayout w:type="fixed"/>
+          <w:tblCellMar>
+            <w:top w:w="0" w:type="dxa"/>
+            <w:left w:w="108" w:type="dxa"/>
+            <w:bottom w:w="0" w:type="dxa"/>
+            <w:right w:w="108" w:type="dxa"/>
+          </w:tblCellMar>
+        </w:tblPrEx>
+        <w:tc>
+          <w:tcPr>
+            <w:tcW w:w="8522" w:type="dxa"/>
+            <w:gridSpan w:val="2"/>
+          </w:tcPr>
+          <w:p>
+            <w:pPr>
+              <w:jc w:val="left"/>
+              <w:rPr>
+                <w:rFonts w:hint="eastAsia"/>
+                <w:vertAlign w:val="baseline"/>
+                <w:lang w:val="en-US" w:eastAsia="zh-CN"/>
+              </w:rPr>
+            </w:pPr>
+          </w:p>
+        </w:tc>
+      </w:tr>
+    </w:tbl>
+    <w:p>
+      <w:pPr>
+        <w:pStyle w:val="4"/>
+        <w:rPr>
+          <w:rFonts w:hint="eastAsia"/>
+          <w:lang w:val="en-US" w:eastAsia="zh-CN"/>
+        </w:rPr>
+      </w:pPr>
+      <w:r>
+        <w:rPr>
+          <w:rFonts w:hint="eastAsia"/>
+          <w:lang w:val="en-US" w:eastAsia="zh-CN"/>
+        </w:rPr>
+        <w:t>付费</w:t>
+      </w:r>
+    </w:p>
+    <w:tbl>
+      <w:tblPr>
+        <w:tblStyle w:val="9"/>
+        <w:tblW w:w="8522" w:type="dxa"/>
+        <w:tblInd w:w="0" w:type="dxa"/>
+        <w:tblBorders>
+          <w:top w:val="single" w:color="auto" w:sz="4" w:space="0"/>
+          <w:left w:val="single" w:color="auto" w:sz="4" w:space="0"/>
+          <w:bottom w:val="single" w:color="auto" w:sz="4" w:space="0"/>
+          <w:right w:val="single" w:color="auto" w:sz="4" w:space="0"/>
+          <w:insideH w:val="single" w:color="auto" w:sz="4" w:space="0"/>
+          <w:insideV w:val="single" w:color="auto" w:sz="4" w:space="0"/>
+        </w:tblBorders>
+        <w:tblLayout w:type="fixed"/>
+        <w:tblCellMar>
+          <w:top w:w="0" w:type="dxa"/>
+          <w:left w:w="108" w:type="dxa"/>
+          <w:bottom w:w="0" w:type="dxa"/>
+          <w:right w:w="108" w:type="dxa"/>
+        </w:tblCellMar>
+      </w:tblPr>
+      <w:tblGrid>
+        <w:gridCol w:w="4329"/>
+        <w:gridCol w:w="4193"/>
+      </w:tblGrid>
+      <w:tr>
+        <w:tblPrEx>
+          <w:tblBorders>
+            <w:top w:val="single" w:color="auto" w:sz="4" w:space="0"/>
+            <w:left w:val="single" w:color="auto" w:sz="4" w:space="0"/>
+            <w:bottom w:val="single" w:color="auto" w:sz="4" w:space="0"/>
+            <w:right w:val="single" w:color="auto" w:sz="4" w:space="0"/>
+            <w:insideH w:val="single" w:color="auto" w:sz="4" w:space="0"/>
+            <w:insideV w:val="single" w:color="auto" w:sz="4" w:space="0"/>
+          </w:tblBorders>
+          <w:tblLayout w:type="fixed"/>
+          <w:tblCellMar>
+            <w:top w:w="0" w:type="dxa"/>
+            <w:left w:w="108" w:type="dxa"/>
+            <w:bottom w:w="0" w:type="dxa"/>
+            <w:right w:w="108" w:type="dxa"/>
+          </w:tblCellMar>
+        </w:tblPrEx>
+        <w:tc>
+          <w:tcPr>
+            <w:tcW w:w="8522" w:type="dxa"/>
+            <w:gridSpan w:val="2"/>
+            <w:shd w:val="clear" w:color="auto" w:fill="D7D7D7" w:themeFill="background1" w:themeFillShade="D8"/>
+          </w:tcPr>
+          <w:p>
+            <w:pPr>
+              <w:rPr>
+                <w:rFonts w:hint="eastAsia"/>
+                <w:lang w:val="en-US" w:eastAsia="zh-CN"/>
+              </w:rPr>
+            </w:pPr>
+            <w:r>
+              <w:rPr>
+                <w:rFonts w:hint="eastAsia"/>
+                <w:b/>
+                <w:bCs/>
+                <w:vertAlign w:val="baseline"/>
+                <w:lang w:val="en-US" w:eastAsia="zh-CN"/>
+              </w:rPr>
+              <w:t>说明</w:t>
+            </w:r>
+          </w:p>
+        </w:tc>
+      </w:tr>
+      <w:tr>
+        <w:tblPrEx>
+          <w:tblBorders>
+            <w:top w:val="single" w:color="auto" w:sz="4" w:space="0"/>
+            <w:left w:val="single" w:color="auto" w:sz="4" w:space="0"/>
+            <w:bottom w:val="single" w:color="auto" w:sz="4" w:space="0"/>
+            <w:right w:val="single" w:color="auto" w:sz="4" w:space="0"/>
+            <w:insideH w:val="single" w:color="auto" w:sz="4" w:space="0"/>
+            <w:insideV w:val="single" w:color="auto" w:sz="4" w:space="0"/>
+          </w:tblBorders>
+          <w:tblLayout w:type="fixed"/>
+          <w:tblCellMar>
+            <w:top w:w="0" w:type="dxa"/>
+            <w:left w:w="108" w:type="dxa"/>
+            <w:bottom w:w="0" w:type="dxa"/>
+            <w:right w:w="108" w:type="dxa"/>
+          </w:tblCellMar>
+        </w:tblPrEx>
+        <w:tc>
+          <w:tcPr>
+            <w:tcW w:w="8522" w:type="dxa"/>
+            <w:gridSpan w:val="2"/>
+          </w:tcPr>
+          <w:p>
+            <w:pPr>
+              <w:rPr>
+                <w:rFonts w:hint="eastAsia"/>
+                <w:lang w:val="en-US" w:eastAsia="zh-CN"/>
+              </w:rPr>
+            </w:pPr>
+            <w:r>
+              <w:rPr>
+                <w:rFonts w:hint="eastAsia"/>
+                <w:lang w:val="en-US" w:eastAsia="zh-CN"/>
+              </w:rPr>
+              <w:t>用户付费购买方案需要分为获取60天免费试用、首次购买还是续费(续费分为马上升级还是在之前的收费到期后再升级，根据不同的情况需要选择未花费的余额按天数退回并抵扣待支付费用)的情况</w:t>
+            </w:r>
+          </w:p>
+          <w:p>
+            <w:pPr>
+              <w:rPr>
+                <w:rFonts w:hint="eastAsia"/>
+                <w:lang w:val="en-US" w:eastAsia="zh-CN"/>
+              </w:rPr>
+            </w:pPr>
+            <w:r>
+              <w:rPr>
+                <w:rFonts w:hint="eastAsia"/>
+                <w:lang w:val="en-US" w:eastAsia="zh-CN"/>
+              </w:rPr>
+              <w:t>续费的话需要验证客户是否需要强制升档或者是客户切换到一个新的升级方案的情况，由服务端计算出用户本次购买价格方案的实际支付价格</w:t>
+            </w:r>
+          </w:p>
+        </w:tc>
+      </w:tr>
+      <w:tr>
+        <w:tblPrEx>
+          <w:tblBorders>
+            <w:top w:val="single" w:color="auto" w:sz="4" w:space="0"/>
+            <w:left w:val="single" w:color="auto" w:sz="4" w:space="0"/>
+            <w:bottom w:val="single" w:color="auto" w:sz="4" w:space="0"/>
+            <w:right w:val="single" w:color="auto" w:sz="4" w:space="0"/>
+            <w:insideH w:val="single" w:color="auto" w:sz="4" w:space="0"/>
+            <w:insideV w:val="single" w:color="auto" w:sz="4" w:space="0"/>
+          </w:tblBorders>
+          <w:tblLayout w:type="fixed"/>
+          <w:tblCellMar>
+            <w:top w:w="0" w:type="dxa"/>
+            <w:left w:w="108" w:type="dxa"/>
+            <w:bottom w:w="0" w:type="dxa"/>
+            <w:right w:w="108" w:type="dxa"/>
+          </w:tblCellMar>
+        </w:tblPrEx>
+        <w:tc>
+          <w:tcPr>
+            <w:tcW w:w="8522" w:type="dxa"/>
+            <w:gridSpan w:val="2"/>
+            <w:shd w:val="clear" w:color="auto" w:fill="D7D7D7" w:themeFill="background1" w:themeFillShade="D8"/>
+          </w:tcPr>
+          <w:p>
+            <w:pPr>
+              <w:rPr>
+                <w:rFonts w:hint="eastAsia"/>
+                <w:vertAlign w:val="baseline"/>
+                <w:lang w:val="en-US" w:eastAsia="zh-CN"/>
+              </w:rPr>
+            </w:pPr>
+            <w:r>
+              <w:rPr>
+                <w:rFonts w:hint="eastAsia"/>
+                <w:b/>
+                <w:bCs/>
+                <w:vertAlign w:val="baseline"/>
+                <w:lang w:val="en-US" w:eastAsia="zh-CN"/>
+              </w:rPr>
+              <w:t>正常流程</w:t>
+            </w:r>
+          </w:p>
+        </w:tc>
+      </w:tr>
+      <w:tr>
+        <w:tblPrEx>
+          <w:tblBorders>
+            <w:top w:val="single" w:color="auto" w:sz="4" w:space="0"/>
+            <w:left w:val="single" w:color="auto" w:sz="4" w:space="0"/>
+            <w:bottom w:val="single" w:color="auto" w:sz="4" w:space="0"/>
+            <w:right w:val="single" w:color="auto" w:sz="4" w:space="0"/>
+            <w:insideH w:val="single" w:color="auto" w:sz="4" w:space="0"/>
+            <w:insideV w:val="single" w:color="auto" w:sz="4" w:space="0"/>
+          </w:tblBorders>
+          <w:tblLayout w:type="fixed"/>
+          <w:tblCellMar>
+            <w:top w:w="0" w:type="dxa"/>
+            <w:left w:w="108" w:type="dxa"/>
+            <w:bottom w:w="0" w:type="dxa"/>
+            <w:right w:w="108" w:type="dxa"/>
+          </w:tblCellMar>
+        </w:tblPrEx>
+        <w:tc>
+          <w:tcPr>
+            <w:tcW w:w="8522" w:type="dxa"/>
+            <w:gridSpan w:val="2"/>
+          </w:tcPr>
+          <w:p>
+            <w:pPr>
+              <w:rPr>
+                <w:rFonts w:hint="eastAsia"/>
+                <w:lang w:val="en-US" w:eastAsia="zh-CN"/>
+              </w:rPr>
+            </w:pPr>
+            <w:r>
+              <w:rPr>
+                <w:rFonts w:hint="eastAsia"/>
+                <w:lang w:val="en-US" w:eastAsia="zh-CN"/>
+              </w:rPr>
+              <w:t>具体可见流程图</w:t>
+            </w:r>
+          </w:p>
+          <w:p>
+            <w:pPr>
+              <w:rPr>
+                <w:rFonts w:hint="eastAsia"/>
+                <w:lang w:val="en-US" w:eastAsia="zh-CN"/>
+              </w:rPr>
+            </w:pPr>
+            <w:r>
+              <w:rPr>
+                <w:rFonts w:hint="eastAsia"/>
+                <w:lang w:val="en-US" w:eastAsia="zh-CN"/>
+              </w:rPr>
+              <w:fldChar w:fldCharType="begin"/>
+            </w:r>
+            <w:r>
+              <w:rPr>
+                <w:rFonts w:hint="eastAsia"/>
+                <w:lang w:val="en-US" w:eastAsia="zh-CN"/>
+              </w:rPr>
+              <w:instrText xml:space="preserve"> HYPERLINK "https://www.processon.com/view/link/5c04f26de4b0626946bb6a72" </w:instrText>
+            </w:r>
+            <w:r>
+              <w:rPr>
+                <w:rFonts w:hint="eastAsia"/>
+                <w:lang w:val="en-US" w:eastAsia="zh-CN"/>
+              </w:rPr>
+              <w:fldChar w:fldCharType="separate"/>
+            </w:r>
+            <w:r>
+              <w:rPr>
+                <w:rStyle w:val="6"/>
+                <w:rFonts w:hint="eastAsia"/>
+                <w:lang w:val="en-US" w:eastAsia="zh-CN"/>
+              </w:rPr>
+              <w:t>https://www.processon.com/view/link/5c04f26de4b0626946bb6a72</w:t>
+            </w:r>
+            <w:r>
+              <w:rPr>
+                <w:rFonts w:hint="eastAsia"/>
+                <w:lang w:val="en-US" w:eastAsia="zh-CN"/>
+              </w:rPr>
+              <w:fldChar w:fldCharType="end"/>
+            </w:r>
+          </w:p>
+        </w:tc>
+      </w:tr>
+      <w:tr>
+        <w:tblPrEx>
+          <w:tblBorders>
+            <w:top w:val="single" w:color="auto" w:sz="4" w:space="0"/>
+            <w:left w:val="single" w:color="auto" w:sz="4" w:space="0"/>
+            <w:bottom w:val="single" w:color="auto" w:sz="4" w:space="0"/>
+            <w:right w:val="single" w:color="auto" w:sz="4" w:space="0"/>
+            <w:insideH w:val="single" w:color="auto" w:sz="4" w:space="0"/>
+            <w:insideV w:val="single" w:color="auto" w:sz="4" w:space="0"/>
+          </w:tblBorders>
+          <w:tblLayout w:type="fixed"/>
+          <w:tblCellMar>
+            <w:top w:w="0" w:type="dxa"/>
+            <w:left w:w="108" w:type="dxa"/>
+            <w:bottom w:w="0" w:type="dxa"/>
+            <w:right w:w="108" w:type="dxa"/>
+          </w:tblCellMar>
+        </w:tblPrEx>
+        <w:tc>
+          <w:tcPr>
+            <w:tcW w:w="8522" w:type="dxa"/>
+            <w:gridSpan w:val="2"/>
+            <w:shd w:val="clear" w:color="auto" w:fill="D7D7D7" w:themeFill="background1" w:themeFillShade="D8"/>
+          </w:tcPr>
+          <w:p>
+            <w:pPr>
+              <w:rPr>
+                <w:rFonts w:hint="eastAsia"/>
+                <w:lang w:val="en-US" w:eastAsia="zh-CN"/>
+              </w:rPr>
+            </w:pPr>
+            <w:r>
+              <w:rPr>
+                <w:rFonts w:hint="eastAsia"/>
+                <w:b/>
+                <w:bCs/>
+                <w:vertAlign w:val="baseline"/>
+                <w:lang w:val="en-US" w:eastAsia="zh-CN"/>
+              </w:rPr>
+              <w:t>校验</w:t>
+            </w:r>
+          </w:p>
+        </w:tc>
+      </w:tr>
+      <w:tr>
+        <w:tblPrEx>
+          <w:tblBorders>
+            <w:top w:val="single" w:color="auto" w:sz="4" w:space="0"/>
+            <w:left w:val="single" w:color="auto" w:sz="4" w:space="0"/>
+            <w:bottom w:val="single" w:color="auto" w:sz="4" w:space="0"/>
+            <w:right w:val="single" w:color="auto" w:sz="4" w:space="0"/>
+            <w:insideH w:val="single" w:color="auto" w:sz="4" w:space="0"/>
+            <w:insideV w:val="single" w:color="auto" w:sz="4" w:space="0"/>
+          </w:tblBorders>
+          <w:tblLayout w:type="fixed"/>
+          <w:tblCellMar>
+            <w:top w:w="0" w:type="dxa"/>
+            <w:left w:w="108" w:type="dxa"/>
+            <w:bottom w:w="0" w:type="dxa"/>
+            <w:right w:w="108" w:type="dxa"/>
+          </w:tblCellMar>
+        </w:tblPrEx>
+        <w:tc>
+          <w:tcPr>
+            <w:tcW w:w="4329" w:type="dxa"/>
+          </w:tcPr>
+          <w:p>
+            <w:pPr>
+              <w:rPr>
+                <w:rFonts w:hint="eastAsia"/>
+                <w:b/>
+                <w:bCs/>
+                <w:vertAlign w:val="baseline"/>
+                <w:lang w:val="en-US" w:eastAsia="zh-CN"/>
+              </w:rPr>
+            </w:pPr>
+          </w:p>
+        </w:tc>
+        <w:tc>
+          <w:tcPr>
+            <w:tcW w:w="4193" w:type="dxa"/>
+          </w:tcPr>
+          <w:p>
+            <w:pPr>
+              <w:rPr>
+                <w:rFonts w:hint="eastAsia"/>
+                <w:b w:val="0"/>
+                <w:bCs w:val="0"/>
+                <w:vertAlign w:val="baseline"/>
+                <w:lang w:val="en-US" w:eastAsia="zh-CN"/>
+              </w:rPr>
+            </w:pPr>
+          </w:p>
+        </w:tc>
+      </w:tr>
+      <w:tr>
+        <w:tblPrEx>
+          <w:tblBorders>
+            <w:top w:val="single" w:color="auto" w:sz="4" w:space="0"/>
+            <w:left w:val="single" w:color="auto" w:sz="4" w:space="0"/>
+            <w:bottom w:val="single" w:color="auto" w:sz="4" w:space="0"/>
+            <w:right w:val="single" w:color="auto" w:sz="4" w:space="0"/>
+            <w:insideH w:val="single" w:color="auto" w:sz="4" w:space="0"/>
+            <w:insideV w:val="single" w:color="auto" w:sz="4" w:space="0"/>
+          </w:tblBorders>
+          <w:tblLayout w:type="fixed"/>
+          <w:tblCellMar>
+            <w:top w:w="0" w:type="dxa"/>
+            <w:left w:w="108" w:type="dxa"/>
+            <w:bottom w:w="0" w:type="dxa"/>
+            <w:right w:w="108" w:type="dxa"/>
+          </w:tblCellMar>
+        </w:tblPrEx>
+        <w:trPr>
+          <w:trHeight w:val="413" w:hRule="atLeast"/>
+        </w:trPr>
+        <w:tc>
+          <w:tcPr>
+            <w:tcW w:w="8522" w:type="dxa"/>
+            <w:gridSpan w:val="2"/>
+            <w:shd w:val="clear" w:color="auto" w:fill="D7D7D7" w:themeFill="background1" w:themeFillShade="D8"/>
+          </w:tcPr>
+          <w:p>
+            <w:pPr>
+              <w:rPr>
+                <w:rFonts w:hint="eastAsia"/>
+                <w:vertAlign w:val="baseline"/>
+                <w:lang w:val="en-US" w:eastAsia="zh-CN"/>
+              </w:rPr>
+            </w:pPr>
+            <w:r>
+              <w:rPr>
+                <w:rFonts w:hint="eastAsia"/>
+                <w:b/>
+                <w:bCs/>
+                <w:vertAlign w:val="baseline"/>
+                <w:lang w:val="en-US" w:eastAsia="zh-CN"/>
+              </w:rPr>
+              <w:t>异常流程</w:t>
+            </w:r>
+          </w:p>
+        </w:tc>
+      </w:tr>
+      <w:tr>
+        <w:tblPrEx>
+          <w:tblBorders>
+            <w:top w:val="single" w:color="auto" w:sz="4" w:space="0"/>
+            <w:left w:val="single" w:color="auto" w:sz="4" w:space="0"/>
+            <w:bottom w:val="single" w:color="auto" w:sz="4" w:space="0"/>
+            <w:right w:val="single" w:color="auto" w:sz="4" w:space="0"/>
+            <w:insideH w:val="single" w:color="auto" w:sz="4" w:space="0"/>
+            <w:insideV w:val="single" w:color="auto" w:sz="4" w:space="0"/>
+          </w:tblBorders>
+          <w:tblLayout w:type="fixed"/>
+          <w:tblCellMar>
+            <w:top w:w="0" w:type="dxa"/>
+            <w:left w:w="108" w:type="dxa"/>
+            <w:bottom w:w="0" w:type="dxa"/>
+            <w:right w:w="108" w:type="dxa"/>
+          </w:tblCellMar>
+        </w:tblPrEx>
+        <w:tc>
+          <w:tcPr>
+            <w:tcW w:w="8522" w:type="dxa"/>
+            <w:gridSpan w:val="2"/>
+          </w:tcPr>
+          <w:p>
+            <w:pPr>
+              <w:rPr>
+                <w:rFonts w:hint="eastAsia"/>
+                <w:vertAlign w:val="baseline"/>
+                <w:lang w:val="en-US" w:eastAsia="zh-CN"/>
+              </w:rPr>
+            </w:pPr>
+          </w:p>
+        </w:tc>
+      </w:tr>
+      <w:tr>
+        <w:tblPrEx>
+          <w:tblBorders>
+            <w:top w:val="single" w:color="auto" w:sz="4" w:space="0"/>
+            <w:left w:val="single" w:color="auto" w:sz="4" w:space="0"/>
+            <w:bottom w:val="single" w:color="auto" w:sz="4" w:space="0"/>
+            <w:right w:val="single" w:color="auto" w:sz="4" w:space="0"/>
+            <w:insideH w:val="single" w:color="auto" w:sz="4" w:space="0"/>
+            <w:insideV w:val="single" w:color="auto" w:sz="4" w:space="0"/>
+          </w:tblBorders>
+          <w:tblLayout w:type="fixed"/>
+          <w:tblCellMar>
+            <w:top w:w="0" w:type="dxa"/>
+            <w:left w:w="108" w:type="dxa"/>
+            <w:bottom w:w="0" w:type="dxa"/>
+            <w:right w:w="108" w:type="dxa"/>
+          </w:tblCellMar>
+        </w:tblPrEx>
+        <w:tc>
+          <w:tcPr>
+            <w:tcW w:w="8522" w:type="dxa"/>
+            <w:gridSpan w:val="2"/>
+            <w:shd w:val="clear" w:color="auto" w:fill="D7D7D7" w:themeFill="background1" w:themeFillShade="D8"/>
+          </w:tcPr>
+          <w:p>
+            <w:pPr>
+              <w:rPr>
+                <w:rFonts w:hint="eastAsia"/>
+                <w:vertAlign w:val="baseline"/>
+                <w:lang w:val="en-US" w:eastAsia="zh-CN"/>
+              </w:rPr>
+            </w:pPr>
+            <w:r>
+              <w:rPr>
+                <w:rFonts w:hint="eastAsia"/>
+                <w:b/>
+                <w:bCs/>
+                <w:vertAlign w:val="baseline"/>
+                <w:lang w:val="en-US" w:eastAsia="zh-CN"/>
+              </w:rPr>
+              <w:t>前后置条件</w:t>
+            </w:r>
+          </w:p>
+        </w:tc>
+      </w:tr>
+      <w:tr>
+        <w:tblPrEx>
+          <w:tblBorders>
+            <w:top w:val="single" w:color="auto" w:sz="4" w:space="0"/>
+            <w:left w:val="single" w:color="auto" w:sz="4" w:space="0"/>
+            <w:bottom w:val="single" w:color="auto" w:sz="4" w:space="0"/>
+            <w:right w:val="single" w:color="auto" w:sz="4" w:space="0"/>
+            <w:insideH w:val="single" w:color="auto" w:sz="4" w:space="0"/>
+            <w:insideV w:val="single" w:color="auto" w:sz="4" w:space="0"/>
+          </w:tblBorders>
+          <w:tblLayout w:type="fixed"/>
+          <w:tblCellMar>
+            <w:top w:w="0" w:type="dxa"/>
+            <w:left w:w="108" w:type="dxa"/>
+            <w:bottom w:w="0" w:type="dxa"/>
+            <w:right w:w="108" w:type="dxa"/>
+          </w:tblCellMar>
+        </w:tblPrEx>
+        <w:tc>
+          <w:tcPr>
+            <w:tcW w:w="8522" w:type="dxa"/>
+            <w:gridSpan w:val="2"/>
+          </w:tcPr>
+          <w:p>
+            <w:pPr>
+              <w:jc w:val="left"/>
               <w:rPr>
                 <w:rFonts w:hint="eastAsia"/>
                 <w:vertAlign w:val="baseline"/>
@@ -3585,46 +10225,55 @@
               <w:t>前置条件</w:t>
             </w:r>
           </w:p>
-        </w:tc>
-        <w:tc>
-          <w:tcPr>
-            <w:tcW w:w="7268" w:type="dxa"/>
-          </w:tcPr>
-          <w:p>
-            <w:pPr>
-              <w:rPr>
-                <w:rFonts w:hint="eastAsia"/>
-                <w:vertAlign w:val="baseline"/>
-                <w:lang w:val="en-US" w:eastAsia="zh-CN"/>
-              </w:rPr>
-            </w:pPr>
-          </w:p>
-        </w:tc>
-      </w:tr>
-      <w:tr>
-        <w:tblPrEx>
-          <w:tblBorders>
-            <w:top w:val="single" w:color="auto" w:sz="4" w:space="0"/>
-            <w:left w:val="single" w:color="auto" w:sz="4" w:space="0"/>
-            <w:bottom w:val="single" w:color="auto" w:sz="4" w:space="0"/>
-            <w:right w:val="single" w:color="auto" w:sz="4" w:space="0"/>
-            <w:insideH w:val="single" w:color="auto" w:sz="4" w:space="0"/>
-            <w:insideV w:val="single" w:color="auto" w:sz="4" w:space="0"/>
-          </w:tblBorders>
-          <w:tblLayout w:type="fixed"/>
-          <w:tblCellMar>
-            <w:top w:w="0" w:type="dxa"/>
-            <w:left w:w="108" w:type="dxa"/>
-            <w:bottom w:w="0" w:type="dxa"/>
-            <w:right w:w="108" w:type="dxa"/>
-          </w:tblCellMar>
-        </w:tblPrEx>
-        <w:tc>
-          <w:tcPr>
-            <w:tcW w:w="1254" w:type="dxa"/>
-          </w:tcPr>
-          <w:p>
-            <w:pPr>
+          <w:p>
+            <w:pPr>
+              <w:jc w:val="left"/>
+              <w:rPr>
+                <w:rFonts w:hint="eastAsia"/>
+                <w:vertAlign w:val="baseline"/>
+                <w:lang w:val="en-US" w:eastAsia="zh-CN"/>
+              </w:rPr>
+            </w:pPr>
+            <w:r>
+              <w:rPr>
+                <w:rFonts w:hint="eastAsia"/>
+                <w:vertAlign w:val="baseline"/>
+                <w:lang w:val="en-US" w:eastAsia="zh-CN"/>
+              </w:rPr>
+              <w:t>用户如果有一个未完成的订单，则不允许再进行新的续费操作，除非用户完成已有订单的付费或者取消</w:t>
+            </w:r>
+          </w:p>
+          <w:p>
+            <w:pPr>
+              <w:jc w:val="left"/>
+              <w:rPr>
+                <w:rFonts w:hint="eastAsia"/>
+                <w:vertAlign w:val="baseline"/>
+                <w:lang w:val="en-US" w:eastAsia="zh-CN"/>
+              </w:rPr>
+            </w:pPr>
+            <w:r>
+              <w:rPr>
+                <w:rFonts w:hint="eastAsia"/>
+                <w:vertAlign w:val="baseline"/>
+                <w:lang w:val="en-US" w:eastAsia="zh-CN"/>
+              </w:rPr>
+              <w:t>【您还有一个未完成订单，暂时不能进行其他付费服务。请先付款或取消订单】</w:t>
+            </w:r>
+          </w:p>
+          <w:p>
+            <w:pPr>
+              <w:jc w:val="left"/>
+              <w:rPr>
+                <w:rFonts w:hint="eastAsia"/>
+                <w:vertAlign w:val="baseline"/>
+                <w:lang w:val="en-US" w:eastAsia="zh-CN"/>
+              </w:rPr>
+            </w:pPr>
+          </w:p>
+          <w:p>
+            <w:pPr>
+              <w:jc w:val="left"/>
               <w:rPr>
                 <w:rFonts w:hint="eastAsia"/>
                 <w:vertAlign w:val="baseline"/>
@@ -3640,43 +10289,701 @@
               <w:t>后置条件</w:t>
             </w:r>
           </w:p>
-        </w:tc>
-        <w:tc>
-          <w:tcPr>
-            <w:tcW w:w="7268" w:type="dxa"/>
-          </w:tcPr>
-          <w:p>
-            <w:pPr>
-              <w:rPr>
-                <w:rFonts w:hint="eastAsia"/>
-                <w:vertAlign w:val="baseline"/>
-                <w:lang w:val="en-US" w:eastAsia="zh-CN"/>
-              </w:rPr>
-            </w:pPr>
-            <w:r>
-              <w:rPr>
-                <w:rFonts w:hint="eastAsia"/>
-                <w:vertAlign w:val="baseline"/>
-                <w:lang w:val="en-US" w:eastAsia="zh-CN"/>
-              </w:rPr>
-              <w:t>创建Token，有效期保持1年</w:t>
-            </w:r>
-          </w:p>
-          <w:p>
-            <w:pPr>
-              <w:rPr>
-                <w:rFonts w:hint="eastAsia"/>
-                <w:vertAlign w:val="baseline"/>
-                <w:lang w:val="en-US" w:eastAsia="zh-CN"/>
-              </w:rPr>
-            </w:pPr>
-            <w:r>
-              <w:rPr>
-                <w:rFonts w:hint="eastAsia"/>
-                <w:vertAlign w:val="baseline"/>
-                <w:lang w:val="en-US" w:eastAsia="zh-CN"/>
-              </w:rPr>
-              <w:t>跳转到主页</w:t>
+          <w:p>
+            <w:pPr>
+              <w:jc w:val="left"/>
+              <w:rPr>
+                <w:rFonts w:hint="eastAsia"/>
+                <w:vertAlign w:val="baseline"/>
+                <w:lang w:val="en-US" w:eastAsia="zh-CN"/>
+              </w:rPr>
+            </w:pPr>
+            <w:r>
+              <w:rPr>
+                <w:rFonts w:hint="eastAsia"/>
+                <w:vertAlign w:val="baseline"/>
+                <w:lang w:val="en-US" w:eastAsia="zh-CN"/>
+              </w:rPr>
+              <w:t>用户创建收费订单成功后，提示【收费订单已经创建，请在XXXX年YY月ZZ日前完成支付，逾期将会关闭交易】</w:t>
+            </w:r>
+          </w:p>
+          <w:p>
+            <w:pPr>
+              <w:jc w:val="left"/>
+              <w:rPr>
+                <w:rFonts w:hint="eastAsia"/>
+                <w:vertAlign w:val="baseline"/>
+                <w:lang w:val="en-US" w:eastAsia="zh-CN"/>
+              </w:rPr>
+            </w:pPr>
+            <w:r>
+              <w:rPr>
+                <w:rFonts w:hint="eastAsia"/>
+                <w:vertAlign w:val="baseline"/>
+                <w:lang w:val="en-US" w:eastAsia="zh-CN"/>
+              </w:rPr>
+              <w:t>付费创建完成后需要用户在线下通过向我们公司对公账户进行转账操作，待后台人员核实到账后确认订单支付状态已完成，续费才正式生效，确认到账后用户会收到短信提示</w:t>
+            </w:r>
+          </w:p>
+        </w:tc>
+      </w:tr>
+    </w:tbl>
+    <w:p>
+      <w:pPr>
+        <w:pStyle w:val="3"/>
+        <w:numPr>
+          <w:ilvl w:val="0"/>
+          <w:numId w:val="7"/>
+        </w:numPr>
+        <w:ind w:leftChars="0"/>
+        <w:rPr>
+          <w:rFonts w:hint="eastAsia"/>
+          <w:lang w:val="en-US" w:eastAsia="zh-CN"/>
+        </w:rPr>
+      </w:pPr>
+      <w:r>
+        <w:rPr>
+          <w:rFonts w:hint="eastAsia"/>
+          <w:lang w:val="en-US" w:eastAsia="zh-CN"/>
+        </w:rPr>
+        <w:t>客户</w:t>
+      </w:r>
+    </w:p>
+    <w:p>
+      <w:pPr>
+        <w:pStyle w:val="4"/>
+        <w:rPr>
+          <w:rFonts w:hint="eastAsia"/>
+          <w:lang w:val="en-US" w:eastAsia="zh-CN"/>
+        </w:rPr>
+      </w:pPr>
+      <w:r>
+        <w:rPr>
+          <w:rFonts w:hint="eastAsia"/>
+          <w:lang w:val="en-US" w:eastAsia="zh-CN"/>
+        </w:rPr>
+        <w:t>客户列表</w:t>
+      </w:r>
+    </w:p>
+    <w:tbl>
+      <w:tblPr>
+        <w:tblStyle w:val="9"/>
+        <w:tblW w:w="8522" w:type="dxa"/>
+        <w:tblInd w:w="0" w:type="dxa"/>
+        <w:tblBorders>
+          <w:top w:val="single" w:color="auto" w:sz="4" w:space="0"/>
+          <w:left w:val="single" w:color="auto" w:sz="4" w:space="0"/>
+          <w:bottom w:val="single" w:color="auto" w:sz="4" w:space="0"/>
+          <w:right w:val="single" w:color="auto" w:sz="4" w:space="0"/>
+          <w:insideH w:val="single" w:color="auto" w:sz="4" w:space="0"/>
+          <w:insideV w:val="single" w:color="auto" w:sz="4" w:space="0"/>
+        </w:tblBorders>
+        <w:tblLayout w:type="fixed"/>
+        <w:tblCellMar>
+          <w:top w:w="0" w:type="dxa"/>
+          <w:left w:w="108" w:type="dxa"/>
+          <w:bottom w:w="0" w:type="dxa"/>
+          <w:right w:w="108" w:type="dxa"/>
+        </w:tblCellMar>
+      </w:tblPr>
+      <w:tblGrid>
+        <w:gridCol w:w="4329"/>
+        <w:gridCol w:w="4193"/>
+      </w:tblGrid>
+      <w:tr>
+        <w:tblPrEx>
+          <w:tblBorders>
+            <w:top w:val="single" w:color="auto" w:sz="4" w:space="0"/>
+            <w:left w:val="single" w:color="auto" w:sz="4" w:space="0"/>
+            <w:bottom w:val="single" w:color="auto" w:sz="4" w:space="0"/>
+            <w:right w:val="single" w:color="auto" w:sz="4" w:space="0"/>
+            <w:insideH w:val="single" w:color="auto" w:sz="4" w:space="0"/>
+            <w:insideV w:val="single" w:color="auto" w:sz="4" w:space="0"/>
+          </w:tblBorders>
+          <w:tblLayout w:type="fixed"/>
+        </w:tblPrEx>
+        <w:tc>
+          <w:tcPr>
+            <w:tcW w:w="8522" w:type="dxa"/>
+            <w:gridSpan w:val="2"/>
+            <w:shd w:val="clear" w:color="auto" w:fill="D7D7D7" w:themeFill="background1" w:themeFillShade="D8"/>
+          </w:tcPr>
+          <w:p>
+            <w:pPr>
+              <w:rPr>
+                <w:rFonts w:hint="eastAsia"/>
+                <w:lang w:val="en-US" w:eastAsia="zh-CN"/>
+              </w:rPr>
+            </w:pPr>
+            <w:r>
+              <w:rPr>
+                <w:rFonts w:hint="eastAsia"/>
+                <w:b/>
+                <w:bCs/>
+                <w:vertAlign w:val="baseline"/>
+                <w:lang w:val="en-US" w:eastAsia="zh-CN"/>
+              </w:rPr>
+              <w:t>说明</w:t>
+            </w:r>
+          </w:p>
+        </w:tc>
+      </w:tr>
+      <w:tr>
+        <w:tblPrEx>
+          <w:tblBorders>
+            <w:top w:val="single" w:color="auto" w:sz="4" w:space="0"/>
+            <w:left w:val="single" w:color="auto" w:sz="4" w:space="0"/>
+            <w:bottom w:val="single" w:color="auto" w:sz="4" w:space="0"/>
+            <w:right w:val="single" w:color="auto" w:sz="4" w:space="0"/>
+            <w:insideH w:val="single" w:color="auto" w:sz="4" w:space="0"/>
+            <w:insideV w:val="single" w:color="auto" w:sz="4" w:space="0"/>
+          </w:tblBorders>
+          <w:tblLayout w:type="fixed"/>
+          <w:tblCellMar>
+            <w:top w:w="0" w:type="dxa"/>
+            <w:left w:w="108" w:type="dxa"/>
+            <w:bottom w:w="0" w:type="dxa"/>
+            <w:right w:w="108" w:type="dxa"/>
+          </w:tblCellMar>
+        </w:tblPrEx>
+        <w:tc>
+          <w:tcPr>
+            <w:tcW w:w="8522" w:type="dxa"/>
+            <w:gridSpan w:val="2"/>
+          </w:tcPr>
+          <w:p>
+            <w:pPr>
+              <w:rPr>
+                <w:rFonts w:hint="eastAsia"/>
+                <w:lang w:val="en-US" w:eastAsia="zh-CN"/>
+              </w:rPr>
+            </w:pPr>
+            <w:r>
+              <w:rPr>
+                <w:rFonts w:hint="eastAsia"/>
+                <w:lang w:val="en-US" w:eastAsia="zh-CN"/>
+              </w:rPr>
+              <w:t>客户列表可以加载客户目前我所在业务组的全部客户（如果是团队管理员，则加载全部人员列表）</w:t>
+            </w:r>
+          </w:p>
+          <w:p>
+            <w:pPr>
+              <w:rPr>
+                <w:rFonts w:hint="eastAsia"/>
+                <w:lang w:val="en-US" w:eastAsia="zh-CN"/>
+              </w:rPr>
+            </w:pPr>
+            <w:r>
+              <w:rPr>
+                <w:rFonts w:hint="eastAsia"/>
+                <w:lang w:val="en-US" w:eastAsia="zh-CN"/>
+              </w:rPr>
+              <w:t>完整的客户列表搜索条件包括：</w:t>
+            </w:r>
+          </w:p>
+          <w:p>
+            <w:pPr>
+              <w:rPr>
+                <w:rFonts w:hint="eastAsia"/>
+                <w:lang w:val="en-US" w:eastAsia="zh-CN"/>
+              </w:rPr>
+            </w:pPr>
+            <w:r>
+              <w:rPr>
+                <w:rFonts w:hint="eastAsia"/>
+                <w:lang w:val="en-US" w:eastAsia="zh-CN"/>
+              </w:rPr>
+              <w:t>按照客户企业名称和税号进行检索</w:t>
+            </w:r>
+          </w:p>
+          <w:p>
+            <w:pPr>
+              <w:rPr>
+                <w:rFonts w:hint="eastAsia"/>
+                <w:lang w:val="en-US" w:eastAsia="zh-CN"/>
+              </w:rPr>
+            </w:pPr>
+            <w:r>
+              <w:rPr>
+                <w:rFonts w:hint="eastAsia"/>
+                <w:lang w:val="en-US" w:eastAsia="zh-CN"/>
+              </w:rPr>
+              <w:t>不限、小规模纳税人或一般纳税人</w:t>
+            </w:r>
+          </w:p>
+          <w:p>
+            <w:pPr>
+              <w:rPr>
+                <w:rFonts w:hint="eastAsia"/>
+                <w:lang w:val="en-US" w:eastAsia="zh-CN"/>
+              </w:rPr>
+            </w:pPr>
+            <w:r>
+              <w:rPr>
+                <w:rFonts w:hint="eastAsia"/>
+                <w:lang w:val="en-US" w:eastAsia="zh-CN"/>
+              </w:rPr>
+              <w:t>按照代理会计、记账员、报税员进行搜索</w:t>
+            </w:r>
+          </w:p>
+          <w:p>
+            <w:pPr>
+              <w:rPr>
+                <w:rFonts w:hint="eastAsia"/>
+                <w:lang w:val="en-US" w:eastAsia="zh-CN"/>
+              </w:rPr>
+            </w:pPr>
+            <w:r>
+              <w:rPr>
+                <w:rFonts w:hint="eastAsia"/>
+                <w:lang w:val="en-US" w:eastAsia="zh-CN"/>
+              </w:rPr>
+              <w:t>客户列表按照客户成立日期进行排序</w:t>
+            </w:r>
+            <w:bookmarkStart w:id="0" w:name="_GoBack"/>
+            <w:bookmarkEnd w:id="0"/>
+          </w:p>
+        </w:tc>
+      </w:tr>
+      <w:tr>
+        <w:tblPrEx>
+          <w:tblBorders>
+            <w:top w:val="single" w:color="auto" w:sz="4" w:space="0"/>
+            <w:left w:val="single" w:color="auto" w:sz="4" w:space="0"/>
+            <w:bottom w:val="single" w:color="auto" w:sz="4" w:space="0"/>
+            <w:right w:val="single" w:color="auto" w:sz="4" w:space="0"/>
+            <w:insideH w:val="single" w:color="auto" w:sz="4" w:space="0"/>
+            <w:insideV w:val="single" w:color="auto" w:sz="4" w:space="0"/>
+          </w:tblBorders>
+          <w:tblLayout w:type="fixed"/>
+          <w:tblCellMar>
+            <w:top w:w="0" w:type="dxa"/>
+            <w:left w:w="108" w:type="dxa"/>
+            <w:bottom w:w="0" w:type="dxa"/>
+            <w:right w:w="108" w:type="dxa"/>
+          </w:tblCellMar>
+        </w:tblPrEx>
+        <w:tc>
+          <w:tcPr>
+            <w:tcW w:w="8522" w:type="dxa"/>
+            <w:gridSpan w:val="2"/>
+            <w:shd w:val="clear" w:color="auto" w:fill="D7D7D7" w:themeFill="background1" w:themeFillShade="D8"/>
+          </w:tcPr>
+          <w:p>
+            <w:pPr>
+              <w:rPr>
+                <w:rFonts w:hint="eastAsia"/>
+                <w:vertAlign w:val="baseline"/>
+                <w:lang w:val="en-US" w:eastAsia="zh-CN"/>
+              </w:rPr>
+            </w:pPr>
+            <w:r>
+              <w:rPr>
+                <w:rFonts w:hint="eastAsia"/>
+                <w:b/>
+                <w:bCs/>
+                <w:vertAlign w:val="baseline"/>
+                <w:lang w:val="en-US" w:eastAsia="zh-CN"/>
+              </w:rPr>
+              <w:t>正常流程</w:t>
+            </w:r>
+          </w:p>
+        </w:tc>
+      </w:tr>
+      <w:tr>
+        <w:tblPrEx>
+          <w:tblBorders>
+            <w:top w:val="single" w:color="auto" w:sz="4" w:space="0"/>
+            <w:left w:val="single" w:color="auto" w:sz="4" w:space="0"/>
+            <w:bottom w:val="single" w:color="auto" w:sz="4" w:space="0"/>
+            <w:right w:val="single" w:color="auto" w:sz="4" w:space="0"/>
+            <w:insideH w:val="single" w:color="auto" w:sz="4" w:space="0"/>
+            <w:insideV w:val="single" w:color="auto" w:sz="4" w:space="0"/>
+          </w:tblBorders>
+          <w:tblLayout w:type="fixed"/>
+          <w:tblCellMar>
+            <w:top w:w="0" w:type="dxa"/>
+            <w:left w:w="108" w:type="dxa"/>
+            <w:bottom w:w="0" w:type="dxa"/>
+            <w:right w:w="108" w:type="dxa"/>
+          </w:tblCellMar>
+        </w:tblPrEx>
+        <w:tc>
+          <w:tcPr>
+            <w:tcW w:w="8522" w:type="dxa"/>
+            <w:gridSpan w:val="2"/>
+          </w:tcPr>
+          <w:p>
+            <w:pPr>
+              <w:rPr>
+                <w:rFonts w:hint="eastAsia"/>
+                <w:lang w:val="en-US" w:eastAsia="zh-CN"/>
+              </w:rPr>
+            </w:pPr>
+          </w:p>
+        </w:tc>
+      </w:tr>
+      <w:tr>
+        <w:tblPrEx>
+          <w:tblBorders>
+            <w:top w:val="single" w:color="auto" w:sz="4" w:space="0"/>
+            <w:left w:val="single" w:color="auto" w:sz="4" w:space="0"/>
+            <w:bottom w:val="single" w:color="auto" w:sz="4" w:space="0"/>
+            <w:right w:val="single" w:color="auto" w:sz="4" w:space="0"/>
+            <w:insideH w:val="single" w:color="auto" w:sz="4" w:space="0"/>
+            <w:insideV w:val="single" w:color="auto" w:sz="4" w:space="0"/>
+          </w:tblBorders>
+          <w:tblLayout w:type="fixed"/>
+          <w:tblCellMar>
+            <w:top w:w="0" w:type="dxa"/>
+            <w:left w:w="108" w:type="dxa"/>
+            <w:bottom w:w="0" w:type="dxa"/>
+            <w:right w:w="108" w:type="dxa"/>
+          </w:tblCellMar>
+        </w:tblPrEx>
+        <w:tc>
+          <w:tcPr>
+            <w:tcW w:w="8522" w:type="dxa"/>
+            <w:gridSpan w:val="2"/>
+            <w:shd w:val="clear" w:color="auto" w:fill="D7D7D7" w:themeFill="background1" w:themeFillShade="D8"/>
+          </w:tcPr>
+          <w:p>
+            <w:pPr>
+              <w:rPr>
+                <w:rFonts w:hint="eastAsia"/>
+                <w:lang w:val="en-US" w:eastAsia="zh-CN"/>
+              </w:rPr>
+            </w:pPr>
+            <w:r>
+              <w:rPr>
+                <w:rFonts w:hint="eastAsia"/>
+                <w:b/>
+                <w:bCs/>
+                <w:vertAlign w:val="baseline"/>
+                <w:lang w:val="en-US" w:eastAsia="zh-CN"/>
+              </w:rPr>
+              <w:t>校验</w:t>
+            </w:r>
+          </w:p>
+        </w:tc>
+      </w:tr>
+      <w:tr>
+        <w:tblPrEx>
+          <w:tblBorders>
+            <w:top w:val="single" w:color="auto" w:sz="4" w:space="0"/>
+            <w:left w:val="single" w:color="auto" w:sz="4" w:space="0"/>
+            <w:bottom w:val="single" w:color="auto" w:sz="4" w:space="0"/>
+            <w:right w:val="single" w:color="auto" w:sz="4" w:space="0"/>
+            <w:insideH w:val="single" w:color="auto" w:sz="4" w:space="0"/>
+            <w:insideV w:val="single" w:color="auto" w:sz="4" w:space="0"/>
+          </w:tblBorders>
+          <w:tblLayout w:type="fixed"/>
+          <w:tblCellMar>
+            <w:top w:w="0" w:type="dxa"/>
+            <w:left w:w="108" w:type="dxa"/>
+            <w:bottom w:w="0" w:type="dxa"/>
+            <w:right w:w="108" w:type="dxa"/>
+          </w:tblCellMar>
+        </w:tblPrEx>
+        <w:tc>
+          <w:tcPr>
+            <w:tcW w:w="4329" w:type="dxa"/>
+          </w:tcPr>
+          <w:p>
+            <w:pPr>
+              <w:rPr>
+                <w:rFonts w:hint="eastAsia"/>
+                <w:b/>
+                <w:bCs/>
+                <w:vertAlign w:val="baseline"/>
+                <w:lang w:val="en-US" w:eastAsia="zh-CN"/>
+              </w:rPr>
+            </w:pPr>
+          </w:p>
+        </w:tc>
+        <w:tc>
+          <w:tcPr>
+            <w:tcW w:w="4193" w:type="dxa"/>
+          </w:tcPr>
+          <w:p>
+            <w:pPr>
+              <w:rPr>
+                <w:rFonts w:hint="eastAsia"/>
+                <w:b w:val="0"/>
+                <w:bCs w:val="0"/>
+                <w:vertAlign w:val="baseline"/>
+                <w:lang w:val="en-US" w:eastAsia="zh-CN"/>
+              </w:rPr>
+            </w:pPr>
+          </w:p>
+        </w:tc>
+      </w:tr>
+      <w:tr>
+        <w:tblPrEx>
+          <w:tblBorders>
+            <w:top w:val="single" w:color="auto" w:sz="4" w:space="0"/>
+            <w:left w:val="single" w:color="auto" w:sz="4" w:space="0"/>
+            <w:bottom w:val="single" w:color="auto" w:sz="4" w:space="0"/>
+            <w:right w:val="single" w:color="auto" w:sz="4" w:space="0"/>
+            <w:insideH w:val="single" w:color="auto" w:sz="4" w:space="0"/>
+            <w:insideV w:val="single" w:color="auto" w:sz="4" w:space="0"/>
+          </w:tblBorders>
+          <w:tblLayout w:type="fixed"/>
+          <w:tblCellMar>
+            <w:top w:w="0" w:type="dxa"/>
+            <w:left w:w="108" w:type="dxa"/>
+            <w:bottom w:w="0" w:type="dxa"/>
+            <w:right w:w="108" w:type="dxa"/>
+          </w:tblCellMar>
+        </w:tblPrEx>
+        <w:trPr>
+          <w:trHeight w:val="413" w:hRule="atLeast"/>
+        </w:trPr>
+        <w:tc>
+          <w:tcPr>
+            <w:tcW w:w="8522" w:type="dxa"/>
+            <w:gridSpan w:val="2"/>
+            <w:shd w:val="clear" w:color="auto" w:fill="D7D7D7" w:themeFill="background1" w:themeFillShade="D8"/>
+          </w:tcPr>
+          <w:p>
+            <w:pPr>
+              <w:rPr>
+                <w:rFonts w:hint="eastAsia"/>
+                <w:vertAlign w:val="baseline"/>
+                <w:lang w:val="en-US" w:eastAsia="zh-CN"/>
+              </w:rPr>
+            </w:pPr>
+            <w:r>
+              <w:rPr>
+                <w:rFonts w:hint="eastAsia"/>
+                <w:b/>
+                <w:bCs/>
+                <w:vertAlign w:val="baseline"/>
+                <w:lang w:val="en-US" w:eastAsia="zh-CN"/>
+              </w:rPr>
+              <w:t>异常流程</w:t>
+            </w:r>
+          </w:p>
+        </w:tc>
+      </w:tr>
+      <w:tr>
+        <w:tblPrEx>
+          <w:tblBorders>
+            <w:top w:val="single" w:color="auto" w:sz="4" w:space="0"/>
+            <w:left w:val="single" w:color="auto" w:sz="4" w:space="0"/>
+            <w:bottom w:val="single" w:color="auto" w:sz="4" w:space="0"/>
+            <w:right w:val="single" w:color="auto" w:sz="4" w:space="0"/>
+            <w:insideH w:val="single" w:color="auto" w:sz="4" w:space="0"/>
+            <w:insideV w:val="single" w:color="auto" w:sz="4" w:space="0"/>
+          </w:tblBorders>
+          <w:tblLayout w:type="fixed"/>
+          <w:tblCellMar>
+            <w:top w:w="0" w:type="dxa"/>
+            <w:left w:w="108" w:type="dxa"/>
+            <w:bottom w:w="0" w:type="dxa"/>
+            <w:right w:w="108" w:type="dxa"/>
+          </w:tblCellMar>
+        </w:tblPrEx>
+        <w:tc>
+          <w:tcPr>
+            <w:tcW w:w="8522" w:type="dxa"/>
+            <w:gridSpan w:val="2"/>
+          </w:tcPr>
+          <w:p>
+            <w:pPr>
+              <w:rPr>
+                <w:rFonts w:hint="eastAsia"/>
+                <w:vertAlign w:val="baseline"/>
+                <w:lang w:val="en-US" w:eastAsia="zh-CN"/>
+              </w:rPr>
+            </w:pPr>
+          </w:p>
+        </w:tc>
+      </w:tr>
+      <w:tr>
+        <w:tblPrEx>
+          <w:tblBorders>
+            <w:top w:val="single" w:color="auto" w:sz="4" w:space="0"/>
+            <w:left w:val="single" w:color="auto" w:sz="4" w:space="0"/>
+            <w:bottom w:val="single" w:color="auto" w:sz="4" w:space="0"/>
+            <w:right w:val="single" w:color="auto" w:sz="4" w:space="0"/>
+            <w:insideH w:val="single" w:color="auto" w:sz="4" w:space="0"/>
+            <w:insideV w:val="single" w:color="auto" w:sz="4" w:space="0"/>
+          </w:tblBorders>
+          <w:tblLayout w:type="fixed"/>
+          <w:tblCellMar>
+            <w:top w:w="0" w:type="dxa"/>
+            <w:left w:w="108" w:type="dxa"/>
+            <w:bottom w:w="0" w:type="dxa"/>
+            <w:right w:w="108" w:type="dxa"/>
+          </w:tblCellMar>
+        </w:tblPrEx>
+        <w:tc>
+          <w:tcPr>
+            <w:tcW w:w="8522" w:type="dxa"/>
+            <w:gridSpan w:val="2"/>
+            <w:shd w:val="clear" w:color="auto" w:fill="D7D7D7" w:themeFill="background1" w:themeFillShade="D8"/>
+          </w:tcPr>
+          <w:p>
+            <w:pPr>
+              <w:rPr>
+                <w:rFonts w:hint="eastAsia"/>
+                <w:vertAlign w:val="baseline"/>
+                <w:lang w:val="en-US" w:eastAsia="zh-CN"/>
+              </w:rPr>
+            </w:pPr>
+            <w:r>
+              <w:rPr>
+                <w:rFonts w:hint="eastAsia"/>
+                <w:b/>
+                <w:bCs/>
+                <w:vertAlign w:val="baseline"/>
+                <w:lang w:val="en-US" w:eastAsia="zh-CN"/>
+              </w:rPr>
+              <w:t>前后置条件</w:t>
+            </w:r>
+          </w:p>
+        </w:tc>
+      </w:tr>
+      <w:tr>
+        <w:tblPrEx>
+          <w:tblBorders>
+            <w:top w:val="single" w:color="auto" w:sz="4" w:space="0"/>
+            <w:left w:val="single" w:color="auto" w:sz="4" w:space="0"/>
+            <w:bottom w:val="single" w:color="auto" w:sz="4" w:space="0"/>
+            <w:right w:val="single" w:color="auto" w:sz="4" w:space="0"/>
+            <w:insideH w:val="single" w:color="auto" w:sz="4" w:space="0"/>
+            <w:insideV w:val="single" w:color="auto" w:sz="4" w:space="0"/>
+          </w:tblBorders>
+          <w:tblLayout w:type="fixed"/>
+          <w:tblCellMar>
+            <w:top w:w="0" w:type="dxa"/>
+            <w:left w:w="108" w:type="dxa"/>
+            <w:bottom w:w="0" w:type="dxa"/>
+            <w:right w:w="108" w:type="dxa"/>
+          </w:tblCellMar>
+        </w:tblPrEx>
+        <w:tc>
+          <w:tcPr>
+            <w:tcW w:w="8522" w:type="dxa"/>
+            <w:gridSpan w:val="2"/>
+          </w:tcPr>
+          <w:p>
+            <w:pPr>
+              <w:jc w:val="left"/>
+              <w:rPr>
+                <w:rFonts w:hint="eastAsia"/>
+                <w:vertAlign w:val="baseline"/>
+                <w:lang w:val="en-US" w:eastAsia="zh-CN"/>
+              </w:rPr>
+            </w:pPr>
+            <w:r>
+              <w:rPr>
+                <w:rFonts w:hint="eastAsia"/>
+                <w:vertAlign w:val="baseline"/>
+                <w:lang w:val="en-US" w:eastAsia="zh-CN"/>
+              </w:rPr>
+              <w:t>前置条件</w:t>
+            </w:r>
+          </w:p>
+          <w:p>
+            <w:pPr>
+              <w:jc w:val="left"/>
+              <w:rPr>
+                <w:rFonts w:hint="eastAsia"/>
+                <w:vertAlign w:val="baseline"/>
+                <w:lang w:val="en-US" w:eastAsia="zh-CN"/>
+              </w:rPr>
+            </w:pPr>
+            <w:r>
+              <w:rPr>
+                <w:rFonts w:hint="eastAsia"/>
+                <w:vertAlign w:val="baseline"/>
+                <w:lang w:val="en-US" w:eastAsia="zh-CN"/>
+              </w:rPr>
+              <w:t>用户如果有一个未完成的订单，则不允许再进行新的续费操作，除非用户完成已有订单的付费或者取消</w:t>
+            </w:r>
+          </w:p>
+          <w:p>
+            <w:pPr>
+              <w:jc w:val="left"/>
+              <w:rPr>
+                <w:rFonts w:hint="eastAsia"/>
+                <w:vertAlign w:val="baseline"/>
+                <w:lang w:val="en-US" w:eastAsia="zh-CN"/>
+              </w:rPr>
+            </w:pPr>
+            <w:r>
+              <w:rPr>
+                <w:rFonts w:hint="eastAsia"/>
+                <w:vertAlign w:val="baseline"/>
+                <w:lang w:val="en-US" w:eastAsia="zh-CN"/>
+              </w:rPr>
+              <w:t>【您还有一个未完成订单，暂时不能进行其他付费服务。请先付款或取消订单】</w:t>
+            </w:r>
+          </w:p>
+          <w:p>
+            <w:pPr>
+              <w:jc w:val="left"/>
+              <w:rPr>
+                <w:rFonts w:hint="eastAsia"/>
+                <w:vertAlign w:val="baseline"/>
+                <w:lang w:val="en-US" w:eastAsia="zh-CN"/>
+              </w:rPr>
+            </w:pPr>
+          </w:p>
+          <w:p>
+            <w:pPr>
+              <w:jc w:val="left"/>
+              <w:rPr>
+                <w:rFonts w:hint="eastAsia"/>
+                <w:vertAlign w:val="baseline"/>
+                <w:lang w:val="en-US" w:eastAsia="zh-CN"/>
+              </w:rPr>
+            </w:pPr>
+            <w:r>
+              <w:rPr>
+                <w:rFonts w:hint="eastAsia"/>
+                <w:vertAlign w:val="baseline"/>
+                <w:lang w:val="en-US" w:eastAsia="zh-CN"/>
+              </w:rPr>
+              <w:t>后置条件</w:t>
+            </w:r>
+          </w:p>
+          <w:p>
+            <w:pPr>
+              <w:jc w:val="left"/>
+              <w:rPr>
+                <w:rFonts w:hint="eastAsia"/>
+                <w:vertAlign w:val="baseline"/>
+                <w:lang w:val="en-US" w:eastAsia="zh-CN"/>
+              </w:rPr>
+            </w:pPr>
+            <w:r>
+              <w:rPr>
+                <w:rFonts w:hint="eastAsia"/>
+                <w:vertAlign w:val="baseline"/>
+                <w:lang w:val="en-US" w:eastAsia="zh-CN"/>
+              </w:rPr>
+              <w:t>用户创建收费订单成功后，提示【收费订单已经创建，请在XXXX年YY月ZZ日前完成支付，逾期将会关闭交易】</w:t>
+            </w:r>
+          </w:p>
+          <w:p>
+            <w:pPr>
+              <w:jc w:val="left"/>
+              <w:rPr>
+                <w:rFonts w:hint="eastAsia"/>
+                <w:vertAlign w:val="baseline"/>
+                <w:lang w:val="en-US" w:eastAsia="zh-CN"/>
+              </w:rPr>
+            </w:pPr>
+            <w:r>
+              <w:rPr>
+                <w:rFonts w:hint="eastAsia"/>
+                <w:vertAlign w:val="baseline"/>
+                <w:lang w:val="en-US" w:eastAsia="zh-CN"/>
+              </w:rPr>
+              <w:t>付费创建完成后需要用户在线下通过向我们公司对公账户进行转账操作，待后台人员核实到账后确认订单支付状态已完成，续费才正式生效，确认到账后用户会收到短信提示</w:t>
             </w:r>
           </w:p>
         </w:tc>
@@ -3787,9 +11094,9 @@
     </w:lvl>
   </w:abstractNum>
   <w:abstractNum w:abstractNumId="2">
-    <w:nsid w:val="D741599F"/>
+    <w:nsid w:val="9ED3E54D"/>
     <w:multiLevelType w:val="singleLevel"/>
-    <w:tmpl w:val="D741599F"/>
+    <w:tmpl w:val="9ED3E54D"/>
     <w:lvl w:ilvl="0" w:tentative="0">
       <w:start w:val="1"/>
       <w:numFmt w:val="decimal"/>
@@ -3799,9 +11106,9 @@
     </w:lvl>
   </w:abstractNum>
   <w:abstractNum w:abstractNumId="3">
-    <w:nsid w:val="F271385F"/>
+    <w:nsid w:val="D741599F"/>
     <w:multiLevelType w:val="singleLevel"/>
-    <w:tmpl w:val="F271385F"/>
+    <w:tmpl w:val="D741599F"/>
     <w:lvl w:ilvl="0" w:tentative="0">
       <w:start w:val="1"/>
       <w:numFmt w:val="decimal"/>
@@ -4324,7 +11631,7 @@
     <w:qFormat/>
     <w:uiPriority w:val="0"/>
   </w:style>
-  <w:style w:type="table" w:default="1" w:styleId="7">
+  <w:style w:type="table" w:default="1" w:styleId="8">
     <w:name w:val="Normal Table"/>
     <w:semiHidden/>
     <w:qFormat/>
@@ -4340,6 +11647,15 @@
     </w:tblPr>
   </w:style>
   <w:style w:type="character" w:styleId="6">
+    <w:name w:val="FollowedHyperlink"/>
+    <w:basedOn w:val="5"/>
+    <w:uiPriority w:val="0"/>
+    <w:rPr>
+      <w:color w:val="800080"/>
+      <w:u w:val="single"/>
+    </w:rPr>
+  </w:style>
+  <w:style w:type="character" w:styleId="7">
     <w:name w:val="Hyperlink"/>
     <w:basedOn w:val="5"/>
     <w:uiPriority w:val="0"/>
@@ -4348,9 +11664,9 @@
       <w:u w:val="single"/>
     </w:rPr>
   </w:style>
-  <w:style w:type="table" w:styleId="8">
+  <w:style w:type="table" w:styleId="9">
     <w:name w:val="Table Grid"/>
-    <w:basedOn w:val="7"/>
+    <w:basedOn w:val="8"/>
     <w:qFormat/>
     <w:uiPriority w:val="0"/>
     <w:pPr>
@@ -4632,6 +11948,9 @@
   <customSectProps>
     <customSectPr/>
   </customSectProps>
+  <customShpExts>
+    <customShpInfo spid="_x0000_s1026" textRotate="1"/>
+  </customShpExts>
 </s:customData>
 </file>
 

--- a/PRD/产品需求说明书.docx
+++ b/PRD/产品需求说明书.docx
@@ -2481,12 +2481,6 @@
             <w:insideV w:val="single" w:color="auto" w:sz="4" w:space="0"/>
           </w:tblBorders>
           <w:tblLayout w:type="fixed"/>
-          <w:tblCellMar>
-            <w:top w:w="0" w:type="dxa"/>
-            <w:left w:w="108" w:type="dxa"/>
-            <w:bottom w:w="0" w:type="dxa"/>
-            <w:right w:w="108" w:type="dxa"/>
-          </w:tblCellMar>
         </w:tblPrEx>
         <w:tc>
           <w:tcPr>
@@ -3149,6 +3143,14 @@
       </w:tr>
       <w:tr>
         <w:tblPrEx>
+          <w:tblBorders>
+            <w:top w:val="single" w:color="auto" w:sz="4" w:space="0"/>
+            <w:left w:val="single" w:color="auto" w:sz="4" w:space="0"/>
+            <w:bottom w:val="single" w:color="auto" w:sz="4" w:space="0"/>
+            <w:right w:val="single" w:color="auto" w:sz="4" w:space="0"/>
+            <w:insideH w:val="single" w:color="auto" w:sz="4" w:space="0"/>
+            <w:insideV w:val="single" w:color="auto" w:sz="4" w:space="0"/>
+          </w:tblBorders>
           <w:tblLayout w:type="fixed"/>
           <w:tblCellMar>
             <w:top w:w="0" w:type="dxa"/>
@@ -3253,6 +3255,14 @@
       </w:tr>
       <w:tr>
         <w:tblPrEx>
+          <w:tblBorders>
+            <w:top w:val="single" w:color="auto" w:sz="4" w:space="0"/>
+            <w:left w:val="single" w:color="auto" w:sz="4" w:space="0"/>
+            <w:bottom w:val="single" w:color="auto" w:sz="4" w:space="0"/>
+            <w:right w:val="single" w:color="auto" w:sz="4" w:space="0"/>
+            <w:insideH w:val="single" w:color="auto" w:sz="4" w:space="0"/>
+            <w:insideV w:val="single" w:color="auto" w:sz="4" w:space="0"/>
+          </w:tblBorders>
           <w:tblLayout w:type="fixed"/>
           <w:tblCellMar>
             <w:top w:w="0" w:type="dxa"/>
@@ -3595,12 +3605,6 @@
             <w:insideV w:val="single" w:color="auto" w:sz="4" w:space="0"/>
           </w:tblBorders>
           <w:tblLayout w:type="fixed"/>
-          <w:tblCellMar>
-            <w:top w:w="0" w:type="dxa"/>
-            <w:left w:w="108" w:type="dxa"/>
-            <w:bottom w:w="0" w:type="dxa"/>
-            <w:right w:w="108" w:type="dxa"/>
-          </w:tblCellMar>
         </w:tblPrEx>
         <w:tc>
           <w:tcPr>
@@ -4293,12 +4297,6 @@
             <w:insideV w:val="single" w:color="auto" w:sz="4" w:space="0"/>
           </w:tblBorders>
           <w:tblLayout w:type="fixed"/>
-          <w:tblCellMar>
-            <w:top w:w="0" w:type="dxa"/>
-            <w:left w:w="108" w:type="dxa"/>
-            <w:bottom w:w="0" w:type="dxa"/>
-            <w:right w:w="108" w:type="dxa"/>
-          </w:tblCellMar>
         </w:tblPrEx>
         <w:tc>
           <w:tcPr>
@@ -4483,14 +4481,6 @@
       </w:tr>
       <w:tr>
         <w:tblPrEx>
-          <w:tblBorders>
-            <w:top w:val="single" w:color="auto" w:sz="4" w:space="0"/>
-            <w:left w:val="single" w:color="auto" w:sz="4" w:space="0"/>
-            <w:bottom w:val="single" w:color="auto" w:sz="4" w:space="0"/>
-            <w:right w:val="single" w:color="auto" w:sz="4" w:space="0"/>
-            <w:insideH w:val="single" w:color="auto" w:sz="4" w:space="0"/>
-            <w:insideV w:val="single" w:color="auto" w:sz="4" w:space="0"/>
-          </w:tblBorders>
           <w:tblLayout w:type="fixed"/>
           <w:tblCellMar>
             <w:top w:w="0" w:type="dxa"/>
@@ -5114,12 +5104,6 @@
             <w:insideV w:val="single" w:color="auto" w:sz="4" w:space="0"/>
           </w:tblBorders>
           <w:tblLayout w:type="fixed"/>
-          <w:tblCellMar>
-            <w:top w:w="0" w:type="dxa"/>
-            <w:left w:w="108" w:type="dxa"/>
-            <w:bottom w:w="0" w:type="dxa"/>
-            <w:right w:w="108" w:type="dxa"/>
-          </w:tblCellMar>
         </w:tblPrEx>
         <w:tc>
           <w:tcPr>
@@ -6028,12 +6012,6 @@
             <w:insideV w:val="single" w:color="auto" w:sz="4" w:space="0"/>
           </w:tblBorders>
           <w:tblLayout w:type="fixed"/>
-          <w:tblCellMar>
-            <w:top w:w="0" w:type="dxa"/>
-            <w:left w:w="108" w:type="dxa"/>
-            <w:bottom w:w="0" w:type="dxa"/>
-            <w:right w:w="108" w:type="dxa"/>
-          </w:tblCellMar>
         </w:tblPrEx>
         <w:tc>
           <w:tcPr>
@@ -7737,12 +7715,6 @@
             <w:insideV w:val="single" w:color="auto" w:sz="4" w:space="0"/>
           </w:tblBorders>
           <w:tblLayout w:type="fixed"/>
-          <w:tblCellMar>
-            <w:top w:w="0" w:type="dxa"/>
-            <w:left w:w="108" w:type="dxa"/>
-            <w:bottom w:w="0" w:type="dxa"/>
-            <w:right w:w="108" w:type="dxa"/>
-          </w:tblCellMar>
         </w:tblPrEx>
         <w:tc>
           <w:tcPr>
@@ -7930,13 +7902,6 @@
                 <w:lang w:val="en-US" w:eastAsia="zh-CN"/>
               </w:rPr>
             </w:pPr>
-            <w:r>
-              <w:rPr>
-                <w:rFonts w:hint="eastAsia"/>
-                <w:lang w:val="en-US" w:eastAsia="zh-CN"/>
-              </w:rPr>
-              <w:t>搜索不到结果显示无搜索结果视图【没有搜索到任何内容】</w:t>
-            </w:r>
           </w:p>
         </w:tc>
       </w:tr>
@@ -8134,6 +8099,13 @@
                 <w:lang w:val="en-US" w:eastAsia="zh-CN"/>
               </w:rPr>
             </w:pPr>
+            <w:r>
+              <w:rPr>
+                <w:rFonts w:hint="eastAsia"/>
+                <w:lang w:val="en-US" w:eastAsia="zh-CN"/>
+              </w:rPr>
+              <w:t>搜索不到结果显示无搜索结果视图【没有搜索到任何内容】</w:t>
+            </w:r>
           </w:p>
         </w:tc>
       </w:tr>
@@ -8270,12 +8242,6 @@
             <w:insideV w:val="single" w:color="auto" w:sz="4" w:space="0"/>
           </w:tblBorders>
           <w:tblLayout w:type="fixed"/>
-          <w:tblCellMar>
-            <w:top w:w="0" w:type="dxa"/>
-            <w:left w:w="108" w:type="dxa"/>
-            <w:bottom w:w="0" w:type="dxa"/>
-            <w:right w:w="108" w:type="dxa"/>
-          </w:tblCellMar>
         </w:tblPrEx>
         <w:tc>
           <w:tcPr>
@@ -8738,12 +8704,6 @@
             <w:insideV w:val="single" w:color="auto" w:sz="4" w:space="0"/>
           </w:tblBorders>
           <w:tblLayout w:type="fixed"/>
-          <w:tblCellMar>
-            <w:top w:w="0" w:type="dxa"/>
-            <w:left w:w="108" w:type="dxa"/>
-            <w:bottom w:w="0" w:type="dxa"/>
-            <w:right w:w="108" w:type="dxa"/>
-          </w:tblCellMar>
         </w:tblPrEx>
         <w:tc>
           <w:tcPr>
@@ -9216,12 +9176,6 @@
             <w:insideV w:val="single" w:color="auto" w:sz="4" w:space="0"/>
           </w:tblBorders>
           <w:tblLayout w:type="fixed"/>
-          <w:tblCellMar>
-            <w:top w:w="0" w:type="dxa"/>
-            <w:left w:w="108" w:type="dxa"/>
-            <w:bottom w:w="0" w:type="dxa"/>
-            <w:right w:w="108" w:type="dxa"/>
-          </w:tblCellMar>
         </w:tblPrEx>
         <w:tc>
           <w:tcPr>
@@ -9745,12 +9699,6 @@
             <w:insideV w:val="single" w:color="auto" w:sz="4" w:space="0"/>
           </w:tblBorders>
           <w:tblLayout w:type="fixed"/>
-          <w:tblCellMar>
-            <w:top w:w="0" w:type="dxa"/>
-            <w:left w:w="108" w:type="dxa"/>
-            <w:bottom w:w="0" w:type="dxa"/>
-            <w:right w:w="108" w:type="dxa"/>
-          </w:tblCellMar>
         </w:tblPrEx>
         <w:tc>
           <w:tcPr>
@@ -10538,10 +10486,8 @@
                 <w:rFonts w:hint="eastAsia"/>
                 <w:lang w:val="en-US" w:eastAsia="zh-CN"/>
               </w:rPr>
-              <w:t>客户列表按照客户成立日期进行排序</w:t>
-            </w:r>
-            <w:bookmarkStart w:id="0" w:name="_GoBack"/>
-            <w:bookmarkEnd w:id="0"/>
+              <w:t>客户列表按照客户企业成立日期进行排序</w:t>
+            </w:r>
           </w:p>
         </w:tc>
       </w:tr>
@@ -10620,6 +10566,73 @@
                 <w:lang w:val="en-US" w:eastAsia="zh-CN"/>
               </w:rPr>
             </w:pPr>
+            <w:r>
+              <w:rPr>
+                <w:rFonts w:hint="eastAsia"/>
+                <w:lang w:val="en-US" w:eastAsia="zh-CN"/>
+              </w:rPr>
+              <w:t>客户列表展示全部符合搜索条件的客户信息.</w:t>
+            </w:r>
+          </w:p>
+          <w:p>
+            <w:pPr>
+              <w:rPr>
+                <w:rFonts w:hint="eastAsia"/>
+                <w:lang w:val="en-US" w:eastAsia="zh-CN"/>
+              </w:rPr>
+            </w:pPr>
+            <w:r>
+              <w:rPr>
+                <w:rFonts w:hint="eastAsia"/>
+                <w:lang w:val="en-US" w:eastAsia="zh-CN"/>
+              </w:rPr>
+              <w:t>在关键词搜索框输入短语后,可以按照短语进行搜索,搜索范围包括企业名称、税号、代理会计、记账员或者申报员。</w:t>
+            </w:r>
+          </w:p>
+          <w:p>
+            <w:pPr>
+              <w:rPr>
+                <w:rFonts w:hint="eastAsia"/>
+                <w:lang w:val="en-US" w:eastAsia="zh-CN"/>
+              </w:rPr>
+            </w:pPr>
+            <w:r>
+              <w:rPr>
+                <w:rFonts w:hint="eastAsia"/>
+                <w:lang w:val="en-US" w:eastAsia="zh-CN"/>
+              </w:rPr>
+              <w:t>此外，点击过滤按钮，可以在原列表位置开启搜索表单面板，用户选择搜索条件后，点击确认，客户列表重新加载</w:t>
+            </w:r>
+          </w:p>
+          <w:p>
+            <w:pPr>
+              <w:rPr>
+                <w:rFonts w:hint="eastAsia"/>
+                <w:lang w:val="en-US" w:eastAsia="zh-CN"/>
+              </w:rPr>
+            </w:pPr>
+            <w:r>
+              <w:rPr>
+                <w:rFonts w:hint="eastAsia"/>
+                <w:lang w:val="en-US" w:eastAsia="zh-CN"/>
+              </w:rPr>
+              <w:t>搜索条件可以被重置，可以恢复到默认的搜索条件</w:t>
+            </w:r>
+          </w:p>
+          <w:p>
+            <w:pPr>
+              <w:rPr>
+                <w:rFonts w:hint="eastAsia"/>
+                <w:lang w:val="en-US" w:eastAsia="zh-CN"/>
+              </w:rPr>
+            </w:pPr>
+            <w:r>
+              <w:rPr>
+                <w:rFonts w:hint="eastAsia"/>
+                <w:lang w:val="en-US" w:eastAsia="zh-CN"/>
+              </w:rPr>
+              <w:t>客户列表可以无限下拉滚动</w:t>
+            </w:r>
           </w:p>
         </w:tc>
       </w:tr>
@@ -10797,6 +10810,13 @@
                 <w:lang w:val="en-US" w:eastAsia="zh-CN"/>
               </w:rPr>
             </w:pPr>
+            <w:r>
+              <w:rPr>
+                <w:rFonts w:hint="eastAsia"/>
+                <w:lang w:val="en-US" w:eastAsia="zh-CN"/>
+              </w:rPr>
+              <w:t>搜索不到结果显示无搜索结果视图【没有搜索到任何内容】</w:t>
+            </w:r>
           </w:p>
         </w:tc>
       </w:tr>
@@ -10877,15 +10897,795 @@
                 <w:lang w:val="en-US" w:eastAsia="zh-CN"/>
               </w:rPr>
             </w:pPr>
-            <w:r>
-              <w:rPr>
-                <w:rFonts w:hint="eastAsia"/>
-                <w:vertAlign w:val="baseline"/>
-                <w:lang w:val="en-US" w:eastAsia="zh-CN"/>
-              </w:rPr>
-              <w:t>前置条件</w:t>
-            </w:r>
-          </w:p>
+          </w:p>
+        </w:tc>
+      </w:tr>
+    </w:tbl>
+    <w:p>
+      <w:pPr>
+        <w:pStyle w:val="4"/>
+        <w:rPr>
+          <w:rFonts w:hint="eastAsia"/>
+          <w:lang w:val="en-US" w:eastAsia="zh-CN"/>
+        </w:rPr>
+      </w:pPr>
+      <w:r>
+        <w:rPr>
+          <w:rFonts w:hint="eastAsia"/>
+          <w:lang w:val="en-US" w:eastAsia="zh-CN"/>
+        </w:rPr>
+        <w:t>客户信息</w:t>
+      </w:r>
+    </w:p>
+    <w:tbl>
+      <w:tblPr>
+        <w:tblStyle w:val="9"/>
+        <w:tblW w:w="8522" w:type="dxa"/>
+        <w:tblInd w:w="0" w:type="dxa"/>
+        <w:tblBorders>
+          <w:top w:val="single" w:color="auto" w:sz="4" w:space="0"/>
+          <w:left w:val="single" w:color="auto" w:sz="4" w:space="0"/>
+          <w:bottom w:val="single" w:color="auto" w:sz="4" w:space="0"/>
+          <w:right w:val="single" w:color="auto" w:sz="4" w:space="0"/>
+          <w:insideH w:val="single" w:color="auto" w:sz="4" w:space="0"/>
+          <w:insideV w:val="single" w:color="auto" w:sz="4" w:space="0"/>
+        </w:tblBorders>
+        <w:tblLayout w:type="fixed"/>
+        <w:tblCellMar>
+          <w:top w:w="0" w:type="dxa"/>
+          <w:left w:w="108" w:type="dxa"/>
+          <w:bottom w:w="0" w:type="dxa"/>
+          <w:right w:w="108" w:type="dxa"/>
+        </w:tblCellMar>
+      </w:tblPr>
+      <w:tblGrid>
+        <w:gridCol w:w="4329"/>
+        <w:gridCol w:w="4193"/>
+      </w:tblGrid>
+      <w:tr>
+        <w:tblPrEx>
+          <w:tblBorders>
+            <w:top w:val="single" w:color="auto" w:sz="4" w:space="0"/>
+            <w:left w:val="single" w:color="auto" w:sz="4" w:space="0"/>
+            <w:bottom w:val="single" w:color="auto" w:sz="4" w:space="0"/>
+            <w:right w:val="single" w:color="auto" w:sz="4" w:space="0"/>
+            <w:insideH w:val="single" w:color="auto" w:sz="4" w:space="0"/>
+            <w:insideV w:val="single" w:color="auto" w:sz="4" w:space="0"/>
+          </w:tblBorders>
+          <w:tblLayout w:type="fixed"/>
+        </w:tblPrEx>
+        <w:tc>
+          <w:tcPr>
+            <w:tcW w:w="8522" w:type="dxa"/>
+            <w:gridSpan w:val="2"/>
+            <w:shd w:val="clear" w:color="auto" w:fill="D7D7D7" w:themeFill="background1" w:themeFillShade="D8"/>
+          </w:tcPr>
+          <w:p>
+            <w:pPr>
+              <w:rPr>
+                <w:rFonts w:hint="eastAsia"/>
+                <w:lang w:val="en-US" w:eastAsia="zh-CN"/>
+              </w:rPr>
+            </w:pPr>
+            <w:r>
+              <w:rPr>
+                <w:rFonts w:hint="eastAsia"/>
+                <w:b/>
+                <w:bCs/>
+                <w:vertAlign w:val="baseline"/>
+                <w:lang w:val="en-US" w:eastAsia="zh-CN"/>
+              </w:rPr>
+              <w:t>说明</w:t>
+            </w:r>
+          </w:p>
+        </w:tc>
+      </w:tr>
+      <w:tr>
+        <w:tblPrEx>
+          <w:tblBorders>
+            <w:top w:val="single" w:color="auto" w:sz="4" w:space="0"/>
+            <w:left w:val="single" w:color="auto" w:sz="4" w:space="0"/>
+            <w:bottom w:val="single" w:color="auto" w:sz="4" w:space="0"/>
+            <w:right w:val="single" w:color="auto" w:sz="4" w:space="0"/>
+            <w:insideH w:val="single" w:color="auto" w:sz="4" w:space="0"/>
+            <w:insideV w:val="single" w:color="auto" w:sz="4" w:space="0"/>
+          </w:tblBorders>
+          <w:tblLayout w:type="fixed"/>
+          <w:tblCellMar>
+            <w:top w:w="0" w:type="dxa"/>
+            <w:left w:w="108" w:type="dxa"/>
+            <w:bottom w:w="0" w:type="dxa"/>
+            <w:right w:w="108" w:type="dxa"/>
+          </w:tblCellMar>
+        </w:tblPrEx>
+        <w:tc>
+          <w:tcPr>
+            <w:tcW w:w="8522" w:type="dxa"/>
+            <w:gridSpan w:val="2"/>
+          </w:tcPr>
+          <w:p>
+            <w:pPr>
+              <w:rPr>
+                <w:rFonts w:hint="eastAsia"/>
+                <w:lang w:val="en-US" w:eastAsia="zh-CN"/>
+              </w:rPr>
+            </w:pPr>
+            <w:r>
+              <w:rPr>
+                <w:rFonts w:hint="eastAsia"/>
+                <w:lang w:val="en-US" w:eastAsia="zh-CN"/>
+              </w:rPr>
+              <w:t>客户信息使用全屏模态框展示，按照5个tab分组展示客户的工商信息、联系人、开户行、合同和收费、税务信息、服务记录。</w:t>
+            </w:r>
+          </w:p>
+          <w:p>
+            <w:pPr>
+              <w:rPr>
+                <w:rFonts w:hint="eastAsia"/>
+                <w:b/>
+                <w:bCs/>
+                <w:lang w:val="en-US" w:eastAsia="zh-CN"/>
+              </w:rPr>
+            </w:pPr>
+            <w:r>
+              <w:rPr>
+                <w:rFonts w:hint="eastAsia"/>
+                <w:b/>
+                <w:bCs/>
+                <w:lang w:val="en-US" w:eastAsia="zh-CN"/>
+              </w:rPr>
+              <w:t>工商信息：</w:t>
+            </w:r>
+          </w:p>
+          <w:p>
+            <w:pPr>
+              <w:rPr>
+                <w:rFonts w:hint="eastAsia"/>
+                <w:lang w:val="en-US" w:eastAsia="zh-CN"/>
+              </w:rPr>
+            </w:pPr>
+            <w:r>
+              <w:rPr>
+                <w:rFonts w:hint="eastAsia"/>
+                <w:lang w:val="en-US" w:eastAsia="zh-CN"/>
+              </w:rPr>
+              <w:t>工商信息是企业的工商设立的基本信息，包括但不限于：企业三证号、法人姓名、法人联系方式、邮箱、设立地址、行业、经营范围、注册资本以及变更记录等</w:t>
+            </w:r>
+          </w:p>
+          <w:p>
+            <w:pPr>
+              <w:rPr>
+                <w:rFonts w:hint="eastAsia"/>
+                <w:lang w:val="en-US" w:eastAsia="zh-CN"/>
+              </w:rPr>
+            </w:pPr>
+            <w:r>
+              <w:rPr>
+                <w:rFonts w:hint="eastAsia"/>
+                <w:lang w:val="en-US" w:eastAsia="zh-CN"/>
+              </w:rPr>
+              <w:t>工商信息通过机器人从税务网站采集或者从百度信用网站采集，并由灵鹿定期更新。如果更新后的数据距离上次的更新有变化，需要将变化情况反馈给用户</w:t>
+            </w:r>
+          </w:p>
+          <w:p>
+            <w:pPr>
+              <w:rPr>
+                <w:rFonts w:hint="eastAsia"/>
+                <w:b/>
+                <w:bCs/>
+                <w:lang w:val="en-US" w:eastAsia="zh-CN"/>
+              </w:rPr>
+            </w:pPr>
+            <w:r>
+              <w:rPr>
+                <w:rFonts w:hint="eastAsia"/>
+                <w:b/>
+                <w:bCs/>
+                <w:lang w:val="en-US" w:eastAsia="zh-CN"/>
+              </w:rPr>
+              <w:t>用户不允许人为修改工商信息，如果有变更，需要驱动爬虫程序再次采集，并由系统执行变更</w:t>
+            </w:r>
+          </w:p>
+          <w:p>
+            <w:pPr>
+              <w:rPr>
+                <w:rFonts w:hint="eastAsia"/>
+                <w:b/>
+                <w:bCs/>
+                <w:lang w:val="en-US" w:eastAsia="zh-CN"/>
+              </w:rPr>
+            </w:pPr>
+          </w:p>
+          <w:p>
+            <w:pPr>
+              <w:rPr>
+                <w:rFonts w:hint="eastAsia"/>
+                <w:b/>
+                <w:bCs/>
+                <w:lang w:val="en-US" w:eastAsia="zh-CN"/>
+              </w:rPr>
+            </w:pPr>
+            <w:r>
+              <w:rPr>
+                <w:rFonts w:hint="eastAsia"/>
+                <w:b/>
+                <w:bCs/>
+                <w:lang w:val="en-US" w:eastAsia="zh-CN"/>
+              </w:rPr>
+              <w:t>联系人：</w:t>
+            </w:r>
+          </w:p>
+          <w:p>
+            <w:pPr>
+              <w:rPr>
+                <w:rFonts w:hint="eastAsia"/>
+                <w:lang w:val="en-US" w:eastAsia="zh-CN"/>
+              </w:rPr>
+            </w:pPr>
+            <w:r>
+              <w:rPr>
+                <w:rFonts w:hint="eastAsia"/>
+                <w:lang w:val="en-US" w:eastAsia="zh-CN"/>
+              </w:rPr>
+              <w:t>联系人是企业主要人员(法人、董事等)和其他联络必要性的人员（企业会计、出纳等）的通讯录，联系人信息包含姓名、职务、手机号、微信昵称、身份证号、身份证照片（正、反面）</w:t>
+            </w:r>
+          </w:p>
+          <w:p>
+            <w:pPr>
+              <w:rPr>
+                <w:rFonts w:hint="eastAsia"/>
+                <w:lang w:val="en-US" w:eastAsia="zh-CN"/>
+              </w:rPr>
+            </w:pPr>
+            <w:r>
+              <w:rPr>
+                <w:rFonts w:hint="eastAsia"/>
+                <w:lang w:val="en-US" w:eastAsia="zh-CN"/>
+              </w:rPr>
+              <w:t>最开始联系人条目在“新增企业”的时候初始化创建一次，（以企业主要人员的姓名和职务初始化）</w:t>
+            </w:r>
+          </w:p>
+          <w:p>
+            <w:pPr>
+              <w:rPr>
+                <w:rFonts w:hint="eastAsia"/>
+                <w:lang w:val="en-US" w:eastAsia="zh-CN"/>
+              </w:rPr>
+            </w:pPr>
+            <w:r>
+              <w:rPr>
+                <w:rFonts w:hint="eastAsia"/>
+                <w:lang w:val="en-US" w:eastAsia="zh-CN"/>
+              </w:rPr>
+              <w:t>用户可以随意的删除企业通讯录或者创建一个新联系人，也可以编辑一个现有的联系人条目</w:t>
+            </w:r>
+          </w:p>
+          <w:p>
+            <w:pPr>
+              <w:rPr>
+                <w:rFonts w:hint="eastAsia"/>
+                <w:lang w:val="en-US" w:eastAsia="zh-CN"/>
+              </w:rPr>
+            </w:pPr>
+          </w:p>
+          <w:p>
+            <w:pPr>
+              <w:rPr>
+                <w:rFonts w:hint="eastAsia"/>
+                <w:b/>
+                <w:bCs/>
+                <w:lang w:val="en-US" w:eastAsia="zh-CN"/>
+              </w:rPr>
+            </w:pPr>
+            <w:r>
+              <w:rPr>
+                <w:rFonts w:hint="eastAsia"/>
+                <w:b/>
+                <w:bCs/>
+                <w:lang w:val="en-US" w:eastAsia="zh-CN"/>
+              </w:rPr>
+              <w:t>开户行：</w:t>
+            </w:r>
+          </w:p>
+          <w:p>
+            <w:pPr>
+              <w:rPr>
+                <w:rFonts w:hint="eastAsia"/>
+                <w:b w:val="0"/>
+                <w:bCs w:val="0"/>
+                <w:lang w:val="en-US" w:eastAsia="zh-CN"/>
+              </w:rPr>
+            </w:pPr>
+            <w:r>
+              <w:rPr>
+                <w:rFonts w:hint="eastAsia"/>
+                <w:b w:val="0"/>
+                <w:bCs w:val="0"/>
+                <w:lang w:val="en-US" w:eastAsia="zh-CN"/>
+              </w:rPr>
+              <w:t>开户行是企业的银行对公账户信息，包括开户行银行、账号、是否国税扣款账户、是否地税扣款账户、标签（离岸账户、出口退市账户等）、基本户or一般户、备注等</w:t>
+            </w:r>
+          </w:p>
+          <w:p>
+            <w:pPr>
+              <w:rPr>
+                <w:rFonts w:hint="eastAsia"/>
+                <w:b w:val="0"/>
+                <w:bCs w:val="0"/>
+                <w:lang w:val="en-US" w:eastAsia="zh-CN"/>
+              </w:rPr>
+            </w:pPr>
+            <w:r>
+              <w:rPr>
+                <w:rFonts w:hint="eastAsia"/>
+                <w:b w:val="0"/>
+                <w:bCs w:val="0"/>
+                <w:lang w:val="en-US" w:eastAsia="zh-CN"/>
+              </w:rPr>
+              <w:t>在“新增企业”时，可以通过税务局网站采集一份国地税开户信息（国地税缴款账户可能是同一个，也可能是不同的），被采集的到的银行信息作为企业的基本户来设置（很小的可能并不是基本户，但是我们系统来这么处理）。被爬虫采集的开户行数据打上一个标记，除了更换基本户一般户外，其他信息都不允许再操作，除非通过爬虫进行数据的二次更新</w:t>
+            </w:r>
+          </w:p>
+          <w:p>
+            <w:pPr>
+              <w:rPr>
+                <w:rFonts w:hint="eastAsia"/>
+                <w:b w:val="0"/>
+                <w:bCs w:val="0"/>
+                <w:lang w:val="en-US" w:eastAsia="zh-CN"/>
+              </w:rPr>
+            </w:pPr>
+          </w:p>
+          <w:p>
+            <w:pPr>
+              <w:rPr>
+                <w:rFonts w:hint="eastAsia"/>
+                <w:b w:val="0"/>
+                <w:bCs w:val="0"/>
+                <w:lang w:val="en-US" w:eastAsia="zh-CN"/>
+              </w:rPr>
+            </w:pPr>
+            <w:r>
+              <w:rPr>
+                <w:rFonts w:hint="eastAsia"/>
+                <w:b w:val="0"/>
+                <w:bCs w:val="0"/>
+                <w:lang w:val="en-US" w:eastAsia="zh-CN"/>
+              </w:rPr>
+              <w:t>用户自己创建开户行信息需要从系统的地理银行库中选择银行，并填写账号，选择基本户or一般户（选择为基本户时需要提醒【XXXXXX银行（账号：YYYYYYYYYY）已经被设置为基本户了，保存生效后，该银行将被变更为一般户，是否确认？】）以及其他标签（可多选）和备注</w:t>
+            </w:r>
+          </w:p>
+          <w:p>
+            <w:pPr>
+              <w:rPr>
+                <w:rFonts w:hint="eastAsia"/>
+                <w:b w:val="0"/>
+                <w:bCs w:val="0"/>
+                <w:lang w:val="en-US" w:eastAsia="zh-CN"/>
+              </w:rPr>
+            </w:pPr>
+            <w:r>
+              <w:rPr>
+                <w:rFonts w:hint="eastAsia"/>
+                <w:b w:val="0"/>
+                <w:bCs w:val="0"/>
+                <w:lang w:val="en-US" w:eastAsia="zh-CN"/>
+              </w:rPr>
+              <w:t>注意，用户自己创建开户行时，国、地税扣款账户都不能也无需再进行选择，因为国、地税扣款账户已经被爬虫准确的采集到了。</w:t>
+            </w:r>
+          </w:p>
+          <w:p>
+            <w:pPr>
+              <w:rPr>
+                <w:rFonts w:hint="eastAsia"/>
+                <w:b w:val="0"/>
+                <w:bCs w:val="0"/>
+                <w:lang w:val="en-US" w:eastAsia="zh-CN"/>
+              </w:rPr>
+            </w:pPr>
+            <w:r>
+              <w:rPr>
+                <w:rFonts w:hint="eastAsia"/>
+                <w:b w:val="0"/>
+                <w:bCs w:val="0"/>
+                <w:lang w:val="en-US" w:eastAsia="zh-CN"/>
+              </w:rPr>
+              <w:t>此外，用户也可以随时将一个开户行设置为基本户or一般户，需要校验规则【企业的基本户由且仅有一个】</w:t>
+            </w:r>
+          </w:p>
+          <w:p>
+            <w:pPr>
+              <w:rPr>
+                <w:rFonts w:hint="eastAsia"/>
+                <w:b w:val="0"/>
+                <w:bCs w:val="0"/>
+                <w:lang w:val="en-US" w:eastAsia="zh-CN"/>
+              </w:rPr>
+            </w:pPr>
+          </w:p>
+          <w:p>
+            <w:pPr>
+              <w:rPr>
+                <w:rFonts w:hint="eastAsia"/>
+                <w:b/>
+                <w:bCs/>
+                <w:lang w:val="en-US" w:eastAsia="zh-CN"/>
+              </w:rPr>
+            </w:pPr>
+            <w:r>
+              <w:rPr>
+                <w:rFonts w:hint="eastAsia"/>
+                <w:b/>
+                <w:bCs/>
+                <w:lang w:val="en-US" w:eastAsia="zh-CN"/>
+              </w:rPr>
+              <w:t>合同和收费：</w:t>
+            </w:r>
+          </w:p>
+          <w:p>
+            <w:pPr>
+              <w:rPr>
+                <w:rFonts w:hint="eastAsia"/>
+                <w:b w:val="0"/>
+                <w:bCs w:val="0"/>
+                <w:lang w:val="en-US" w:eastAsia="zh-CN"/>
+              </w:rPr>
+            </w:pPr>
+            <w:r>
+              <w:rPr>
+                <w:rFonts w:hint="eastAsia"/>
+                <w:b w:val="0"/>
+                <w:bCs w:val="0"/>
+                <w:lang w:val="en-US" w:eastAsia="zh-CN"/>
+              </w:rPr>
+              <w:t>系统内一个企业被创建后，可以给这企业补充合同信息，包括合同类型、签订日期、生效日期、洽谈人、甲方信息、乙方信息、合同价格方案等</w:t>
+            </w:r>
+          </w:p>
+          <w:p>
+            <w:pPr>
+              <w:rPr>
+                <w:rFonts w:hint="eastAsia"/>
+                <w:b/>
+                <w:bCs/>
+                <w:lang w:val="en-US" w:eastAsia="zh-CN"/>
+              </w:rPr>
+            </w:pPr>
+            <w:r>
+              <w:rPr>
+                <w:rFonts w:hint="eastAsia"/>
+                <w:b w:val="0"/>
+                <w:bCs w:val="0"/>
+                <w:lang w:val="en-US" w:eastAsia="zh-CN"/>
+              </w:rPr>
+              <w:t>合同创建后可以补充附件（图片）和进行收费操作</w:t>
+            </w:r>
+            <w:bookmarkStart w:id="0" w:name="_GoBack"/>
+            <w:bookmarkEnd w:id="0"/>
+          </w:p>
+        </w:tc>
+      </w:tr>
+      <w:tr>
+        <w:tblPrEx>
+          <w:tblBorders>
+            <w:top w:val="single" w:color="auto" w:sz="4" w:space="0"/>
+            <w:left w:val="single" w:color="auto" w:sz="4" w:space="0"/>
+            <w:bottom w:val="single" w:color="auto" w:sz="4" w:space="0"/>
+            <w:right w:val="single" w:color="auto" w:sz="4" w:space="0"/>
+            <w:insideH w:val="single" w:color="auto" w:sz="4" w:space="0"/>
+            <w:insideV w:val="single" w:color="auto" w:sz="4" w:space="0"/>
+          </w:tblBorders>
+          <w:tblLayout w:type="fixed"/>
+          <w:tblCellMar>
+            <w:top w:w="0" w:type="dxa"/>
+            <w:left w:w="108" w:type="dxa"/>
+            <w:bottom w:w="0" w:type="dxa"/>
+            <w:right w:w="108" w:type="dxa"/>
+          </w:tblCellMar>
+        </w:tblPrEx>
+        <w:tc>
+          <w:tcPr>
+            <w:tcW w:w="8522" w:type="dxa"/>
+            <w:gridSpan w:val="2"/>
+            <w:shd w:val="clear" w:color="auto" w:fill="D7D7D7" w:themeFill="background1" w:themeFillShade="D8"/>
+          </w:tcPr>
+          <w:p>
+            <w:pPr>
+              <w:rPr>
+                <w:rFonts w:hint="eastAsia"/>
+                <w:vertAlign w:val="baseline"/>
+                <w:lang w:val="en-US" w:eastAsia="zh-CN"/>
+              </w:rPr>
+            </w:pPr>
+            <w:r>
+              <w:rPr>
+                <w:rFonts w:hint="eastAsia"/>
+                <w:b/>
+                <w:bCs/>
+                <w:vertAlign w:val="baseline"/>
+                <w:lang w:val="en-US" w:eastAsia="zh-CN"/>
+              </w:rPr>
+              <w:t>正常流程</w:t>
+            </w:r>
+          </w:p>
+        </w:tc>
+      </w:tr>
+      <w:tr>
+        <w:tblPrEx>
+          <w:tblBorders>
+            <w:top w:val="single" w:color="auto" w:sz="4" w:space="0"/>
+            <w:left w:val="single" w:color="auto" w:sz="4" w:space="0"/>
+            <w:bottom w:val="single" w:color="auto" w:sz="4" w:space="0"/>
+            <w:right w:val="single" w:color="auto" w:sz="4" w:space="0"/>
+            <w:insideH w:val="single" w:color="auto" w:sz="4" w:space="0"/>
+            <w:insideV w:val="single" w:color="auto" w:sz="4" w:space="0"/>
+          </w:tblBorders>
+          <w:tblLayout w:type="fixed"/>
+          <w:tblCellMar>
+            <w:top w:w="0" w:type="dxa"/>
+            <w:left w:w="108" w:type="dxa"/>
+            <w:bottom w:w="0" w:type="dxa"/>
+            <w:right w:w="108" w:type="dxa"/>
+          </w:tblCellMar>
+        </w:tblPrEx>
+        <w:tc>
+          <w:tcPr>
+            <w:tcW w:w="8522" w:type="dxa"/>
+            <w:gridSpan w:val="2"/>
+          </w:tcPr>
+          <w:p>
+            <w:pPr>
+              <w:rPr>
+                <w:rFonts w:hint="eastAsia"/>
+                <w:lang w:val="en-US" w:eastAsia="zh-CN"/>
+              </w:rPr>
+            </w:pPr>
+          </w:p>
+        </w:tc>
+      </w:tr>
+      <w:tr>
+        <w:tblPrEx>
+          <w:tblBorders>
+            <w:top w:val="single" w:color="auto" w:sz="4" w:space="0"/>
+            <w:left w:val="single" w:color="auto" w:sz="4" w:space="0"/>
+            <w:bottom w:val="single" w:color="auto" w:sz="4" w:space="0"/>
+            <w:right w:val="single" w:color="auto" w:sz="4" w:space="0"/>
+            <w:insideH w:val="single" w:color="auto" w:sz="4" w:space="0"/>
+            <w:insideV w:val="single" w:color="auto" w:sz="4" w:space="0"/>
+          </w:tblBorders>
+          <w:tblLayout w:type="fixed"/>
+          <w:tblCellMar>
+            <w:top w:w="0" w:type="dxa"/>
+            <w:left w:w="108" w:type="dxa"/>
+            <w:bottom w:w="0" w:type="dxa"/>
+            <w:right w:w="108" w:type="dxa"/>
+          </w:tblCellMar>
+        </w:tblPrEx>
+        <w:tc>
+          <w:tcPr>
+            <w:tcW w:w="8522" w:type="dxa"/>
+            <w:gridSpan w:val="2"/>
+            <w:shd w:val="clear" w:color="auto" w:fill="D7D7D7" w:themeFill="background1" w:themeFillShade="D8"/>
+          </w:tcPr>
+          <w:p>
+            <w:pPr>
+              <w:rPr>
+                <w:rFonts w:hint="eastAsia"/>
+                <w:lang w:val="en-US" w:eastAsia="zh-CN"/>
+              </w:rPr>
+            </w:pPr>
+            <w:r>
+              <w:rPr>
+                <w:rFonts w:hint="eastAsia"/>
+                <w:b/>
+                <w:bCs/>
+                <w:vertAlign w:val="baseline"/>
+                <w:lang w:val="en-US" w:eastAsia="zh-CN"/>
+              </w:rPr>
+              <w:t>校验</w:t>
+            </w:r>
+          </w:p>
+        </w:tc>
+      </w:tr>
+      <w:tr>
+        <w:tblPrEx>
+          <w:tblBorders>
+            <w:top w:val="single" w:color="auto" w:sz="4" w:space="0"/>
+            <w:left w:val="single" w:color="auto" w:sz="4" w:space="0"/>
+            <w:bottom w:val="single" w:color="auto" w:sz="4" w:space="0"/>
+            <w:right w:val="single" w:color="auto" w:sz="4" w:space="0"/>
+            <w:insideH w:val="single" w:color="auto" w:sz="4" w:space="0"/>
+            <w:insideV w:val="single" w:color="auto" w:sz="4" w:space="0"/>
+          </w:tblBorders>
+          <w:tblLayout w:type="fixed"/>
+          <w:tblCellMar>
+            <w:top w:w="0" w:type="dxa"/>
+            <w:left w:w="108" w:type="dxa"/>
+            <w:bottom w:w="0" w:type="dxa"/>
+            <w:right w:w="108" w:type="dxa"/>
+          </w:tblCellMar>
+        </w:tblPrEx>
+        <w:tc>
+          <w:tcPr>
+            <w:tcW w:w="4329" w:type="dxa"/>
+          </w:tcPr>
+          <w:p>
+            <w:pPr>
+              <w:rPr>
+                <w:rFonts w:hint="eastAsia"/>
+                <w:b/>
+                <w:bCs/>
+                <w:vertAlign w:val="baseline"/>
+                <w:lang w:val="en-US" w:eastAsia="zh-CN"/>
+              </w:rPr>
+            </w:pPr>
+          </w:p>
+        </w:tc>
+        <w:tc>
+          <w:tcPr>
+            <w:tcW w:w="4193" w:type="dxa"/>
+          </w:tcPr>
+          <w:p>
+            <w:pPr>
+              <w:rPr>
+                <w:rFonts w:hint="eastAsia"/>
+                <w:b w:val="0"/>
+                <w:bCs w:val="0"/>
+                <w:vertAlign w:val="baseline"/>
+                <w:lang w:val="en-US" w:eastAsia="zh-CN"/>
+              </w:rPr>
+            </w:pPr>
+          </w:p>
+        </w:tc>
+      </w:tr>
+      <w:tr>
+        <w:tblPrEx>
+          <w:tblBorders>
+            <w:top w:val="single" w:color="auto" w:sz="4" w:space="0"/>
+            <w:left w:val="single" w:color="auto" w:sz="4" w:space="0"/>
+            <w:bottom w:val="single" w:color="auto" w:sz="4" w:space="0"/>
+            <w:right w:val="single" w:color="auto" w:sz="4" w:space="0"/>
+            <w:insideH w:val="single" w:color="auto" w:sz="4" w:space="0"/>
+            <w:insideV w:val="single" w:color="auto" w:sz="4" w:space="0"/>
+          </w:tblBorders>
+          <w:tblLayout w:type="fixed"/>
+          <w:tblCellMar>
+            <w:top w:w="0" w:type="dxa"/>
+            <w:left w:w="108" w:type="dxa"/>
+            <w:bottom w:w="0" w:type="dxa"/>
+            <w:right w:w="108" w:type="dxa"/>
+          </w:tblCellMar>
+        </w:tblPrEx>
+        <w:trPr>
+          <w:trHeight w:val="413" w:hRule="atLeast"/>
+        </w:trPr>
+        <w:tc>
+          <w:tcPr>
+            <w:tcW w:w="8522" w:type="dxa"/>
+            <w:gridSpan w:val="2"/>
+            <w:shd w:val="clear" w:color="auto" w:fill="D7D7D7" w:themeFill="background1" w:themeFillShade="D8"/>
+          </w:tcPr>
+          <w:p>
+            <w:pPr>
+              <w:rPr>
+                <w:rFonts w:hint="eastAsia"/>
+                <w:vertAlign w:val="baseline"/>
+                <w:lang w:val="en-US" w:eastAsia="zh-CN"/>
+              </w:rPr>
+            </w:pPr>
+            <w:r>
+              <w:rPr>
+                <w:rFonts w:hint="eastAsia"/>
+                <w:b/>
+                <w:bCs/>
+                <w:vertAlign w:val="baseline"/>
+                <w:lang w:val="en-US" w:eastAsia="zh-CN"/>
+              </w:rPr>
+              <w:t>异常流程</w:t>
+            </w:r>
+          </w:p>
+        </w:tc>
+      </w:tr>
+      <w:tr>
+        <w:tblPrEx>
+          <w:tblBorders>
+            <w:top w:val="single" w:color="auto" w:sz="4" w:space="0"/>
+            <w:left w:val="single" w:color="auto" w:sz="4" w:space="0"/>
+            <w:bottom w:val="single" w:color="auto" w:sz="4" w:space="0"/>
+            <w:right w:val="single" w:color="auto" w:sz="4" w:space="0"/>
+            <w:insideH w:val="single" w:color="auto" w:sz="4" w:space="0"/>
+            <w:insideV w:val="single" w:color="auto" w:sz="4" w:space="0"/>
+          </w:tblBorders>
+          <w:tblLayout w:type="fixed"/>
+          <w:tblCellMar>
+            <w:top w:w="0" w:type="dxa"/>
+            <w:left w:w="108" w:type="dxa"/>
+            <w:bottom w:w="0" w:type="dxa"/>
+            <w:right w:w="108" w:type="dxa"/>
+          </w:tblCellMar>
+        </w:tblPrEx>
+        <w:tc>
+          <w:tcPr>
+            <w:tcW w:w="8522" w:type="dxa"/>
+            <w:gridSpan w:val="2"/>
+          </w:tcPr>
+          <w:p>
+            <w:pPr>
+              <w:rPr>
+                <w:rFonts w:hint="eastAsia"/>
+                <w:vertAlign w:val="baseline"/>
+                <w:lang w:val="en-US" w:eastAsia="zh-CN"/>
+              </w:rPr>
+            </w:pPr>
+          </w:p>
+        </w:tc>
+      </w:tr>
+      <w:tr>
+        <w:tblPrEx>
+          <w:tblBorders>
+            <w:top w:val="single" w:color="auto" w:sz="4" w:space="0"/>
+            <w:left w:val="single" w:color="auto" w:sz="4" w:space="0"/>
+            <w:bottom w:val="single" w:color="auto" w:sz="4" w:space="0"/>
+            <w:right w:val="single" w:color="auto" w:sz="4" w:space="0"/>
+            <w:insideH w:val="single" w:color="auto" w:sz="4" w:space="0"/>
+            <w:insideV w:val="single" w:color="auto" w:sz="4" w:space="0"/>
+          </w:tblBorders>
+          <w:tblLayout w:type="fixed"/>
+          <w:tblCellMar>
+            <w:top w:w="0" w:type="dxa"/>
+            <w:left w:w="108" w:type="dxa"/>
+            <w:bottom w:w="0" w:type="dxa"/>
+            <w:right w:w="108" w:type="dxa"/>
+          </w:tblCellMar>
+        </w:tblPrEx>
+        <w:tc>
+          <w:tcPr>
+            <w:tcW w:w="8522" w:type="dxa"/>
+            <w:gridSpan w:val="2"/>
+            <w:shd w:val="clear" w:color="auto" w:fill="D7D7D7" w:themeFill="background1" w:themeFillShade="D8"/>
+          </w:tcPr>
+          <w:p>
+            <w:pPr>
+              <w:rPr>
+                <w:rFonts w:hint="eastAsia"/>
+                <w:vertAlign w:val="baseline"/>
+                <w:lang w:val="en-US" w:eastAsia="zh-CN"/>
+              </w:rPr>
+            </w:pPr>
+            <w:r>
+              <w:rPr>
+                <w:rFonts w:hint="eastAsia"/>
+                <w:b/>
+                <w:bCs/>
+                <w:vertAlign w:val="baseline"/>
+                <w:lang w:val="en-US" w:eastAsia="zh-CN"/>
+              </w:rPr>
+              <w:t>前后置条件</w:t>
+            </w:r>
+          </w:p>
+        </w:tc>
+      </w:tr>
+      <w:tr>
+        <w:tblPrEx>
+          <w:tblBorders>
+            <w:top w:val="single" w:color="auto" w:sz="4" w:space="0"/>
+            <w:left w:val="single" w:color="auto" w:sz="4" w:space="0"/>
+            <w:bottom w:val="single" w:color="auto" w:sz="4" w:space="0"/>
+            <w:right w:val="single" w:color="auto" w:sz="4" w:space="0"/>
+            <w:insideH w:val="single" w:color="auto" w:sz="4" w:space="0"/>
+            <w:insideV w:val="single" w:color="auto" w:sz="4" w:space="0"/>
+          </w:tblBorders>
+          <w:tblLayout w:type="fixed"/>
+          <w:tblCellMar>
+            <w:top w:w="0" w:type="dxa"/>
+            <w:left w:w="108" w:type="dxa"/>
+            <w:bottom w:w="0" w:type="dxa"/>
+            <w:right w:w="108" w:type="dxa"/>
+          </w:tblCellMar>
+        </w:tblPrEx>
+        <w:tc>
+          <w:tcPr>
+            <w:tcW w:w="8522" w:type="dxa"/>
+            <w:gridSpan w:val="2"/>
+          </w:tcPr>
           <w:p>
             <w:pPr>
               <w:jc w:val="left"/>
@@ -10895,96 +11695,6 @@
                 <w:lang w:val="en-US" w:eastAsia="zh-CN"/>
               </w:rPr>
             </w:pPr>
-            <w:r>
-              <w:rPr>
-                <w:rFonts w:hint="eastAsia"/>
-                <w:vertAlign w:val="baseline"/>
-                <w:lang w:val="en-US" w:eastAsia="zh-CN"/>
-              </w:rPr>
-              <w:t>用户如果有一个未完成的订单，则不允许再进行新的续费操作，除非用户完成已有订单的付费或者取消</w:t>
-            </w:r>
-          </w:p>
-          <w:p>
-            <w:pPr>
-              <w:jc w:val="left"/>
-              <w:rPr>
-                <w:rFonts w:hint="eastAsia"/>
-                <w:vertAlign w:val="baseline"/>
-                <w:lang w:val="en-US" w:eastAsia="zh-CN"/>
-              </w:rPr>
-            </w:pPr>
-            <w:r>
-              <w:rPr>
-                <w:rFonts w:hint="eastAsia"/>
-                <w:vertAlign w:val="baseline"/>
-                <w:lang w:val="en-US" w:eastAsia="zh-CN"/>
-              </w:rPr>
-              <w:t>【您还有一个未完成订单，暂时不能进行其他付费服务。请先付款或取消订单】</w:t>
-            </w:r>
-          </w:p>
-          <w:p>
-            <w:pPr>
-              <w:jc w:val="left"/>
-              <w:rPr>
-                <w:rFonts w:hint="eastAsia"/>
-                <w:vertAlign w:val="baseline"/>
-                <w:lang w:val="en-US" w:eastAsia="zh-CN"/>
-              </w:rPr>
-            </w:pPr>
-          </w:p>
-          <w:p>
-            <w:pPr>
-              <w:jc w:val="left"/>
-              <w:rPr>
-                <w:rFonts w:hint="eastAsia"/>
-                <w:vertAlign w:val="baseline"/>
-                <w:lang w:val="en-US" w:eastAsia="zh-CN"/>
-              </w:rPr>
-            </w:pPr>
-            <w:r>
-              <w:rPr>
-                <w:rFonts w:hint="eastAsia"/>
-                <w:vertAlign w:val="baseline"/>
-                <w:lang w:val="en-US" w:eastAsia="zh-CN"/>
-              </w:rPr>
-              <w:t>后置条件</w:t>
-            </w:r>
-          </w:p>
-          <w:p>
-            <w:pPr>
-              <w:jc w:val="left"/>
-              <w:rPr>
-                <w:rFonts w:hint="eastAsia"/>
-                <w:vertAlign w:val="baseline"/>
-                <w:lang w:val="en-US" w:eastAsia="zh-CN"/>
-              </w:rPr>
-            </w:pPr>
-            <w:r>
-              <w:rPr>
-                <w:rFonts w:hint="eastAsia"/>
-                <w:vertAlign w:val="baseline"/>
-                <w:lang w:val="en-US" w:eastAsia="zh-CN"/>
-              </w:rPr>
-              <w:t>用户创建收费订单成功后，提示【收费订单已经创建，请在XXXX年YY月ZZ日前完成支付，逾期将会关闭交易】</w:t>
-            </w:r>
-          </w:p>
-          <w:p>
-            <w:pPr>
-              <w:jc w:val="left"/>
-              <w:rPr>
-                <w:rFonts w:hint="eastAsia"/>
-                <w:vertAlign w:val="baseline"/>
-                <w:lang w:val="en-US" w:eastAsia="zh-CN"/>
-              </w:rPr>
-            </w:pPr>
-            <w:r>
-              <w:rPr>
-                <w:rFonts w:hint="eastAsia"/>
-                <w:vertAlign w:val="baseline"/>
-                <w:lang w:val="en-US" w:eastAsia="zh-CN"/>
-              </w:rPr>
-              <w:t>付费创建完成后需要用户在线下通过向我们公司对公账户进行转账操作，待后台人员核实到账后确认订单支付状态已完成，续费才正式生效，确认到账后用户会收到短信提示</w:t>
-            </w:r>
           </w:p>
         </w:tc>
       </w:tr>

--- a/PRD/产品需求说明书.docx
+++ b/PRD/产品需求说明书.docx
@@ -23,7 +23,7 @@
           <w:szCs w:val="56"/>
           <w:lang w:val="en-US" w:eastAsia="zh-CN"/>
         </w:rPr>
-        <w:t>灵鹿财税</w:t>
+        <w:t>灵鹿财税（SaaS）</w:t>
       </w:r>
       <w:r>
         <w:rPr>
@@ -45,7 +45,7 @@
           <w:szCs w:val="56"/>
           <w:lang w:val="en-US" w:eastAsia="zh-CN"/>
         </w:rPr>
-        <w:t>程序</w:t>
+        <w:t>系统</w:t>
       </w:r>
     </w:p>
     <w:p>
@@ -116,6 +116,346 @@
         </w:rPr>
         <w:t>文档修订变更记录</w:t>
       </w:r>
+    </w:p>
+    <w:tbl>
+      <w:tblPr>
+        <w:tblStyle w:val="10"/>
+        <w:tblW w:w="8522" w:type="dxa"/>
+        <w:tblInd w:w="0" w:type="dxa"/>
+        <w:tblBorders>
+          <w:top w:val="single" w:color="auto" w:sz="4" w:space="0"/>
+          <w:left w:val="single" w:color="auto" w:sz="4" w:space="0"/>
+          <w:bottom w:val="single" w:color="auto" w:sz="4" w:space="0"/>
+          <w:right w:val="single" w:color="auto" w:sz="4" w:space="0"/>
+          <w:insideH w:val="single" w:color="auto" w:sz="4" w:space="0"/>
+          <w:insideV w:val="single" w:color="auto" w:sz="4" w:space="0"/>
+        </w:tblBorders>
+        <w:tblLayout w:type="fixed"/>
+        <w:tblCellMar>
+          <w:top w:w="0" w:type="dxa"/>
+          <w:left w:w="108" w:type="dxa"/>
+          <w:bottom w:w="0" w:type="dxa"/>
+          <w:right w:w="108" w:type="dxa"/>
+        </w:tblCellMar>
+      </w:tblPr>
+      <w:tblGrid>
+        <w:gridCol w:w="1704"/>
+        <w:gridCol w:w="1704"/>
+        <w:gridCol w:w="1704"/>
+        <w:gridCol w:w="3410"/>
+      </w:tblGrid>
+      <w:tr>
+        <w:tblPrEx>
+          <w:tblBorders>
+            <w:top w:val="single" w:color="auto" w:sz="4" w:space="0"/>
+            <w:left w:val="single" w:color="auto" w:sz="4" w:space="0"/>
+            <w:bottom w:val="single" w:color="auto" w:sz="4" w:space="0"/>
+            <w:right w:val="single" w:color="auto" w:sz="4" w:space="0"/>
+            <w:insideH w:val="single" w:color="auto" w:sz="4" w:space="0"/>
+            <w:insideV w:val="single" w:color="auto" w:sz="4" w:space="0"/>
+          </w:tblBorders>
+          <w:tblLayout w:type="fixed"/>
+          <w:tblCellMar>
+            <w:top w:w="0" w:type="dxa"/>
+            <w:left w:w="108" w:type="dxa"/>
+            <w:bottom w:w="0" w:type="dxa"/>
+            <w:right w:w="108" w:type="dxa"/>
+          </w:tblCellMar>
+        </w:tblPrEx>
+        <w:tc>
+          <w:tcPr>
+            <w:tcW w:w="1704" w:type="dxa"/>
+          </w:tcPr>
+          <w:p>
+            <w:pPr>
+              <w:rPr>
+                <w:rFonts w:hint="eastAsia"/>
+                <w:b/>
+                <w:bCs/>
+                <w:vertAlign w:val="baseline"/>
+                <w:lang w:val="en-US" w:eastAsia="zh-CN"/>
+              </w:rPr>
+            </w:pPr>
+            <w:r>
+              <w:rPr>
+                <w:rFonts w:hint="eastAsia"/>
+                <w:b/>
+                <w:bCs/>
+                <w:lang w:val="en-US" w:eastAsia="zh-CN"/>
+              </w:rPr>
+              <w:t>版本号</w:t>
+            </w:r>
+          </w:p>
+        </w:tc>
+        <w:tc>
+          <w:tcPr>
+            <w:tcW w:w="1704" w:type="dxa"/>
+          </w:tcPr>
+          <w:p>
+            <w:pPr>
+              <w:rPr>
+                <w:rFonts w:hint="eastAsia"/>
+                <w:b/>
+                <w:bCs/>
+                <w:vertAlign w:val="baseline"/>
+                <w:lang w:val="en-US" w:eastAsia="zh-CN"/>
+              </w:rPr>
+            </w:pPr>
+            <w:r>
+              <w:rPr>
+                <w:rFonts w:hint="eastAsia"/>
+                <w:b/>
+                <w:bCs/>
+                <w:vertAlign w:val="baseline"/>
+                <w:lang w:val="en-US" w:eastAsia="zh-CN"/>
+              </w:rPr>
+              <w:t>日期</w:t>
+            </w:r>
+          </w:p>
+        </w:tc>
+        <w:tc>
+          <w:tcPr>
+            <w:tcW w:w="1704" w:type="dxa"/>
+          </w:tcPr>
+          <w:p>
+            <w:pPr>
+              <w:rPr>
+                <w:rFonts w:hint="eastAsia"/>
+                <w:b/>
+                <w:bCs/>
+                <w:vertAlign w:val="baseline"/>
+                <w:lang w:val="en-US" w:eastAsia="zh-CN"/>
+              </w:rPr>
+            </w:pPr>
+            <w:r>
+              <w:rPr>
+                <w:rFonts w:hint="eastAsia"/>
+                <w:b/>
+                <w:bCs/>
+                <w:vertAlign w:val="baseline"/>
+                <w:lang w:val="en-US" w:eastAsia="zh-CN"/>
+              </w:rPr>
+              <w:t>作者</w:t>
+            </w:r>
+          </w:p>
+        </w:tc>
+        <w:tc>
+          <w:tcPr>
+            <w:tcW w:w="3410" w:type="dxa"/>
+          </w:tcPr>
+          <w:p>
+            <w:pPr>
+              <w:rPr>
+                <w:rFonts w:hint="eastAsia"/>
+                <w:b/>
+                <w:bCs/>
+                <w:vertAlign w:val="baseline"/>
+                <w:lang w:val="en-US" w:eastAsia="zh-CN"/>
+              </w:rPr>
+            </w:pPr>
+            <w:r>
+              <w:rPr>
+                <w:rFonts w:hint="eastAsia"/>
+                <w:b/>
+                <w:bCs/>
+                <w:vertAlign w:val="baseline"/>
+                <w:lang w:val="en-US" w:eastAsia="zh-CN"/>
+              </w:rPr>
+              <w:t>说明</w:t>
+            </w:r>
+          </w:p>
+        </w:tc>
+      </w:tr>
+      <w:tr>
+        <w:tblPrEx>
+          <w:tblBorders>
+            <w:top w:val="single" w:color="auto" w:sz="4" w:space="0"/>
+            <w:left w:val="single" w:color="auto" w:sz="4" w:space="0"/>
+            <w:bottom w:val="single" w:color="auto" w:sz="4" w:space="0"/>
+            <w:right w:val="single" w:color="auto" w:sz="4" w:space="0"/>
+            <w:insideH w:val="single" w:color="auto" w:sz="4" w:space="0"/>
+            <w:insideV w:val="single" w:color="auto" w:sz="4" w:space="0"/>
+          </w:tblBorders>
+          <w:tblLayout w:type="fixed"/>
+          <w:tblCellMar>
+            <w:top w:w="0" w:type="dxa"/>
+            <w:left w:w="108" w:type="dxa"/>
+            <w:bottom w:w="0" w:type="dxa"/>
+            <w:right w:w="108" w:type="dxa"/>
+          </w:tblCellMar>
+        </w:tblPrEx>
+        <w:tc>
+          <w:tcPr>
+            <w:tcW w:w="1704" w:type="dxa"/>
+          </w:tcPr>
+          <w:p>
+            <w:pPr>
+              <w:rPr>
+                <w:rFonts w:hint="eastAsia"/>
+                <w:vertAlign w:val="baseline"/>
+                <w:lang w:val="en-US" w:eastAsia="zh-CN"/>
+              </w:rPr>
+            </w:pPr>
+            <w:r>
+              <w:rPr>
+                <w:rFonts w:hint="eastAsia"/>
+                <w:vertAlign w:val="baseline"/>
+                <w:lang w:val="en-US" w:eastAsia="zh-CN"/>
+              </w:rPr>
+              <w:t>0.1</w:t>
+            </w:r>
+          </w:p>
+        </w:tc>
+        <w:tc>
+          <w:tcPr>
+            <w:tcW w:w="1704" w:type="dxa"/>
+          </w:tcPr>
+          <w:p>
+            <w:pPr>
+              <w:rPr>
+                <w:rFonts w:hint="eastAsia"/>
+                <w:vertAlign w:val="baseline"/>
+                <w:lang w:val="en-US" w:eastAsia="zh-CN"/>
+              </w:rPr>
+            </w:pPr>
+            <w:r>
+              <w:rPr>
+                <w:rFonts w:hint="eastAsia"/>
+                <w:vertAlign w:val="baseline"/>
+                <w:lang w:val="en-US" w:eastAsia="zh-CN"/>
+              </w:rPr>
+              <w:t>2018-12-15</w:t>
+            </w:r>
+          </w:p>
+        </w:tc>
+        <w:tc>
+          <w:tcPr>
+            <w:tcW w:w="1704" w:type="dxa"/>
+          </w:tcPr>
+          <w:p>
+            <w:pPr>
+              <w:rPr>
+                <w:rFonts w:hint="eastAsia"/>
+                <w:vertAlign w:val="baseline"/>
+                <w:lang w:val="en-US" w:eastAsia="zh-CN"/>
+              </w:rPr>
+            </w:pPr>
+            <w:r>
+              <w:rPr>
+                <w:rFonts w:hint="eastAsia"/>
+                <w:vertAlign w:val="baseline"/>
+                <w:lang w:val="en-US" w:eastAsia="zh-CN"/>
+              </w:rPr>
+              <w:t>吴哲</w:t>
+            </w:r>
+          </w:p>
+        </w:tc>
+        <w:tc>
+          <w:tcPr>
+            <w:tcW w:w="3410" w:type="dxa"/>
+          </w:tcPr>
+          <w:p>
+            <w:pPr>
+              <w:rPr>
+                <w:rFonts w:hint="eastAsia"/>
+                <w:vertAlign w:val="baseline"/>
+                <w:lang w:val="en-US" w:eastAsia="zh-CN"/>
+              </w:rPr>
+            </w:pPr>
+            <w:r>
+              <w:rPr>
+                <w:rFonts w:hint="eastAsia"/>
+                <w:vertAlign w:val="baseline"/>
+                <w:lang w:val="en-US" w:eastAsia="zh-CN"/>
+              </w:rPr>
+              <w:t>初稿，内部发布</w:t>
+            </w:r>
+          </w:p>
+        </w:tc>
+      </w:tr>
+      <w:tr>
+        <w:tblPrEx>
+          <w:tblBorders>
+            <w:top w:val="single" w:color="auto" w:sz="4" w:space="0"/>
+            <w:left w:val="single" w:color="auto" w:sz="4" w:space="0"/>
+            <w:bottom w:val="single" w:color="auto" w:sz="4" w:space="0"/>
+            <w:right w:val="single" w:color="auto" w:sz="4" w:space="0"/>
+            <w:insideH w:val="single" w:color="auto" w:sz="4" w:space="0"/>
+            <w:insideV w:val="single" w:color="auto" w:sz="4" w:space="0"/>
+          </w:tblBorders>
+          <w:tblLayout w:type="fixed"/>
+          <w:tblCellMar>
+            <w:top w:w="0" w:type="dxa"/>
+            <w:left w:w="108" w:type="dxa"/>
+            <w:bottom w:w="0" w:type="dxa"/>
+            <w:right w:w="108" w:type="dxa"/>
+          </w:tblCellMar>
+        </w:tblPrEx>
+        <w:tc>
+          <w:tcPr>
+            <w:tcW w:w="1704" w:type="dxa"/>
+          </w:tcPr>
+          <w:p>
+            <w:pPr>
+              <w:rPr>
+                <w:rFonts w:hint="eastAsia"/>
+                <w:vertAlign w:val="baseline"/>
+                <w:lang w:val="en-US" w:eastAsia="zh-CN"/>
+              </w:rPr>
+            </w:pPr>
+          </w:p>
+        </w:tc>
+        <w:tc>
+          <w:tcPr>
+            <w:tcW w:w="1704" w:type="dxa"/>
+          </w:tcPr>
+          <w:p>
+            <w:pPr>
+              <w:rPr>
+                <w:rFonts w:hint="eastAsia"/>
+                <w:vertAlign w:val="baseline"/>
+                <w:lang w:val="en-US" w:eastAsia="zh-CN"/>
+              </w:rPr>
+            </w:pPr>
+          </w:p>
+        </w:tc>
+        <w:tc>
+          <w:tcPr>
+            <w:tcW w:w="1704" w:type="dxa"/>
+          </w:tcPr>
+          <w:p>
+            <w:pPr>
+              <w:rPr>
+                <w:rFonts w:hint="eastAsia"/>
+                <w:vertAlign w:val="baseline"/>
+                <w:lang w:val="en-US" w:eastAsia="zh-CN"/>
+              </w:rPr>
+            </w:pPr>
+          </w:p>
+        </w:tc>
+        <w:tc>
+          <w:tcPr>
+            <w:tcW w:w="3410" w:type="dxa"/>
+          </w:tcPr>
+          <w:p>
+            <w:pPr>
+              <w:rPr>
+                <w:rFonts w:hint="eastAsia"/>
+                <w:vertAlign w:val="baseline"/>
+                <w:lang w:val="en-US" w:eastAsia="zh-CN"/>
+              </w:rPr>
+            </w:pPr>
+          </w:p>
+        </w:tc>
+      </w:tr>
+    </w:tbl>
+    <w:p>
+      <w:pPr>
+        <w:rPr>
+          <w:rFonts w:hint="eastAsia"/>
+          <w:lang w:val="en-US" w:eastAsia="zh-CN"/>
+        </w:rPr>
+      </w:pPr>
     </w:p>
     <w:p>
       <w:pPr>
@@ -421,7 +761,7 @@
       </w:r>
       <w:r>
         <w:rPr>
-          <w:rStyle w:val="7"/>
+          <w:rStyle w:val="8"/>
           <w:rFonts w:hint="eastAsia"/>
           <w:lang w:val="en-US" w:eastAsia="zh-CN"/>
         </w:rPr>
@@ -548,12 +888,6 @@
     </w:p>
     <w:p>
       <w:pPr>
-        <w:pStyle w:val="3"/>
-        <w:numPr>
-          <w:ilvl w:val="0"/>
-          <w:numId w:val="5"/>
-        </w:numPr>
-        <w:ind w:leftChars="0"/>
         <w:rPr>
           <w:rFonts w:hint="eastAsia"/>
           <w:lang w:val="en-US" w:eastAsia="zh-CN"/>
@@ -564,7 +898,74 @@
           <w:rFonts w:hint="eastAsia"/>
           <w:lang w:val="en-US" w:eastAsia="zh-CN"/>
         </w:rPr>
-        <w:t>404页</w:t>
+        <w:t>系统一些特性，仅在部分较为现代的浏览器上才可以正确运行，需要再用户启动系统时进行Agent的检查。</w:t>
+      </w:r>
+    </w:p>
+    <w:p>
+      <w:pPr>
+        <w:rPr>
+          <w:rFonts w:hint="eastAsia"/>
+          <w:lang w:val="en-US" w:eastAsia="zh-CN"/>
+        </w:rPr>
+      </w:pPr>
+      <w:r>
+        <w:rPr>
+          <w:rFonts w:hint="eastAsia"/>
+          <w:lang w:val="en-US" w:eastAsia="zh-CN"/>
+        </w:rPr>
+        <w:t>如果检查到用户的浏览器版本不支持当前系统的特性，会有一个提示页面，提醒用户下载一些建议浏览的最新版本。</w:t>
+      </w:r>
+    </w:p>
+    <w:p>
+      <w:pPr>
+        <w:jc w:val="center"/>
+        <w:rPr>
+          <w:rFonts w:hint="eastAsia"/>
+          <w:lang w:val="en-US" w:eastAsia="zh-CN"/>
+        </w:rPr>
+      </w:pPr>
+      <w:r>
+        <w:drawing>
+          <wp:inline distT="0" distB="0" distL="114300" distR="114300">
+            <wp:extent cx="3884295" cy="2184400"/>
+            <wp:effectExtent l="0" t="0" r="1905" b="6350"/>
+            <wp:docPr id="7" name="图片 1"/>
+            <wp:cNvGraphicFramePr>
+              <a:graphicFrameLocks xmlns:a="http://schemas.openxmlformats.org/drawingml/2006/main" noChangeAspect="1"/>
+            </wp:cNvGraphicFramePr>
+            <a:graphic xmlns:a="http://schemas.openxmlformats.org/drawingml/2006/main">
+              <a:graphicData uri="http://schemas.openxmlformats.org/drawingml/2006/picture">
+                <pic:pic xmlns:pic="http://schemas.openxmlformats.org/drawingml/2006/picture">
+                  <pic:nvPicPr>
+                    <pic:cNvPr id="7" name="图片 1"/>
+                    <pic:cNvPicPr>
+                      <a:picLocks noChangeAspect="1"/>
+                    </pic:cNvPicPr>
+                  </pic:nvPicPr>
+                  <pic:blipFill>
+                    <a:blip r:embed="rId5"/>
+                    <a:stretch>
+                      <a:fillRect/>
+                    </a:stretch>
+                  </pic:blipFill>
+                  <pic:spPr>
+                    <a:xfrm>
+                      <a:off x="0" y="0"/>
+                      <a:ext cx="3884295" cy="2184400"/>
+                    </a:xfrm>
+                    <a:prstGeom prst="rect">
+                      <a:avLst/>
+                    </a:prstGeom>
+                    <a:noFill/>
+                    <a:ln w="9525">
+                      <a:noFill/>
+                    </a:ln>
+                  </pic:spPr>
+                </pic:pic>
+              </a:graphicData>
+            </a:graphic>
+          </wp:inline>
+        </w:drawing>
       </w:r>
     </w:p>
     <w:p>
@@ -585,7 +986,74 @@
           <w:rFonts w:hint="eastAsia"/>
           <w:lang w:val="en-US" w:eastAsia="zh-CN"/>
         </w:rPr>
-        <w:t>消息推送和提示</w:t>
+        <w:t>404页</w:t>
+      </w:r>
+    </w:p>
+    <w:p>
+      <w:pPr>
+        <w:rPr>
+          <w:rFonts w:hint="eastAsia"/>
+          <w:lang w:val="en-US" w:eastAsia="zh-CN"/>
+        </w:rPr>
+      </w:pPr>
+      <w:r>
+        <w:rPr>
+          <w:rFonts w:hint="eastAsia"/>
+          <w:lang w:val="en-US" w:eastAsia="zh-CN"/>
+        </w:rPr>
+        <w:t>用户访问一个不存在的对象或者页面（路由错误），需要抛出404错误，在404错误发生后用户被定向到404页面，此时用户可以返回上一页或者回到主页</w:t>
+      </w:r>
+    </w:p>
+    <w:p>
+      <w:pPr>
+        <w:jc w:val="center"/>
+        <w:rPr>
+          <w:rFonts w:hint="eastAsia"/>
+          <w:lang w:val="en-US" w:eastAsia="zh-CN"/>
+        </w:rPr>
+      </w:pPr>
+      <w:r>
+        <w:drawing>
+          <wp:inline distT="0" distB="0" distL="114300" distR="114300">
+            <wp:extent cx="4083685" cy="2296160"/>
+            <wp:effectExtent l="0" t="0" r="12065" b="8890"/>
+            <wp:docPr id="9" name="图片 3"/>
+            <wp:cNvGraphicFramePr>
+              <a:graphicFrameLocks xmlns:a="http://schemas.openxmlformats.org/drawingml/2006/main" noChangeAspect="1"/>
+            </wp:cNvGraphicFramePr>
+            <a:graphic xmlns:a="http://schemas.openxmlformats.org/drawingml/2006/main">
+              <a:graphicData uri="http://schemas.openxmlformats.org/drawingml/2006/picture">
+                <pic:pic xmlns:pic="http://schemas.openxmlformats.org/drawingml/2006/picture">
+                  <pic:nvPicPr>
+                    <pic:cNvPr id="9" name="图片 3"/>
+                    <pic:cNvPicPr>
+                      <a:picLocks noChangeAspect="1"/>
+                    </pic:cNvPicPr>
+                  </pic:nvPicPr>
+                  <pic:blipFill>
+                    <a:blip r:embed="rId6"/>
+                    <a:stretch>
+                      <a:fillRect/>
+                    </a:stretch>
+                  </pic:blipFill>
+                  <pic:spPr>
+                    <a:xfrm>
+                      <a:off x="0" y="0"/>
+                      <a:ext cx="4083685" cy="2296160"/>
+                    </a:xfrm>
+                    <a:prstGeom prst="rect">
+                      <a:avLst/>
+                    </a:prstGeom>
+                    <a:noFill/>
+                    <a:ln w="9525">
+                      <a:noFill/>
+                    </a:ln>
+                  </pic:spPr>
+                </pic:pic>
+              </a:graphicData>
+            </a:graphic>
+          </wp:inline>
+        </w:drawing>
       </w:r>
     </w:p>
     <w:p>
@@ -606,7 +1074,426 @@
           <w:rFonts w:hint="eastAsia"/>
           <w:lang w:val="en-US" w:eastAsia="zh-CN"/>
         </w:rPr>
+        <w:t>消息推送和提示</w:t>
+      </w:r>
+    </w:p>
+    <w:p>
+      <w:pPr>
+        <w:jc w:val="left"/>
+        <w:rPr>
+          <w:rFonts w:hint="eastAsia"/>
+          <w:lang w:val="en-US" w:eastAsia="zh-CN"/>
+        </w:rPr>
+      </w:pPr>
+      <w:r>
+        <w:rPr>
+          <w:rFonts w:hint="eastAsia"/>
+          <w:lang w:val="en-US" w:eastAsia="zh-CN"/>
+        </w:rPr>
+        <w:t>消息推送在本系统中采用异步通信的方式，由客户端和WebSocket服务器进行直接通讯。客户端接收到的在线消息采用notification snackbar在用户界面的正下方向上滑出，消息推送使用</w:t>
+      </w:r>
+      <w:r>
+        <w:rPr>
+          <w:rFonts w:hint="eastAsia"/>
+          <w:lang w:val="en-US" w:eastAsia="zh-CN"/>
+        </w:rPr>
+        <w:fldChar w:fldCharType="begin"/>
+      </w:r>
+      <w:r>
+        <w:rPr>
+          <w:rFonts w:hint="eastAsia"/>
+          <w:lang w:val="en-US" w:eastAsia="zh-CN"/>
+        </w:rPr>
+        <w:instrText xml:space="preserve"> HYPERLINK "https://github.com/iamhosseindhv/notistack" </w:instrText>
+      </w:r>
+      <w:r>
+        <w:rPr>
+          <w:rFonts w:hint="eastAsia"/>
+          <w:lang w:val="en-US" w:eastAsia="zh-CN"/>
+        </w:rPr>
+        <w:fldChar w:fldCharType="separate"/>
+      </w:r>
+      <w:r>
+        <w:rPr>
+          <w:rStyle w:val="8"/>
+          <w:rFonts w:hint="eastAsia"/>
+          <w:lang w:val="en-US" w:eastAsia="zh-CN"/>
+        </w:rPr>
+        <w:t>notistack</w:t>
+      </w:r>
+      <w:r>
+        <w:rPr>
+          <w:rFonts w:hint="eastAsia"/>
+          <w:lang w:val="en-US" w:eastAsia="zh-CN"/>
+        </w:rPr>
+        <w:fldChar w:fldCharType="end"/>
+      </w:r>
+      <w:r>
+        <w:rPr>
+          <w:rFonts w:hint="eastAsia"/>
+          <w:lang w:val="en-US" w:eastAsia="zh-CN"/>
+        </w:rPr>
+        <w:t>插件。</w:t>
+      </w:r>
+    </w:p>
+    <w:p>
+      <w:pPr>
+        <w:jc w:val="left"/>
+        <w:rPr>
+          <w:rFonts w:hint="eastAsia"/>
+          <w:lang w:val="en-US" w:eastAsia="zh-CN"/>
+        </w:rPr>
+      </w:pPr>
+      <w:r>
+        <w:rPr>
+          <w:rFonts w:hint="eastAsia"/>
+          <w:lang w:val="en-US" w:eastAsia="zh-CN"/>
+        </w:rPr>
+        <w:t>普通通知类消息:连续接收到的消息可以堆叠,最大堆叠数是5条,推送接受到的消息在6秒后自动消失,格式形如</w:t>
+      </w:r>
+    </w:p>
+    <w:p>
+      <w:pPr>
+        <w:jc w:val="left"/>
+        <w:rPr>
+          <w:rFonts w:hint="eastAsia"/>
+          <w:lang w:val="en-US" w:eastAsia="zh-CN"/>
+        </w:rPr>
+      </w:pPr>
+      <w:r>
+        <w:rPr>
+          <w:sz w:val="21"/>
+        </w:rPr>
+        <mc:AlternateContent>
+          <mc:Choice Requires="wps">
+            <w:drawing>
+              <wp:anchor distT="0" distB="0" distL="114300" distR="114300" simplePos="0" relativeHeight="251659264" behindDoc="0" locked="0" layoutInCell="1" allowOverlap="1">
+                <wp:simplePos x="0" y="0"/>
+                <wp:positionH relativeFrom="column">
+                  <wp:posOffset>56515</wp:posOffset>
+                </wp:positionH>
+                <wp:positionV relativeFrom="paragraph">
+                  <wp:posOffset>6985</wp:posOffset>
+                </wp:positionV>
+                <wp:extent cx="2901950" cy="320040"/>
+                <wp:effectExtent l="4445" t="4445" r="8255" b="18415"/>
+                <wp:wrapNone/>
+                <wp:docPr id="11" name="文本框 11"/>
+                <wp:cNvGraphicFramePr/>
+                <a:graphic xmlns:a="http://schemas.openxmlformats.org/drawingml/2006/main">
+                  <a:graphicData uri="http://schemas.microsoft.com/office/word/2010/wordprocessingShape">
+                    <wps:wsp>
+                      <wps:cNvSpPr txBox="1"/>
+                      <wps:spPr>
+                        <a:xfrm>
+                          <a:off x="1199515" y="8912225"/>
+                          <a:ext cx="2901950" cy="320040"/>
+                        </a:xfrm>
+                        <a:prstGeom prst="rect">
+                          <a:avLst/>
+                        </a:prstGeom>
+                        <a:solidFill>
+                          <a:schemeClr val="lt1"/>
+                        </a:solidFill>
+                        <a:ln w="6350">
+                          <a:solidFill>
+                            <a:prstClr val="black"/>
+                          </a:solidFill>
+                        </a:ln>
+                      </wps:spPr>
+                      <wps:style>
+                        <a:lnRef idx="0">
+                          <a:schemeClr val="accent1"/>
+                        </a:lnRef>
+                        <a:fillRef idx="0">
+                          <a:schemeClr val="accent1"/>
+                        </a:fillRef>
+                        <a:effectRef idx="0">
+                          <a:schemeClr val="accent1"/>
+                        </a:effectRef>
+                        <a:fontRef idx="minor">
+                          <a:schemeClr val="dk1"/>
+                        </a:fontRef>
+                      </wps:style>
+                      <wps:txbx>
+                        <w:txbxContent>
+                          <w:p>
+                            <w:pPr>
+                              <w:rPr>
+                                <w:rFonts w:hint="eastAsia" w:eastAsia="宋体"/>
+                                <w:lang w:val="en-US" w:eastAsia="zh-CN"/>
+                              </w:rPr>
+                            </w:pPr>
+                            <w:r>
+                              <w:rPr>
+                                <w:rFonts w:hint="eastAsia" w:eastAsia="宋体"/>
+                                <w:lang w:val="en-US" w:eastAsia="zh-CN"/>
+                              </w:rPr>
+                              <w:t>XXXX用户加入了你的团队            关闭</w:t>
+                            </w:r>
+                          </w:p>
+                        </w:txbxContent>
+                      </wps:txbx>
+                      <wps:bodyPr rot="0" spcFirstLastPara="0" vertOverflow="overflow" horzOverflow="overflow" vert="horz" wrap="square" lIns="91440" tIns="45720" rIns="91440" bIns="45720" numCol="1" spcCol="0" rtlCol="0" fromWordArt="0" anchor="t" anchorCtr="0" forceAA="0" compatLnSpc="1">
+                        <a:noAutofit/>
+                      </wps:bodyPr>
+                    </wps:wsp>
+                  </a:graphicData>
+                </a:graphic>
+              </wp:anchor>
+            </w:drawing>
+          </mc:Choice>
+          <mc:Fallback>
+            <w:pict>
+              <v:shape id="_x0000_s1026" o:spid="_x0000_s1026" o:spt="202" type="#_x0000_t202" style="position:absolute;left:0pt;margin-left:4.45pt;margin-top:0.55pt;height:25.2pt;width:228.5pt;z-index:251659264;mso-width-relative:page;mso-height-relative:page;" fillcolor="#FFFFFF [3201]" filled="t" stroked="t" coordsize="21600,21600" o:gfxdata="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">
+                <v:fill on="t" focussize="0,0"/>
+                <v:stroke weight="0.5pt" color="#000000 [3204]" joinstyle="round"/>
+                <v:imagedata o:title=""/>
+                <o:lock v:ext="edit" aspectratio="f"/>
+                <v:textbox>
+                  <w:txbxContent>
+                    <w:p>
+                      <w:pPr>
+                        <w:rPr>
+                          <w:rFonts w:hint="eastAsia" w:eastAsia="宋体"/>
+                          <w:lang w:val="en-US" w:eastAsia="zh-CN"/>
+                        </w:rPr>
+                      </w:pPr>
+                      <w:r>
+                        <w:rPr>
+                          <w:rFonts w:hint="eastAsia" w:eastAsia="宋体"/>
+                          <w:lang w:val="en-US" w:eastAsia="zh-CN"/>
+                        </w:rPr>
+                        <w:t>XXXX用户加入了你的团队            关闭</w:t>
+                      </w:r>
+                    </w:p>
+                  </w:txbxContent>
+                </v:textbox>
+              </v:shape>
+            </w:pict>
+          </mc:Fallback>
+        </mc:AlternateContent>
+      </w:r>
+    </w:p>
+    <w:p>
+      <w:pPr>
+        <w:jc w:val="left"/>
+        <w:rPr>
+          <w:rFonts w:hint="eastAsia"/>
+          <w:lang w:val="en-US" w:eastAsia="zh-CN"/>
+        </w:rPr>
+      </w:pPr>
+      <w:r>
+        <w:rPr>
+          <w:rFonts w:hint="eastAsia"/>
+          <w:lang w:val="en-US" w:eastAsia="zh-CN"/>
+        </w:rPr>
+        <w:t>待办类消息:不受堆叠数的限制（无限堆叠），也不会自动消失（除非用户点击了稍后处理）。用户点击马上处理后，可以弹出对应工作流的处理表单，操作完毕并提交后，该待办工作条才消息，其格式形如：</w:t>
+      </w:r>
+    </w:p>
+    <w:p>
+      <w:pPr>
+        <w:jc w:val="left"/>
+        <w:rPr>
+          <w:rFonts w:hint="eastAsia"/>
+          <w:lang w:val="en-US" w:eastAsia="zh-CN"/>
+        </w:rPr>
+      </w:pPr>
+      <w:r>
+        <w:rPr>
+          <w:sz w:val="21"/>
+        </w:rPr>
+        <mc:AlternateContent>
+          <mc:Choice Requires="wps">
+            <w:drawing>
+              <wp:inline distT="0" distB="0" distL="114300" distR="114300">
+                <wp:extent cx="4822825" cy="320040"/>
+                <wp:effectExtent l="4445" t="5080" r="11430" b="17780"/>
+                <wp:docPr id="12" name="文本框 12"/>
+                <wp:cNvGraphicFramePr/>
+                <a:graphic xmlns:a="http://schemas.openxmlformats.org/drawingml/2006/main">
+                  <a:graphicData uri="http://schemas.microsoft.com/office/word/2010/wordprocessingShape">
+                    <wps:wsp>
+                      <wps:cNvSpPr txBox="1"/>
+                      <wps:spPr>
+                        <a:xfrm>
+                          <a:off x="0" y="0"/>
+                          <a:ext cx="4822825" cy="320040"/>
+                        </a:xfrm>
+                        <a:prstGeom prst="rect">
+                          <a:avLst/>
+                        </a:prstGeom>
+                        <a:solidFill>
+                          <a:schemeClr val="lt1"/>
+                        </a:solidFill>
+                        <a:ln w="6350">
+                          <a:solidFill>
+                            <a:prstClr val="black"/>
+                          </a:solidFill>
+                        </a:ln>
+                      </wps:spPr>
+                      <wps:style>
+                        <a:lnRef idx="0">
+                          <a:schemeClr val="accent1"/>
+                        </a:lnRef>
+                        <a:fillRef idx="0">
+                          <a:schemeClr val="accent1"/>
+                        </a:fillRef>
+                        <a:effectRef idx="0">
+                          <a:schemeClr val="accent1"/>
+                        </a:effectRef>
+                        <a:fontRef idx="minor">
+                          <a:schemeClr val="dk1"/>
+                        </a:fontRef>
+                      </wps:style>
+                      <wps:txbx>
+                        <w:txbxContent>
+                          <w:p>
+                            <w:pPr>
+                              <w:rPr>
+                                <w:rFonts w:hint="eastAsia" w:eastAsia="宋体"/>
+                                <w:lang w:val="en-US" w:eastAsia="zh-CN"/>
+                              </w:rPr>
+                            </w:pPr>
+                            <w:r>
+                              <w:rPr>
+                                <w:rFonts w:hint="eastAsia" w:eastAsia="宋体"/>
+                                <w:lang w:val="en-US" w:eastAsia="zh-CN"/>
+                              </w:rPr>
+                              <w:t>XXXX申请转入XXXXXXX企业的记账任务            马上处理  稍后处理</w:t>
+                            </w:r>
+                          </w:p>
+                        </w:txbxContent>
+                      </wps:txbx>
+                      <wps:bodyPr rot="0" spcFirstLastPara="0" vertOverflow="overflow" horzOverflow="overflow" vert="horz" wrap="square" lIns="91440" tIns="45720" rIns="91440" bIns="45720" numCol="1" spcCol="0" rtlCol="0" fromWordArt="0" anchor="t" anchorCtr="0" forceAA="0" compatLnSpc="1">
+                        <a:noAutofit/>
+                      </wps:bodyPr>
+                    </wps:wsp>
+                  </a:graphicData>
+                </a:graphic>
+              </wp:inline>
+            </w:drawing>
+          </mc:Choice>
+          <mc:Fallback>
+            <w:pict>
+              <v:shape id="_x0000_s1026" o:spid="_x0000_s1026" o:spt="202" type="#_x0000_t202" style="height:25.2pt;width:379.75pt;" fillcolor="#FFFFFF [3201]" filled="t" stroked="t" coordsize="21600,21600" o:gfxdata="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">
+                <v:fill on="t" focussize="0,0"/>
+                <v:stroke weight="0.5pt" color="#000000 [3204]" joinstyle="round"/>
+                <v:imagedata o:title=""/>
+                <o:lock v:ext="edit" aspectratio="f"/>
+                <v:textbox>
+                  <w:txbxContent>
+                    <w:p>
+                      <w:pPr>
+                        <w:rPr>
+                          <w:rFonts w:hint="eastAsia" w:eastAsia="宋体"/>
+                          <w:lang w:val="en-US" w:eastAsia="zh-CN"/>
+                        </w:rPr>
+                      </w:pPr>
+                      <w:r>
+                        <w:rPr>
+                          <w:rFonts w:hint="eastAsia" w:eastAsia="宋体"/>
+                          <w:lang w:val="en-US" w:eastAsia="zh-CN"/>
+                        </w:rPr>
+                        <w:t>XXXX申请转入XXXXXXX企业的记账任务            马上处理  稍后处理</w:t>
+                      </w:r>
+                    </w:p>
+                  </w:txbxContent>
+                </v:textbox>
+                <w10:wrap type="none"/>
+                <w10:anchorlock/>
+              </v:shape>
+            </w:pict>
+          </mc:Fallback>
+        </mc:AlternateContent>
+      </w:r>
+    </w:p>
+    <w:p>
+      <w:pPr>
+        <w:pStyle w:val="3"/>
+        <w:numPr>
+          <w:ilvl w:val="0"/>
+          <w:numId w:val="5"/>
+        </w:numPr>
+        <w:ind w:leftChars="0"/>
+        <w:rPr>
+          <w:rFonts w:hint="eastAsia"/>
+          <w:lang w:val="en-US" w:eastAsia="zh-CN"/>
+        </w:rPr>
+      </w:pPr>
+      <w:r>
+        <w:rPr>
+          <w:rFonts w:hint="eastAsia"/>
+          <w:lang w:val="en-US" w:eastAsia="zh-CN"/>
+        </w:rPr>
         <w:t>空页面</w:t>
+      </w:r>
+    </w:p>
+    <w:p>
+      <w:pPr>
+        <w:rPr>
+          <w:rFonts w:hint="eastAsia"/>
+          <w:lang w:val="en-US" w:eastAsia="zh-CN"/>
+        </w:rPr>
+      </w:pPr>
+      <w:r>
+        <w:rPr>
+          <w:rFonts w:hint="eastAsia"/>
+          <w:lang w:val="en-US" w:eastAsia="zh-CN"/>
+        </w:rPr>
+        <w:t>在用户搜索结果</w:t>
+      </w:r>
+    </w:p>
+    <w:p>
+      <w:pPr>
+        <w:jc w:val="center"/>
+        <w:rPr>
+          <w:rFonts w:hint="eastAsia"/>
+          <w:lang w:val="en-US" w:eastAsia="zh-CN"/>
+        </w:rPr>
+      </w:pPr>
+      <w:r>
+        <w:drawing>
+          <wp:inline distT="0" distB="0" distL="114300" distR="114300">
+            <wp:extent cx="3576320" cy="2011045"/>
+            <wp:effectExtent l="0" t="0" r="5080" b="8255"/>
+            <wp:docPr id="10" name="图片 4"/>
+            <wp:cNvGraphicFramePr>
+              <a:graphicFrameLocks xmlns:a="http://schemas.openxmlformats.org/drawingml/2006/main" noChangeAspect="1"/>
+            </wp:cNvGraphicFramePr>
+            <a:graphic xmlns:a="http://schemas.openxmlformats.org/drawingml/2006/main">
+              <a:graphicData uri="http://schemas.openxmlformats.org/drawingml/2006/picture">
+                <pic:pic xmlns:pic="http://schemas.openxmlformats.org/drawingml/2006/picture">
+                  <pic:nvPicPr>
+                    <pic:cNvPr id="10" name="图片 4"/>
+                    <pic:cNvPicPr>
+                      <a:picLocks noChangeAspect="1"/>
+                    </pic:cNvPicPr>
+                  </pic:nvPicPr>
+                  <pic:blipFill>
+                    <a:blip r:embed="rId7"/>
+                    <a:stretch>
+                      <a:fillRect/>
+                    </a:stretch>
+                  </pic:blipFill>
+                  <pic:spPr>
+                    <a:xfrm>
+                      <a:off x="0" y="0"/>
+                      <a:ext cx="3576320" cy="2011045"/>
+                    </a:xfrm>
+                    <a:prstGeom prst="rect">
+                      <a:avLst/>
+                    </a:prstGeom>
+                    <a:noFill/>
+                    <a:ln w="9525">
+                      <a:noFill/>
+                    </a:ln>
+                  </pic:spPr>
+                </pic:pic>
+              </a:graphicData>
+            </a:graphic>
+          </wp:inline>
+        </w:drawing>
       </w:r>
     </w:p>
     <w:p>
@@ -686,7 +1573,7 @@
                     </pic:cNvPicPr>
                   </pic:nvPicPr>
                   <pic:blipFill>
-                    <a:blip r:embed="rId5"/>
+                    <a:blip r:embed="rId8"/>
                     <a:stretch>
                       <a:fillRect/>
                     </a:stretch>
@@ -752,7 +1639,7 @@
                     </pic:cNvPicPr>
                   </pic:nvPicPr>
                   <pic:blipFill>
-                    <a:blip r:embed="rId6"/>
+                    <a:blip r:embed="rId9"/>
                     <a:stretch>
                       <a:fillRect/>
                     </a:stretch>
@@ -833,7 +1720,7 @@
                     </pic:cNvPicPr>
                   </pic:nvPicPr>
                   <pic:blipFill>
-                    <a:blip r:embed="rId7"/>
+                    <a:blip r:embed="rId10"/>
                     <a:stretch>
                       <a:fillRect/>
                     </a:stretch>
@@ -1017,7 +1904,7 @@
     </w:p>
     <w:tbl>
       <w:tblPr>
-        <w:tblStyle w:val="9"/>
+        <w:tblStyle w:val="10"/>
         <w:tblW w:w="8522" w:type="dxa"/>
         <w:tblInd w:w="0" w:type="dxa"/>
         <w:tblBorders>
@@ -1053,6 +1940,12 @@
             <w:insideV w:val="single" w:color="auto" w:sz="4" w:space="0"/>
           </w:tblBorders>
           <w:tblLayout w:type="fixed"/>
+          <w:tblCellMar>
+            <w:top w:w="0" w:type="dxa"/>
+            <w:left w:w="108" w:type="dxa"/>
+            <w:bottom w:w="0" w:type="dxa"/>
+            <w:right w:w="108" w:type="dxa"/>
+          </w:tblCellMar>
         </w:tblPrEx>
         <w:tc>
           <w:tcPr>
@@ -2293,6 +3186,111 @@
     </w:p>
     <w:p>
       <w:pPr>
+        <w:rPr>
+          <w:rFonts w:hint="eastAsia"/>
+          <w:lang w:val="en-US" w:eastAsia="zh-CN"/>
+        </w:rPr>
+      </w:pPr>
+      <w:r>
+        <w:rPr>
+          <w:rFonts w:hint="eastAsia"/>
+          <w:lang w:val="en-US" w:eastAsia="zh-CN"/>
+        </w:rPr>
+        <w:t>系统在一些关键业务过程的流转上定义了一些简易工作流，其中一些事固有的，无法变更，还有一些工作流是团队内可以配置的（更加贴合每个团队的个性化工作流程）。</w:t>
+      </w:r>
+    </w:p>
+    <w:p>
+      <w:pPr>
+        <w:rPr>
+          <w:rFonts w:hint="eastAsia"/>
+          <w:lang w:val="en-US" w:eastAsia="zh-CN"/>
+        </w:rPr>
+      </w:pPr>
+      <w:r>
+        <w:rPr>
+          <w:rFonts w:hint="eastAsia"/>
+          <w:lang w:val="en-US" w:eastAsia="zh-CN"/>
+        </w:rPr>
+        <w:t>工作流基于触发者、流转规则和表单进行定义，同时通过系统的消息模块，可以实时发送提醒和操作回执的消息，同时用户的消息盒子内驻留达到3天以上的消息都</w:t>
+      </w:r>
+    </w:p>
+    <w:p>
+      <w:pPr>
+        <w:rPr>
+          <w:rFonts w:hint="eastAsia"/>
+          <w:lang w:val="en-US" w:eastAsia="zh-CN"/>
+        </w:rPr>
+      </w:pPr>
+      <w:r>
+        <w:rPr>
+          <w:rFonts w:hint="eastAsia"/>
+          <w:lang w:val="en-US" w:eastAsia="zh-CN"/>
+        </w:rPr>
+        <w:t>具体如下</w:t>
+      </w:r>
+    </w:p>
+    <w:p>
+      <w:pPr>
+        <w:rPr>
+          <w:rFonts w:hint="eastAsia"/>
+          <w:lang w:val="en-US" w:eastAsia="zh-CN"/>
+        </w:rPr>
+      </w:pPr>
+      <w:r>
+        <w:rPr>
+          <w:rFonts w:hint="eastAsia"/>
+          <w:lang w:val="en-US" w:eastAsia="zh-CN"/>
+        </w:rPr>
+        <w:t>申请业务转入工作流</w:t>
+      </w:r>
+    </w:p>
+    <w:p>
+      <w:pPr>
+        <w:rPr>
+          <w:rFonts w:hint="eastAsia"/>
+          <w:lang w:val="en-US" w:eastAsia="zh-CN"/>
+        </w:rPr>
+      </w:pPr>
+      <w:r>
+        <w:rPr>
+          <w:rFonts w:hint="eastAsia"/>
+          <w:lang w:val="en-US" w:eastAsia="zh-CN"/>
+        </w:rPr>
+        <w:t>申请业务转出工作流</w:t>
+      </w:r>
+    </w:p>
+    <w:p>
+      <w:pPr>
+        <w:rPr>
+          <w:rFonts w:hint="eastAsia"/>
+          <w:lang w:val="en-US" w:eastAsia="zh-CN"/>
+        </w:rPr>
+      </w:pPr>
+      <w:r>
+        <w:rPr>
+          <w:rFonts w:hint="eastAsia"/>
+          <w:lang w:val="en-US" w:eastAsia="zh-CN"/>
+        </w:rPr>
+        <w:t>续交合同收费</w:t>
+      </w:r>
+    </w:p>
+    <w:p>
+      <w:pPr>
+        <w:rPr>
+          <w:rFonts w:hint="eastAsia"/>
+          <w:lang w:val="en-US" w:eastAsia="zh-CN"/>
+        </w:rPr>
+      </w:pPr>
+      <w:r>
+        <w:rPr>
+          <w:rFonts w:hint="eastAsia"/>
+          <w:lang w:val="en-US" w:eastAsia="zh-CN"/>
+        </w:rPr>
+        <w:t>合同收费方案变更</w:t>
+      </w:r>
+    </w:p>
+    <w:p>
+      <w:pPr>
         <w:pStyle w:val="3"/>
         <w:numPr>
           <w:ilvl w:val="0"/>
@@ -2357,7 +3355,7 @@
       </w:r>
       <w:r>
         <w:rPr>
-          <w:rStyle w:val="7"/>
+          <w:rStyle w:val="8"/>
           <w:rFonts w:hint="eastAsia"/>
           <w:lang w:val="en-US" w:eastAsia="zh-CN"/>
         </w:rPr>
@@ -2447,7 +3445,7 @@
     </w:p>
     <w:tbl>
       <w:tblPr>
-        <w:tblStyle w:val="9"/>
+        <w:tblStyle w:val="10"/>
         <w:tblW w:w="8522" w:type="dxa"/>
         <w:tblInd w:w="0" w:type="dxa"/>
         <w:tblBorders>
@@ -2481,6 +3479,12 @@
             <w:insideV w:val="single" w:color="auto" w:sz="4" w:space="0"/>
           </w:tblBorders>
           <w:tblLayout w:type="fixed"/>
+          <w:tblCellMar>
+            <w:top w:w="0" w:type="dxa"/>
+            <w:left w:w="108" w:type="dxa"/>
+            <w:bottom w:w="0" w:type="dxa"/>
+            <w:right w:w="108" w:type="dxa"/>
+          </w:tblCellMar>
         </w:tblPrEx>
         <w:tc>
           <w:tcPr>
@@ -3498,7 +4502,7 @@
             </w:r>
             <w:r>
               <w:rPr>
-                <w:rStyle w:val="7"/>
+                <w:rStyle w:val="8"/>
                 <w:rFonts w:hint="eastAsia"/>
                 <w:vertAlign w:val="baseline"/>
                 <w:lang w:val="en-US" w:eastAsia="zh-CN"/>
@@ -3571,7 +4575,7 @@
     </w:p>
     <w:tbl>
       <w:tblPr>
-        <w:tblStyle w:val="9"/>
+        <w:tblStyle w:val="10"/>
         <w:tblW w:w="8522" w:type="dxa"/>
         <w:tblInd w:w="0" w:type="dxa"/>
         <w:tblBorders>
@@ -3605,6 +4609,12 @@
             <w:insideV w:val="single" w:color="auto" w:sz="4" w:space="0"/>
           </w:tblBorders>
           <w:tblLayout w:type="fixed"/>
+          <w:tblCellMar>
+            <w:top w:w="0" w:type="dxa"/>
+            <w:left w:w="108" w:type="dxa"/>
+            <w:bottom w:w="0" w:type="dxa"/>
+            <w:right w:w="108" w:type="dxa"/>
+          </w:tblCellMar>
         </w:tblPrEx>
         <w:tc>
           <w:tcPr>
@@ -4263,7 +5273,7 @@
     </w:p>
     <w:tbl>
       <w:tblPr>
-        <w:tblStyle w:val="9"/>
+        <w:tblStyle w:val="10"/>
         <w:tblW w:w="8522" w:type="dxa"/>
         <w:tblInd w:w="0" w:type="dxa"/>
         <w:tblBorders>
@@ -4297,6 +5307,12 @@
             <w:insideV w:val="single" w:color="auto" w:sz="4" w:space="0"/>
           </w:tblBorders>
           <w:tblLayout w:type="fixed"/>
+          <w:tblCellMar>
+            <w:top w:w="0" w:type="dxa"/>
+            <w:left w:w="108" w:type="dxa"/>
+            <w:bottom w:w="0" w:type="dxa"/>
+            <w:right w:w="108" w:type="dxa"/>
+          </w:tblCellMar>
         </w:tblPrEx>
         <w:tc>
           <w:tcPr>
@@ -4481,6 +5497,14 @@
       </w:tr>
       <w:tr>
         <w:tblPrEx>
+          <w:tblBorders>
+            <w:top w:val="single" w:color="auto" w:sz="4" w:space="0"/>
+            <w:left w:val="single" w:color="auto" w:sz="4" w:space="0"/>
+            <w:bottom w:val="single" w:color="auto" w:sz="4" w:space="0"/>
+            <w:right w:val="single" w:color="auto" w:sz="4" w:space="0"/>
+            <w:insideH w:val="single" w:color="auto" w:sz="4" w:space="0"/>
+            <w:insideV w:val="single" w:color="auto" w:sz="4" w:space="0"/>
+          </w:tblBorders>
           <w:tblLayout w:type="fixed"/>
           <w:tblCellMar>
             <w:top w:w="0" w:type="dxa"/>
@@ -5070,7 +6094,7 @@
     </w:p>
     <w:tbl>
       <w:tblPr>
-        <w:tblStyle w:val="9"/>
+        <w:tblStyle w:val="10"/>
         <w:tblW w:w="8522" w:type="dxa"/>
         <w:tblInd w:w="0" w:type="dxa"/>
         <w:tblBorders>
@@ -5104,6 +6128,12 @@
             <w:insideV w:val="single" w:color="auto" w:sz="4" w:space="0"/>
           </w:tblBorders>
           <w:tblLayout w:type="fixed"/>
+          <w:tblCellMar>
+            <w:top w:w="0" w:type="dxa"/>
+            <w:left w:w="108" w:type="dxa"/>
+            <w:bottom w:w="0" w:type="dxa"/>
+            <w:right w:w="108" w:type="dxa"/>
+          </w:tblCellMar>
         </w:tblPrEx>
         <w:tc>
           <w:tcPr>
@@ -5978,7 +7008,7 @@
     </w:p>
     <w:tbl>
       <w:tblPr>
-        <w:tblStyle w:val="9"/>
+        <w:tblStyle w:val="10"/>
         <w:tblW w:w="8522" w:type="dxa"/>
         <w:tblInd w:w="0" w:type="dxa"/>
         <w:tblBorders>
@@ -6012,6 +7042,12 @@
             <w:insideV w:val="single" w:color="auto" w:sz="4" w:space="0"/>
           </w:tblBorders>
           <w:tblLayout w:type="fixed"/>
+          <w:tblCellMar>
+            <w:top w:w="0" w:type="dxa"/>
+            <w:left w:w="108" w:type="dxa"/>
+            <w:bottom w:w="0" w:type="dxa"/>
+            <w:right w:w="108" w:type="dxa"/>
+          </w:tblCellMar>
         </w:tblPrEx>
         <w:tc>
           <w:tcPr>
@@ -6964,7 +8000,7 @@
     </w:p>
     <w:tbl>
       <w:tblPr>
-        <w:tblStyle w:val="9"/>
+        <w:tblStyle w:val="10"/>
         <w:tblW w:w="8522" w:type="dxa"/>
         <w:tblInd w:w="0" w:type="dxa"/>
         <w:tblBorders>
@@ -7681,7 +8717,7 @@
     </w:p>
     <w:tbl>
       <w:tblPr>
-        <w:tblStyle w:val="9"/>
+        <w:tblStyle w:val="10"/>
         <w:tblW w:w="8522" w:type="dxa"/>
         <w:tblInd w:w="0" w:type="dxa"/>
         <w:tblBorders>
@@ -7715,6 +8751,12 @@
             <w:insideV w:val="single" w:color="auto" w:sz="4" w:space="0"/>
           </w:tblBorders>
           <w:tblLayout w:type="fixed"/>
+          <w:tblCellMar>
+            <w:top w:w="0" w:type="dxa"/>
+            <w:left w:w="108" w:type="dxa"/>
+            <w:bottom w:w="0" w:type="dxa"/>
+            <w:right w:w="108" w:type="dxa"/>
+          </w:tblCellMar>
         </w:tblPrEx>
         <w:tc>
           <w:tcPr>
@@ -8208,7 +9250,7 @@
     </w:p>
     <w:tbl>
       <w:tblPr>
-        <w:tblStyle w:val="9"/>
+        <w:tblStyle w:val="10"/>
         <w:tblW w:w="8522" w:type="dxa"/>
         <w:tblInd w:w="0" w:type="dxa"/>
         <w:tblBorders>
@@ -8242,6 +9284,12 @@
             <w:insideV w:val="single" w:color="auto" w:sz="4" w:space="0"/>
           </w:tblBorders>
           <w:tblLayout w:type="fixed"/>
+          <w:tblCellMar>
+            <w:top w:w="0" w:type="dxa"/>
+            <w:left w:w="108" w:type="dxa"/>
+            <w:bottom w:w="0" w:type="dxa"/>
+            <w:right w:w="108" w:type="dxa"/>
+          </w:tblCellMar>
         </w:tblPrEx>
         <w:tc>
           <w:tcPr>
@@ -8670,7 +9718,7 @@
     </w:p>
     <w:tbl>
       <w:tblPr>
-        <w:tblStyle w:val="9"/>
+        <w:tblStyle w:val="10"/>
         <w:tblW w:w="8522" w:type="dxa"/>
         <w:tblInd w:w="0" w:type="dxa"/>
         <w:tblBorders>
@@ -8704,6 +9752,12 @@
             <w:insideV w:val="single" w:color="auto" w:sz="4" w:space="0"/>
           </w:tblBorders>
           <w:tblLayout w:type="fixed"/>
+          <w:tblCellMar>
+            <w:top w:w="0" w:type="dxa"/>
+            <w:left w:w="108" w:type="dxa"/>
+            <w:bottom w:w="0" w:type="dxa"/>
+            <w:right w:w="108" w:type="dxa"/>
+          </w:tblCellMar>
         </w:tblPrEx>
         <w:tc>
           <w:tcPr>
@@ -9142,7 +10196,7 @@
     </w:p>
     <w:tbl>
       <w:tblPr>
-        <w:tblStyle w:val="9"/>
+        <w:tblStyle w:val="10"/>
         <w:tblW w:w="8522" w:type="dxa"/>
         <w:tblInd w:w="0" w:type="dxa"/>
         <w:tblBorders>
@@ -9176,6 +10230,12 @@
             <w:insideV w:val="single" w:color="auto" w:sz="4" w:space="0"/>
           </w:tblBorders>
           <w:tblLayout w:type="fixed"/>
+          <w:tblCellMar>
+            <w:top w:w="0" w:type="dxa"/>
+            <w:left w:w="108" w:type="dxa"/>
+            <w:bottom w:w="0" w:type="dxa"/>
+            <w:right w:w="108" w:type="dxa"/>
+          </w:tblCellMar>
         </w:tblPrEx>
         <w:tc>
           <w:tcPr>
@@ -9665,7 +10725,7 @@
     </w:p>
     <w:tbl>
       <w:tblPr>
-        <w:tblStyle w:val="9"/>
+        <w:tblStyle w:val="10"/>
         <w:tblW w:w="8522" w:type="dxa"/>
         <w:tblInd w:w="0" w:type="dxa"/>
         <w:tblBorders>
@@ -9699,6 +10759,12 @@
             <w:insideV w:val="single" w:color="auto" w:sz="4" w:space="0"/>
           </w:tblBorders>
           <w:tblLayout w:type="fixed"/>
+          <w:tblCellMar>
+            <w:top w:w="0" w:type="dxa"/>
+            <w:left w:w="108" w:type="dxa"/>
+            <w:bottom w:w="0" w:type="dxa"/>
+            <w:right w:w="108" w:type="dxa"/>
+          </w:tblCellMar>
         </w:tblPrEx>
         <w:tc>
           <w:tcPr>
@@ -9894,7 +10960,7 @@
             </w:r>
             <w:r>
               <w:rPr>
-                <w:rStyle w:val="6"/>
+                <w:rStyle w:val="7"/>
                 <w:rFonts w:hint="eastAsia"/>
                 <w:lang w:val="en-US" w:eastAsia="zh-CN"/>
               </w:rPr>
@@ -10315,7 +11381,7 @@
     </w:p>
     <w:tbl>
       <w:tblPr>
-        <w:tblStyle w:val="9"/>
+        <w:tblStyle w:val="10"/>
         <w:tblW w:w="8522" w:type="dxa"/>
         <w:tblInd w:w="0" w:type="dxa"/>
         <w:tblBorders>
@@ -10349,6 +11415,12 @@
             <w:insideV w:val="single" w:color="auto" w:sz="4" w:space="0"/>
           </w:tblBorders>
           <w:tblLayout w:type="fixed"/>
+          <w:tblCellMar>
+            <w:top w:w="0" w:type="dxa"/>
+            <w:left w:w="108" w:type="dxa"/>
+            <w:bottom w:w="0" w:type="dxa"/>
+            <w:right w:w="108" w:type="dxa"/>
+          </w:tblCellMar>
         </w:tblPrEx>
         <w:tc>
           <w:tcPr>
@@ -10616,7 +11688,7 @@
                 <w:rFonts w:hint="eastAsia"/>
                 <w:lang w:val="en-US" w:eastAsia="zh-CN"/>
               </w:rPr>
-              <w:t>搜索条件可以被重置，可以恢复到默认的搜索条件</w:t>
+              <w:t>搜索条件可以被重置，“重置”后恢复到默认的搜索条件</w:t>
             </w:r>
           </w:p>
           <w:p>
@@ -10919,7 +11991,7 @@
     </w:p>
     <w:tbl>
       <w:tblPr>
-        <w:tblStyle w:val="9"/>
+        <w:tblStyle w:val="10"/>
         <w:tblW w:w="8522" w:type="dxa"/>
         <w:tblInd w:w="0" w:type="dxa"/>
         <w:tblBorders>
@@ -10953,6 +12025,12 @@
             <w:insideV w:val="single" w:color="auto" w:sz="4" w:space="0"/>
           </w:tblBorders>
           <w:tblLayout w:type="fixed"/>
+          <w:tblCellMar>
+            <w:top w:w="0" w:type="dxa"/>
+            <w:left w:w="108" w:type="dxa"/>
+            <w:bottom w:w="0" w:type="dxa"/>
+            <w:right w:w="108" w:type="dxa"/>
+          </w:tblCellMar>
         </w:tblPrEx>
         <w:tc>
           <w:tcPr>
@@ -11022,344 +12100,24 @@
             <w:pPr>
               <w:rPr>
                 <w:rFonts w:hint="eastAsia"/>
-                <w:b/>
-                <w:bCs/>
-                <w:lang w:val="en-US" w:eastAsia="zh-CN"/>
-              </w:rPr>
-            </w:pPr>
-            <w:r>
-              <w:rPr>
-                <w:rFonts w:hint="eastAsia"/>
-                <w:b/>
-                <w:bCs/>
-                <w:lang w:val="en-US" w:eastAsia="zh-CN"/>
-              </w:rPr>
-              <w:t>工商信息：</w:t>
-            </w:r>
-          </w:p>
-          <w:p>
-            <w:pPr>
-              <w:rPr>
-                <w:rFonts w:hint="eastAsia"/>
-                <w:lang w:val="en-US" w:eastAsia="zh-CN"/>
-              </w:rPr>
-            </w:pPr>
-            <w:r>
-              <w:rPr>
-                <w:rFonts w:hint="eastAsia"/>
-                <w:lang w:val="en-US" w:eastAsia="zh-CN"/>
-              </w:rPr>
-              <w:t>工商信息是企业的工商设立的基本信息，包括但不限于：企业三证号、法人姓名、法人联系方式、邮箱、设立地址、行业、经营范围、注册资本以及变更记录等</w:t>
-            </w:r>
-          </w:p>
-          <w:p>
-            <w:pPr>
-              <w:rPr>
-                <w:rFonts w:hint="eastAsia"/>
-                <w:lang w:val="en-US" w:eastAsia="zh-CN"/>
-              </w:rPr>
-            </w:pPr>
-            <w:r>
-              <w:rPr>
-                <w:rFonts w:hint="eastAsia"/>
-                <w:lang w:val="en-US" w:eastAsia="zh-CN"/>
-              </w:rPr>
-              <w:t>工商信息通过机器人从税务网站采集或者从百度信用网站采集，并由灵鹿定期更新。如果更新后的数据距离上次的更新有变化，需要将变化情况反馈给用户</w:t>
-            </w:r>
-          </w:p>
-          <w:p>
-            <w:pPr>
-              <w:rPr>
-                <w:rFonts w:hint="eastAsia"/>
-                <w:b/>
-                <w:bCs/>
-                <w:lang w:val="en-US" w:eastAsia="zh-CN"/>
-              </w:rPr>
-            </w:pPr>
-            <w:r>
-              <w:rPr>
-                <w:rFonts w:hint="eastAsia"/>
-                <w:b/>
-                <w:bCs/>
-                <w:lang w:val="en-US" w:eastAsia="zh-CN"/>
-              </w:rPr>
-              <w:t>用户不允许人为修改工商信息，如果有变更，需要驱动爬虫程序再次采集，并由系统执行变更</w:t>
-            </w:r>
-          </w:p>
-          <w:p>
-            <w:pPr>
-              <w:rPr>
-                <w:rFonts w:hint="eastAsia"/>
-                <w:b/>
-                <w:bCs/>
-                <w:lang w:val="en-US" w:eastAsia="zh-CN"/>
-              </w:rPr>
-            </w:pPr>
-          </w:p>
-          <w:p>
-            <w:pPr>
-              <w:rPr>
-                <w:rFonts w:hint="eastAsia"/>
-                <w:b/>
-                <w:bCs/>
-                <w:lang w:val="en-US" w:eastAsia="zh-CN"/>
-              </w:rPr>
-            </w:pPr>
-            <w:r>
-              <w:rPr>
-                <w:rFonts w:hint="eastAsia"/>
-                <w:b/>
-                <w:bCs/>
-                <w:lang w:val="en-US" w:eastAsia="zh-CN"/>
-              </w:rPr>
-              <w:t>联系人：</w:t>
-            </w:r>
-          </w:p>
-          <w:p>
-            <w:pPr>
-              <w:rPr>
-                <w:rFonts w:hint="eastAsia"/>
-                <w:lang w:val="en-US" w:eastAsia="zh-CN"/>
-              </w:rPr>
-            </w:pPr>
-            <w:r>
-              <w:rPr>
-                <w:rFonts w:hint="eastAsia"/>
-                <w:lang w:val="en-US" w:eastAsia="zh-CN"/>
-              </w:rPr>
-              <w:t>联系人是企业主要人员(法人、董事等)和其他联络必要性的人员（企业会计、出纳等）的通讯录，联系人信息包含姓名、职务、手机号、微信昵称、身份证号、身份证照片（正、反面）</w:t>
-            </w:r>
-          </w:p>
-          <w:p>
-            <w:pPr>
-              <w:rPr>
-                <w:rFonts w:hint="eastAsia"/>
-                <w:lang w:val="en-US" w:eastAsia="zh-CN"/>
-              </w:rPr>
-            </w:pPr>
-            <w:r>
-              <w:rPr>
-                <w:rFonts w:hint="eastAsia"/>
-                <w:lang w:val="en-US" w:eastAsia="zh-CN"/>
-              </w:rPr>
-              <w:t>最开始联系人条目在“新增企业”的时候初始化创建一次，（以企业主要人员的姓名和职务初始化）</w:t>
-            </w:r>
-          </w:p>
-          <w:p>
-            <w:pPr>
-              <w:rPr>
-                <w:rFonts w:hint="eastAsia"/>
-                <w:lang w:val="en-US" w:eastAsia="zh-CN"/>
-              </w:rPr>
-            </w:pPr>
-            <w:r>
-              <w:rPr>
-                <w:rFonts w:hint="eastAsia"/>
-                <w:lang w:val="en-US" w:eastAsia="zh-CN"/>
-              </w:rPr>
-              <w:t>用户可以随意的删除企业通讯录或者创建一个新联系人，也可以编辑一个现有的联系人条目</w:t>
-            </w:r>
-          </w:p>
-          <w:p>
-            <w:pPr>
-              <w:rPr>
-                <w:rFonts w:hint="eastAsia"/>
-                <w:lang w:val="en-US" w:eastAsia="zh-CN"/>
-              </w:rPr>
-            </w:pPr>
-          </w:p>
-          <w:p>
-            <w:pPr>
-              <w:rPr>
-                <w:rFonts w:hint="eastAsia"/>
-                <w:b/>
-                <w:bCs/>
-                <w:lang w:val="en-US" w:eastAsia="zh-CN"/>
-              </w:rPr>
-            </w:pPr>
-            <w:r>
-              <w:rPr>
-                <w:rFonts w:hint="eastAsia"/>
-                <w:b/>
-                <w:bCs/>
-                <w:lang w:val="en-US" w:eastAsia="zh-CN"/>
-              </w:rPr>
-              <w:t>开户行：</w:t>
-            </w:r>
-          </w:p>
-          <w:p>
-            <w:pPr>
-              <w:rPr>
-                <w:rFonts w:hint="eastAsia"/>
-                <w:b w:val="0"/>
-                <w:bCs w:val="0"/>
-                <w:lang w:val="en-US" w:eastAsia="zh-CN"/>
-              </w:rPr>
-            </w:pPr>
-            <w:r>
-              <w:rPr>
-                <w:rFonts w:hint="eastAsia"/>
-                <w:b w:val="0"/>
-                <w:bCs w:val="0"/>
-                <w:lang w:val="en-US" w:eastAsia="zh-CN"/>
-              </w:rPr>
-              <w:t>开户行是企业的银行对公账户信息，包括开户行银行、账号、是否国税扣款账户、是否地税扣款账户、标签（离岸账户、出口退市账户等）、基本户or一般户、备注等</w:t>
-            </w:r>
-          </w:p>
-          <w:p>
-            <w:pPr>
-              <w:rPr>
-                <w:rFonts w:hint="eastAsia"/>
-                <w:b w:val="0"/>
-                <w:bCs w:val="0"/>
-                <w:lang w:val="en-US" w:eastAsia="zh-CN"/>
-              </w:rPr>
-            </w:pPr>
-            <w:r>
-              <w:rPr>
-                <w:rFonts w:hint="eastAsia"/>
-                <w:b w:val="0"/>
-                <w:bCs w:val="0"/>
-                <w:lang w:val="en-US" w:eastAsia="zh-CN"/>
-              </w:rPr>
-              <w:t>在“新增企业”时，可以通过税务局网站采集一份国地税开户信息（国地税缴款账户可能是同一个，也可能是不同的），被采集的到的银行信息作为企业的基本户来设置（很小的可能并不是基本户，但是我们系统来这么处理）。被爬虫采集的开户行数据打上一个标记，除了更换基本户一般户外，其他信息都不允许再操作，除非通过爬虫进行数据的二次更新</w:t>
-            </w:r>
-          </w:p>
-          <w:p>
-            <w:pPr>
-              <w:rPr>
-                <w:rFonts w:hint="eastAsia"/>
-                <w:b w:val="0"/>
-                <w:bCs w:val="0"/>
-                <w:lang w:val="en-US" w:eastAsia="zh-CN"/>
-              </w:rPr>
-            </w:pPr>
-          </w:p>
-          <w:p>
-            <w:pPr>
-              <w:rPr>
-                <w:rFonts w:hint="eastAsia"/>
-                <w:b w:val="0"/>
-                <w:bCs w:val="0"/>
-                <w:lang w:val="en-US" w:eastAsia="zh-CN"/>
-              </w:rPr>
-            </w:pPr>
-            <w:r>
-              <w:rPr>
-                <w:rFonts w:hint="eastAsia"/>
-                <w:b w:val="0"/>
-                <w:bCs w:val="0"/>
-                <w:lang w:val="en-US" w:eastAsia="zh-CN"/>
-              </w:rPr>
-              <w:t>用户自己创建开户行信息需要从系统的地理银行库中选择银行，并填写账号，选择基本户or一般户（选择为基本户时需要提醒【XXXXXX银行（账号：YYYYYYYYYY）已经被设置为基本户了，保存生效后，该银行将被变更为一般户，是否确认？】）以及其他标签（可多选）和备注</w:t>
-            </w:r>
-          </w:p>
-          <w:p>
-            <w:pPr>
-              <w:rPr>
-                <w:rFonts w:hint="eastAsia"/>
-                <w:b w:val="0"/>
-                <w:bCs w:val="0"/>
-                <w:lang w:val="en-US" w:eastAsia="zh-CN"/>
-              </w:rPr>
-            </w:pPr>
-            <w:r>
-              <w:rPr>
-                <w:rFonts w:hint="eastAsia"/>
-                <w:b w:val="0"/>
-                <w:bCs w:val="0"/>
-                <w:lang w:val="en-US" w:eastAsia="zh-CN"/>
-              </w:rPr>
-              <w:t>注意，用户自己创建开户行时，国、地税扣款账户都不能也无需再进行选择，因为国、地税扣款账户已经被爬虫准确的采集到了。</w:t>
-            </w:r>
-          </w:p>
-          <w:p>
-            <w:pPr>
-              <w:rPr>
-                <w:rFonts w:hint="eastAsia"/>
-                <w:b w:val="0"/>
-                <w:bCs w:val="0"/>
-                <w:lang w:val="en-US" w:eastAsia="zh-CN"/>
-              </w:rPr>
-            </w:pPr>
-            <w:r>
-              <w:rPr>
-                <w:rFonts w:hint="eastAsia"/>
-                <w:b w:val="0"/>
-                <w:bCs w:val="0"/>
-                <w:lang w:val="en-US" w:eastAsia="zh-CN"/>
-              </w:rPr>
-              <w:t>此外，用户也可以随时将一个开户行设置为基本户or一般户，需要校验规则【企业的基本户由且仅有一个】</w:t>
-            </w:r>
-          </w:p>
-          <w:p>
-            <w:pPr>
-              <w:rPr>
-                <w:rFonts w:hint="eastAsia"/>
-                <w:b w:val="0"/>
-                <w:bCs w:val="0"/>
-                <w:lang w:val="en-US" w:eastAsia="zh-CN"/>
-              </w:rPr>
-            </w:pPr>
-          </w:p>
-          <w:p>
-            <w:pPr>
-              <w:rPr>
-                <w:rFonts w:hint="eastAsia"/>
-                <w:b/>
-                <w:bCs/>
-                <w:lang w:val="en-US" w:eastAsia="zh-CN"/>
-              </w:rPr>
-            </w:pPr>
-            <w:r>
-              <w:rPr>
-                <w:rFonts w:hint="eastAsia"/>
-                <w:b/>
-                <w:bCs/>
-                <w:lang w:val="en-US" w:eastAsia="zh-CN"/>
-              </w:rPr>
-              <w:t>合同和收费：</w:t>
-            </w:r>
-          </w:p>
-          <w:p>
-            <w:pPr>
-              <w:rPr>
-                <w:rFonts w:hint="eastAsia"/>
-                <w:b w:val="0"/>
-                <w:bCs w:val="0"/>
-                <w:lang w:val="en-US" w:eastAsia="zh-CN"/>
-              </w:rPr>
-            </w:pPr>
-            <w:r>
-              <w:rPr>
-                <w:rFonts w:hint="eastAsia"/>
-                <w:b w:val="0"/>
-                <w:bCs w:val="0"/>
-                <w:lang w:val="en-US" w:eastAsia="zh-CN"/>
-              </w:rPr>
-              <w:t>系统内一个企业被创建后，可以给这企业补充合同信息，包括合同类型、签订日期、生效日期、洽谈人、甲方信息、乙方信息、合同价格方案等</w:t>
-            </w:r>
-          </w:p>
-          <w:p>
-            <w:pPr>
-              <w:rPr>
-                <w:rFonts w:hint="eastAsia"/>
-                <w:b/>
-                <w:bCs/>
-                <w:lang w:val="en-US" w:eastAsia="zh-CN"/>
-              </w:rPr>
-            </w:pPr>
-            <w:r>
-              <w:rPr>
-                <w:rFonts w:hint="eastAsia"/>
-                <w:b w:val="0"/>
-                <w:bCs w:val="0"/>
-                <w:lang w:val="en-US" w:eastAsia="zh-CN"/>
-              </w:rPr>
-              <w:t>合同创建后可以补充附件（图片）和进行收费操作</w:t>
-            </w:r>
-            <w:bookmarkStart w:id="0" w:name="_GoBack"/>
-            <w:bookmarkEnd w:id="0"/>
+                <w:lang w:val="en-US" w:eastAsia="zh-CN"/>
+              </w:rPr>
+            </w:pPr>
+            <w:r>
+              <w:rPr>
+                <w:rFonts w:hint="eastAsia"/>
+                <w:lang w:val="en-US" w:eastAsia="zh-CN"/>
+              </w:rPr>
+              <w:t>各类系统人员,包括代理会计、申报员、记账员，甚至是其他人员都可以看到客户的界面，但是这些人员对一个客户的操作权限是不同的，具体可以见用例：</w:t>
+            </w:r>
+          </w:p>
+          <w:p>
+            <w:pPr>
+              <w:rPr>
+                <w:rFonts w:hint="eastAsia"/>
+                <w:lang w:val="en-US" w:eastAsia="zh-CN"/>
+              </w:rPr>
+            </w:pPr>
           </w:p>
         </w:tc>
       </w:tr>
@@ -11438,6 +12196,88 @@
                 <w:lang w:val="en-US" w:eastAsia="zh-CN"/>
               </w:rPr>
             </w:pPr>
+            <w:r>
+              <w:rPr>
+                <w:rFonts w:hint="eastAsia"/>
+                <w:lang w:val="en-US" w:eastAsia="zh-CN"/>
+              </w:rPr>
+              <w:t>企业信息头部工具条显示这个企业的名称和税号，已经企业属性（一般纳税人、小规模纳税人或者位置）</w:t>
+            </w:r>
+          </w:p>
+          <w:p>
+            <w:pPr>
+              <w:rPr>
+                <w:rFonts w:hint="eastAsia"/>
+                <w:lang w:val="en-US" w:eastAsia="zh-CN"/>
+              </w:rPr>
+            </w:pPr>
+            <w:r>
+              <w:rPr>
+                <w:rFonts w:hint="eastAsia"/>
+                <w:lang w:val="en-US" w:eastAsia="zh-CN"/>
+              </w:rPr>
+              <w:t>企业信息头部工具条上显示当前企业的代理会计、申报员或者账务员3个chips，无人认领的话显示一个空chips，点击chips</w:t>
+            </w:r>
+          </w:p>
+          <w:p>
+            <w:pPr>
+              <w:rPr>
+                <w:rFonts w:hint="eastAsia"/>
+                <w:lang w:val="en-US" w:eastAsia="zh-CN"/>
+              </w:rPr>
+            </w:pPr>
+            <w:r>
+              <w:rPr>
+                <w:rFonts w:hint="eastAsia"/>
+                <w:lang w:val="en-US" w:eastAsia="zh-CN"/>
+              </w:rPr>
+              <w:t>如果认领工作室“无人认领的状态”，确认对话框【当前XXXXXX工作无人认领，你是否确认认领这个工作？】，选择是后直接可以认领完成。</w:t>
+            </w:r>
+          </w:p>
+          <w:p>
+            <w:pPr>
+              <w:rPr>
+                <w:rFonts w:hint="eastAsia"/>
+                <w:lang w:val="en-US" w:eastAsia="zh-CN"/>
+              </w:rPr>
+            </w:pPr>
+            <w:r>
+              <w:rPr>
+                <w:rFonts w:hint="eastAsia"/>
+                <w:lang w:val="en-US" w:eastAsia="zh-CN"/>
+              </w:rPr>
+              <w:t>如果工作已被其他人认领，点击chips后，出现对话框【当前XXXXXX工作已被TTT认领，是否向TTT申请移交该工作？】，选择是的话，触发申请工作转入的工作流</w:t>
+            </w:r>
+          </w:p>
+          <w:p>
+            <w:pPr>
+              <w:rPr>
+                <w:rFonts w:hint="eastAsia"/>
+                <w:lang w:val="en-US" w:eastAsia="zh-CN"/>
+              </w:rPr>
+            </w:pPr>
+            <w:r>
+              <w:rPr>
+                <w:rFonts w:hint="eastAsia"/>
+                <w:lang w:val="en-US" w:eastAsia="zh-CN"/>
+              </w:rPr>
+              <w:t>如果工作已经被自己认领，点击chips后，出现对话框【你希望将当前XXXXXX工作转出至谁？】，对话框内选择一个其他人员姓名并确认后，触发一个工作转出的工作流</w:t>
+            </w:r>
+          </w:p>
+          <w:p>
+            <w:pPr>
+              <w:rPr>
+                <w:rFonts w:hint="eastAsia"/>
+                <w:lang w:val="en-US" w:eastAsia="zh-CN"/>
+              </w:rPr>
+            </w:pPr>
+            <w:r>
+              <w:rPr>
+                <w:rFonts w:hint="eastAsia"/>
+                <w:lang w:val="en-US" w:eastAsia="zh-CN"/>
+              </w:rPr>
+              <w:t>右上角有一个备注记录,记录了所有的在这个客户的下备注和留言,备注记录包含备注人,备注时间和留言内容的详细信息。留言记录所有人可见，每个留言人可以删除自己发表的的留言记录</w:t>
+            </w:r>
           </w:p>
         </w:tc>
       </w:tr>
@@ -11695,6 +12535,4589 @@
                 <w:lang w:val="en-US" w:eastAsia="zh-CN"/>
               </w:rPr>
             </w:pPr>
+          </w:p>
+        </w:tc>
+      </w:tr>
+    </w:tbl>
+    <w:p>
+      <w:pPr>
+        <w:pStyle w:val="5"/>
+        <w:rPr>
+          <w:rFonts w:hint="eastAsia"/>
+          <w:lang w:val="en-US" w:eastAsia="zh-CN"/>
+        </w:rPr>
+      </w:pPr>
+      <w:r>
+        <w:rPr>
+          <w:rFonts w:hint="eastAsia"/>
+          <w:lang w:val="en-US" w:eastAsia="zh-CN"/>
+        </w:rPr>
+        <w:t>客户信息-联系人</w:t>
+      </w:r>
+    </w:p>
+    <w:tbl>
+      <w:tblPr>
+        <w:tblStyle w:val="10"/>
+        <w:tblW w:w="8522" w:type="dxa"/>
+        <w:tblInd w:w="0" w:type="dxa"/>
+        <w:tblBorders>
+          <w:top w:val="single" w:color="auto" w:sz="4" w:space="0"/>
+          <w:left w:val="single" w:color="auto" w:sz="4" w:space="0"/>
+          <w:bottom w:val="single" w:color="auto" w:sz="4" w:space="0"/>
+          <w:right w:val="single" w:color="auto" w:sz="4" w:space="0"/>
+          <w:insideH w:val="single" w:color="auto" w:sz="4" w:space="0"/>
+          <w:insideV w:val="single" w:color="auto" w:sz="4" w:space="0"/>
+        </w:tblBorders>
+        <w:tblLayout w:type="fixed"/>
+        <w:tblCellMar>
+          <w:top w:w="0" w:type="dxa"/>
+          <w:left w:w="108" w:type="dxa"/>
+          <w:bottom w:w="0" w:type="dxa"/>
+          <w:right w:w="108" w:type="dxa"/>
+        </w:tblCellMar>
+      </w:tblPr>
+      <w:tblGrid>
+        <w:gridCol w:w="4329"/>
+        <w:gridCol w:w="4193"/>
+      </w:tblGrid>
+      <w:tr>
+        <w:tblPrEx>
+          <w:tblBorders>
+            <w:top w:val="single" w:color="auto" w:sz="4" w:space="0"/>
+            <w:left w:val="single" w:color="auto" w:sz="4" w:space="0"/>
+            <w:bottom w:val="single" w:color="auto" w:sz="4" w:space="0"/>
+            <w:right w:val="single" w:color="auto" w:sz="4" w:space="0"/>
+            <w:insideH w:val="single" w:color="auto" w:sz="4" w:space="0"/>
+            <w:insideV w:val="single" w:color="auto" w:sz="4" w:space="0"/>
+          </w:tblBorders>
+          <w:tblLayout w:type="fixed"/>
+          <w:tblCellMar>
+            <w:top w:w="0" w:type="dxa"/>
+            <w:left w:w="108" w:type="dxa"/>
+            <w:bottom w:w="0" w:type="dxa"/>
+            <w:right w:w="108" w:type="dxa"/>
+          </w:tblCellMar>
+        </w:tblPrEx>
+        <w:tc>
+          <w:tcPr>
+            <w:tcW w:w="8522" w:type="dxa"/>
+            <w:gridSpan w:val="2"/>
+            <w:shd w:val="clear" w:color="auto" w:fill="D7D7D7" w:themeFill="background1" w:themeFillShade="D8"/>
+          </w:tcPr>
+          <w:p>
+            <w:pPr>
+              <w:rPr>
+                <w:rFonts w:hint="eastAsia"/>
+                <w:lang w:val="en-US" w:eastAsia="zh-CN"/>
+              </w:rPr>
+            </w:pPr>
+            <w:r>
+              <w:rPr>
+                <w:rFonts w:hint="eastAsia"/>
+                <w:b/>
+                <w:bCs/>
+                <w:vertAlign w:val="baseline"/>
+                <w:lang w:val="en-US" w:eastAsia="zh-CN"/>
+              </w:rPr>
+              <w:t>说明</w:t>
+            </w:r>
+          </w:p>
+        </w:tc>
+      </w:tr>
+      <w:tr>
+        <w:tblPrEx>
+          <w:tblBorders>
+            <w:top w:val="single" w:color="auto" w:sz="4" w:space="0"/>
+            <w:left w:val="single" w:color="auto" w:sz="4" w:space="0"/>
+            <w:bottom w:val="single" w:color="auto" w:sz="4" w:space="0"/>
+            <w:right w:val="single" w:color="auto" w:sz="4" w:space="0"/>
+            <w:insideH w:val="single" w:color="auto" w:sz="4" w:space="0"/>
+            <w:insideV w:val="single" w:color="auto" w:sz="4" w:space="0"/>
+          </w:tblBorders>
+          <w:tblLayout w:type="fixed"/>
+          <w:tblCellMar>
+            <w:top w:w="0" w:type="dxa"/>
+            <w:left w:w="108" w:type="dxa"/>
+            <w:bottom w:w="0" w:type="dxa"/>
+            <w:right w:w="108" w:type="dxa"/>
+          </w:tblCellMar>
+        </w:tblPrEx>
+        <w:tc>
+          <w:tcPr>
+            <w:tcW w:w="8522" w:type="dxa"/>
+            <w:gridSpan w:val="2"/>
+          </w:tcPr>
+          <w:p>
+            <w:pPr>
+              <w:rPr>
+                <w:rFonts w:hint="eastAsia"/>
+                <w:lang w:val="en-US" w:eastAsia="zh-CN"/>
+              </w:rPr>
+            </w:pPr>
+            <w:r>
+              <w:rPr>
+                <w:rFonts w:hint="eastAsia"/>
+                <w:lang w:val="en-US" w:eastAsia="zh-CN"/>
+              </w:rPr>
+              <w:t>联系人是企业主要人员(法人、监事、董事等)和其他自主添加的有联络必要的人员（企业会计、出纳等）的通讯录，联系人信息包含姓名、职务、手机号、微信昵称、身份证号、身份证照片（正、反面）</w:t>
+            </w:r>
+          </w:p>
+          <w:p>
+            <w:pPr>
+              <w:rPr>
+                <w:rFonts w:hint="eastAsia"/>
+                <w:lang w:val="en-US" w:eastAsia="zh-CN"/>
+              </w:rPr>
+            </w:pPr>
+            <w:r>
+              <w:rPr>
+                <w:rFonts w:hint="eastAsia"/>
+                <w:lang w:val="en-US" w:eastAsia="zh-CN"/>
+              </w:rPr>
+              <w:t>最开始联系人条目在“新增企业”的时候初始化创建一次，（以企业主要人员的姓名和职务初始化）</w:t>
+            </w:r>
+          </w:p>
+          <w:p>
+            <w:pPr>
+              <w:rPr>
+                <w:rFonts w:hint="eastAsia"/>
+                <w:lang w:val="en-US" w:eastAsia="zh-CN"/>
+              </w:rPr>
+            </w:pPr>
+            <w:r>
+              <w:rPr>
+                <w:rFonts w:hint="eastAsia"/>
+                <w:lang w:val="en-US" w:eastAsia="zh-CN"/>
+              </w:rPr>
+              <w:t>用户可以随意的删除企业联系人条目或者创建一个新联系人，也可以编辑一个现有的联系人条目</w:t>
+            </w:r>
+          </w:p>
+          <w:p>
+            <w:pPr>
+              <w:rPr>
+                <w:rFonts w:hint="eastAsia"/>
+                <w:lang w:val="en-US" w:eastAsia="zh-CN"/>
+              </w:rPr>
+            </w:pPr>
+            <w:r>
+              <w:rPr>
+                <w:rFonts w:hint="eastAsia"/>
+                <w:lang w:val="en-US" w:eastAsia="zh-CN"/>
+              </w:rPr>
+              <w:t>创建和编辑企业联系人时，姓名和职务是必填的，手机号、固定电话和身份证号、身份证照片（分为正反面）可以后面补充，微信昵称是不可编辑的。</w:t>
+            </w:r>
+          </w:p>
+          <w:p>
+            <w:pPr>
+              <w:rPr>
+                <w:rFonts w:hint="eastAsia"/>
+                <w:b w:val="0"/>
+                <w:bCs w:val="0"/>
+                <w:lang w:val="en-US" w:eastAsia="zh-CN"/>
+              </w:rPr>
+            </w:pPr>
+            <w:r>
+              <w:rPr>
+                <w:rFonts w:hint="eastAsia"/>
+                <w:lang w:val="en-US" w:eastAsia="zh-CN"/>
+              </w:rPr>
+              <w:t>一旦这个具体的联系人通过微信注册并关联到这个企业以及这个手机号后，微信账号就自动记录并绑定。</w:t>
+            </w:r>
+          </w:p>
+        </w:tc>
+      </w:tr>
+      <w:tr>
+        <w:tblPrEx>
+          <w:tblBorders>
+            <w:top w:val="single" w:color="auto" w:sz="4" w:space="0"/>
+            <w:left w:val="single" w:color="auto" w:sz="4" w:space="0"/>
+            <w:bottom w:val="single" w:color="auto" w:sz="4" w:space="0"/>
+            <w:right w:val="single" w:color="auto" w:sz="4" w:space="0"/>
+            <w:insideH w:val="single" w:color="auto" w:sz="4" w:space="0"/>
+            <w:insideV w:val="single" w:color="auto" w:sz="4" w:space="0"/>
+          </w:tblBorders>
+          <w:tblLayout w:type="fixed"/>
+          <w:tblCellMar>
+            <w:top w:w="0" w:type="dxa"/>
+            <w:left w:w="108" w:type="dxa"/>
+            <w:bottom w:w="0" w:type="dxa"/>
+            <w:right w:w="108" w:type="dxa"/>
+          </w:tblCellMar>
+        </w:tblPrEx>
+        <w:tc>
+          <w:tcPr>
+            <w:tcW w:w="8522" w:type="dxa"/>
+            <w:gridSpan w:val="2"/>
+            <w:shd w:val="clear" w:color="auto" w:fill="D7D7D7" w:themeFill="background1" w:themeFillShade="D8"/>
+          </w:tcPr>
+          <w:p>
+            <w:pPr>
+              <w:rPr>
+                <w:rFonts w:hint="eastAsia"/>
+                <w:vertAlign w:val="baseline"/>
+                <w:lang w:val="en-US" w:eastAsia="zh-CN"/>
+              </w:rPr>
+            </w:pPr>
+            <w:r>
+              <w:rPr>
+                <w:rFonts w:hint="eastAsia"/>
+                <w:b/>
+                <w:bCs/>
+                <w:vertAlign w:val="baseline"/>
+                <w:lang w:val="en-US" w:eastAsia="zh-CN"/>
+              </w:rPr>
+              <w:t>正常流程</w:t>
+            </w:r>
+          </w:p>
+        </w:tc>
+      </w:tr>
+      <w:tr>
+        <w:tblPrEx>
+          <w:tblBorders>
+            <w:top w:val="single" w:color="auto" w:sz="4" w:space="0"/>
+            <w:left w:val="single" w:color="auto" w:sz="4" w:space="0"/>
+            <w:bottom w:val="single" w:color="auto" w:sz="4" w:space="0"/>
+            <w:right w:val="single" w:color="auto" w:sz="4" w:space="0"/>
+            <w:insideH w:val="single" w:color="auto" w:sz="4" w:space="0"/>
+            <w:insideV w:val="single" w:color="auto" w:sz="4" w:space="0"/>
+          </w:tblBorders>
+          <w:tblLayout w:type="fixed"/>
+          <w:tblCellMar>
+            <w:top w:w="0" w:type="dxa"/>
+            <w:left w:w="108" w:type="dxa"/>
+            <w:bottom w:w="0" w:type="dxa"/>
+            <w:right w:w="108" w:type="dxa"/>
+          </w:tblCellMar>
+        </w:tblPrEx>
+        <w:tc>
+          <w:tcPr>
+            <w:tcW w:w="8522" w:type="dxa"/>
+            <w:gridSpan w:val="2"/>
+          </w:tcPr>
+          <w:p>
+            <w:pPr>
+              <w:rPr>
+                <w:rFonts w:hint="eastAsia"/>
+                <w:lang w:val="en-US" w:eastAsia="zh-CN"/>
+              </w:rPr>
+            </w:pPr>
+          </w:p>
+        </w:tc>
+      </w:tr>
+      <w:tr>
+        <w:tblPrEx>
+          <w:tblBorders>
+            <w:top w:val="single" w:color="auto" w:sz="4" w:space="0"/>
+            <w:left w:val="single" w:color="auto" w:sz="4" w:space="0"/>
+            <w:bottom w:val="single" w:color="auto" w:sz="4" w:space="0"/>
+            <w:right w:val="single" w:color="auto" w:sz="4" w:space="0"/>
+            <w:insideH w:val="single" w:color="auto" w:sz="4" w:space="0"/>
+            <w:insideV w:val="single" w:color="auto" w:sz="4" w:space="0"/>
+          </w:tblBorders>
+          <w:tblLayout w:type="fixed"/>
+          <w:tblCellMar>
+            <w:top w:w="0" w:type="dxa"/>
+            <w:left w:w="108" w:type="dxa"/>
+            <w:bottom w:w="0" w:type="dxa"/>
+            <w:right w:w="108" w:type="dxa"/>
+          </w:tblCellMar>
+        </w:tblPrEx>
+        <w:tc>
+          <w:tcPr>
+            <w:tcW w:w="8522" w:type="dxa"/>
+            <w:gridSpan w:val="2"/>
+            <w:shd w:val="clear" w:color="auto" w:fill="D7D7D7" w:themeFill="background1" w:themeFillShade="D8"/>
+          </w:tcPr>
+          <w:p>
+            <w:pPr>
+              <w:rPr>
+                <w:rFonts w:hint="eastAsia"/>
+                <w:lang w:val="en-US" w:eastAsia="zh-CN"/>
+              </w:rPr>
+            </w:pPr>
+            <w:r>
+              <w:rPr>
+                <w:rFonts w:hint="eastAsia"/>
+                <w:b/>
+                <w:bCs/>
+                <w:vertAlign w:val="baseline"/>
+                <w:lang w:val="en-US" w:eastAsia="zh-CN"/>
+              </w:rPr>
+              <w:t>校验</w:t>
+            </w:r>
+          </w:p>
+        </w:tc>
+      </w:tr>
+      <w:tr>
+        <w:tblPrEx>
+          <w:tblBorders>
+            <w:top w:val="single" w:color="auto" w:sz="4" w:space="0"/>
+            <w:left w:val="single" w:color="auto" w:sz="4" w:space="0"/>
+            <w:bottom w:val="single" w:color="auto" w:sz="4" w:space="0"/>
+            <w:right w:val="single" w:color="auto" w:sz="4" w:space="0"/>
+            <w:insideH w:val="single" w:color="auto" w:sz="4" w:space="0"/>
+            <w:insideV w:val="single" w:color="auto" w:sz="4" w:space="0"/>
+          </w:tblBorders>
+          <w:tblLayout w:type="fixed"/>
+          <w:tblCellMar>
+            <w:top w:w="0" w:type="dxa"/>
+            <w:left w:w="108" w:type="dxa"/>
+            <w:bottom w:w="0" w:type="dxa"/>
+            <w:right w:w="108" w:type="dxa"/>
+          </w:tblCellMar>
+        </w:tblPrEx>
+        <w:tc>
+          <w:tcPr>
+            <w:tcW w:w="4329" w:type="dxa"/>
+          </w:tcPr>
+          <w:p>
+            <w:pPr>
+              <w:rPr>
+                <w:rFonts w:hint="eastAsia"/>
+                <w:b/>
+                <w:bCs/>
+                <w:vertAlign w:val="baseline"/>
+                <w:lang w:val="en-US" w:eastAsia="zh-CN"/>
+              </w:rPr>
+            </w:pPr>
+            <w:r>
+              <w:rPr>
+                <w:rFonts w:hint="eastAsia"/>
+                <w:b w:val="0"/>
+                <w:bCs w:val="0"/>
+                <w:vertAlign w:val="baseline"/>
+                <w:lang w:val="en-US" w:eastAsia="zh-CN"/>
+              </w:rPr>
+              <w:t>身份证号码校验</w:t>
+            </w:r>
+          </w:p>
+        </w:tc>
+        <w:tc>
+          <w:tcPr>
+            <w:tcW w:w="4193" w:type="dxa"/>
+          </w:tcPr>
+          <w:p>
+            <w:pPr>
+              <w:rPr>
+                <w:rFonts w:hint="eastAsia"/>
+                <w:b w:val="0"/>
+                <w:bCs w:val="0"/>
+                <w:vertAlign w:val="baseline"/>
+                <w:lang w:val="en-US" w:eastAsia="zh-CN"/>
+              </w:rPr>
+            </w:pPr>
+            <w:r>
+              <w:rPr>
+                <w:rFonts w:hint="eastAsia"/>
+                <w:b w:val="0"/>
+                <w:bCs w:val="0"/>
+                <w:vertAlign w:val="baseline"/>
+                <w:lang w:val="en-US" w:eastAsia="zh-CN"/>
+              </w:rPr>
+              <w:t>【身份证号码格式不正确】</w:t>
+            </w:r>
+          </w:p>
+        </w:tc>
+      </w:tr>
+      <w:tr>
+        <w:tblPrEx>
+          <w:tblBorders>
+            <w:top w:val="single" w:color="auto" w:sz="4" w:space="0"/>
+            <w:left w:val="single" w:color="auto" w:sz="4" w:space="0"/>
+            <w:bottom w:val="single" w:color="auto" w:sz="4" w:space="0"/>
+            <w:right w:val="single" w:color="auto" w:sz="4" w:space="0"/>
+            <w:insideH w:val="single" w:color="auto" w:sz="4" w:space="0"/>
+            <w:insideV w:val="single" w:color="auto" w:sz="4" w:space="0"/>
+          </w:tblBorders>
+          <w:tblLayout w:type="fixed"/>
+          <w:tblCellMar>
+            <w:top w:w="0" w:type="dxa"/>
+            <w:left w:w="108" w:type="dxa"/>
+            <w:bottom w:w="0" w:type="dxa"/>
+            <w:right w:w="108" w:type="dxa"/>
+          </w:tblCellMar>
+        </w:tblPrEx>
+        <w:tc>
+          <w:tcPr>
+            <w:tcW w:w="4329" w:type="dxa"/>
+          </w:tcPr>
+          <w:p>
+            <w:pPr>
+              <w:rPr>
+                <w:rFonts w:hint="eastAsia"/>
+                <w:b w:val="0"/>
+                <w:bCs w:val="0"/>
+                <w:vertAlign w:val="baseline"/>
+                <w:lang w:val="en-US" w:eastAsia="zh-CN"/>
+              </w:rPr>
+            </w:pPr>
+            <w:r>
+              <w:rPr>
+                <w:rFonts w:hint="eastAsia"/>
+                <w:b w:val="0"/>
+                <w:bCs w:val="0"/>
+                <w:vertAlign w:val="baseline"/>
+                <w:lang w:val="en-US" w:eastAsia="zh-CN"/>
+              </w:rPr>
+              <w:t>手机号码校验</w:t>
+            </w:r>
+          </w:p>
+        </w:tc>
+        <w:tc>
+          <w:tcPr>
+            <w:tcW w:w="4193" w:type="dxa"/>
+          </w:tcPr>
+          <w:p>
+            <w:pPr>
+              <w:rPr>
+                <w:rFonts w:hint="eastAsia"/>
+                <w:b w:val="0"/>
+                <w:bCs w:val="0"/>
+                <w:vertAlign w:val="baseline"/>
+                <w:lang w:val="en-US" w:eastAsia="zh-CN"/>
+              </w:rPr>
+            </w:pPr>
+            <w:r>
+              <w:rPr>
+                <w:rFonts w:hint="eastAsia"/>
+                <w:b w:val="0"/>
+                <w:bCs w:val="0"/>
+                <w:vertAlign w:val="baseline"/>
+                <w:lang w:val="en-US" w:eastAsia="zh-CN"/>
+              </w:rPr>
+              <w:t>【手机号码不正确】</w:t>
+            </w:r>
+          </w:p>
+        </w:tc>
+      </w:tr>
+      <w:tr>
+        <w:tblPrEx>
+          <w:tblBorders>
+            <w:top w:val="single" w:color="auto" w:sz="4" w:space="0"/>
+            <w:left w:val="single" w:color="auto" w:sz="4" w:space="0"/>
+            <w:bottom w:val="single" w:color="auto" w:sz="4" w:space="0"/>
+            <w:right w:val="single" w:color="auto" w:sz="4" w:space="0"/>
+            <w:insideH w:val="single" w:color="auto" w:sz="4" w:space="0"/>
+            <w:insideV w:val="single" w:color="auto" w:sz="4" w:space="0"/>
+          </w:tblBorders>
+          <w:tblLayout w:type="fixed"/>
+          <w:tblCellMar>
+            <w:top w:w="0" w:type="dxa"/>
+            <w:left w:w="108" w:type="dxa"/>
+            <w:bottom w:w="0" w:type="dxa"/>
+            <w:right w:w="108" w:type="dxa"/>
+          </w:tblCellMar>
+        </w:tblPrEx>
+        <w:trPr>
+          <w:trHeight w:val="413" w:hRule="atLeast"/>
+        </w:trPr>
+        <w:tc>
+          <w:tcPr>
+            <w:tcW w:w="8522" w:type="dxa"/>
+            <w:gridSpan w:val="2"/>
+            <w:shd w:val="clear" w:color="auto" w:fill="D7D7D7" w:themeFill="background1" w:themeFillShade="D8"/>
+          </w:tcPr>
+          <w:p>
+            <w:pPr>
+              <w:rPr>
+                <w:rFonts w:hint="eastAsia"/>
+                <w:vertAlign w:val="baseline"/>
+                <w:lang w:val="en-US" w:eastAsia="zh-CN"/>
+              </w:rPr>
+            </w:pPr>
+            <w:r>
+              <w:rPr>
+                <w:rFonts w:hint="eastAsia"/>
+                <w:b/>
+                <w:bCs/>
+                <w:vertAlign w:val="baseline"/>
+                <w:lang w:val="en-US" w:eastAsia="zh-CN"/>
+              </w:rPr>
+              <w:t>异常流程</w:t>
+            </w:r>
+          </w:p>
+        </w:tc>
+      </w:tr>
+      <w:tr>
+        <w:tblPrEx>
+          <w:tblBorders>
+            <w:top w:val="single" w:color="auto" w:sz="4" w:space="0"/>
+            <w:left w:val="single" w:color="auto" w:sz="4" w:space="0"/>
+            <w:bottom w:val="single" w:color="auto" w:sz="4" w:space="0"/>
+            <w:right w:val="single" w:color="auto" w:sz="4" w:space="0"/>
+            <w:insideH w:val="single" w:color="auto" w:sz="4" w:space="0"/>
+            <w:insideV w:val="single" w:color="auto" w:sz="4" w:space="0"/>
+          </w:tblBorders>
+          <w:tblLayout w:type="fixed"/>
+          <w:tblCellMar>
+            <w:top w:w="0" w:type="dxa"/>
+            <w:left w:w="108" w:type="dxa"/>
+            <w:bottom w:w="0" w:type="dxa"/>
+            <w:right w:w="108" w:type="dxa"/>
+          </w:tblCellMar>
+        </w:tblPrEx>
+        <w:tc>
+          <w:tcPr>
+            <w:tcW w:w="8522" w:type="dxa"/>
+            <w:gridSpan w:val="2"/>
+          </w:tcPr>
+          <w:p>
+            <w:pPr>
+              <w:rPr>
+                <w:rFonts w:hint="eastAsia"/>
+                <w:vertAlign w:val="baseline"/>
+                <w:lang w:val="en-US" w:eastAsia="zh-CN"/>
+              </w:rPr>
+            </w:pPr>
+          </w:p>
+        </w:tc>
+      </w:tr>
+      <w:tr>
+        <w:tblPrEx>
+          <w:tblBorders>
+            <w:top w:val="single" w:color="auto" w:sz="4" w:space="0"/>
+            <w:left w:val="single" w:color="auto" w:sz="4" w:space="0"/>
+            <w:bottom w:val="single" w:color="auto" w:sz="4" w:space="0"/>
+            <w:right w:val="single" w:color="auto" w:sz="4" w:space="0"/>
+            <w:insideH w:val="single" w:color="auto" w:sz="4" w:space="0"/>
+            <w:insideV w:val="single" w:color="auto" w:sz="4" w:space="0"/>
+          </w:tblBorders>
+          <w:tblLayout w:type="fixed"/>
+          <w:tblCellMar>
+            <w:top w:w="0" w:type="dxa"/>
+            <w:left w:w="108" w:type="dxa"/>
+            <w:bottom w:w="0" w:type="dxa"/>
+            <w:right w:w="108" w:type="dxa"/>
+          </w:tblCellMar>
+        </w:tblPrEx>
+        <w:tc>
+          <w:tcPr>
+            <w:tcW w:w="8522" w:type="dxa"/>
+            <w:gridSpan w:val="2"/>
+            <w:shd w:val="clear" w:color="auto" w:fill="D7D7D7" w:themeFill="background1" w:themeFillShade="D8"/>
+          </w:tcPr>
+          <w:p>
+            <w:pPr>
+              <w:rPr>
+                <w:rFonts w:hint="eastAsia"/>
+                <w:vertAlign w:val="baseline"/>
+                <w:lang w:val="en-US" w:eastAsia="zh-CN"/>
+              </w:rPr>
+            </w:pPr>
+            <w:r>
+              <w:rPr>
+                <w:rFonts w:hint="eastAsia"/>
+                <w:b/>
+                <w:bCs/>
+                <w:vertAlign w:val="baseline"/>
+                <w:lang w:val="en-US" w:eastAsia="zh-CN"/>
+              </w:rPr>
+              <w:t>前后置条件</w:t>
+            </w:r>
+          </w:p>
+        </w:tc>
+      </w:tr>
+      <w:tr>
+        <w:tblPrEx>
+          <w:tblBorders>
+            <w:top w:val="single" w:color="auto" w:sz="4" w:space="0"/>
+            <w:left w:val="single" w:color="auto" w:sz="4" w:space="0"/>
+            <w:bottom w:val="single" w:color="auto" w:sz="4" w:space="0"/>
+            <w:right w:val="single" w:color="auto" w:sz="4" w:space="0"/>
+            <w:insideH w:val="single" w:color="auto" w:sz="4" w:space="0"/>
+            <w:insideV w:val="single" w:color="auto" w:sz="4" w:space="0"/>
+          </w:tblBorders>
+          <w:tblLayout w:type="fixed"/>
+          <w:tblCellMar>
+            <w:top w:w="0" w:type="dxa"/>
+            <w:left w:w="108" w:type="dxa"/>
+            <w:bottom w:w="0" w:type="dxa"/>
+            <w:right w:w="108" w:type="dxa"/>
+          </w:tblCellMar>
+        </w:tblPrEx>
+        <w:tc>
+          <w:tcPr>
+            <w:tcW w:w="8522" w:type="dxa"/>
+            <w:gridSpan w:val="2"/>
+          </w:tcPr>
+          <w:p>
+            <w:pPr>
+              <w:jc w:val="left"/>
+              <w:rPr>
+                <w:rFonts w:hint="eastAsia"/>
+                <w:vertAlign w:val="baseline"/>
+                <w:lang w:val="en-US" w:eastAsia="zh-CN"/>
+              </w:rPr>
+            </w:pPr>
+          </w:p>
+        </w:tc>
+      </w:tr>
+    </w:tbl>
+    <w:p>
+      <w:pPr>
+        <w:pStyle w:val="5"/>
+        <w:rPr>
+          <w:rFonts w:hint="eastAsia"/>
+          <w:lang w:val="en-US" w:eastAsia="zh-CN"/>
+        </w:rPr>
+      </w:pPr>
+      <w:r>
+        <w:rPr>
+          <w:rFonts w:hint="eastAsia"/>
+          <w:lang w:val="en-US" w:eastAsia="zh-CN"/>
+        </w:rPr>
+        <w:t>客户信息-工商信息</w:t>
+      </w:r>
+    </w:p>
+    <w:tbl>
+      <w:tblPr>
+        <w:tblStyle w:val="10"/>
+        <w:tblW w:w="8522" w:type="dxa"/>
+        <w:tblInd w:w="0" w:type="dxa"/>
+        <w:tblBorders>
+          <w:top w:val="single" w:color="auto" w:sz="4" w:space="0"/>
+          <w:left w:val="single" w:color="auto" w:sz="4" w:space="0"/>
+          <w:bottom w:val="single" w:color="auto" w:sz="4" w:space="0"/>
+          <w:right w:val="single" w:color="auto" w:sz="4" w:space="0"/>
+          <w:insideH w:val="single" w:color="auto" w:sz="4" w:space="0"/>
+          <w:insideV w:val="single" w:color="auto" w:sz="4" w:space="0"/>
+        </w:tblBorders>
+        <w:tblLayout w:type="fixed"/>
+        <w:tblCellMar>
+          <w:top w:w="0" w:type="dxa"/>
+          <w:left w:w="108" w:type="dxa"/>
+          <w:bottom w:w="0" w:type="dxa"/>
+          <w:right w:w="108" w:type="dxa"/>
+        </w:tblCellMar>
+      </w:tblPr>
+      <w:tblGrid>
+        <w:gridCol w:w="4329"/>
+        <w:gridCol w:w="4193"/>
+      </w:tblGrid>
+      <w:tr>
+        <w:tblPrEx>
+          <w:tblBorders>
+            <w:top w:val="single" w:color="auto" w:sz="4" w:space="0"/>
+            <w:left w:val="single" w:color="auto" w:sz="4" w:space="0"/>
+            <w:bottom w:val="single" w:color="auto" w:sz="4" w:space="0"/>
+            <w:right w:val="single" w:color="auto" w:sz="4" w:space="0"/>
+            <w:insideH w:val="single" w:color="auto" w:sz="4" w:space="0"/>
+            <w:insideV w:val="single" w:color="auto" w:sz="4" w:space="0"/>
+          </w:tblBorders>
+          <w:tblLayout w:type="fixed"/>
+          <w:tblCellMar>
+            <w:top w:w="0" w:type="dxa"/>
+            <w:left w:w="108" w:type="dxa"/>
+            <w:bottom w:w="0" w:type="dxa"/>
+            <w:right w:w="108" w:type="dxa"/>
+          </w:tblCellMar>
+        </w:tblPrEx>
+        <w:tc>
+          <w:tcPr>
+            <w:tcW w:w="8522" w:type="dxa"/>
+            <w:gridSpan w:val="2"/>
+            <w:shd w:val="clear" w:color="auto" w:fill="D7D7D7" w:themeFill="background1" w:themeFillShade="D8"/>
+          </w:tcPr>
+          <w:p>
+            <w:pPr>
+              <w:rPr>
+                <w:rFonts w:hint="eastAsia"/>
+                <w:lang w:val="en-US" w:eastAsia="zh-CN"/>
+              </w:rPr>
+            </w:pPr>
+            <w:r>
+              <w:rPr>
+                <w:rFonts w:hint="eastAsia"/>
+                <w:b/>
+                <w:bCs/>
+                <w:vertAlign w:val="baseline"/>
+                <w:lang w:val="en-US" w:eastAsia="zh-CN"/>
+              </w:rPr>
+              <w:t>说明</w:t>
+            </w:r>
+          </w:p>
+        </w:tc>
+      </w:tr>
+      <w:tr>
+        <w:tblPrEx>
+          <w:tblBorders>
+            <w:top w:val="single" w:color="auto" w:sz="4" w:space="0"/>
+            <w:left w:val="single" w:color="auto" w:sz="4" w:space="0"/>
+            <w:bottom w:val="single" w:color="auto" w:sz="4" w:space="0"/>
+            <w:right w:val="single" w:color="auto" w:sz="4" w:space="0"/>
+            <w:insideH w:val="single" w:color="auto" w:sz="4" w:space="0"/>
+            <w:insideV w:val="single" w:color="auto" w:sz="4" w:space="0"/>
+          </w:tblBorders>
+          <w:tblLayout w:type="fixed"/>
+          <w:tblCellMar>
+            <w:top w:w="0" w:type="dxa"/>
+            <w:left w:w="108" w:type="dxa"/>
+            <w:bottom w:w="0" w:type="dxa"/>
+            <w:right w:w="108" w:type="dxa"/>
+          </w:tblCellMar>
+        </w:tblPrEx>
+        <w:tc>
+          <w:tcPr>
+            <w:tcW w:w="8522" w:type="dxa"/>
+            <w:gridSpan w:val="2"/>
+          </w:tcPr>
+          <w:p>
+            <w:pPr>
+              <w:rPr>
+                <w:rFonts w:hint="eastAsia"/>
+                <w:lang w:val="en-US" w:eastAsia="zh-CN"/>
+              </w:rPr>
+            </w:pPr>
+            <w:r>
+              <w:rPr>
+                <w:rFonts w:hint="eastAsia"/>
+                <w:lang w:val="en-US" w:eastAsia="zh-CN"/>
+              </w:rPr>
+              <w:t>工商信息是企业的工商设立的基本信息，包括但不限于：企业三证号、法人姓名、法人联系方式、邮箱、设立地址、行业、经营范围、注册资本以及变更记录等</w:t>
+            </w:r>
+          </w:p>
+          <w:p>
+            <w:pPr>
+              <w:rPr>
+                <w:rFonts w:hint="eastAsia"/>
+                <w:lang w:val="en-US" w:eastAsia="zh-CN"/>
+              </w:rPr>
+            </w:pPr>
+            <w:r>
+              <w:rPr>
+                <w:rFonts w:hint="eastAsia"/>
+                <w:lang w:val="en-US" w:eastAsia="zh-CN"/>
+              </w:rPr>
+              <w:t>工商信息通过机器人从税务网站采集或者从百度信用网站采集，并由系统定期更新。如果更新后的数据距离上次的更新有新的变化，变化指的是企业变更记录有追加条目，需要将变化情况反馈给用户，这个反馈通过以下2个渠道反馈</w:t>
+            </w:r>
+          </w:p>
+          <w:p>
+            <w:pPr>
+              <w:rPr>
+                <w:rFonts w:hint="eastAsia"/>
+                <w:lang w:val="en-US" w:eastAsia="zh-CN"/>
+              </w:rPr>
+            </w:pPr>
+            <w:r>
+              <w:rPr>
+                <w:rFonts w:hint="eastAsia"/>
+                <w:lang w:val="en-US" w:eastAsia="zh-CN"/>
+              </w:rPr>
+              <w:t>消息：【XXXXXX在YYYY年MM月DD日的有新的企业变更记录，请注意】</w:t>
+            </w:r>
+          </w:p>
+          <w:p>
+            <w:pPr>
+              <w:rPr>
+                <w:rFonts w:hint="eastAsia"/>
+                <w:lang w:val="en-US" w:eastAsia="zh-CN"/>
+              </w:rPr>
+            </w:pPr>
+            <w:r>
+              <w:rPr>
+                <w:rFonts w:hint="eastAsia"/>
+                <w:lang w:val="en-US" w:eastAsia="zh-CN"/>
+              </w:rPr>
+              <w:t>选项卡角标客户的工商信息选项卡有红色角标点，在新变更发生的60天内都持续存在</w:t>
+            </w:r>
+          </w:p>
+          <w:p>
+            <w:pPr>
+              <w:rPr>
+                <w:rFonts w:hint="eastAsia"/>
+                <w:b w:val="0"/>
+                <w:bCs w:val="0"/>
+                <w:lang w:val="en-US" w:eastAsia="zh-CN"/>
+              </w:rPr>
+            </w:pPr>
+            <w:r>
+              <w:rPr>
+                <w:rFonts w:hint="eastAsia"/>
+                <w:b w:val="0"/>
+                <w:bCs w:val="0"/>
+                <w:lang w:val="en-US" w:eastAsia="zh-CN"/>
+              </w:rPr>
+              <w:t>用户不允许人为修改工商信息，如果用户希望马上获取变更，需要点击“马上更新”驱动爬虫程序再次采集，并由系统执行变更</w:t>
+            </w:r>
+          </w:p>
+          <w:p>
+            <w:pPr>
+              <w:rPr>
+                <w:rFonts w:hint="eastAsia"/>
+                <w:b w:val="0"/>
+                <w:bCs w:val="0"/>
+                <w:lang w:val="en-US" w:eastAsia="zh-CN"/>
+              </w:rPr>
+            </w:pPr>
+          </w:p>
+        </w:tc>
+      </w:tr>
+      <w:tr>
+        <w:tblPrEx>
+          <w:tblBorders>
+            <w:top w:val="single" w:color="auto" w:sz="4" w:space="0"/>
+            <w:left w:val="single" w:color="auto" w:sz="4" w:space="0"/>
+            <w:bottom w:val="single" w:color="auto" w:sz="4" w:space="0"/>
+            <w:right w:val="single" w:color="auto" w:sz="4" w:space="0"/>
+            <w:insideH w:val="single" w:color="auto" w:sz="4" w:space="0"/>
+            <w:insideV w:val="single" w:color="auto" w:sz="4" w:space="0"/>
+          </w:tblBorders>
+          <w:tblLayout w:type="fixed"/>
+          <w:tblCellMar>
+            <w:top w:w="0" w:type="dxa"/>
+            <w:left w:w="108" w:type="dxa"/>
+            <w:bottom w:w="0" w:type="dxa"/>
+            <w:right w:w="108" w:type="dxa"/>
+          </w:tblCellMar>
+        </w:tblPrEx>
+        <w:tc>
+          <w:tcPr>
+            <w:tcW w:w="8522" w:type="dxa"/>
+            <w:gridSpan w:val="2"/>
+            <w:shd w:val="clear" w:color="auto" w:fill="D7D7D7" w:themeFill="background1" w:themeFillShade="D8"/>
+          </w:tcPr>
+          <w:p>
+            <w:pPr>
+              <w:rPr>
+                <w:rFonts w:hint="eastAsia"/>
+                <w:vertAlign w:val="baseline"/>
+                <w:lang w:val="en-US" w:eastAsia="zh-CN"/>
+              </w:rPr>
+            </w:pPr>
+            <w:r>
+              <w:rPr>
+                <w:rFonts w:hint="eastAsia"/>
+                <w:b/>
+                <w:bCs/>
+                <w:vertAlign w:val="baseline"/>
+                <w:lang w:val="en-US" w:eastAsia="zh-CN"/>
+              </w:rPr>
+              <w:t>正常流程</w:t>
+            </w:r>
+          </w:p>
+        </w:tc>
+      </w:tr>
+      <w:tr>
+        <w:tblPrEx>
+          <w:tblBorders>
+            <w:top w:val="single" w:color="auto" w:sz="4" w:space="0"/>
+            <w:left w:val="single" w:color="auto" w:sz="4" w:space="0"/>
+            <w:bottom w:val="single" w:color="auto" w:sz="4" w:space="0"/>
+            <w:right w:val="single" w:color="auto" w:sz="4" w:space="0"/>
+            <w:insideH w:val="single" w:color="auto" w:sz="4" w:space="0"/>
+            <w:insideV w:val="single" w:color="auto" w:sz="4" w:space="0"/>
+          </w:tblBorders>
+          <w:tblLayout w:type="fixed"/>
+          <w:tblCellMar>
+            <w:top w:w="0" w:type="dxa"/>
+            <w:left w:w="108" w:type="dxa"/>
+            <w:bottom w:w="0" w:type="dxa"/>
+            <w:right w:w="108" w:type="dxa"/>
+          </w:tblCellMar>
+        </w:tblPrEx>
+        <w:tc>
+          <w:tcPr>
+            <w:tcW w:w="8522" w:type="dxa"/>
+            <w:gridSpan w:val="2"/>
+          </w:tcPr>
+          <w:p>
+            <w:pPr>
+              <w:rPr>
+                <w:rFonts w:hint="eastAsia"/>
+                <w:lang w:val="en-US" w:eastAsia="zh-CN"/>
+              </w:rPr>
+            </w:pPr>
+          </w:p>
+        </w:tc>
+      </w:tr>
+      <w:tr>
+        <w:tblPrEx>
+          <w:tblBorders>
+            <w:top w:val="single" w:color="auto" w:sz="4" w:space="0"/>
+            <w:left w:val="single" w:color="auto" w:sz="4" w:space="0"/>
+            <w:bottom w:val="single" w:color="auto" w:sz="4" w:space="0"/>
+            <w:right w:val="single" w:color="auto" w:sz="4" w:space="0"/>
+            <w:insideH w:val="single" w:color="auto" w:sz="4" w:space="0"/>
+            <w:insideV w:val="single" w:color="auto" w:sz="4" w:space="0"/>
+          </w:tblBorders>
+          <w:tblLayout w:type="fixed"/>
+          <w:tblCellMar>
+            <w:top w:w="0" w:type="dxa"/>
+            <w:left w:w="108" w:type="dxa"/>
+            <w:bottom w:w="0" w:type="dxa"/>
+            <w:right w:w="108" w:type="dxa"/>
+          </w:tblCellMar>
+        </w:tblPrEx>
+        <w:tc>
+          <w:tcPr>
+            <w:tcW w:w="8522" w:type="dxa"/>
+            <w:gridSpan w:val="2"/>
+            <w:shd w:val="clear" w:color="auto" w:fill="D7D7D7" w:themeFill="background1" w:themeFillShade="D8"/>
+          </w:tcPr>
+          <w:p>
+            <w:pPr>
+              <w:rPr>
+                <w:rFonts w:hint="eastAsia"/>
+                <w:lang w:val="en-US" w:eastAsia="zh-CN"/>
+              </w:rPr>
+            </w:pPr>
+            <w:r>
+              <w:rPr>
+                <w:rFonts w:hint="eastAsia"/>
+                <w:b/>
+                <w:bCs/>
+                <w:vertAlign w:val="baseline"/>
+                <w:lang w:val="en-US" w:eastAsia="zh-CN"/>
+              </w:rPr>
+              <w:t>校验</w:t>
+            </w:r>
+          </w:p>
+        </w:tc>
+      </w:tr>
+      <w:tr>
+        <w:tblPrEx>
+          <w:tblBorders>
+            <w:top w:val="single" w:color="auto" w:sz="4" w:space="0"/>
+            <w:left w:val="single" w:color="auto" w:sz="4" w:space="0"/>
+            <w:bottom w:val="single" w:color="auto" w:sz="4" w:space="0"/>
+            <w:right w:val="single" w:color="auto" w:sz="4" w:space="0"/>
+            <w:insideH w:val="single" w:color="auto" w:sz="4" w:space="0"/>
+            <w:insideV w:val="single" w:color="auto" w:sz="4" w:space="0"/>
+          </w:tblBorders>
+          <w:tblLayout w:type="fixed"/>
+          <w:tblCellMar>
+            <w:top w:w="0" w:type="dxa"/>
+            <w:left w:w="108" w:type="dxa"/>
+            <w:bottom w:w="0" w:type="dxa"/>
+            <w:right w:w="108" w:type="dxa"/>
+          </w:tblCellMar>
+        </w:tblPrEx>
+        <w:tc>
+          <w:tcPr>
+            <w:tcW w:w="4329" w:type="dxa"/>
+          </w:tcPr>
+          <w:p>
+            <w:pPr>
+              <w:rPr>
+                <w:rFonts w:hint="eastAsia"/>
+                <w:b/>
+                <w:bCs/>
+                <w:vertAlign w:val="baseline"/>
+                <w:lang w:val="en-US" w:eastAsia="zh-CN"/>
+              </w:rPr>
+            </w:pPr>
+          </w:p>
+        </w:tc>
+        <w:tc>
+          <w:tcPr>
+            <w:tcW w:w="4193" w:type="dxa"/>
+          </w:tcPr>
+          <w:p>
+            <w:pPr>
+              <w:rPr>
+                <w:rFonts w:hint="eastAsia"/>
+                <w:b w:val="0"/>
+                <w:bCs w:val="0"/>
+                <w:vertAlign w:val="baseline"/>
+                <w:lang w:val="en-US" w:eastAsia="zh-CN"/>
+              </w:rPr>
+            </w:pPr>
+          </w:p>
+        </w:tc>
+      </w:tr>
+      <w:tr>
+        <w:tblPrEx>
+          <w:tblBorders>
+            <w:top w:val="single" w:color="auto" w:sz="4" w:space="0"/>
+            <w:left w:val="single" w:color="auto" w:sz="4" w:space="0"/>
+            <w:bottom w:val="single" w:color="auto" w:sz="4" w:space="0"/>
+            <w:right w:val="single" w:color="auto" w:sz="4" w:space="0"/>
+            <w:insideH w:val="single" w:color="auto" w:sz="4" w:space="0"/>
+            <w:insideV w:val="single" w:color="auto" w:sz="4" w:space="0"/>
+          </w:tblBorders>
+          <w:tblLayout w:type="fixed"/>
+          <w:tblCellMar>
+            <w:top w:w="0" w:type="dxa"/>
+            <w:left w:w="108" w:type="dxa"/>
+            <w:bottom w:w="0" w:type="dxa"/>
+            <w:right w:w="108" w:type="dxa"/>
+          </w:tblCellMar>
+        </w:tblPrEx>
+        <w:trPr>
+          <w:trHeight w:val="413" w:hRule="atLeast"/>
+        </w:trPr>
+        <w:tc>
+          <w:tcPr>
+            <w:tcW w:w="8522" w:type="dxa"/>
+            <w:gridSpan w:val="2"/>
+            <w:shd w:val="clear" w:color="auto" w:fill="D7D7D7" w:themeFill="background1" w:themeFillShade="D8"/>
+          </w:tcPr>
+          <w:p>
+            <w:pPr>
+              <w:rPr>
+                <w:rFonts w:hint="eastAsia"/>
+                <w:vertAlign w:val="baseline"/>
+                <w:lang w:val="en-US" w:eastAsia="zh-CN"/>
+              </w:rPr>
+            </w:pPr>
+            <w:r>
+              <w:rPr>
+                <w:rFonts w:hint="eastAsia"/>
+                <w:b/>
+                <w:bCs/>
+                <w:vertAlign w:val="baseline"/>
+                <w:lang w:val="en-US" w:eastAsia="zh-CN"/>
+              </w:rPr>
+              <w:t>异常流程</w:t>
+            </w:r>
+          </w:p>
+        </w:tc>
+      </w:tr>
+      <w:tr>
+        <w:tblPrEx>
+          <w:tblBorders>
+            <w:top w:val="single" w:color="auto" w:sz="4" w:space="0"/>
+            <w:left w:val="single" w:color="auto" w:sz="4" w:space="0"/>
+            <w:bottom w:val="single" w:color="auto" w:sz="4" w:space="0"/>
+            <w:right w:val="single" w:color="auto" w:sz="4" w:space="0"/>
+            <w:insideH w:val="single" w:color="auto" w:sz="4" w:space="0"/>
+            <w:insideV w:val="single" w:color="auto" w:sz="4" w:space="0"/>
+          </w:tblBorders>
+          <w:tblLayout w:type="fixed"/>
+          <w:tblCellMar>
+            <w:top w:w="0" w:type="dxa"/>
+            <w:left w:w="108" w:type="dxa"/>
+            <w:bottom w:w="0" w:type="dxa"/>
+            <w:right w:w="108" w:type="dxa"/>
+          </w:tblCellMar>
+        </w:tblPrEx>
+        <w:tc>
+          <w:tcPr>
+            <w:tcW w:w="8522" w:type="dxa"/>
+            <w:gridSpan w:val="2"/>
+          </w:tcPr>
+          <w:p>
+            <w:pPr>
+              <w:rPr>
+                <w:rFonts w:hint="eastAsia"/>
+                <w:vertAlign w:val="baseline"/>
+                <w:lang w:val="en-US" w:eastAsia="zh-CN"/>
+              </w:rPr>
+            </w:pPr>
+          </w:p>
+        </w:tc>
+      </w:tr>
+      <w:tr>
+        <w:tblPrEx>
+          <w:tblBorders>
+            <w:top w:val="single" w:color="auto" w:sz="4" w:space="0"/>
+            <w:left w:val="single" w:color="auto" w:sz="4" w:space="0"/>
+            <w:bottom w:val="single" w:color="auto" w:sz="4" w:space="0"/>
+            <w:right w:val="single" w:color="auto" w:sz="4" w:space="0"/>
+            <w:insideH w:val="single" w:color="auto" w:sz="4" w:space="0"/>
+            <w:insideV w:val="single" w:color="auto" w:sz="4" w:space="0"/>
+          </w:tblBorders>
+          <w:tblLayout w:type="fixed"/>
+          <w:tblCellMar>
+            <w:top w:w="0" w:type="dxa"/>
+            <w:left w:w="108" w:type="dxa"/>
+            <w:bottom w:w="0" w:type="dxa"/>
+            <w:right w:w="108" w:type="dxa"/>
+          </w:tblCellMar>
+        </w:tblPrEx>
+        <w:tc>
+          <w:tcPr>
+            <w:tcW w:w="8522" w:type="dxa"/>
+            <w:gridSpan w:val="2"/>
+            <w:shd w:val="clear" w:color="auto" w:fill="D7D7D7" w:themeFill="background1" w:themeFillShade="D8"/>
+          </w:tcPr>
+          <w:p>
+            <w:pPr>
+              <w:rPr>
+                <w:rFonts w:hint="eastAsia"/>
+                <w:vertAlign w:val="baseline"/>
+                <w:lang w:val="en-US" w:eastAsia="zh-CN"/>
+              </w:rPr>
+            </w:pPr>
+            <w:r>
+              <w:rPr>
+                <w:rFonts w:hint="eastAsia"/>
+                <w:b/>
+                <w:bCs/>
+                <w:vertAlign w:val="baseline"/>
+                <w:lang w:val="en-US" w:eastAsia="zh-CN"/>
+              </w:rPr>
+              <w:t>前后置条件</w:t>
+            </w:r>
+          </w:p>
+        </w:tc>
+      </w:tr>
+      <w:tr>
+        <w:tblPrEx>
+          <w:tblBorders>
+            <w:top w:val="single" w:color="auto" w:sz="4" w:space="0"/>
+            <w:left w:val="single" w:color="auto" w:sz="4" w:space="0"/>
+            <w:bottom w:val="single" w:color="auto" w:sz="4" w:space="0"/>
+            <w:right w:val="single" w:color="auto" w:sz="4" w:space="0"/>
+            <w:insideH w:val="single" w:color="auto" w:sz="4" w:space="0"/>
+            <w:insideV w:val="single" w:color="auto" w:sz="4" w:space="0"/>
+          </w:tblBorders>
+          <w:tblLayout w:type="fixed"/>
+          <w:tblCellMar>
+            <w:top w:w="0" w:type="dxa"/>
+            <w:left w:w="108" w:type="dxa"/>
+            <w:bottom w:w="0" w:type="dxa"/>
+            <w:right w:w="108" w:type="dxa"/>
+          </w:tblCellMar>
+        </w:tblPrEx>
+        <w:tc>
+          <w:tcPr>
+            <w:tcW w:w="8522" w:type="dxa"/>
+            <w:gridSpan w:val="2"/>
+          </w:tcPr>
+          <w:p>
+            <w:pPr>
+              <w:jc w:val="left"/>
+              <w:rPr>
+                <w:rFonts w:hint="eastAsia"/>
+                <w:vertAlign w:val="baseline"/>
+                <w:lang w:val="en-US" w:eastAsia="zh-CN"/>
+              </w:rPr>
+            </w:pPr>
+          </w:p>
+        </w:tc>
+      </w:tr>
+    </w:tbl>
+    <w:p>
+      <w:pPr>
+        <w:pStyle w:val="5"/>
+        <w:rPr>
+          <w:rFonts w:hint="eastAsia"/>
+          <w:lang w:val="en-US" w:eastAsia="zh-CN"/>
+        </w:rPr>
+      </w:pPr>
+      <w:r>
+        <w:rPr>
+          <w:rFonts w:hint="eastAsia"/>
+          <w:lang w:val="en-US" w:eastAsia="zh-CN"/>
+        </w:rPr>
+        <w:t>客户信息-开户行</w:t>
+      </w:r>
+    </w:p>
+    <w:tbl>
+      <w:tblPr>
+        <w:tblStyle w:val="10"/>
+        <w:tblW w:w="8522" w:type="dxa"/>
+        <w:tblInd w:w="0" w:type="dxa"/>
+        <w:tblBorders>
+          <w:top w:val="single" w:color="auto" w:sz="4" w:space="0"/>
+          <w:left w:val="single" w:color="auto" w:sz="4" w:space="0"/>
+          <w:bottom w:val="single" w:color="auto" w:sz="4" w:space="0"/>
+          <w:right w:val="single" w:color="auto" w:sz="4" w:space="0"/>
+          <w:insideH w:val="single" w:color="auto" w:sz="4" w:space="0"/>
+          <w:insideV w:val="single" w:color="auto" w:sz="4" w:space="0"/>
+        </w:tblBorders>
+        <w:tblLayout w:type="fixed"/>
+        <w:tblCellMar>
+          <w:top w:w="0" w:type="dxa"/>
+          <w:left w:w="108" w:type="dxa"/>
+          <w:bottom w:w="0" w:type="dxa"/>
+          <w:right w:w="108" w:type="dxa"/>
+        </w:tblCellMar>
+      </w:tblPr>
+      <w:tblGrid>
+        <w:gridCol w:w="4329"/>
+        <w:gridCol w:w="4193"/>
+      </w:tblGrid>
+      <w:tr>
+        <w:tblPrEx>
+          <w:tblBorders>
+            <w:top w:val="single" w:color="auto" w:sz="4" w:space="0"/>
+            <w:left w:val="single" w:color="auto" w:sz="4" w:space="0"/>
+            <w:bottom w:val="single" w:color="auto" w:sz="4" w:space="0"/>
+            <w:right w:val="single" w:color="auto" w:sz="4" w:space="0"/>
+            <w:insideH w:val="single" w:color="auto" w:sz="4" w:space="0"/>
+            <w:insideV w:val="single" w:color="auto" w:sz="4" w:space="0"/>
+          </w:tblBorders>
+          <w:tblLayout w:type="fixed"/>
+          <w:tblCellMar>
+            <w:top w:w="0" w:type="dxa"/>
+            <w:left w:w="108" w:type="dxa"/>
+            <w:bottom w:w="0" w:type="dxa"/>
+            <w:right w:w="108" w:type="dxa"/>
+          </w:tblCellMar>
+        </w:tblPrEx>
+        <w:tc>
+          <w:tcPr>
+            <w:tcW w:w="8522" w:type="dxa"/>
+            <w:gridSpan w:val="2"/>
+            <w:shd w:val="clear" w:color="auto" w:fill="D7D7D7" w:themeFill="background1" w:themeFillShade="D8"/>
+          </w:tcPr>
+          <w:p>
+            <w:pPr>
+              <w:rPr>
+                <w:rFonts w:hint="eastAsia"/>
+                <w:lang w:val="en-US" w:eastAsia="zh-CN"/>
+              </w:rPr>
+            </w:pPr>
+            <w:r>
+              <w:rPr>
+                <w:rFonts w:hint="eastAsia"/>
+                <w:b/>
+                <w:bCs/>
+                <w:vertAlign w:val="baseline"/>
+                <w:lang w:val="en-US" w:eastAsia="zh-CN"/>
+              </w:rPr>
+              <w:t>说明</w:t>
+            </w:r>
+          </w:p>
+        </w:tc>
+      </w:tr>
+      <w:tr>
+        <w:tblPrEx>
+          <w:tblBorders>
+            <w:top w:val="single" w:color="auto" w:sz="4" w:space="0"/>
+            <w:left w:val="single" w:color="auto" w:sz="4" w:space="0"/>
+            <w:bottom w:val="single" w:color="auto" w:sz="4" w:space="0"/>
+            <w:right w:val="single" w:color="auto" w:sz="4" w:space="0"/>
+            <w:insideH w:val="single" w:color="auto" w:sz="4" w:space="0"/>
+            <w:insideV w:val="single" w:color="auto" w:sz="4" w:space="0"/>
+          </w:tblBorders>
+          <w:tblLayout w:type="fixed"/>
+          <w:tblCellMar>
+            <w:top w:w="0" w:type="dxa"/>
+            <w:left w:w="108" w:type="dxa"/>
+            <w:bottom w:w="0" w:type="dxa"/>
+            <w:right w:w="108" w:type="dxa"/>
+          </w:tblCellMar>
+        </w:tblPrEx>
+        <w:tc>
+          <w:tcPr>
+            <w:tcW w:w="8522" w:type="dxa"/>
+            <w:gridSpan w:val="2"/>
+          </w:tcPr>
+          <w:p>
+            <w:pPr>
+              <w:rPr>
+                <w:rFonts w:hint="eastAsia"/>
+                <w:b w:val="0"/>
+                <w:bCs w:val="0"/>
+                <w:lang w:val="en-US" w:eastAsia="zh-CN"/>
+              </w:rPr>
+            </w:pPr>
+            <w:r>
+              <w:rPr>
+                <w:rFonts w:hint="eastAsia"/>
+                <w:b w:val="0"/>
+                <w:bCs w:val="0"/>
+                <w:lang w:val="en-US" w:eastAsia="zh-CN"/>
+              </w:rPr>
+              <w:t>开户行是企业的银行对公账户信息，包括开户行银行、账号、是否国税扣款账户、是否地税扣款账户、标签（离岸账户、出口退市账户等）、基本户or一般户、备注等</w:t>
+            </w:r>
+          </w:p>
+          <w:p>
+            <w:pPr>
+              <w:rPr>
+                <w:rFonts w:hint="eastAsia"/>
+                <w:b w:val="0"/>
+                <w:bCs w:val="0"/>
+                <w:lang w:val="en-US" w:eastAsia="zh-CN"/>
+              </w:rPr>
+            </w:pPr>
+            <w:r>
+              <w:rPr>
+                <w:rFonts w:hint="eastAsia"/>
+                <w:b w:val="0"/>
+                <w:bCs w:val="0"/>
+                <w:lang w:val="en-US" w:eastAsia="zh-CN"/>
+              </w:rPr>
+              <w:t>在“新增企业”时，可以通过税务局网站采集一份国地税开户信息（国地税缴款账户可能是同一个，也可能是不同的），被采集的到的银行信息作为企业的基本户来设置（很小的可能并不是基本户，但是我们系统来这么处理）。被爬虫采集的开户行数据打上一个标记，除了更换基本户一般户外，其他信息都不允许再操作，除非通过爬虫进行数据的二次更新</w:t>
+            </w:r>
+          </w:p>
+          <w:p>
+            <w:pPr>
+              <w:rPr>
+                <w:rFonts w:hint="eastAsia"/>
+                <w:b w:val="0"/>
+                <w:bCs w:val="0"/>
+                <w:lang w:val="en-US" w:eastAsia="zh-CN"/>
+              </w:rPr>
+            </w:pPr>
+          </w:p>
+          <w:p>
+            <w:pPr>
+              <w:rPr>
+                <w:rFonts w:hint="eastAsia"/>
+                <w:b w:val="0"/>
+                <w:bCs w:val="0"/>
+                <w:lang w:val="en-US" w:eastAsia="zh-CN"/>
+              </w:rPr>
+            </w:pPr>
+            <w:r>
+              <w:rPr>
+                <w:rFonts w:hint="eastAsia"/>
+                <w:b w:val="0"/>
+                <w:bCs w:val="0"/>
+                <w:lang w:val="en-US" w:eastAsia="zh-CN"/>
+              </w:rPr>
+              <w:t>用户自己创建开户行信息需要从系统的地理银行库中选择银行，并填写账号，选择基本户or一般户（选择为基本户时需要提醒【XXXXXX银行（账号：YYYYYYYYYY）已经被设置为基本户了，保存生效后，该银行将被变更为一般户，是否确认？】）以及其他标签（可多选）和备注</w:t>
+            </w:r>
+          </w:p>
+          <w:p>
+            <w:pPr>
+              <w:rPr>
+                <w:rFonts w:hint="eastAsia"/>
+                <w:b w:val="0"/>
+                <w:bCs w:val="0"/>
+                <w:lang w:val="en-US" w:eastAsia="zh-CN"/>
+              </w:rPr>
+            </w:pPr>
+            <w:r>
+              <w:rPr>
+                <w:rFonts w:hint="eastAsia"/>
+                <w:b w:val="0"/>
+                <w:bCs w:val="0"/>
+                <w:lang w:val="en-US" w:eastAsia="zh-CN"/>
+              </w:rPr>
+              <w:t>注意，用户自己创建开户行时，国、地税扣款账户都不能也无需再进行选择，因为国、地税扣款账户已经被爬虫准确的采集到了。</w:t>
+            </w:r>
+          </w:p>
+          <w:p>
+            <w:pPr>
+              <w:rPr>
+                <w:rFonts w:hint="eastAsia"/>
+                <w:b w:val="0"/>
+                <w:bCs w:val="0"/>
+                <w:lang w:val="en-US" w:eastAsia="zh-CN"/>
+              </w:rPr>
+            </w:pPr>
+            <w:r>
+              <w:rPr>
+                <w:rFonts w:hint="eastAsia"/>
+                <w:b w:val="0"/>
+                <w:bCs w:val="0"/>
+                <w:lang w:val="en-US" w:eastAsia="zh-CN"/>
+              </w:rPr>
+              <w:t>此外，用户也可以随时将一个开户行设置为基本户or一般户，需要校验规则【企业的基本户由且仅有一个】</w:t>
+            </w:r>
+          </w:p>
+          <w:p>
+            <w:pPr>
+              <w:rPr>
+                <w:rFonts w:hint="eastAsia"/>
+                <w:b w:val="0"/>
+                <w:bCs w:val="0"/>
+                <w:lang w:val="en-US" w:eastAsia="zh-CN"/>
+              </w:rPr>
+            </w:pPr>
+          </w:p>
+        </w:tc>
+      </w:tr>
+      <w:tr>
+        <w:tblPrEx>
+          <w:tblBorders>
+            <w:top w:val="single" w:color="auto" w:sz="4" w:space="0"/>
+            <w:left w:val="single" w:color="auto" w:sz="4" w:space="0"/>
+            <w:bottom w:val="single" w:color="auto" w:sz="4" w:space="0"/>
+            <w:right w:val="single" w:color="auto" w:sz="4" w:space="0"/>
+            <w:insideH w:val="single" w:color="auto" w:sz="4" w:space="0"/>
+            <w:insideV w:val="single" w:color="auto" w:sz="4" w:space="0"/>
+          </w:tblBorders>
+          <w:tblLayout w:type="fixed"/>
+          <w:tblCellMar>
+            <w:top w:w="0" w:type="dxa"/>
+            <w:left w:w="108" w:type="dxa"/>
+            <w:bottom w:w="0" w:type="dxa"/>
+            <w:right w:w="108" w:type="dxa"/>
+          </w:tblCellMar>
+        </w:tblPrEx>
+        <w:tc>
+          <w:tcPr>
+            <w:tcW w:w="8522" w:type="dxa"/>
+            <w:gridSpan w:val="2"/>
+            <w:shd w:val="clear" w:color="auto" w:fill="D7D7D7" w:themeFill="background1" w:themeFillShade="D8"/>
+          </w:tcPr>
+          <w:p>
+            <w:pPr>
+              <w:rPr>
+                <w:rFonts w:hint="eastAsia"/>
+                <w:vertAlign w:val="baseline"/>
+                <w:lang w:val="en-US" w:eastAsia="zh-CN"/>
+              </w:rPr>
+            </w:pPr>
+            <w:r>
+              <w:rPr>
+                <w:rFonts w:hint="eastAsia"/>
+                <w:b/>
+                <w:bCs/>
+                <w:vertAlign w:val="baseline"/>
+                <w:lang w:val="en-US" w:eastAsia="zh-CN"/>
+              </w:rPr>
+              <w:t>正常流程</w:t>
+            </w:r>
+          </w:p>
+        </w:tc>
+      </w:tr>
+      <w:tr>
+        <w:tblPrEx>
+          <w:tblBorders>
+            <w:top w:val="single" w:color="auto" w:sz="4" w:space="0"/>
+            <w:left w:val="single" w:color="auto" w:sz="4" w:space="0"/>
+            <w:bottom w:val="single" w:color="auto" w:sz="4" w:space="0"/>
+            <w:right w:val="single" w:color="auto" w:sz="4" w:space="0"/>
+            <w:insideH w:val="single" w:color="auto" w:sz="4" w:space="0"/>
+            <w:insideV w:val="single" w:color="auto" w:sz="4" w:space="0"/>
+          </w:tblBorders>
+          <w:tblLayout w:type="fixed"/>
+          <w:tblCellMar>
+            <w:top w:w="0" w:type="dxa"/>
+            <w:left w:w="108" w:type="dxa"/>
+            <w:bottom w:w="0" w:type="dxa"/>
+            <w:right w:w="108" w:type="dxa"/>
+          </w:tblCellMar>
+        </w:tblPrEx>
+        <w:tc>
+          <w:tcPr>
+            <w:tcW w:w="8522" w:type="dxa"/>
+            <w:gridSpan w:val="2"/>
+          </w:tcPr>
+          <w:p>
+            <w:pPr>
+              <w:rPr>
+                <w:rFonts w:hint="eastAsia"/>
+                <w:lang w:val="en-US" w:eastAsia="zh-CN"/>
+              </w:rPr>
+            </w:pPr>
+          </w:p>
+        </w:tc>
+      </w:tr>
+      <w:tr>
+        <w:tblPrEx>
+          <w:tblBorders>
+            <w:top w:val="single" w:color="auto" w:sz="4" w:space="0"/>
+            <w:left w:val="single" w:color="auto" w:sz="4" w:space="0"/>
+            <w:bottom w:val="single" w:color="auto" w:sz="4" w:space="0"/>
+            <w:right w:val="single" w:color="auto" w:sz="4" w:space="0"/>
+            <w:insideH w:val="single" w:color="auto" w:sz="4" w:space="0"/>
+            <w:insideV w:val="single" w:color="auto" w:sz="4" w:space="0"/>
+          </w:tblBorders>
+          <w:tblLayout w:type="fixed"/>
+          <w:tblCellMar>
+            <w:top w:w="0" w:type="dxa"/>
+            <w:left w:w="108" w:type="dxa"/>
+            <w:bottom w:w="0" w:type="dxa"/>
+            <w:right w:w="108" w:type="dxa"/>
+          </w:tblCellMar>
+        </w:tblPrEx>
+        <w:tc>
+          <w:tcPr>
+            <w:tcW w:w="8522" w:type="dxa"/>
+            <w:gridSpan w:val="2"/>
+            <w:shd w:val="clear" w:color="auto" w:fill="D7D7D7" w:themeFill="background1" w:themeFillShade="D8"/>
+          </w:tcPr>
+          <w:p>
+            <w:pPr>
+              <w:rPr>
+                <w:rFonts w:hint="eastAsia"/>
+                <w:lang w:val="en-US" w:eastAsia="zh-CN"/>
+              </w:rPr>
+            </w:pPr>
+            <w:r>
+              <w:rPr>
+                <w:rFonts w:hint="eastAsia"/>
+                <w:b/>
+                <w:bCs/>
+                <w:vertAlign w:val="baseline"/>
+                <w:lang w:val="en-US" w:eastAsia="zh-CN"/>
+              </w:rPr>
+              <w:t>校验</w:t>
+            </w:r>
+          </w:p>
+        </w:tc>
+      </w:tr>
+      <w:tr>
+        <w:tblPrEx>
+          <w:tblBorders>
+            <w:top w:val="single" w:color="auto" w:sz="4" w:space="0"/>
+            <w:left w:val="single" w:color="auto" w:sz="4" w:space="0"/>
+            <w:bottom w:val="single" w:color="auto" w:sz="4" w:space="0"/>
+            <w:right w:val="single" w:color="auto" w:sz="4" w:space="0"/>
+            <w:insideH w:val="single" w:color="auto" w:sz="4" w:space="0"/>
+            <w:insideV w:val="single" w:color="auto" w:sz="4" w:space="0"/>
+          </w:tblBorders>
+          <w:tblLayout w:type="fixed"/>
+          <w:tblCellMar>
+            <w:top w:w="0" w:type="dxa"/>
+            <w:left w:w="108" w:type="dxa"/>
+            <w:bottom w:w="0" w:type="dxa"/>
+            <w:right w:w="108" w:type="dxa"/>
+          </w:tblCellMar>
+        </w:tblPrEx>
+        <w:tc>
+          <w:tcPr>
+            <w:tcW w:w="4329" w:type="dxa"/>
+          </w:tcPr>
+          <w:p>
+            <w:pPr>
+              <w:rPr>
+                <w:rFonts w:hint="eastAsia"/>
+                <w:b/>
+                <w:bCs/>
+                <w:vertAlign w:val="baseline"/>
+                <w:lang w:val="en-US" w:eastAsia="zh-CN"/>
+              </w:rPr>
+            </w:pPr>
+          </w:p>
+        </w:tc>
+        <w:tc>
+          <w:tcPr>
+            <w:tcW w:w="4193" w:type="dxa"/>
+          </w:tcPr>
+          <w:p>
+            <w:pPr>
+              <w:rPr>
+                <w:rFonts w:hint="eastAsia"/>
+                <w:b w:val="0"/>
+                <w:bCs w:val="0"/>
+                <w:vertAlign w:val="baseline"/>
+                <w:lang w:val="en-US" w:eastAsia="zh-CN"/>
+              </w:rPr>
+            </w:pPr>
+          </w:p>
+        </w:tc>
+      </w:tr>
+      <w:tr>
+        <w:tblPrEx>
+          <w:tblBorders>
+            <w:top w:val="single" w:color="auto" w:sz="4" w:space="0"/>
+            <w:left w:val="single" w:color="auto" w:sz="4" w:space="0"/>
+            <w:bottom w:val="single" w:color="auto" w:sz="4" w:space="0"/>
+            <w:right w:val="single" w:color="auto" w:sz="4" w:space="0"/>
+            <w:insideH w:val="single" w:color="auto" w:sz="4" w:space="0"/>
+            <w:insideV w:val="single" w:color="auto" w:sz="4" w:space="0"/>
+          </w:tblBorders>
+          <w:tblLayout w:type="fixed"/>
+          <w:tblCellMar>
+            <w:top w:w="0" w:type="dxa"/>
+            <w:left w:w="108" w:type="dxa"/>
+            <w:bottom w:w="0" w:type="dxa"/>
+            <w:right w:w="108" w:type="dxa"/>
+          </w:tblCellMar>
+        </w:tblPrEx>
+        <w:trPr>
+          <w:trHeight w:val="413" w:hRule="atLeast"/>
+        </w:trPr>
+        <w:tc>
+          <w:tcPr>
+            <w:tcW w:w="8522" w:type="dxa"/>
+            <w:gridSpan w:val="2"/>
+            <w:shd w:val="clear" w:color="auto" w:fill="D7D7D7" w:themeFill="background1" w:themeFillShade="D8"/>
+          </w:tcPr>
+          <w:p>
+            <w:pPr>
+              <w:rPr>
+                <w:rFonts w:hint="eastAsia"/>
+                <w:vertAlign w:val="baseline"/>
+                <w:lang w:val="en-US" w:eastAsia="zh-CN"/>
+              </w:rPr>
+            </w:pPr>
+            <w:r>
+              <w:rPr>
+                <w:rFonts w:hint="eastAsia"/>
+                <w:b/>
+                <w:bCs/>
+                <w:vertAlign w:val="baseline"/>
+                <w:lang w:val="en-US" w:eastAsia="zh-CN"/>
+              </w:rPr>
+              <w:t>异常流程</w:t>
+            </w:r>
+          </w:p>
+        </w:tc>
+      </w:tr>
+      <w:tr>
+        <w:tblPrEx>
+          <w:tblBorders>
+            <w:top w:val="single" w:color="auto" w:sz="4" w:space="0"/>
+            <w:left w:val="single" w:color="auto" w:sz="4" w:space="0"/>
+            <w:bottom w:val="single" w:color="auto" w:sz="4" w:space="0"/>
+            <w:right w:val="single" w:color="auto" w:sz="4" w:space="0"/>
+            <w:insideH w:val="single" w:color="auto" w:sz="4" w:space="0"/>
+            <w:insideV w:val="single" w:color="auto" w:sz="4" w:space="0"/>
+          </w:tblBorders>
+          <w:tblLayout w:type="fixed"/>
+          <w:tblCellMar>
+            <w:top w:w="0" w:type="dxa"/>
+            <w:left w:w="108" w:type="dxa"/>
+            <w:bottom w:w="0" w:type="dxa"/>
+            <w:right w:w="108" w:type="dxa"/>
+          </w:tblCellMar>
+        </w:tblPrEx>
+        <w:tc>
+          <w:tcPr>
+            <w:tcW w:w="8522" w:type="dxa"/>
+            <w:gridSpan w:val="2"/>
+          </w:tcPr>
+          <w:p>
+            <w:pPr>
+              <w:rPr>
+                <w:rFonts w:hint="eastAsia"/>
+                <w:vertAlign w:val="baseline"/>
+                <w:lang w:val="en-US" w:eastAsia="zh-CN"/>
+              </w:rPr>
+            </w:pPr>
+          </w:p>
+        </w:tc>
+      </w:tr>
+      <w:tr>
+        <w:tblPrEx>
+          <w:tblBorders>
+            <w:top w:val="single" w:color="auto" w:sz="4" w:space="0"/>
+            <w:left w:val="single" w:color="auto" w:sz="4" w:space="0"/>
+            <w:bottom w:val="single" w:color="auto" w:sz="4" w:space="0"/>
+            <w:right w:val="single" w:color="auto" w:sz="4" w:space="0"/>
+            <w:insideH w:val="single" w:color="auto" w:sz="4" w:space="0"/>
+            <w:insideV w:val="single" w:color="auto" w:sz="4" w:space="0"/>
+          </w:tblBorders>
+          <w:tblLayout w:type="fixed"/>
+          <w:tblCellMar>
+            <w:top w:w="0" w:type="dxa"/>
+            <w:left w:w="108" w:type="dxa"/>
+            <w:bottom w:w="0" w:type="dxa"/>
+            <w:right w:w="108" w:type="dxa"/>
+          </w:tblCellMar>
+        </w:tblPrEx>
+        <w:tc>
+          <w:tcPr>
+            <w:tcW w:w="8522" w:type="dxa"/>
+            <w:gridSpan w:val="2"/>
+            <w:shd w:val="clear" w:color="auto" w:fill="D7D7D7" w:themeFill="background1" w:themeFillShade="D8"/>
+          </w:tcPr>
+          <w:p>
+            <w:pPr>
+              <w:rPr>
+                <w:rFonts w:hint="eastAsia"/>
+                <w:vertAlign w:val="baseline"/>
+                <w:lang w:val="en-US" w:eastAsia="zh-CN"/>
+              </w:rPr>
+            </w:pPr>
+            <w:r>
+              <w:rPr>
+                <w:rFonts w:hint="eastAsia"/>
+                <w:b/>
+                <w:bCs/>
+                <w:vertAlign w:val="baseline"/>
+                <w:lang w:val="en-US" w:eastAsia="zh-CN"/>
+              </w:rPr>
+              <w:t>前后置条件</w:t>
+            </w:r>
+          </w:p>
+        </w:tc>
+      </w:tr>
+      <w:tr>
+        <w:tblPrEx>
+          <w:tblBorders>
+            <w:top w:val="single" w:color="auto" w:sz="4" w:space="0"/>
+            <w:left w:val="single" w:color="auto" w:sz="4" w:space="0"/>
+            <w:bottom w:val="single" w:color="auto" w:sz="4" w:space="0"/>
+            <w:right w:val="single" w:color="auto" w:sz="4" w:space="0"/>
+            <w:insideH w:val="single" w:color="auto" w:sz="4" w:space="0"/>
+            <w:insideV w:val="single" w:color="auto" w:sz="4" w:space="0"/>
+          </w:tblBorders>
+          <w:tblLayout w:type="fixed"/>
+          <w:tblCellMar>
+            <w:top w:w="0" w:type="dxa"/>
+            <w:left w:w="108" w:type="dxa"/>
+            <w:bottom w:w="0" w:type="dxa"/>
+            <w:right w:w="108" w:type="dxa"/>
+          </w:tblCellMar>
+        </w:tblPrEx>
+        <w:tc>
+          <w:tcPr>
+            <w:tcW w:w="8522" w:type="dxa"/>
+            <w:gridSpan w:val="2"/>
+          </w:tcPr>
+          <w:p>
+            <w:pPr>
+              <w:jc w:val="left"/>
+              <w:rPr>
+                <w:rFonts w:hint="eastAsia"/>
+                <w:vertAlign w:val="baseline"/>
+                <w:lang w:val="en-US" w:eastAsia="zh-CN"/>
+              </w:rPr>
+            </w:pPr>
+          </w:p>
+        </w:tc>
+      </w:tr>
+    </w:tbl>
+    <w:p>
+      <w:pPr>
+        <w:pStyle w:val="5"/>
+        <w:rPr>
+          <w:rFonts w:hint="eastAsia"/>
+          <w:lang w:val="en-US" w:eastAsia="zh-CN"/>
+        </w:rPr>
+      </w:pPr>
+      <w:r>
+        <w:rPr>
+          <w:rFonts w:hint="eastAsia"/>
+          <w:lang w:val="en-US" w:eastAsia="zh-CN"/>
+        </w:rPr>
+        <w:t>客户信息-合同和收费</w:t>
+      </w:r>
+    </w:p>
+    <w:tbl>
+      <w:tblPr>
+        <w:tblStyle w:val="10"/>
+        <w:tblW w:w="8522" w:type="dxa"/>
+        <w:tblInd w:w="0" w:type="dxa"/>
+        <w:tblBorders>
+          <w:top w:val="single" w:color="auto" w:sz="4" w:space="0"/>
+          <w:left w:val="single" w:color="auto" w:sz="4" w:space="0"/>
+          <w:bottom w:val="single" w:color="auto" w:sz="4" w:space="0"/>
+          <w:right w:val="single" w:color="auto" w:sz="4" w:space="0"/>
+          <w:insideH w:val="single" w:color="auto" w:sz="4" w:space="0"/>
+          <w:insideV w:val="single" w:color="auto" w:sz="4" w:space="0"/>
+        </w:tblBorders>
+        <w:tblLayout w:type="fixed"/>
+        <w:tblCellMar>
+          <w:top w:w="0" w:type="dxa"/>
+          <w:left w:w="108" w:type="dxa"/>
+          <w:bottom w:w="0" w:type="dxa"/>
+          <w:right w:w="108" w:type="dxa"/>
+        </w:tblCellMar>
+      </w:tblPr>
+      <w:tblGrid>
+        <w:gridCol w:w="4329"/>
+        <w:gridCol w:w="4193"/>
+      </w:tblGrid>
+      <w:tr>
+        <w:tblPrEx>
+          <w:tblBorders>
+            <w:top w:val="single" w:color="auto" w:sz="4" w:space="0"/>
+            <w:left w:val="single" w:color="auto" w:sz="4" w:space="0"/>
+            <w:bottom w:val="single" w:color="auto" w:sz="4" w:space="0"/>
+            <w:right w:val="single" w:color="auto" w:sz="4" w:space="0"/>
+            <w:insideH w:val="single" w:color="auto" w:sz="4" w:space="0"/>
+            <w:insideV w:val="single" w:color="auto" w:sz="4" w:space="0"/>
+          </w:tblBorders>
+          <w:tblLayout w:type="fixed"/>
+          <w:tblCellMar>
+            <w:top w:w="0" w:type="dxa"/>
+            <w:left w:w="108" w:type="dxa"/>
+            <w:bottom w:w="0" w:type="dxa"/>
+            <w:right w:w="108" w:type="dxa"/>
+          </w:tblCellMar>
+        </w:tblPrEx>
+        <w:tc>
+          <w:tcPr>
+            <w:tcW w:w="8522" w:type="dxa"/>
+            <w:gridSpan w:val="2"/>
+            <w:shd w:val="clear" w:color="auto" w:fill="D7D7D7" w:themeFill="background1" w:themeFillShade="D8"/>
+          </w:tcPr>
+          <w:p>
+            <w:pPr>
+              <w:rPr>
+                <w:rFonts w:hint="eastAsia"/>
+                <w:lang w:val="en-US" w:eastAsia="zh-CN"/>
+              </w:rPr>
+            </w:pPr>
+            <w:r>
+              <w:rPr>
+                <w:rFonts w:hint="eastAsia"/>
+                <w:b/>
+                <w:bCs/>
+                <w:vertAlign w:val="baseline"/>
+                <w:lang w:val="en-US" w:eastAsia="zh-CN"/>
+              </w:rPr>
+              <w:t>说明</w:t>
+            </w:r>
+          </w:p>
+        </w:tc>
+      </w:tr>
+      <w:tr>
+        <w:tblPrEx>
+          <w:tblBorders>
+            <w:top w:val="single" w:color="auto" w:sz="4" w:space="0"/>
+            <w:left w:val="single" w:color="auto" w:sz="4" w:space="0"/>
+            <w:bottom w:val="single" w:color="auto" w:sz="4" w:space="0"/>
+            <w:right w:val="single" w:color="auto" w:sz="4" w:space="0"/>
+            <w:insideH w:val="single" w:color="auto" w:sz="4" w:space="0"/>
+            <w:insideV w:val="single" w:color="auto" w:sz="4" w:space="0"/>
+          </w:tblBorders>
+          <w:tblLayout w:type="fixed"/>
+          <w:tblCellMar>
+            <w:top w:w="0" w:type="dxa"/>
+            <w:left w:w="108" w:type="dxa"/>
+            <w:bottom w:w="0" w:type="dxa"/>
+            <w:right w:w="108" w:type="dxa"/>
+          </w:tblCellMar>
+        </w:tblPrEx>
+        <w:tc>
+          <w:tcPr>
+            <w:tcW w:w="8522" w:type="dxa"/>
+            <w:gridSpan w:val="2"/>
+          </w:tcPr>
+          <w:p>
+            <w:pPr>
+              <w:rPr>
+                <w:rFonts w:hint="eastAsia"/>
+                <w:b w:val="0"/>
+                <w:bCs w:val="0"/>
+                <w:lang w:val="en-US" w:eastAsia="zh-CN"/>
+              </w:rPr>
+            </w:pPr>
+            <w:r>
+              <w:rPr>
+                <w:rFonts w:hint="eastAsia"/>
+                <w:b w:val="0"/>
+                <w:bCs w:val="0"/>
+                <w:lang w:val="en-US" w:eastAsia="zh-CN"/>
+              </w:rPr>
+              <w:t>系统内一个企业被创建后，可以给这企业补充合同信息，包括合同类型、签订日期、生效日期、洽谈人、甲方信息、乙方信息、合同价格方案等</w:t>
+            </w:r>
+          </w:p>
+          <w:p>
+            <w:pPr>
+              <w:rPr>
+                <w:rFonts w:hint="eastAsia"/>
+                <w:b w:val="0"/>
+                <w:bCs w:val="0"/>
+                <w:lang w:val="en-US" w:eastAsia="zh-CN"/>
+              </w:rPr>
+            </w:pPr>
+            <w:r>
+              <w:rPr>
+                <w:rFonts w:hint="eastAsia"/>
+                <w:b w:val="0"/>
+                <w:bCs w:val="0"/>
+                <w:lang w:val="en-US" w:eastAsia="zh-CN"/>
+              </w:rPr>
+              <w:t>其中合同价格方案包括了若干个收费条目（收费条目和合同类型关联），收费频次，收费价格，每月单价（根据频次和价格换算的单月价格）</w:t>
+            </w:r>
+          </w:p>
+          <w:p>
+            <w:pPr>
+              <w:rPr>
+                <w:rFonts w:hint="eastAsia"/>
+                <w:b w:val="0"/>
+                <w:bCs w:val="0"/>
+                <w:lang w:val="en-US" w:eastAsia="zh-CN"/>
+              </w:rPr>
+            </w:pPr>
+            <w:r>
+              <w:rPr>
+                <w:rFonts w:hint="eastAsia"/>
+                <w:b w:val="0"/>
+                <w:bCs w:val="0"/>
+                <w:lang w:val="en-US" w:eastAsia="zh-CN"/>
+              </w:rPr>
+              <w:t>如果是老的客户补录的合同信息，可能需要设置以下2个参数:</w:t>
+            </w:r>
+          </w:p>
+          <w:p>
+            <w:pPr>
+              <w:numPr>
+                <w:ilvl w:val="0"/>
+                <w:numId w:val="8"/>
+              </w:numPr>
+              <w:rPr>
+                <w:rFonts w:hint="eastAsia"/>
+                <w:b w:val="0"/>
+                <w:bCs w:val="0"/>
+                <w:lang w:val="en-US" w:eastAsia="zh-CN"/>
+              </w:rPr>
+            </w:pPr>
+            <w:r>
+              <w:rPr>
+                <w:rFonts w:hint="eastAsia"/>
+                <w:b w:val="0"/>
+                <w:bCs w:val="0"/>
+                <w:lang w:val="en-US" w:eastAsia="zh-CN"/>
+              </w:rPr>
+              <w:t>初始化收费到期日期：因为后续进行续费操作需要从这个到期日期的次月开始，如果不设置则从合同生效月开始</w:t>
+            </w:r>
+          </w:p>
+          <w:p>
+            <w:pPr>
+              <w:numPr>
+                <w:numId w:val="0"/>
+              </w:numPr>
+              <w:rPr>
+                <w:rFonts w:hint="eastAsia"/>
+                <w:b w:val="0"/>
+                <w:bCs w:val="0"/>
+                <w:lang w:val="en-US" w:eastAsia="zh-CN"/>
+              </w:rPr>
+            </w:pPr>
+            <w:r>
+              <w:rPr>
+                <w:rFonts w:hint="eastAsia"/>
+                <w:b w:val="0"/>
+                <w:bCs w:val="0"/>
+                <w:lang w:val="en-US" w:eastAsia="zh-CN"/>
+              </w:rPr>
+              <w:t>注：在系统内已发生了一笔合同收费操作后再编辑初始收费日期，需要提示【目前客户的收费到期日期是YYYY年MM月，是否确认</w:t>
+            </w:r>
+          </w:p>
+          <w:p>
+            <w:pPr>
+              <w:numPr>
+                <w:ilvl w:val="0"/>
+                <w:numId w:val="8"/>
+              </w:numPr>
+              <w:rPr>
+                <w:rFonts w:hint="eastAsia"/>
+                <w:b w:val="0"/>
+                <w:bCs w:val="0"/>
+                <w:lang w:val="en-US" w:eastAsia="zh-CN"/>
+              </w:rPr>
+            </w:pPr>
+            <w:r>
+              <w:rPr>
+                <w:rFonts w:hint="eastAsia"/>
+                <w:b w:val="0"/>
+                <w:bCs w:val="0"/>
+                <w:lang w:val="en-US" w:eastAsia="zh-CN"/>
+              </w:rPr>
+              <w:t>企业账户余额：有的企业在账户留存有余额，这些余额在下次充值续费时可以抵扣应收费用，如果不设置则为0</w:t>
+            </w:r>
+          </w:p>
+          <w:p>
+            <w:pPr>
+              <w:numPr>
+                <w:numId w:val="0"/>
+              </w:numPr>
+              <w:rPr>
+                <w:rFonts w:hint="eastAsia"/>
+                <w:b w:val="0"/>
+                <w:bCs w:val="0"/>
+                <w:lang w:val="en-US" w:eastAsia="zh-CN"/>
+              </w:rPr>
+            </w:pPr>
+            <w:r>
+              <w:rPr>
+                <w:rFonts w:hint="eastAsia"/>
+                <w:b w:val="0"/>
+                <w:bCs w:val="0"/>
+                <w:lang w:val="en-US" w:eastAsia="zh-CN"/>
+              </w:rPr>
+              <w:t>注：在系统内已发生了一笔合同收费后再进行编辑账户余额，需要提示用户【变更初始账户余额为XXX.XX元后，目前客户的账户余额会变更为YYY.YY元，是否确认？】</w:t>
+            </w:r>
+          </w:p>
+          <w:p>
+            <w:pPr>
+              <w:numPr>
+                <w:numId w:val="0"/>
+              </w:numPr>
+              <w:rPr>
+                <w:rFonts w:hint="eastAsia"/>
+                <w:b w:val="0"/>
+                <w:bCs w:val="0"/>
+                <w:lang w:val="en-US" w:eastAsia="zh-CN"/>
+              </w:rPr>
+            </w:pPr>
+          </w:p>
+          <w:p>
+            <w:pPr>
+              <w:rPr>
+                <w:rFonts w:hint="eastAsia"/>
+                <w:b w:val="0"/>
+                <w:bCs w:val="0"/>
+                <w:lang w:val="en-US" w:eastAsia="zh-CN"/>
+              </w:rPr>
+            </w:pPr>
+            <w:r>
+              <w:rPr>
+                <w:rFonts w:hint="eastAsia"/>
+                <w:b w:val="0"/>
+                <w:bCs w:val="0"/>
+                <w:lang w:val="en-US" w:eastAsia="zh-CN"/>
+              </w:rPr>
+              <w:t>合同创建后可以补充附件（图片）和进行收费操作</w:t>
+            </w:r>
+          </w:p>
+          <w:p>
+            <w:pPr>
+              <w:rPr>
+                <w:rFonts w:hint="eastAsia"/>
+                <w:b w:val="0"/>
+                <w:bCs w:val="0"/>
+                <w:lang w:val="en-US" w:eastAsia="zh-CN"/>
+              </w:rPr>
+            </w:pPr>
+            <w:r>
+              <w:rPr>
+                <w:rFonts w:hint="eastAsia"/>
+                <w:b w:val="0"/>
+                <w:bCs w:val="0"/>
+                <w:lang w:val="en-US" w:eastAsia="zh-CN"/>
+              </w:rPr>
+              <w:t>补充附件：用户可以上传合同附件图片，也可以删除这个图片附件，图片大小限制10M</w:t>
+            </w:r>
+          </w:p>
+          <w:p>
+            <w:pPr>
+              <w:rPr>
+                <w:rFonts w:hint="eastAsia"/>
+                <w:b w:val="0"/>
+                <w:bCs w:val="0"/>
+                <w:lang w:val="en-US" w:eastAsia="zh-CN"/>
+              </w:rPr>
+            </w:pPr>
+          </w:p>
+          <w:p>
+            <w:pPr>
+              <w:rPr>
+                <w:rFonts w:hint="eastAsia"/>
+                <w:b w:val="0"/>
+                <w:bCs w:val="0"/>
+                <w:lang w:val="en-US" w:eastAsia="zh-CN"/>
+              </w:rPr>
+            </w:pPr>
+            <w:r>
+              <w:rPr>
+                <w:rFonts w:hint="eastAsia"/>
+                <w:b w:val="0"/>
+                <w:bCs w:val="0"/>
+                <w:lang w:val="en-US" w:eastAsia="zh-CN"/>
+              </w:rPr>
+              <w:t>收费操作:</w:t>
+            </w:r>
+          </w:p>
+          <w:p>
+            <w:pPr>
+              <w:rPr>
+                <w:rFonts w:hint="eastAsia"/>
+                <w:b w:val="0"/>
+                <w:bCs w:val="0"/>
+                <w:lang w:val="en-US" w:eastAsia="zh-CN"/>
+              </w:rPr>
+            </w:pPr>
+            <w:r>
+              <w:rPr>
+                <w:rFonts w:hint="eastAsia"/>
+                <w:b w:val="0"/>
+                <w:bCs w:val="0"/>
+                <w:lang w:val="en-US" w:eastAsia="zh-CN"/>
+              </w:rPr>
+              <w:t>收费，收费需要填写续费收费单</w:t>
+            </w:r>
+          </w:p>
+          <w:p>
+            <w:pPr>
+              <w:rPr>
+                <w:rFonts w:hint="eastAsia"/>
+                <w:b w:val="0"/>
+                <w:bCs w:val="0"/>
+                <w:lang w:val="en-US" w:eastAsia="zh-CN"/>
+              </w:rPr>
+            </w:pPr>
+            <w:r>
+              <w:rPr>
+                <w:rFonts w:hint="eastAsia"/>
+                <w:b w:val="0"/>
+                <w:bCs w:val="0"/>
+                <w:lang w:val="en-US" w:eastAsia="zh-CN"/>
+              </w:rPr>
+              <w:t>收费单包含合同约定的每笔收费项的清单，可以选择续费月数，分项价格，最后选择优惠方式：抹零、赠送X个月、按百分比打折(X%)，结合客户的实际账户余额，可以计算出应付金额、最小实付金额（计算出的值，实际实付金额不能比这个值低），实际实付金额，付款后余额，确认无误后可以确认提交</w:t>
+            </w:r>
+          </w:p>
+          <w:p>
+            <w:pPr>
+              <w:rPr>
+                <w:rFonts w:hint="eastAsia"/>
+                <w:b w:val="0"/>
+                <w:bCs w:val="0"/>
+                <w:lang w:val="en-US" w:eastAsia="zh-CN"/>
+              </w:rPr>
+            </w:pPr>
+          </w:p>
+        </w:tc>
+      </w:tr>
+      <w:tr>
+        <w:tblPrEx>
+          <w:tblBorders>
+            <w:top w:val="single" w:color="auto" w:sz="4" w:space="0"/>
+            <w:left w:val="single" w:color="auto" w:sz="4" w:space="0"/>
+            <w:bottom w:val="single" w:color="auto" w:sz="4" w:space="0"/>
+            <w:right w:val="single" w:color="auto" w:sz="4" w:space="0"/>
+            <w:insideH w:val="single" w:color="auto" w:sz="4" w:space="0"/>
+            <w:insideV w:val="single" w:color="auto" w:sz="4" w:space="0"/>
+          </w:tblBorders>
+          <w:tblLayout w:type="fixed"/>
+          <w:tblCellMar>
+            <w:top w:w="0" w:type="dxa"/>
+            <w:left w:w="108" w:type="dxa"/>
+            <w:bottom w:w="0" w:type="dxa"/>
+            <w:right w:w="108" w:type="dxa"/>
+          </w:tblCellMar>
+        </w:tblPrEx>
+        <w:tc>
+          <w:tcPr>
+            <w:tcW w:w="8522" w:type="dxa"/>
+            <w:gridSpan w:val="2"/>
+            <w:shd w:val="clear" w:color="auto" w:fill="D7D7D7" w:themeFill="background1" w:themeFillShade="D8"/>
+          </w:tcPr>
+          <w:p>
+            <w:pPr>
+              <w:rPr>
+                <w:rFonts w:hint="eastAsia"/>
+                <w:vertAlign w:val="baseline"/>
+                <w:lang w:val="en-US" w:eastAsia="zh-CN"/>
+              </w:rPr>
+            </w:pPr>
+            <w:r>
+              <w:rPr>
+                <w:rFonts w:hint="eastAsia"/>
+                <w:b/>
+                <w:bCs/>
+                <w:vertAlign w:val="baseline"/>
+                <w:lang w:val="en-US" w:eastAsia="zh-CN"/>
+              </w:rPr>
+              <w:t>正常流程</w:t>
+            </w:r>
+          </w:p>
+        </w:tc>
+      </w:tr>
+      <w:tr>
+        <w:tblPrEx>
+          <w:tblBorders>
+            <w:top w:val="single" w:color="auto" w:sz="4" w:space="0"/>
+            <w:left w:val="single" w:color="auto" w:sz="4" w:space="0"/>
+            <w:bottom w:val="single" w:color="auto" w:sz="4" w:space="0"/>
+            <w:right w:val="single" w:color="auto" w:sz="4" w:space="0"/>
+            <w:insideH w:val="single" w:color="auto" w:sz="4" w:space="0"/>
+            <w:insideV w:val="single" w:color="auto" w:sz="4" w:space="0"/>
+          </w:tblBorders>
+          <w:tblLayout w:type="fixed"/>
+          <w:tblCellMar>
+            <w:top w:w="0" w:type="dxa"/>
+            <w:left w:w="108" w:type="dxa"/>
+            <w:bottom w:w="0" w:type="dxa"/>
+            <w:right w:w="108" w:type="dxa"/>
+          </w:tblCellMar>
+        </w:tblPrEx>
+        <w:tc>
+          <w:tcPr>
+            <w:tcW w:w="8522" w:type="dxa"/>
+            <w:gridSpan w:val="2"/>
+          </w:tcPr>
+          <w:p>
+            <w:pPr>
+              <w:rPr>
+                <w:rFonts w:hint="eastAsia"/>
+                <w:lang w:val="en-US" w:eastAsia="zh-CN"/>
+              </w:rPr>
+            </w:pPr>
+          </w:p>
+        </w:tc>
+      </w:tr>
+      <w:tr>
+        <w:tblPrEx>
+          <w:tblBorders>
+            <w:top w:val="single" w:color="auto" w:sz="4" w:space="0"/>
+            <w:left w:val="single" w:color="auto" w:sz="4" w:space="0"/>
+            <w:bottom w:val="single" w:color="auto" w:sz="4" w:space="0"/>
+            <w:right w:val="single" w:color="auto" w:sz="4" w:space="0"/>
+            <w:insideH w:val="single" w:color="auto" w:sz="4" w:space="0"/>
+            <w:insideV w:val="single" w:color="auto" w:sz="4" w:space="0"/>
+          </w:tblBorders>
+          <w:tblLayout w:type="fixed"/>
+          <w:tblCellMar>
+            <w:top w:w="0" w:type="dxa"/>
+            <w:left w:w="108" w:type="dxa"/>
+            <w:bottom w:w="0" w:type="dxa"/>
+            <w:right w:w="108" w:type="dxa"/>
+          </w:tblCellMar>
+        </w:tblPrEx>
+        <w:tc>
+          <w:tcPr>
+            <w:tcW w:w="8522" w:type="dxa"/>
+            <w:gridSpan w:val="2"/>
+            <w:shd w:val="clear" w:color="auto" w:fill="D7D7D7" w:themeFill="background1" w:themeFillShade="D8"/>
+          </w:tcPr>
+          <w:p>
+            <w:pPr>
+              <w:rPr>
+                <w:rFonts w:hint="eastAsia"/>
+                <w:lang w:val="en-US" w:eastAsia="zh-CN"/>
+              </w:rPr>
+            </w:pPr>
+            <w:r>
+              <w:rPr>
+                <w:rFonts w:hint="eastAsia"/>
+                <w:b/>
+                <w:bCs/>
+                <w:vertAlign w:val="baseline"/>
+                <w:lang w:val="en-US" w:eastAsia="zh-CN"/>
+              </w:rPr>
+              <w:t>校验</w:t>
+            </w:r>
+          </w:p>
+        </w:tc>
+      </w:tr>
+      <w:tr>
+        <w:tblPrEx>
+          <w:tblBorders>
+            <w:top w:val="single" w:color="auto" w:sz="4" w:space="0"/>
+            <w:left w:val="single" w:color="auto" w:sz="4" w:space="0"/>
+            <w:bottom w:val="single" w:color="auto" w:sz="4" w:space="0"/>
+            <w:right w:val="single" w:color="auto" w:sz="4" w:space="0"/>
+            <w:insideH w:val="single" w:color="auto" w:sz="4" w:space="0"/>
+            <w:insideV w:val="single" w:color="auto" w:sz="4" w:space="0"/>
+          </w:tblBorders>
+          <w:tblLayout w:type="fixed"/>
+          <w:tblCellMar>
+            <w:top w:w="0" w:type="dxa"/>
+            <w:left w:w="108" w:type="dxa"/>
+            <w:bottom w:w="0" w:type="dxa"/>
+            <w:right w:w="108" w:type="dxa"/>
+          </w:tblCellMar>
+        </w:tblPrEx>
+        <w:tc>
+          <w:tcPr>
+            <w:tcW w:w="4329" w:type="dxa"/>
+          </w:tcPr>
+          <w:p>
+            <w:pPr>
+              <w:rPr>
+                <w:rFonts w:hint="eastAsia"/>
+                <w:b/>
+                <w:bCs/>
+                <w:vertAlign w:val="baseline"/>
+                <w:lang w:val="en-US" w:eastAsia="zh-CN"/>
+              </w:rPr>
+            </w:pPr>
+            <w:r>
+              <w:rPr>
+                <w:rFonts w:hint="eastAsia"/>
+                <w:b w:val="0"/>
+                <w:bCs w:val="0"/>
+                <w:vertAlign w:val="baseline"/>
+                <w:lang w:val="en-US" w:eastAsia="zh-CN"/>
+              </w:rPr>
+              <w:t>货币金额，精度小数点后2位，必须是数字</w:t>
+            </w:r>
+          </w:p>
+        </w:tc>
+        <w:tc>
+          <w:tcPr>
+            <w:tcW w:w="4193" w:type="dxa"/>
+          </w:tcPr>
+          <w:p>
+            <w:pPr>
+              <w:rPr>
+                <w:rFonts w:hint="eastAsia"/>
+                <w:b w:val="0"/>
+                <w:bCs w:val="0"/>
+                <w:vertAlign w:val="baseline"/>
+                <w:lang w:val="en-US" w:eastAsia="zh-CN"/>
+              </w:rPr>
+            </w:pPr>
+            <w:r>
+              <w:rPr>
+                <w:rFonts w:hint="eastAsia"/>
+                <w:b w:val="0"/>
+                <w:bCs w:val="0"/>
+                <w:vertAlign w:val="baseline"/>
+                <w:lang w:val="en-US" w:eastAsia="zh-CN"/>
+              </w:rPr>
+              <w:t>【金额必须填写数字】</w:t>
+            </w:r>
+          </w:p>
+        </w:tc>
+      </w:tr>
+      <w:tr>
+        <w:tblPrEx>
+          <w:tblBorders>
+            <w:top w:val="single" w:color="auto" w:sz="4" w:space="0"/>
+            <w:left w:val="single" w:color="auto" w:sz="4" w:space="0"/>
+            <w:bottom w:val="single" w:color="auto" w:sz="4" w:space="0"/>
+            <w:right w:val="single" w:color="auto" w:sz="4" w:space="0"/>
+            <w:insideH w:val="single" w:color="auto" w:sz="4" w:space="0"/>
+            <w:insideV w:val="single" w:color="auto" w:sz="4" w:space="0"/>
+          </w:tblBorders>
+          <w:tblLayout w:type="fixed"/>
+          <w:tblCellMar>
+            <w:top w:w="0" w:type="dxa"/>
+            <w:left w:w="108" w:type="dxa"/>
+            <w:bottom w:w="0" w:type="dxa"/>
+            <w:right w:w="108" w:type="dxa"/>
+          </w:tblCellMar>
+        </w:tblPrEx>
+        <w:tc>
+          <w:tcPr>
+            <w:tcW w:w="4329" w:type="dxa"/>
+          </w:tcPr>
+          <w:p>
+            <w:pPr>
+              <w:rPr>
+                <w:rFonts w:hint="eastAsia"/>
+                <w:b w:val="0"/>
+                <w:bCs w:val="0"/>
+                <w:vertAlign w:val="baseline"/>
+                <w:lang w:val="en-US" w:eastAsia="zh-CN"/>
+              </w:rPr>
+            </w:pPr>
+            <w:r>
+              <w:rPr>
+                <w:rFonts w:hint="eastAsia"/>
+                <w:b w:val="0"/>
+                <w:bCs w:val="0"/>
+                <w:vertAlign w:val="baseline"/>
+                <w:lang w:val="en-US" w:eastAsia="zh-CN"/>
+              </w:rPr>
+              <w:t>续费月数必须是整数，且大于0</w:t>
+            </w:r>
+          </w:p>
+        </w:tc>
+        <w:tc>
+          <w:tcPr>
+            <w:tcW w:w="4193" w:type="dxa"/>
+          </w:tcPr>
+          <w:p>
+            <w:pPr>
+              <w:rPr>
+                <w:rFonts w:hint="eastAsia"/>
+                <w:b w:val="0"/>
+                <w:bCs w:val="0"/>
+                <w:vertAlign w:val="baseline"/>
+                <w:lang w:val="en-US" w:eastAsia="zh-CN"/>
+              </w:rPr>
+            </w:pPr>
+            <w:r>
+              <w:rPr>
+                <w:rFonts w:hint="eastAsia"/>
+                <w:b w:val="0"/>
+                <w:bCs w:val="0"/>
+                <w:vertAlign w:val="baseline"/>
+                <w:lang w:val="en-US" w:eastAsia="zh-CN"/>
+              </w:rPr>
+              <w:t>【续费月数必须是大于0的整数】</w:t>
+            </w:r>
+          </w:p>
+        </w:tc>
+      </w:tr>
+      <w:tr>
+        <w:tblPrEx>
+          <w:tblBorders>
+            <w:top w:val="single" w:color="auto" w:sz="4" w:space="0"/>
+            <w:left w:val="single" w:color="auto" w:sz="4" w:space="0"/>
+            <w:bottom w:val="single" w:color="auto" w:sz="4" w:space="0"/>
+            <w:right w:val="single" w:color="auto" w:sz="4" w:space="0"/>
+            <w:insideH w:val="single" w:color="auto" w:sz="4" w:space="0"/>
+            <w:insideV w:val="single" w:color="auto" w:sz="4" w:space="0"/>
+          </w:tblBorders>
+          <w:tblLayout w:type="fixed"/>
+          <w:tblCellMar>
+            <w:top w:w="0" w:type="dxa"/>
+            <w:left w:w="108" w:type="dxa"/>
+            <w:bottom w:w="0" w:type="dxa"/>
+            <w:right w:w="108" w:type="dxa"/>
+          </w:tblCellMar>
+        </w:tblPrEx>
+        <w:trPr>
+          <w:trHeight w:val="413" w:hRule="atLeast"/>
+        </w:trPr>
+        <w:tc>
+          <w:tcPr>
+            <w:tcW w:w="8522" w:type="dxa"/>
+            <w:gridSpan w:val="2"/>
+            <w:shd w:val="clear" w:color="auto" w:fill="D7D7D7" w:themeFill="background1" w:themeFillShade="D8"/>
+          </w:tcPr>
+          <w:p>
+            <w:pPr>
+              <w:rPr>
+                <w:rFonts w:hint="eastAsia"/>
+                <w:vertAlign w:val="baseline"/>
+                <w:lang w:val="en-US" w:eastAsia="zh-CN"/>
+              </w:rPr>
+            </w:pPr>
+            <w:r>
+              <w:rPr>
+                <w:rFonts w:hint="eastAsia"/>
+                <w:b/>
+                <w:bCs/>
+                <w:vertAlign w:val="baseline"/>
+                <w:lang w:val="en-US" w:eastAsia="zh-CN"/>
+              </w:rPr>
+              <w:t>异常流程</w:t>
+            </w:r>
+          </w:p>
+        </w:tc>
+      </w:tr>
+      <w:tr>
+        <w:tblPrEx>
+          <w:tblBorders>
+            <w:top w:val="single" w:color="auto" w:sz="4" w:space="0"/>
+            <w:left w:val="single" w:color="auto" w:sz="4" w:space="0"/>
+            <w:bottom w:val="single" w:color="auto" w:sz="4" w:space="0"/>
+            <w:right w:val="single" w:color="auto" w:sz="4" w:space="0"/>
+            <w:insideH w:val="single" w:color="auto" w:sz="4" w:space="0"/>
+            <w:insideV w:val="single" w:color="auto" w:sz="4" w:space="0"/>
+          </w:tblBorders>
+          <w:tblLayout w:type="fixed"/>
+          <w:tblCellMar>
+            <w:top w:w="0" w:type="dxa"/>
+            <w:left w:w="108" w:type="dxa"/>
+            <w:bottom w:w="0" w:type="dxa"/>
+            <w:right w:w="108" w:type="dxa"/>
+          </w:tblCellMar>
+        </w:tblPrEx>
+        <w:tc>
+          <w:tcPr>
+            <w:tcW w:w="8522" w:type="dxa"/>
+            <w:gridSpan w:val="2"/>
+          </w:tcPr>
+          <w:p>
+            <w:pPr>
+              <w:rPr>
+                <w:rFonts w:hint="eastAsia"/>
+                <w:vertAlign w:val="baseline"/>
+                <w:lang w:val="en-US" w:eastAsia="zh-CN"/>
+              </w:rPr>
+            </w:pPr>
+          </w:p>
+        </w:tc>
+      </w:tr>
+      <w:tr>
+        <w:tblPrEx>
+          <w:tblBorders>
+            <w:top w:val="single" w:color="auto" w:sz="4" w:space="0"/>
+            <w:left w:val="single" w:color="auto" w:sz="4" w:space="0"/>
+            <w:bottom w:val="single" w:color="auto" w:sz="4" w:space="0"/>
+            <w:right w:val="single" w:color="auto" w:sz="4" w:space="0"/>
+            <w:insideH w:val="single" w:color="auto" w:sz="4" w:space="0"/>
+            <w:insideV w:val="single" w:color="auto" w:sz="4" w:space="0"/>
+          </w:tblBorders>
+          <w:tblLayout w:type="fixed"/>
+          <w:tblCellMar>
+            <w:top w:w="0" w:type="dxa"/>
+            <w:left w:w="108" w:type="dxa"/>
+            <w:bottom w:w="0" w:type="dxa"/>
+            <w:right w:w="108" w:type="dxa"/>
+          </w:tblCellMar>
+        </w:tblPrEx>
+        <w:tc>
+          <w:tcPr>
+            <w:tcW w:w="8522" w:type="dxa"/>
+            <w:gridSpan w:val="2"/>
+            <w:shd w:val="clear" w:color="auto" w:fill="D7D7D7" w:themeFill="background1" w:themeFillShade="D8"/>
+          </w:tcPr>
+          <w:p>
+            <w:pPr>
+              <w:rPr>
+                <w:rFonts w:hint="eastAsia"/>
+                <w:vertAlign w:val="baseline"/>
+                <w:lang w:val="en-US" w:eastAsia="zh-CN"/>
+              </w:rPr>
+            </w:pPr>
+            <w:r>
+              <w:rPr>
+                <w:rFonts w:hint="eastAsia"/>
+                <w:b/>
+                <w:bCs/>
+                <w:vertAlign w:val="baseline"/>
+                <w:lang w:val="en-US" w:eastAsia="zh-CN"/>
+              </w:rPr>
+              <w:t>前后置条件</w:t>
+            </w:r>
+          </w:p>
+        </w:tc>
+      </w:tr>
+      <w:tr>
+        <w:tblPrEx>
+          <w:tblBorders>
+            <w:top w:val="single" w:color="auto" w:sz="4" w:space="0"/>
+            <w:left w:val="single" w:color="auto" w:sz="4" w:space="0"/>
+            <w:bottom w:val="single" w:color="auto" w:sz="4" w:space="0"/>
+            <w:right w:val="single" w:color="auto" w:sz="4" w:space="0"/>
+            <w:insideH w:val="single" w:color="auto" w:sz="4" w:space="0"/>
+            <w:insideV w:val="single" w:color="auto" w:sz="4" w:space="0"/>
+          </w:tblBorders>
+          <w:tblLayout w:type="fixed"/>
+          <w:tblCellMar>
+            <w:top w:w="0" w:type="dxa"/>
+            <w:left w:w="108" w:type="dxa"/>
+            <w:bottom w:w="0" w:type="dxa"/>
+            <w:right w:w="108" w:type="dxa"/>
+          </w:tblCellMar>
+        </w:tblPrEx>
+        <w:tc>
+          <w:tcPr>
+            <w:tcW w:w="8522" w:type="dxa"/>
+            <w:gridSpan w:val="2"/>
+          </w:tcPr>
+          <w:p>
+            <w:pPr>
+              <w:jc w:val="left"/>
+              <w:rPr>
+                <w:rFonts w:hint="eastAsia"/>
+                <w:vertAlign w:val="baseline"/>
+                <w:lang w:val="en-US" w:eastAsia="zh-CN"/>
+              </w:rPr>
+            </w:pPr>
+            <w:r>
+              <w:rPr>
+                <w:rFonts w:hint="eastAsia"/>
+                <w:vertAlign w:val="baseline"/>
+                <w:lang w:val="en-US" w:eastAsia="zh-CN"/>
+              </w:rPr>
+              <w:t>后置条件</w:t>
+            </w:r>
+          </w:p>
+          <w:p>
+            <w:pPr>
+              <w:jc w:val="left"/>
+              <w:rPr>
+                <w:rFonts w:hint="eastAsia"/>
+                <w:vertAlign w:val="baseline"/>
+                <w:lang w:val="en-US" w:eastAsia="zh-CN"/>
+              </w:rPr>
+            </w:pPr>
+            <w:r>
+              <w:rPr>
+                <w:rFonts w:hint="eastAsia"/>
+                <w:vertAlign w:val="baseline"/>
+                <w:lang w:val="en-US" w:eastAsia="zh-CN"/>
+              </w:rPr>
+              <w:t>收费操作完成后，需要触发收费确认工作流，出纳（Cashier）需要收到待办，核实通过后，收费款项才“到账”</w:t>
+            </w:r>
+          </w:p>
+        </w:tc>
+      </w:tr>
+    </w:tbl>
+    <w:p>
+      <w:pPr>
+        <w:pStyle w:val="5"/>
+        <w:rPr>
+          <w:rFonts w:hint="eastAsia"/>
+          <w:lang w:val="en-US" w:eastAsia="zh-CN"/>
+        </w:rPr>
+      </w:pPr>
+      <w:r>
+        <w:rPr>
+          <w:rFonts w:hint="eastAsia"/>
+          <w:lang w:val="en-US" w:eastAsia="zh-CN"/>
+        </w:rPr>
+        <w:t>客户信息-税务信息</w:t>
+      </w:r>
+    </w:p>
+    <w:tbl>
+      <w:tblPr>
+        <w:tblStyle w:val="10"/>
+        <w:tblW w:w="8522" w:type="dxa"/>
+        <w:tblInd w:w="0" w:type="dxa"/>
+        <w:tblBorders>
+          <w:top w:val="single" w:color="auto" w:sz="4" w:space="0"/>
+          <w:left w:val="single" w:color="auto" w:sz="4" w:space="0"/>
+          <w:bottom w:val="single" w:color="auto" w:sz="4" w:space="0"/>
+          <w:right w:val="single" w:color="auto" w:sz="4" w:space="0"/>
+          <w:insideH w:val="single" w:color="auto" w:sz="4" w:space="0"/>
+          <w:insideV w:val="single" w:color="auto" w:sz="4" w:space="0"/>
+        </w:tblBorders>
+        <w:tblLayout w:type="fixed"/>
+        <w:tblCellMar>
+          <w:top w:w="0" w:type="dxa"/>
+          <w:left w:w="108" w:type="dxa"/>
+          <w:bottom w:w="0" w:type="dxa"/>
+          <w:right w:w="108" w:type="dxa"/>
+        </w:tblCellMar>
+      </w:tblPr>
+      <w:tblGrid>
+        <w:gridCol w:w="4329"/>
+        <w:gridCol w:w="4193"/>
+      </w:tblGrid>
+      <w:tr>
+        <w:tblPrEx>
+          <w:tblBorders>
+            <w:top w:val="single" w:color="auto" w:sz="4" w:space="0"/>
+            <w:left w:val="single" w:color="auto" w:sz="4" w:space="0"/>
+            <w:bottom w:val="single" w:color="auto" w:sz="4" w:space="0"/>
+            <w:right w:val="single" w:color="auto" w:sz="4" w:space="0"/>
+            <w:insideH w:val="single" w:color="auto" w:sz="4" w:space="0"/>
+            <w:insideV w:val="single" w:color="auto" w:sz="4" w:space="0"/>
+          </w:tblBorders>
+          <w:tblLayout w:type="fixed"/>
+          <w:tblCellMar>
+            <w:top w:w="0" w:type="dxa"/>
+            <w:left w:w="108" w:type="dxa"/>
+            <w:bottom w:w="0" w:type="dxa"/>
+            <w:right w:w="108" w:type="dxa"/>
+          </w:tblCellMar>
+        </w:tblPrEx>
+        <w:tc>
+          <w:tcPr>
+            <w:tcW w:w="8522" w:type="dxa"/>
+            <w:gridSpan w:val="2"/>
+            <w:shd w:val="clear" w:color="auto" w:fill="D7D7D7" w:themeFill="background1" w:themeFillShade="D8"/>
+          </w:tcPr>
+          <w:p>
+            <w:pPr>
+              <w:rPr>
+                <w:rFonts w:hint="eastAsia"/>
+                <w:lang w:val="en-US" w:eastAsia="zh-CN"/>
+              </w:rPr>
+            </w:pPr>
+            <w:r>
+              <w:rPr>
+                <w:rFonts w:hint="eastAsia"/>
+                <w:b/>
+                <w:bCs/>
+                <w:vertAlign w:val="baseline"/>
+                <w:lang w:val="en-US" w:eastAsia="zh-CN"/>
+              </w:rPr>
+              <w:t>说明</w:t>
+            </w:r>
+          </w:p>
+        </w:tc>
+      </w:tr>
+      <w:tr>
+        <w:tblPrEx>
+          <w:tblBorders>
+            <w:top w:val="single" w:color="auto" w:sz="4" w:space="0"/>
+            <w:left w:val="single" w:color="auto" w:sz="4" w:space="0"/>
+            <w:bottom w:val="single" w:color="auto" w:sz="4" w:space="0"/>
+            <w:right w:val="single" w:color="auto" w:sz="4" w:space="0"/>
+            <w:insideH w:val="single" w:color="auto" w:sz="4" w:space="0"/>
+            <w:insideV w:val="single" w:color="auto" w:sz="4" w:space="0"/>
+          </w:tblBorders>
+          <w:tblLayout w:type="fixed"/>
+          <w:tblCellMar>
+            <w:top w:w="0" w:type="dxa"/>
+            <w:left w:w="108" w:type="dxa"/>
+            <w:bottom w:w="0" w:type="dxa"/>
+            <w:right w:w="108" w:type="dxa"/>
+          </w:tblCellMar>
+        </w:tblPrEx>
+        <w:tc>
+          <w:tcPr>
+            <w:tcW w:w="8522" w:type="dxa"/>
+            <w:gridSpan w:val="2"/>
+          </w:tcPr>
+          <w:p>
+            <w:pPr>
+              <w:rPr>
+                <w:rFonts w:hint="eastAsia"/>
+                <w:b w:val="0"/>
+                <w:bCs w:val="0"/>
+                <w:lang w:val="en-US" w:eastAsia="zh-CN"/>
+              </w:rPr>
+            </w:pPr>
+            <w:r>
+              <w:rPr>
+                <w:rFonts w:hint="eastAsia"/>
+                <w:b w:val="0"/>
+                <w:bCs w:val="0"/>
+                <w:lang w:val="en-US" w:eastAsia="zh-CN"/>
+              </w:rPr>
+              <w:t>税务信息主要显示客户的报税相关参数、税费种认定、账号等，此处的数据主要关联到报税业务，涉及到税务报表数据运算和报税机器人的操作等功能</w:t>
+            </w:r>
+          </w:p>
+          <w:p>
+            <w:pPr>
+              <w:rPr>
+                <w:rFonts w:hint="eastAsia"/>
+                <w:b w:val="0"/>
+                <w:bCs w:val="0"/>
+                <w:lang w:val="en-US" w:eastAsia="zh-CN"/>
+              </w:rPr>
+            </w:pPr>
+            <w:r>
+              <w:rPr>
+                <w:rFonts w:hint="eastAsia"/>
+                <w:b w:val="0"/>
+                <w:bCs w:val="0"/>
+                <w:lang w:val="en-US" w:eastAsia="zh-CN"/>
+              </w:rPr>
+              <w:t>税费种认定：</w:t>
+            </w:r>
+          </w:p>
+          <w:p>
+            <w:pPr>
+              <w:rPr>
+                <w:rFonts w:hint="eastAsia"/>
+                <w:b w:val="0"/>
+                <w:bCs w:val="0"/>
+                <w:lang w:val="en-US" w:eastAsia="zh-CN"/>
+              </w:rPr>
+            </w:pPr>
+            <w:r>
+              <w:rPr>
+                <w:rFonts w:hint="eastAsia"/>
+                <w:b w:val="0"/>
+                <w:bCs w:val="0"/>
+                <w:lang w:val="en-US" w:eastAsia="zh-CN"/>
+              </w:rPr>
+              <w:t>税费种认定是通过爬虫程序采集的税务局税费种认定数据产生的配置表，用于描述一个企业每期报税的报表忠烈和税费率依据。这个配置表无法人为编辑，除非用户调度爬虫进行重新采集更新。</w:t>
+            </w:r>
+          </w:p>
+          <w:p>
+            <w:pPr>
+              <w:rPr>
+                <w:rFonts w:hint="eastAsia"/>
+                <w:b w:val="0"/>
+                <w:bCs w:val="0"/>
+                <w:lang w:val="en-US" w:eastAsia="zh-CN"/>
+              </w:rPr>
+            </w:pPr>
+            <w:r>
+              <w:rPr>
+                <w:rFonts w:hint="eastAsia"/>
+                <w:b w:val="0"/>
+                <w:bCs w:val="0"/>
+                <w:lang w:val="en-US" w:eastAsia="zh-CN"/>
+              </w:rPr>
+              <w:t>报税参数：</w:t>
+            </w:r>
+          </w:p>
+          <w:p>
+            <w:pPr>
+              <w:rPr>
+                <w:rFonts w:hint="eastAsia"/>
+                <w:b w:val="0"/>
+                <w:bCs w:val="0"/>
+                <w:lang w:val="en-US" w:eastAsia="zh-CN"/>
+              </w:rPr>
+            </w:pPr>
+            <w:r>
+              <w:rPr>
+                <w:rFonts w:hint="eastAsia"/>
+                <w:b w:val="0"/>
+                <w:bCs w:val="0"/>
+                <w:lang w:val="en-US" w:eastAsia="zh-CN"/>
+              </w:rPr>
+              <w:t>报税参数主要是企业一些隐性的配置参数，在报税数据计算时需要带入，包括但不限于营业税应税项目代码及名称、是否小型微利企业、是否高新技术企业等，这些条目无法人为编辑，仅作为数据采集后的结果进行展示</w:t>
+            </w:r>
+          </w:p>
+          <w:p>
+            <w:pPr>
+              <w:rPr>
+                <w:rFonts w:hint="eastAsia"/>
+                <w:b w:val="0"/>
+                <w:bCs w:val="0"/>
+                <w:lang w:val="en-US" w:eastAsia="zh-CN"/>
+              </w:rPr>
+            </w:pPr>
+            <w:r>
+              <w:rPr>
+                <w:rFonts w:hint="eastAsia"/>
+                <w:b w:val="0"/>
+                <w:bCs w:val="0"/>
+                <w:lang w:val="en-US" w:eastAsia="zh-CN"/>
+              </w:rPr>
+              <w:t>账号密码：</w:t>
+            </w:r>
+          </w:p>
+          <w:p>
+            <w:pPr>
+              <w:rPr>
+                <w:rFonts w:hint="eastAsia"/>
+                <w:b w:val="0"/>
+                <w:bCs w:val="0"/>
+                <w:lang w:val="en-US" w:eastAsia="zh-CN"/>
+              </w:rPr>
+            </w:pPr>
+            <w:r>
+              <w:rPr>
+                <w:rFonts w:hint="eastAsia"/>
+                <w:b w:val="0"/>
+                <w:bCs w:val="0"/>
+                <w:lang w:val="en-US" w:eastAsia="zh-CN"/>
+              </w:rPr>
+              <w:t>分为税务局账号密码和社保局账号密码</w:t>
+            </w:r>
+          </w:p>
+          <w:p>
+            <w:pPr>
+              <w:rPr>
+                <w:rFonts w:hint="eastAsia"/>
+                <w:b w:val="0"/>
+                <w:bCs w:val="0"/>
+                <w:lang w:val="en-US" w:eastAsia="zh-CN"/>
+              </w:rPr>
+            </w:pPr>
+            <w:r>
+              <w:rPr>
+                <w:rFonts w:hint="eastAsia"/>
+                <w:b w:val="0"/>
+                <w:bCs w:val="0"/>
+                <w:lang w:val="en-US" w:eastAsia="zh-CN"/>
+              </w:rPr>
+              <w:t>税务局账号密码默认是该企业的纳税识别号，用户在编辑账号密码的时候，通过爬虫的校验，校验通过的账号密码，可以正确变更成功，否则提示用户【账号密码不正确，是否强制变更？】，用户选择是后才强制变更，选择否则放弃变更操作</w:t>
+            </w:r>
+          </w:p>
+          <w:p>
+            <w:pPr>
+              <w:rPr>
+                <w:rFonts w:hint="eastAsia"/>
+                <w:b w:val="0"/>
+                <w:bCs w:val="0"/>
+                <w:lang w:val="en-US" w:eastAsia="zh-CN"/>
+              </w:rPr>
+            </w:pPr>
+            <w:r>
+              <w:rPr>
+                <w:rFonts w:hint="eastAsia"/>
+                <w:b w:val="0"/>
+                <w:bCs w:val="0"/>
+                <w:lang w:val="en-US" w:eastAsia="zh-CN"/>
+              </w:rPr>
+              <w:t>社保局账号密码暂时不校验，交给用户自由编辑</w:t>
+            </w:r>
+          </w:p>
+        </w:tc>
+      </w:tr>
+      <w:tr>
+        <w:tblPrEx>
+          <w:tblBorders>
+            <w:top w:val="single" w:color="auto" w:sz="4" w:space="0"/>
+            <w:left w:val="single" w:color="auto" w:sz="4" w:space="0"/>
+            <w:bottom w:val="single" w:color="auto" w:sz="4" w:space="0"/>
+            <w:right w:val="single" w:color="auto" w:sz="4" w:space="0"/>
+            <w:insideH w:val="single" w:color="auto" w:sz="4" w:space="0"/>
+            <w:insideV w:val="single" w:color="auto" w:sz="4" w:space="0"/>
+          </w:tblBorders>
+          <w:tblLayout w:type="fixed"/>
+          <w:tblCellMar>
+            <w:top w:w="0" w:type="dxa"/>
+            <w:left w:w="108" w:type="dxa"/>
+            <w:bottom w:w="0" w:type="dxa"/>
+            <w:right w:w="108" w:type="dxa"/>
+          </w:tblCellMar>
+        </w:tblPrEx>
+        <w:tc>
+          <w:tcPr>
+            <w:tcW w:w="8522" w:type="dxa"/>
+            <w:gridSpan w:val="2"/>
+            <w:shd w:val="clear" w:color="auto" w:fill="D7D7D7" w:themeFill="background1" w:themeFillShade="D8"/>
+          </w:tcPr>
+          <w:p>
+            <w:pPr>
+              <w:rPr>
+                <w:rFonts w:hint="eastAsia"/>
+                <w:vertAlign w:val="baseline"/>
+                <w:lang w:val="en-US" w:eastAsia="zh-CN"/>
+              </w:rPr>
+            </w:pPr>
+            <w:r>
+              <w:rPr>
+                <w:rFonts w:hint="eastAsia"/>
+                <w:b/>
+                <w:bCs/>
+                <w:vertAlign w:val="baseline"/>
+                <w:lang w:val="en-US" w:eastAsia="zh-CN"/>
+              </w:rPr>
+              <w:t>正常流程</w:t>
+            </w:r>
+          </w:p>
+        </w:tc>
+      </w:tr>
+      <w:tr>
+        <w:tblPrEx>
+          <w:tblBorders>
+            <w:top w:val="single" w:color="auto" w:sz="4" w:space="0"/>
+            <w:left w:val="single" w:color="auto" w:sz="4" w:space="0"/>
+            <w:bottom w:val="single" w:color="auto" w:sz="4" w:space="0"/>
+            <w:right w:val="single" w:color="auto" w:sz="4" w:space="0"/>
+            <w:insideH w:val="single" w:color="auto" w:sz="4" w:space="0"/>
+            <w:insideV w:val="single" w:color="auto" w:sz="4" w:space="0"/>
+          </w:tblBorders>
+          <w:tblLayout w:type="fixed"/>
+          <w:tblCellMar>
+            <w:top w:w="0" w:type="dxa"/>
+            <w:left w:w="108" w:type="dxa"/>
+            <w:bottom w:w="0" w:type="dxa"/>
+            <w:right w:w="108" w:type="dxa"/>
+          </w:tblCellMar>
+        </w:tblPrEx>
+        <w:tc>
+          <w:tcPr>
+            <w:tcW w:w="8522" w:type="dxa"/>
+            <w:gridSpan w:val="2"/>
+          </w:tcPr>
+          <w:p>
+            <w:pPr>
+              <w:rPr>
+                <w:rFonts w:hint="eastAsia"/>
+                <w:lang w:val="en-US" w:eastAsia="zh-CN"/>
+              </w:rPr>
+            </w:pPr>
+          </w:p>
+        </w:tc>
+      </w:tr>
+      <w:tr>
+        <w:tblPrEx>
+          <w:tblBorders>
+            <w:top w:val="single" w:color="auto" w:sz="4" w:space="0"/>
+            <w:left w:val="single" w:color="auto" w:sz="4" w:space="0"/>
+            <w:bottom w:val="single" w:color="auto" w:sz="4" w:space="0"/>
+            <w:right w:val="single" w:color="auto" w:sz="4" w:space="0"/>
+            <w:insideH w:val="single" w:color="auto" w:sz="4" w:space="0"/>
+            <w:insideV w:val="single" w:color="auto" w:sz="4" w:space="0"/>
+          </w:tblBorders>
+          <w:tblLayout w:type="fixed"/>
+          <w:tblCellMar>
+            <w:top w:w="0" w:type="dxa"/>
+            <w:left w:w="108" w:type="dxa"/>
+            <w:bottom w:w="0" w:type="dxa"/>
+            <w:right w:w="108" w:type="dxa"/>
+          </w:tblCellMar>
+        </w:tblPrEx>
+        <w:tc>
+          <w:tcPr>
+            <w:tcW w:w="8522" w:type="dxa"/>
+            <w:gridSpan w:val="2"/>
+            <w:shd w:val="clear" w:color="auto" w:fill="D7D7D7" w:themeFill="background1" w:themeFillShade="D8"/>
+          </w:tcPr>
+          <w:p>
+            <w:pPr>
+              <w:rPr>
+                <w:rFonts w:hint="eastAsia"/>
+                <w:lang w:val="en-US" w:eastAsia="zh-CN"/>
+              </w:rPr>
+            </w:pPr>
+            <w:r>
+              <w:rPr>
+                <w:rFonts w:hint="eastAsia"/>
+                <w:b/>
+                <w:bCs/>
+                <w:vertAlign w:val="baseline"/>
+                <w:lang w:val="en-US" w:eastAsia="zh-CN"/>
+              </w:rPr>
+              <w:t>校验</w:t>
+            </w:r>
+          </w:p>
+        </w:tc>
+      </w:tr>
+      <w:tr>
+        <w:tblPrEx>
+          <w:tblBorders>
+            <w:top w:val="single" w:color="auto" w:sz="4" w:space="0"/>
+            <w:left w:val="single" w:color="auto" w:sz="4" w:space="0"/>
+            <w:bottom w:val="single" w:color="auto" w:sz="4" w:space="0"/>
+            <w:right w:val="single" w:color="auto" w:sz="4" w:space="0"/>
+            <w:insideH w:val="single" w:color="auto" w:sz="4" w:space="0"/>
+            <w:insideV w:val="single" w:color="auto" w:sz="4" w:space="0"/>
+          </w:tblBorders>
+          <w:tblLayout w:type="fixed"/>
+          <w:tblCellMar>
+            <w:top w:w="0" w:type="dxa"/>
+            <w:left w:w="108" w:type="dxa"/>
+            <w:bottom w:w="0" w:type="dxa"/>
+            <w:right w:w="108" w:type="dxa"/>
+          </w:tblCellMar>
+        </w:tblPrEx>
+        <w:tc>
+          <w:tcPr>
+            <w:tcW w:w="4329" w:type="dxa"/>
+          </w:tcPr>
+          <w:p>
+            <w:pPr>
+              <w:rPr>
+                <w:rFonts w:hint="eastAsia"/>
+                <w:b/>
+                <w:bCs/>
+                <w:vertAlign w:val="baseline"/>
+                <w:lang w:val="en-US" w:eastAsia="zh-CN"/>
+              </w:rPr>
+            </w:pPr>
+            <w:r>
+              <w:rPr>
+                <w:rFonts w:hint="eastAsia"/>
+                <w:b w:val="0"/>
+                <w:bCs w:val="0"/>
+                <w:vertAlign w:val="baseline"/>
+                <w:lang w:val="en-US" w:eastAsia="zh-CN"/>
+              </w:rPr>
+              <w:t>货币金额，精度小数点后2位，必须是数字</w:t>
+            </w:r>
+          </w:p>
+        </w:tc>
+        <w:tc>
+          <w:tcPr>
+            <w:tcW w:w="4193" w:type="dxa"/>
+          </w:tcPr>
+          <w:p>
+            <w:pPr>
+              <w:rPr>
+                <w:rFonts w:hint="eastAsia"/>
+                <w:b w:val="0"/>
+                <w:bCs w:val="0"/>
+                <w:vertAlign w:val="baseline"/>
+                <w:lang w:val="en-US" w:eastAsia="zh-CN"/>
+              </w:rPr>
+            </w:pPr>
+            <w:r>
+              <w:rPr>
+                <w:rFonts w:hint="eastAsia"/>
+                <w:b w:val="0"/>
+                <w:bCs w:val="0"/>
+                <w:vertAlign w:val="baseline"/>
+                <w:lang w:val="en-US" w:eastAsia="zh-CN"/>
+              </w:rPr>
+              <w:t>【金额必须填写数字】</w:t>
+            </w:r>
+          </w:p>
+        </w:tc>
+      </w:tr>
+      <w:tr>
+        <w:tblPrEx>
+          <w:tblBorders>
+            <w:top w:val="single" w:color="auto" w:sz="4" w:space="0"/>
+            <w:left w:val="single" w:color="auto" w:sz="4" w:space="0"/>
+            <w:bottom w:val="single" w:color="auto" w:sz="4" w:space="0"/>
+            <w:right w:val="single" w:color="auto" w:sz="4" w:space="0"/>
+            <w:insideH w:val="single" w:color="auto" w:sz="4" w:space="0"/>
+            <w:insideV w:val="single" w:color="auto" w:sz="4" w:space="0"/>
+          </w:tblBorders>
+          <w:tblLayout w:type="fixed"/>
+          <w:tblCellMar>
+            <w:top w:w="0" w:type="dxa"/>
+            <w:left w:w="108" w:type="dxa"/>
+            <w:bottom w:w="0" w:type="dxa"/>
+            <w:right w:w="108" w:type="dxa"/>
+          </w:tblCellMar>
+        </w:tblPrEx>
+        <w:tc>
+          <w:tcPr>
+            <w:tcW w:w="4329" w:type="dxa"/>
+          </w:tcPr>
+          <w:p>
+            <w:pPr>
+              <w:rPr>
+                <w:rFonts w:hint="eastAsia"/>
+                <w:b w:val="0"/>
+                <w:bCs w:val="0"/>
+                <w:vertAlign w:val="baseline"/>
+                <w:lang w:val="en-US" w:eastAsia="zh-CN"/>
+              </w:rPr>
+            </w:pPr>
+            <w:r>
+              <w:rPr>
+                <w:rFonts w:hint="eastAsia"/>
+                <w:b w:val="0"/>
+                <w:bCs w:val="0"/>
+                <w:vertAlign w:val="baseline"/>
+                <w:lang w:val="en-US" w:eastAsia="zh-CN"/>
+              </w:rPr>
+              <w:t>续费月数必须是整数，且大于0</w:t>
+            </w:r>
+          </w:p>
+        </w:tc>
+        <w:tc>
+          <w:tcPr>
+            <w:tcW w:w="4193" w:type="dxa"/>
+          </w:tcPr>
+          <w:p>
+            <w:pPr>
+              <w:rPr>
+                <w:rFonts w:hint="eastAsia"/>
+                <w:b w:val="0"/>
+                <w:bCs w:val="0"/>
+                <w:vertAlign w:val="baseline"/>
+                <w:lang w:val="en-US" w:eastAsia="zh-CN"/>
+              </w:rPr>
+            </w:pPr>
+            <w:r>
+              <w:rPr>
+                <w:rFonts w:hint="eastAsia"/>
+                <w:b w:val="0"/>
+                <w:bCs w:val="0"/>
+                <w:vertAlign w:val="baseline"/>
+                <w:lang w:val="en-US" w:eastAsia="zh-CN"/>
+              </w:rPr>
+              <w:t>【续费月数必须是大于0的整数】</w:t>
+            </w:r>
+          </w:p>
+        </w:tc>
+      </w:tr>
+      <w:tr>
+        <w:tblPrEx>
+          <w:tblBorders>
+            <w:top w:val="single" w:color="auto" w:sz="4" w:space="0"/>
+            <w:left w:val="single" w:color="auto" w:sz="4" w:space="0"/>
+            <w:bottom w:val="single" w:color="auto" w:sz="4" w:space="0"/>
+            <w:right w:val="single" w:color="auto" w:sz="4" w:space="0"/>
+            <w:insideH w:val="single" w:color="auto" w:sz="4" w:space="0"/>
+            <w:insideV w:val="single" w:color="auto" w:sz="4" w:space="0"/>
+          </w:tblBorders>
+          <w:tblLayout w:type="fixed"/>
+          <w:tblCellMar>
+            <w:top w:w="0" w:type="dxa"/>
+            <w:left w:w="108" w:type="dxa"/>
+            <w:bottom w:w="0" w:type="dxa"/>
+            <w:right w:w="108" w:type="dxa"/>
+          </w:tblCellMar>
+        </w:tblPrEx>
+        <w:trPr>
+          <w:trHeight w:val="413" w:hRule="atLeast"/>
+        </w:trPr>
+        <w:tc>
+          <w:tcPr>
+            <w:tcW w:w="8522" w:type="dxa"/>
+            <w:gridSpan w:val="2"/>
+            <w:shd w:val="clear" w:color="auto" w:fill="D7D7D7" w:themeFill="background1" w:themeFillShade="D8"/>
+          </w:tcPr>
+          <w:p>
+            <w:pPr>
+              <w:rPr>
+                <w:rFonts w:hint="eastAsia"/>
+                <w:vertAlign w:val="baseline"/>
+                <w:lang w:val="en-US" w:eastAsia="zh-CN"/>
+              </w:rPr>
+            </w:pPr>
+            <w:r>
+              <w:rPr>
+                <w:rFonts w:hint="eastAsia"/>
+                <w:b/>
+                <w:bCs/>
+                <w:vertAlign w:val="baseline"/>
+                <w:lang w:val="en-US" w:eastAsia="zh-CN"/>
+              </w:rPr>
+              <w:t>异常流程</w:t>
+            </w:r>
+          </w:p>
+        </w:tc>
+      </w:tr>
+      <w:tr>
+        <w:tblPrEx>
+          <w:tblBorders>
+            <w:top w:val="single" w:color="auto" w:sz="4" w:space="0"/>
+            <w:left w:val="single" w:color="auto" w:sz="4" w:space="0"/>
+            <w:bottom w:val="single" w:color="auto" w:sz="4" w:space="0"/>
+            <w:right w:val="single" w:color="auto" w:sz="4" w:space="0"/>
+            <w:insideH w:val="single" w:color="auto" w:sz="4" w:space="0"/>
+            <w:insideV w:val="single" w:color="auto" w:sz="4" w:space="0"/>
+          </w:tblBorders>
+          <w:tblLayout w:type="fixed"/>
+          <w:tblCellMar>
+            <w:top w:w="0" w:type="dxa"/>
+            <w:left w:w="108" w:type="dxa"/>
+            <w:bottom w:w="0" w:type="dxa"/>
+            <w:right w:w="108" w:type="dxa"/>
+          </w:tblCellMar>
+        </w:tblPrEx>
+        <w:tc>
+          <w:tcPr>
+            <w:tcW w:w="8522" w:type="dxa"/>
+            <w:gridSpan w:val="2"/>
+          </w:tcPr>
+          <w:p>
+            <w:pPr>
+              <w:rPr>
+                <w:rFonts w:hint="eastAsia"/>
+                <w:vertAlign w:val="baseline"/>
+                <w:lang w:val="en-US" w:eastAsia="zh-CN"/>
+              </w:rPr>
+            </w:pPr>
+          </w:p>
+        </w:tc>
+      </w:tr>
+      <w:tr>
+        <w:tblPrEx>
+          <w:tblBorders>
+            <w:top w:val="single" w:color="auto" w:sz="4" w:space="0"/>
+            <w:left w:val="single" w:color="auto" w:sz="4" w:space="0"/>
+            <w:bottom w:val="single" w:color="auto" w:sz="4" w:space="0"/>
+            <w:right w:val="single" w:color="auto" w:sz="4" w:space="0"/>
+            <w:insideH w:val="single" w:color="auto" w:sz="4" w:space="0"/>
+            <w:insideV w:val="single" w:color="auto" w:sz="4" w:space="0"/>
+          </w:tblBorders>
+          <w:tblLayout w:type="fixed"/>
+          <w:tblCellMar>
+            <w:top w:w="0" w:type="dxa"/>
+            <w:left w:w="108" w:type="dxa"/>
+            <w:bottom w:w="0" w:type="dxa"/>
+            <w:right w:w="108" w:type="dxa"/>
+          </w:tblCellMar>
+        </w:tblPrEx>
+        <w:tc>
+          <w:tcPr>
+            <w:tcW w:w="8522" w:type="dxa"/>
+            <w:gridSpan w:val="2"/>
+            <w:shd w:val="clear" w:color="auto" w:fill="D7D7D7" w:themeFill="background1" w:themeFillShade="D8"/>
+          </w:tcPr>
+          <w:p>
+            <w:pPr>
+              <w:rPr>
+                <w:rFonts w:hint="eastAsia"/>
+                <w:vertAlign w:val="baseline"/>
+                <w:lang w:val="en-US" w:eastAsia="zh-CN"/>
+              </w:rPr>
+            </w:pPr>
+            <w:r>
+              <w:rPr>
+                <w:rFonts w:hint="eastAsia"/>
+                <w:b/>
+                <w:bCs/>
+                <w:vertAlign w:val="baseline"/>
+                <w:lang w:val="en-US" w:eastAsia="zh-CN"/>
+              </w:rPr>
+              <w:t>前后置条件</w:t>
+            </w:r>
+          </w:p>
+        </w:tc>
+      </w:tr>
+      <w:tr>
+        <w:tblPrEx>
+          <w:tblBorders>
+            <w:top w:val="single" w:color="auto" w:sz="4" w:space="0"/>
+            <w:left w:val="single" w:color="auto" w:sz="4" w:space="0"/>
+            <w:bottom w:val="single" w:color="auto" w:sz="4" w:space="0"/>
+            <w:right w:val="single" w:color="auto" w:sz="4" w:space="0"/>
+            <w:insideH w:val="single" w:color="auto" w:sz="4" w:space="0"/>
+            <w:insideV w:val="single" w:color="auto" w:sz="4" w:space="0"/>
+          </w:tblBorders>
+          <w:tblLayout w:type="fixed"/>
+          <w:tblCellMar>
+            <w:top w:w="0" w:type="dxa"/>
+            <w:left w:w="108" w:type="dxa"/>
+            <w:bottom w:w="0" w:type="dxa"/>
+            <w:right w:w="108" w:type="dxa"/>
+          </w:tblCellMar>
+        </w:tblPrEx>
+        <w:tc>
+          <w:tcPr>
+            <w:tcW w:w="8522" w:type="dxa"/>
+            <w:gridSpan w:val="2"/>
+          </w:tcPr>
+          <w:p>
+            <w:pPr>
+              <w:jc w:val="left"/>
+              <w:rPr>
+                <w:rFonts w:hint="eastAsia"/>
+                <w:vertAlign w:val="baseline"/>
+                <w:lang w:val="en-US" w:eastAsia="zh-CN"/>
+              </w:rPr>
+            </w:pPr>
+            <w:r>
+              <w:rPr>
+                <w:rFonts w:hint="eastAsia"/>
+                <w:vertAlign w:val="baseline"/>
+                <w:lang w:val="en-US" w:eastAsia="zh-CN"/>
+              </w:rPr>
+              <w:t>后置条件</w:t>
+            </w:r>
+          </w:p>
+          <w:p>
+            <w:pPr>
+              <w:jc w:val="left"/>
+              <w:rPr>
+                <w:rFonts w:hint="eastAsia"/>
+                <w:vertAlign w:val="baseline"/>
+                <w:lang w:val="en-US" w:eastAsia="zh-CN"/>
+              </w:rPr>
+            </w:pPr>
+            <w:r>
+              <w:rPr>
+                <w:rFonts w:hint="eastAsia"/>
+                <w:vertAlign w:val="baseline"/>
+                <w:lang w:val="en-US" w:eastAsia="zh-CN"/>
+              </w:rPr>
+              <w:t>收费操作完成后，需要触发收费确认工作流，出纳（Cashier）需要收到待办，核实通过后，收费款项才“到账”</w:t>
+            </w:r>
+          </w:p>
+        </w:tc>
+      </w:tr>
+    </w:tbl>
+    <w:p>
+      <w:pPr>
+        <w:pStyle w:val="5"/>
+        <w:rPr>
+          <w:rFonts w:hint="eastAsia"/>
+          <w:lang w:val="en-US" w:eastAsia="zh-CN"/>
+        </w:rPr>
+      </w:pPr>
+      <w:r>
+        <w:rPr>
+          <w:rFonts w:hint="eastAsia"/>
+          <w:lang w:val="en-US" w:eastAsia="zh-CN"/>
+        </w:rPr>
+        <w:t>客户信息-服务记录</w:t>
+      </w:r>
+    </w:p>
+    <w:tbl>
+      <w:tblPr>
+        <w:tblStyle w:val="10"/>
+        <w:tblW w:w="8522" w:type="dxa"/>
+        <w:tblInd w:w="0" w:type="dxa"/>
+        <w:tblBorders>
+          <w:top w:val="single" w:color="auto" w:sz="4" w:space="0"/>
+          <w:left w:val="single" w:color="auto" w:sz="4" w:space="0"/>
+          <w:bottom w:val="single" w:color="auto" w:sz="4" w:space="0"/>
+          <w:right w:val="single" w:color="auto" w:sz="4" w:space="0"/>
+          <w:insideH w:val="single" w:color="auto" w:sz="4" w:space="0"/>
+          <w:insideV w:val="single" w:color="auto" w:sz="4" w:space="0"/>
+        </w:tblBorders>
+        <w:tblLayout w:type="fixed"/>
+        <w:tblCellMar>
+          <w:top w:w="0" w:type="dxa"/>
+          <w:left w:w="108" w:type="dxa"/>
+          <w:bottom w:w="0" w:type="dxa"/>
+          <w:right w:w="108" w:type="dxa"/>
+        </w:tblCellMar>
+      </w:tblPr>
+      <w:tblGrid>
+        <w:gridCol w:w="4329"/>
+        <w:gridCol w:w="4193"/>
+      </w:tblGrid>
+      <w:tr>
+        <w:tblPrEx>
+          <w:tblBorders>
+            <w:top w:val="single" w:color="auto" w:sz="4" w:space="0"/>
+            <w:left w:val="single" w:color="auto" w:sz="4" w:space="0"/>
+            <w:bottom w:val="single" w:color="auto" w:sz="4" w:space="0"/>
+            <w:right w:val="single" w:color="auto" w:sz="4" w:space="0"/>
+            <w:insideH w:val="single" w:color="auto" w:sz="4" w:space="0"/>
+            <w:insideV w:val="single" w:color="auto" w:sz="4" w:space="0"/>
+          </w:tblBorders>
+          <w:tblLayout w:type="fixed"/>
+        </w:tblPrEx>
+        <w:tc>
+          <w:tcPr>
+            <w:tcW w:w="8522" w:type="dxa"/>
+            <w:gridSpan w:val="2"/>
+            <w:shd w:val="clear" w:color="auto" w:fill="D7D7D7" w:themeFill="background1" w:themeFillShade="D8"/>
+          </w:tcPr>
+          <w:p>
+            <w:pPr>
+              <w:rPr>
+                <w:rFonts w:hint="eastAsia"/>
+                <w:lang w:val="en-US" w:eastAsia="zh-CN"/>
+              </w:rPr>
+            </w:pPr>
+            <w:r>
+              <w:rPr>
+                <w:rFonts w:hint="eastAsia"/>
+                <w:b/>
+                <w:bCs/>
+                <w:vertAlign w:val="baseline"/>
+                <w:lang w:val="en-US" w:eastAsia="zh-CN"/>
+              </w:rPr>
+              <w:t>说明</w:t>
+            </w:r>
+          </w:p>
+        </w:tc>
+      </w:tr>
+      <w:tr>
+        <w:tblPrEx>
+          <w:tblBorders>
+            <w:top w:val="single" w:color="auto" w:sz="4" w:space="0"/>
+            <w:left w:val="single" w:color="auto" w:sz="4" w:space="0"/>
+            <w:bottom w:val="single" w:color="auto" w:sz="4" w:space="0"/>
+            <w:right w:val="single" w:color="auto" w:sz="4" w:space="0"/>
+            <w:insideH w:val="single" w:color="auto" w:sz="4" w:space="0"/>
+            <w:insideV w:val="single" w:color="auto" w:sz="4" w:space="0"/>
+          </w:tblBorders>
+          <w:tblLayout w:type="fixed"/>
+          <w:tblCellMar>
+            <w:top w:w="0" w:type="dxa"/>
+            <w:left w:w="108" w:type="dxa"/>
+            <w:bottom w:w="0" w:type="dxa"/>
+            <w:right w:w="108" w:type="dxa"/>
+          </w:tblCellMar>
+        </w:tblPrEx>
+        <w:tc>
+          <w:tcPr>
+            <w:tcW w:w="8522" w:type="dxa"/>
+            <w:gridSpan w:val="2"/>
+          </w:tcPr>
+          <w:p>
+            <w:pPr>
+              <w:rPr>
+                <w:rFonts w:hint="eastAsia"/>
+                <w:b w:val="0"/>
+                <w:bCs w:val="0"/>
+                <w:lang w:val="en-US" w:eastAsia="zh-CN"/>
+              </w:rPr>
+            </w:pPr>
+            <w:r>
+              <w:rPr>
+                <w:rFonts w:hint="eastAsia"/>
+                <w:b w:val="0"/>
+                <w:bCs w:val="0"/>
+                <w:lang w:val="en-US" w:eastAsia="zh-CN"/>
+              </w:rPr>
+              <w:t>服务记录以当前客户为主体，按照时间倒序的方式来记录下系统或者人员对该客户所有的操作记录，包括信息维护、合同编辑、收费行为、报税、账务、银行编辑等等信息，同时提供查询功能，可以按照人员、事项类型、起止日期进行综合检索</w:t>
+            </w:r>
+          </w:p>
+        </w:tc>
+      </w:tr>
+      <w:tr>
+        <w:tblPrEx>
+          <w:tblBorders>
+            <w:top w:val="single" w:color="auto" w:sz="4" w:space="0"/>
+            <w:left w:val="single" w:color="auto" w:sz="4" w:space="0"/>
+            <w:bottom w:val="single" w:color="auto" w:sz="4" w:space="0"/>
+            <w:right w:val="single" w:color="auto" w:sz="4" w:space="0"/>
+            <w:insideH w:val="single" w:color="auto" w:sz="4" w:space="0"/>
+            <w:insideV w:val="single" w:color="auto" w:sz="4" w:space="0"/>
+          </w:tblBorders>
+          <w:tblLayout w:type="fixed"/>
+          <w:tblCellMar>
+            <w:top w:w="0" w:type="dxa"/>
+            <w:left w:w="108" w:type="dxa"/>
+            <w:bottom w:w="0" w:type="dxa"/>
+            <w:right w:w="108" w:type="dxa"/>
+          </w:tblCellMar>
+        </w:tblPrEx>
+        <w:tc>
+          <w:tcPr>
+            <w:tcW w:w="8522" w:type="dxa"/>
+            <w:gridSpan w:val="2"/>
+            <w:shd w:val="clear" w:color="auto" w:fill="D7D7D7" w:themeFill="background1" w:themeFillShade="D8"/>
+          </w:tcPr>
+          <w:p>
+            <w:pPr>
+              <w:rPr>
+                <w:rFonts w:hint="eastAsia"/>
+                <w:vertAlign w:val="baseline"/>
+                <w:lang w:val="en-US" w:eastAsia="zh-CN"/>
+              </w:rPr>
+            </w:pPr>
+            <w:r>
+              <w:rPr>
+                <w:rFonts w:hint="eastAsia"/>
+                <w:b/>
+                <w:bCs/>
+                <w:vertAlign w:val="baseline"/>
+                <w:lang w:val="en-US" w:eastAsia="zh-CN"/>
+              </w:rPr>
+              <w:t>正常流程</w:t>
+            </w:r>
+          </w:p>
+        </w:tc>
+      </w:tr>
+      <w:tr>
+        <w:tblPrEx>
+          <w:tblBorders>
+            <w:top w:val="single" w:color="auto" w:sz="4" w:space="0"/>
+            <w:left w:val="single" w:color="auto" w:sz="4" w:space="0"/>
+            <w:bottom w:val="single" w:color="auto" w:sz="4" w:space="0"/>
+            <w:right w:val="single" w:color="auto" w:sz="4" w:space="0"/>
+            <w:insideH w:val="single" w:color="auto" w:sz="4" w:space="0"/>
+            <w:insideV w:val="single" w:color="auto" w:sz="4" w:space="0"/>
+          </w:tblBorders>
+          <w:tblLayout w:type="fixed"/>
+          <w:tblCellMar>
+            <w:top w:w="0" w:type="dxa"/>
+            <w:left w:w="108" w:type="dxa"/>
+            <w:bottom w:w="0" w:type="dxa"/>
+            <w:right w:w="108" w:type="dxa"/>
+          </w:tblCellMar>
+        </w:tblPrEx>
+        <w:tc>
+          <w:tcPr>
+            <w:tcW w:w="8522" w:type="dxa"/>
+            <w:gridSpan w:val="2"/>
+          </w:tcPr>
+          <w:p>
+            <w:pPr>
+              <w:rPr>
+                <w:rFonts w:hint="eastAsia"/>
+                <w:lang w:val="en-US" w:eastAsia="zh-CN"/>
+              </w:rPr>
+            </w:pPr>
+            <w:r>
+              <w:rPr>
+                <w:rFonts w:hint="eastAsia"/>
+                <w:lang w:val="en-US" w:eastAsia="zh-CN"/>
+              </w:rPr>
+              <w:t>默认加载全部类型、不限起止日期的时间的全部服务记录，输入搜索条件后列表马上更新</w:t>
+            </w:r>
+          </w:p>
+          <w:p>
+            <w:pPr>
+              <w:rPr>
+                <w:rFonts w:hint="eastAsia"/>
+                <w:lang w:val="en-US" w:eastAsia="zh-CN"/>
+              </w:rPr>
+            </w:pPr>
+            <w:r>
+              <w:rPr>
+                <w:rFonts w:hint="eastAsia"/>
+                <w:lang w:val="en-US" w:eastAsia="zh-CN"/>
+              </w:rPr>
+              <w:t>列表下滚加载更多</w:t>
+            </w:r>
+          </w:p>
+        </w:tc>
+      </w:tr>
+      <w:tr>
+        <w:tblPrEx>
+          <w:tblBorders>
+            <w:top w:val="single" w:color="auto" w:sz="4" w:space="0"/>
+            <w:left w:val="single" w:color="auto" w:sz="4" w:space="0"/>
+            <w:bottom w:val="single" w:color="auto" w:sz="4" w:space="0"/>
+            <w:right w:val="single" w:color="auto" w:sz="4" w:space="0"/>
+            <w:insideH w:val="single" w:color="auto" w:sz="4" w:space="0"/>
+            <w:insideV w:val="single" w:color="auto" w:sz="4" w:space="0"/>
+          </w:tblBorders>
+          <w:tblLayout w:type="fixed"/>
+          <w:tblCellMar>
+            <w:top w:w="0" w:type="dxa"/>
+            <w:left w:w="108" w:type="dxa"/>
+            <w:bottom w:w="0" w:type="dxa"/>
+            <w:right w:w="108" w:type="dxa"/>
+          </w:tblCellMar>
+        </w:tblPrEx>
+        <w:tc>
+          <w:tcPr>
+            <w:tcW w:w="8522" w:type="dxa"/>
+            <w:gridSpan w:val="2"/>
+            <w:shd w:val="clear" w:color="auto" w:fill="D7D7D7" w:themeFill="background1" w:themeFillShade="D8"/>
+          </w:tcPr>
+          <w:p>
+            <w:pPr>
+              <w:rPr>
+                <w:rFonts w:hint="eastAsia"/>
+                <w:lang w:val="en-US" w:eastAsia="zh-CN"/>
+              </w:rPr>
+            </w:pPr>
+            <w:r>
+              <w:rPr>
+                <w:rFonts w:hint="eastAsia"/>
+                <w:b/>
+                <w:bCs/>
+                <w:vertAlign w:val="baseline"/>
+                <w:lang w:val="en-US" w:eastAsia="zh-CN"/>
+              </w:rPr>
+              <w:t>校验</w:t>
+            </w:r>
+          </w:p>
+        </w:tc>
+      </w:tr>
+      <w:tr>
+        <w:tblPrEx>
+          <w:tblBorders>
+            <w:top w:val="single" w:color="auto" w:sz="4" w:space="0"/>
+            <w:left w:val="single" w:color="auto" w:sz="4" w:space="0"/>
+            <w:bottom w:val="single" w:color="auto" w:sz="4" w:space="0"/>
+            <w:right w:val="single" w:color="auto" w:sz="4" w:space="0"/>
+            <w:insideH w:val="single" w:color="auto" w:sz="4" w:space="0"/>
+            <w:insideV w:val="single" w:color="auto" w:sz="4" w:space="0"/>
+          </w:tblBorders>
+          <w:tblLayout w:type="fixed"/>
+          <w:tblCellMar>
+            <w:top w:w="0" w:type="dxa"/>
+            <w:left w:w="108" w:type="dxa"/>
+            <w:bottom w:w="0" w:type="dxa"/>
+            <w:right w:w="108" w:type="dxa"/>
+          </w:tblCellMar>
+        </w:tblPrEx>
+        <w:tc>
+          <w:tcPr>
+            <w:tcW w:w="4329" w:type="dxa"/>
+          </w:tcPr>
+          <w:p>
+            <w:pPr>
+              <w:rPr>
+                <w:rFonts w:hint="eastAsia"/>
+                <w:b/>
+                <w:bCs/>
+                <w:vertAlign w:val="baseline"/>
+                <w:lang w:val="en-US" w:eastAsia="zh-CN"/>
+              </w:rPr>
+            </w:pPr>
+            <w:r>
+              <w:rPr>
+                <w:rFonts w:hint="eastAsia"/>
+                <w:b w:val="0"/>
+                <w:bCs w:val="0"/>
+                <w:vertAlign w:val="baseline"/>
+                <w:lang w:val="en-US" w:eastAsia="zh-CN"/>
+              </w:rPr>
+              <w:t>日期选择符合年与日格式，起始日期必须小于等于结束日期</w:t>
+            </w:r>
+          </w:p>
+        </w:tc>
+        <w:tc>
+          <w:tcPr>
+            <w:tcW w:w="4193" w:type="dxa"/>
+          </w:tcPr>
+          <w:p>
+            <w:pPr>
+              <w:rPr>
+                <w:rFonts w:hint="eastAsia"/>
+                <w:b w:val="0"/>
+                <w:bCs w:val="0"/>
+                <w:vertAlign w:val="baseline"/>
+                <w:lang w:val="en-US" w:eastAsia="zh-CN"/>
+              </w:rPr>
+            </w:pPr>
+            <w:r>
+              <w:rPr>
+                <w:rFonts w:hint="eastAsia"/>
+                <w:b w:val="0"/>
+                <w:bCs w:val="0"/>
+                <w:vertAlign w:val="baseline"/>
+                <w:lang w:val="en-US" w:eastAsia="zh-CN"/>
+              </w:rPr>
+              <w:t>【日期格式不正确】【起始日期不得大于结束日期】</w:t>
+            </w:r>
+          </w:p>
+        </w:tc>
+      </w:tr>
+      <w:tr>
+        <w:tblPrEx>
+          <w:tblBorders>
+            <w:top w:val="single" w:color="auto" w:sz="4" w:space="0"/>
+            <w:left w:val="single" w:color="auto" w:sz="4" w:space="0"/>
+            <w:bottom w:val="single" w:color="auto" w:sz="4" w:space="0"/>
+            <w:right w:val="single" w:color="auto" w:sz="4" w:space="0"/>
+            <w:insideH w:val="single" w:color="auto" w:sz="4" w:space="0"/>
+            <w:insideV w:val="single" w:color="auto" w:sz="4" w:space="0"/>
+          </w:tblBorders>
+          <w:tblLayout w:type="fixed"/>
+          <w:tblCellMar>
+            <w:top w:w="0" w:type="dxa"/>
+            <w:left w:w="108" w:type="dxa"/>
+            <w:bottom w:w="0" w:type="dxa"/>
+            <w:right w:w="108" w:type="dxa"/>
+          </w:tblCellMar>
+        </w:tblPrEx>
+        <w:trPr>
+          <w:trHeight w:val="413" w:hRule="atLeast"/>
+        </w:trPr>
+        <w:tc>
+          <w:tcPr>
+            <w:tcW w:w="8522" w:type="dxa"/>
+            <w:gridSpan w:val="2"/>
+            <w:shd w:val="clear" w:color="auto" w:fill="D7D7D7" w:themeFill="background1" w:themeFillShade="D8"/>
+          </w:tcPr>
+          <w:p>
+            <w:pPr>
+              <w:rPr>
+                <w:rFonts w:hint="eastAsia"/>
+                <w:vertAlign w:val="baseline"/>
+                <w:lang w:val="en-US" w:eastAsia="zh-CN"/>
+              </w:rPr>
+            </w:pPr>
+            <w:r>
+              <w:rPr>
+                <w:rFonts w:hint="eastAsia"/>
+                <w:b/>
+                <w:bCs/>
+                <w:vertAlign w:val="baseline"/>
+                <w:lang w:val="en-US" w:eastAsia="zh-CN"/>
+              </w:rPr>
+              <w:t>异常流程</w:t>
+            </w:r>
+          </w:p>
+        </w:tc>
+      </w:tr>
+      <w:tr>
+        <w:tblPrEx>
+          <w:tblBorders>
+            <w:top w:val="single" w:color="auto" w:sz="4" w:space="0"/>
+            <w:left w:val="single" w:color="auto" w:sz="4" w:space="0"/>
+            <w:bottom w:val="single" w:color="auto" w:sz="4" w:space="0"/>
+            <w:right w:val="single" w:color="auto" w:sz="4" w:space="0"/>
+            <w:insideH w:val="single" w:color="auto" w:sz="4" w:space="0"/>
+            <w:insideV w:val="single" w:color="auto" w:sz="4" w:space="0"/>
+          </w:tblBorders>
+          <w:tblLayout w:type="fixed"/>
+          <w:tblCellMar>
+            <w:top w:w="0" w:type="dxa"/>
+            <w:left w:w="108" w:type="dxa"/>
+            <w:bottom w:w="0" w:type="dxa"/>
+            <w:right w:w="108" w:type="dxa"/>
+          </w:tblCellMar>
+        </w:tblPrEx>
+        <w:tc>
+          <w:tcPr>
+            <w:tcW w:w="8522" w:type="dxa"/>
+            <w:gridSpan w:val="2"/>
+          </w:tcPr>
+          <w:p>
+            <w:pPr>
+              <w:rPr>
+                <w:rFonts w:hint="eastAsia"/>
+                <w:vertAlign w:val="baseline"/>
+                <w:lang w:val="en-US" w:eastAsia="zh-CN"/>
+              </w:rPr>
+            </w:pPr>
+          </w:p>
+        </w:tc>
+      </w:tr>
+      <w:tr>
+        <w:tblPrEx>
+          <w:tblBorders>
+            <w:top w:val="single" w:color="auto" w:sz="4" w:space="0"/>
+            <w:left w:val="single" w:color="auto" w:sz="4" w:space="0"/>
+            <w:bottom w:val="single" w:color="auto" w:sz="4" w:space="0"/>
+            <w:right w:val="single" w:color="auto" w:sz="4" w:space="0"/>
+            <w:insideH w:val="single" w:color="auto" w:sz="4" w:space="0"/>
+            <w:insideV w:val="single" w:color="auto" w:sz="4" w:space="0"/>
+          </w:tblBorders>
+          <w:tblLayout w:type="fixed"/>
+          <w:tblCellMar>
+            <w:top w:w="0" w:type="dxa"/>
+            <w:left w:w="108" w:type="dxa"/>
+            <w:bottom w:w="0" w:type="dxa"/>
+            <w:right w:w="108" w:type="dxa"/>
+          </w:tblCellMar>
+        </w:tblPrEx>
+        <w:tc>
+          <w:tcPr>
+            <w:tcW w:w="8522" w:type="dxa"/>
+            <w:gridSpan w:val="2"/>
+            <w:shd w:val="clear" w:color="auto" w:fill="D7D7D7" w:themeFill="background1" w:themeFillShade="D8"/>
+          </w:tcPr>
+          <w:p>
+            <w:pPr>
+              <w:rPr>
+                <w:rFonts w:hint="eastAsia"/>
+                <w:vertAlign w:val="baseline"/>
+                <w:lang w:val="en-US" w:eastAsia="zh-CN"/>
+              </w:rPr>
+            </w:pPr>
+            <w:r>
+              <w:rPr>
+                <w:rFonts w:hint="eastAsia"/>
+                <w:b/>
+                <w:bCs/>
+                <w:vertAlign w:val="baseline"/>
+                <w:lang w:val="en-US" w:eastAsia="zh-CN"/>
+              </w:rPr>
+              <w:t>前后置条件</w:t>
+            </w:r>
+          </w:p>
+        </w:tc>
+      </w:tr>
+      <w:tr>
+        <w:tblPrEx>
+          <w:tblBorders>
+            <w:top w:val="single" w:color="auto" w:sz="4" w:space="0"/>
+            <w:left w:val="single" w:color="auto" w:sz="4" w:space="0"/>
+            <w:bottom w:val="single" w:color="auto" w:sz="4" w:space="0"/>
+            <w:right w:val="single" w:color="auto" w:sz="4" w:space="0"/>
+            <w:insideH w:val="single" w:color="auto" w:sz="4" w:space="0"/>
+            <w:insideV w:val="single" w:color="auto" w:sz="4" w:space="0"/>
+          </w:tblBorders>
+          <w:tblLayout w:type="fixed"/>
+          <w:tblCellMar>
+            <w:top w:w="0" w:type="dxa"/>
+            <w:left w:w="108" w:type="dxa"/>
+            <w:bottom w:w="0" w:type="dxa"/>
+            <w:right w:w="108" w:type="dxa"/>
+          </w:tblCellMar>
+        </w:tblPrEx>
+        <w:tc>
+          <w:tcPr>
+            <w:tcW w:w="8522" w:type="dxa"/>
+            <w:gridSpan w:val="2"/>
+          </w:tcPr>
+          <w:p>
+            <w:pPr>
+              <w:jc w:val="left"/>
+              <w:rPr>
+                <w:rFonts w:hint="eastAsia"/>
+                <w:vertAlign w:val="baseline"/>
+                <w:lang w:val="en-US" w:eastAsia="zh-CN"/>
+              </w:rPr>
+            </w:pPr>
+          </w:p>
+        </w:tc>
+      </w:tr>
+    </w:tbl>
+    <w:p>
+      <w:pPr>
+        <w:rPr>
+          <w:rFonts w:hint="eastAsia"/>
+          <w:lang w:val="en-US" w:eastAsia="zh-CN"/>
+        </w:rPr>
+      </w:pPr>
+    </w:p>
+    <w:p>
+      <w:pPr>
+        <w:pStyle w:val="4"/>
+        <w:rPr>
+          <w:rFonts w:hint="eastAsia"/>
+          <w:lang w:val="en-US" w:eastAsia="zh-CN"/>
+        </w:rPr>
+      </w:pPr>
+      <w:r>
+        <w:rPr>
+          <w:rFonts w:hint="eastAsia"/>
+          <w:lang w:val="en-US" w:eastAsia="zh-CN"/>
+        </w:rPr>
+        <w:t>新增客户</w:t>
+      </w:r>
+    </w:p>
+    <w:tbl>
+      <w:tblPr>
+        <w:tblStyle w:val="10"/>
+        <w:tblW w:w="8522" w:type="dxa"/>
+        <w:tblInd w:w="0" w:type="dxa"/>
+        <w:tblBorders>
+          <w:top w:val="single" w:color="auto" w:sz="4" w:space="0"/>
+          <w:left w:val="single" w:color="auto" w:sz="4" w:space="0"/>
+          <w:bottom w:val="single" w:color="auto" w:sz="4" w:space="0"/>
+          <w:right w:val="single" w:color="auto" w:sz="4" w:space="0"/>
+          <w:insideH w:val="single" w:color="auto" w:sz="4" w:space="0"/>
+          <w:insideV w:val="single" w:color="auto" w:sz="4" w:space="0"/>
+        </w:tblBorders>
+        <w:tblLayout w:type="fixed"/>
+        <w:tblCellMar>
+          <w:top w:w="0" w:type="dxa"/>
+          <w:left w:w="108" w:type="dxa"/>
+          <w:bottom w:w="0" w:type="dxa"/>
+          <w:right w:w="108" w:type="dxa"/>
+        </w:tblCellMar>
+      </w:tblPr>
+      <w:tblGrid>
+        <w:gridCol w:w="4329"/>
+        <w:gridCol w:w="4193"/>
+      </w:tblGrid>
+      <w:tr>
+        <w:tblPrEx>
+          <w:tblBorders>
+            <w:top w:val="single" w:color="auto" w:sz="4" w:space="0"/>
+            <w:left w:val="single" w:color="auto" w:sz="4" w:space="0"/>
+            <w:bottom w:val="single" w:color="auto" w:sz="4" w:space="0"/>
+            <w:right w:val="single" w:color="auto" w:sz="4" w:space="0"/>
+            <w:insideH w:val="single" w:color="auto" w:sz="4" w:space="0"/>
+            <w:insideV w:val="single" w:color="auto" w:sz="4" w:space="0"/>
+          </w:tblBorders>
+          <w:tblLayout w:type="fixed"/>
+          <w:tblCellMar>
+            <w:top w:w="0" w:type="dxa"/>
+            <w:left w:w="108" w:type="dxa"/>
+            <w:bottom w:w="0" w:type="dxa"/>
+            <w:right w:w="108" w:type="dxa"/>
+          </w:tblCellMar>
+        </w:tblPrEx>
+        <w:tc>
+          <w:tcPr>
+            <w:tcW w:w="8522" w:type="dxa"/>
+            <w:gridSpan w:val="2"/>
+            <w:shd w:val="clear" w:color="auto" w:fill="D7D7D7" w:themeFill="background1" w:themeFillShade="D8"/>
+          </w:tcPr>
+          <w:p>
+            <w:pPr>
+              <w:rPr>
+                <w:rFonts w:hint="eastAsia"/>
+                <w:lang w:val="en-US" w:eastAsia="zh-CN"/>
+              </w:rPr>
+            </w:pPr>
+            <w:r>
+              <w:rPr>
+                <w:rFonts w:hint="eastAsia"/>
+                <w:b/>
+                <w:bCs/>
+                <w:vertAlign w:val="baseline"/>
+                <w:lang w:val="en-US" w:eastAsia="zh-CN"/>
+              </w:rPr>
+              <w:t>说明</w:t>
+            </w:r>
+          </w:p>
+        </w:tc>
+      </w:tr>
+      <w:tr>
+        <w:tblPrEx>
+          <w:tblBorders>
+            <w:top w:val="single" w:color="auto" w:sz="4" w:space="0"/>
+            <w:left w:val="single" w:color="auto" w:sz="4" w:space="0"/>
+            <w:bottom w:val="single" w:color="auto" w:sz="4" w:space="0"/>
+            <w:right w:val="single" w:color="auto" w:sz="4" w:space="0"/>
+            <w:insideH w:val="single" w:color="auto" w:sz="4" w:space="0"/>
+            <w:insideV w:val="single" w:color="auto" w:sz="4" w:space="0"/>
+          </w:tblBorders>
+          <w:tblLayout w:type="fixed"/>
+          <w:tblCellMar>
+            <w:top w:w="0" w:type="dxa"/>
+            <w:left w:w="108" w:type="dxa"/>
+            <w:bottom w:w="0" w:type="dxa"/>
+            <w:right w:w="108" w:type="dxa"/>
+          </w:tblCellMar>
+        </w:tblPrEx>
+        <w:tc>
+          <w:tcPr>
+            <w:tcW w:w="8522" w:type="dxa"/>
+            <w:gridSpan w:val="2"/>
+          </w:tcPr>
+          <w:p>
+            <w:pPr>
+              <w:rPr>
+                <w:rFonts w:hint="eastAsia"/>
+                <w:lang w:val="en-US" w:eastAsia="zh-CN"/>
+              </w:rPr>
+            </w:pPr>
+            <w:r>
+              <w:rPr>
+                <w:rFonts w:hint="eastAsia"/>
+                <w:lang w:val="en-US" w:eastAsia="zh-CN"/>
+              </w:rPr>
+              <w:t>新增客户在多个模块中都可以用到，设计成统一的模块方便处处调用</w:t>
+            </w:r>
+          </w:p>
+          <w:p>
+            <w:pPr>
+              <w:rPr>
+                <w:rFonts w:hint="eastAsia"/>
+                <w:lang w:val="en-US" w:eastAsia="zh-CN"/>
+              </w:rPr>
+            </w:pPr>
+            <w:r>
+              <w:rPr>
+                <w:rFonts w:hint="eastAsia"/>
+                <w:lang w:val="en-US" w:eastAsia="zh-CN"/>
+              </w:rPr>
+              <w:t>新增客户是一个较为复杂的长耗时过程，需要stepbystep的方式来分步处理</w:t>
+            </w:r>
+          </w:p>
+          <w:p>
+            <w:pPr>
+              <w:rPr>
+                <w:rFonts w:hint="eastAsia"/>
+                <w:lang w:val="en-US" w:eastAsia="zh-CN"/>
+              </w:rPr>
+            </w:pPr>
+            <w:r>
+              <w:rPr>
+                <w:rFonts w:hint="eastAsia"/>
+                <w:lang w:val="en-US" w:eastAsia="zh-CN"/>
+              </w:rPr>
+              <w:t>Step1:选择模式 并填写表单  step2:持续进度等待  step3:结果反馈和处理 step4:后续操作</w:t>
+            </w:r>
+          </w:p>
+          <w:p>
+            <w:pPr>
+              <w:rPr>
+                <w:rFonts w:hint="eastAsia"/>
+                <w:lang w:val="en-US" w:eastAsia="zh-CN"/>
+              </w:rPr>
+            </w:pPr>
+            <w:r>
+              <w:rPr>
+                <w:rFonts w:hint="eastAsia"/>
+                <w:lang w:val="en-US" w:eastAsia="zh-CN"/>
+              </w:rPr>
+              <w:t>新增客户需要用户选择3种模式，分别是：</w:t>
+            </w:r>
+          </w:p>
+          <w:p>
+            <w:pPr>
+              <w:rPr>
+                <w:rFonts w:hint="eastAsia"/>
+                <w:lang w:val="en-US" w:eastAsia="zh-CN"/>
+              </w:rPr>
+            </w:pPr>
+            <w:r>
+              <w:rPr>
+                <w:rFonts w:hint="eastAsia"/>
+                <w:lang w:val="en-US" w:eastAsia="zh-CN"/>
+              </w:rPr>
+              <w:t>1.知道企业的税务局账号税号和密码</w:t>
+            </w:r>
+          </w:p>
+          <w:p>
+            <w:pPr>
+              <w:rPr>
+                <w:rFonts w:hint="eastAsia"/>
+                <w:lang w:val="en-US" w:eastAsia="zh-CN"/>
+              </w:rPr>
+            </w:pPr>
+            <w:r>
+              <w:rPr>
+                <w:rFonts w:hint="eastAsia"/>
+                <w:lang w:val="en-US" w:eastAsia="zh-CN"/>
+              </w:rPr>
+              <w:t>2.不知道客户税务局账号税号和密码，但是知道企业的名称</w:t>
+            </w:r>
+          </w:p>
+          <w:p>
+            <w:pPr>
+              <w:rPr>
+                <w:rFonts w:hint="eastAsia"/>
+                <w:lang w:val="en-US" w:eastAsia="zh-CN"/>
+              </w:rPr>
+            </w:pPr>
+            <w:r>
+              <w:rPr>
+                <w:rFonts w:hint="eastAsia"/>
+                <w:lang w:val="en-US" w:eastAsia="zh-CN"/>
+              </w:rPr>
+              <w:t>3.在模式2暂时采集不到企业基本信息的情况下，给客户设置一个暂定名，后面待税务局或者百度企业信用系统数据维护好的时候再执行更新</w:t>
+            </w:r>
+          </w:p>
+          <w:p>
+            <w:pPr>
+              <w:rPr>
+                <w:rFonts w:hint="eastAsia"/>
+                <w:lang w:val="en-US" w:eastAsia="zh-CN"/>
+              </w:rPr>
+            </w:pPr>
+            <w:r>
+              <w:rPr>
+                <w:rFonts w:hint="eastAsia"/>
+                <w:lang w:val="en-US" w:eastAsia="zh-CN"/>
+              </w:rPr>
+              <w:t>用户在具体进“新增企业”操作的时候，采用的是模式1+2或者模式2</w:t>
+            </w:r>
+          </w:p>
+          <w:p>
+            <w:pPr>
+              <w:rPr>
+                <w:rFonts w:hint="eastAsia"/>
+                <w:lang w:val="en-US" w:eastAsia="zh-CN"/>
+              </w:rPr>
+            </w:pPr>
+            <w:r>
+              <w:rPr>
+                <w:rFonts w:hint="eastAsia"/>
+                <w:lang w:val="en-US" w:eastAsia="zh-CN"/>
+              </w:rPr>
+              <w:t>模式1优于模式2，因为模式1提供的数据维度和质量要超过模式2，模式3仅仅是模式2无法读取到数据时的</w:t>
+            </w:r>
+            <w:bookmarkStart w:id="0" w:name="_GoBack"/>
+            <w:r>
+              <w:rPr>
+                <w:rFonts w:hint="eastAsia"/>
+                <w:lang w:val="en-US" w:eastAsia="zh-CN"/>
+              </w:rPr>
+              <w:t>最差</w:t>
+            </w:r>
+            <w:bookmarkEnd w:id="0"/>
+            <w:r>
+              <w:rPr>
+                <w:rFonts w:hint="eastAsia"/>
+                <w:lang w:val="en-US" w:eastAsia="zh-CN"/>
+              </w:rPr>
+              <w:t>方案.</w:t>
+            </w:r>
+          </w:p>
+          <w:p>
+            <w:pPr>
+              <w:rPr>
+                <w:rFonts w:hint="eastAsia"/>
+                <w:lang w:val="en-US" w:eastAsia="zh-CN"/>
+              </w:rPr>
+            </w:pPr>
+          </w:p>
+          <w:p>
+            <w:pPr>
+              <w:rPr>
+                <w:rFonts w:hint="eastAsia"/>
+                <w:lang w:val="en-US" w:eastAsia="zh-CN"/>
+              </w:rPr>
+            </w:pPr>
+            <w:r>
+              <w:rPr>
+                <w:rFonts w:hint="eastAsia"/>
+                <w:lang w:val="en-US" w:eastAsia="zh-CN"/>
+              </w:rPr>
+              <w:t>模式1下，用户会调度爬虫程序去税务局网站执行登录并采集企业基本信息，采集到企业基本信息后还需要再调度具体见流程图</w:t>
+            </w:r>
+          </w:p>
+          <w:p>
+            <w:pPr>
+              <w:rPr>
+                <w:rFonts w:hint="eastAsia"/>
+                <w:lang w:val="en-US" w:eastAsia="zh-CN"/>
+              </w:rPr>
+            </w:pPr>
+            <w:r>
+              <w:rPr>
+                <w:rFonts w:hint="eastAsia"/>
+                <w:lang w:val="en-US" w:eastAsia="zh-CN"/>
+              </w:rPr>
+              <w:t>模式2下，用户会调度爬虫其百度企业信用网采集基本信息，但是由于缺少了报税参数的采集，在这个企业执行报税业务时，仍然需要按照模式1获取一次数据</w:t>
+            </w:r>
+          </w:p>
+        </w:tc>
+      </w:tr>
+      <w:tr>
+        <w:tblPrEx>
+          <w:tblBorders>
+            <w:top w:val="single" w:color="auto" w:sz="4" w:space="0"/>
+            <w:left w:val="single" w:color="auto" w:sz="4" w:space="0"/>
+            <w:bottom w:val="single" w:color="auto" w:sz="4" w:space="0"/>
+            <w:right w:val="single" w:color="auto" w:sz="4" w:space="0"/>
+            <w:insideH w:val="single" w:color="auto" w:sz="4" w:space="0"/>
+            <w:insideV w:val="single" w:color="auto" w:sz="4" w:space="0"/>
+          </w:tblBorders>
+          <w:tblLayout w:type="fixed"/>
+          <w:tblCellMar>
+            <w:top w:w="0" w:type="dxa"/>
+            <w:left w:w="108" w:type="dxa"/>
+            <w:bottom w:w="0" w:type="dxa"/>
+            <w:right w:w="108" w:type="dxa"/>
+          </w:tblCellMar>
+        </w:tblPrEx>
+        <w:tc>
+          <w:tcPr>
+            <w:tcW w:w="8522" w:type="dxa"/>
+            <w:gridSpan w:val="2"/>
+            <w:shd w:val="clear" w:color="auto" w:fill="D7D7D7" w:themeFill="background1" w:themeFillShade="D8"/>
+          </w:tcPr>
+          <w:p>
+            <w:pPr>
+              <w:rPr>
+                <w:rFonts w:hint="eastAsia"/>
+                <w:vertAlign w:val="baseline"/>
+                <w:lang w:val="en-US" w:eastAsia="zh-CN"/>
+              </w:rPr>
+            </w:pPr>
+            <w:r>
+              <w:rPr>
+                <w:rFonts w:hint="eastAsia"/>
+                <w:b/>
+                <w:bCs/>
+                <w:vertAlign w:val="baseline"/>
+                <w:lang w:val="en-US" w:eastAsia="zh-CN"/>
+              </w:rPr>
+              <w:t>正常流程</w:t>
+            </w:r>
+          </w:p>
+        </w:tc>
+      </w:tr>
+      <w:tr>
+        <w:tblPrEx>
+          <w:tblBorders>
+            <w:top w:val="single" w:color="auto" w:sz="4" w:space="0"/>
+            <w:left w:val="single" w:color="auto" w:sz="4" w:space="0"/>
+            <w:bottom w:val="single" w:color="auto" w:sz="4" w:space="0"/>
+            <w:right w:val="single" w:color="auto" w:sz="4" w:space="0"/>
+            <w:insideH w:val="single" w:color="auto" w:sz="4" w:space="0"/>
+            <w:insideV w:val="single" w:color="auto" w:sz="4" w:space="0"/>
+          </w:tblBorders>
+          <w:tblLayout w:type="fixed"/>
+          <w:tblCellMar>
+            <w:top w:w="0" w:type="dxa"/>
+            <w:left w:w="108" w:type="dxa"/>
+            <w:bottom w:w="0" w:type="dxa"/>
+            <w:right w:w="108" w:type="dxa"/>
+          </w:tblCellMar>
+        </w:tblPrEx>
+        <w:tc>
+          <w:tcPr>
+            <w:tcW w:w="8522" w:type="dxa"/>
+            <w:gridSpan w:val="2"/>
+          </w:tcPr>
+          <w:p>
+            <w:pPr>
+              <w:rPr>
+                <w:rFonts w:hint="eastAsia"/>
+                <w:lang w:val="en-US" w:eastAsia="zh-CN"/>
+              </w:rPr>
+            </w:pPr>
+            <w:r>
+              <w:rPr>
+                <w:rFonts w:hint="eastAsia"/>
+                <w:lang w:val="en-US" w:eastAsia="zh-CN"/>
+              </w:rPr>
+              <w:t>用户如果通过模式1进行企业信息采集，需要给一个分step的progressbar：</w:t>
+            </w:r>
+          </w:p>
+          <w:p>
+            <w:pPr>
+              <w:rPr>
+                <w:rFonts w:hint="eastAsia"/>
+                <w:lang w:val="en-US" w:eastAsia="zh-CN"/>
+              </w:rPr>
+            </w:pPr>
+            <w:r>
+              <w:rPr>
+                <w:rFonts w:hint="eastAsia"/>
+                <w:lang w:val="en-US" w:eastAsia="zh-CN"/>
+              </w:rPr>
+              <w:t>校验账号密码-&gt;采集企业基本信息-&gt;采集企业税费种认定-&gt;采集企业往期报税信息-&gt;采集企业开户行信息-&gt;完整性校验-&gt;完成操作，中间步骤中断progressbar需要变为红色，并给出错误异常消息。</w:t>
+            </w:r>
+          </w:p>
+          <w:p>
+            <w:pPr>
+              <w:rPr>
+                <w:rFonts w:hint="eastAsia"/>
+                <w:lang w:val="en-US" w:eastAsia="zh-CN"/>
+              </w:rPr>
+            </w:pPr>
+            <w:r>
+              <w:rPr>
+                <w:rFonts w:hint="eastAsia"/>
+                <w:lang w:val="en-US" w:eastAsia="zh-CN"/>
+              </w:rPr>
+              <w:t>用户如果通过模式2进行企业信息采集，需要对用户搜索的企业结果列表进行展示，再由用户进入列表某一个条目，进行信息预览后并确认后，之后才真正的新建企业信息。</w:t>
+            </w:r>
+          </w:p>
+          <w:p>
+            <w:pPr>
+              <w:rPr>
+                <w:rFonts w:hint="eastAsia"/>
+                <w:lang w:val="en-US" w:eastAsia="zh-CN"/>
+              </w:rPr>
+            </w:pPr>
+            <w:r>
+              <w:rPr>
+                <w:rFonts w:hint="eastAsia"/>
+                <w:lang w:val="en-US" w:eastAsia="zh-CN"/>
+              </w:rPr>
+              <w:t>新增客户完整流程如下：</w:t>
+            </w:r>
+          </w:p>
+          <w:p>
+            <w:pPr>
+              <w:rPr>
+                <w:rFonts w:hint="eastAsia"/>
+                <w:lang w:val="en-US" w:eastAsia="zh-CN"/>
+              </w:rPr>
+            </w:pPr>
+            <w:r>
+              <w:rPr>
+                <w:rFonts w:hint="eastAsia"/>
+                <w:lang w:val="en-US" w:eastAsia="zh-CN"/>
+              </w:rPr>
+              <w:fldChar w:fldCharType="begin"/>
+            </w:r>
+            <w:r>
+              <w:rPr>
+                <w:rFonts w:hint="eastAsia"/>
+                <w:lang w:val="en-US" w:eastAsia="zh-CN"/>
+              </w:rPr>
+              <w:instrText xml:space="preserve"> HYPERLINK "https://www.processon.com/view/link/5c0e0b8ce4b080690f386d43" </w:instrText>
+            </w:r>
+            <w:r>
+              <w:rPr>
+                <w:rFonts w:hint="eastAsia"/>
+                <w:lang w:val="en-US" w:eastAsia="zh-CN"/>
+              </w:rPr>
+              <w:fldChar w:fldCharType="separate"/>
+            </w:r>
+            <w:r>
+              <w:rPr>
+                <w:rStyle w:val="8"/>
+                <w:rFonts w:hint="eastAsia"/>
+                <w:lang w:val="en-US" w:eastAsia="zh-CN"/>
+              </w:rPr>
+              <w:t>https://www.processon.com/view/link/5c0e0b8ce4b080690f386d43</w:t>
+            </w:r>
+            <w:r>
+              <w:rPr>
+                <w:rFonts w:hint="eastAsia"/>
+                <w:lang w:val="en-US" w:eastAsia="zh-CN"/>
+              </w:rPr>
+              <w:fldChar w:fldCharType="end"/>
+            </w:r>
+          </w:p>
+        </w:tc>
+      </w:tr>
+      <w:tr>
+        <w:tblPrEx>
+          <w:tblBorders>
+            <w:top w:val="single" w:color="auto" w:sz="4" w:space="0"/>
+            <w:left w:val="single" w:color="auto" w:sz="4" w:space="0"/>
+            <w:bottom w:val="single" w:color="auto" w:sz="4" w:space="0"/>
+            <w:right w:val="single" w:color="auto" w:sz="4" w:space="0"/>
+            <w:insideH w:val="single" w:color="auto" w:sz="4" w:space="0"/>
+            <w:insideV w:val="single" w:color="auto" w:sz="4" w:space="0"/>
+          </w:tblBorders>
+          <w:tblLayout w:type="fixed"/>
+          <w:tblCellMar>
+            <w:top w:w="0" w:type="dxa"/>
+            <w:left w:w="108" w:type="dxa"/>
+            <w:bottom w:w="0" w:type="dxa"/>
+            <w:right w:w="108" w:type="dxa"/>
+          </w:tblCellMar>
+        </w:tblPrEx>
+        <w:tc>
+          <w:tcPr>
+            <w:tcW w:w="8522" w:type="dxa"/>
+            <w:gridSpan w:val="2"/>
+            <w:shd w:val="clear" w:color="auto" w:fill="D7D7D7" w:themeFill="background1" w:themeFillShade="D8"/>
+          </w:tcPr>
+          <w:p>
+            <w:pPr>
+              <w:rPr>
+                <w:rFonts w:hint="eastAsia"/>
+                <w:lang w:val="en-US" w:eastAsia="zh-CN"/>
+              </w:rPr>
+            </w:pPr>
+            <w:r>
+              <w:rPr>
+                <w:rFonts w:hint="eastAsia"/>
+                <w:b/>
+                <w:bCs/>
+                <w:vertAlign w:val="baseline"/>
+                <w:lang w:val="en-US" w:eastAsia="zh-CN"/>
+              </w:rPr>
+              <w:t>校验</w:t>
+            </w:r>
+          </w:p>
+        </w:tc>
+      </w:tr>
+      <w:tr>
+        <w:tblPrEx>
+          <w:tblBorders>
+            <w:top w:val="single" w:color="auto" w:sz="4" w:space="0"/>
+            <w:left w:val="single" w:color="auto" w:sz="4" w:space="0"/>
+            <w:bottom w:val="single" w:color="auto" w:sz="4" w:space="0"/>
+            <w:right w:val="single" w:color="auto" w:sz="4" w:space="0"/>
+            <w:insideH w:val="single" w:color="auto" w:sz="4" w:space="0"/>
+            <w:insideV w:val="single" w:color="auto" w:sz="4" w:space="0"/>
+          </w:tblBorders>
+          <w:tblLayout w:type="fixed"/>
+          <w:tblCellMar>
+            <w:top w:w="0" w:type="dxa"/>
+            <w:left w:w="108" w:type="dxa"/>
+            <w:bottom w:w="0" w:type="dxa"/>
+            <w:right w:w="108" w:type="dxa"/>
+          </w:tblCellMar>
+        </w:tblPrEx>
+        <w:tc>
+          <w:tcPr>
+            <w:tcW w:w="4329" w:type="dxa"/>
+          </w:tcPr>
+          <w:p>
+            <w:pPr>
+              <w:rPr>
+                <w:rFonts w:hint="eastAsia"/>
+                <w:b/>
+                <w:bCs/>
+                <w:vertAlign w:val="baseline"/>
+                <w:lang w:val="en-US" w:eastAsia="zh-CN"/>
+              </w:rPr>
+            </w:pPr>
+          </w:p>
+        </w:tc>
+        <w:tc>
+          <w:tcPr>
+            <w:tcW w:w="4193" w:type="dxa"/>
+          </w:tcPr>
+          <w:p>
+            <w:pPr>
+              <w:rPr>
+                <w:rFonts w:hint="eastAsia"/>
+                <w:b w:val="0"/>
+                <w:bCs w:val="0"/>
+                <w:vertAlign w:val="baseline"/>
+                <w:lang w:val="en-US" w:eastAsia="zh-CN"/>
+              </w:rPr>
+            </w:pPr>
+          </w:p>
+        </w:tc>
+      </w:tr>
+      <w:tr>
+        <w:tblPrEx>
+          <w:tblBorders>
+            <w:top w:val="single" w:color="auto" w:sz="4" w:space="0"/>
+            <w:left w:val="single" w:color="auto" w:sz="4" w:space="0"/>
+            <w:bottom w:val="single" w:color="auto" w:sz="4" w:space="0"/>
+            <w:right w:val="single" w:color="auto" w:sz="4" w:space="0"/>
+            <w:insideH w:val="single" w:color="auto" w:sz="4" w:space="0"/>
+            <w:insideV w:val="single" w:color="auto" w:sz="4" w:space="0"/>
+          </w:tblBorders>
+          <w:tblLayout w:type="fixed"/>
+          <w:tblCellMar>
+            <w:top w:w="0" w:type="dxa"/>
+            <w:left w:w="108" w:type="dxa"/>
+            <w:bottom w:w="0" w:type="dxa"/>
+            <w:right w:w="108" w:type="dxa"/>
+          </w:tblCellMar>
+        </w:tblPrEx>
+        <w:trPr>
+          <w:trHeight w:val="413" w:hRule="atLeast"/>
+        </w:trPr>
+        <w:tc>
+          <w:tcPr>
+            <w:tcW w:w="8522" w:type="dxa"/>
+            <w:gridSpan w:val="2"/>
+            <w:shd w:val="clear" w:color="auto" w:fill="D7D7D7" w:themeFill="background1" w:themeFillShade="D8"/>
+          </w:tcPr>
+          <w:p>
+            <w:pPr>
+              <w:rPr>
+                <w:rFonts w:hint="eastAsia"/>
+                <w:vertAlign w:val="baseline"/>
+                <w:lang w:val="en-US" w:eastAsia="zh-CN"/>
+              </w:rPr>
+            </w:pPr>
+            <w:r>
+              <w:rPr>
+                <w:rFonts w:hint="eastAsia"/>
+                <w:b/>
+                <w:bCs/>
+                <w:vertAlign w:val="baseline"/>
+                <w:lang w:val="en-US" w:eastAsia="zh-CN"/>
+              </w:rPr>
+              <w:t>异常流程</w:t>
+            </w:r>
+          </w:p>
+        </w:tc>
+      </w:tr>
+      <w:tr>
+        <w:tblPrEx>
+          <w:tblBorders>
+            <w:top w:val="single" w:color="auto" w:sz="4" w:space="0"/>
+            <w:left w:val="single" w:color="auto" w:sz="4" w:space="0"/>
+            <w:bottom w:val="single" w:color="auto" w:sz="4" w:space="0"/>
+            <w:right w:val="single" w:color="auto" w:sz="4" w:space="0"/>
+            <w:insideH w:val="single" w:color="auto" w:sz="4" w:space="0"/>
+            <w:insideV w:val="single" w:color="auto" w:sz="4" w:space="0"/>
+          </w:tblBorders>
+          <w:tblLayout w:type="fixed"/>
+          <w:tblCellMar>
+            <w:top w:w="0" w:type="dxa"/>
+            <w:left w:w="108" w:type="dxa"/>
+            <w:bottom w:w="0" w:type="dxa"/>
+            <w:right w:w="108" w:type="dxa"/>
+          </w:tblCellMar>
+        </w:tblPrEx>
+        <w:tc>
+          <w:tcPr>
+            <w:tcW w:w="8522" w:type="dxa"/>
+            <w:gridSpan w:val="2"/>
+          </w:tcPr>
+          <w:p>
+            <w:pPr>
+              <w:rPr>
+                <w:rFonts w:hint="eastAsia"/>
+                <w:vertAlign w:val="baseline"/>
+                <w:lang w:val="en-US" w:eastAsia="zh-CN"/>
+              </w:rPr>
+            </w:pPr>
+            <w:r>
+              <w:rPr>
+                <w:rFonts w:hint="eastAsia"/>
+                <w:vertAlign w:val="baseline"/>
+                <w:lang w:val="en-US" w:eastAsia="zh-CN"/>
+              </w:rPr>
+              <w:t>企业账号密码不正确输出提示【企业税务局账号密码不正确】</w:t>
+            </w:r>
+          </w:p>
+          <w:p>
+            <w:pPr>
+              <w:rPr>
+                <w:rFonts w:hint="eastAsia"/>
+                <w:vertAlign w:val="baseline"/>
+                <w:lang w:val="en-US" w:eastAsia="zh-CN"/>
+              </w:rPr>
+            </w:pPr>
+          </w:p>
+        </w:tc>
+      </w:tr>
+      <w:tr>
+        <w:tblPrEx>
+          <w:tblBorders>
+            <w:top w:val="single" w:color="auto" w:sz="4" w:space="0"/>
+            <w:left w:val="single" w:color="auto" w:sz="4" w:space="0"/>
+            <w:bottom w:val="single" w:color="auto" w:sz="4" w:space="0"/>
+            <w:right w:val="single" w:color="auto" w:sz="4" w:space="0"/>
+            <w:insideH w:val="single" w:color="auto" w:sz="4" w:space="0"/>
+            <w:insideV w:val="single" w:color="auto" w:sz="4" w:space="0"/>
+          </w:tblBorders>
+          <w:tblLayout w:type="fixed"/>
+          <w:tblCellMar>
+            <w:top w:w="0" w:type="dxa"/>
+            <w:left w:w="108" w:type="dxa"/>
+            <w:bottom w:w="0" w:type="dxa"/>
+            <w:right w:w="108" w:type="dxa"/>
+          </w:tblCellMar>
+        </w:tblPrEx>
+        <w:tc>
+          <w:tcPr>
+            <w:tcW w:w="8522" w:type="dxa"/>
+            <w:gridSpan w:val="2"/>
+            <w:shd w:val="clear" w:color="auto" w:fill="D7D7D7" w:themeFill="background1" w:themeFillShade="D8"/>
+          </w:tcPr>
+          <w:p>
+            <w:pPr>
+              <w:rPr>
+                <w:rFonts w:hint="eastAsia"/>
+                <w:vertAlign w:val="baseline"/>
+                <w:lang w:val="en-US" w:eastAsia="zh-CN"/>
+              </w:rPr>
+            </w:pPr>
+            <w:r>
+              <w:rPr>
+                <w:rFonts w:hint="eastAsia"/>
+                <w:b/>
+                <w:bCs/>
+                <w:vertAlign w:val="baseline"/>
+                <w:lang w:val="en-US" w:eastAsia="zh-CN"/>
+              </w:rPr>
+              <w:t>前后置条件</w:t>
+            </w:r>
+          </w:p>
+        </w:tc>
+      </w:tr>
+      <w:tr>
+        <w:tblPrEx>
+          <w:tblBorders>
+            <w:top w:val="single" w:color="auto" w:sz="4" w:space="0"/>
+            <w:left w:val="single" w:color="auto" w:sz="4" w:space="0"/>
+            <w:bottom w:val="single" w:color="auto" w:sz="4" w:space="0"/>
+            <w:right w:val="single" w:color="auto" w:sz="4" w:space="0"/>
+            <w:insideH w:val="single" w:color="auto" w:sz="4" w:space="0"/>
+            <w:insideV w:val="single" w:color="auto" w:sz="4" w:space="0"/>
+          </w:tblBorders>
+          <w:tblLayout w:type="fixed"/>
+          <w:tblCellMar>
+            <w:top w:w="0" w:type="dxa"/>
+            <w:left w:w="108" w:type="dxa"/>
+            <w:bottom w:w="0" w:type="dxa"/>
+            <w:right w:w="108" w:type="dxa"/>
+          </w:tblCellMar>
+        </w:tblPrEx>
+        <w:tc>
+          <w:tcPr>
+            <w:tcW w:w="8522" w:type="dxa"/>
+            <w:gridSpan w:val="2"/>
+          </w:tcPr>
+          <w:p>
+            <w:pPr>
+              <w:jc w:val="left"/>
+              <w:rPr>
+                <w:rFonts w:hint="eastAsia"/>
+                <w:vertAlign w:val="baseline"/>
+                <w:lang w:val="en-US" w:eastAsia="zh-CN"/>
+              </w:rPr>
+            </w:pPr>
+            <w:r>
+              <w:rPr>
+                <w:rFonts w:hint="eastAsia"/>
+                <w:vertAlign w:val="baseline"/>
+                <w:lang w:val="en-US" w:eastAsia="zh-CN"/>
+              </w:rPr>
+              <w:t>新增用户成功后，需要用户选择自己认领这个客户的XX业务:</w:t>
+            </w:r>
+          </w:p>
+          <w:p>
+            <w:pPr>
+              <w:jc w:val="left"/>
+              <w:rPr>
+                <w:rFonts w:hint="eastAsia"/>
+                <w:vertAlign w:val="baseline"/>
+                <w:lang w:val="en-US" w:eastAsia="zh-CN"/>
+              </w:rPr>
+            </w:pPr>
+            <w:r>
+              <w:rPr>
+                <w:rFonts w:hint="eastAsia"/>
+                <w:vertAlign w:val="baseline"/>
+                <w:lang w:val="en-US" w:eastAsia="zh-CN"/>
+              </w:rPr>
+              <w:t>选择作为代理会计、申报员、账务员或者是不进行任何操作</w:t>
+            </w:r>
+          </w:p>
+          <w:p>
+            <w:pPr>
+              <w:jc w:val="left"/>
+              <w:rPr>
+                <w:rFonts w:hint="eastAsia"/>
+                <w:vertAlign w:val="baseline"/>
+                <w:lang w:val="en-US" w:eastAsia="zh-CN"/>
+              </w:rPr>
+            </w:pPr>
+            <w:r>
+              <w:rPr>
+                <w:rFonts w:hint="eastAsia"/>
+                <w:vertAlign w:val="baseline"/>
+                <w:lang w:val="en-US" w:eastAsia="zh-CN"/>
+              </w:rPr>
+              <w:t>结合用户的选项，将进行企业信息业务的认领处理</w:t>
+            </w:r>
           </w:p>
         </w:tc>
       </w:tr>
@@ -11720,7 +17143,329 @@
           <w:rFonts w:hint="eastAsia"/>
           <w:lang w:val="en-US" w:eastAsia="zh-CN"/>
         </w:rPr>
-        <w:t>总结</w:t>
+        <w:t>详细设计</w:t>
+      </w:r>
+    </w:p>
+    <w:p>
+      <w:pPr>
+        <w:pStyle w:val="3"/>
+        <w:numPr>
+          <w:ilvl w:val="0"/>
+          <w:numId w:val="9"/>
+        </w:numPr>
+        <w:ind w:leftChars="0"/>
+        <w:rPr>
+          <w:rFonts w:hint="eastAsia"/>
+          <w:lang w:val="en-US" w:eastAsia="zh-CN"/>
+        </w:rPr>
+      </w:pPr>
+      <w:r>
+        <w:rPr>
+          <w:rFonts w:hint="eastAsia"/>
+          <w:lang w:val="en-US" w:eastAsia="zh-CN"/>
+        </w:rPr>
+        <w:t>前端组件设计</w:t>
+      </w:r>
+    </w:p>
+    <w:p>
+      <w:pPr>
+        <w:numPr>
+          <w:ilvl w:val="0"/>
+          <w:numId w:val="10"/>
+        </w:numPr>
+        <w:rPr>
+          <w:rFonts w:hint="eastAsia"/>
+          <w:lang w:val="en-US" w:eastAsia="zh-CN"/>
+        </w:rPr>
+      </w:pPr>
+      <w:r>
+        <w:rPr>
+          <w:rFonts w:hint="eastAsia"/>
+          <w:lang w:val="en-US" w:eastAsia="zh-CN"/>
+        </w:rPr>
+        <w:t>图片展示和上传器（DexDeer.ImageUploader）</w:t>
+      </w:r>
+    </w:p>
+    <w:p>
+      <w:pPr>
+        <w:numPr>
+          <w:ilvl w:val="0"/>
+          <w:numId w:val="10"/>
+        </w:numPr>
+        <w:rPr>
+          <w:rFonts w:hint="eastAsia"/>
+          <w:lang w:val="en-US" w:eastAsia="zh-CN"/>
+        </w:rPr>
+      </w:pPr>
+      <w:r>
+        <w:rPr>
+          <w:rFonts w:hint="eastAsia"/>
+          <w:lang w:val="en-US" w:eastAsia="zh-CN"/>
+        </w:rPr>
+        <w:t>凭证编辑器(DexDeer.VocherEditor)</w:t>
+      </w:r>
+    </w:p>
+    <w:p>
+      <w:pPr>
+        <w:numPr>
+          <w:ilvl w:val="0"/>
+          <w:numId w:val="10"/>
+        </w:numPr>
+        <w:rPr>
+          <w:rFonts w:hint="eastAsia"/>
+          <w:lang w:val="en-US" w:eastAsia="zh-CN"/>
+        </w:rPr>
+      </w:pPr>
+      <w:r>
+        <w:rPr>
+          <w:rFonts w:hint="eastAsia"/>
+          <w:lang w:val="en-US" w:eastAsia="zh-CN"/>
+        </w:rPr>
+        <w:t>客户信息展示编辑器(DexDeer.CustomerEditor)</w:t>
+      </w:r>
+    </w:p>
+    <w:p>
+      <w:pPr>
+        <w:numPr>
+          <w:ilvl w:val="0"/>
+          <w:numId w:val="10"/>
+        </w:numPr>
+        <w:rPr>
+          <w:rFonts w:hint="eastAsia"/>
+          <w:lang w:val="en-US" w:eastAsia="zh-CN"/>
+        </w:rPr>
+      </w:pPr>
+      <w:r>
+        <w:rPr>
+          <w:rFonts w:hint="eastAsia"/>
+          <w:lang w:val="en-US" w:eastAsia="zh-CN"/>
+        </w:rPr>
+        <w:t>新增客户表单</w:t>
+      </w:r>
+    </w:p>
+    <w:p>
+      <w:pPr>
+        <w:numPr>
+          <w:ilvl w:val="0"/>
+          <w:numId w:val="10"/>
+        </w:numPr>
+        <w:rPr>
+          <w:rFonts w:hint="eastAsia"/>
+          <w:lang w:val="en-US" w:eastAsia="zh-CN"/>
+        </w:rPr>
+      </w:pPr>
+      <w:r>
+        <w:rPr>
+          <w:rFonts w:hint="eastAsia"/>
+          <w:lang w:val="en-US" w:eastAsia="zh-CN"/>
+        </w:rPr>
+        <w:t>打印控制器(DexDeer.Printer)</w:t>
+      </w:r>
+    </w:p>
+    <w:p>
+      <w:pPr>
+        <w:numPr>
+          <w:ilvl w:val="0"/>
+          <w:numId w:val="10"/>
+        </w:numPr>
+        <w:rPr>
+          <w:rFonts w:hint="eastAsia"/>
+          <w:lang w:val="en-US" w:eastAsia="zh-CN"/>
+        </w:rPr>
+      </w:pPr>
+      <w:r>
+        <w:rPr>
+          <w:rFonts w:hint="eastAsia"/>
+          <w:lang w:val="en-US" w:eastAsia="zh-CN"/>
+        </w:rPr>
+        <w:t>工作转出申请（DexDeer.TransfetOut）</w:t>
+      </w:r>
+    </w:p>
+    <w:p>
+      <w:pPr>
+        <w:numPr>
+          <w:ilvl w:val="0"/>
+          <w:numId w:val="10"/>
+        </w:numPr>
+        <w:rPr>
+          <w:rFonts w:hint="eastAsia"/>
+          <w:lang w:val="en-US" w:eastAsia="zh-CN"/>
+        </w:rPr>
+      </w:pPr>
+      <w:r>
+        <w:rPr>
+          <w:rFonts w:hint="eastAsia"/>
+          <w:lang w:val="en-US" w:eastAsia="zh-CN"/>
+        </w:rPr>
+        <w:t>工作转入申请(DexDeer.TransferIn)</w:t>
+      </w:r>
+    </w:p>
+    <w:p>
+      <w:pPr>
+        <w:widowControl w:val="0"/>
+        <w:numPr>
+          <w:numId w:val="0"/>
+        </w:numPr>
+        <w:spacing w:line="360" w:lineRule="auto"/>
+        <w:jc w:val="both"/>
+        <w:rPr>
+          <w:rFonts w:hint="eastAsia"/>
+          <w:lang w:val="en-US" w:eastAsia="zh-CN"/>
+        </w:rPr>
+      </w:pPr>
+    </w:p>
+    <w:p>
+      <w:pPr>
+        <w:pStyle w:val="3"/>
+        <w:numPr>
+          <w:ilvl w:val="0"/>
+          <w:numId w:val="9"/>
+        </w:numPr>
+        <w:ind w:leftChars="0"/>
+        <w:rPr>
+          <w:rFonts w:hint="eastAsia"/>
+          <w:lang w:val="en-US" w:eastAsia="zh-CN"/>
+        </w:rPr>
+      </w:pPr>
+      <w:r>
+        <w:rPr>
+          <w:rFonts w:hint="eastAsia"/>
+          <w:lang w:val="en-US" w:eastAsia="zh-CN"/>
+        </w:rPr>
+        <w:t>设计原则</w:t>
+      </w:r>
+    </w:p>
+    <w:p>
+      <w:pPr>
+        <w:widowControl w:val="0"/>
+        <w:numPr>
+          <w:numId w:val="0"/>
+        </w:numPr>
+        <w:spacing w:line="360" w:lineRule="auto"/>
+        <w:ind w:leftChars="0"/>
+        <w:jc w:val="both"/>
+        <w:rPr>
+          <w:rFonts w:hint="eastAsia"/>
+          <w:lang w:val="en-US" w:eastAsia="zh-CN"/>
+        </w:rPr>
+      </w:pPr>
+      <w:r>
+        <w:rPr>
+          <w:rFonts w:hint="eastAsia"/>
+          <w:lang w:val="en-US" w:eastAsia="zh-CN"/>
+        </w:rPr>
+        <w:t>微服务程序中的Flow、Message、Push等微服务模块，在设计时不需要堆叠代码，而是直接面向接口编程</w:t>
+      </w:r>
+    </w:p>
+    <w:p>
+      <w:pPr>
+        <w:widowControl w:val="0"/>
+        <w:numPr>
+          <w:numId w:val="0"/>
+        </w:numPr>
+        <w:spacing w:line="360" w:lineRule="auto"/>
+        <w:ind w:leftChars="0"/>
+        <w:jc w:val="both"/>
+        <w:rPr>
+          <w:rFonts w:hint="eastAsia"/>
+          <w:lang w:val="en-US" w:eastAsia="zh-CN"/>
+        </w:rPr>
+      </w:pPr>
+    </w:p>
+    <w:p>
+      <w:pPr>
+        <w:rPr>
+          <w:rFonts w:hint="eastAsia"/>
+          <w:lang w:val="en-US" w:eastAsia="zh-CN"/>
+        </w:rPr>
+      </w:pPr>
+      <w:r>
+        <w:rPr>
+          <w:rFonts w:hint="eastAsia"/>
+          <w:lang w:val="en-US" w:eastAsia="zh-CN"/>
+        </w:rPr>
+        <w:t>各微服务中模块的订阅程序，以方法属性标注的形式来处理订阅逻辑，如</w:t>
+      </w:r>
+    </w:p>
+    <w:p>
+      <w:pPr>
+        <w:rPr>
+          <w:rFonts w:hint="eastAsia"/>
+          <w:lang w:val="en-US" w:eastAsia="zh-CN"/>
+        </w:rPr>
+      </w:pPr>
+      <w:r>
+        <w:rPr>
+          <w:rFonts w:hint="eastAsia"/>
+          <w:lang w:val="en-US" w:eastAsia="zh-CN"/>
+        </w:rPr>
+        <w:t>[EventName(</w:t>
+      </w:r>
+      <w:r>
+        <w:rPr>
+          <w:rFonts w:hint="default"/>
+          <w:lang w:val="en-US" w:eastAsia="zh-CN"/>
+        </w:rPr>
+        <w:t>“</w:t>
+      </w:r>
+      <w:r>
+        <w:rPr>
+          <w:rFonts w:hint="eastAsia"/>
+          <w:lang w:val="en-US" w:eastAsia="zh-CN"/>
+        </w:rPr>
+        <w:t>Tax.Declaration.Send</w:t>
+      </w:r>
+      <w:r>
+        <w:rPr>
+          <w:rFonts w:hint="default"/>
+          <w:lang w:val="en-US" w:eastAsia="zh-CN"/>
+        </w:rPr>
+        <w:t>”</w:t>
+      </w:r>
+      <w:r>
+        <w:rPr>
+          <w:rFonts w:hint="eastAsia"/>
+          <w:lang w:val="en-US" w:eastAsia="zh-CN"/>
+        </w:rPr>
+        <w:t>),]</w:t>
+      </w:r>
+    </w:p>
+    <w:p>
+      <w:pPr>
+        <w:rPr>
+          <w:rFonts w:hint="eastAsia"/>
+          <w:lang w:val="en-US" w:eastAsia="zh-CN"/>
+        </w:rPr>
+      </w:pPr>
+    </w:p>
+    <w:p>
+      <w:pPr>
+        <w:rPr>
+          <w:rFonts w:hint="eastAsia"/>
+          <w:lang w:val="en-US" w:eastAsia="zh-CN"/>
+        </w:rPr>
+      </w:pPr>
+      <w:r>
+        <w:rPr>
+          <w:rFonts w:hint="eastAsia"/>
+          <w:lang w:val="en-US" w:eastAsia="zh-CN"/>
+        </w:rPr>
+        <w:t>本需求文档和其他需求材料中描述的数字和百分比等，都是设置参数。</w:t>
+      </w:r>
+    </w:p>
+    <w:p>
+      <w:pPr>
+        <w:rPr>
+          <w:rFonts w:hint="eastAsia"/>
+          <w:lang w:val="en-US" w:eastAsia="zh-CN"/>
+        </w:rPr>
+      </w:pPr>
+      <w:r>
+        <w:rPr>
+          <w:rFonts w:hint="eastAsia"/>
+          <w:lang w:val="en-US" w:eastAsia="zh-CN"/>
+        </w:rPr>
+        <w:t>需要做成灵活可配置的参数，例如驻留3天未处理的工作流待办，其中的3天就是一个配置项</w:t>
       </w:r>
     </w:p>
     <w:p>
@@ -11859,6 +17604,38 @@
     </w:lvl>
   </w:abstractNum>
   <w:abstractNum w:abstractNumId="6">
+    <w:nsid w:val="1C4F5409"/>
+    <w:multiLevelType w:val="singleLevel"/>
+    <w:tmpl w:val="1C4F5409"/>
+    <w:lvl w:ilvl="0" w:tentative="0">
+      <w:start w:val="1"/>
+      <w:numFmt w:val="decimal"/>
+      <w:lvlText w:val="%1."/>
+      <w:lvlJc w:val="left"/>
+      <w:pPr>
+        <w:tabs>
+          <w:tab w:val="left" w:pos="312"/>
+        </w:tabs>
+      </w:pPr>
+    </w:lvl>
+  </w:abstractNum>
+  <w:abstractNum w:abstractNumId="7">
+    <w:nsid w:val="33A76429"/>
+    <w:multiLevelType w:val="singleLevel"/>
+    <w:tmpl w:val="33A76429"/>
+    <w:lvl w:ilvl="0" w:tentative="0">
+      <w:start w:val="1"/>
+      <w:numFmt w:val="decimal"/>
+      <w:lvlText w:val="%1."/>
+      <w:lvlJc w:val="left"/>
+      <w:pPr>
+        <w:tabs>
+          <w:tab w:val="left" w:pos="312"/>
+        </w:tabs>
+      </w:pPr>
+    </w:lvl>
+  </w:abstractNum>
+  <w:abstractNum w:abstractNumId="8">
     <w:nsid w:val="47C114D2"/>
     <w:multiLevelType w:val="multilevel"/>
     <w:tmpl w:val="47C114D2"/>
@@ -11972,11 +17749,23 @@
       </w:rPr>
     </w:lvl>
   </w:abstractNum>
+  <w:abstractNum w:abstractNumId="9">
+    <w:nsid w:val="5471C9B8"/>
+    <w:multiLevelType w:val="singleLevel"/>
+    <w:tmpl w:val="5471C9B8"/>
+    <w:lvl w:ilvl="0" w:tentative="0">
+      <w:start w:val="1"/>
+      <w:numFmt w:val="decimal"/>
+      <w:suff w:val="space"/>
+      <w:lvlText w:val="%1."/>
+      <w:lvlJc w:val="left"/>
+    </w:lvl>
+  </w:abstractNum>
   <w:num w:numId="1">
     <w:abstractNumId w:val="5"/>
   </w:num>
   <w:num w:numId="2">
-    <w:abstractNumId w:val="6"/>
+    <w:abstractNumId w:val="8"/>
   </w:num>
   <w:num w:numId="3">
     <w:abstractNumId w:val="1"/>
@@ -11992,6 +17781,15 @@
   </w:num>
   <w:num w:numId="7">
     <w:abstractNumId w:val="3"/>
+  </w:num>
+  <w:num w:numId="8">
+    <w:abstractNumId w:val="6"/>
+  </w:num>
+  <w:num w:numId="9">
+    <w:abstractNumId w:val="9"/>
+  </w:num>
+  <w:num w:numId="10">
+    <w:abstractNumId w:val="7"/>
   </w:num>
 </w:numbering>
 </file>
@@ -12010,7 +17808,7 @@
     <w:lsdException w:qFormat="1" w:unhideWhenUsed="0" w:uiPriority="0" w:semiHidden="0" w:name="heading 1"/>
     <w:lsdException w:qFormat="1" w:uiPriority="0" w:semiHidden="0" w:name="heading 2"/>
     <w:lsdException w:qFormat="1" w:uiPriority="0" w:semiHidden="0" w:name="heading 3"/>
-    <w:lsdException w:qFormat="1" w:uiPriority="0" w:name="heading 4"/>
+    <w:lsdException w:qFormat="1" w:uiPriority="0" w:semiHidden="0" w:name="heading 4"/>
     <w:lsdException w:qFormat="1" w:uiPriority="0" w:name="heading 5"/>
     <w:lsdException w:qFormat="1" w:uiPriority="0" w:name="heading 6"/>
     <w:lsdException w:qFormat="1" w:uiPriority="0" w:name="heading 7"/>
@@ -12335,13 +18133,32 @@
       <w:sz w:val="32"/>
     </w:rPr>
   </w:style>
-  <w:style w:type="character" w:default="1" w:styleId="5">
+  <w:style w:type="paragraph" w:styleId="5">
+    <w:name w:val="heading 4"/>
+    <w:basedOn w:val="1"/>
+    <w:next w:val="1"/>
+    <w:unhideWhenUsed/>
+    <w:qFormat/>
+    <w:uiPriority w:val="0"/>
+    <w:pPr>
+      <w:keepNext/>
+      <w:keepLines/>
+      <w:spacing w:before="280" w:beforeLines="0" w:beforeAutospacing="0" w:after="290" w:afterLines="0" w:afterAutospacing="0" w:line="372" w:lineRule="auto"/>
+      <w:outlineLvl w:val="3"/>
+    </w:pPr>
+    <w:rPr>
+      <w:rFonts w:ascii="Arial" w:hAnsi="Arial" w:eastAsia="黑体"/>
+      <w:b/>
+      <w:sz w:val="28"/>
+    </w:rPr>
+  </w:style>
+  <w:style w:type="character" w:default="1" w:styleId="6">
     <w:name w:val="Default Paragraph Font"/>
     <w:semiHidden/>
     <w:qFormat/>
     <w:uiPriority w:val="0"/>
   </w:style>
-  <w:style w:type="table" w:default="1" w:styleId="8">
+  <w:style w:type="table" w:default="1" w:styleId="9">
     <w:name w:val="Normal Table"/>
     <w:semiHidden/>
     <w:qFormat/>
@@ -12356,27 +18173,27 @@
       </w:tblCellMar>
     </w:tblPr>
   </w:style>
-  <w:style w:type="character" w:styleId="6">
+  <w:style w:type="character" w:styleId="7">
     <w:name w:val="FollowedHyperlink"/>
-    <w:basedOn w:val="5"/>
+    <w:basedOn w:val="6"/>
     <w:uiPriority w:val="0"/>
     <w:rPr>
       <w:color w:val="800080"/>
       <w:u w:val="single"/>
     </w:rPr>
   </w:style>
-  <w:style w:type="character" w:styleId="7">
+  <w:style w:type="character" w:styleId="8">
     <w:name w:val="Hyperlink"/>
-    <w:basedOn w:val="5"/>
+    <w:basedOn w:val="6"/>
     <w:uiPriority w:val="0"/>
     <w:rPr>
       <w:color w:val="0000FF"/>
       <w:u w:val="single"/>
     </w:rPr>
   </w:style>
-  <w:style w:type="table" w:styleId="9">
+  <w:style w:type="table" w:styleId="10">
     <w:name w:val="Table Grid"/>
-    <w:basedOn w:val="8"/>
+    <w:basedOn w:val="9"/>
     <w:qFormat/>
     <w:uiPriority w:val="0"/>
     <w:pPr>

--- a/PRD/产品需求说明书.docx
+++ b/PRD/产品需求说明书.docx
@@ -691,14 +691,6 @@
         </w:rPr>
         <w:t>可以通过微信公众号及时获取到自己的报税和账务情况，以及每笔代理服务费付费记录和账户余额。同时，代理会计每项服务内容（验进项、代开发票等）都会推送到客户微信端，让客户真正享受到“互联网时代”的精细服务。此外，平台微信公众号还可以和各代账公司的微信号互相引流。</w:t>
       </w:r>
-    </w:p>
-    <w:p>
-      <w:pPr>
-        <w:rPr>
-          <w:rFonts w:hint="eastAsia"/>
-          <w:lang w:val="en-US" w:eastAsia="zh-CN"/>
-        </w:rPr>
-      </w:pPr>
     </w:p>
     <w:p>
       <w:pPr>
@@ -1376,7 +1368,7 @@
           </mc:Choice>
           <mc:Fallback>
             <w:pict>
-              <v:shape id="_x0000_s1026" o:spid="_x0000_s1026" o:spt="202" type="#_x0000_t202" style="height:25.2pt;width:379.75pt;" fillcolor="#FFFFFF [3201]" filled="t" stroked="t" coordsize="21600,21600" o:gfxdata="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">
+              <v:shape id="_x0000_s1026" o:spid="_x0000_s1026" o:spt="202" type="#_x0000_t202" style="height:25.2pt;width:379.75pt;" fillcolor="#FFFFFF [3201]" filled="t" stroked="t" coordsize="21600,21600" o:gfxdata="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">
                 <v:fill on="t" focussize="0,0"/>
                 <v:stroke weight="0.5pt" color="#000000 [3204]" joinstyle="round"/>
                 <v:imagedata o:title=""/>
@@ -7140,14 +7132,6 @@
       </w:tr>
       <w:tr>
         <w:tblPrEx>
-          <w:tblBorders>
-            <w:top w:val="single" w:color="auto" w:sz="4" w:space="0"/>
-            <w:left w:val="single" w:color="auto" w:sz="4" w:space="0"/>
-            <w:bottom w:val="single" w:color="auto" w:sz="4" w:space="0"/>
-            <w:right w:val="single" w:color="auto" w:sz="4" w:space="0"/>
-            <w:insideH w:val="single" w:color="auto" w:sz="4" w:space="0"/>
-            <w:insideV w:val="single" w:color="auto" w:sz="4" w:space="0"/>
-          </w:tblBorders>
           <w:tblLayout w:type="fixed"/>
           <w:tblCellMar>
             <w:top w:w="0" w:type="dxa"/>
@@ -13740,12 +13724,6 @@
             <w:insideV w:val="single" w:color="auto" w:sz="4" w:space="0"/>
           </w:tblBorders>
           <w:tblLayout w:type="fixed"/>
-          <w:tblCellMar>
-            <w:top w:w="0" w:type="dxa"/>
-            <w:left w:w="108" w:type="dxa"/>
-            <w:bottom w:w="0" w:type="dxa"/>
-            <w:right w:w="108" w:type="dxa"/>
-          </w:tblCellMar>
         </w:tblPrEx>
         <w:tc>
           <w:tcPr>
@@ -14440,6 +14418,7 @@
           <w:p>
             <w:pPr>
               <w:numPr>
+                <w:ilvl w:val="0"/>
                 <w:numId w:val="0"/>
               </w:numPr>
               <w:rPr>
@@ -14485,6 +14464,7 @@
           <w:p>
             <w:pPr>
               <w:numPr>
+                <w:ilvl w:val="0"/>
                 <w:numId w:val="0"/>
               </w:numPr>
               <w:rPr>
@@ -14507,6 +14487,7 @@
           <w:p>
             <w:pPr>
               <w:numPr>
+                <w:ilvl w:val="0"/>
                 <w:numId w:val="0"/>
               </w:numPr>
               <w:rPr>
@@ -15873,6 +15854,12 @@
             <w:insideV w:val="single" w:color="auto" w:sz="4" w:space="0"/>
           </w:tblBorders>
           <w:tblLayout w:type="fixed"/>
+          <w:tblCellMar>
+            <w:top w:w="0" w:type="dxa"/>
+            <w:left w:w="108" w:type="dxa"/>
+            <w:bottom w:w="0" w:type="dxa"/>
+            <w:right w:w="108" w:type="dxa"/>
+          </w:tblCellMar>
         </w:tblPrEx>
         <w:tc>
           <w:tcPr>
@@ -16465,7 +16452,7 @@
                 <w:rFonts w:hint="eastAsia"/>
                 <w:lang w:val="en-US" w:eastAsia="zh-CN"/>
               </w:rPr>
-              <w:t>新增客户是一个较为复杂的长耗时过程，需要stepbystep的方式来分步处理</w:t>
+              <w:t>新增客户是一个较为复杂的长耗时过程,需要调度比较多的系统模块进行,也需要对很多状态进行同步，需要StepByStep的方式来分步处理</w:t>
             </w:r>
           </w:p>
           <w:p>
@@ -16570,23 +16557,7 @@
                 <w:rFonts w:hint="eastAsia"/>
                 <w:lang w:val="en-US" w:eastAsia="zh-CN"/>
               </w:rPr>
-              <w:t>模式1优于模式2，因为模式1提供的数据维度和质量要超过模式2，模式3仅仅是模式2无法读取到数据时的</w:t>
-            </w:r>
-            <w:bookmarkStart w:id="0" w:name="_GoBack"/>
-            <w:r>
-              <w:rPr>
-                <w:rFonts w:hint="eastAsia"/>
-                <w:lang w:val="en-US" w:eastAsia="zh-CN"/>
-              </w:rPr>
-              <w:t>最差</w:t>
-            </w:r>
-            <w:bookmarkEnd w:id="0"/>
-            <w:r>
-              <w:rPr>
-                <w:rFonts w:hint="eastAsia"/>
-                <w:lang w:val="en-US" w:eastAsia="zh-CN"/>
-              </w:rPr>
-              <w:t>方案.</w:t>
+              <w:t>模式1优于模式2，因为模式1提供的数据维度和质量要超过模式2，模式3仅仅是模式2无法读取到数据时的最差方案.</w:t>
             </w:r>
           </w:p>
           <w:p>
@@ -17118,6 +17089,4659 @@
               </w:rPr>
               <w:t>结合用户的选项，将进行企业信息业务的认领处理</w:t>
             </w:r>
+          </w:p>
+        </w:tc>
+      </w:tr>
+    </w:tbl>
+    <w:p>
+      <w:pPr>
+        <w:pStyle w:val="3"/>
+        <w:numPr>
+          <w:ilvl w:val="0"/>
+          <w:numId w:val="7"/>
+        </w:numPr>
+        <w:ind w:leftChars="0"/>
+        <w:rPr>
+          <w:rFonts w:hint="eastAsia"/>
+          <w:lang w:val="en-US" w:eastAsia="zh-CN"/>
+        </w:rPr>
+      </w:pPr>
+      <w:r>
+        <w:rPr>
+          <w:rFonts w:hint="eastAsia"/>
+          <w:lang w:val="en-US" w:eastAsia="zh-CN"/>
+        </w:rPr>
+        <w:t>团队</w:t>
+      </w:r>
+    </w:p>
+    <w:p>
+      <w:pPr>
+        <w:pStyle w:val="4"/>
+        <w:rPr>
+          <w:rFonts w:hint="eastAsia"/>
+          <w:lang w:val="en-US" w:eastAsia="zh-CN"/>
+        </w:rPr>
+      </w:pPr>
+      <w:r>
+        <w:rPr>
+          <w:rFonts w:hint="eastAsia"/>
+          <w:lang w:val="en-US" w:eastAsia="zh-CN"/>
+        </w:rPr>
+        <w:t>团队列表</w:t>
+      </w:r>
+    </w:p>
+    <w:tbl>
+      <w:tblPr>
+        <w:tblStyle w:val="10"/>
+        <w:tblW w:w="8522" w:type="dxa"/>
+        <w:tblInd w:w="0" w:type="dxa"/>
+        <w:tblBorders>
+          <w:top w:val="single" w:color="auto" w:sz="4" w:space="0"/>
+          <w:left w:val="single" w:color="auto" w:sz="4" w:space="0"/>
+          <w:bottom w:val="single" w:color="auto" w:sz="4" w:space="0"/>
+          <w:right w:val="single" w:color="auto" w:sz="4" w:space="0"/>
+          <w:insideH w:val="single" w:color="auto" w:sz="4" w:space="0"/>
+          <w:insideV w:val="single" w:color="auto" w:sz="4" w:space="0"/>
+        </w:tblBorders>
+        <w:tblLayout w:type="fixed"/>
+        <w:tblCellMar>
+          <w:top w:w="0" w:type="dxa"/>
+          <w:left w:w="108" w:type="dxa"/>
+          <w:bottom w:w="0" w:type="dxa"/>
+          <w:right w:w="108" w:type="dxa"/>
+        </w:tblCellMar>
+      </w:tblPr>
+      <w:tblGrid>
+        <w:gridCol w:w="4329"/>
+        <w:gridCol w:w="4193"/>
+      </w:tblGrid>
+      <w:tr>
+        <w:tblPrEx>
+          <w:tblBorders>
+            <w:top w:val="single" w:color="auto" w:sz="4" w:space="0"/>
+            <w:left w:val="single" w:color="auto" w:sz="4" w:space="0"/>
+            <w:bottom w:val="single" w:color="auto" w:sz="4" w:space="0"/>
+            <w:right w:val="single" w:color="auto" w:sz="4" w:space="0"/>
+            <w:insideH w:val="single" w:color="auto" w:sz="4" w:space="0"/>
+            <w:insideV w:val="single" w:color="auto" w:sz="4" w:space="0"/>
+          </w:tblBorders>
+          <w:tblLayout w:type="fixed"/>
+          <w:tblCellMar>
+            <w:top w:w="0" w:type="dxa"/>
+            <w:left w:w="108" w:type="dxa"/>
+            <w:bottom w:w="0" w:type="dxa"/>
+            <w:right w:w="108" w:type="dxa"/>
+          </w:tblCellMar>
+        </w:tblPrEx>
+        <w:tc>
+          <w:tcPr>
+            <w:tcW w:w="8522" w:type="dxa"/>
+            <w:gridSpan w:val="2"/>
+            <w:shd w:val="clear" w:color="auto" w:fill="D7D7D7" w:themeFill="background1" w:themeFillShade="D8"/>
+          </w:tcPr>
+          <w:p>
+            <w:pPr>
+              <w:rPr>
+                <w:rFonts w:hint="eastAsia"/>
+                <w:lang w:val="en-US" w:eastAsia="zh-CN"/>
+              </w:rPr>
+            </w:pPr>
+            <w:r>
+              <w:rPr>
+                <w:rFonts w:hint="eastAsia"/>
+                <w:b/>
+                <w:bCs/>
+                <w:vertAlign w:val="baseline"/>
+                <w:lang w:val="en-US" w:eastAsia="zh-CN"/>
+              </w:rPr>
+              <w:t>说明</w:t>
+            </w:r>
+          </w:p>
+        </w:tc>
+      </w:tr>
+      <w:tr>
+        <w:tblPrEx>
+          <w:tblBorders>
+            <w:top w:val="single" w:color="auto" w:sz="4" w:space="0"/>
+            <w:left w:val="single" w:color="auto" w:sz="4" w:space="0"/>
+            <w:bottom w:val="single" w:color="auto" w:sz="4" w:space="0"/>
+            <w:right w:val="single" w:color="auto" w:sz="4" w:space="0"/>
+            <w:insideH w:val="single" w:color="auto" w:sz="4" w:space="0"/>
+            <w:insideV w:val="single" w:color="auto" w:sz="4" w:space="0"/>
+          </w:tblBorders>
+          <w:tblLayout w:type="fixed"/>
+          <w:tblCellMar>
+            <w:top w:w="0" w:type="dxa"/>
+            <w:left w:w="108" w:type="dxa"/>
+            <w:bottom w:w="0" w:type="dxa"/>
+            <w:right w:w="108" w:type="dxa"/>
+          </w:tblCellMar>
+        </w:tblPrEx>
+        <w:tc>
+          <w:tcPr>
+            <w:tcW w:w="8522" w:type="dxa"/>
+            <w:gridSpan w:val="2"/>
+          </w:tcPr>
+          <w:p>
+            <w:pPr>
+              <w:rPr>
+                <w:rFonts w:hint="eastAsia"/>
+                <w:lang w:val="en-US" w:eastAsia="zh-CN"/>
+              </w:rPr>
+            </w:pPr>
+            <w:r>
+              <w:rPr>
+                <w:rFonts w:hint="eastAsia"/>
+                <w:lang w:val="en-US" w:eastAsia="zh-CN"/>
+              </w:rPr>
+              <w:t>团队是一个财税代理企业或一个集团企业的组织称呼，一个团队内的人员在一个统一的平台上工作，两个团队间的客户和数据资源是互相不可见的。</w:t>
+            </w:r>
+          </w:p>
+        </w:tc>
+      </w:tr>
+      <w:tr>
+        <w:tblPrEx>
+          <w:tblBorders>
+            <w:top w:val="single" w:color="auto" w:sz="4" w:space="0"/>
+            <w:left w:val="single" w:color="auto" w:sz="4" w:space="0"/>
+            <w:bottom w:val="single" w:color="auto" w:sz="4" w:space="0"/>
+            <w:right w:val="single" w:color="auto" w:sz="4" w:space="0"/>
+            <w:insideH w:val="single" w:color="auto" w:sz="4" w:space="0"/>
+            <w:insideV w:val="single" w:color="auto" w:sz="4" w:space="0"/>
+          </w:tblBorders>
+          <w:tblLayout w:type="fixed"/>
+          <w:tblCellMar>
+            <w:top w:w="0" w:type="dxa"/>
+            <w:left w:w="108" w:type="dxa"/>
+            <w:bottom w:w="0" w:type="dxa"/>
+            <w:right w:w="108" w:type="dxa"/>
+          </w:tblCellMar>
+        </w:tblPrEx>
+        <w:tc>
+          <w:tcPr>
+            <w:tcW w:w="8522" w:type="dxa"/>
+            <w:gridSpan w:val="2"/>
+            <w:shd w:val="clear" w:color="auto" w:fill="D7D7D7" w:themeFill="background1" w:themeFillShade="D8"/>
+          </w:tcPr>
+          <w:p>
+            <w:pPr>
+              <w:rPr>
+                <w:rFonts w:hint="eastAsia"/>
+                <w:vertAlign w:val="baseline"/>
+                <w:lang w:val="en-US" w:eastAsia="zh-CN"/>
+              </w:rPr>
+            </w:pPr>
+            <w:r>
+              <w:rPr>
+                <w:rFonts w:hint="eastAsia"/>
+                <w:b/>
+                <w:bCs/>
+                <w:vertAlign w:val="baseline"/>
+                <w:lang w:val="en-US" w:eastAsia="zh-CN"/>
+              </w:rPr>
+              <w:t>正常流程</w:t>
+            </w:r>
+          </w:p>
+        </w:tc>
+      </w:tr>
+      <w:tr>
+        <w:tblPrEx>
+          <w:tblBorders>
+            <w:top w:val="single" w:color="auto" w:sz="4" w:space="0"/>
+            <w:left w:val="single" w:color="auto" w:sz="4" w:space="0"/>
+            <w:bottom w:val="single" w:color="auto" w:sz="4" w:space="0"/>
+            <w:right w:val="single" w:color="auto" w:sz="4" w:space="0"/>
+            <w:insideH w:val="single" w:color="auto" w:sz="4" w:space="0"/>
+            <w:insideV w:val="single" w:color="auto" w:sz="4" w:space="0"/>
+          </w:tblBorders>
+          <w:tblLayout w:type="fixed"/>
+          <w:tblCellMar>
+            <w:top w:w="0" w:type="dxa"/>
+            <w:left w:w="108" w:type="dxa"/>
+            <w:bottom w:w="0" w:type="dxa"/>
+            <w:right w:w="108" w:type="dxa"/>
+          </w:tblCellMar>
+        </w:tblPrEx>
+        <w:tc>
+          <w:tcPr>
+            <w:tcW w:w="8522" w:type="dxa"/>
+            <w:gridSpan w:val="2"/>
+          </w:tcPr>
+          <w:p>
+            <w:pPr>
+              <w:rPr>
+                <w:rFonts w:hint="eastAsia"/>
+                <w:lang w:val="en-US" w:eastAsia="zh-CN"/>
+              </w:rPr>
+            </w:pPr>
+            <w:r>
+              <w:rPr>
+                <w:rFonts w:hint="eastAsia"/>
+                <w:lang w:val="en-US" w:eastAsia="zh-CN"/>
+              </w:rPr>
+              <w:t>用户在团队列表可以看到自己加入的全部团队的卡片，卡片上显示团队的简称（小于6个字符）和该团队的付费版本（免费版、企业版、企业PRO版）</w:t>
+            </w:r>
+          </w:p>
+          <w:p>
+            <w:pPr>
+              <w:rPr>
+                <w:rFonts w:hint="eastAsia"/>
+                <w:lang w:val="en-US" w:eastAsia="zh-CN"/>
+              </w:rPr>
+            </w:pPr>
+            <w:r>
+              <w:rPr>
+                <w:rFonts w:hint="eastAsia"/>
+                <w:lang w:val="en-US" w:eastAsia="zh-CN"/>
+              </w:rPr>
+              <w:t>进入系统后，当前用户如果至少加入了一个团队，则自动进入上次访问的团队的主页，如果没有加入团队，则停留在空团队列表页面。</w:t>
+            </w:r>
+          </w:p>
+          <w:p>
+            <w:pPr>
+              <w:rPr>
+                <w:rFonts w:hint="eastAsia"/>
+                <w:lang w:val="en-US" w:eastAsia="zh-CN"/>
+              </w:rPr>
+            </w:pPr>
+            <w:r>
+              <w:rPr>
+                <w:rFonts w:hint="eastAsia"/>
+                <w:lang w:val="en-US" w:eastAsia="zh-CN"/>
+              </w:rPr>
+              <w:t>用户可以选择创建一个新团队或者通过这个团队的邀请二维码或者邀请链接加入</w:t>
+            </w:r>
+          </w:p>
+          <w:p>
+            <w:pPr>
+              <w:rPr>
+                <w:rFonts w:hint="eastAsia"/>
+                <w:lang w:val="en-US" w:eastAsia="zh-CN"/>
+              </w:rPr>
+            </w:pPr>
+            <w:r>
+              <w:rPr>
+                <w:rFonts w:hint="eastAsia"/>
+                <w:lang w:val="en-US" w:eastAsia="zh-CN"/>
+              </w:rPr>
+              <w:t>创建新团队：以当前用户作为新建团队的所有人，需要填写企业名称、企业简称（不超过6个字符）、法人、联系电话（默认是当前用户的电话号码）</w:t>
+            </w:r>
+          </w:p>
+          <w:p>
+            <w:pPr>
+              <w:rPr>
+                <w:rFonts w:hint="eastAsia"/>
+                <w:lang w:val="en-US" w:eastAsia="zh-CN"/>
+              </w:rPr>
+            </w:pPr>
+            <w:r>
+              <w:rPr>
+                <w:rFonts w:hint="eastAsia"/>
+                <w:lang w:val="en-US" w:eastAsia="zh-CN"/>
+              </w:rPr>
+              <w:t>删除团队： 当前用户创建的团队才可以删除，删除团队时，提示【一旦你删除了了团队[XXXXX]，内部所有成员、组和客户数据都会被永久删除，如果仍然需要删除团队，请在下方输入团队的全称进行确认】。用户需要完整无误的输入团队的企业全称才能执行删除操作，删除后的团队数据仍然存在。</w:t>
+            </w:r>
+          </w:p>
+        </w:tc>
+      </w:tr>
+      <w:tr>
+        <w:tblPrEx>
+          <w:tblBorders>
+            <w:top w:val="single" w:color="auto" w:sz="4" w:space="0"/>
+            <w:left w:val="single" w:color="auto" w:sz="4" w:space="0"/>
+            <w:bottom w:val="single" w:color="auto" w:sz="4" w:space="0"/>
+            <w:right w:val="single" w:color="auto" w:sz="4" w:space="0"/>
+            <w:insideH w:val="single" w:color="auto" w:sz="4" w:space="0"/>
+            <w:insideV w:val="single" w:color="auto" w:sz="4" w:space="0"/>
+          </w:tblBorders>
+          <w:tblLayout w:type="fixed"/>
+          <w:tblCellMar>
+            <w:top w:w="0" w:type="dxa"/>
+            <w:left w:w="108" w:type="dxa"/>
+            <w:bottom w:w="0" w:type="dxa"/>
+            <w:right w:w="108" w:type="dxa"/>
+          </w:tblCellMar>
+        </w:tblPrEx>
+        <w:tc>
+          <w:tcPr>
+            <w:tcW w:w="8522" w:type="dxa"/>
+            <w:gridSpan w:val="2"/>
+            <w:shd w:val="clear" w:color="auto" w:fill="D7D7D7" w:themeFill="background1" w:themeFillShade="D8"/>
+          </w:tcPr>
+          <w:p>
+            <w:pPr>
+              <w:rPr>
+                <w:rFonts w:hint="eastAsia"/>
+                <w:lang w:val="en-US" w:eastAsia="zh-CN"/>
+              </w:rPr>
+            </w:pPr>
+            <w:r>
+              <w:rPr>
+                <w:rFonts w:hint="eastAsia"/>
+                <w:b/>
+                <w:bCs/>
+                <w:vertAlign w:val="baseline"/>
+                <w:lang w:val="en-US" w:eastAsia="zh-CN"/>
+              </w:rPr>
+              <w:t>校验</w:t>
+            </w:r>
+          </w:p>
+        </w:tc>
+      </w:tr>
+      <w:tr>
+        <w:tblPrEx>
+          <w:tblBorders>
+            <w:top w:val="single" w:color="auto" w:sz="4" w:space="0"/>
+            <w:left w:val="single" w:color="auto" w:sz="4" w:space="0"/>
+            <w:bottom w:val="single" w:color="auto" w:sz="4" w:space="0"/>
+            <w:right w:val="single" w:color="auto" w:sz="4" w:space="0"/>
+            <w:insideH w:val="single" w:color="auto" w:sz="4" w:space="0"/>
+            <w:insideV w:val="single" w:color="auto" w:sz="4" w:space="0"/>
+          </w:tblBorders>
+          <w:tblLayout w:type="fixed"/>
+          <w:tblCellMar>
+            <w:top w:w="0" w:type="dxa"/>
+            <w:left w:w="108" w:type="dxa"/>
+            <w:bottom w:w="0" w:type="dxa"/>
+            <w:right w:w="108" w:type="dxa"/>
+          </w:tblCellMar>
+        </w:tblPrEx>
+        <w:tc>
+          <w:tcPr>
+            <w:tcW w:w="4329" w:type="dxa"/>
+          </w:tcPr>
+          <w:p>
+            <w:pPr>
+              <w:rPr>
+                <w:rFonts w:hint="eastAsia"/>
+                <w:b/>
+                <w:bCs/>
+                <w:vertAlign w:val="baseline"/>
+                <w:lang w:val="en-US" w:eastAsia="zh-CN"/>
+              </w:rPr>
+            </w:pPr>
+            <w:r>
+              <w:rPr>
+                <w:rFonts w:hint="eastAsia"/>
+                <w:b w:val="0"/>
+                <w:bCs w:val="0"/>
+                <w:vertAlign w:val="baseline"/>
+                <w:lang w:val="en-US" w:eastAsia="zh-CN"/>
+              </w:rPr>
+              <w:t>企业联系电话，符合中国大陆手机号码校验规则</w:t>
+            </w:r>
+          </w:p>
+        </w:tc>
+        <w:tc>
+          <w:tcPr>
+            <w:tcW w:w="4193" w:type="dxa"/>
+          </w:tcPr>
+          <w:p>
+            <w:pPr>
+              <w:rPr>
+                <w:rFonts w:hint="eastAsia"/>
+                <w:b w:val="0"/>
+                <w:bCs w:val="0"/>
+                <w:vertAlign w:val="baseline"/>
+                <w:lang w:val="en-US" w:eastAsia="zh-CN"/>
+              </w:rPr>
+            </w:pPr>
+            <w:r>
+              <w:rPr>
+                <w:rFonts w:hint="eastAsia"/>
+                <w:b w:val="0"/>
+                <w:bCs w:val="0"/>
+                <w:vertAlign w:val="baseline"/>
+                <w:lang w:val="en-US" w:eastAsia="zh-CN"/>
+              </w:rPr>
+              <w:t>【手机号格式不正确】</w:t>
+            </w:r>
+          </w:p>
+        </w:tc>
+      </w:tr>
+      <w:tr>
+        <w:tblPrEx>
+          <w:tblBorders>
+            <w:top w:val="single" w:color="auto" w:sz="4" w:space="0"/>
+            <w:left w:val="single" w:color="auto" w:sz="4" w:space="0"/>
+            <w:bottom w:val="single" w:color="auto" w:sz="4" w:space="0"/>
+            <w:right w:val="single" w:color="auto" w:sz="4" w:space="0"/>
+            <w:insideH w:val="single" w:color="auto" w:sz="4" w:space="0"/>
+            <w:insideV w:val="single" w:color="auto" w:sz="4" w:space="0"/>
+          </w:tblBorders>
+          <w:tblLayout w:type="fixed"/>
+          <w:tblCellMar>
+            <w:top w:w="0" w:type="dxa"/>
+            <w:left w:w="108" w:type="dxa"/>
+            <w:bottom w:w="0" w:type="dxa"/>
+            <w:right w:w="108" w:type="dxa"/>
+          </w:tblCellMar>
+        </w:tblPrEx>
+        <w:tc>
+          <w:tcPr>
+            <w:tcW w:w="4329" w:type="dxa"/>
+          </w:tcPr>
+          <w:p>
+            <w:pPr>
+              <w:rPr>
+                <w:rFonts w:hint="eastAsia"/>
+                <w:b w:val="0"/>
+                <w:bCs w:val="0"/>
+                <w:vertAlign w:val="baseline"/>
+                <w:lang w:val="en-US" w:eastAsia="zh-CN"/>
+              </w:rPr>
+            </w:pPr>
+          </w:p>
+        </w:tc>
+        <w:tc>
+          <w:tcPr>
+            <w:tcW w:w="4193" w:type="dxa"/>
+          </w:tcPr>
+          <w:p>
+            <w:pPr>
+              <w:rPr>
+                <w:rFonts w:hint="eastAsia"/>
+                <w:b w:val="0"/>
+                <w:bCs w:val="0"/>
+                <w:vertAlign w:val="baseline"/>
+                <w:lang w:val="en-US" w:eastAsia="zh-CN"/>
+              </w:rPr>
+            </w:pPr>
+          </w:p>
+        </w:tc>
+      </w:tr>
+      <w:tr>
+        <w:tblPrEx>
+          <w:tblBorders>
+            <w:top w:val="single" w:color="auto" w:sz="4" w:space="0"/>
+            <w:left w:val="single" w:color="auto" w:sz="4" w:space="0"/>
+            <w:bottom w:val="single" w:color="auto" w:sz="4" w:space="0"/>
+            <w:right w:val="single" w:color="auto" w:sz="4" w:space="0"/>
+            <w:insideH w:val="single" w:color="auto" w:sz="4" w:space="0"/>
+            <w:insideV w:val="single" w:color="auto" w:sz="4" w:space="0"/>
+          </w:tblBorders>
+          <w:tblLayout w:type="fixed"/>
+          <w:tblCellMar>
+            <w:top w:w="0" w:type="dxa"/>
+            <w:left w:w="108" w:type="dxa"/>
+            <w:bottom w:w="0" w:type="dxa"/>
+            <w:right w:w="108" w:type="dxa"/>
+          </w:tblCellMar>
+        </w:tblPrEx>
+        <w:trPr>
+          <w:trHeight w:val="413" w:hRule="atLeast"/>
+        </w:trPr>
+        <w:tc>
+          <w:tcPr>
+            <w:tcW w:w="8522" w:type="dxa"/>
+            <w:gridSpan w:val="2"/>
+            <w:shd w:val="clear" w:color="auto" w:fill="D7D7D7" w:themeFill="background1" w:themeFillShade="D8"/>
+          </w:tcPr>
+          <w:p>
+            <w:pPr>
+              <w:rPr>
+                <w:rFonts w:hint="eastAsia"/>
+                <w:vertAlign w:val="baseline"/>
+                <w:lang w:val="en-US" w:eastAsia="zh-CN"/>
+              </w:rPr>
+            </w:pPr>
+            <w:r>
+              <w:rPr>
+                <w:rFonts w:hint="eastAsia"/>
+                <w:b/>
+                <w:bCs/>
+                <w:vertAlign w:val="baseline"/>
+                <w:lang w:val="en-US" w:eastAsia="zh-CN"/>
+              </w:rPr>
+              <w:t>异常流程</w:t>
+            </w:r>
+          </w:p>
+        </w:tc>
+      </w:tr>
+      <w:tr>
+        <w:tblPrEx>
+          <w:tblBorders>
+            <w:top w:val="single" w:color="auto" w:sz="4" w:space="0"/>
+            <w:left w:val="single" w:color="auto" w:sz="4" w:space="0"/>
+            <w:bottom w:val="single" w:color="auto" w:sz="4" w:space="0"/>
+            <w:right w:val="single" w:color="auto" w:sz="4" w:space="0"/>
+            <w:insideH w:val="single" w:color="auto" w:sz="4" w:space="0"/>
+            <w:insideV w:val="single" w:color="auto" w:sz="4" w:space="0"/>
+          </w:tblBorders>
+          <w:tblLayout w:type="fixed"/>
+          <w:tblCellMar>
+            <w:top w:w="0" w:type="dxa"/>
+            <w:left w:w="108" w:type="dxa"/>
+            <w:bottom w:w="0" w:type="dxa"/>
+            <w:right w:w="108" w:type="dxa"/>
+          </w:tblCellMar>
+        </w:tblPrEx>
+        <w:tc>
+          <w:tcPr>
+            <w:tcW w:w="8522" w:type="dxa"/>
+            <w:gridSpan w:val="2"/>
+          </w:tcPr>
+          <w:p>
+            <w:pPr>
+              <w:rPr>
+                <w:rFonts w:hint="eastAsia"/>
+                <w:vertAlign w:val="baseline"/>
+                <w:lang w:val="en-US" w:eastAsia="zh-CN"/>
+              </w:rPr>
+            </w:pPr>
+          </w:p>
+        </w:tc>
+      </w:tr>
+      <w:tr>
+        <w:tblPrEx>
+          <w:tblBorders>
+            <w:top w:val="single" w:color="auto" w:sz="4" w:space="0"/>
+            <w:left w:val="single" w:color="auto" w:sz="4" w:space="0"/>
+            <w:bottom w:val="single" w:color="auto" w:sz="4" w:space="0"/>
+            <w:right w:val="single" w:color="auto" w:sz="4" w:space="0"/>
+            <w:insideH w:val="single" w:color="auto" w:sz="4" w:space="0"/>
+            <w:insideV w:val="single" w:color="auto" w:sz="4" w:space="0"/>
+          </w:tblBorders>
+          <w:tblLayout w:type="fixed"/>
+          <w:tblCellMar>
+            <w:top w:w="0" w:type="dxa"/>
+            <w:left w:w="108" w:type="dxa"/>
+            <w:bottom w:w="0" w:type="dxa"/>
+            <w:right w:w="108" w:type="dxa"/>
+          </w:tblCellMar>
+        </w:tblPrEx>
+        <w:tc>
+          <w:tcPr>
+            <w:tcW w:w="8522" w:type="dxa"/>
+            <w:gridSpan w:val="2"/>
+            <w:shd w:val="clear" w:color="auto" w:fill="D7D7D7" w:themeFill="background1" w:themeFillShade="D8"/>
+          </w:tcPr>
+          <w:p>
+            <w:pPr>
+              <w:rPr>
+                <w:rFonts w:hint="eastAsia"/>
+                <w:vertAlign w:val="baseline"/>
+                <w:lang w:val="en-US" w:eastAsia="zh-CN"/>
+              </w:rPr>
+            </w:pPr>
+            <w:r>
+              <w:rPr>
+                <w:rFonts w:hint="eastAsia"/>
+                <w:b/>
+                <w:bCs/>
+                <w:vertAlign w:val="baseline"/>
+                <w:lang w:val="en-US" w:eastAsia="zh-CN"/>
+              </w:rPr>
+              <w:t>前后置条件</w:t>
+            </w:r>
+          </w:p>
+        </w:tc>
+      </w:tr>
+      <w:tr>
+        <w:tblPrEx>
+          <w:tblBorders>
+            <w:top w:val="single" w:color="auto" w:sz="4" w:space="0"/>
+            <w:left w:val="single" w:color="auto" w:sz="4" w:space="0"/>
+            <w:bottom w:val="single" w:color="auto" w:sz="4" w:space="0"/>
+            <w:right w:val="single" w:color="auto" w:sz="4" w:space="0"/>
+            <w:insideH w:val="single" w:color="auto" w:sz="4" w:space="0"/>
+            <w:insideV w:val="single" w:color="auto" w:sz="4" w:space="0"/>
+          </w:tblBorders>
+          <w:tblLayout w:type="fixed"/>
+          <w:tblCellMar>
+            <w:top w:w="0" w:type="dxa"/>
+            <w:left w:w="108" w:type="dxa"/>
+            <w:bottom w:w="0" w:type="dxa"/>
+            <w:right w:w="108" w:type="dxa"/>
+          </w:tblCellMar>
+        </w:tblPrEx>
+        <w:tc>
+          <w:tcPr>
+            <w:tcW w:w="8522" w:type="dxa"/>
+            <w:gridSpan w:val="2"/>
+          </w:tcPr>
+          <w:p>
+            <w:pPr>
+              <w:jc w:val="left"/>
+              <w:rPr>
+                <w:rFonts w:hint="eastAsia"/>
+                <w:vertAlign w:val="baseline"/>
+                <w:lang w:val="en-US" w:eastAsia="zh-CN"/>
+              </w:rPr>
+            </w:pPr>
+          </w:p>
+        </w:tc>
+      </w:tr>
+    </w:tbl>
+    <w:p>
+      <w:pPr>
+        <w:pStyle w:val="4"/>
+        <w:rPr>
+          <w:rFonts w:hint="eastAsia"/>
+          <w:lang w:val="en-US" w:eastAsia="zh-CN"/>
+        </w:rPr>
+      </w:pPr>
+      <w:r>
+        <w:rPr>
+          <w:rFonts w:hint="eastAsia"/>
+          <w:lang w:val="en-US" w:eastAsia="zh-CN"/>
+        </w:rPr>
+        <w:t>团队视图</w:t>
+      </w:r>
+    </w:p>
+    <w:tbl>
+      <w:tblPr>
+        <w:tblStyle w:val="10"/>
+        <w:tblW w:w="8522" w:type="dxa"/>
+        <w:tblInd w:w="0" w:type="dxa"/>
+        <w:tblBorders>
+          <w:top w:val="single" w:color="auto" w:sz="4" w:space="0"/>
+          <w:left w:val="single" w:color="auto" w:sz="4" w:space="0"/>
+          <w:bottom w:val="single" w:color="auto" w:sz="4" w:space="0"/>
+          <w:right w:val="single" w:color="auto" w:sz="4" w:space="0"/>
+          <w:insideH w:val="single" w:color="auto" w:sz="4" w:space="0"/>
+          <w:insideV w:val="single" w:color="auto" w:sz="4" w:space="0"/>
+        </w:tblBorders>
+        <w:tblLayout w:type="fixed"/>
+        <w:tblCellMar>
+          <w:top w:w="0" w:type="dxa"/>
+          <w:left w:w="108" w:type="dxa"/>
+          <w:bottom w:w="0" w:type="dxa"/>
+          <w:right w:w="108" w:type="dxa"/>
+        </w:tblCellMar>
+      </w:tblPr>
+      <w:tblGrid>
+        <w:gridCol w:w="4329"/>
+        <w:gridCol w:w="4193"/>
+      </w:tblGrid>
+      <w:tr>
+        <w:tblPrEx>
+          <w:tblBorders>
+            <w:top w:val="single" w:color="auto" w:sz="4" w:space="0"/>
+            <w:left w:val="single" w:color="auto" w:sz="4" w:space="0"/>
+            <w:bottom w:val="single" w:color="auto" w:sz="4" w:space="0"/>
+            <w:right w:val="single" w:color="auto" w:sz="4" w:space="0"/>
+            <w:insideH w:val="single" w:color="auto" w:sz="4" w:space="0"/>
+            <w:insideV w:val="single" w:color="auto" w:sz="4" w:space="0"/>
+          </w:tblBorders>
+          <w:tblLayout w:type="fixed"/>
+          <w:tblCellMar>
+            <w:top w:w="0" w:type="dxa"/>
+            <w:left w:w="108" w:type="dxa"/>
+            <w:bottom w:w="0" w:type="dxa"/>
+            <w:right w:w="108" w:type="dxa"/>
+          </w:tblCellMar>
+        </w:tblPrEx>
+        <w:tc>
+          <w:tcPr>
+            <w:tcW w:w="8522" w:type="dxa"/>
+            <w:gridSpan w:val="2"/>
+            <w:shd w:val="clear" w:color="auto" w:fill="D7D7D7" w:themeFill="background1" w:themeFillShade="D8"/>
+          </w:tcPr>
+          <w:p>
+            <w:pPr>
+              <w:rPr>
+                <w:rFonts w:hint="eastAsia"/>
+                <w:lang w:val="en-US" w:eastAsia="zh-CN"/>
+              </w:rPr>
+            </w:pPr>
+            <w:r>
+              <w:rPr>
+                <w:rFonts w:hint="eastAsia"/>
+                <w:b/>
+                <w:bCs/>
+                <w:vertAlign w:val="baseline"/>
+                <w:lang w:val="en-US" w:eastAsia="zh-CN"/>
+              </w:rPr>
+              <w:t>说明</w:t>
+            </w:r>
+          </w:p>
+        </w:tc>
+      </w:tr>
+      <w:tr>
+        <w:tblPrEx>
+          <w:tblBorders>
+            <w:top w:val="single" w:color="auto" w:sz="4" w:space="0"/>
+            <w:left w:val="single" w:color="auto" w:sz="4" w:space="0"/>
+            <w:bottom w:val="single" w:color="auto" w:sz="4" w:space="0"/>
+            <w:right w:val="single" w:color="auto" w:sz="4" w:space="0"/>
+            <w:insideH w:val="single" w:color="auto" w:sz="4" w:space="0"/>
+            <w:insideV w:val="single" w:color="auto" w:sz="4" w:space="0"/>
+          </w:tblBorders>
+          <w:tblLayout w:type="fixed"/>
+          <w:tblCellMar>
+            <w:top w:w="0" w:type="dxa"/>
+            <w:left w:w="108" w:type="dxa"/>
+            <w:bottom w:w="0" w:type="dxa"/>
+            <w:right w:w="108" w:type="dxa"/>
+          </w:tblCellMar>
+        </w:tblPrEx>
+        <w:tc>
+          <w:tcPr>
+            <w:tcW w:w="8522" w:type="dxa"/>
+            <w:gridSpan w:val="2"/>
+          </w:tcPr>
+          <w:p>
+            <w:pPr>
+              <w:rPr>
+                <w:rFonts w:hint="eastAsia"/>
+                <w:lang w:val="en-US" w:eastAsia="zh-CN"/>
+              </w:rPr>
+            </w:pPr>
+            <w:r>
+              <w:rPr>
+                <w:rFonts w:hint="eastAsia"/>
+                <w:lang w:val="en-US" w:eastAsia="zh-CN"/>
+              </w:rPr>
+              <w:t>在团队界面可以切换已业务组（默认）或者人员视图</w:t>
+            </w:r>
+          </w:p>
+          <w:p>
+            <w:pPr>
+              <w:rPr>
+                <w:rFonts w:hint="eastAsia"/>
+                <w:lang w:val="en-US" w:eastAsia="zh-CN"/>
+              </w:rPr>
+            </w:pPr>
+            <w:r>
+              <w:rPr>
+                <w:rFonts w:hint="eastAsia"/>
+                <w:b/>
+                <w:bCs/>
+                <w:lang w:val="en-US" w:eastAsia="zh-CN"/>
+              </w:rPr>
+              <w:t>业务组视图：</w:t>
+            </w:r>
+            <w:r>
+              <w:rPr>
+                <w:rFonts w:hint="eastAsia"/>
+                <w:lang w:val="en-US" w:eastAsia="zh-CN"/>
+              </w:rPr>
+              <w:t>通过团队内各个平行的业务组来分组查看，每个业务组是一个卡片，我之所在的业务组排在第一位。业务组卡片上显示组的名称、主管的头像、姓名和组内人员的头像、姓名，业务组上可以进行的操作包括：创建业务组、设置\解除业务组主管（、删除业务组（都需要管理员权限）</w:t>
+            </w:r>
+          </w:p>
+          <w:p>
+            <w:pPr>
+              <w:rPr>
+                <w:rFonts w:hint="eastAsia"/>
+                <w:lang w:val="en-US" w:eastAsia="zh-CN"/>
+              </w:rPr>
+            </w:pPr>
+            <w:r>
+              <w:rPr>
+                <w:rFonts w:hint="eastAsia"/>
+                <w:b/>
+                <w:bCs/>
+                <w:lang w:val="en-US" w:eastAsia="zh-CN"/>
+              </w:rPr>
+              <w:t>人员视图：</w:t>
+            </w:r>
+            <w:r>
+              <w:rPr>
+                <w:rFonts w:hint="eastAsia"/>
+                <w:lang w:val="en-US" w:eastAsia="zh-CN"/>
+              </w:rPr>
+              <w:t>将团队内的全部人员以表格的形式展示出来，表格显示人员的头像、姓名、所属业务组（不是业务组内人员都是团队直属）、身份权限和操作按钮组（移除人员、编辑、账号管理），表格分页显示，可以输入词条进行搜索（按照姓名和业务组名称搜索）</w:t>
+            </w:r>
+          </w:p>
+          <w:p>
+            <w:pPr>
+              <w:rPr>
+                <w:rFonts w:hint="eastAsia"/>
+                <w:lang w:val="en-US" w:eastAsia="zh-CN"/>
+              </w:rPr>
+            </w:pPr>
+            <w:r>
+              <w:rPr>
+                <w:rFonts w:hint="eastAsia"/>
+                <w:lang w:val="en-US" w:eastAsia="zh-CN"/>
+              </w:rPr>
+              <w:t>，点击业务组的卡片可以侧边栏滑出户情列表（标题是XXXX业务组的客户），点击人员头像可以侧边栏滑出户情列表（标识是XXXX人员的客户）</w:t>
+            </w:r>
+          </w:p>
+        </w:tc>
+      </w:tr>
+      <w:tr>
+        <w:tblPrEx>
+          <w:tblBorders>
+            <w:top w:val="single" w:color="auto" w:sz="4" w:space="0"/>
+            <w:left w:val="single" w:color="auto" w:sz="4" w:space="0"/>
+            <w:bottom w:val="single" w:color="auto" w:sz="4" w:space="0"/>
+            <w:right w:val="single" w:color="auto" w:sz="4" w:space="0"/>
+            <w:insideH w:val="single" w:color="auto" w:sz="4" w:space="0"/>
+            <w:insideV w:val="single" w:color="auto" w:sz="4" w:space="0"/>
+          </w:tblBorders>
+          <w:tblLayout w:type="fixed"/>
+          <w:tblCellMar>
+            <w:top w:w="0" w:type="dxa"/>
+            <w:left w:w="108" w:type="dxa"/>
+            <w:bottom w:w="0" w:type="dxa"/>
+            <w:right w:w="108" w:type="dxa"/>
+          </w:tblCellMar>
+        </w:tblPrEx>
+        <w:tc>
+          <w:tcPr>
+            <w:tcW w:w="8522" w:type="dxa"/>
+            <w:gridSpan w:val="2"/>
+            <w:shd w:val="clear" w:color="auto" w:fill="D7D7D7" w:themeFill="background1" w:themeFillShade="D8"/>
+          </w:tcPr>
+          <w:p>
+            <w:pPr>
+              <w:rPr>
+                <w:rFonts w:hint="eastAsia"/>
+                <w:vertAlign w:val="baseline"/>
+                <w:lang w:val="en-US" w:eastAsia="zh-CN"/>
+              </w:rPr>
+            </w:pPr>
+            <w:r>
+              <w:rPr>
+                <w:rFonts w:hint="eastAsia"/>
+                <w:b/>
+                <w:bCs/>
+                <w:vertAlign w:val="baseline"/>
+                <w:lang w:val="en-US" w:eastAsia="zh-CN"/>
+              </w:rPr>
+              <w:t>正常流程</w:t>
+            </w:r>
+          </w:p>
+        </w:tc>
+      </w:tr>
+      <w:tr>
+        <w:tblPrEx>
+          <w:tblBorders>
+            <w:top w:val="single" w:color="auto" w:sz="4" w:space="0"/>
+            <w:left w:val="single" w:color="auto" w:sz="4" w:space="0"/>
+            <w:bottom w:val="single" w:color="auto" w:sz="4" w:space="0"/>
+            <w:right w:val="single" w:color="auto" w:sz="4" w:space="0"/>
+            <w:insideH w:val="single" w:color="auto" w:sz="4" w:space="0"/>
+            <w:insideV w:val="single" w:color="auto" w:sz="4" w:space="0"/>
+          </w:tblBorders>
+          <w:tblLayout w:type="fixed"/>
+          <w:tblCellMar>
+            <w:top w:w="0" w:type="dxa"/>
+            <w:left w:w="108" w:type="dxa"/>
+            <w:bottom w:w="0" w:type="dxa"/>
+            <w:right w:w="108" w:type="dxa"/>
+          </w:tblCellMar>
+        </w:tblPrEx>
+        <w:tc>
+          <w:tcPr>
+            <w:tcW w:w="8522" w:type="dxa"/>
+            <w:gridSpan w:val="2"/>
+          </w:tcPr>
+          <w:p>
+            <w:pPr>
+              <w:rPr>
+                <w:rFonts w:hint="eastAsia"/>
+                <w:lang w:val="en-US" w:eastAsia="zh-CN"/>
+              </w:rPr>
+            </w:pPr>
+            <w:r>
+              <w:rPr>
+                <w:rFonts w:hint="eastAsia"/>
+                <w:lang w:val="en-US" w:eastAsia="zh-CN"/>
+              </w:rPr>
+              <w:t>用户在团队列表可以看到自己加入的全部团队的卡片，卡片上显示团队的简称（小于6个字符）和该团队的付费版本（免费版、企业版、企业PRO版）</w:t>
+            </w:r>
+          </w:p>
+          <w:p>
+            <w:pPr>
+              <w:rPr>
+                <w:rFonts w:hint="eastAsia"/>
+                <w:lang w:val="en-US" w:eastAsia="zh-CN"/>
+              </w:rPr>
+            </w:pPr>
+            <w:r>
+              <w:rPr>
+                <w:rFonts w:hint="eastAsia"/>
+                <w:lang w:val="en-US" w:eastAsia="zh-CN"/>
+              </w:rPr>
+              <w:t>进入系统后，当前用户如果至少加入了一个团队，则自动进入上次访问的团队的主页，如果没有加入团队，则停留在空团队列表页面。</w:t>
+            </w:r>
+          </w:p>
+          <w:p>
+            <w:pPr>
+              <w:rPr>
+                <w:rFonts w:hint="eastAsia"/>
+                <w:lang w:val="en-US" w:eastAsia="zh-CN"/>
+              </w:rPr>
+            </w:pPr>
+            <w:r>
+              <w:rPr>
+                <w:rFonts w:hint="eastAsia"/>
+                <w:lang w:val="en-US" w:eastAsia="zh-CN"/>
+              </w:rPr>
+              <w:t>用户可以自己创建一个新团队或者通过这个团队的邀请二维码、邀请链接加入</w:t>
+            </w:r>
+          </w:p>
+          <w:p>
+            <w:pPr>
+              <w:rPr>
+                <w:rFonts w:hint="eastAsia"/>
+                <w:lang w:val="en-US" w:eastAsia="zh-CN"/>
+              </w:rPr>
+            </w:pPr>
+            <w:r>
+              <w:rPr>
+                <w:rFonts w:hint="eastAsia"/>
+                <w:lang w:val="en-US" w:eastAsia="zh-CN"/>
+              </w:rPr>
+              <w:t>创建新团队：以当前用户作为新建团队的所有人，需要填写企业名称、企业简称（不超过6个字符）、法人、联系电话（默认是当前用户的电话号码）</w:t>
+            </w:r>
+          </w:p>
+          <w:p>
+            <w:pPr>
+              <w:rPr>
+                <w:rFonts w:hint="eastAsia"/>
+                <w:lang w:val="en-US" w:eastAsia="zh-CN"/>
+              </w:rPr>
+            </w:pPr>
+            <w:r>
+              <w:rPr>
+                <w:rFonts w:hint="eastAsia"/>
+                <w:lang w:val="en-US" w:eastAsia="zh-CN"/>
+              </w:rPr>
+              <w:t>删除团队： 当前用户创建的团队才可以删除，删除团队时，提示【一旦你删除了了团队[XXXXX]，内部所有成员、组和客户数据都会被永久删除，如果仍然需要删除团队，请在下方输入团队的全称进行确认】。用户需要完整无误的输入团队的企业全称才能执行删除操作，删除后的团队数据仍然存在。</w:t>
+            </w:r>
+          </w:p>
+        </w:tc>
+      </w:tr>
+      <w:tr>
+        <w:tblPrEx>
+          <w:tblBorders>
+            <w:top w:val="single" w:color="auto" w:sz="4" w:space="0"/>
+            <w:left w:val="single" w:color="auto" w:sz="4" w:space="0"/>
+            <w:bottom w:val="single" w:color="auto" w:sz="4" w:space="0"/>
+            <w:right w:val="single" w:color="auto" w:sz="4" w:space="0"/>
+            <w:insideH w:val="single" w:color="auto" w:sz="4" w:space="0"/>
+            <w:insideV w:val="single" w:color="auto" w:sz="4" w:space="0"/>
+          </w:tblBorders>
+          <w:tblLayout w:type="fixed"/>
+          <w:tblCellMar>
+            <w:top w:w="0" w:type="dxa"/>
+            <w:left w:w="108" w:type="dxa"/>
+            <w:bottom w:w="0" w:type="dxa"/>
+            <w:right w:w="108" w:type="dxa"/>
+          </w:tblCellMar>
+        </w:tblPrEx>
+        <w:tc>
+          <w:tcPr>
+            <w:tcW w:w="8522" w:type="dxa"/>
+            <w:gridSpan w:val="2"/>
+            <w:shd w:val="clear" w:color="auto" w:fill="D7D7D7" w:themeFill="background1" w:themeFillShade="D8"/>
+          </w:tcPr>
+          <w:p>
+            <w:pPr>
+              <w:rPr>
+                <w:rFonts w:hint="eastAsia"/>
+                <w:lang w:val="en-US" w:eastAsia="zh-CN"/>
+              </w:rPr>
+            </w:pPr>
+            <w:r>
+              <w:rPr>
+                <w:rFonts w:hint="eastAsia"/>
+                <w:b/>
+                <w:bCs/>
+                <w:vertAlign w:val="baseline"/>
+                <w:lang w:val="en-US" w:eastAsia="zh-CN"/>
+              </w:rPr>
+              <w:t>校验</w:t>
+            </w:r>
+          </w:p>
+        </w:tc>
+      </w:tr>
+      <w:tr>
+        <w:tblPrEx>
+          <w:tblBorders>
+            <w:top w:val="single" w:color="auto" w:sz="4" w:space="0"/>
+            <w:left w:val="single" w:color="auto" w:sz="4" w:space="0"/>
+            <w:bottom w:val="single" w:color="auto" w:sz="4" w:space="0"/>
+            <w:right w:val="single" w:color="auto" w:sz="4" w:space="0"/>
+            <w:insideH w:val="single" w:color="auto" w:sz="4" w:space="0"/>
+            <w:insideV w:val="single" w:color="auto" w:sz="4" w:space="0"/>
+          </w:tblBorders>
+          <w:tblLayout w:type="fixed"/>
+          <w:tblCellMar>
+            <w:top w:w="0" w:type="dxa"/>
+            <w:left w:w="108" w:type="dxa"/>
+            <w:bottom w:w="0" w:type="dxa"/>
+            <w:right w:w="108" w:type="dxa"/>
+          </w:tblCellMar>
+        </w:tblPrEx>
+        <w:tc>
+          <w:tcPr>
+            <w:tcW w:w="4329" w:type="dxa"/>
+          </w:tcPr>
+          <w:p>
+            <w:pPr>
+              <w:rPr>
+                <w:rFonts w:hint="eastAsia"/>
+                <w:b/>
+                <w:bCs/>
+                <w:vertAlign w:val="baseline"/>
+                <w:lang w:val="en-US" w:eastAsia="zh-CN"/>
+              </w:rPr>
+            </w:pPr>
+            <w:r>
+              <w:rPr>
+                <w:rFonts w:hint="eastAsia"/>
+                <w:b w:val="0"/>
+                <w:bCs w:val="0"/>
+                <w:vertAlign w:val="baseline"/>
+                <w:lang w:val="en-US" w:eastAsia="zh-CN"/>
+              </w:rPr>
+              <w:t>企业联系电话，符合中国大陆手机号码校验规则</w:t>
+            </w:r>
+          </w:p>
+        </w:tc>
+        <w:tc>
+          <w:tcPr>
+            <w:tcW w:w="4193" w:type="dxa"/>
+          </w:tcPr>
+          <w:p>
+            <w:pPr>
+              <w:rPr>
+                <w:rFonts w:hint="eastAsia"/>
+                <w:b w:val="0"/>
+                <w:bCs w:val="0"/>
+                <w:vertAlign w:val="baseline"/>
+                <w:lang w:val="en-US" w:eastAsia="zh-CN"/>
+              </w:rPr>
+            </w:pPr>
+            <w:r>
+              <w:rPr>
+                <w:rFonts w:hint="eastAsia"/>
+                <w:b w:val="0"/>
+                <w:bCs w:val="0"/>
+                <w:vertAlign w:val="baseline"/>
+                <w:lang w:val="en-US" w:eastAsia="zh-CN"/>
+              </w:rPr>
+              <w:t>【手机号格式不正确】</w:t>
+            </w:r>
+          </w:p>
+        </w:tc>
+      </w:tr>
+      <w:tr>
+        <w:tblPrEx>
+          <w:tblBorders>
+            <w:top w:val="single" w:color="auto" w:sz="4" w:space="0"/>
+            <w:left w:val="single" w:color="auto" w:sz="4" w:space="0"/>
+            <w:bottom w:val="single" w:color="auto" w:sz="4" w:space="0"/>
+            <w:right w:val="single" w:color="auto" w:sz="4" w:space="0"/>
+            <w:insideH w:val="single" w:color="auto" w:sz="4" w:space="0"/>
+            <w:insideV w:val="single" w:color="auto" w:sz="4" w:space="0"/>
+          </w:tblBorders>
+          <w:tblLayout w:type="fixed"/>
+          <w:tblCellMar>
+            <w:top w:w="0" w:type="dxa"/>
+            <w:left w:w="108" w:type="dxa"/>
+            <w:bottom w:w="0" w:type="dxa"/>
+            <w:right w:w="108" w:type="dxa"/>
+          </w:tblCellMar>
+        </w:tblPrEx>
+        <w:tc>
+          <w:tcPr>
+            <w:tcW w:w="4329" w:type="dxa"/>
+          </w:tcPr>
+          <w:p>
+            <w:pPr>
+              <w:rPr>
+                <w:rFonts w:hint="eastAsia"/>
+                <w:b w:val="0"/>
+                <w:bCs w:val="0"/>
+                <w:vertAlign w:val="baseline"/>
+                <w:lang w:val="en-US" w:eastAsia="zh-CN"/>
+              </w:rPr>
+            </w:pPr>
+          </w:p>
+        </w:tc>
+        <w:tc>
+          <w:tcPr>
+            <w:tcW w:w="4193" w:type="dxa"/>
+          </w:tcPr>
+          <w:p>
+            <w:pPr>
+              <w:rPr>
+                <w:rFonts w:hint="eastAsia"/>
+                <w:b w:val="0"/>
+                <w:bCs w:val="0"/>
+                <w:vertAlign w:val="baseline"/>
+                <w:lang w:val="en-US" w:eastAsia="zh-CN"/>
+              </w:rPr>
+            </w:pPr>
+          </w:p>
+        </w:tc>
+      </w:tr>
+      <w:tr>
+        <w:tblPrEx>
+          <w:tblBorders>
+            <w:top w:val="single" w:color="auto" w:sz="4" w:space="0"/>
+            <w:left w:val="single" w:color="auto" w:sz="4" w:space="0"/>
+            <w:bottom w:val="single" w:color="auto" w:sz="4" w:space="0"/>
+            <w:right w:val="single" w:color="auto" w:sz="4" w:space="0"/>
+            <w:insideH w:val="single" w:color="auto" w:sz="4" w:space="0"/>
+            <w:insideV w:val="single" w:color="auto" w:sz="4" w:space="0"/>
+          </w:tblBorders>
+          <w:tblLayout w:type="fixed"/>
+          <w:tblCellMar>
+            <w:top w:w="0" w:type="dxa"/>
+            <w:left w:w="108" w:type="dxa"/>
+            <w:bottom w:w="0" w:type="dxa"/>
+            <w:right w:w="108" w:type="dxa"/>
+          </w:tblCellMar>
+        </w:tblPrEx>
+        <w:trPr>
+          <w:trHeight w:val="413" w:hRule="atLeast"/>
+        </w:trPr>
+        <w:tc>
+          <w:tcPr>
+            <w:tcW w:w="8522" w:type="dxa"/>
+            <w:gridSpan w:val="2"/>
+            <w:shd w:val="clear" w:color="auto" w:fill="D7D7D7" w:themeFill="background1" w:themeFillShade="D8"/>
+          </w:tcPr>
+          <w:p>
+            <w:pPr>
+              <w:rPr>
+                <w:rFonts w:hint="eastAsia"/>
+                <w:vertAlign w:val="baseline"/>
+                <w:lang w:val="en-US" w:eastAsia="zh-CN"/>
+              </w:rPr>
+            </w:pPr>
+            <w:r>
+              <w:rPr>
+                <w:rFonts w:hint="eastAsia"/>
+                <w:b/>
+                <w:bCs/>
+                <w:vertAlign w:val="baseline"/>
+                <w:lang w:val="en-US" w:eastAsia="zh-CN"/>
+              </w:rPr>
+              <w:t>异常流程</w:t>
+            </w:r>
+          </w:p>
+        </w:tc>
+      </w:tr>
+      <w:tr>
+        <w:tblPrEx>
+          <w:tblBorders>
+            <w:top w:val="single" w:color="auto" w:sz="4" w:space="0"/>
+            <w:left w:val="single" w:color="auto" w:sz="4" w:space="0"/>
+            <w:bottom w:val="single" w:color="auto" w:sz="4" w:space="0"/>
+            <w:right w:val="single" w:color="auto" w:sz="4" w:space="0"/>
+            <w:insideH w:val="single" w:color="auto" w:sz="4" w:space="0"/>
+            <w:insideV w:val="single" w:color="auto" w:sz="4" w:space="0"/>
+          </w:tblBorders>
+          <w:tblLayout w:type="fixed"/>
+          <w:tblCellMar>
+            <w:top w:w="0" w:type="dxa"/>
+            <w:left w:w="108" w:type="dxa"/>
+            <w:bottom w:w="0" w:type="dxa"/>
+            <w:right w:w="108" w:type="dxa"/>
+          </w:tblCellMar>
+        </w:tblPrEx>
+        <w:tc>
+          <w:tcPr>
+            <w:tcW w:w="8522" w:type="dxa"/>
+            <w:gridSpan w:val="2"/>
+          </w:tcPr>
+          <w:p>
+            <w:pPr>
+              <w:rPr>
+                <w:rFonts w:hint="eastAsia"/>
+                <w:vertAlign w:val="baseline"/>
+                <w:lang w:val="en-US" w:eastAsia="zh-CN"/>
+              </w:rPr>
+            </w:pPr>
+          </w:p>
+        </w:tc>
+      </w:tr>
+      <w:tr>
+        <w:tblPrEx>
+          <w:tblBorders>
+            <w:top w:val="single" w:color="auto" w:sz="4" w:space="0"/>
+            <w:left w:val="single" w:color="auto" w:sz="4" w:space="0"/>
+            <w:bottom w:val="single" w:color="auto" w:sz="4" w:space="0"/>
+            <w:right w:val="single" w:color="auto" w:sz="4" w:space="0"/>
+            <w:insideH w:val="single" w:color="auto" w:sz="4" w:space="0"/>
+            <w:insideV w:val="single" w:color="auto" w:sz="4" w:space="0"/>
+          </w:tblBorders>
+          <w:tblLayout w:type="fixed"/>
+          <w:tblCellMar>
+            <w:top w:w="0" w:type="dxa"/>
+            <w:left w:w="108" w:type="dxa"/>
+            <w:bottom w:w="0" w:type="dxa"/>
+            <w:right w:w="108" w:type="dxa"/>
+          </w:tblCellMar>
+        </w:tblPrEx>
+        <w:tc>
+          <w:tcPr>
+            <w:tcW w:w="8522" w:type="dxa"/>
+            <w:gridSpan w:val="2"/>
+            <w:shd w:val="clear" w:color="auto" w:fill="D7D7D7" w:themeFill="background1" w:themeFillShade="D8"/>
+          </w:tcPr>
+          <w:p>
+            <w:pPr>
+              <w:rPr>
+                <w:rFonts w:hint="eastAsia"/>
+                <w:vertAlign w:val="baseline"/>
+                <w:lang w:val="en-US" w:eastAsia="zh-CN"/>
+              </w:rPr>
+            </w:pPr>
+            <w:r>
+              <w:rPr>
+                <w:rFonts w:hint="eastAsia"/>
+                <w:b/>
+                <w:bCs/>
+                <w:vertAlign w:val="baseline"/>
+                <w:lang w:val="en-US" w:eastAsia="zh-CN"/>
+              </w:rPr>
+              <w:t>前后置条件</w:t>
+            </w:r>
+          </w:p>
+        </w:tc>
+      </w:tr>
+      <w:tr>
+        <w:tblPrEx>
+          <w:tblBorders>
+            <w:top w:val="single" w:color="auto" w:sz="4" w:space="0"/>
+            <w:left w:val="single" w:color="auto" w:sz="4" w:space="0"/>
+            <w:bottom w:val="single" w:color="auto" w:sz="4" w:space="0"/>
+            <w:right w:val="single" w:color="auto" w:sz="4" w:space="0"/>
+            <w:insideH w:val="single" w:color="auto" w:sz="4" w:space="0"/>
+            <w:insideV w:val="single" w:color="auto" w:sz="4" w:space="0"/>
+          </w:tblBorders>
+          <w:tblLayout w:type="fixed"/>
+          <w:tblCellMar>
+            <w:top w:w="0" w:type="dxa"/>
+            <w:left w:w="108" w:type="dxa"/>
+            <w:bottom w:w="0" w:type="dxa"/>
+            <w:right w:w="108" w:type="dxa"/>
+          </w:tblCellMar>
+        </w:tblPrEx>
+        <w:tc>
+          <w:tcPr>
+            <w:tcW w:w="8522" w:type="dxa"/>
+            <w:gridSpan w:val="2"/>
+          </w:tcPr>
+          <w:p>
+            <w:pPr>
+              <w:jc w:val="left"/>
+              <w:rPr>
+                <w:rFonts w:hint="eastAsia"/>
+                <w:vertAlign w:val="baseline"/>
+                <w:lang w:val="en-US" w:eastAsia="zh-CN"/>
+              </w:rPr>
+            </w:pPr>
+          </w:p>
+        </w:tc>
+      </w:tr>
+    </w:tbl>
+    <w:p>
+      <w:pPr>
+        <w:pStyle w:val="4"/>
+        <w:rPr>
+          <w:rFonts w:hint="eastAsia"/>
+          <w:lang w:val="en-US" w:eastAsia="zh-CN"/>
+        </w:rPr>
+      </w:pPr>
+      <w:r>
+        <w:rPr>
+          <w:rFonts w:hint="eastAsia"/>
+          <w:lang w:val="en-US" w:eastAsia="zh-CN"/>
+        </w:rPr>
+        <w:t>人员管理</w:t>
+      </w:r>
+    </w:p>
+    <w:tbl>
+      <w:tblPr>
+        <w:tblStyle w:val="10"/>
+        <w:tblW w:w="8522" w:type="dxa"/>
+        <w:tblInd w:w="0" w:type="dxa"/>
+        <w:tblBorders>
+          <w:top w:val="single" w:color="auto" w:sz="4" w:space="0"/>
+          <w:left w:val="single" w:color="auto" w:sz="4" w:space="0"/>
+          <w:bottom w:val="single" w:color="auto" w:sz="4" w:space="0"/>
+          <w:right w:val="single" w:color="auto" w:sz="4" w:space="0"/>
+          <w:insideH w:val="single" w:color="auto" w:sz="4" w:space="0"/>
+          <w:insideV w:val="single" w:color="auto" w:sz="4" w:space="0"/>
+        </w:tblBorders>
+        <w:tblLayout w:type="fixed"/>
+        <w:tblCellMar>
+          <w:top w:w="0" w:type="dxa"/>
+          <w:left w:w="108" w:type="dxa"/>
+          <w:bottom w:w="0" w:type="dxa"/>
+          <w:right w:w="108" w:type="dxa"/>
+        </w:tblCellMar>
+      </w:tblPr>
+      <w:tblGrid>
+        <w:gridCol w:w="4329"/>
+        <w:gridCol w:w="4193"/>
+      </w:tblGrid>
+      <w:tr>
+        <w:tblPrEx>
+          <w:tblBorders>
+            <w:top w:val="single" w:color="auto" w:sz="4" w:space="0"/>
+            <w:left w:val="single" w:color="auto" w:sz="4" w:space="0"/>
+            <w:bottom w:val="single" w:color="auto" w:sz="4" w:space="0"/>
+            <w:right w:val="single" w:color="auto" w:sz="4" w:space="0"/>
+            <w:insideH w:val="single" w:color="auto" w:sz="4" w:space="0"/>
+            <w:insideV w:val="single" w:color="auto" w:sz="4" w:space="0"/>
+          </w:tblBorders>
+          <w:tblLayout w:type="fixed"/>
+          <w:tblCellMar>
+            <w:top w:w="0" w:type="dxa"/>
+            <w:left w:w="108" w:type="dxa"/>
+            <w:bottom w:w="0" w:type="dxa"/>
+            <w:right w:w="108" w:type="dxa"/>
+          </w:tblCellMar>
+        </w:tblPrEx>
+        <w:tc>
+          <w:tcPr>
+            <w:tcW w:w="8522" w:type="dxa"/>
+            <w:gridSpan w:val="2"/>
+            <w:shd w:val="clear" w:color="auto" w:fill="D7D7D7" w:themeFill="background1" w:themeFillShade="D8"/>
+          </w:tcPr>
+          <w:p>
+            <w:pPr>
+              <w:rPr>
+                <w:rFonts w:hint="eastAsia"/>
+                <w:lang w:val="en-US" w:eastAsia="zh-CN"/>
+              </w:rPr>
+            </w:pPr>
+            <w:r>
+              <w:rPr>
+                <w:rFonts w:hint="eastAsia"/>
+                <w:b/>
+                <w:bCs/>
+                <w:vertAlign w:val="baseline"/>
+                <w:lang w:val="en-US" w:eastAsia="zh-CN"/>
+              </w:rPr>
+              <w:t>说明</w:t>
+            </w:r>
+          </w:p>
+        </w:tc>
+      </w:tr>
+      <w:tr>
+        <w:tblPrEx>
+          <w:tblBorders>
+            <w:top w:val="single" w:color="auto" w:sz="4" w:space="0"/>
+            <w:left w:val="single" w:color="auto" w:sz="4" w:space="0"/>
+            <w:bottom w:val="single" w:color="auto" w:sz="4" w:space="0"/>
+            <w:right w:val="single" w:color="auto" w:sz="4" w:space="0"/>
+            <w:insideH w:val="single" w:color="auto" w:sz="4" w:space="0"/>
+            <w:insideV w:val="single" w:color="auto" w:sz="4" w:space="0"/>
+          </w:tblBorders>
+          <w:tblLayout w:type="fixed"/>
+          <w:tblCellMar>
+            <w:top w:w="0" w:type="dxa"/>
+            <w:left w:w="108" w:type="dxa"/>
+            <w:bottom w:w="0" w:type="dxa"/>
+            <w:right w:w="108" w:type="dxa"/>
+          </w:tblCellMar>
+        </w:tblPrEx>
+        <w:tc>
+          <w:tcPr>
+            <w:tcW w:w="8522" w:type="dxa"/>
+            <w:gridSpan w:val="2"/>
+          </w:tcPr>
+          <w:p>
+            <w:pPr>
+              <w:rPr>
+                <w:rFonts w:hint="eastAsia"/>
+                <w:lang w:val="en-US" w:eastAsia="zh-CN"/>
+              </w:rPr>
+            </w:pPr>
+            <w:r>
+              <w:rPr>
+                <w:rFonts w:hint="eastAsia"/>
+                <w:lang w:val="en-US" w:eastAsia="zh-CN"/>
+              </w:rPr>
+              <w:t>人员管理包括添加人员、编辑人员和移除人员，</w:t>
+            </w:r>
+          </w:p>
+          <w:p>
+            <w:pPr>
+              <w:rPr>
+                <w:rFonts w:hint="eastAsia"/>
+                <w:lang w:val="en-US" w:eastAsia="zh-CN"/>
+              </w:rPr>
+            </w:pPr>
+            <w:r>
+              <w:rPr>
+                <w:rFonts w:hint="eastAsia"/>
+                <w:b/>
+                <w:bCs/>
+                <w:lang w:val="en-US" w:eastAsia="zh-CN"/>
+              </w:rPr>
+              <w:t>添加人员：</w:t>
+            </w:r>
+            <w:r>
+              <w:rPr>
+                <w:rFonts w:hint="eastAsia"/>
+                <w:lang w:val="en-US" w:eastAsia="zh-CN"/>
+              </w:rPr>
+              <w:t xml:space="preserve">则可以通过分享链接邀请他人注册并加入团队，受邀请的人员使用注册链接直接进行注册或者登录后访问邀请链接，确认并接受【XXXXX团队邀请你加入他们的团队，是否确认】 </w:t>
+            </w:r>
+          </w:p>
+          <w:p>
+            <w:pPr>
+              <w:rPr>
+                <w:rFonts w:hint="eastAsia"/>
+                <w:lang w:val="en-US" w:eastAsia="zh-CN"/>
+              </w:rPr>
+            </w:pPr>
+            <w:r>
+              <w:rPr>
+                <w:rFonts w:hint="eastAsia"/>
+                <w:b/>
+                <w:bCs/>
+                <w:lang w:val="en-US" w:eastAsia="zh-CN"/>
+              </w:rPr>
+              <w:t>移除人员：</w:t>
+            </w:r>
+            <w:r>
+              <w:rPr>
+                <w:rFonts w:hint="eastAsia"/>
+                <w:lang w:val="en-US" w:eastAsia="zh-CN"/>
+              </w:rPr>
+              <w:t>将选定的一个人员移除出团队，提示【人员[XXXX]被移除后，他（她）认领的工作将被解除，是否确认移除该人员？】，被移除出团队的人员将无法再进入原先的团队</w:t>
+            </w:r>
+          </w:p>
+          <w:p>
+            <w:pPr>
+              <w:rPr>
+                <w:rFonts w:hint="eastAsia"/>
+                <w:lang w:val="en-US" w:eastAsia="zh-CN"/>
+              </w:rPr>
+            </w:pPr>
+            <w:r>
+              <w:rPr>
+                <w:rFonts w:hint="eastAsia"/>
+                <w:b/>
+                <w:bCs/>
+                <w:lang w:val="en-US" w:eastAsia="zh-CN"/>
+              </w:rPr>
+              <w:t>编辑人员信息：</w:t>
+            </w:r>
+            <w:r>
+              <w:rPr>
+                <w:rFonts w:hint="eastAsia"/>
+                <w:lang w:val="en-US" w:eastAsia="zh-CN"/>
+              </w:rPr>
+              <w:t>作为人事管理的一部分，用户可以编辑团队内人员的的公民信息、账号信息</w:t>
+            </w:r>
+          </w:p>
+          <w:p>
+            <w:pPr>
+              <w:rPr>
+                <w:rFonts w:hint="eastAsia"/>
+                <w:lang w:val="en-US" w:eastAsia="zh-CN"/>
+              </w:rPr>
+            </w:pPr>
+            <w:r>
+              <w:rPr>
+                <w:rFonts w:hint="eastAsia"/>
+                <w:lang w:val="en-US" w:eastAsia="zh-CN"/>
+              </w:rPr>
+              <w:t>权限授予：管理员可以授予用户指定的一个或多个角色，包括：参数设置（Setting）、人事管理（HumanResource）、合同审核（ContractAuditor）、出纳（Cashier）等</w:t>
+            </w:r>
+          </w:p>
+          <w:p>
+            <w:pPr>
+              <w:rPr>
+                <w:rFonts w:hint="eastAsia"/>
+                <w:lang w:val="en-US" w:eastAsia="zh-CN"/>
+              </w:rPr>
+            </w:pPr>
+            <w:r>
+              <w:rPr>
+                <w:rFonts w:hint="eastAsia"/>
+                <w:lang w:val="en-US" w:eastAsia="zh-CN"/>
+              </w:rPr>
+              <w:t>用户被授予角色后后，可以行使该角色下赋予的操作权限</w:t>
+            </w:r>
+          </w:p>
+        </w:tc>
+      </w:tr>
+      <w:tr>
+        <w:tblPrEx>
+          <w:tblBorders>
+            <w:top w:val="single" w:color="auto" w:sz="4" w:space="0"/>
+            <w:left w:val="single" w:color="auto" w:sz="4" w:space="0"/>
+            <w:bottom w:val="single" w:color="auto" w:sz="4" w:space="0"/>
+            <w:right w:val="single" w:color="auto" w:sz="4" w:space="0"/>
+            <w:insideH w:val="single" w:color="auto" w:sz="4" w:space="0"/>
+            <w:insideV w:val="single" w:color="auto" w:sz="4" w:space="0"/>
+          </w:tblBorders>
+          <w:tblLayout w:type="fixed"/>
+          <w:tblCellMar>
+            <w:top w:w="0" w:type="dxa"/>
+            <w:left w:w="108" w:type="dxa"/>
+            <w:bottom w:w="0" w:type="dxa"/>
+            <w:right w:w="108" w:type="dxa"/>
+          </w:tblCellMar>
+        </w:tblPrEx>
+        <w:tc>
+          <w:tcPr>
+            <w:tcW w:w="8522" w:type="dxa"/>
+            <w:gridSpan w:val="2"/>
+            <w:shd w:val="clear" w:color="auto" w:fill="D7D7D7" w:themeFill="background1" w:themeFillShade="D8"/>
+          </w:tcPr>
+          <w:p>
+            <w:pPr>
+              <w:rPr>
+                <w:rFonts w:hint="eastAsia"/>
+                <w:vertAlign w:val="baseline"/>
+                <w:lang w:val="en-US" w:eastAsia="zh-CN"/>
+              </w:rPr>
+            </w:pPr>
+            <w:r>
+              <w:rPr>
+                <w:rFonts w:hint="eastAsia"/>
+                <w:b/>
+                <w:bCs/>
+                <w:vertAlign w:val="baseline"/>
+                <w:lang w:val="en-US" w:eastAsia="zh-CN"/>
+              </w:rPr>
+              <w:t>正常流程</w:t>
+            </w:r>
+          </w:p>
+        </w:tc>
+      </w:tr>
+      <w:tr>
+        <w:tblPrEx>
+          <w:tblBorders>
+            <w:top w:val="single" w:color="auto" w:sz="4" w:space="0"/>
+            <w:left w:val="single" w:color="auto" w:sz="4" w:space="0"/>
+            <w:bottom w:val="single" w:color="auto" w:sz="4" w:space="0"/>
+            <w:right w:val="single" w:color="auto" w:sz="4" w:space="0"/>
+            <w:insideH w:val="single" w:color="auto" w:sz="4" w:space="0"/>
+            <w:insideV w:val="single" w:color="auto" w:sz="4" w:space="0"/>
+          </w:tblBorders>
+          <w:tblLayout w:type="fixed"/>
+          <w:tblCellMar>
+            <w:top w:w="0" w:type="dxa"/>
+            <w:left w:w="108" w:type="dxa"/>
+            <w:bottom w:w="0" w:type="dxa"/>
+            <w:right w:w="108" w:type="dxa"/>
+          </w:tblCellMar>
+        </w:tblPrEx>
+        <w:tc>
+          <w:tcPr>
+            <w:tcW w:w="8522" w:type="dxa"/>
+            <w:gridSpan w:val="2"/>
+          </w:tcPr>
+          <w:p>
+            <w:pPr>
+              <w:rPr>
+                <w:rFonts w:hint="eastAsia"/>
+                <w:lang w:val="en-US" w:eastAsia="zh-CN"/>
+              </w:rPr>
+            </w:pPr>
+          </w:p>
+        </w:tc>
+      </w:tr>
+      <w:tr>
+        <w:tblPrEx>
+          <w:tblBorders>
+            <w:top w:val="single" w:color="auto" w:sz="4" w:space="0"/>
+            <w:left w:val="single" w:color="auto" w:sz="4" w:space="0"/>
+            <w:bottom w:val="single" w:color="auto" w:sz="4" w:space="0"/>
+            <w:right w:val="single" w:color="auto" w:sz="4" w:space="0"/>
+            <w:insideH w:val="single" w:color="auto" w:sz="4" w:space="0"/>
+            <w:insideV w:val="single" w:color="auto" w:sz="4" w:space="0"/>
+          </w:tblBorders>
+          <w:tblLayout w:type="fixed"/>
+          <w:tblCellMar>
+            <w:top w:w="0" w:type="dxa"/>
+            <w:left w:w="108" w:type="dxa"/>
+            <w:bottom w:w="0" w:type="dxa"/>
+            <w:right w:w="108" w:type="dxa"/>
+          </w:tblCellMar>
+        </w:tblPrEx>
+        <w:tc>
+          <w:tcPr>
+            <w:tcW w:w="8522" w:type="dxa"/>
+            <w:gridSpan w:val="2"/>
+            <w:shd w:val="clear" w:color="auto" w:fill="D7D7D7" w:themeFill="background1" w:themeFillShade="D8"/>
+          </w:tcPr>
+          <w:p>
+            <w:pPr>
+              <w:rPr>
+                <w:rFonts w:hint="eastAsia"/>
+                <w:lang w:val="en-US" w:eastAsia="zh-CN"/>
+              </w:rPr>
+            </w:pPr>
+            <w:r>
+              <w:rPr>
+                <w:rFonts w:hint="eastAsia"/>
+                <w:b/>
+                <w:bCs/>
+                <w:vertAlign w:val="baseline"/>
+                <w:lang w:val="en-US" w:eastAsia="zh-CN"/>
+              </w:rPr>
+              <w:t>校验</w:t>
+            </w:r>
+          </w:p>
+        </w:tc>
+      </w:tr>
+      <w:tr>
+        <w:tblPrEx>
+          <w:tblBorders>
+            <w:top w:val="single" w:color="auto" w:sz="4" w:space="0"/>
+            <w:left w:val="single" w:color="auto" w:sz="4" w:space="0"/>
+            <w:bottom w:val="single" w:color="auto" w:sz="4" w:space="0"/>
+            <w:right w:val="single" w:color="auto" w:sz="4" w:space="0"/>
+            <w:insideH w:val="single" w:color="auto" w:sz="4" w:space="0"/>
+            <w:insideV w:val="single" w:color="auto" w:sz="4" w:space="0"/>
+          </w:tblBorders>
+          <w:tblLayout w:type="fixed"/>
+          <w:tblCellMar>
+            <w:top w:w="0" w:type="dxa"/>
+            <w:left w:w="108" w:type="dxa"/>
+            <w:bottom w:w="0" w:type="dxa"/>
+            <w:right w:w="108" w:type="dxa"/>
+          </w:tblCellMar>
+        </w:tblPrEx>
+        <w:tc>
+          <w:tcPr>
+            <w:tcW w:w="4329" w:type="dxa"/>
+          </w:tcPr>
+          <w:p>
+            <w:pPr>
+              <w:rPr>
+                <w:rFonts w:hint="eastAsia"/>
+                <w:b w:val="0"/>
+                <w:bCs w:val="0"/>
+                <w:vertAlign w:val="baseline"/>
+                <w:lang w:val="en-US" w:eastAsia="zh-CN"/>
+              </w:rPr>
+            </w:pPr>
+          </w:p>
+        </w:tc>
+        <w:tc>
+          <w:tcPr>
+            <w:tcW w:w="4193" w:type="dxa"/>
+          </w:tcPr>
+          <w:p>
+            <w:pPr>
+              <w:rPr>
+                <w:rFonts w:hint="eastAsia"/>
+                <w:b w:val="0"/>
+                <w:bCs w:val="0"/>
+                <w:vertAlign w:val="baseline"/>
+                <w:lang w:val="en-US" w:eastAsia="zh-CN"/>
+              </w:rPr>
+            </w:pPr>
+          </w:p>
+        </w:tc>
+      </w:tr>
+      <w:tr>
+        <w:tblPrEx>
+          <w:tblBorders>
+            <w:top w:val="single" w:color="auto" w:sz="4" w:space="0"/>
+            <w:left w:val="single" w:color="auto" w:sz="4" w:space="0"/>
+            <w:bottom w:val="single" w:color="auto" w:sz="4" w:space="0"/>
+            <w:right w:val="single" w:color="auto" w:sz="4" w:space="0"/>
+            <w:insideH w:val="single" w:color="auto" w:sz="4" w:space="0"/>
+            <w:insideV w:val="single" w:color="auto" w:sz="4" w:space="0"/>
+          </w:tblBorders>
+          <w:tblLayout w:type="fixed"/>
+          <w:tblCellMar>
+            <w:top w:w="0" w:type="dxa"/>
+            <w:left w:w="108" w:type="dxa"/>
+            <w:bottom w:w="0" w:type="dxa"/>
+            <w:right w:w="108" w:type="dxa"/>
+          </w:tblCellMar>
+        </w:tblPrEx>
+        <w:trPr>
+          <w:trHeight w:val="413" w:hRule="atLeast"/>
+        </w:trPr>
+        <w:tc>
+          <w:tcPr>
+            <w:tcW w:w="8522" w:type="dxa"/>
+            <w:gridSpan w:val="2"/>
+            <w:shd w:val="clear" w:color="auto" w:fill="D7D7D7" w:themeFill="background1" w:themeFillShade="D8"/>
+          </w:tcPr>
+          <w:p>
+            <w:pPr>
+              <w:rPr>
+                <w:rFonts w:hint="eastAsia"/>
+                <w:vertAlign w:val="baseline"/>
+                <w:lang w:val="en-US" w:eastAsia="zh-CN"/>
+              </w:rPr>
+            </w:pPr>
+            <w:r>
+              <w:rPr>
+                <w:rFonts w:hint="eastAsia"/>
+                <w:b/>
+                <w:bCs/>
+                <w:vertAlign w:val="baseline"/>
+                <w:lang w:val="en-US" w:eastAsia="zh-CN"/>
+              </w:rPr>
+              <w:t>异常流程</w:t>
+            </w:r>
+          </w:p>
+        </w:tc>
+      </w:tr>
+      <w:tr>
+        <w:tblPrEx>
+          <w:tblBorders>
+            <w:top w:val="single" w:color="auto" w:sz="4" w:space="0"/>
+            <w:left w:val="single" w:color="auto" w:sz="4" w:space="0"/>
+            <w:bottom w:val="single" w:color="auto" w:sz="4" w:space="0"/>
+            <w:right w:val="single" w:color="auto" w:sz="4" w:space="0"/>
+            <w:insideH w:val="single" w:color="auto" w:sz="4" w:space="0"/>
+            <w:insideV w:val="single" w:color="auto" w:sz="4" w:space="0"/>
+          </w:tblBorders>
+          <w:tblLayout w:type="fixed"/>
+          <w:tblCellMar>
+            <w:top w:w="0" w:type="dxa"/>
+            <w:left w:w="108" w:type="dxa"/>
+            <w:bottom w:w="0" w:type="dxa"/>
+            <w:right w:w="108" w:type="dxa"/>
+          </w:tblCellMar>
+        </w:tblPrEx>
+        <w:tc>
+          <w:tcPr>
+            <w:tcW w:w="8522" w:type="dxa"/>
+            <w:gridSpan w:val="2"/>
+          </w:tcPr>
+          <w:p>
+            <w:pPr>
+              <w:rPr>
+                <w:rFonts w:hint="eastAsia"/>
+                <w:vertAlign w:val="baseline"/>
+                <w:lang w:val="en-US" w:eastAsia="zh-CN"/>
+              </w:rPr>
+            </w:pPr>
+          </w:p>
+        </w:tc>
+      </w:tr>
+      <w:tr>
+        <w:tblPrEx>
+          <w:tblBorders>
+            <w:top w:val="single" w:color="auto" w:sz="4" w:space="0"/>
+            <w:left w:val="single" w:color="auto" w:sz="4" w:space="0"/>
+            <w:bottom w:val="single" w:color="auto" w:sz="4" w:space="0"/>
+            <w:right w:val="single" w:color="auto" w:sz="4" w:space="0"/>
+            <w:insideH w:val="single" w:color="auto" w:sz="4" w:space="0"/>
+            <w:insideV w:val="single" w:color="auto" w:sz="4" w:space="0"/>
+          </w:tblBorders>
+          <w:tblLayout w:type="fixed"/>
+          <w:tblCellMar>
+            <w:top w:w="0" w:type="dxa"/>
+            <w:left w:w="108" w:type="dxa"/>
+            <w:bottom w:w="0" w:type="dxa"/>
+            <w:right w:w="108" w:type="dxa"/>
+          </w:tblCellMar>
+        </w:tblPrEx>
+        <w:tc>
+          <w:tcPr>
+            <w:tcW w:w="8522" w:type="dxa"/>
+            <w:gridSpan w:val="2"/>
+            <w:shd w:val="clear" w:color="auto" w:fill="D7D7D7" w:themeFill="background1" w:themeFillShade="D8"/>
+          </w:tcPr>
+          <w:p>
+            <w:pPr>
+              <w:rPr>
+                <w:rFonts w:hint="eastAsia"/>
+                <w:vertAlign w:val="baseline"/>
+                <w:lang w:val="en-US" w:eastAsia="zh-CN"/>
+              </w:rPr>
+            </w:pPr>
+            <w:r>
+              <w:rPr>
+                <w:rFonts w:hint="eastAsia"/>
+                <w:b/>
+                <w:bCs/>
+                <w:vertAlign w:val="baseline"/>
+                <w:lang w:val="en-US" w:eastAsia="zh-CN"/>
+              </w:rPr>
+              <w:t>前后置条件</w:t>
+            </w:r>
+          </w:p>
+        </w:tc>
+      </w:tr>
+      <w:tr>
+        <w:tblPrEx>
+          <w:tblBorders>
+            <w:top w:val="single" w:color="auto" w:sz="4" w:space="0"/>
+            <w:left w:val="single" w:color="auto" w:sz="4" w:space="0"/>
+            <w:bottom w:val="single" w:color="auto" w:sz="4" w:space="0"/>
+            <w:right w:val="single" w:color="auto" w:sz="4" w:space="0"/>
+            <w:insideH w:val="single" w:color="auto" w:sz="4" w:space="0"/>
+            <w:insideV w:val="single" w:color="auto" w:sz="4" w:space="0"/>
+          </w:tblBorders>
+          <w:tblLayout w:type="fixed"/>
+          <w:tblCellMar>
+            <w:top w:w="0" w:type="dxa"/>
+            <w:left w:w="108" w:type="dxa"/>
+            <w:bottom w:w="0" w:type="dxa"/>
+            <w:right w:w="108" w:type="dxa"/>
+          </w:tblCellMar>
+        </w:tblPrEx>
+        <w:tc>
+          <w:tcPr>
+            <w:tcW w:w="8522" w:type="dxa"/>
+            <w:gridSpan w:val="2"/>
+          </w:tcPr>
+          <w:p>
+            <w:pPr>
+              <w:jc w:val="left"/>
+              <w:rPr>
+                <w:rFonts w:hint="eastAsia"/>
+                <w:vertAlign w:val="baseline"/>
+                <w:lang w:val="en-US" w:eastAsia="zh-CN"/>
+              </w:rPr>
+            </w:pPr>
+            <w:r>
+              <w:rPr>
+                <w:rFonts w:hint="eastAsia"/>
+                <w:vertAlign w:val="baseline"/>
+                <w:lang w:val="en-US" w:eastAsia="zh-CN"/>
+              </w:rPr>
+              <w:t>后置条件</w:t>
+            </w:r>
+          </w:p>
+          <w:p>
+            <w:pPr>
+              <w:jc w:val="left"/>
+              <w:rPr>
+                <w:rFonts w:hint="eastAsia"/>
+                <w:vertAlign w:val="baseline"/>
+                <w:lang w:val="en-US" w:eastAsia="zh-CN"/>
+              </w:rPr>
+            </w:pPr>
+            <w:r>
+              <w:rPr>
+                <w:rFonts w:hint="eastAsia"/>
+                <w:vertAlign w:val="baseline"/>
+                <w:lang w:val="en-US" w:eastAsia="zh-CN"/>
+              </w:rPr>
+              <w:t>人员被移除后，其所认领的户情都被解除，</w:t>
+            </w:r>
+          </w:p>
+        </w:tc>
+      </w:tr>
+    </w:tbl>
+    <w:p>
+      <w:pPr>
+        <w:rPr>
+          <w:rFonts w:hint="eastAsia"/>
+          <w:lang w:val="en-US" w:eastAsia="zh-CN"/>
+        </w:rPr>
+      </w:pPr>
+    </w:p>
+    <w:p>
+      <w:pPr>
+        <w:pStyle w:val="4"/>
+        <w:rPr>
+          <w:rFonts w:hint="eastAsia"/>
+          <w:lang w:val="en-US" w:eastAsia="zh-CN"/>
+        </w:rPr>
+      </w:pPr>
+      <w:r>
+        <w:rPr>
+          <w:rFonts w:hint="eastAsia"/>
+          <w:lang w:val="en-US" w:eastAsia="zh-CN"/>
+        </w:rPr>
+        <w:t>业务组管理</w:t>
+      </w:r>
+    </w:p>
+    <w:tbl>
+      <w:tblPr>
+        <w:tblStyle w:val="10"/>
+        <w:tblW w:w="8522" w:type="dxa"/>
+        <w:tblInd w:w="0" w:type="dxa"/>
+        <w:tblBorders>
+          <w:top w:val="single" w:color="auto" w:sz="4" w:space="0"/>
+          <w:left w:val="single" w:color="auto" w:sz="4" w:space="0"/>
+          <w:bottom w:val="single" w:color="auto" w:sz="4" w:space="0"/>
+          <w:right w:val="single" w:color="auto" w:sz="4" w:space="0"/>
+          <w:insideH w:val="single" w:color="auto" w:sz="4" w:space="0"/>
+          <w:insideV w:val="single" w:color="auto" w:sz="4" w:space="0"/>
+        </w:tblBorders>
+        <w:tblLayout w:type="fixed"/>
+        <w:tblCellMar>
+          <w:top w:w="0" w:type="dxa"/>
+          <w:left w:w="108" w:type="dxa"/>
+          <w:bottom w:w="0" w:type="dxa"/>
+          <w:right w:w="108" w:type="dxa"/>
+        </w:tblCellMar>
+      </w:tblPr>
+      <w:tblGrid>
+        <w:gridCol w:w="4329"/>
+        <w:gridCol w:w="4193"/>
+      </w:tblGrid>
+      <w:tr>
+        <w:tblPrEx>
+          <w:tblBorders>
+            <w:top w:val="single" w:color="auto" w:sz="4" w:space="0"/>
+            <w:left w:val="single" w:color="auto" w:sz="4" w:space="0"/>
+            <w:bottom w:val="single" w:color="auto" w:sz="4" w:space="0"/>
+            <w:right w:val="single" w:color="auto" w:sz="4" w:space="0"/>
+            <w:insideH w:val="single" w:color="auto" w:sz="4" w:space="0"/>
+            <w:insideV w:val="single" w:color="auto" w:sz="4" w:space="0"/>
+          </w:tblBorders>
+          <w:tblLayout w:type="fixed"/>
+        </w:tblPrEx>
+        <w:tc>
+          <w:tcPr>
+            <w:tcW w:w="8522" w:type="dxa"/>
+            <w:gridSpan w:val="2"/>
+            <w:shd w:val="clear" w:color="auto" w:fill="D7D7D7" w:themeFill="background1" w:themeFillShade="D8"/>
+          </w:tcPr>
+          <w:p>
+            <w:pPr>
+              <w:rPr>
+                <w:rFonts w:hint="eastAsia"/>
+                <w:lang w:val="en-US" w:eastAsia="zh-CN"/>
+              </w:rPr>
+            </w:pPr>
+            <w:r>
+              <w:rPr>
+                <w:rFonts w:hint="eastAsia"/>
+                <w:b/>
+                <w:bCs/>
+                <w:vertAlign w:val="baseline"/>
+                <w:lang w:val="en-US" w:eastAsia="zh-CN"/>
+              </w:rPr>
+              <w:t>说明</w:t>
+            </w:r>
+          </w:p>
+        </w:tc>
+      </w:tr>
+      <w:tr>
+        <w:tblPrEx>
+          <w:tblBorders>
+            <w:top w:val="single" w:color="auto" w:sz="4" w:space="0"/>
+            <w:left w:val="single" w:color="auto" w:sz="4" w:space="0"/>
+            <w:bottom w:val="single" w:color="auto" w:sz="4" w:space="0"/>
+            <w:right w:val="single" w:color="auto" w:sz="4" w:space="0"/>
+            <w:insideH w:val="single" w:color="auto" w:sz="4" w:space="0"/>
+            <w:insideV w:val="single" w:color="auto" w:sz="4" w:space="0"/>
+          </w:tblBorders>
+          <w:tblLayout w:type="fixed"/>
+          <w:tblCellMar>
+            <w:top w:w="0" w:type="dxa"/>
+            <w:left w:w="108" w:type="dxa"/>
+            <w:bottom w:w="0" w:type="dxa"/>
+            <w:right w:w="108" w:type="dxa"/>
+          </w:tblCellMar>
+        </w:tblPrEx>
+        <w:tc>
+          <w:tcPr>
+            <w:tcW w:w="8522" w:type="dxa"/>
+            <w:gridSpan w:val="2"/>
+          </w:tcPr>
+          <w:p>
+            <w:pPr>
+              <w:rPr>
+                <w:rFonts w:hint="eastAsia"/>
+                <w:lang w:val="en-US" w:eastAsia="zh-CN"/>
+              </w:rPr>
+            </w:pPr>
+            <w:r>
+              <w:rPr>
+                <w:rFonts w:hint="eastAsia"/>
+                <w:lang w:val="en-US" w:eastAsia="zh-CN"/>
+              </w:rPr>
+              <w:t>团队管理员可以创建、解散一个业务组、还可以设置一个业务组的主管</w:t>
+            </w:r>
+          </w:p>
+          <w:p>
+            <w:pPr>
+              <w:rPr>
+                <w:rFonts w:hint="eastAsia"/>
+                <w:lang w:val="en-US" w:eastAsia="zh-CN"/>
+              </w:rPr>
+            </w:pPr>
+            <w:r>
+              <w:rPr>
+                <w:rFonts w:hint="eastAsia"/>
+                <w:lang w:val="en-US" w:eastAsia="zh-CN"/>
+              </w:rPr>
+              <w:t>团队管理员和业务组主管，可以将添加人员进业务组内，也可以将人员移动到业务组外</w:t>
+            </w:r>
+          </w:p>
+          <w:p>
+            <w:pPr>
+              <w:rPr>
+                <w:rFonts w:hint="eastAsia"/>
+                <w:lang w:val="en-US" w:eastAsia="zh-CN"/>
+              </w:rPr>
+            </w:pPr>
+          </w:p>
+          <w:p>
+            <w:pPr>
+              <w:rPr>
+                <w:rFonts w:hint="eastAsia"/>
+                <w:lang w:val="en-US" w:eastAsia="zh-CN"/>
+              </w:rPr>
+            </w:pPr>
+            <w:r>
+              <w:rPr>
+                <w:rFonts w:hint="eastAsia"/>
+                <w:lang w:val="en-US" w:eastAsia="zh-CN"/>
+              </w:rPr>
+              <w:t>创建业务组：填写一个业务组名称即可创建，新建的业务组名称和已存在的业务组不能重名</w:t>
+            </w:r>
+          </w:p>
+          <w:p>
+            <w:pPr>
+              <w:rPr>
+                <w:rFonts w:hint="eastAsia"/>
+                <w:lang w:val="en-US" w:eastAsia="zh-CN"/>
+              </w:rPr>
+            </w:pPr>
+            <w:r>
+              <w:rPr>
+                <w:rFonts w:hint="eastAsia"/>
+                <w:lang w:val="en-US" w:eastAsia="zh-CN"/>
+              </w:rPr>
+              <w:t>解散业务组：选择一个业务组，点击解散按钮后，提示【XXXXX业务组解散后，组内人员都将变更为无业务组的状态，是否确认？】</w:t>
+            </w:r>
+          </w:p>
+          <w:p>
+            <w:pPr>
+              <w:rPr>
+                <w:rFonts w:hint="eastAsia"/>
+                <w:lang w:val="en-US" w:eastAsia="zh-CN"/>
+              </w:rPr>
+            </w:pPr>
+            <w:r>
+              <w:rPr>
+                <w:rFonts w:hint="eastAsia"/>
+                <w:lang w:val="en-US" w:eastAsia="zh-CN"/>
+              </w:rPr>
+              <w:t>设置业务组的主管：每个业务组都有唯一的一个主管（可以不设置），设置某个人员为主管后，组内原主管则变更为普通组员</w:t>
+            </w:r>
+          </w:p>
+          <w:p>
+            <w:pPr>
+              <w:rPr>
+                <w:rFonts w:hint="eastAsia"/>
+                <w:lang w:val="en-US" w:eastAsia="zh-CN"/>
+              </w:rPr>
+            </w:pPr>
+          </w:p>
+          <w:p>
+            <w:pPr>
+              <w:rPr>
+                <w:rFonts w:hint="eastAsia"/>
+                <w:lang w:val="en-US" w:eastAsia="zh-CN"/>
+              </w:rPr>
+            </w:pPr>
+            <w:r>
+              <w:rPr>
+                <w:rFonts w:hint="eastAsia"/>
+                <w:lang w:val="en-US" w:eastAsia="zh-CN"/>
+              </w:rPr>
+              <w:t>将无业务组的人员移动到业务组内，直接选择人员菜单，选择移动到...-&gt;某个业务组即可</w:t>
+            </w:r>
+          </w:p>
+          <w:p>
+            <w:pPr>
+              <w:rPr>
+                <w:rFonts w:hint="eastAsia"/>
+                <w:lang w:val="en-US" w:eastAsia="zh-CN"/>
+              </w:rPr>
+            </w:pPr>
+            <w:r>
+              <w:rPr>
+                <w:rFonts w:hint="eastAsia"/>
+                <w:lang w:val="en-US" w:eastAsia="zh-CN"/>
+              </w:rPr>
+              <w:t>将已有业务组的人员移动到业务组外，直接选择人员菜单，选择移出业务组</w:t>
+            </w:r>
+          </w:p>
+          <w:p>
+            <w:pPr>
+              <w:rPr>
+                <w:rFonts w:hint="eastAsia"/>
+                <w:lang w:val="en-US" w:eastAsia="zh-CN"/>
+              </w:rPr>
+            </w:pPr>
+            <w:r>
+              <w:rPr>
+                <w:rFonts w:hint="eastAsia"/>
+                <w:lang w:val="en-US" w:eastAsia="zh-CN"/>
+              </w:rPr>
+              <w:t xml:space="preserve">将一个已经有业务组内的人员移动到别的业务组内  </w:t>
+            </w:r>
+          </w:p>
+        </w:tc>
+      </w:tr>
+      <w:tr>
+        <w:tblPrEx>
+          <w:tblBorders>
+            <w:top w:val="single" w:color="auto" w:sz="4" w:space="0"/>
+            <w:left w:val="single" w:color="auto" w:sz="4" w:space="0"/>
+            <w:bottom w:val="single" w:color="auto" w:sz="4" w:space="0"/>
+            <w:right w:val="single" w:color="auto" w:sz="4" w:space="0"/>
+            <w:insideH w:val="single" w:color="auto" w:sz="4" w:space="0"/>
+            <w:insideV w:val="single" w:color="auto" w:sz="4" w:space="0"/>
+          </w:tblBorders>
+          <w:tblLayout w:type="fixed"/>
+          <w:tblCellMar>
+            <w:top w:w="0" w:type="dxa"/>
+            <w:left w:w="108" w:type="dxa"/>
+            <w:bottom w:w="0" w:type="dxa"/>
+            <w:right w:w="108" w:type="dxa"/>
+          </w:tblCellMar>
+        </w:tblPrEx>
+        <w:tc>
+          <w:tcPr>
+            <w:tcW w:w="8522" w:type="dxa"/>
+            <w:gridSpan w:val="2"/>
+            <w:shd w:val="clear" w:color="auto" w:fill="D7D7D7" w:themeFill="background1" w:themeFillShade="D8"/>
+          </w:tcPr>
+          <w:p>
+            <w:pPr>
+              <w:rPr>
+                <w:rFonts w:hint="eastAsia"/>
+                <w:vertAlign w:val="baseline"/>
+                <w:lang w:val="en-US" w:eastAsia="zh-CN"/>
+              </w:rPr>
+            </w:pPr>
+            <w:r>
+              <w:rPr>
+                <w:rFonts w:hint="eastAsia"/>
+                <w:b/>
+                <w:bCs/>
+                <w:vertAlign w:val="baseline"/>
+                <w:lang w:val="en-US" w:eastAsia="zh-CN"/>
+              </w:rPr>
+              <w:t>正常流程</w:t>
+            </w:r>
+          </w:p>
+        </w:tc>
+      </w:tr>
+      <w:tr>
+        <w:tblPrEx>
+          <w:tblBorders>
+            <w:top w:val="single" w:color="auto" w:sz="4" w:space="0"/>
+            <w:left w:val="single" w:color="auto" w:sz="4" w:space="0"/>
+            <w:bottom w:val="single" w:color="auto" w:sz="4" w:space="0"/>
+            <w:right w:val="single" w:color="auto" w:sz="4" w:space="0"/>
+            <w:insideH w:val="single" w:color="auto" w:sz="4" w:space="0"/>
+            <w:insideV w:val="single" w:color="auto" w:sz="4" w:space="0"/>
+          </w:tblBorders>
+          <w:tblLayout w:type="fixed"/>
+          <w:tblCellMar>
+            <w:top w:w="0" w:type="dxa"/>
+            <w:left w:w="108" w:type="dxa"/>
+            <w:bottom w:w="0" w:type="dxa"/>
+            <w:right w:w="108" w:type="dxa"/>
+          </w:tblCellMar>
+        </w:tblPrEx>
+        <w:tc>
+          <w:tcPr>
+            <w:tcW w:w="8522" w:type="dxa"/>
+            <w:gridSpan w:val="2"/>
+          </w:tcPr>
+          <w:p>
+            <w:pPr>
+              <w:rPr>
+                <w:rFonts w:hint="eastAsia"/>
+                <w:lang w:val="en-US" w:eastAsia="zh-CN"/>
+              </w:rPr>
+            </w:pPr>
+          </w:p>
+        </w:tc>
+      </w:tr>
+      <w:tr>
+        <w:tblPrEx>
+          <w:tblBorders>
+            <w:top w:val="single" w:color="auto" w:sz="4" w:space="0"/>
+            <w:left w:val="single" w:color="auto" w:sz="4" w:space="0"/>
+            <w:bottom w:val="single" w:color="auto" w:sz="4" w:space="0"/>
+            <w:right w:val="single" w:color="auto" w:sz="4" w:space="0"/>
+            <w:insideH w:val="single" w:color="auto" w:sz="4" w:space="0"/>
+            <w:insideV w:val="single" w:color="auto" w:sz="4" w:space="0"/>
+          </w:tblBorders>
+          <w:tblLayout w:type="fixed"/>
+          <w:tblCellMar>
+            <w:top w:w="0" w:type="dxa"/>
+            <w:left w:w="108" w:type="dxa"/>
+            <w:bottom w:w="0" w:type="dxa"/>
+            <w:right w:w="108" w:type="dxa"/>
+          </w:tblCellMar>
+        </w:tblPrEx>
+        <w:tc>
+          <w:tcPr>
+            <w:tcW w:w="8522" w:type="dxa"/>
+            <w:gridSpan w:val="2"/>
+            <w:shd w:val="clear" w:color="auto" w:fill="D7D7D7" w:themeFill="background1" w:themeFillShade="D8"/>
+          </w:tcPr>
+          <w:p>
+            <w:pPr>
+              <w:rPr>
+                <w:rFonts w:hint="eastAsia"/>
+                <w:lang w:val="en-US" w:eastAsia="zh-CN"/>
+              </w:rPr>
+            </w:pPr>
+            <w:r>
+              <w:rPr>
+                <w:rFonts w:hint="eastAsia"/>
+                <w:b/>
+                <w:bCs/>
+                <w:vertAlign w:val="baseline"/>
+                <w:lang w:val="en-US" w:eastAsia="zh-CN"/>
+              </w:rPr>
+              <w:t>校验</w:t>
+            </w:r>
+          </w:p>
+        </w:tc>
+      </w:tr>
+      <w:tr>
+        <w:tblPrEx>
+          <w:tblBorders>
+            <w:top w:val="single" w:color="auto" w:sz="4" w:space="0"/>
+            <w:left w:val="single" w:color="auto" w:sz="4" w:space="0"/>
+            <w:bottom w:val="single" w:color="auto" w:sz="4" w:space="0"/>
+            <w:right w:val="single" w:color="auto" w:sz="4" w:space="0"/>
+            <w:insideH w:val="single" w:color="auto" w:sz="4" w:space="0"/>
+            <w:insideV w:val="single" w:color="auto" w:sz="4" w:space="0"/>
+          </w:tblBorders>
+          <w:tblLayout w:type="fixed"/>
+          <w:tblCellMar>
+            <w:top w:w="0" w:type="dxa"/>
+            <w:left w:w="108" w:type="dxa"/>
+            <w:bottom w:w="0" w:type="dxa"/>
+            <w:right w:w="108" w:type="dxa"/>
+          </w:tblCellMar>
+        </w:tblPrEx>
+        <w:tc>
+          <w:tcPr>
+            <w:tcW w:w="4329" w:type="dxa"/>
+          </w:tcPr>
+          <w:p>
+            <w:pPr>
+              <w:rPr>
+                <w:rFonts w:hint="eastAsia"/>
+                <w:b w:val="0"/>
+                <w:bCs w:val="0"/>
+                <w:vertAlign w:val="baseline"/>
+                <w:lang w:val="en-US" w:eastAsia="zh-CN"/>
+              </w:rPr>
+            </w:pPr>
+            <w:r>
+              <w:rPr>
+                <w:rFonts w:hint="eastAsia"/>
+                <w:b w:val="0"/>
+                <w:bCs w:val="0"/>
+                <w:vertAlign w:val="baseline"/>
+                <w:lang w:val="en-US" w:eastAsia="zh-CN"/>
+              </w:rPr>
+              <w:t>新建业务组名称重名</w:t>
+            </w:r>
+          </w:p>
+        </w:tc>
+        <w:tc>
+          <w:tcPr>
+            <w:tcW w:w="4193" w:type="dxa"/>
+          </w:tcPr>
+          <w:p>
+            <w:pPr>
+              <w:rPr>
+                <w:rFonts w:hint="eastAsia"/>
+                <w:b w:val="0"/>
+                <w:bCs w:val="0"/>
+                <w:vertAlign w:val="baseline"/>
+                <w:lang w:val="en-US" w:eastAsia="zh-CN"/>
+              </w:rPr>
+            </w:pPr>
+            <w:r>
+              <w:rPr>
+                <w:rFonts w:hint="eastAsia"/>
+                <w:b w:val="0"/>
+                <w:bCs w:val="0"/>
+                <w:vertAlign w:val="baseline"/>
+                <w:lang w:val="en-US" w:eastAsia="zh-CN"/>
+              </w:rPr>
+              <w:t>【已经存在名称为XXXXXX 的业务组】</w:t>
+            </w:r>
+          </w:p>
+        </w:tc>
+      </w:tr>
+      <w:tr>
+        <w:tblPrEx>
+          <w:tblBorders>
+            <w:top w:val="single" w:color="auto" w:sz="4" w:space="0"/>
+            <w:left w:val="single" w:color="auto" w:sz="4" w:space="0"/>
+            <w:bottom w:val="single" w:color="auto" w:sz="4" w:space="0"/>
+            <w:right w:val="single" w:color="auto" w:sz="4" w:space="0"/>
+            <w:insideH w:val="single" w:color="auto" w:sz="4" w:space="0"/>
+            <w:insideV w:val="single" w:color="auto" w:sz="4" w:space="0"/>
+          </w:tblBorders>
+          <w:tblLayout w:type="fixed"/>
+          <w:tblCellMar>
+            <w:top w:w="0" w:type="dxa"/>
+            <w:left w:w="108" w:type="dxa"/>
+            <w:bottom w:w="0" w:type="dxa"/>
+            <w:right w:w="108" w:type="dxa"/>
+          </w:tblCellMar>
+        </w:tblPrEx>
+        <w:trPr>
+          <w:trHeight w:val="413" w:hRule="atLeast"/>
+        </w:trPr>
+        <w:tc>
+          <w:tcPr>
+            <w:tcW w:w="8522" w:type="dxa"/>
+            <w:gridSpan w:val="2"/>
+            <w:shd w:val="clear" w:color="auto" w:fill="D7D7D7" w:themeFill="background1" w:themeFillShade="D8"/>
+          </w:tcPr>
+          <w:p>
+            <w:pPr>
+              <w:rPr>
+                <w:rFonts w:hint="eastAsia"/>
+                <w:vertAlign w:val="baseline"/>
+                <w:lang w:val="en-US" w:eastAsia="zh-CN"/>
+              </w:rPr>
+            </w:pPr>
+            <w:r>
+              <w:rPr>
+                <w:rFonts w:hint="eastAsia"/>
+                <w:b/>
+                <w:bCs/>
+                <w:vertAlign w:val="baseline"/>
+                <w:lang w:val="en-US" w:eastAsia="zh-CN"/>
+              </w:rPr>
+              <w:t>异常流程</w:t>
+            </w:r>
+          </w:p>
+        </w:tc>
+      </w:tr>
+      <w:tr>
+        <w:tblPrEx>
+          <w:tblBorders>
+            <w:top w:val="single" w:color="auto" w:sz="4" w:space="0"/>
+            <w:left w:val="single" w:color="auto" w:sz="4" w:space="0"/>
+            <w:bottom w:val="single" w:color="auto" w:sz="4" w:space="0"/>
+            <w:right w:val="single" w:color="auto" w:sz="4" w:space="0"/>
+            <w:insideH w:val="single" w:color="auto" w:sz="4" w:space="0"/>
+            <w:insideV w:val="single" w:color="auto" w:sz="4" w:space="0"/>
+          </w:tblBorders>
+          <w:tblLayout w:type="fixed"/>
+          <w:tblCellMar>
+            <w:top w:w="0" w:type="dxa"/>
+            <w:left w:w="108" w:type="dxa"/>
+            <w:bottom w:w="0" w:type="dxa"/>
+            <w:right w:w="108" w:type="dxa"/>
+          </w:tblCellMar>
+        </w:tblPrEx>
+        <w:tc>
+          <w:tcPr>
+            <w:tcW w:w="8522" w:type="dxa"/>
+            <w:gridSpan w:val="2"/>
+          </w:tcPr>
+          <w:p>
+            <w:pPr>
+              <w:rPr>
+                <w:rFonts w:hint="eastAsia"/>
+                <w:vertAlign w:val="baseline"/>
+                <w:lang w:val="en-US" w:eastAsia="zh-CN"/>
+              </w:rPr>
+            </w:pPr>
+          </w:p>
+        </w:tc>
+      </w:tr>
+      <w:tr>
+        <w:tblPrEx>
+          <w:tblBorders>
+            <w:top w:val="single" w:color="auto" w:sz="4" w:space="0"/>
+            <w:left w:val="single" w:color="auto" w:sz="4" w:space="0"/>
+            <w:bottom w:val="single" w:color="auto" w:sz="4" w:space="0"/>
+            <w:right w:val="single" w:color="auto" w:sz="4" w:space="0"/>
+            <w:insideH w:val="single" w:color="auto" w:sz="4" w:space="0"/>
+            <w:insideV w:val="single" w:color="auto" w:sz="4" w:space="0"/>
+          </w:tblBorders>
+          <w:tblLayout w:type="fixed"/>
+          <w:tblCellMar>
+            <w:top w:w="0" w:type="dxa"/>
+            <w:left w:w="108" w:type="dxa"/>
+            <w:bottom w:w="0" w:type="dxa"/>
+            <w:right w:w="108" w:type="dxa"/>
+          </w:tblCellMar>
+        </w:tblPrEx>
+        <w:tc>
+          <w:tcPr>
+            <w:tcW w:w="8522" w:type="dxa"/>
+            <w:gridSpan w:val="2"/>
+            <w:shd w:val="clear" w:color="auto" w:fill="D7D7D7" w:themeFill="background1" w:themeFillShade="D8"/>
+          </w:tcPr>
+          <w:p>
+            <w:pPr>
+              <w:rPr>
+                <w:rFonts w:hint="eastAsia"/>
+                <w:vertAlign w:val="baseline"/>
+                <w:lang w:val="en-US" w:eastAsia="zh-CN"/>
+              </w:rPr>
+            </w:pPr>
+            <w:r>
+              <w:rPr>
+                <w:rFonts w:hint="eastAsia"/>
+                <w:b/>
+                <w:bCs/>
+                <w:vertAlign w:val="baseline"/>
+                <w:lang w:val="en-US" w:eastAsia="zh-CN"/>
+              </w:rPr>
+              <w:t>前后置条件</w:t>
+            </w:r>
+          </w:p>
+        </w:tc>
+      </w:tr>
+      <w:tr>
+        <w:tblPrEx>
+          <w:tblBorders>
+            <w:top w:val="single" w:color="auto" w:sz="4" w:space="0"/>
+            <w:left w:val="single" w:color="auto" w:sz="4" w:space="0"/>
+            <w:bottom w:val="single" w:color="auto" w:sz="4" w:space="0"/>
+            <w:right w:val="single" w:color="auto" w:sz="4" w:space="0"/>
+            <w:insideH w:val="single" w:color="auto" w:sz="4" w:space="0"/>
+            <w:insideV w:val="single" w:color="auto" w:sz="4" w:space="0"/>
+          </w:tblBorders>
+          <w:tblLayout w:type="fixed"/>
+          <w:tblCellMar>
+            <w:top w:w="0" w:type="dxa"/>
+            <w:left w:w="108" w:type="dxa"/>
+            <w:bottom w:w="0" w:type="dxa"/>
+            <w:right w:w="108" w:type="dxa"/>
+          </w:tblCellMar>
+        </w:tblPrEx>
+        <w:tc>
+          <w:tcPr>
+            <w:tcW w:w="8522" w:type="dxa"/>
+            <w:gridSpan w:val="2"/>
+          </w:tcPr>
+          <w:p>
+            <w:pPr>
+              <w:jc w:val="left"/>
+              <w:rPr>
+                <w:rFonts w:hint="eastAsia"/>
+                <w:vertAlign w:val="baseline"/>
+                <w:lang w:val="en-US" w:eastAsia="zh-CN"/>
+              </w:rPr>
+            </w:pPr>
+            <w:r>
+              <w:rPr>
+                <w:rFonts w:hint="eastAsia"/>
+                <w:vertAlign w:val="baseline"/>
+                <w:lang w:val="en-US" w:eastAsia="zh-CN"/>
+              </w:rPr>
+              <w:t>后置条件</w:t>
+            </w:r>
+          </w:p>
+          <w:p>
+            <w:pPr>
+              <w:jc w:val="left"/>
+              <w:rPr>
+                <w:rFonts w:hint="eastAsia"/>
+                <w:vertAlign w:val="baseline"/>
+                <w:lang w:val="en-US" w:eastAsia="zh-CN"/>
+              </w:rPr>
+            </w:pPr>
+            <w:r>
+              <w:rPr>
+                <w:rFonts w:hint="eastAsia"/>
+                <w:vertAlign w:val="baseline"/>
+                <w:lang w:val="en-US" w:eastAsia="zh-CN"/>
+              </w:rPr>
+              <w:t>业务组解散后，组内人员全部都变更为团队直属（也就是没有业务组）的状态</w:t>
+            </w:r>
+          </w:p>
+        </w:tc>
+      </w:tr>
+    </w:tbl>
+    <w:p>
+      <w:pPr>
+        <w:rPr>
+          <w:rFonts w:hint="eastAsia"/>
+          <w:lang w:val="en-US" w:eastAsia="zh-CN"/>
+        </w:rPr>
+      </w:pPr>
+    </w:p>
+    <w:p>
+      <w:pPr>
+        <w:pStyle w:val="3"/>
+        <w:numPr>
+          <w:ilvl w:val="0"/>
+          <w:numId w:val="7"/>
+        </w:numPr>
+        <w:ind w:leftChars="0"/>
+        <w:rPr>
+          <w:rFonts w:hint="eastAsia"/>
+          <w:lang w:val="en-US" w:eastAsia="zh-CN"/>
+        </w:rPr>
+      </w:pPr>
+      <w:r>
+        <w:rPr>
+          <w:rFonts w:hint="eastAsia"/>
+          <w:lang w:val="en-US" w:eastAsia="zh-CN"/>
+        </w:rPr>
+        <w:t>报税</w:t>
+      </w:r>
+    </w:p>
+    <w:p>
+      <w:pPr>
+        <w:pStyle w:val="3"/>
+        <w:numPr>
+          <w:ilvl w:val="0"/>
+          <w:numId w:val="7"/>
+        </w:numPr>
+        <w:ind w:leftChars="0"/>
+        <w:rPr>
+          <w:rFonts w:hint="eastAsia"/>
+          <w:lang w:val="en-US" w:eastAsia="zh-CN"/>
+        </w:rPr>
+      </w:pPr>
+      <w:r>
+        <w:rPr>
+          <w:rFonts w:hint="eastAsia"/>
+          <w:lang w:val="en-US" w:eastAsia="zh-CN"/>
+        </w:rPr>
+        <w:t>账务</w:t>
+      </w:r>
+    </w:p>
+    <w:p>
+      <w:pPr>
+        <w:pStyle w:val="3"/>
+        <w:numPr>
+          <w:ilvl w:val="0"/>
+          <w:numId w:val="7"/>
+        </w:numPr>
+        <w:ind w:leftChars="0"/>
+        <w:rPr>
+          <w:rFonts w:hint="eastAsia"/>
+          <w:lang w:val="en-US" w:eastAsia="zh-CN"/>
+        </w:rPr>
+      </w:pPr>
+      <w:r>
+        <w:rPr>
+          <w:rFonts w:hint="eastAsia"/>
+          <w:lang w:val="en-US" w:eastAsia="zh-CN"/>
+        </w:rPr>
+        <w:t>库管</w:t>
+      </w:r>
+    </w:p>
+    <w:p>
+      <w:pPr>
+        <w:pStyle w:val="3"/>
+        <w:numPr>
+          <w:ilvl w:val="0"/>
+          <w:numId w:val="7"/>
+        </w:numPr>
+        <w:ind w:leftChars="0"/>
+        <w:rPr>
+          <w:rFonts w:hint="eastAsia"/>
+          <w:lang w:val="en-US" w:eastAsia="zh-CN"/>
+        </w:rPr>
+      </w:pPr>
+      <w:r>
+        <w:rPr>
+          <w:rFonts w:hint="eastAsia"/>
+          <w:lang w:val="en-US" w:eastAsia="zh-CN"/>
+        </w:rPr>
+        <w:t>年报</w:t>
+      </w:r>
+    </w:p>
+    <w:p>
+      <w:pPr>
+        <w:pStyle w:val="3"/>
+        <w:numPr>
+          <w:ilvl w:val="0"/>
+          <w:numId w:val="7"/>
+        </w:numPr>
+        <w:ind w:leftChars="0"/>
+        <w:rPr>
+          <w:rFonts w:hint="eastAsia"/>
+          <w:lang w:val="en-US" w:eastAsia="zh-CN"/>
+        </w:rPr>
+      </w:pPr>
+      <w:r>
+        <w:rPr>
+          <w:rFonts w:hint="eastAsia"/>
+          <w:lang w:val="en-US" w:eastAsia="zh-CN"/>
+        </w:rPr>
+        <w:t>我的</w:t>
+      </w:r>
+    </w:p>
+    <w:p>
+      <w:pPr>
+        <w:pStyle w:val="4"/>
+        <w:rPr>
+          <w:rFonts w:hint="eastAsia"/>
+          <w:lang w:val="en-US" w:eastAsia="zh-CN"/>
+        </w:rPr>
+      </w:pPr>
+      <w:r>
+        <w:rPr>
+          <w:rFonts w:hint="eastAsia"/>
+          <w:lang w:val="en-US" w:eastAsia="zh-CN"/>
+        </w:rPr>
+        <w:t>个人资料</w:t>
+      </w:r>
+    </w:p>
+    <w:tbl>
+      <w:tblPr>
+        <w:tblStyle w:val="10"/>
+        <w:tblW w:w="8522" w:type="dxa"/>
+        <w:tblInd w:w="0" w:type="dxa"/>
+        <w:tblBorders>
+          <w:top w:val="single" w:color="auto" w:sz="4" w:space="0"/>
+          <w:left w:val="single" w:color="auto" w:sz="4" w:space="0"/>
+          <w:bottom w:val="single" w:color="auto" w:sz="4" w:space="0"/>
+          <w:right w:val="single" w:color="auto" w:sz="4" w:space="0"/>
+          <w:insideH w:val="single" w:color="auto" w:sz="4" w:space="0"/>
+          <w:insideV w:val="single" w:color="auto" w:sz="4" w:space="0"/>
+        </w:tblBorders>
+        <w:tblLayout w:type="fixed"/>
+        <w:tblCellMar>
+          <w:top w:w="0" w:type="dxa"/>
+          <w:left w:w="108" w:type="dxa"/>
+          <w:bottom w:w="0" w:type="dxa"/>
+          <w:right w:w="108" w:type="dxa"/>
+        </w:tblCellMar>
+      </w:tblPr>
+      <w:tblGrid>
+        <w:gridCol w:w="4329"/>
+        <w:gridCol w:w="4193"/>
+      </w:tblGrid>
+      <w:tr>
+        <w:tblPrEx>
+          <w:tblBorders>
+            <w:top w:val="single" w:color="auto" w:sz="4" w:space="0"/>
+            <w:left w:val="single" w:color="auto" w:sz="4" w:space="0"/>
+            <w:bottom w:val="single" w:color="auto" w:sz="4" w:space="0"/>
+            <w:right w:val="single" w:color="auto" w:sz="4" w:space="0"/>
+            <w:insideH w:val="single" w:color="auto" w:sz="4" w:space="0"/>
+            <w:insideV w:val="single" w:color="auto" w:sz="4" w:space="0"/>
+          </w:tblBorders>
+          <w:tblLayout w:type="fixed"/>
+          <w:tblCellMar>
+            <w:top w:w="0" w:type="dxa"/>
+            <w:left w:w="108" w:type="dxa"/>
+            <w:bottom w:w="0" w:type="dxa"/>
+            <w:right w:w="108" w:type="dxa"/>
+          </w:tblCellMar>
+        </w:tblPrEx>
+        <w:tc>
+          <w:tcPr>
+            <w:tcW w:w="8522" w:type="dxa"/>
+            <w:gridSpan w:val="2"/>
+            <w:shd w:val="clear" w:color="auto" w:fill="D7D7D7" w:themeFill="background1" w:themeFillShade="D8"/>
+          </w:tcPr>
+          <w:p>
+            <w:pPr>
+              <w:rPr>
+                <w:rFonts w:hint="eastAsia"/>
+                <w:lang w:val="en-US" w:eastAsia="zh-CN"/>
+              </w:rPr>
+            </w:pPr>
+            <w:r>
+              <w:rPr>
+                <w:rFonts w:hint="eastAsia"/>
+                <w:b/>
+                <w:bCs/>
+                <w:vertAlign w:val="baseline"/>
+                <w:lang w:val="en-US" w:eastAsia="zh-CN"/>
+              </w:rPr>
+              <w:t>说明</w:t>
+            </w:r>
+          </w:p>
+        </w:tc>
+      </w:tr>
+      <w:tr>
+        <w:tblPrEx>
+          <w:tblBorders>
+            <w:top w:val="single" w:color="auto" w:sz="4" w:space="0"/>
+            <w:left w:val="single" w:color="auto" w:sz="4" w:space="0"/>
+            <w:bottom w:val="single" w:color="auto" w:sz="4" w:space="0"/>
+            <w:right w:val="single" w:color="auto" w:sz="4" w:space="0"/>
+            <w:insideH w:val="single" w:color="auto" w:sz="4" w:space="0"/>
+            <w:insideV w:val="single" w:color="auto" w:sz="4" w:space="0"/>
+          </w:tblBorders>
+          <w:tblLayout w:type="fixed"/>
+          <w:tblCellMar>
+            <w:top w:w="0" w:type="dxa"/>
+            <w:left w:w="108" w:type="dxa"/>
+            <w:bottom w:w="0" w:type="dxa"/>
+            <w:right w:w="108" w:type="dxa"/>
+          </w:tblCellMar>
+        </w:tblPrEx>
+        <w:tc>
+          <w:tcPr>
+            <w:tcW w:w="8522" w:type="dxa"/>
+            <w:gridSpan w:val="2"/>
+          </w:tcPr>
+          <w:p>
+            <w:pPr>
+              <w:rPr>
+                <w:rFonts w:hint="eastAsia"/>
+                <w:lang w:val="en-US" w:eastAsia="zh-CN"/>
+              </w:rPr>
+            </w:pPr>
+            <w:r>
+              <w:rPr>
+                <w:rFonts w:hint="eastAsia"/>
+                <w:lang w:val="en-US" w:eastAsia="zh-CN"/>
+              </w:rPr>
+              <w:t>用户可以进入个人资料界面编辑姓名、上传头像、绑定邮箱，或者修改密码和变更手机号码</w:t>
+            </w:r>
+          </w:p>
+        </w:tc>
+      </w:tr>
+      <w:tr>
+        <w:tblPrEx>
+          <w:tblBorders>
+            <w:top w:val="single" w:color="auto" w:sz="4" w:space="0"/>
+            <w:left w:val="single" w:color="auto" w:sz="4" w:space="0"/>
+            <w:bottom w:val="single" w:color="auto" w:sz="4" w:space="0"/>
+            <w:right w:val="single" w:color="auto" w:sz="4" w:space="0"/>
+            <w:insideH w:val="single" w:color="auto" w:sz="4" w:space="0"/>
+            <w:insideV w:val="single" w:color="auto" w:sz="4" w:space="0"/>
+          </w:tblBorders>
+          <w:tblLayout w:type="fixed"/>
+          <w:tblCellMar>
+            <w:top w:w="0" w:type="dxa"/>
+            <w:left w:w="108" w:type="dxa"/>
+            <w:bottom w:w="0" w:type="dxa"/>
+            <w:right w:w="108" w:type="dxa"/>
+          </w:tblCellMar>
+        </w:tblPrEx>
+        <w:tc>
+          <w:tcPr>
+            <w:tcW w:w="8522" w:type="dxa"/>
+            <w:gridSpan w:val="2"/>
+            <w:shd w:val="clear" w:color="auto" w:fill="D7D7D7" w:themeFill="background1" w:themeFillShade="D8"/>
+          </w:tcPr>
+          <w:p>
+            <w:pPr>
+              <w:rPr>
+                <w:rFonts w:hint="eastAsia"/>
+                <w:vertAlign w:val="baseline"/>
+                <w:lang w:val="en-US" w:eastAsia="zh-CN"/>
+              </w:rPr>
+            </w:pPr>
+            <w:r>
+              <w:rPr>
+                <w:rFonts w:hint="eastAsia"/>
+                <w:b/>
+                <w:bCs/>
+                <w:vertAlign w:val="baseline"/>
+                <w:lang w:val="en-US" w:eastAsia="zh-CN"/>
+              </w:rPr>
+              <w:t>正常流程</w:t>
+            </w:r>
+          </w:p>
+        </w:tc>
+      </w:tr>
+      <w:tr>
+        <w:tblPrEx>
+          <w:tblBorders>
+            <w:top w:val="single" w:color="auto" w:sz="4" w:space="0"/>
+            <w:left w:val="single" w:color="auto" w:sz="4" w:space="0"/>
+            <w:bottom w:val="single" w:color="auto" w:sz="4" w:space="0"/>
+            <w:right w:val="single" w:color="auto" w:sz="4" w:space="0"/>
+            <w:insideH w:val="single" w:color="auto" w:sz="4" w:space="0"/>
+            <w:insideV w:val="single" w:color="auto" w:sz="4" w:space="0"/>
+          </w:tblBorders>
+          <w:tblLayout w:type="fixed"/>
+          <w:tblCellMar>
+            <w:top w:w="0" w:type="dxa"/>
+            <w:left w:w="108" w:type="dxa"/>
+            <w:bottom w:w="0" w:type="dxa"/>
+            <w:right w:w="108" w:type="dxa"/>
+          </w:tblCellMar>
+        </w:tblPrEx>
+        <w:tc>
+          <w:tcPr>
+            <w:tcW w:w="8522" w:type="dxa"/>
+            <w:gridSpan w:val="2"/>
+          </w:tcPr>
+          <w:p>
+            <w:pPr>
+              <w:rPr>
+                <w:rFonts w:hint="eastAsia"/>
+                <w:lang w:val="en-US" w:eastAsia="zh-CN"/>
+              </w:rPr>
+            </w:pPr>
+            <w:r>
+              <w:rPr>
+                <w:rFonts w:hint="eastAsia"/>
+                <w:lang w:val="en-US" w:eastAsia="zh-CN"/>
+              </w:rPr>
+              <w:t>上传头像，使用图片上传控件，上传后，需要对图片进行裁切，裁切比例是1:1,</w:t>
+            </w:r>
+          </w:p>
+          <w:p>
+            <w:pPr>
+              <w:rPr>
+                <w:rFonts w:hint="eastAsia"/>
+                <w:lang w:val="en-US" w:eastAsia="zh-CN"/>
+              </w:rPr>
+            </w:pPr>
+            <w:r>
+              <w:rPr>
+                <w:rFonts w:hint="eastAsia"/>
+                <w:lang w:val="en-US" w:eastAsia="zh-CN"/>
+              </w:rPr>
+              <w:t>绑定邮箱（或者更改邮箱）：用户填写邮箱地址后，会往用户邮箱发送一个noreplay@dexdeer.com的邮件,邮件中附加一个校验链接,用户在8小时内点击链接后可以完成邮箱的绑定</w:t>
+            </w:r>
+          </w:p>
+          <w:p>
+            <w:pPr>
+              <w:rPr>
+                <w:rFonts w:hint="eastAsia"/>
+                <w:lang w:val="en-US" w:eastAsia="zh-CN"/>
+              </w:rPr>
+            </w:pPr>
+            <w:r>
+              <w:rPr>
+                <w:rFonts w:hint="eastAsia"/>
+                <w:lang w:val="en-US" w:eastAsia="zh-CN"/>
+              </w:rPr>
+              <w:t>修改密码:输入一次旧密码,输入一次新密码,重复输入一次新密码,校验通过后,用户的密码变更为新密码</w:t>
+            </w:r>
+          </w:p>
+          <w:p>
+            <w:pPr>
+              <w:rPr>
+                <w:rFonts w:hint="eastAsia"/>
+                <w:lang w:val="en-US" w:eastAsia="zh-CN"/>
+              </w:rPr>
+            </w:pPr>
+            <w:r>
+              <w:rPr>
+                <w:rFonts w:hint="eastAsia"/>
+                <w:lang w:val="en-US" w:eastAsia="zh-CN"/>
+              </w:rPr>
+              <w:t>变更手机号：往原手机号发送一个6位数的校验码，校验通过后，再向用户的新手机号发送一个校验码，校验通过后，进行手机号变更</w:t>
+            </w:r>
+          </w:p>
+        </w:tc>
+      </w:tr>
+      <w:tr>
+        <w:tblPrEx>
+          <w:tblBorders>
+            <w:top w:val="single" w:color="auto" w:sz="4" w:space="0"/>
+            <w:left w:val="single" w:color="auto" w:sz="4" w:space="0"/>
+            <w:bottom w:val="single" w:color="auto" w:sz="4" w:space="0"/>
+            <w:right w:val="single" w:color="auto" w:sz="4" w:space="0"/>
+            <w:insideH w:val="single" w:color="auto" w:sz="4" w:space="0"/>
+            <w:insideV w:val="single" w:color="auto" w:sz="4" w:space="0"/>
+          </w:tblBorders>
+          <w:tblLayout w:type="fixed"/>
+          <w:tblCellMar>
+            <w:top w:w="0" w:type="dxa"/>
+            <w:left w:w="108" w:type="dxa"/>
+            <w:bottom w:w="0" w:type="dxa"/>
+            <w:right w:w="108" w:type="dxa"/>
+          </w:tblCellMar>
+        </w:tblPrEx>
+        <w:tc>
+          <w:tcPr>
+            <w:tcW w:w="8522" w:type="dxa"/>
+            <w:gridSpan w:val="2"/>
+            <w:shd w:val="clear" w:color="auto" w:fill="D7D7D7" w:themeFill="background1" w:themeFillShade="D8"/>
+          </w:tcPr>
+          <w:p>
+            <w:pPr>
+              <w:rPr>
+                <w:rFonts w:hint="eastAsia"/>
+                <w:lang w:val="en-US" w:eastAsia="zh-CN"/>
+              </w:rPr>
+            </w:pPr>
+            <w:r>
+              <w:rPr>
+                <w:rFonts w:hint="eastAsia"/>
+                <w:b/>
+                <w:bCs/>
+                <w:vertAlign w:val="baseline"/>
+                <w:lang w:val="en-US" w:eastAsia="zh-CN"/>
+              </w:rPr>
+              <w:t>校验</w:t>
+            </w:r>
+          </w:p>
+        </w:tc>
+      </w:tr>
+      <w:tr>
+        <w:tblPrEx>
+          <w:tblBorders>
+            <w:top w:val="single" w:color="auto" w:sz="4" w:space="0"/>
+            <w:left w:val="single" w:color="auto" w:sz="4" w:space="0"/>
+            <w:bottom w:val="single" w:color="auto" w:sz="4" w:space="0"/>
+            <w:right w:val="single" w:color="auto" w:sz="4" w:space="0"/>
+            <w:insideH w:val="single" w:color="auto" w:sz="4" w:space="0"/>
+            <w:insideV w:val="single" w:color="auto" w:sz="4" w:space="0"/>
+          </w:tblBorders>
+          <w:tblLayout w:type="fixed"/>
+          <w:tblCellMar>
+            <w:top w:w="0" w:type="dxa"/>
+            <w:left w:w="108" w:type="dxa"/>
+            <w:bottom w:w="0" w:type="dxa"/>
+            <w:right w:w="108" w:type="dxa"/>
+          </w:tblCellMar>
+        </w:tblPrEx>
+        <w:tc>
+          <w:tcPr>
+            <w:tcW w:w="4329" w:type="dxa"/>
+          </w:tcPr>
+          <w:p>
+            <w:pPr>
+              <w:rPr>
+                <w:rFonts w:hint="eastAsia"/>
+                <w:b w:val="0"/>
+                <w:bCs w:val="0"/>
+                <w:vertAlign w:val="baseline"/>
+                <w:lang w:val="en-US" w:eastAsia="zh-CN"/>
+              </w:rPr>
+            </w:pPr>
+            <w:r>
+              <w:rPr>
+                <w:rFonts w:hint="eastAsia"/>
+                <w:b w:val="0"/>
+                <w:bCs w:val="0"/>
+                <w:vertAlign w:val="baseline"/>
+                <w:lang w:val="en-US" w:eastAsia="zh-CN"/>
+              </w:rPr>
+              <w:t>输入旧密码</w:t>
+            </w:r>
+          </w:p>
+        </w:tc>
+        <w:tc>
+          <w:tcPr>
+            <w:tcW w:w="4193" w:type="dxa"/>
+          </w:tcPr>
+          <w:p>
+            <w:pPr>
+              <w:rPr>
+                <w:rFonts w:hint="eastAsia"/>
+                <w:b w:val="0"/>
+                <w:bCs w:val="0"/>
+                <w:vertAlign w:val="baseline"/>
+                <w:lang w:val="en-US" w:eastAsia="zh-CN"/>
+              </w:rPr>
+            </w:pPr>
+            <w:r>
+              <w:rPr>
+                <w:rFonts w:hint="eastAsia"/>
+                <w:b w:val="0"/>
+                <w:bCs w:val="0"/>
+                <w:vertAlign w:val="baseline"/>
+                <w:lang w:val="en-US" w:eastAsia="zh-CN"/>
+              </w:rPr>
+              <w:t>【密码不正确】</w:t>
+            </w:r>
+          </w:p>
+        </w:tc>
+      </w:tr>
+      <w:tr>
+        <w:tblPrEx>
+          <w:tblBorders>
+            <w:top w:val="single" w:color="auto" w:sz="4" w:space="0"/>
+            <w:left w:val="single" w:color="auto" w:sz="4" w:space="0"/>
+            <w:bottom w:val="single" w:color="auto" w:sz="4" w:space="0"/>
+            <w:right w:val="single" w:color="auto" w:sz="4" w:space="0"/>
+            <w:insideH w:val="single" w:color="auto" w:sz="4" w:space="0"/>
+            <w:insideV w:val="single" w:color="auto" w:sz="4" w:space="0"/>
+          </w:tblBorders>
+          <w:tblLayout w:type="fixed"/>
+          <w:tblCellMar>
+            <w:top w:w="0" w:type="dxa"/>
+            <w:left w:w="108" w:type="dxa"/>
+            <w:bottom w:w="0" w:type="dxa"/>
+            <w:right w:w="108" w:type="dxa"/>
+          </w:tblCellMar>
+        </w:tblPrEx>
+        <w:tc>
+          <w:tcPr>
+            <w:tcW w:w="4329" w:type="dxa"/>
+          </w:tcPr>
+          <w:p>
+            <w:pPr>
+              <w:rPr>
+                <w:rFonts w:hint="eastAsia"/>
+                <w:b w:val="0"/>
+                <w:bCs w:val="0"/>
+                <w:vertAlign w:val="baseline"/>
+                <w:lang w:val="en-US" w:eastAsia="zh-CN"/>
+              </w:rPr>
+            </w:pPr>
+            <w:r>
+              <w:rPr>
+                <w:rFonts w:hint="eastAsia"/>
+                <w:b w:val="0"/>
+                <w:bCs w:val="0"/>
+                <w:vertAlign w:val="baseline"/>
+                <w:lang w:val="en-US" w:eastAsia="zh-CN"/>
+              </w:rPr>
+              <w:t>输入2次新密码不一致</w:t>
+            </w:r>
+          </w:p>
+        </w:tc>
+        <w:tc>
+          <w:tcPr>
+            <w:tcW w:w="4193" w:type="dxa"/>
+          </w:tcPr>
+          <w:p>
+            <w:pPr>
+              <w:rPr>
+                <w:rFonts w:hint="eastAsia"/>
+                <w:b w:val="0"/>
+                <w:bCs w:val="0"/>
+                <w:vertAlign w:val="baseline"/>
+                <w:lang w:val="en-US" w:eastAsia="zh-CN"/>
+              </w:rPr>
+            </w:pPr>
+            <w:r>
+              <w:rPr>
+                <w:rFonts w:hint="eastAsia"/>
+                <w:b w:val="0"/>
+                <w:bCs w:val="0"/>
+                <w:vertAlign w:val="baseline"/>
+                <w:lang w:val="en-US" w:eastAsia="zh-CN"/>
+              </w:rPr>
+              <w:t>【两次输入的密码不一致】</w:t>
+            </w:r>
+          </w:p>
+        </w:tc>
+      </w:tr>
+      <w:tr>
+        <w:tblPrEx>
+          <w:tblBorders>
+            <w:top w:val="single" w:color="auto" w:sz="4" w:space="0"/>
+            <w:left w:val="single" w:color="auto" w:sz="4" w:space="0"/>
+            <w:bottom w:val="single" w:color="auto" w:sz="4" w:space="0"/>
+            <w:right w:val="single" w:color="auto" w:sz="4" w:space="0"/>
+            <w:insideH w:val="single" w:color="auto" w:sz="4" w:space="0"/>
+            <w:insideV w:val="single" w:color="auto" w:sz="4" w:space="0"/>
+          </w:tblBorders>
+          <w:tblLayout w:type="fixed"/>
+          <w:tblCellMar>
+            <w:top w:w="0" w:type="dxa"/>
+            <w:left w:w="108" w:type="dxa"/>
+            <w:bottom w:w="0" w:type="dxa"/>
+            <w:right w:w="108" w:type="dxa"/>
+          </w:tblCellMar>
+        </w:tblPrEx>
+        <w:trPr>
+          <w:trHeight w:val="413" w:hRule="atLeast"/>
+        </w:trPr>
+        <w:tc>
+          <w:tcPr>
+            <w:tcW w:w="8522" w:type="dxa"/>
+            <w:gridSpan w:val="2"/>
+            <w:shd w:val="clear" w:color="auto" w:fill="D7D7D7" w:themeFill="background1" w:themeFillShade="D8"/>
+          </w:tcPr>
+          <w:p>
+            <w:pPr>
+              <w:rPr>
+                <w:rFonts w:hint="eastAsia"/>
+                <w:vertAlign w:val="baseline"/>
+                <w:lang w:val="en-US" w:eastAsia="zh-CN"/>
+              </w:rPr>
+            </w:pPr>
+            <w:r>
+              <w:rPr>
+                <w:rFonts w:hint="eastAsia"/>
+                <w:b/>
+                <w:bCs/>
+                <w:vertAlign w:val="baseline"/>
+                <w:lang w:val="en-US" w:eastAsia="zh-CN"/>
+              </w:rPr>
+              <w:t>异常流程</w:t>
+            </w:r>
+          </w:p>
+        </w:tc>
+      </w:tr>
+      <w:tr>
+        <w:tblPrEx>
+          <w:tblBorders>
+            <w:top w:val="single" w:color="auto" w:sz="4" w:space="0"/>
+            <w:left w:val="single" w:color="auto" w:sz="4" w:space="0"/>
+            <w:bottom w:val="single" w:color="auto" w:sz="4" w:space="0"/>
+            <w:right w:val="single" w:color="auto" w:sz="4" w:space="0"/>
+            <w:insideH w:val="single" w:color="auto" w:sz="4" w:space="0"/>
+            <w:insideV w:val="single" w:color="auto" w:sz="4" w:space="0"/>
+          </w:tblBorders>
+          <w:tblLayout w:type="fixed"/>
+          <w:tblCellMar>
+            <w:top w:w="0" w:type="dxa"/>
+            <w:left w:w="108" w:type="dxa"/>
+            <w:bottom w:w="0" w:type="dxa"/>
+            <w:right w:w="108" w:type="dxa"/>
+          </w:tblCellMar>
+        </w:tblPrEx>
+        <w:tc>
+          <w:tcPr>
+            <w:tcW w:w="8522" w:type="dxa"/>
+            <w:gridSpan w:val="2"/>
+          </w:tcPr>
+          <w:p>
+            <w:pPr>
+              <w:rPr>
+                <w:rFonts w:hint="eastAsia"/>
+                <w:vertAlign w:val="baseline"/>
+                <w:lang w:val="en-US" w:eastAsia="zh-CN"/>
+              </w:rPr>
+            </w:pPr>
+          </w:p>
+        </w:tc>
+      </w:tr>
+      <w:tr>
+        <w:tblPrEx>
+          <w:tblBorders>
+            <w:top w:val="single" w:color="auto" w:sz="4" w:space="0"/>
+            <w:left w:val="single" w:color="auto" w:sz="4" w:space="0"/>
+            <w:bottom w:val="single" w:color="auto" w:sz="4" w:space="0"/>
+            <w:right w:val="single" w:color="auto" w:sz="4" w:space="0"/>
+            <w:insideH w:val="single" w:color="auto" w:sz="4" w:space="0"/>
+            <w:insideV w:val="single" w:color="auto" w:sz="4" w:space="0"/>
+          </w:tblBorders>
+          <w:tblLayout w:type="fixed"/>
+          <w:tblCellMar>
+            <w:top w:w="0" w:type="dxa"/>
+            <w:left w:w="108" w:type="dxa"/>
+            <w:bottom w:w="0" w:type="dxa"/>
+            <w:right w:w="108" w:type="dxa"/>
+          </w:tblCellMar>
+        </w:tblPrEx>
+        <w:tc>
+          <w:tcPr>
+            <w:tcW w:w="8522" w:type="dxa"/>
+            <w:gridSpan w:val="2"/>
+            <w:shd w:val="clear" w:color="auto" w:fill="D7D7D7" w:themeFill="background1" w:themeFillShade="D8"/>
+          </w:tcPr>
+          <w:p>
+            <w:pPr>
+              <w:rPr>
+                <w:rFonts w:hint="eastAsia"/>
+                <w:vertAlign w:val="baseline"/>
+                <w:lang w:val="en-US" w:eastAsia="zh-CN"/>
+              </w:rPr>
+            </w:pPr>
+            <w:r>
+              <w:rPr>
+                <w:rFonts w:hint="eastAsia"/>
+                <w:b/>
+                <w:bCs/>
+                <w:vertAlign w:val="baseline"/>
+                <w:lang w:val="en-US" w:eastAsia="zh-CN"/>
+              </w:rPr>
+              <w:t>前后置条件</w:t>
+            </w:r>
+          </w:p>
+        </w:tc>
+      </w:tr>
+      <w:tr>
+        <w:tblPrEx>
+          <w:tblBorders>
+            <w:top w:val="single" w:color="auto" w:sz="4" w:space="0"/>
+            <w:left w:val="single" w:color="auto" w:sz="4" w:space="0"/>
+            <w:bottom w:val="single" w:color="auto" w:sz="4" w:space="0"/>
+            <w:right w:val="single" w:color="auto" w:sz="4" w:space="0"/>
+            <w:insideH w:val="single" w:color="auto" w:sz="4" w:space="0"/>
+            <w:insideV w:val="single" w:color="auto" w:sz="4" w:space="0"/>
+          </w:tblBorders>
+          <w:tblLayout w:type="fixed"/>
+          <w:tblCellMar>
+            <w:top w:w="0" w:type="dxa"/>
+            <w:left w:w="108" w:type="dxa"/>
+            <w:bottom w:w="0" w:type="dxa"/>
+            <w:right w:w="108" w:type="dxa"/>
+          </w:tblCellMar>
+        </w:tblPrEx>
+        <w:tc>
+          <w:tcPr>
+            <w:tcW w:w="8522" w:type="dxa"/>
+            <w:gridSpan w:val="2"/>
+          </w:tcPr>
+          <w:p>
+            <w:pPr>
+              <w:jc w:val="left"/>
+              <w:rPr>
+                <w:rFonts w:hint="eastAsia"/>
+                <w:vertAlign w:val="baseline"/>
+                <w:lang w:val="en-US" w:eastAsia="zh-CN"/>
+              </w:rPr>
+            </w:pPr>
+          </w:p>
+        </w:tc>
+      </w:tr>
+    </w:tbl>
+    <w:p>
+      <w:pPr>
+        <w:pStyle w:val="4"/>
+        <w:rPr>
+          <w:rFonts w:hint="eastAsia"/>
+          <w:lang w:val="en-US" w:eastAsia="zh-CN"/>
+        </w:rPr>
+      </w:pPr>
+      <w:r>
+        <w:rPr>
+          <w:rFonts w:hint="eastAsia"/>
+          <w:lang w:val="en-US" w:eastAsia="zh-CN"/>
+        </w:rPr>
+        <w:t>个人信息</w:t>
+      </w:r>
+    </w:p>
+    <w:tbl>
+      <w:tblPr>
+        <w:tblStyle w:val="10"/>
+        <w:tblW w:w="8522" w:type="dxa"/>
+        <w:tblInd w:w="0" w:type="dxa"/>
+        <w:tblBorders>
+          <w:top w:val="single" w:color="auto" w:sz="4" w:space="0"/>
+          <w:left w:val="single" w:color="auto" w:sz="4" w:space="0"/>
+          <w:bottom w:val="single" w:color="auto" w:sz="4" w:space="0"/>
+          <w:right w:val="single" w:color="auto" w:sz="4" w:space="0"/>
+          <w:insideH w:val="single" w:color="auto" w:sz="4" w:space="0"/>
+          <w:insideV w:val="single" w:color="auto" w:sz="4" w:space="0"/>
+        </w:tblBorders>
+        <w:tblLayout w:type="fixed"/>
+        <w:tblCellMar>
+          <w:top w:w="0" w:type="dxa"/>
+          <w:left w:w="108" w:type="dxa"/>
+          <w:bottom w:w="0" w:type="dxa"/>
+          <w:right w:w="108" w:type="dxa"/>
+        </w:tblCellMar>
+      </w:tblPr>
+      <w:tblGrid>
+        <w:gridCol w:w="4329"/>
+        <w:gridCol w:w="4193"/>
+      </w:tblGrid>
+      <w:tr>
+        <w:tblPrEx>
+          <w:tblBorders>
+            <w:top w:val="single" w:color="auto" w:sz="4" w:space="0"/>
+            <w:left w:val="single" w:color="auto" w:sz="4" w:space="0"/>
+            <w:bottom w:val="single" w:color="auto" w:sz="4" w:space="0"/>
+            <w:right w:val="single" w:color="auto" w:sz="4" w:space="0"/>
+            <w:insideH w:val="single" w:color="auto" w:sz="4" w:space="0"/>
+            <w:insideV w:val="single" w:color="auto" w:sz="4" w:space="0"/>
+          </w:tblBorders>
+          <w:tblLayout w:type="fixed"/>
+          <w:tblCellMar>
+            <w:top w:w="0" w:type="dxa"/>
+            <w:left w:w="108" w:type="dxa"/>
+            <w:bottom w:w="0" w:type="dxa"/>
+            <w:right w:w="108" w:type="dxa"/>
+          </w:tblCellMar>
+        </w:tblPrEx>
+        <w:tc>
+          <w:tcPr>
+            <w:tcW w:w="8522" w:type="dxa"/>
+            <w:gridSpan w:val="2"/>
+            <w:shd w:val="clear" w:color="auto" w:fill="D7D7D7" w:themeFill="background1" w:themeFillShade="D8"/>
+          </w:tcPr>
+          <w:p>
+            <w:pPr>
+              <w:rPr>
+                <w:rFonts w:hint="eastAsia"/>
+                <w:lang w:val="en-US" w:eastAsia="zh-CN"/>
+              </w:rPr>
+            </w:pPr>
+            <w:r>
+              <w:rPr>
+                <w:rFonts w:hint="eastAsia"/>
+                <w:b/>
+                <w:bCs/>
+                <w:vertAlign w:val="baseline"/>
+                <w:lang w:val="en-US" w:eastAsia="zh-CN"/>
+              </w:rPr>
+              <w:t>说明</w:t>
+            </w:r>
+          </w:p>
+        </w:tc>
+      </w:tr>
+      <w:tr>
+        <w:tblPrEx>
+          <w:tblBorders>
+            <w:top w:val="single" w:color="auto" w:sz="4" w:space="0"/>
+            <w:left w:val="single" w:color="auto" w:sz="4" w:space="0"/>
+            <w:bottom w:val="single" w:color="auto" w:sz="4" w:space="0"/>
+            <w:right w:val="single" w:color="auto" w:sz="4" w:space="0"/>
+            <w:insideH w:val="single" w:color="auto" w:sz="4" w:space="0"/>
+            <w:insideV w:val="single" w:color="auto" w:sz="4" w:space="0"/>
+          </w:tblBorders>
+          <w:tblLayout w:type="fixed"/>
+          <w:tblCellMar>
+            <w:top w:w="0" w:type="dxa"/>
+            <w:left w:w="108" w:type="dxa"/>
+            <w:bottom w:w="0" w:type="dxa"/>
+            <w:right w:w="108" w:type="dxa"/>
+          </w:tblCellMar>
+        </w:tblPrEx>
+        <w:tc>
+          <w:tcPr>
+            <w:tcW w:w="8522" w:type="dxa"/>
+            <w:gridSpan w:val="2"/>
+          </w:tcPr>
+          <w:p>
+            <w:pPr>
+              <w:rPr>
+                <w:rFonts w:hint="eastAsia"/>
+                <w:lang w:val="en-US" w:eastAsia="zh-CN"/>
+              </w:rPr>
+            </w:pPr>
+            <w:r>
+              <w:rPr>
+                <w:rFonts w:hint="eastAsia"/>
+                <w:lang w:val="en-US" w:eastAsia="zh-CN"/>
+              </w:rPr>
+              <w:t>个人信息处可以看到自己的信息完整度（百分比数字）用户可以补充自己的个人信息</w:t>
+            </w:r>
+          </w:p>
+          <w:p>
+            <w:pPr>
+              <w:rPr>
+                <w:rFonts w:hint="eastAsia"/>
+                <w:lang w:val="en-US" w:eastAsia="zh-CN"/>
+              </w:rPr>
+            </w:pPr>
+            <w:r>
+              <w:rPr>
+                <w:rFonts w:hint="eastAsia"/>
+                <w:lang w:val="en-US" w:eastAsia="zh-CN"/>
+              </w:rPr>
+              <w:t>包括：</w:t>
+            </w:r>
+          </w:p>
+          <w:p>
+            <w:pPr>
+              <w:rPr>
+                <w:rFonts w:hint="eastAsia"/>
+                <w:lang w:val="en-US" w:eastAsia="zh-CN"/>
+              </w:rPr>
+            </w:pPr>
+            <w:r>
+              <w:rPr>
+                <w:rFonts w:hint="eastAsia"/>
+                <w:lang w:val="en-US" w:eastAsia="zh-CN"/>
+              </w:rPr>
+              <w:t>证件类型、证件号、性别、民族、学历、政治面貌、毕业院校、毕业日期、QQ号码、籍贯等</w:t>
+            </w:r>
+          </w:p>
+        </w:tc>
+      </w:tr>
+      <w:tr>
+        <w:tblPrEx>
+          <w:tblBorders>
+            <w:top w:val="single" w:color="auto" w:sz="4" w:space="0"/>
+            <w:left w:val="single" w:color="auto" w:sz="4" w:space="0"/>
+            <w:bottom w:val="single" w:color="auto" w:sz="4" w:space="0"/>
+            <w:right w:val="single" w:color="auto" w:sz="4" w:space="0"/>
+            <w:insideH w:val="single" w:color="auto" w:sz="4" w:space="0"/>
+            <w:insideV w:val="single" w:color="auto" w:sz="4" w:space="0"/>
+          </w:tblBorders>
+          <w:tblLayout w:type="fixed"/>
+          <w:tblCellMar>
+            <w:top w:w="0" w:type="dxa"/>
+            <w:left w:w="108" w:type="dxa"/>
+            <w:bottom w:w="0" w:type="dxa"/>
+            <w:right w:w="108" w:type="dxa"/>
+          </w:tblCellMar>
+        </w:tblPrEx>
+        <w:tc>
+          <w:tcPr>
+            <w:tcW w:w="8522" w:type="dxa"/>
+            <w:gridSpan w:val="2"/>
+            <w:shd w:val="clear" w:color="auto" w:fill="D7D7D7" w:themeFill="background1" w:themeFillShade="D8"/>
+          </w:tcPr>
+          <w:p>
+            <w:pPr>
+              <w:rPr>
+                <w:rFonts w:hint="eastAsia"/>
+                <w:vertAlign w:val="baseline"/>
+                <w:lang w:val="en-US" w:eastAsia="zh-CN"/>
+              </w:rPr>
+            </w:pPr>
+            <w:r>
+              <w:rPr>
+                <w:rFonts w:hint="eastAsia"/>
+                <w:b/>
+                <w:bCs/>
+                <w:vertAlign w:val="baseline"/>
+                <w:lang w:val="en-US" w:eastAsia="zh-CN"/>
+              </w:rPr>
+              <w:t>正常流程</w:t>
+            </w:r>
+          </w:p>
+        </w:tc>
+      </w:tr>
+      <w:tr>
+        <w:tblPrEx>
+          <w:tblBorders>
+            <w:top w:val="single" w:color="auto" w:sz="4" w:space="0"/>
+            <w:left w:val="single" w:color="auto" w:sz="4" w:space="0"/>
+            <w:bottom w:val="single" w:color="auto" w:sz="4" w:space="0"/>
+            <w:right w:val="single" w:color="auto" w:sz="4" w:space="0"/>
+            <w:insideH w:val="single" w:color="auto" w:sz="4" w:space="0"/>
+            <w:insideV w:val="single" w:color="auto" w:sz="4" w:space="0"/>
+          </w:tblBorders>
+          <w:tblLayout w:type="fixed"/>
+          <w:tblCellMar>
+            <w:top w:w="0" w:type="dxa"/>
+            <w:left w:w="108" w:type="dxa"/>
+            <w:bottom w:w="0" w:type="dxa"/>
+            <w:right w:w="108" w:type="dxa"/>
+          </w:tblCellMar>
+        </w:tblPrEx>
+        <w:tc>
+          <w:tcPr>
+            <w:tcW w:w="8522" w:type="dxa"/>
+            <w:gridSpan w:val="2"/>
+          </w:tcPr>
+          <w:p>
+            <w:pPr>
+              <w:rPr>
+                <w:rFonts w:hint="eastAsia"/>
+                <w:lang w:val="en-US" w:eastAsia="zh-CN"/>
+              </w:rPr>
+            </w:pPr>
+            <w:r>
+              <w:rPr>
+                <w:rFonts w:hint="eastAsia"/>
+                <w:lang w:val="en-US" w:eastAsia="zh-CN"/>
+              </w:rPr>
+              <w:t>填写各项信息，确认保存，信息完整度会调整</w:t>
+            </w:r>
+          </w:p>
+        </w:tc>
+      </w:tr>
+      <w:tr>
+        <w:tblPrEx>
+          <w:tblBorders>
+            <w:top w:val="single" w:color="auto" w:sz="4" w:space="0"/>
+            <w:left w:val="single" w:color="auto" w:sz="4" w:space="0"/>
+            <w:bottom w:val="single" w:color="auto" w:sz="4" w:space="0"/>
+            <w:right w:val="single" w:color="auto" w:sz="4" w:space="0"/>
+            <w:insideH w:val="single" w:color="auto" w:sz="4" w:space="0"/>
+            <w:insideV w:val="single" w:color="auto" w:sz="4" w:space="0"/>
+          </w:tblBorders>
+          <w:tblLayout w:type="fixed"/>
+          <w:tblCellMar>
+            <w:top w:w="0" w:type="dxa"/>
+            <w:left w:w="108" w:type="dxa"/>
+            <w:bottom w:w="0" w:type="dxa"/>
+            <w:right w:w="108" w:type="dxa"/>
+          </w:tblCellMar>
+        </w:tblPrEx>
+        <w:tc>
+          <w:tcPr>
+            <w:tcW w:w="8522" w:type="dxa"/>
+            <w:gridSpan w:val="2"/>
+            <w:shd w:val="clear" w:color="auto" w:fill="D7D7D7" w:themeFill="background1" w:themeFillShade="D8"/>
+          </w:tcPr>
+          <w:p>
+            <w:pPr>
+              <w:rPr>
+                <w:rFonts w:hint="eastAsia"/>
+                <w:lang w:val="en-US" w:eastAsia="zh-CN"/>
+              </w:rPr>
+            </w:pPr>
+            <w:r>
+              <w:rPr>
+                <w:rFonts w:hint="eastAsia"/>
+                <w:b/>
+                <w:bCs/>
+                <w:vertAlign w:val="baseline"/>
+                <w:lang w:val="en-US" w:eastAsia="zh-CN"/>
+              </w:rPr>
+              <w:t>校验</w:t>
+            </w:r>
+          </w:p>
+        </w:tc>
+      </w:tr>
+      <w:tr>
+        <w:tblPrEx>
+          <w:tblBorders>
+            <w:top w:val="single" w:color="auto" w:sz="4" w:space="0"/>
+            <w:left w:val="single" w:color="auto" w:sz="4" w:space="0"/>
+            <w:bottom w:val="single" w:color="auto" w:sz="4" w:space="0"/>
+            <w:right w:val="single" w:color="auto" w:sz="4" w:space="0"/>
+            <w:insideH w:val="single" w:color="auto" w:sz="4" w:space="0"/>
+            <w:insideV w:val="single" w:color="auto" w:sz="4" w:space="0"/>
+          </w:tblBorders>
+          <w:tblLayout w:type="fixed"/>
+          <w:tblCellMar>
+            <w:top w:w="0" w:type="dxa"/>
+            <w:left w:w="108" w:type="dxa"/>
+            <w:bottom w:w="0" w:type="dxa"/>
+            <w:right w:w="108" w:type="dxa"/>
+          </w:tblCellMar>
+        </w:tblPrEx>
+        <w:tc>
+          <w:tcPr>
+            <w:tcW w:w="4329" w:type="dxa"/>
+          </w:tcPr>
+          <w:p>
+            <w:pPr>
+              <w:rPr>
+                <w:rFonts w:hint="eastAsia"/>
+                <w:b w:val="0"/>
+                <w:bCs w:val="0"/>
+                <w:vertAlign w:val="baseline"/>
+                <w:lang w:val="en-US" w:eastAsia="zh-CN"/>
+              </w:rPr>
+            </w:pPr>
+            <w:r>
+              <w:rPr>
+                <w:rFonts w:hint="eastAsia"/>
+                <w:b w:val="0"/>
+                <w:bCs w:val="0"/>
+                <w:vertAlign w:val="baseline"/>
+                <w:lang w:val="en-US" w:eastAsia="zh-CN"/>
+              </w:rPr>
+              <w:t>证件选择身份证号，需要校验身份证号码</w:t>
+            </w:r>
+          </w:p>
+        </w:tc>
+        <w:tc>
+          <w:tcPr>
+            <w:tcW w:w="4193" w:type="dxa"/>
+          </w:tcPr>
+          <w:p>
+            <w:pPr>
+              <w:rPr>
+                <w:rFonts w:hint="eastAsia"/>
+                <w:b w:val="0"/>
+                <w:bCs w:val="0"/>
+                <w:vertAlign w:val="baseline"/>
+                <w:lang w:val="en-US" w:eastAsia="zh-CN"/>
+              </w:rPr>
+            </w:pPr>
+            <w:r>
+              <w:rPr>
+                <w:rFonts w:hint="eastAsia"/>
+                <w:b w:val="0"/>
+                <w:bCs w:val="0"/>
+                <w:vertAlign w:val="baseline"/>
+                <w:lang w:val="en-US" w:eastAsia="zh-CN"/>
+              </w:rPr>
+              <w:t>【身份证号不符合身份证号码校验规则】</w:t>
+            </w:r>
+          </w:p>
+        </w:tc>
+      </w:tr>
+      <w:tr>
+        <w:tblPrEx>
+          <w:tblBorders>
+            <w:top w:val="single" w:color="auto" w:sz="4" w:space="0"/>
+            <w:left w:val="single" w:color="auto" w:sz="4" w:space="0"/>
+            <w:bottom w:val="single" w:color="auto" w:sz="4" w:space="0"/>
+            <w:right w:val="single" w:color="auto" w:sz="4" w:space="0"/>
+            <w:insideH w:val="single" w:color="auto" w:sz="4" w:space="0"/>
+            <w:insideV w:val="single" w:color="auto" w:sz="4" w:space="0"/>
+          </w:tblBorders>
+          <w:tblLayout w:type="fixed"/>
+          <w:tblCellMar>
+            <w:top w:w="0" w:type="dxa"/>
+            <w:left w:w="108" w:type="dxa"/>
+            <w:bottom w:w="0" w:type="dxa"/>
+            <w:right w:w="108" w:type="dxa"/>
+          </w:tblCellMar>
+        </w:tblPrEx>
+        <w:trPr>
+          <w:trHeight w:val="413" w:hRule="atLeast"/>
+        </w:trPr>
+        <w:tc>
+          <w:tcPr>
+            <w:tcW w:w="8522" w:type="dxa"/>
+            <w:gridSpan w:val="2"/>
+            <w:shd w:val="clear" w:color="auto" w:fill="D7D7D7" w:themeFill="background1" w:themeFillShade="D8"/>
+          </w:tcPr>
+          <w:p>
+            <w:pPr>
+              <w:rPr>
+                <w:rFonts w:hint="eastAsia"/>
+                <w:vertAlign w:val="baseline"/>
+                <w:lang w:val="en-US" w:eastAsia="zh-CN"/>
+              </w:rPr>
+            </w:pPr>
+            <w:r>
+              <w:rPr>
+                <w:rFonts w:hint="eastAsia"/>
+                <w:b/>
+                <w:bCs/>
+                <w:vertAlign w:val="baseline"/>
+                <w:lang w:val="en-US" w:eastAsia="zh-CN"/>
+              </w:rPr>
+              <w:t>异常流程</w:t>
+            </w:r>
+          </w:p>
+        </w:tc>
+      </w:tr>
+      <w:tr>
+        <w:tblPrEx>
+          <w:tblBorders>
+            <w:top w:val="single" w:color="auto" w:sz="4" w:space="0"/>
+            <w:left w:val="single" w:color="auto" w:sz="4" w:space="0"/>
+            <w:bottom w:val="single" w:color="auto" w:sz="4" w:space="0"/>
+            <w:right w:val="single" w:color="auto" w:sz="4" w:space="0"/>
+            <w:insideH w:val="single" w:color="auto" w:sz="4" w:space="0"/>
+            <w:insideV w:val="single" w:color="auto" w:sz="4" w:space="0"/>
+          </w:tblBorders>
+          <w:tblLayout w:type="fixed"/>
+          <w:tblCellMar>
+            <w:top w:w="0" w:type="dxa"/>
+            <w:left w:w="108" w:type="dxa"/>
+            <w:bottom w:w="0" w:type="dxa"/>
+            <w:right w:w="108" w:type="dxa"/>
+          </w:tblCellMar>
+        </w:tblPrEx>
+        <w:tc>
+          <w:tcPr>
+            <w:tcW w:w="8522" w:type="dxa"/>
+            <w:gridSpan w:val="2"/>
+          </w:tcPr>
+          <w:p>
+            <w:pPr>
+              <w:rPr>
+                <w:rFonts w:hint="eastAsia"/>
+                <w:vertAlign w:val="baseline"/>
+                <w:lang w:val="en-US" w:eastAsia="zh-CN"/>
+              </w:rPr>
+            </w:pPr>
+          </w:p>
+        </w:tc>
+      </w:tr>
+      <w:tr>
+        <w:tblPrEx>
+          <w:tblBorders>
+            <w:top w:val="single" w:color="auto" w:sz="4" w:space="0"/>
+            <w:left w:val="single" w:color="auto" w:sz="4" w:space="0"/>
+            <w:bottom w:val="single" w:color="auto" w:sz="4" w:space="0"/>
+            <w:right w:val="single" w:color="auto" w:sz="4" w:space="0"/>
+            <w:insideH w:val="single" w:color="auto" w:sz="4" w:space="0"/>
+            <w:insideV w:val="single" w:color="auto" w:sz="4" w:space="0"/>
+          </w:tblBorders>
+          <w:tblLayout w:type="fixed"/>
+          <w:tblCellMar>
+            <w:top w:w="0" w:type="dxa"/>
+            <w:left w:w="108" w:type="dxa"/>
+            <w:bottom w:w="0" w:type="dxa"/>
+            <w:right w:w="108" w:type="dxa"/>
+          </w:tblCellMar>
+        </w:tblPrEx>
+        <w:tc>
+          <w:tcPr>
+            <w:tcW w:w="8522" w:type="dxa"/>
+            <w:gridSpan w:val="2"/>
+            <w:shd w:val="clear" w:color="auto" w:fill="D7D7D7" w:themeFill="background1" w:themeFillShade="D8"/>
+          </w:tcPr>
+          <w:p>
+            <w:pPr>
+              <w:rPr>
+                <w:rFonts w:hint="eastAsia"/>
+                <w:vertAlign w:val="baseline"/>
+                <w:lang w:val="en-US" w:eastAsia="zh-CN"/>
+              </w:rPr>
+            </w:pPr>
+            <w:r>
+              <w:rPr>
+                <w:rFonts w:hint="eastAsia"/>
+                <w:b/>
+                <w:bCs/>
+                <w:vertAlign w:val="baseline"/>
+                <w:lang w:val="en-US" w:eastAsia="zh-CN"/>
+              </w:rPr>
+              <w:t>前后置条件</w:t>
+            </w:r>
+          </w:p>
+        </w:tc>
+      </w:tr>
+      <w:tr>
+        <w:tblPrEx>
+          <w:tblBorders>
+            <w:top w:val="single" w:color="auto" w:sz="4" w:space="0"/>
+            <w:left w:val="single" w:color="auto" w:sz="4" w:space="0"/>
+            <w:bottom w:val="single" w:color="auto" w:sz="4" w:space="0"/>
+            <w:right w:val="single" w:color="auto" w:sz="4" w:space="0"/>
+            <w:insideH w:val="single" w:color="auto" w:sz="4" w:space="0"/>
+            <w:insideV w:val="single" w:color="auto" w:sz="4" w:space="0"/>
+          </w:tblBorders>
+          <w:tblLayout w:type="fixed"/>
+          <w:tblCellMar>
+            <w:top w:w="0" w:type="dxa"/>
+            <w:left w:w="108" w:type="dxa"/>
+            <w:bottom w:w="0" w:type="dxa"/>
+            <w:right w:w="108" w:type="dxa"/>
+          </w:tblCellMar>
+        </w:tblPrEx>
+        <w:tc>
+          <w:tcPr>
+            <w:tcW w:w="8522" w:type="dxa"/>
+            <w:gridSpan w:val="2"/>
+          </w:tcPr>
+          <w:p>
+            <w:pPr>
+              <w:jc w:val="left"/>
+              <w:rPr>
+                <w:rFonts w:hint="eastAsia"/>
+                <w:vertAlign w:val="baseline"/>
+                <w:lang w:val="en-US" w:eastAsia="zh-CN"/>
+              </w:rPr>
+            </w:pPr>
+          </w:p>
+        </w:tc>
+      </w:tr>
+    </w:tbl>
+    <w:p>
+      <w:pPr>
+        <w:pStyle w:val="4"/>
+        <w:rPr>
+          <w:rFonts w:hint="eastAsia"/>
+          <w:lang w:val="en-US" w:eastAsia="zh-CN"/>
+        </w:rPr>
+      </w:pPr>
+      <w:r>
+        <w:rPr>
+          <w:rFonts w:hint="eastAsia"/>
+          <w:lang w:val="en-US" w:eastAsia="zh-CN"/>
+        </w:rPr>
+        <w:t>设置</w:t>
+      </w:r>
+    </w:p>
+    <w:tbl>
+      <w:tblPr>
+        <w:tblStyle w:val="10"/>
+        <w:tblW w:w="8522" w:type="dxa"/>
+        <w:tblInd w:w="0" w:type="dxa"/>
+        <w:tblBorders>
+          <w:top w:val="single" w:color="auto" w:sz="4" w:space="0"/>
+          <w:left w:val="single" w:color="auto" w:sz="4" w:space="0"/>
+          <w:bottom w:val="single" w:color="auto" w:sz="4" w:space="0"/>
+          <w:right w:val="single" w:color="auto" w:sz="4" w:space="0"/>
+          <w:insideH w:val="single" w:color="auto" w:sz="4" w:space="0"/>
+          <w:insideV w:val="single" w:color="auto" w:sz="4" w:space="0"/>
+        </w:tblBorders>
+        <w:tblLayout w:type="fixed"/>
+        <w:tblCellMar>
+          <w:top w:w="0" w:type="dxa"/>
+          <w:left w:w="108" w:type="dxa"/>
+          <w:bottom w:w="0" w:type="dxa"/>
+          <w:right w:w="108" w:type="dxa"/>
+        </w:tblCellMar>
+      </w:tblPr>
+      <w:tblGrid>
+        <w:gridCol w:w="4329"/>
+        <w:gridCol w:w="4193"/>
+      </w:tblGrid>
+      <w:tr>
+        <w:tblPrEx>
+          <w:tblBorders>
+            <w:top w:val="single" w:color="auto" w:sz="4" w:space="0"/>
+            <w:left w:val="single" w:color="auto" w:sz="4" w:space="0"/>
+            <w:bottom w:val="single" w:color="auto" w:sz="4" w:space="0"/>
+            <w:right w:val="single" w:color="auto" w:sz="4" w:space="0"/>
+            <w:insideH w:val="single" w:color="auto" w:sz="4" w:space="0"/>
+            <w:insideV w:val="single" w:color="auto" w:sz="4" w:space="0"/>
+          </w:tblBorders>
+          <w:tblLayout w:type="fixed"/>
+          <w:tblCellMar>
+            <w:top w:w="0" w:type="dxa"/>
+            <w:left w:w="108" w:type="dxa"/>
+            <w:bottom w:w="0" w:type="dxa"/>
+            <w:right w:w="108" w:type="dxa"/>
+          </w:tblCellMar>
+        </w:tblPrEx>
+        <w:tc>
+          <w:tcPr>
+            <w:tcW w:w="8522" w:type="dxa"/>
+            <w:gridSpan w:val="2"/>
+            <w:shd w:val="clear" w:color="auto" w:fill="D7D7D7" w:themeFill="background1" w:themeFillShade="D8"/>
+          </w:tcPr>
+          <w:p>
+            <w:pPr>
+              <w:rPr>
+                <w:rFonts w:hint="eastAsia"/>
+                <w:lang w:val="en-US" w:eastAsia="zh-CN"/>
+              </w:rPr>
+            </w:pPr>
+            <w:r>
+              <w:rPr>
+                <w:rFonts w:hint="eastAsia"/>
+                <w:b/>
+                <w:bCs/>
+                <w:vertAlign w:val="baseline"/>
+                <w:lang w:val="en-US" w:eastAsia="zh-CN"/>
+              </w:rPr>
+              <w:t>说明</w:t>
+            </w:r>
+          </w:p>
+        </w:tc>
+      </w:tr>
+      <w:tr>
+        <w:tblPrEx>
+          <w:tblBorders>
+            <w:top w:val="single" w:color="auto" w:sz="4" w:space="0"/>
+            <w:left w:val="single" w:color="auto" w:sz="4" w:space="0"/>
+            <w:bottom w:val="single" w:color="auto" w:sz="4" w:space="0"/>
+            <w:right w:val="single" w:color="auto" w:sz="4" w:space="0"/>
+            <w:insideH w:val="single" w:color="auto" w:sz="4" w:space="0"/>
+            <w:insideV w:val="single" w:color="auto" w:sz="4" w:space="0"/>
+          </w:tblBorders>
+          <w:tblLayout w:type="fixed"/>
+          <w:tblCellMar>
+            <w:top w:w="0" w:type="dxa"/>
+            <w:left w:w="108" w:type="dxa"/>
+            <w:bottom w:w="0" w:type="dxa"/>
+            <w:right w:w="108" w:type="dxa"/>
+          </w:tblCellMar>
+        </w:tblPrEx>
+        <w:tc>
+          <w:tcPr>
+            <w:tcW w:w="8522" w:type="dxa"/>
+            <w:gridSpan w:val="2"/>
+          </w:tcPr>
+          <w:p>
+            <w:pPr>
+              <w:rPr>
+                <w:rFonts w:hint="eastAsia"/>
+                <w:lang w:val="en-US" w:eastAsia="zh-CN"/>
+              </w:rPr>
+            </w:pPr>
+            <w:r>
+              <w:rPr>
+                <w:rFonts w:hint="eastAsia"/>
+                <w:lang w:val="en-US" w:eastAsia="zh-CN"/>
+              </w:rPr>
+              <w:t>用户设置可以对自己常用的参数和偏好进行设置，包括消息设置、邮件设置、外观设置</w:t>
+            </w:r>
+            <w:bookmarkStart w:id="0" w:name="_GoBack"/>
+            <w:bookmarkEnd w:id="0"/>
+          </w:p>
+        </w:tc>
+      </w:tr>
+      <w:tr>
+        <w:tblPrEx>
+          <w:tblBorders>
+            <w:top w:val="single" w:color="auto" w:sz="4" w:space="0"/>
+            <w:left w:val="single" w:color="auto" w:sz="4" w:space="0"/>
+            <w:bottom w:val="single" w:color="auto" w:sz="4" w:space="0"/>
+            <w:right w:val="single" w:color="auto" w:sz="4" w:space="0"/>
+            <w:insideH w:val="single" w:color="auto" w:sz="4" w:space="0"/>
+            <w:insideV w:val="single" w:color="auto" w:sz="4" w:space="0"/>
+          </w:tblBorders>
+          <w:tblLayout w:type="fixed"/>
+          <w:tblCellMar>
+            <w:top w:w="0" w:type="dxa"/>
+            <w:left w:w="108" w:type="dxa"/>
+            <w:bottom w:w="0" w:type="dxa"/>
+            <w:right w:w="108" w:type="dxa"/>
+          </w:tblCellMar>
+        </w:tblPrEx>
+        <w:tc>
+          <w:tcPr>
+            <w:tcW w:w="8522" w:type="dxa"/>
+            <w:gridSpan w:val="2"/>
+            <w:shd w:val="clear" w:color="auto" w:fill="D7D7D7" w:themeFill="background1" w:themeFillShade="D8"/>
+          </w:tcPr>
+          <w:p>
+            <w:pPr>
+              <w:rPr>
+                <w:rFonts w:hint="eastAsia"/>
+                <w:vertAlign w:val="baseline"/>
+                <w:lang w:val="en-US" w:eastAsia="zh-CN"/>
+              </w:rPr>
+            </w:pPr>
+            <w:r>
+              <w:rPr>
+                <w:rFonts w:hint="eastAsia"/>
+                <w:b/>
+                <w:bCs/>
+                <w:vertAlign w:val="baseline"/>
+                <w:lang w:val="en-US" w:eastAsia="zh-CN"/>
+              </w:rPr>
+              <w:t>正常流程</w:t>
+            </w:r>
+          </w:p>
+        </w:tc>
+      </w:tr>
+      <w:tr>
+        <w:tblPrEx>
+          <w:tblBorders>
+            <w:top w:val="single" w:color="auto" w:sz="4" w:space="0"/>
+            <w:left w:val="single" w:color="auto" w:sz="4" w:space="0"/>
+            <w:bottom w:val="single" w:color="auto" w:sz="4" w:space="0"/>
+            <w:right w:val="single" w:color="auto" w:sz="4" w:space="0"/>
+            <w:insideH w:val="single" w:color="auto" w:sz="4" w:space="0"/>
+            <w:insideV w:val="single" w:color="auto" w:sz="4" w:space="0"/>
+          </w:tblBorders>
+          <w:tblLayout w:type="fixed"/>
+          <w:tblCellMar>
+            <w:top w:w="0" w:type="dxa"/>
+            <w:left w:w="108" w:type="dxa"/>
+            <w:bottom w:w="0" w:type="dxa"/>
+            <w:right w:w="108" w:type="dxa"/>
+          </w:tblCellMar>
+        </w:tblPrEx>
+        <w:tc>
+          <w:tcPr>
+            <w:tcW w:w="8522" w:type="dxa"/>
+            <w:gridSpan w:val="2"/>
+          </w:tcPr>
+          <w:p>
+            <w:pPr>
+              <w:rPr>
+                <w:rFonts w:hint="eastAsia"/>
+                <w:lang w:val="en-US" w:eastAsia="zh-CN"/>
+              </w:rPr>
+            </w:pPr>
+          </w:p>
+        </w:tc>
+      </w:tr>
+      <w:tr>
+        <w:tblPrEx>
+          <w:tblBorders>
+            <w:top w:val="single" w:color="auto" w:sz="4" w:space="0"/>
+            <w:left w:val="single" w:color="auto" w:sz="4" w:space="0"/>
+            <w:bottom w:val="single" w:color="auto" w:sz="4" w:space="0"/>
+            <w:right w:val="single" w:color="auto" w:sz="4" w:space="0"/>
+            <w:insideH w:val="single" w:color="auto" w:sz="4" w:space="0"/>
+            <w:insideV w:val="single" w:color="auto" w:sz="4" w:space="0"/>
+          </w:tblBorders>
+          <w:tblLayout w:type="fixed"/>
+          <w:tblCellMar>
+            <w:top w:w="0" w:type="dxa"/>
+            <w:left w:w="108" w:type="dxa"/>
+            <w:bottom w:w="0" w:type="dxa"/>
+            <w:right w:w="108" w:type="dxa"/>
+          </w:tblCellMar>
+        </w:tblPrEx>
+        <w:tc>
+          <w:tcPr>
+            <w:tcW w:w="8522" w:type="dxa"/>
+            <w:gridSpan w:val="2"/>
+            <w:shd w:val="clear" w:color="auto" w:fill="D7D7D7" w:themeFill="background1" w:themeFillShade="D8"/>
+          </w:tcPr>
+          <w:p>
+            <w:pPr>
+              <w:rPr>
+                <w:rFonts w:hint="eastAsia"/>
+                <w:lang w:val="en-US" w:eastAsia="zh-CN"/>
+              </w:rPr>
+            </w:pPr>
+            <w:r>
+              <w:rPr>
+                <w:rFonts w:hint="eastAsia"/>
+                <w:b/>
+                <w:bCs/>
+                <w:vertAlign w:val="baseline"/>
+                <w:lang w:val="en-US" w:eastAsia="zh-CN"/>
+              </w:rPr>
+              <w:t>校验</w:t>
+            </w:r>
+          </w:p>
+        </w:tc>
+      </w:tr>
+      <w:tr>
+        <w:tblPrEx>
+          <w:tblBorders>
+            <w:top w:val="single" w:color="auto" w:sz="4" w:space="0"/>
+            <w:left w:val="single" w:color="auto" w:sz="4" w:space="0"/>
+            <w:bottom w:val="single" w:color="auto" w:sz="4" w:space="0"/>
+            <w:right w:val="single" w:color="auto" w:sz="4" w:space="0"/>
+            <w:insideH w:val="single" w:color="auto" w:sz="4" w:space="0"/>
+            <w:insideV w:val="single" w:color="auto" w:sz="4" w:space="0"/>
+          </w:tblBorders>
+          <w:tblLayout w:type="fixed"/>
+          <w:tblCellMar>
+            <w:top w:w="0" w:type="dxa"/>
+            <w:left w:w="108" w:type="dxa"/>
+            <w:bottom w:w="0" w:type="dxa"/>
+            <w:right w:w="108" w:type="dxa"/>
+          </w:tblCellMar>
+        </w:tblPrEx>
+        <w:tc>
+          <w:tcPr>
+            <w:tcW w:w="4329" w:type="dxa"/>
+          </w:tcPr>
+          <w:p>
+            <w:pPr>
+              <w:rPr>
+                <w:rFonts w:hint="eastAsia"/>
+                <w:b w:val="0"/>
+                <w:bCs w:val="0"/>
+                <w:vertAlign w:val="baseline"/>
+                <w:lang w:val="en-US" w:eastAsia="zh-CN"/>
+              </w:rPr>
+            </w:pPr>
+          </w:p>
+        </w:tc>
+        <w:tc>
+          <w:tcPr>
+            <w:tcW w:w="4193" w:type="dxa"/>
+          </w:tcPr>
+          <w:p>
+            <w:pPr>
+              <w:rPr>
+                <w:rFonts w:hint="eastAsia"/>
+                <w:b w:val="0"/>
+                <w:bCs w:val="0"/>
+                <w:vertAlign w:val="baseline"/>
+                <w:lang w:val="en-US" w:eastAsia="zh-CN"/>
+              </w:rPr>
+            </w:pPr>
+          </w:p>
+        </w:tc>
+      </w:tr>
+      <w:tr>
+        <w:tblPrEx>
+          <w:tblBorders>
+            <w:top w:val="single" w:color="auto" w:sz="4" w:space="0"/>
+            <w:left w:val="single" w:color="auto" w:sz="4" w:space="0"/>
+            <w:bottom w:val="single" w:color="auto" w:sz="4" w:space="0"/>
+            <w:right w:val="single" w:color="auto" w:sz="4" w:space="0"/>
+            <w:insideH w:val="single" w:color="auto" w:sz="4" w:space="0"/>
+            <w:insideV w:val="single" w:color="auto" w:sz="4" w:space="0"/>
+          </w:tblBorders>
+          <w:tblLayout w:type="fixed"/>
+          <w:tblCellMar>
+            <w:top w:w="0" w:type="dxa"/>
+            <w:left w:w="108" w:type="dxa"/>
+            <w:bottom w:w="0" w:type="dxa"/>
+            <w:right w:w="108" w:type="dxa"/>
+          </w:tblCellMar>
+        </w:tblPrEx>
+        <w:trPr>
+          <w:trHeight w:val="413" w:hRule="atLeast"/>
+        </w:trPr>
+        <w:tc>
+          <w:tcPr>
+            <w:tcW w:w="8522" w:type="dxa"/>
+            <w:gridSpan w:val="2"/>
+            <w:shd w:val="clear" w:color="auto" w:fill="D7D7D7" w:themeFill="background1" w:themeFillShade="D8"/>
+          </w:tcPr>
+          <w:p>
+            <w:pPr>
+              <w:rPr>
+                <w:rFonts w:hint="eastAsia"/>
+                <w:vertAlign w:val="baseline"/>
+                <w:lang w:val="en-US" w:eastAsia="zh-CN"/>
+              </w:rPr>
+            </w:pPr>
+            <w:r>
+              <w:rPr>
+                <w:rFonts w:hint="eastAsia"/>
+                <w:b/>
+                <w:bCs/>
+                <w:vertAlign w:val="baseline"/>
+                <w:lang w:val="en-US" w:eastAsia="zh-CN"/>
+              </w:rPr>
+              <w:t>异常流程</w:t>
+            </w:r>
+          </w:p>
+        </w:tc>
+      </w:tr>
+      <w:tr>
+        <w:tblPrEx>
+          <w:tblBorders>
+            <w:top w:val="single" w:color="auto" w:sz="4" w:space="0"/>
+            <w:left w:val="single" w:color="auto" w:sz="4" w:space="0"/>
+            <w:bottom w:val="single" w:color="auto" w:sz="4" w:space="0"/>
+            <w:right w:val="single" w:color="auto" w:sz="4" w:space="0"/>
+            <w:insideH w:val="single" w:color="auto" w:sz="4" w:space="0"/>
+            <w:insideV w:val="single" w:color="auto" w:sz="4" w:space="0"/>
+          </w:tblBorders>
+          <w:tblLayout w:type="fixed"/>
+          <w:tblCellMar>
+            <w:top w:w="0" w:type="dxa"/>
+            <w:left w:w="108" w:type="dxa"/>
+            <w:bottom w:w="0" w:type="dxa"/>
+            <w:right w:w="108" w:type="dxa"/>
+          </w:tblCellMar>
+        </w:tblPrEx>
+        <w:tc>
+          <w:tcPr>
+            <w:tcW w:w="8522" w:type="dxa"/>
+            <w:gridSpan w:val="2"/>
+          </w:tcPr>
+          <w:p>
+            <w:pPr>
+              <w:rPr>
+                <w:rFonts w:hint="eastAsia"/>
+                <w:vertAlign w:val="baseline"/>
+                <w:lang w:val="en-US" w:eastAsia="zh-CN"/>
+              </w:rPr>
+            </w:pPr>
+          </w:p>
+        </w:tc>
+      </w:tr>
+      <w:tr>
+        <w:tblPrEx>
+          <w:tblBorders>
+            <w:top w:val="single" w:color="auto" w:sz="4" w:space="0"/>
+            <w:left w:val="single" w:color="auto" w:sz="4" w:space="0"/>
+            <w:bottom w:val="single" w:color="auto" w:sz="4" w:space="0"/>
+            <w:right w:val="single" w:color="auto" w:sz="4" w:space="0"/>
+            <w:insideH w:val="single" w:color="auto" w:sz="4" w:space="0"/>
+            <w:insideV w:val="single" w:color="auto" w:sz="4" w:space="0"/>
+          </w:tblBorders>
+          <w:tblLayout w:type="fixed"/>
+          <w:tblCellMar>
+            <w:top w:w="0" w:type="dxa"/>
+            <w:left w:w="108" w:type="dxa"/>
+            <w:bottom w:w="0" w:type="dxa"/>
+            <w:right w:w="108" w:type="dxa"/>
+          </w:tblCellMar>
+        </w:tblPrEx>
+        <w:tc>
+          <w:tcPr>
+            <w:tcW w:w="8522" w:type="dxa"/>
+            <w:gridSpan w:val="2"/>
+            <w:shd w:val="clear" w:color="auto" w:fill="D7D7D7" w:themeFill="background1" w:themeFillShade="D8"/>
+          </w:tcPr>
+          <w:p>
+            <w:pPr>
+              <w:rPr>
+                <w:rFonts w:hint="eastAsia"/>
+                <w:vertAlign w:val="baseline"/>
+                <w:lang w:val="en-US" w:eastAsia="zh-CN"/>
+              </w:rPr>
+            </w:pPr>
+            <w:r>
+              <w:rPr>
+                <w:rFonts w:hint="eastAsia"/>
+                <w:b/>
+                <w:bCs/>
+                <w:vertAlign w:val="baseline"/>
+                <w:lang w:val="en-US" w:eastAsia="zh-CN"/>
+              </w:rPr>
+              <w:t>前后置条件</w:t>
+            </w:r>
+          </w:p>
+        </w:tc>
+      </w:tr>
+      <w:tr>
+        <w:tblPrEx>
+          <w:tblBorders>
+            <w:top w:val="single" w:color="auto" w:sz="4" w:space="0"/>
+            <w:left w:val="single" w:color="auto" w:sz="4" w:space="0"/>
+            <w:bottom w:val="single" w:color="auto" w:sz="4" w:space="0"/>
+            <w:right w:val="single" w:color="auto" w:sz="4" w:space="0"/>
+            <w:insideH w:val="single" w:color="auto" w:sz="4" w:space="0"/>
+            <w:insideV w:val="single" w:color="auto" w:sz="4" w:space="0"/>
+          </w:tblBorders>
+          <w:tblLayout w:type="fixed"/>
+          <w:tblCellMar>
+            <w:top w:w="0" w:type="dxa"/>
+            <w:left w:w="108" w:type="dxa"/>
+            <w:bottom w:w="0" w:type="dxa"/>
+            <w:right w:w="108" w:type="dxa"/>
+          </w:tblCellMar>
+        </w:tblPrEx>
+        <w:tc>
+          <w:tcPr>
+            <w:tcW w:w="8522" w:type="dxa"/>
+            <w:gridSpan w:val="2"/>
+          </w:tcPr>
+          <w:p>
+            <w:pPr>
+              <w:jc w:val="left"/>
+              <w:rPr>
+                <w:rFonts w:hint="eastAsia"/>
+                <w:vertAlign w:val="baseline"/>
+                <w:lang w:val="en-US" w:eastAsia="zh-CN"/>
+              </w:rPr>
+            </w:pPr>
+          </w:p>
+        </w:tc>
+      </w:tr>
+    </w:tbl>
+    <w:p>
+      <w:pPr>
+        <w:pStyle w:val="4"/>
+        <w:rPr>
+          <w:rFonts w:hint="eastAsia"/>
+          <w:lang w:val="en-US" w:eastAsia="zh-CN"/>
+        </w:rPr>
+      </w:pPr>
+      <w:r>
+        <w:rPr>
+          <w:rFonts w:hint="eastAsia"/>
+          <w:lang w:val="en-US" w:eastAsia="zh-CN"/>
+        </w:rPr>
+        <w:t>退出系统</w:t>
+      </w:r>
+    </w:p>
+    <w:tbl>
+      <w:tblPr>
+        <w:tblStyle w:val="10"/>
+        <w:tblW w:w="8522" w:type="dxa"/>
+        <w:tblInd w:w="0" w:type="dxa"/>
+        <w:tblBorders>
+          <w:top w:val="single" w:color="auto" w:sz="4" w:space="0"/>
+          <w:left w:val="single" w:color="auto" w:sz="4" w:space="0"/>
+          <w:bottom w:val="single" w:color="auto" w:sz="4" w:space="0"/>
+          <w:right w:val="single" w:color="auto" w:sz="4" w:space="0"/>
+          <w:insideH w:val="single" w:color="auto" w:sz="4" w:space="0"/>
+          <w:insideV w:val="single" w:color="auto" w:sz="4" w:space="0"/>
+        </w:tblBorders>
+        <w:tblLayout w:type="fixed"/>
+        <w:tblCellMar>
+          <w:top w:w="0" w:type="dxa"/>
+          <w:left w:w="108" w:type="dxa"/>
+          <w:bottom w:w="0" w:type="dxa"/>
+          <w:right w:w="108" w:type="dxa"/>
+        </w:tblCellMar>
+      </w:tblPr>
+      <w:tblGrid>
+        <w:gridCol w:w="4329"/>
+        <w:gridCol w:w="4193"/>
+      </w:tblGrid>
+      <w:tr>
+        <w:tblPrEx>
+          <w:tblBorders>
+            <w:top w:val="single" w:color="auto" w:sz="4" w:space="0"/>
+            <w:left w:val="single" w:color="auto" w:sz="4" w:space="0"/>
+            <w:bottom w:val="single" w:color="auto" w:sz="4" w:space="0"/>
+            <w:right w:val="single" w:color="auto" w:sz="4" w:space="0"/>
+            <w:insideH w:val="single" w:color="auto" w:sz="4" w:space="0"/>
+            <w:insideV w:val="single" w:color="auto" w:sz="4" w:space="0"/>
+          </w:tblBorders>
+          <w:tblLayout w:type="fixed"/>
+          <w:tblCellMar>
+            <w:top w:w="0" w:type="dxa"/>
+            <w:left w:w="108" w:type="dxa"/>
+            <w:bottom w:w="0" w:type="dxa"/>
+            <w:right w:w="108" w:type="dxa"/>
+          </w:tblCellMar>
+        </w:tblPrEx>
+        <w:tc>
+          <w:tcPr>
+            <w:tcW w:w="8522" w:type="dxa"/>
+            <w:gridSpan w:val="2"/>
+            <w:shd w:val="clear" w:color="auto" w:fill="D7D7D7" w:themeFill="background1" w:themeFillShade="D8"/>
+          </w:tcPr>
+          <w:p>
+            <w:pPr>
+              <w:rPr>
+                <w:rFonts w:hint="eastAsia"/>
+                <w:lang w:val="en-US" w:eastAsia="zh-CN"/>
+              </w:rPr>
+            </w:pPr>
+            <w:r>
+              <w:rPr>
+                <w:rFonts w:hint="eastAsia"/>
+                <w:b/>
+                <w:bCs/>
+                <w:vertAlign w:val="baseline"/>
+                <w:lang w:val="en-US" w:eastAsia="zh-CN"/>
+              </w:rPr>
+              <w:t>说明</w:t>
+            </w:r>
+          </w:p>
+        </w:tc>
+      </w:tr>
+      <w:tr>
+        <w:tblPrEx>
+          <w:tblBorders>
+            <w:top w:val="single" w:color="auto" w:sz="4" w:space="0"/>
+            <w:left w:val="single" w:color="auto" w:sz="4" w:space="0"/>
+            <w:bottom w:val="single" w:color="auto" w:sz="4" w:space="0"/>
+            <w:right w:val="single" w:color="auto" w:sz="4" w:space="0"/>
+            <w:insideH w:val="single" w:color="auto" w:sz="4" w:space="0"/>
+            <w:insideV w:val="single" w:color="auto" w:sz="4" w:space="0"/>
+          </w:tblBorders>
+          <w:tblLayout w:type="fixed"/>
+          <w:tblCellMar>
+            <w:top w:w="0" w:type="dxa"/>
+            <w:left w:w="108" w:type="dxa"/>
+            <w:bottom w:w="0" w:type="dxa"/>
+            <w:right w:w="108" w:type="dxa"/>
+          </w:tblCellMar>
+        </w:tblPrEx>
+        <w:tc>
+          <w:tcPr>
+            <w:tcW w:w="8522" w:type="dxa"/>
+            <w:gridSpan w:val="2"/>
+          </w:tcPr>
+          <w:p>
+            <w:pPr>
+              <w:rPr>
+                <w:rFonts w:hint="eastAsia"/>
+                <w:lang w:val="en-US" w:eastAsia="zh-CN"/>
+              </w:rPr>
+            </w:pPr>
+          </w:p>
+        </w:tc>
+      </w:tr>
+      <w:tr>
+        <w:tblPrEx>
+          <w:tblBorders>
+            <w:top w:val="single" w:color="auto" w:sz="4" w:space="0"/>
+            <w:left w:val="single" w:color="auto" w:sz="4" w:space="0"/>
+            <w:bottom w:val="single" w:color="auto" w:sz="4" w:space="0"/>
+            <w:right w:val="single" w:color="auto" w:sz="4" w:space="0"/>
+            <w:insideH w:val="single" w:color="auto" w:sz="4" w:space="0"/>
+            <w:insideV w:val="single" w:color="auto" w:sz="4" w:space="0"/>
+          </w:tblBorders>
+          <w:tblLayout w:type="fixed"/>
+          <w:tblCellMar>
+            <w:top w:w="0" w:type="dxa"/>
+            <w:left w:w="108" w:type="dxa"/>
+            <w:bottom w:w="0" w:type="dxa"/>
+            <w:right w:w="108" w:type="dxa"/>
+          </w:tblCellMar>
+        </w:tblPrEx>
+        <w:tc>
+          <w:tcPr>
+            <w:tcW w:w="8522" w:type="dxa"/>
+            <w:gridSpan w:val="2"/>
+            <w:shd w:val="clear" w:color="auto" w:fill="D7D7D7" w:themeFill="background1" w:themeFillShade="D8"/>
+          </w:tcPr>
+          <w:p>
+            <w:pPr>
+              <w:rPr>
+                <w:rFonts w:hint="eastAsia"/>
+                <w:vertAlign w:val="baseline"/>
+                <w:lang w:val="en-US" w:eastAsia="zh-CN"/>
+              </w:rPr>
+            </w:pPr>
+            <w:r>
+              <w:rPr>
+                <w:rFonts w:hint="eastAsia"/>
+                <w:b/>
+                <w:bCs/>
+                <w:vertAlign w:val="baseline"/>
+                <w:lang w:val="en-US" w:eastAsia="zh-CN"/>
+              </w:rPr>
+              <w:t>正常流程</w:t>
+            </w:r>
+          </w:p>
+        </w:tc>
+      </w:tr>
+      <w:tr>
+        <w:tblPrEx>
+          <w:tblBorders>
+            <w:top w:val="single" w:color="auto" w:sz="4" w:space="0"/>
+            <w:left w:val="single" w:color="auto" w:sz="4" w:space="0"/>
+            <w:bottom w:val="single" w:color="auto" w:sz="4" w:space="0"/>
+            <w:right w:val="single" w:color="auto" w:sz="4" w:space="0"/>
+            <w:insideH w:val="single" w:color="auto" w:sz="4" w:space="0"/>
+            <w:insideV w:val="single" w:color="auto" w:sz="4" w:space="0"/>
+          </w:tblBorders>
+          <w:tblLayout w:type="fixed"/>
+          <w:tblCellMar>
+            <w:top w:w="0" w:type="dxa"/>
+            <w:left w:w="108" w:type="dxa"/>
+            <w:bottom w:w="0" w:type="dxa"/>
+            <w:right w:w="108" w:type="dxa"/>
+          </w:tblCellMar>
+        </w:tblPrEx>
+        <w:tc>
+          <w:tcPr>
+            <w:tcW w:w="8522" w:type="dxa"/>
+            <w:gridSpan w:val="2"/>
+          </w:tcPr>
+          <w:p>
+            <w:pPr>
+              <w:rPr>
+                <w:rFonts w:hint="eastAsia"/>
+                <w:lang w:val="en-US" w:eastAsia="zh-CN"/>
+              </w:rPr>
+            </w:pPr>
+          </w:p>
+        </w:tc>
+      </w:tr>
+      <w:tr>
+        <w:tblPrEx>
+          <w:tblBorders>
+            <w:top w:val="single" w:color="auto" w:sz="4" w:space="0"/>
+            <w:left w:val="single" w:color="auto" w:sz="4" w:space="0"/>
+            <w:bottom w:val="single" w:color="auto" w:sz="4" w:space="0"/>
+            <w:right w:val="single" w:color="auto" w:sz="4" w:space="0"/>
+            <w:insideH w:val="single" w:color="auto" w:sz="4" w:space="0"/>
+            <w:insideV w:val="single" w:color="auto" w:sz="4" w:space="0"/>
+          </w:tblBorders>
+          <w:tblLayout w:type="fixed"/>
+          <w:tblCellMar>
+            <w:top w:w="0" w:type="dxa"/>
+            <w:left w:w="108" w:type="dxa"/>
+            <w:bottom w:w="0" w:type="dxa"/>
+            <w:right w:w="108" w:type="dxa"/>
+          </w:tblCellMar>
+        </w:tblPrEx>
+        <w:tc>
+          <w:tcPr>
+            <w:tcW w:w="8522" w:type="dxa"/>
+            <w:gridSpan w:val="2"/>
+            <w:shd w:val="clear" w:color="auto" w:fill="D7D7D7" w:themeFill="background1" w:themeFillShade="D8"/>
+          </w:tcPr>
+          <w:p>
+            <w:pPr>
+              <w:rPr>
+                <w:rFonts w:hint="eastAsia"/>
+                <w:lang w:val="en-US" w:eastAsia="zh-CN"/>
+              </w:rPr>
+            </w:pPr>
+            <w:r>
+              <w:rPr>
+                <w:rFonts w:hint="eastAsia"/>
+                <w:b/>
+                <w:bCs/>
+                <w:vertAlign w:val="baseline"/>
+                <w:lang w:val="en-US" w:eastAsia="zh-CN"/>
+              </w:rPr>
+              <w:t>校验</w:t>
+            </w:r>
+          </w:p>
+        </w:tc>
+      </w:tr>
+      <w:tr>
+        <w:tblPrEx>
+          <w:tblBorders>
+            <w:top w:val="single" w:color="auto" w:sz="4" w:space="0"/>
+            <w:left w:val="single" w:color="auto" w:sz="4" w:space="0"/>
+            <w:bottom w:val="single" w:color="auto" w:sz="4" w:space="0"/>
+            <w:right w:val="single" w:color="auto" w:sz="4" w:space="0"/>
+            <w:insideH w:val="single" w:color="auto" w:sz="4" w:space="0"/>
+            <w:insideV w:val="single" w:color="auto" w:sz="4" w:space="0"/>
+          </w:tblBorders>
+          <w:tblLayout w:type="fixed"/>
+          <w:tblCellMar>
+            <w:top w:w="0" w:type="dxa"/>
+            <w:left w:w="108" w:type="dxa"/>
+            <w:bottom w:w="0" w:type="dxa"/>
+            <w:right w:w="108" w:type="dxa"/>
+          </w:tblCellMar>
+        </w:tblPrEx>
+        <w:tc>
+          <w:tcPr>
+            <w:tcW w:w="4329" w:type="dxa"/>
+          </w:tcPr>
+          <w:p>
+            <w:pPr>
+              <w:rPr>
+                <w:rFonts w:hint="eastAsia"/>
+                <w:b w:val="0"/>
+                <w:bCs w:val="0"/>
+                <w:vertAlign w:val="baseline"/>
+                <w:lang w:val="en-US" w:eastAsia="zh-CN"/>
+              </w:rPr>
+            </w:pPr>
+          </w:p>
+        </w:tc>
+        <w:tc>
+          <w:tcPr>
+            <w:tcW w:w="4193" w:type="dxa"/>
+          </w:tcPr>
+          <w:p>
+            <w:pPr>
+              <w:rPr>
+                <w:rFonts w:hint="eastAsia"/>
+                <w:b w:val="0"/>
+                <w:bCs w:val="0"/>
+                <w:vertAlign w:val="baseline"/>
+                <w:lang w:val="en-US" w:eastAsia="zh-CN"/>
+              </w:rPr>
+            </w:pPr>
+          </w:p>
+        </w:tc>
+      </w:tr>
+      <w:tr>
+        <w:tblPrEx>
+          <w:tblBorders>
+            <w:top w:val="single" w:color="auto" w:sz="4" w:space="0"/>
+            <w:left w:val="single" w:color="auto" w:sz="4" w:space="0"/>
+            <w:bottom w:val="single" w:color="auto" w:sz="4" w:space="0"/>
+            <w:right w:val="single" w:color="auto" w:sz="4" w:space="0"/>
+            <w:insideH w:val="single" w:color="auto" w:sz="4" w:space="0"/>
+            <w:insideV w:val="single" w:color="auto" w:sz="4" w:space="0"/>
+          </w:tblBorders>
+          <w:tblLayout w:type="fixed"/>
+          <w:tblCellMar>
+            <w:top w:w="0" w:type="dxa"/>
+            <w:left w:w="108" w:type="dxa"/>
+            <w:bottom w:w="0" w:type="dxa"/>
+            <w:right w:w="108" w:type="dxa"/>
+          </w:tblCellMar>
+        </w:tblPrEx>
+        <w:trPr>
+          <w:trHeight w:val="413" w:hRule="atLeast"/>
+        </w:trPr>
+        <w:tc>
+          <w:tcPr>
+            <w:tcW w:w="8522" w:type="dxa"/>
+            <w:gridSpan w:val="2"/>
+            <w:shd w:val="clear" w:color="auto" w:fill="D7D7D7" w:themeFill="background1" w:themeFillShade="D8"/>
+          </w:tcPr>
+          <w:p>
+            <w:pPr>
+              <w:rPr>
+                <w:rFonts w:hint="eastAsia"/>
+                <w:vertAlign w:val="baseline"/>
+                <w:lang w:val="en-US" w:eastAsia="zh-CN"/>
+              </w:rPr>
+            </w:pPr>
+            <w:r>
+              <w:rPr>
+                <w:rFonts w:hint="eastAsia"/>
+                <w:b/>
+                <w:bCs/>
+                <w:vertAlign w:val="baseline"/>
+                <w:lang w:val="en-US" w:eastAsia="zh-CN"/>
+              </w:rPr>
+              <w:t>异常流程</w:t>
+            </w:r>
+          </w:p>
+        </w:tc>
+      </w:tr>
+      <w:tr>
+        <w:tblPrEx>
+          <w:tblBorders>
+            <w:top w:val="single" w:color="auto" w:sz="4" w:space="0"/>
+            <w:left w:val="single" w:color="auto" w:sz="4" w:space="0"/>
+            <w:bottom w:val="single" w:color="auto" w:sz="4" w:space="0"/>
+            <w:right w:val="single" w:color="auto" w:sz="4" w:space="0"/>
+            <w:insideH w:val="single" w:color="auto" w:sz="4" w:space="0"/>
+            <w:insideV w:val="single" w:color="auto" w:sz="4" w:space="0"/>
+          </w:tblBorders>
+          <w:tblLayout w:type="fixed"/>
+          <w:tblCellMar>
+            <w:top w:w="0" w:type="dxa"/>
+            <w:left w:w="108" w:type="dxa"/>
+            <w:bottom w:w="0" w:type="dxa"/>
+            <w:right w:w="108" w:type="dxa"/>
+          </w:tblCellMar>
+        </w:tblPrEx>
+        <w:tc>
+          <w:tcPr>
+            <w:tcW w:w="8522" w:type="dxa"/>
+            <w:gridSpan w:val="2"/>
+          </w:tcPr>
+          <w:p>
+            <w:pPr>
+              <w:rPr>
+                <w:rFonts w:hint="eastAsia"/>
+                <w:vertAlign w:val="baseline"/>
+                <w:lang w:val="en-US" w:eastAsia="zh-CN"/>
+              </w:rPr>
+            </w:pPr>
+          </w:p>
+        </w:tc>
+      </w:tr>
+      <w:tr>
+        <w:tblPrEx>
+          <w:tblBorders>
+            <w:top w:val="single" w:color="auto" w:sz="4" w:space="0"/>
+            <w:left w:val="single" w:color="auto" w:sz="4" w:space="0"/>
+            <w:bottom w:val="single" w:color="auto" w:sz="4" w:space="0"/>
+            <w:right w:val="single" w:color="auto" w:sz="4" w:space="0"/>
+            <w:insideH w:val="single" w:color="auto" w:sz="4" w:space="0"/>
+            <w:insideV w:val="single" w:color="auto" w:sz="4" w:space="0"/>
+          </w:tblBorders>
+          <w:tblLayout w:type="fixed"/>
+          <w:tblCellMar>
+            <w:top w:w="0" w:type="dxa"/>
+            <w:left w:w="108" w:type="dxa"/>
+            <w:bottom w:w="0" w:type="dxa"/>
+            <w:right w:w="108" w:type="dxa"/>
+          </w:tblCellMar>
+        </w:tblPrEx>
+        <w:tc>
+          <w:tcPr>
+            <w:tcW w:w="8522" w:type="dxa"/>
+            <w:gridSpan w:val="2"/>
+            <w:shd w:val="clear" w:color="auto" w:fill="D7D7D7" w:themeFill="background1" w:themeFillShade="D8"/>
+          </w:tcPr>
+          <w:p>
+            <w:pPr>
+              <w:rPr>
+                <w:rFonts w:hint="eastAsia"/>
+                <w:vertAlign w:val="baseline"/>
+                <w:lang w:val="en-US" w:eastAsia="zh-CN"/>
+              </w:rPr>
+            </w:pPr>
+            <w:r>
+              <w:rPr>
+                <w:rFonts w:hint="eastAsia"/>
+                <w:b/>
+                <w:bCs/>
+                <w:vertAlign w:val="baseline"/>
+                <w:lang w:val="en-US" w:eastAsia="zh-CN"/>
+              </w:rPr>
+              <w:t>前后置条件</w:t>
+            </w:r>
+          </w:p>
+        </w:tc>
+      </w:tr>
+      <w:tr>
+        <w:tblPrEx>
+          <w:tblBorders>
+            <w:top w:val="single" w:color="auto" w:sz="4" w:space="0"/>
+            <w:left w:val="single" w:color="auto" w:sz="4" w:space="0"/>
+            <w:bottom w:val="single" w:color="auto" w:sz="4" w:space="0"/>
+            <w:right w:val="single" w:color="auto" w:sz="4" w:space="0"/>
+            <w:insideH w:val="single" w:color="auto" w:sz="4" w:space="0"/>
+            <w:insideV w:val="single" w:color="auto" w:sz="4" w:space="0"/>
+          </w:tblBorders>
+          <w:tblLayout w:type="fixed"/>
+          <w:tblCellMar>
+            <w:top w:w="0" w:type="dxa"/>
+            <w:left w:w="108" w:type="dxa"/>
+            <w:bottom w:w="0" w:type="dxa"/>
+            <w:right w:w="108" w:type="dxa"/>
+          </w:tblCellMar>
+        </w:tblPrEx>
+        <w:tc>
+          <w:tcPr>
+            <w:tcW w:w="8522" w:type="dxa"/>
+            <w:gridSpan w:val="2"/>
+          </w:tcPr>
+          <w:p>
+            <w:pPr>
+              <w:jc w:val="left"/>
+              <w:rPr>
+                <w:rFonts w:hint="eastAsia"/>
+                <w:vertAlign w:val="baseline"/>
+                <w:lang w:val="en-US" w:eastAsia="zh-CN"/>
+              </w:rPr>
+            </w:pPr>
           </w:p>
         </w:tc>
       </w:tr>
@@ -17304,6 +21928,7 @@
       <w:pPr>
         <w:widowControl w:val="0"/>
         <w:numPr>
+          <w:ilvl w:val="0"/>
           <w:numId w:val="0"/>
         </w:numPr>
         <w:spacing w:line="360" w:lineRule="auto"/>
@@ -17339,6 +21964,7 @@
       <w:pPr>
         <w:widowControl w:val="0"/>
         <w:numPr>
+          <w:ilvl w:val="0"/>
           <w:numId w:val="0"/>
         </w:numPr>
         <w:spacing w:line="360" w:lineRule="auto"/>
@@ -17361,6 +21987,7 @@
       <w:pPr>
         <w:widowControl w:val="0"/>
         <w:numPr>
+          <w:ilvl w:val="0"/>
           <w:numId w:val="0"/>
         </w:numPr>
         <w:spacing w:line="360" w:lineRule="auto"/>
@@ -17384,7 +22011,7 @@
           <w:rFonts w:hint="eastAsia"/>
           <w:lang w:val="en-US" w:eastAsia="zh-CN"/>
         </w:rPr>
-        <w:t>各微服务中模块的订阅程序，以方法属性标注的形式来处理订阅逻辑，如</w:t>
+        <w:t>各微服务中模块的订阅程序，以方法属性标注的形式来处理订阅逻辑，如：</w:t>
       </w:r>
     </w:p>
     <w:p>
@@ -17428,6 +22055,51 @@
           <w:lang w:val="en-US" w:eastAsia="zh-CN"/>
         </w:rPr>
         <w:t>),]</w:t>
+      </w:r>
+    </w:p>
+    <w:p>
+      <w:pPr>
+        <w:rPr>
+          <w:rFonts w:hint="eastAsia"/>
+          <w:lang w:val="en-US" w:eastAsia="zh-CN"/>
+        </w:rPr>
+      </w:pPr>
+      <w:r>
+        <w:rPr>
+          <w:rFonts w:hint="eastAsia"/>
+          <w:lang w:val="en-US" w:eastAsia="zh-CN"/>
+        </w:rPr>
+        <w:t>Public void Foo（Args arg）</w:t>
+      </w:r>
+    </w:p>
+    <w:p>
+      <w:pPr>
+        <w:rPr>
+          <w:rFonts w:hint="eastAsia"/>
+          <w:lang w:val="en-US" w:eastAsia="zh-CN"/>
+        </w:rPr>
+      </w:pPr>
+      <w:r>
+        <w:rPr>
+          <w:rFonts w:hint="eastAsia"/>
+          <w:lang w:val="en-US" w:eastAsia="zh-CN"/>
+        </w:rPr>
+        <w:t>{</w:t>
+      </w:r>
+    </w:p>
+    <w:p>
+      <w:pPr>
+        <w:rPr>
+          <w:rFonts w:hint="eastAsia"/>
+          <w:lang w:val="en-US" w:eastAsia="zh-CN"/>
+        </w:rPr>
+      </w:pPr>
+      <w:r>
+        <w:rPr>
+          <w:rFonts w:hint="eastAsia"/>
+          <w:lang w:val="en-US" w:eastAsia="zh-CN"/>
+        </w:rPr>
+        <w:t>}</w:t>
       </w:r>
     </w:p>
     <w:p>

--- a/PRD/产品需求说明书.docx
+++ b/PRD/产品需求说明书.docx
@@ -800,9 +800,9 @@
       <w:r>
         <w:drawing>
           <wp:inline distT="0" distB="0" distL="114300" distR="114300">
-            <wp:extent cx="5269230" cy="3923030"/>
-            <wp:effectExtent l="0" t="0" r="7620" b="1270"/>
-            <wp:docPr id="3" name="图片 3"/>
+            <wp:extent cx="5269230" cy="4084320"/>
+            <wp:effectExtent l="0" t="0" r="7620" b="11430"/>
+            <wp:docPr id="8" name="图片 1"/>
             <wp:cNvGraphicFramePr>
               <a:graphicFrameLocks xmlns:a="http://schemas.openxmlformats.org/drawingml/2006/main" noChangeAspect="1"/>
             </wp:cNvGraphicFramePr>
@@ -810,7 +810,7 @@
               <a:graphicData uri="http://schemas.openxmlformats.org/drawingml/2006/picture">
                 <pic:pic xmlns:pic="http://schemas.openxmlformats.org/drawingml/2006/picture">
                   <pic:nvPicPr>
-                    <pic:cNvPr id="3" name="图片 3"/>
+                    <pic:cNvPr id="8" name="图片 1"/>
                     <pic:cNvPicPr>
                       <a:picLocks noChangeAspect="1"/>
                     </pic:cNvPicPr>
@@ -824,7 +824,7 @@
                   <pic:spPr>
                     <a:xfrm>
                       <a:off x="0" y="0"/>
-                      <a:ext cx="5269230" cy="3923030"/>
+                      <a:ext cx="5269230" cy="4084320"/>
                     </a:xfrm>
                     <a:prstGeom prst="rect">
                       <a:avLst/>
@@ -3821,14 +3821,6 @@
       </w:tr>
       <w:tr>
         <w:tblPrEx>
-          <w:tblBorders>
-            <w:top w:val="single" w:color="auto" w:sz="4" w:space="0"/>
-            <w:left w:val="single" w:color="auto" w:sz="4" w:space="0"/>
-            <w:bottom w:val="single" w:color="auto" w:sz="4" w:space="0"/>
-            <w:right w:val="single" w:color="auto" w:sz="4" w:space="0"/>
-            <w:insideH w:val="single" w:color="auto" w:sz="4" w:space="0"/>
-            <w:insideV w:val="single" w:color="auto" w:sz="4" w:space="0"/>
-          </w:tblBorders>
           <w:tblLayout w:type="fixed"/>
           <w:tblCellMar>
             <w:top w:w="0" w:type="dxa"/>
@@ -4203,14 +4195,6 @@
       </w:tr>
       <w:tr>
         <w:tblPrEx>
-          <w:tblBorders>
-            <w:top w:val="single" w:color="auto" w:sz="4" w:space="0"/>
-            <w:left w:val="single" w:color="auto" w:sz="4" w:space="0"/>
-            <w:bottom w:val="single" w:color="auto" w:sz="4" w:space="0"/>
-            <w:right w:val="single" w:color="auto" w:sz="4" w:space="0"/>
-            <w:insideH w:val="single" w:color="auto" w:sz="4" w:space="0"/>
-            <w:insideV w:val="single" w:color="auto" w:sz="4" w:space="0"/>
-          </w:tblBorders>
           <w:tblLayout w:type="fixed"/>
           <w:tblCellMar>
             <w:top w:w="0" w:type="dxa"/>
@@ -7132,6 +7116,14 @@
       </w:tr>
       <w:tr>
         <w:tblPrEx>
+          <w:tblBorders>
+            <w:top w:val="single" w:color="auto" w:sz="4" w:space="0"/>
+            <w:left w:val="single" w:color="auto" w:sz="4" w:space="0"/>
+            <w:bottom w:val="single" w:color="auto" w:sz="4" w:space="0"/>
+            <w:right w:val="single" w:color="auto" w:sz="4" w:space="0"/>
+            <w:insideH w:val="single" w:color="auto" w:sz="4" w:space="0"/>
+            <w:insideV w:val="single" w:color="auto" w:sz="4" w:space="0"/>
+          </w:tblBorders>
           <w:tblLayout w:type="fixed"/>
           <w:tblCellMar>
             <w:top w:w="0" w:type="dxa"/>
@@ -8855,14 +8847,6 @@
       </w:tr>
       <w:tr>
         <w:tblPrEx>
-          <w:tblBorders>
-            <w:top w:val="single" w:color="auto" w:sz="4" w:space="0"/>
-            <w:left w:val="single" w:color="auto" w:sz="4" w:space="0"/>
-            <w:bottom w:val="single" w:color="auto" w:sz="4" w:space="0"/>
-            <w:right w:val="single" w:color="auto" w:sz="4" w:space="0"/>
-            <w:insideH w:val="single" w:color="auto" w:sz="4" w:space="0"/>
-            <w:insideV w:val="single" w:color="auto" w:sz="4" w:space="0"/>
-          </w:tblBorders>
           <w:tblLayout w:type="fixed"/>
           <w:tblCellMar>
             <w:top w:w="0" w:type="dxa"/>
@@ -9336,7 +9320,7 @@
                 <w:rFonts w:hint="eastAsia"/>
                 <w:lang w:val="en-US" w:eastAsia="zh-CN"/>
               </w:rPr>
-              <w:t>通讯录提供了一种快速功能，可以对本团队内人员进行快速检索，并且查看到人员的基本信息，包括姓名、业务组、手机号等</w:t>
+              <w:t>通讯录提供了一种功能，可以对本团队内人员进行快速检索，并且查看到人员的基本信息，包括姓名、业务组、手机号等</w:t>
             </w:r>
           </w:p>
         </w:tc>
@@ -9771,14 +9755,6 @@
       </w:tr>
       <w:tr>
         <w:tblPrEx>
-          <w:tblBorders>
-            <w:top w:val="single" w:color="auto" w:sz="4" w:space="0"/>
-            <w:left w:val="single" w:color="auto" w:sz="4" w:space="0"/>
-            <w:bottom w:val="single" w:color="auto" w:sz="4" w:space="0"/>
-            <w:right w:val="single" w:color="auto" w:sz="4" w:space="0"/>
-            <w:insideH w:val="single" w:color="auto" w:sz="4" w:space="0"/>
-            <w:insideV w:val="single" w:color="auto" w:sz="4" w:space="0"/>
-          </w:tblBorders>
           <w:tblLayout w:type="fixed"/>
           <w:tblCellMar>
             <w:top w:w="0" w:type="dxa"/>
@@ -10335,7 +10311,7 @@
                 <w:rFonts w:hint="eastAsia"/>
                 <w:lang w:val="en-US" w:eastAsia="zh-CN"/>
               </w:rPr>
-              <w:t>企业PRO版内特有的功能菜单也会显示在用户界面上，但是非企业PRO版的团队用户在点击这些菜单后，并不能进入页面，而是会弹出升级企业PRO版的对话框，引导客户付费使用高级功能</w:t>
+              <w:t>企业PRO版内特有的功能菜单也会显示在用户界面上，但是非企业PRO版的团队用户在点击这些菜单后，并不能进入页面，而是会弹出升级企业PRO版的对话框【该功能仅在企业PRO版中可用，请升级您当前的版本方案】，引导客户付费使用高级功能</w:t>
             </w:r>
           </w:p>
         </w:tc>
@@ -13724,6 +13700,12 @@
             <w:insideV w:val="single" w:color="auto" w:sz="4" w:space="0"/>
           </w:tblBorders>
           <w:tblLayout w:type="fixed"/>
+          <w:tblCellMar>
+            <w:top w:w="0" w:type="dxa"/>
+            <w:left w:w="108" w:type="dxa"/>
+            <w:bottom w:w="0" w:type="dxa"/>
+            <w:right w:w="108" w:type="dxa"/>
+          </w:tblCellMar>
         </w:tblPrEx>
         <w:tc>
           <w:tcPr>
@@ -15325,7 +15307,7 @@
                 <w:bCs w:val="0"/>
                 <w:lang w:val="en-US" w:eastAsia="zh-CN"/>
               </w:rPr>
-              <w:t>税务局账号密码默认是该企业的纳税识别号，用户在编辑账号密码的时候，通过爬虫的校验，校验通过的账号密码，可以正确变更成功，否则提示用户【账号密码不正确，是否强制变更？】，用户选择是后才强制变更，选择否则放弃变更操作</w:t>
+              <w:t>税务局账号密码默认是该企业的纳税识别号，用户在编辑账号密码的时候，通过爬虫的校验，校验通过的账号密码，可以正确变更成功，否则提示用户【账号密码不正确，是否强制变更？】，用户选择是后才强制变更，选择“否”则放弃变更操作</w:t>
             </w:r>
           </w:p>
           <w:p>
@@ -15344,7 +15326,26 @@
                 <w:bCs w:val="0"/>
                 <w:lang w:val="en-US" w:eastAsia="zh-CN"/>
               </w:rPr>
-              <w:t>社保局账号密码暂时不校验，交给用户自由编辑</w:t>
+              <w:t>税控设备和pin码：只要该企业的税控设备通过PC客户端识别过一次，就会记录下税控设备的类型、相关参数和pin码（pin码由PC客户端程序获得并校验过，必定是准确的），如果用户的税控设备更换或者pin码变更，需要再通过PC客户端程序识别并校验一次即可，不允许认为变更</w:t>
+            </w:r>
+          </w:p>
+          <w:p>
+            <w:pPr>
+              <w:rPr>
+                <w:rFonts w:hint="eastAsia"/>
+                <w:b w:val="0"/>
+                <w:bCs w:val="0"/>
+                <w:lang w:val="en-US" w:eastAsia="zh-CN"/>
+              </w:rPr>
+            </w:pPr>
+            <w:r>
+              <w:rPr>
+                <w:rFonts w:hint="eastAsia"/>
+                <w:b w:val="0"/>
+                <w:bCs w:val="0"/>
+                <w:lang w:val="en-US" w:eastAsia="zh-CN"/>
+              </w:rPr>
+              <w:t>社保局账号密码暂时不设置校验，交给用户自由编辑</w:t>
             </w:r>
           </w:p>
         </w:tc>
@@ -17241,14 +17242,6 @@
       </w:tr>
       <w:tr>
         <w:tblPrEx>
-          <w:tblBorders>
-            <w:top w:val="single" w:color="auto" w:sz="4" w:space="0"/>
-            <w:left w:val="single" w:color="auto" w:sz="4" w:space="0"/>
-            <w:bottom w:val="single" w:color="auto" w:sz="4" w:space="0"/>
-            <w:right w:val="single" w:color="auto" w:sz="4" w:space="0"/>
-            <w:insideH w:val="single" w:color="auto" w:sz="4" w:space="0"/>
-            <w:insideV w:val="single" w:color="auto" w:sz="4" w:space="0"/>
-          </w:tblBorders>
           <w:tblLayout w:type="fixed"/>
           <w:tblCellMar>
             <w:top w:w="0" w:type="dxa"/>
@@ -19024,6 +19017,12 @@
             <w:insideV w:val="single" w:color="auto" w:sz="4" w:space="0"/>
           </w:tblBorders>
           <w:tblLayout w:type="fixed"/>
+          <w:tblCellMar>
+            <w:top w:w="0" w:type="dxa"/>
+            <w:left w:w="108" w:type="dxa"/>
+            <w:bottom w:w="0" w:type="dxa"/>
+            <w:right w:w="108" w:type="dxa"/>
+          </w:tblCellMar>
         </w:tblPrEx>
         <w:tc>
           <w:tcPr>
@@ -19622,6 +19621,5096 @@
         </w:rPr>
         <w:t>报税</w:t>
       </w:r>
+    </w:p>
+    <w:p>
+      <w:pPr>
+        <w:pStyle w:val="4"/>
+        <w:rPr>
+          <w:rFonts w:hint="eastAsia"/>
+          <w:lang w:val="en-US" w:eastAsia="zh-CN"/>
+        </w:rPr>
+      </w:pPr>
+      <w:r>
+        <w:rPr>
+          <w:rFonts w:hint="eastAsia"/>
+          <w:lang w:val="en-US" w:eastAsia="zh-CN"/>
+        </w:rPr>
+        <w:t>当月任务</w:t>
+      </w:r>
+    </w:p>
+    <w:tbl>
+      <w:tblPr>
+        <w:tblStyle w:val="10"/>
+        <w:tblW w:w="8522" w:type="dxa"/>
+        <w:tblInd w:w="0" w:type="dxa"/>
+        <w:tblBorders>
+          <w:top w:val="single" w:color="auto" w:sz="4" w:space="0"/>
+          <w:left w:val="single" w:color="auto" w:sz="4" w:space="0"/>
+          <w:bottom w:val="single" w:color="auto" w:sz="4" w:space="0"/>
+          <w:right w:val="single" w:color="auto" w:sz="4" w:space="0"/>
+          <w:insideH w:val="single" w:color="auto" w:sz="4" w:space="0"/>
+          <w:insideV w:val="single" w:color="auto" w:sz="4" w:space="0"/>
+        </w:tblBorders>
+        <w:tblLayout w:type="fixed"/>
+        <w:tblCellMar>
+          <w:top w:w="0" w:type="dxa"/>
+          <w:left w:w="108" w:type="dxa"/>
+          <w:bottom w:w="0" w:type="dxa"/>
+          <w:right w:w="108" w:type="dxa"/>
+        </w:tblCellMar>
+      </w:tblPr>
+      <w:tblGrid>
+        <w:gridCol w:w="4329"/>
+        <w:gridCol w:w="4193"/>
+      </w:tblGrid>
+      <w:tr>
+        <w:tblPrEx>
+          <w:tblBorders>
+            <w:top w:val="single" w:color="auto" w:sz="4" w:space="0"/>
+            <w:left w:val="single" w:color="auto" w:sz="4" w:space="0"/>
+            <w:bottom w:val="single" w:color="auto" w:sz="4" w:space="0"/>
+            <w:right w:val="single" w:color="auto" w:sz="4" w:space="0"/>
+            <w:insideH w:val="single" w:color="auto" w:sz="4" w:space="0"/>
+            <w:insideV w:val="single" w:color="auto" w:sz="4" w:space="0"/>
+          </w:tblBorders>
+          <w:tblLayout w:type="fixed"/>
+          <w:tblCellMar>
+            <w:top w:w="0" w:type="dxa"/>
+            <w:left w:w="108" w:type="dxa"/>
+            <w:bottom w:w="0" w:type="dxa"/>
+            <w:right w:w="108" w:type="dxa"/>
+          </w:tblCellMar>
+        </w:tblPrEx>
+        <w:tc>
+          <w:tcPr>
+            <w:tcW w:w="8522" w:type="dxa"/>
+            <w:gridSpan w:val="2"/>
+            <w:shd w:val="clear" w:color="auto" w:fill="D7D7D7" w:themeFill="background1" w:themeFillShade="D8"/>
+          </w:tcPr>
+          <w:p>
+            <w:pPr>
+              <w:rPr>
+                <w:rFonts w:hint="eastAsia"/>
+                <w:lang w:val="en-US" w:eastAsia="zh-CN"/>
+              </w:rPr>
+            </w:pPr>
+            <w:r>
+              <w:rPr>
+                <w:rFonts w:hint="eastAsia"/>
+                <w:b/>
+                <w:bCs/>
+                <w:vertAlign w:val="baseline"/>
+                <w:lang w:val="en-US" w:eastAsia="zh-CN"/>
+              </w:rPr>
+              <w:t>说明</w:t>
+            </w:r>
+          </w:p>
+        </w:tc>
+      </w:tr>
+      <w:tr>
+        <w:tblPrEx>
+          <w:tblBorders>
+            <w:top w:val="single" w:color="auto" w:sz="4" w:space="0"/>
+            <w:left w:val="single" w:color="auto" w:sz="4" w:space="0"/>
+            <w:bottom w:val="single" w:color="auto" w:sz="4" w:space="0"/>
+            <w:right w:val="single" w:color="auto" w:sz="4" w:space="0"/>
+            <w:insideH w:val="single" w:color="auto" w:sz="4" w:space="0"/>
+            <w:insideV w:val="single" w:color="auto" w:sz="4" w:space="0"/>
+          </w:tblBorders>
+          <w:tblLayout w:type="fixed"/>
+          <w:tblCellMar>
+            <w:top w:w="0" w:type="dxa"/>
+            <w:left w:w="108" w:type="dxa"/>
+            <w:bottom w:w="0" w:type="dxa"/>
+            <w:right w:w="108" w:type="dxa"/>
+          </w:tblCellMar>
+        </w:tblPrEx>
+        <w:tc>
+          <w:tcPr>
+            <w:tcW w:w="8522" w:type="dxa"/>
+            <w:gridSpan w:val="2"/>
+          </w:tcPr>
+          <w:p>
+            <w:pPr>
+              <w:rPr>
+                <w:rFonts w:hint="eastAsia"/>
+                <w:lang w:val="en-US" w:eastAsia="zh-CN"/>
+              </w:rPr>
+            </w:pPr>
+            <w:r>
+              <w:rPr>
+                <w:rFonts w:hint="eastAsia"/>
+                <w:lang w:val="en-US" w:eastAsia="zh-CN"/>
+              </w:rPr>
+              <w:t>报税工作是逐月进行的，往期归档的任务和当期工作在界面有一个区分</w:t>
+            </w:r>
+          </w:p>
+          <w:p>
+            <w:pPr>
+              <w:rPr>
+                <w:rFonts w:hint="eastAsia"/>
+                <w:lang w:val="en-US" w:eastAsia="zh-CN"/>
+              </w:rPr>
+            </w:pPr>
+            <w:r>
+              <w:rPr>
+                <w:rFonts w:hint="eastAsia"/>
+                <w:lang w:val="en-US" w:eastAsia="zh-CN"/>
+              </w:rPr>
+              <w:t xml:space="preserve">用户可以在“当月任务”和“往期归档”进行切换 </w:t>
+            </w:r>
+          </w:p>
+          <w:p>
+            <w:pPr>
+              <w:rPr>
+                <w:rFonts w:hint="eastAsia"/>
+                <w:lang w:val="en-US" w:eastAsia="zh-CN"/>
+              </w:rPr>
+            </w:pPr>
+            <w:r>
+              <w:rPr>
+                <w:rFonts w:hint="eastAsia"/>
+                <w:lang w:val="en-US" w:eastAsia="zh-CN"/>
+              </w:rPr>
+              <w:t>“当月任务“选项被选中后，界面采用分泳道式（类似敏捷看板Scrumboard的状态条） 展示，分为准备中、待申报、申报中、待缴款、已结束 5个状态区</w:t>
+            </w:r>
+          </w:p>
+          <w:p>
+            <w:pPr>
+              <w:rPr>
+                <w:rFonts w:hint="eastAsia"/>
+                <w:lang w:val="en-US" w:eastAsia="zh-CN"/>
+              </w:rPr>
+            </w:pPr>
+            <w:r>
+              <w:rPr>
+                <w:rFonts w:hint="eastAsia"/>
+                <w:lang w:val="en-US" w:eastAsia="zh-CN"/>
+              </w:rPr>
+              <w:t>同时页面上还展示当期申报所属期YYYY年MM月，以及税期剩余天数</w:t>
+            </w:r>
+          </w:p>
+        </w:tc>
+      </w:tr>
+      <w:tr>
+        <w:tblPrEx>
+          <w:tblBorders>
+            <w:top w:val="single" w:color="auto" w:sz="4" w:space="0"/>
+            <w:left w:val="single" w:color="auto" w:sz="4" w:space="0"/>
+            <w:bottom w:val="single" w:color="auto" w:sz="4" w:space="0"/>
+            <w:right w:val="single" w:color="auto" w:sz="4" w:space="0"/>
+            <w:insideH w:val="single" w:color="auto" w:sz="4" w:space="0"/>
+            <w:insideV w:val="single" w:color="auto" w:sz="4" w:space="0"/>
+          </w:tblBorders>
+          <w:tblLayout w:type="fixed"/>
+          <w:tblCellMar>
+            <w:top w:w="0" w:type="dxa"/>
+            <w:left w:w="108" w:type="dxa"/>
+            <w:bottom w:w="0" w:type="dxa"/>
+            <w:right w:w="108" w:type="dxa"/>
+          </w:tblCellMar>
+        </w:tblPrEx>
+        <w:tc>
+          <w:tcPr>
+            <w:tcW w:w="8522" w:type="dxa"/>
+            <w:gridSpan w:val="2"/>
+            <w:shd w:val="clear" w:color="auto" w:fill="D7D7D7" w:themeFill="background1" w:themeFillShade="D8"/>
+          </w:tcPr>
+          <w:p>
+            <w:pPr>
+              <w:rPr>
+                <w:rFonts w:hint="eastAsia"/>
+                <w:vertAlign w:val="baseline"/>
+                <w:lang w:val="en-US" w:eastAsia="zh-CN"/>
+              </w:rPr>
+            </w:pPr>
+            <w:r>
+              <w:rPr>
+                <w:rFonts w:hint="eastAsia"/>
+                <w:b/>
+                <w:bCs/>
+                <w:vertAlign w:val="baseline"/>
+                <w:lang w:val="en-US" w:eastAsia="zh-CN"/>
+              </w:rPr>
+              <w:t>正常流程</w:t>
+            </w:r>
+          </w:p>
+        </w:tc>
+      </w:tr>
+      <w:tr>
+        <w:tblPrEx>
+          <w:tblBorders>
+            <w:top w:val="single" w:color="auto" w:sz="4" w:space="0"/>
+            <w:left w:val="single" w:color="auto" w:sz="4" w:space="0"/>
+            <w:bottom w:val="single" w:color="auto" w:sz="4" w:space="0"/>
+            <w:right w:val="single" w:color="auto" w:sz="4" w:space="0"/>
+            <w:insideH w:val="single" w:color="auto" w:sz="4" w:space="0"/>
+            <w:insideV w:val="single" w:color="auto" w:sz="4" w:space="0"/>
+          </w:tblBorders>
+          <w:tblLayout w:type="fixed"/>
+          <w:tblCellMar>
+            <w:top w:w="0" w:type="dxa"/>
+            <w:left w:w="108" w:type="dxa"/>
+            <w:bottom w:w="0" w:type="dxa"/>
+            <w:right w:w="108" w:type="dxa"/>
+          </w:tblCellMar>
+        </w:tblPrEx>
+        <w:tc>
+          <w:tcPr>
+            <w:tcW w:w="8522" w:type="dxa"/>
+            <w:gridSpan w:val="2"/>
+          </w:tcPr>
+          <w:p>
+            <w:pPr>
+              <w:rPr>
+                <w:rFonts w:hint="eastAsia"/>
+                <w:lang w:val="en-US" w:eastAsia="zh-CN"/>
+              </w:rPr>
+            </w:pPr>
+            <w:r>
+              <w:rPr>
+                <w:rFonts w:hint="eastAsia"/>
+                <w:lang w:val="en-US" w:eastAsia="zh-CN"/>
+              </w:rPr>
+              <w:t>各泳道状态换个流程说明如下：</w:t>
+            </w:r>
+          </w:p>
+          <w:p>
+            <w:pPr>
+              <w:rPr>
+                <w:rFonts w:hint="eastAsia"/>
+                <w:lang w:val="en-US" w:eastAsia="zh-CN"/>
+              </w:rPr>
+            </w:pPr>
+            <w:r>
+              <w:rPr>
+                <w:rFonts w:hint="eastAsia"/>
+                <w:b/>
+                <w:bCs/>
+                <w:lang w:val="en-US" w:eastAsia="zh-CN"/>
+              </w:rPr>
+              <w:t>准备中：</w:t>
+            </w:r>
+            <w:r>
+              <w:rPr>
+                <w:rFonts w:hint="eastAsia"/>
+                <w:lang w:val="en-US" w:eastAsia="zh-CN"/>
+              </w:rPr>
+              <w:t>每个月报税开始,所有企业需要进行数据准备,包括:税费种认定、企业状态检查、代开发票数据采集、数据预读取等，这一步是由机器人在后台静默进行的，数据准备完毕自动移入“待申报”，数据准备中任何一步出现异常，准备中的该企业卡片会变为红色，显示一个“！符号”，鼠标移上后显示具体的错误信息，如【税务局账号密码错误】。等待用户排除问题后，再进入“准备中”的状态</w:t>
+            </w:r>
+          </w:p>
+          <w:p>
+            <w:pPr>
+              <w:rPr>
+                <w:rFonts w:hint="eastAsia"/>
+                <w:lang w:val="en-US" w:eastAsia="zh-CN"/>
+              </w:rPr>
+            </w:pPr>
+            <w:r>
+              <w:rPr>
+                <w:rFonts w:hint="eastAsia"/>
+                <w:b/>
+                <w:bCs/>
+                <w:lang w:val="en-US" w:eastAsia="zh-CN"/>
+              </w:rPr>
+              <w:t>待申报：</w:t>
+            </w:r>
+            <w:r>
+              <w:rPr>
+                <w:rFonts w:hint="eastAsia"/>
+                <w:lang w:val="en-US" w:eastAsia="zh-CN"/>
+              </w:rPr>
+              <w:t>进入待申报状态的企业，意味着企业的数据准备已经完成。用户可以在这一步对企业报税数据和报表进行填写，填写完毕后，由用户确认并进入“申报中”状态。</w:t>
+            </w:r>
+          </w:p>
+          <w:p>
+            <w:pPr>
+              <w:rPr>
+                <w:rFonts w:hint="eastAsia"/>
+                <w:lang w:val="en-US" w:eastAsia="zh-CN"/>
+              </w:rPr>
+            </w:pPr>
+            <w:r>
+              <w:rPr>
+                <w:rFonts w:hint="eastAsia"/>
+                <w:b/>
+                <w:bCs/>
+                <w:lang w:val="en-US" w:eastAsia="zh-CN"/>
+              </w:rPr>
+              <w:t>待缴款：</w:t>
+            </w:r>
+            <w:r>
+              <w:rPr>
+                <w:rFonts w:hint="eastAsia"/>
+                <w:lang w:val="en-US" w:eastAsia="zh-CN"/>
+              </w:rPr>
+              <w:t>申报中的客户进入后台机器人申报排队队列中，由后台机器人对申报中的企业进行自动申报，如果申报失败，会返回到到申报中并记录错误信息，如果申报成功“已申报”状态</w:t>
+            </w:r>
+          </w:p>
+          <w:p>
+            <w:pPr>
+              <w:rPr>
+                <w:rFonts w:hint="eastAsia"/>
+                <w:lang w:val="en-US" w:eastAsia="zh-CN"/>
+              </w:rPr>
+            </w:pPr>
+            <w:r>
+              <w:rPr>
+                <w:rFonts w:hint="eastAsia"/>
+                <w:b/>
+                <w:bCs/>
+                <w:lang w:val="en-US" w:eastAsia="zh-CN"/>
+              </w:rPr>
+              <w:t>已结束：</w:t>
+            </w:r>
+            <w:r>
+              <w:rPr>
+                <w:rFonts w:hint="eastAsia"/>
+                <w:b w:val="0"/>
+                <w:bCs w:val="0"/>
+                <w:lang w:val="en-US" w:eastAsia="zh-CN"/>
+              </w:rPr>
+              <w:t>处于该状态的客户，后台机器人会主动采集他们的实报报表和申报截图，和待扣款列表。</w:t>
+            </w:r>
+            <w:r>
+              <w:rPr>
+                <w:rFonts w:hint="eastAsia"/>
+                <w:lang w:val="en-US" w:eastAsia="zh-CN"/>
+              </w:rPr>
+              <w:t>在这个工作区内可以打开客户的扣款列表确认每项扣款金额，确认后，机器人会调度三方协议账户进行持续扣款（如果账户余额不足会反复进行尝试），直到当期税款全部扣除完毕会转入“已扣款”状态。如果客户在报税期的最后3天，仍然尚未扣款完毕的话，系统会每天发送警告消息给用户。</w:t>
+            </w:r>
+          </w:p>
+          <w:p>
+            <w:pPr>
+              <w:rPr>
+                <w:rFonts w:hint="eastAsia"/>
+                <w:lang w:val="en-US" w:eastAsia="zh-CN"/>
+              </w:rPr>
+            </w:pPr>
+            <w:r>
+              <w:rPr>
+                <w:rFonts w:hint="eastAsia"/>
+                <w:b/>
+                <w:bCs/>
+                <w:lang w:val="en-US" w:eastAsia="zh-CN"/>
+              </w:rPr>
+              <w:t>已结束：</w:t>
+            </w:r>
+            <w:r>
+              <w:rPr>
+                <w:rFonts w:hint="eastAsia"/>
+                <w:lang w:val="en-US" w:eastAsia="zh-CN"/>
+              </w:rPr>
+              <w:t>在这个工作区内的客户，代表本期报税工作都全部结束了</w:t>
+            </w:r>
+          </w:p>
+          <w:p>
+            <w:pPr>
+              <w:rPr>
+                <w:rFonts w:hint="eastAsia"/>
+                <w:lang w:val="en-US" w:eastAsia="zh-CN"/>
+              </w:rPr>
+            </w:pPr>
+          </w:p>
+          <w:p>
+            <w:pPr>
+              <w:rPr>
+                <w:rFonts w:hint="eastAsia"/>
+                <w:lang w:val="en-US" w:eastAsia="zh-CN"/>
+              </w:rPr>
+            </w:pPr>
+            <w:r>
+              <w:rPr>
+                <w:rFonts w:hint="eastAsia"/>
+                <w:lang w:val="en-US" w:eastAsia="zh-CN"/>
+              </w:rPr>
+              <w:t>泳道上堆叠的是企业卡片，每个卡片默认显示企业的名称以及小规模or一般纳税人的标签</w:t>
+            </w:r>
+          </w:p>
+          <w:p>
+            <w:pPr>
+              <w:rPr>
+                <w:rFonts w:hint="eastAsia"/>
+                <w:lang w:val="en-US" w:eastAsia="zh-CN"/>
+              </w:rPr>
+            </w:pPr>
+            <w:r>
+              <w:rPr>
+                <w:rFonts w:hint="eastAsia"/>
+                <w:lang w:val="en-US" w:eastAsia="zh-CN"/>
+              </w:rPr>
+              <w:t>以及企业状态（正常、注销、清算、报验、非正常</w:t>
+            </w:r>
+            <w:r>
+              <w:rPr>
+                <w:rFonts w:hint="eastAsia"/>
+                <w:lang w:val="en-US" w:eastAsia="zh-CN"/>
+              </w:rPr>
+              <w:t>）的标签</w:t>
+            </w:r>
+          </w:p>
+          <w:p>
+            <w:pPr>
+              <w:rPr>
+                <w:rFonts w:hint="eastAsia"/>
+                <w:lang w:val="en-US" w:eastAsia="zh-CN"/>
+              </w:rPr>
+            </w:pPr>
+            <w:r>
+              <w:rPr>
+                <w:rFonts w:hint="eastAsia"/>
+                <w:lang w:val="en-US" w:eastAsia="zh-CN"/>
+              </w:rPr>
+              <w:t>卡片上的“更多”按钮点击后 可以打开菜单，菜单项包括：</w:t>
+            </w:r>
+          </w:p>
+          <w:p>
+            <w:pPr>
+              <w:rPr>
+                <w:rFonts w:hint="eastAsia"/>
+                <w:lang w:val="en-US" w:eastAsia="zh-CN"/>
+              </w:rPr>
+            </w:pPr>
+            <w:r>
+              <w:rPr>
+                <w:rFonts w:hint="eastAsia"/>
+                <w:lang w:val="en-US" w:eastAsia="zh-CN"/>
+              </w:rPr>
+              <w:t>“由我自己来人工申报，不使用机器人自动申报”：确认后，该客户被标记为“人工申报”，并直接进入</w:t>
+            </w:r>
+            <w:r>
+              <w:rPr>
+                <w:rFonts w:hint="default"/>
+                <w:lang w:val="en-US" w:eastAsia="zh-CN"/>
+              </w:rPr>
+              <w:t>”</w:t>
+            </w:r>
+            <w:r>
+              <w:rPr>
+                <w:rFonts w:hint="eastAsia"/>
+                <w:lang w:val="en-US" w:eastAsia="zh-CN"/>
+              </w:rPr>
+              <w:t>已结束</w:t>
+            </w:r>
+            <w:r>
+              <w:rPr>
+                <w:rFonts w:hint="default"/>
+                <w:lang w:val="en-US" w:eastAsia="zh-CN"/>
+              </w:rPr>
+              <w:t>”</w:t>
+            </w:r>
+            <w:r>
+              <w:rPr>
+                <w:rFonts w:hint="eastAsia"/>
+                <w:lang w:val="en-US" w:eastAsia="zh-CN"/>
+              </w:rPr>
+              <w:t>工作区</w:t>
+            </w:r>
+          </w:p>
+          <w:p>
+            <w:pPr>
+              <w:rPr>
+                <w:rFonts w:hint="eastAsia"/>
+                <w:lang w:val="en-US" w:eastAsia="zh-CN"/>
+              </w:rPr>
+            </w:pPr>
+            <w:r>
+              <w:rPr>
+                <w:rFonts w:hint="eastAsia"/>
+                <w:lang w:val="en-US" w:eastAsia="zh-CN"/>
+              </w:rPr>
+              <w:t>“不再由我自己来人工申报，由机器人自动申报”：确认后，该客户卡片被解除</w:t>
+            </w:r>
+            <w:r>
+              <w:rPr>
+                <w:rFonts w:hint="default"/>
+                <w:lang w:val="en-US" w:eastAsia="zh-CN"/>
+              </w:rPr>
+              <w:t>”</w:t>
+            </w:r>
+            <w:r>
+              <w:rPr>
+                <w:rFonts w:hint="eastAsia"/>
+                <w:lang w:val="en-US" w:eastAsia="zh-CN"/>
+              </w:rPr>
+              <w:t>人工申报</w:t>
+            </w:r>
+            <w:r>
+              <w:rPr>
+                <w:rFonts w:hint="default"/>
+                <w:lang w:val="en-US" w:eastAsia="zh-CN"/>
+              </w:rPr>
+              <w:t>”</w:t>
+            </w:r>
+            <w:r>
+              <w:rPr>
+                <w:rFonts w:hint="eastAsia"/>
+                <w:lang w:val="en-US" w:eastAsia="zh-CN"/>
+              </w:rPr>
+              <w:t>标记，并进入</w:t>
+            </w:r>
+            <w:r>
+              <w:rPr>
+                <w:rFonts w:hint="default"/>
+                <w:lang w:val="en-US" w:eastAsia="zh-CN"/>
+              </w:rPr>
+              <w:t>”</w:t>
+            </w:r>
+            <w:r>
+              <w:rPr>
+                <w:rFonts w:hint="eastAsia"/>
+                <w:lang w:val="en-US" w:eastAsia="zh-CN"/>
+              </w:rPr>
+              <w:t>待申报</w:t>
+            </w:r>
+            <w:r>
+              <w:rPr>
+                <w:rFonts w:hint="default"/>
+                <w:lang w:val="en-US" w:eastAsia="zh-CN"/>
+              </w:rPr>
+              <w:t>”</w:t>
+            </w:r>
+            <w:r>
+              <w:rPr>
+                <w:rFonts w:hint="eastAsia"/>
+                <w:lang w:val="en-US" w:eastAsia="zh-CN"/>
+              </w:rPr>
+              <w:t>工作区</w:t>
+            </w:r>
+          </w:p>
+          <w:p>
+            <w:pPr>
+              <w:rPr>
+                <w:rFonts w:hint="eastAsia"/>
+                <w:lang w:val="en-US" w:eastAsia="zh-CN"/>
+              </w:rPr>
+            </w:pPr>
+          </w:p>
+          <w:p>
+            <w:pPr>
+              <w:rPr>
+                <w:rFonts w:hint="eastAsia"/>
+                <w:lang w:val="en-US" w:eastAsia="zh-CN"/>
+              </w:rPr>
+            </w:pPr>
+            <w:r>
+              <w:rPr>
+                <w:rFonts w:hint="eastAsia"/>
+                <w:lang w:val="en-US" w:eastAsia="zh-CN"/>
+              </w:rPr>
+              <w:t>直接点击卡片，可以展开全屏的企业卡片详情，（具体见报税企业卡片详情功能模块的描述）</w:t>
+            </w:r>
+          </w:p>
+          <w:p>
+            <w:pPr>
+              <w:rPr>
+                <w:rFonts w:hint="eastAsia"/>
+                <w:lang w:val="en-US" w:eastAsia="zh-CN"/>
+              </w:rPr>
+            </w:pPr>
+          </w:p>
+          <w:p>
+            <w:pPr>
+              <w:rPr>
+                <w:rFonts w:hint="eastAsia"/>
+                <w:lang w:val="en-US" w:eastAsia="zh-CN"/>
+              </w:rPr>
+            </w:pPr>
+            <w:r>
+              <w:rPr>
+                <w:rFonts w:hint="eastAsia"/>
+                <w:lang w:val="en-US" w:eastAsia="zh-CN"/>
+              </w:rPr>
+              <w:t>企业卡片可以通过拖拽（Drag&amp;Drop）的方式在泳道间移动，拖动后的企业卡片会在当前泳道内重新排序，具体的移动限制条件是见本节附表</w:t>
+            </w:r>
+          </w:p>
+        </w:tc>
+      </w:tr>
+      <w:tr>
+        <w:tblPrEx>
+          <w:tblBorders>
+            <w:top w:val="single" w:color="auto" w:sz="4" w:space="0"/>
+            <w:left w:val="single" w:color="auto" w:sz="4" w:space="0"/>
+            <w:bottom w:val="single" w:color="auto" w:sz="4" w:space="0"/>
+            <w:right w:val="single" w:color="auto" w:sz="4" w:space="0"/>
+            <w:insideH w:val="single" w:color="auto" w:sz="4" w:space="0"/>
+            <w:insideV w:val="single" w:color="auto" w:sz="4" w:space="0"/>
+          </w:tblBorders>
+          <w:tblLayout w:type="fixed"/>
+          <w:tblCellMar>
+            <w:top w:w="0" w:type="dxa"/>
+            <w:left w:w="108" w:type="dxa"/>
+            <w:bottom w:w="0" w:type="dxa"/>
+            <w:right w:w="108" w:type="dxa"/>
+          </w:tblCellMar>
+        </w:tblPrEx>
+        <w:tc>
+          <w:tcPr>
+            <w:tcW w:w="8522" w:type="dxa"/>
+            <w:gridSpan w:val="2"/>
+            <w:shd w:val="clear" w:color="auto" w:fill="D7D7D7" w:themeFill="background1" w:themeFillShade="D8"/>
+          </w:tcPr>
+          <w:p>
+            <w:pPr>
+              <w:rPr>
+                <w:rFonts w:hint="eastAsia"/>
+                <w:lang w:val="en-US" w:eastAsia="zh-CN"/>
+              </w:rPr>
+            </w:pPr>
+            <w:r>
+              <w:rPr>
+                <w:rFonts w:hint="eastAsia"/>
+                <w:b/>
+                <w:bCs/>
+                <w:vertAlign w:val="baseline"/>
+                <w:lang w:val="en-US" w:eastAsia="zh-CN"/>
+              </w:rPr>
+              <w:t>校验</w:t>
+            </w:r>
+          </w:p>
+        </w:tc>
+      </w:tr>
+      <w:tr>
+        <w:tblPrEx>
+          <w:tblBorders>
+            <w:top w:val="single" w:color="auto" w:sz="4" w:space="0"/>
+            <w:left w:val="single" w:color="auto" w:sz="4" w:space="0"/>
+            <w:bottom w:val="single" w:color="auto" w:sz="4" w:space="0"/>
+            <w:right w:val="single" w:color="auto" w:sz="4" w:space="0"/>
+            <w:insideH w:val="single" w:color="auto" w:sz="4" w:space="0"/>
+            <w:insideV w:val="single" w:color="auto" w:sz="4" w:space="0"/>
+          </w:tblBorders>
+          <w:tblLayout w:type="fixed"/>
+          <w:tblCellMar>
+            <w:top w:w="0" w:type="dxa"/>
+            <w:left w:w="108" w:type="dxa"/>
+            <w:bottom w:w="0" w:type="dxa"/>
+            <w:right w:w="108" w:type="dxa"/>
+          </w:tblCellMar>
+        </w:tblPrEx>
+        <w:tc>
+          <w:tcPr>
+            <w:tcW w:w="4329" w:type="dxa"/>
+          </w:tcPr>
+          <w:p>
+            <w:pPr>
+              <w:rPr>
+                <w:rFonts w:hint="eastAsia"/>
+                <w:b w:val="0"/>
+                <w:bCs w:val="0"/>
+                <w:vertAlign w:val="baseline"/>
+                <w:lang w:val="en-US" w:eastAsia="zh-CN"/>
+              </w:rPr>
+            </w:pPr>
+          </w:p>
+        </w:tc>
+        <w:tc>
+          <w:tcPr>
+            <w:tcW w:w="4193" w:type="dxa"/>
+          </w:tcPr>
+          <w:p>
+            <w:pPr>
+              <w:rPr>
+                <w:rFonts w:hint="eastAsia"/>
+                <w:b w:val="0"/>
+                <w:bCs w:val="0"/>
+                <w:vertAlign w:val="baseline"/>
+                <w:lang w:val="en-US" w:eastAsia="zh-CN"/>
+              </w:rPr>
+            </w:pPr>
+          </w:p>
+        </w:tc>
+      </w:tr>
+      <w:tr>
+        <w:tblPrEx>
+          <w:tblBorders>
+            <w:top w:val="single" w:color="auto" w:sz="4" w:space="0"/>
+            <w:left w:val="single" w:color="auto" w:sz="4" w:space="0"/>
+            <w:bottom w:val="single" w:color="auto" w:sz="4" w:space="0"/>
+            <w:right w:val="single" w:color="auto" w:sz="4" w:space="0"/>
+            <w:insideH w:val="single" w:color="auto" w:sz="4" w:space="0"/>
+            <w:insideV w:val="single" w:color="auto" w:sz="4" w:space="0"/>
+          </w:tblBorders>
+          <w:tblLayout w:type="fixed"/>
+          <w:tblCellMar>
+            <w:top w:w="0" w:type="dxa"/>
+            <w:left w:w="108" w:type="dxa"/>
+            <w:bottom w:w="0" w:type="dxa"/>
+            <w:right w:w="108" w:type="dxa"/>
+          </w:tblCellMar>
+        </w:tblPrEx>
+        <w:trPr>
+          <w:trHeight w:val="413" w:hRule="atLeast"/>
+        </w:trPr>
+        <w:tc>
+          <w:tcPr>
+            <w:tcW w:w="8522" w:type="dxa"/>
+            <w:gridSpan w:val="2"/>
+            <w:shd w:val="clear" w:color="auto" w:fill="D7D7D7" w:themeFill="background1" w:themeFillShade="D8"/>
+          </w:tcPr>
+          <w:p>
+            <w:pPr>
+              <w:rPr>
+                <w:rFonts w:hint="eastAsia"/>
+                <w:vertAlign w:val="baseline"/>
+                <w:lang w:val="en-US" w:eastAsia="zh-CN"/>
+              </w:rPr>
+            </w:pPr>
+            <w:r>
+              <w:rPr>
+                <w:rFonts w:hint="eastAsia"/>
+                <w:b/>
+                <w:bCs/>
+                <w:vertAlign w:val="baseline"/>
+                <w:lang w:val="en-US" w:eastAsia="zh-CN"/>
+              </w:rPr>
+              <w:t>异常流程</w:t>
+            </w:r>
+          </w:p>
+        </w:tc>
+      </w:tr>
+      <w:tr>
+        <w:tblPrEx>
+          <w:tblBorders>
+            <w:top w:val="single" w:color="auto" w:sz="4" w:space="0"/>
+            <w:left w:val="single" w:color="auto" w:sz="4" w:space="0"/>
+            <w:bottom w:val="single" w:color="auto" w:sz="4" w:space="0"/>
+            <w:right w:val="single" w:color="auto" w:sz="4" w:space="0"/>
+            <w:insideH w:val="single" w:color="auto" w:sz="4" w:space="0"/>
+            <w:insideV w:val="single" w:color="auto" w:sz="4" w:space="0"/>
+          </w:tblBorders>
+          <w:tblLayout w:type="fixed"/>
+          <w:tblCellMar>
+            <w:top w:w="0" w:type="dxa"/>
+            <w:left w:w="108" w:type="dxa"/>
+            <w:bottom w:w="0" w:type="dxa"/>
+            <w:right w:w="108" w:type="dxa"/>
+          </w:tblCellMar>
+        </w:tblPrEx>
+        <w:tc>
+          <w:tcPr>
+            <w:tcW w:w="8522" w:type="dxa"/>
+            <w:gridSpan w:val="2"/>
+          </w:tcPr>
+          <w:p>
+            <w:pPr>
+              <w:rPr>
+                <w:rFonts w:hint="eastAsia"/>
+                <w:vertAlign w:val="baseline"/>
+                <w:lang w:val="en-US" w:eastAsia="zh-CN"/>
+              </w:rPr>
+            </w:pPr>
+          </w:p>
+        </w:tc>
+      </w:tr>
+      <w:tr>
+        <w:tblPrEx>
+          <w:tblBorders>
+            <w:top w:val="single" w:color="auto" w:sz="4" w:space="0"/>
+            <w:left w:val="single" w:color="auto" w:sz="4" w:space="0"/>
+            <w:bottom w:val="single" w:color="auto" w:sz="4" w:space="0"/>
+            <w:right w:val="single" w:color="auto" w:sz="4" w:space="0"/>
+            <w:insideH w:val="single" w:color="auto" w:sz="4" w:space="0"/>
+            <w:insideV w:val="single" w:color="auto" w:sz="4" w:space="0"/>
+          </w:tblBorders>
+          <w:tblLayout w:type="fixed"/>
+          <w:tblCellMar>
+            <w:top w:w="0" w:type="dxa"/>
+            <w:left w:w="108" w:type="dxa"/>
+            <w:bottom w:w="0" w:type="dxa"/>
+            <w:right w:w="108" w:type="dxa"/>
+          </w:tblCellMar>
+        </w:tblPrEx>
+        <w:tc>
+          <w:tcPr>
+            <w:tcW w:w="8522" w:type="dxa"/>
+            <w:gridSpan w:val="2"/>
+            <w:shd w:val="clear" w:color="auto" w:fill="D7D7D7" w:themeFill="background1" w:themeFillShade="D8"/>
+          </w:tcPr>
+          <w:p>
+            <w:pPr>
+              <w:rPr>
+                <w:rFonts w:hint="eastAsia"/>
+                <w:vertAlign w:val="baseline"/>
+                <w:lang w:val="en-US" w:eastAsia="zh-CN"/>
+              </w:rPr>
+            </w:pPr>
+            <w:r>
+              <w:rPr>
+                <w:rFonts w:hint="eastAsia"/>
+                <w:b/>
+                <w:bCs/>
+                <w:vertAlign w:val="baseline"/>
+                <w:lang w:val="en-US" w:eastAsia="zh-CN"/>
+              </w:rPr>
+              <w:t>前后置条件</w:t>
+            </w:r>
+          </w:p>
+        </w:tc>
+      </w:tr>
+      <w:tr>
+        <w:tblPrEx>
+          <w:tblBorders>
+            <w:top w:val="single" w:color="auto" w:sz="4" w:space="0"/>
+            <w:left w:val="single" w:color="auto" w:sz="4" w:space="0"/>
+            <w:bottom w:val="single" w:color="auto" w:sz="4" w:space="0"/>
+            <w:right w:val="single" w:color="auto" w:sz="4" w:space="0"/>
+            <w:insideH w:val="single" w:color="auto" w:sz="4" w:space="0"/>
+            <w:insideV w:val="single" w:color="auto" w:sz="4" w:space="0"/>
+          </w:tblBorders>
+          <w:tblLayout w:type="fixed"/>
+          <w:tblCellMar>
+            <w:top w:w="0" w:type="dxa"/>
+            <w:left w:w="108" w:type="dxa"/>
+            <w:bottom w:w="0" w:type="dxa"/>
+            <w:right w:w="108" w:type="dxa"/>
+          </w:tblCellMar>
+        </w:tblPrEx>
+        <w:tc>
+          <w:tcPr>
+            <w:tcW w:w="8522" w:type="dxa"/>
+            <w:gridSpan w:val="2"/>
+          </w:tcPr>
+          <w:p>
+            <w:pPr>
+              <w:jc w:val="left"/>
+              <w:rPr>
+                <w:rFonts w:hint="eastAsia"/>
+                <w:vertAlign w:val="baseline"/>
+                <w:lang w:val="en-US" w:eastAsia="zh-CN"/>
+              </w:rPr>
+            </w:pPr>
+          </w:p>
+        </w:tc>
+      </w:tr>
+    </w:tbl>
+    <w:p>
+      <w:pPr>
+        <w:rPr>
+          <w:rFonts w:hint="eastAsia"/>
+          <w:lang w:val="en-US" w:eastAsia="zh-CN"/>
+        </w:rPr>
+      </w:pPr>
+    </w:p>
+    <w:p>
+      <w:pPr>
+        <w:rPr>
+          <w:rFonts w:hint="eastAsia"/>
+          <w:lang w:val="en-US" w:eastAsia="zh-CN"/>
+        </w:rPr>
+      </w:pPr>
+      <w:r>
+        <w:rPr>
+          <w:rFonts w:hint="eastAsia"/>
+          <w:lang w:val="en-US" w:eastAsia="zh-CN"/>
+        </w:rPr>
+        <w:t>附表：企业卡片泳道拖动限制条件</w:t>
+      </w:r>
+    </w:p>
+    <w:tbl>
+      <w:tblPr>
+        <w:tblStyle w:val="10"/>
+        <w:tblW w:w="8522" w:type="dxa"/>
+        <w:tblInd w:w="0" w:type="dxa"/>
+        <w:tblBorders>
+          <w:top w:val="single" w:color="auto" w:sz="4" w:space="0"/>
+          <w:left w:val="single" w:color="auto" w:sz="4" w:space="0"/>
+          <w:bottom w:val="single" w:color="auto" w:sz="4" w:space="0"/>
+          <w:right w:val="single" w:color="auto" w:sz="4" w:space="0"/>
+          <w:insideH w:val="single" w:color="auto" w:sz="4" w:space="0"/>
+          <w:insideV w:val="single" w:color="auto" w:sz="4" w:space="0"/>
+        </w:tblBorders>
+        <w:tblLayout w:type="fixed"/>
+        <w:tblCellMar>
+          <w:left w:w="108" w:type="dxa"/>
+          <w:right w:w="108" w:type="dxa"/>
+        </w:tblCellMar>
+      </w:tblPr>
+      <w:tblGrid>
+        <w:gridCol w:w="743"/>
+        <w:gridCol w:w="1554"/>
+        <w:gridCol w:w="1596"/>
+        <w:gridCol w:w="1486"/>
+        <w:gridCol w:w="1555"/>
+        <w:gridCol w:w="1588"/>
+      </w:tblGrid>
+      <w:tr>
+        <w:tblPrEx>
+          <w:tblBorders>
+            <w:top w:val="single" w:color="auto" w:sz="4" w:space="0"/>
+            <w:left w:val="single" w:color="auto" w:sz="4" w:space="0"/>
+            <w:bottom w:val="single" w:color="auto" w:sz="4" w:space="0"/>
+            <w:right w:val="single" w:color="auto" w:sz="4" w:space="0"/>
+            <w:insideH w:val="single" w:color="auto" w:sz="4" w:space="0"/>
+            <w:insideV w:val="single" w:color="auto" w:sz="4" w:space="0"/>
+          </w:tblBorders>
+          <w:tblLayout w:type="fixed"/>
+          <w:tblCellMar>
+            <w:left w:w="108" w:type="dxa"/>
+            <w:right w:w="108" w:type="dxa"/>
+          </w:tblCellMar>
+        </w:tblPrEx>
+        <w:tc>
+          <w:tcPr>
+            <w:tcW w:w="743" w:type="dxa"/>
+          </w:tcPr>
+          <w:p>
+            <w:pPr>
+              <w:rPr>
+                <w:rFonts w:hint="eastAsia"/>
+                <w:vertAlign w:val="baseline"/>
+                <w:lang w:val="en-US" w:eastAsia="zh-CN"/>
+              </w:rPr>
+            </w:pPr>
+          </w:p>
+        </w:tc>
+        <w:tc>
+          <w:tcPr>
+            <w:tcW w:w="1554" w:type="dxa"/>
+          </w:tcPr>
+          <w:p>
+            <w:pPr>
+              <w:rPr>
+                <w:rFonts w:hint="eastAsia"/>
+                <w:vertAlign w:val="baseline"/>
+                <w:lang w:val="en-US" w:eastAsia="zh-CN"/>
+              </w:rPr>
+            </w:pPr>
+            <w:r>
+              <w:rPr>
+                <w:rFonts w:hint="eastAsia"/>
+                <w:vertAlign w:val="baseline"/>
+                <w:lang w:val="en-US" w:eastAsia="zh-CN"/>
+              </w:rPr>
+              <w:t>准备中</w:t>
+            </w:r>
+          </w:p>
+        </w:tc>
+        <w:tc>
+          <w:tcPr>
+            <w:tcW w:w="1596" w:type="dxa"/>
+          </w:tcPr>
+          <w:p>
+            <w:pPr>
+              <w:rPr>
+                <w:rFonts w:hint="eastAsia"/>
+                <w:vertAlign w:val="baseline"/>
+                <w:lang w:val="en-US" w:eastAsia="zh-CN"/>
+              </w:rPr>
+            </w:pPr>
+            <w:r>
+              <w:rPr>
+                <w:rFonts w:hint="eastAsia"/>
+                <w:vertAlign w:val="baseline"/>
+                <w:lang w:val="en-US" w:eastAsia="zh-CN"/>
+              </w:rPr>
+              <w:t>待申报</w:t>
+            </w:r>
+          </w:p>
+        </w:tc>
+        <w:tc>
+          <w:tcPr>
+            <w:tcW w:w="1486" w:type="dxa"/>
+          </w:tcPr>
+          <w:p>
+            <w:pPr>
+              <w:rPr>
+                <w:rFonts w:hint="eastAsia"/>
+                <w:vertAlign w:val="baseline"/>
+                <w:lang w:val="en-US" w:eastAsia="zh-CN"/>
+              </w:rPr>
+            </w:pPr>
+            <w:r>
+              <w:rPr>
+                <w:rFonts w:hint="eastAsia"/>
+                <w:vertAlign w:val="baseline"/>
+                <w:lang w:val="en-US" w:eastAsia="zh-CN"/>
+              </w:rPr>
+              <w:t>申报中</w:t>
+            </w:r>
+          </w:p>
+        </w:tc>
+        <w:tc>
+          <w:tcPr>
+            <w:tcW w:w="1555" w:type="dxa"/>
+          </w:tcPr>
+          <w:p>
+            <w:pPr>
+              <w:rPr>
+                <w:rFonts w:hint="eastAsia"/>
+                <w:vertAlign w:val="baseline"/>
+                <w:lang w:val="en-US" w:eastAsia="zh-CN"/>
+              </w:rPr>
+            </w:pPr>
+            <w:r>
+              <w:rPr>
+                <w:rFonts w:hint="eastAsia"/>
+                <w:vertAlign w:val="baseline"/>
+                <w:lang w:val="en-US" w:eastAsia="zh-CN"/>
+              </w:rPr>
+              <w:t>待扣款</w:t>
+            </w:r>
+          </w:p>
+        </w:tc>
+        <w:tc>
+          <w:tcPr>
+            <w:tcW w:w="1588" w:type="dxa"/>
+          </w:tcPr>
+          <w:p>
+            <w:pPr>
+              <w:rPr>
+                <w:rFonts w:hint="eastAsia"/>
+                <w:vertAlign w:val="baseline"/>
+                <w:lang w:val="en-US" w:eastAsia="zh-CN"/>
+              </w:rPr>
+            </w:pPr>
+            <w:r>
+              <w:rPr>
+                <w:rFonts w:hint="eastAsia"/>
+                <w:vertAlign w:val="baseline"/>
+                <w:lang w:val="en-US" w:eastAsia="zh-CN"/>
+              </w:rPr>
+              <w:t>已结束</w:t>
+            </w:r>
+          </w:p>
+        </w:tc>
+      </w:tr>
+      <w:tr>
+        <w:tblPrEx>
+          <w:tblBorders>
+            <w:top w:val="single" w:color="auto" w:sz="4" w:space="0"/>
+            <w:left w:val="single" w:color="auto" w:sz="4" w:space="0"/>
+            <w:bottom w:val="single" w:color="auto" w:sz="4" w:space="0"/>
+            <w:right w:val="single" w:color="auto" w:sz="4" w:space="0"/>
+            <w:insideH w:val="single" w:color="auto" w:sz="4" w:space="0"/>
+            <w:insideV w:val="single" w:color="auto" w:sz="4" w:space="0"/>
+          </w:tblBorders>
+          <w:tblLayout w:type="fixed"/>
+          <w:tblCellMar>
+            <w:left w:w="108" w:type="dxa"/>
+            <w:right w:w="108" w:type="dxa"/>
+          </w:tblCellMar>
+        </w:tblPrEx>
+        <w:tc>
+          <w:tcPr>
+            <w:tcW w:w="743" w:type="dxa"/>
+          </w:tcPr>
+          <w:p>
+            <w:pPr>
+              <w:rPr>
+                <w:rFonts w:hint="eastAsia"/>
+                <w:vertAlign w:val="baseline"/>
+                <w:lang w:val="en-US" w:eastAsia="zh-CN"/>
+              </w:rPr>
+            </w:pPr>
+            <w:r>
+              <w:rPr>
+                <w:rFonts w:hint="eastAsia"/>
+                <w:vertAlign w:val="baseline"/>
+                <w:lang w:val="en-US" w:eastAsia="zh-CN"/>
+              </w:rPr>
+              <w:t>准备中</w:t>
+            </w:r>
+          </w:p>
+        </w:tc>
+        <w:tc>
+          <w:tcPr>
+            <w:tcW w:w="1554" w:type="dxa"/>
+          </w:tcPr>
+          <w:p>
+            <w:pPr>
+              <w:rPr>
+                <w:rFonts w:hint="eastAsia"/>
+                <w:vertAlign w:val="baseline"/>
+                <w:lang w:val="en-US" w:eastAsia="zh-CN"/>
+              </w:rPr>
+            </w:pPr>
+          </w:p>
+        </w:tc>
+        <w:tc>
+          <w:tcPr>
+            <w:tcW w:w="1596" w:type="dxa"/>
+          </w:tcPr>
+          <w:p>
+            <w:pPr>
+              <w:rPr>
+                <w:rFonts w:hint="eastAsia"/>
+                <w:vertAlign w:val="baseline"/>
+                <w:lang w:val="en-US" w:eastAsia="zh-CN"/>
+              </w:rPr>
+            </w:pPr>
+          </w:p>
+        </w:tc>
+        <w:tc>
+          <w:tcPr>
+            <w:tcW w:w="1486" w:type="dxa"/>
+          </w:tcPr>
+          <w:p>
+            <w:pPr>
+              <w:rPr>
+                <w:rFonts w:hint="eastAsia"/>
+                <w:vertAlign w:val="baseline"/>
+                <w:lang w:val="en-US" w:eastAsia="zh-CN"/>
+              </w:rPr>
+            </w:pPr>
+          </w:p>
+        </w:tc>
+        <w:tc>
+          <w:tcPr>
+            <w:tcW w:w="1555" w:type="dxa"/>
+          </w:tcPr>
+          <w:p>
+            <w:pPr>
+              <w:rPr>
+                <w:rFonts w:hint="eastAsia"/>
+                <w:vertAlign w:val="baseline"/>
+                <w:lang w:val="en-US" w:eastAsia="zh-CN"/>
+              </w:rPr>
+            </w:pPr>
+          </w:p>
+        </w:tc>
+        <w:tc>
+          <w:tcPr>
+            <w:tcW w:w="1588" w:type="dxa"/>
+          </w:tcPr>
+          <w:p>
+            <w:pPr>
+              <w:rPr>
+                <w:rFonts w:hint="eastAsia"/>
+                <w:vertAlign w:val="baseline"/>
+                <w:lang w:val="en-US" w:eastAsia="zh-CN"/>
+              </w:rPr>
+            </w:pPr>
+          </w:p>
+        </w:tc>
+      </w:tr>
+      <w:tr>
+        <w:tblPrEx>
+          <w:tblBorders>
+            <w:top w:val="single" w:color="auto" w:sz="4" w:space="0"/>
+            <w:left w:val="single" w:color="auto" w:sz="4" w:space="0"/>
+            <w:bottom w:val="single" w:color="auto" w:sz="4" w:space="0"/>
+            <w:right w:val="single" w:color="auto" w:sz="4" w:space="0"/>
+            <w:insideH w:val="single" w:color="auto" w:sz="4" w:space="0"/>
+            <w:insideV w:val="single" w:color="auto" w:sz="4" w:space="0"/>
+          </w:tblBorders>
+          <w:tblLayout w:type="fixed"/>
+          <w:tblCellMar>
+            <w:left w:w="108" w:type="dxa"/>
+            <w:right w:w="108" w:type="dxa"/>
+          </w:tblCellMar>
+        </w:tblPrEx>
+        <w:tc>
+          <w:tcPr>
+            <w:tcW w:w="743" w:type="dxa"/>
+          </w:tcPr>
+          <w:p>
+            <w:pPr>
+              <w:rPr>
+                <w:rFonts w:hint="eastAsia"/>
+                <w:vertAlign w:val="baseline"/>
+                <w:lang w:val="en-US" w:eastAsia="zh-CN"/>
+              </w:rPr>
+            </w:pPr>
+            <w:r>
+              <w:rPr>
+                <w:rFonts w:hint="eastAsia"/>
+                <w:vertAlign w:val="baseline"/>
+                <w:lang w:val="en-US" w:eastAsia="zh-CN"/>
+              </w:rPr>
+              <w:t>待申报</w:t>
+            </w:r>
+          </w:p>
+        </w:tc>
+        <w:tc>
+          <w:tcPr>
+            <w:tcW w:w="1554" w:type="dxa"/>
+          </w:tcPr>
+          <w:p>
+            <w:pPr>
+              <w:rPr>
+                <w:rFonts w:hint="eastAsia"/>
+                <w:vertAlign w:val="baseline"/>
+                <w:lang w:val="en-US" w:eastAsia="zh-CN"/>
+              </w:rPr>
+            </w:pPr>
+          </w:p>
+        </w:tc>
+        <w:tc>
+          <w:tcPr>
+            <w:tcW w:w="1596" w:type="dxa"/>
+          </w:tcPr>
+          <w:p>
+            <w:pPr>
+              <w:rPr>
+                <w:rFonts w:hint="eastAsia"/>
+                <w:vertAlign w:val="baseline"/>
+                <w:lang w:val="en-US" w:eastAsia="zh-CN"/>
+              </w:rPr>
+            </w:pPr>
+          </w:p>
+        </w:tc>
+        <w:tc>
+          <w:tcPr>
+            <w:tcW w:w="1486" w:type="dxa"/>
+          </w:tcPr>
+          <w:p>
+            <w:pPr>
+              <w:rPr>
+                <w:rFonts w:hint="eastAsia"/>
+                <w:vertAlign w:val="baseline"/>
+                <w:lang w:val="en-US" w:eastAsia="zh-CN"/>
+              </w:rPr>
+            </w:pPr>
+          </w:p>
+        </w:tc>
+        <w:tc>
+          <w:tcPr>
+            <w:tcW w:w="1555" w:type="dxa"/>
+          </w:tcPr>
+          <w:p>
+            <w:pPr>
+              <w:rPr>
+                <w:rFonts w:hint="eastAsia"/>
+                <w:vertAlign w:val="baseline"/>
+                <w:lang w:val="en-US" w:eastAsia="zh-CN"/>
+              </w:rPr>
+            </w:pPr>
+          </w:p>
+        </w:tc>
+        <w:tc>
+          <w:tcPr>
+            <w:tcW w:w="1588" w:type="dxa"/>
+          </w:tcPr>
+          <w:p>
+            <w:pPr>
+              <w:rPr>
+                <w:rFonts w:hint="eastAsia"/>
+                <w:vertAlign w:val="baseline"/>
+                <w:lang w:val="en-US" w:eastAsia="zh-CN"/>
+              </w:rPr>
+            </w:pPr>
+          </w:p>
+        </w:tc>
+      </w:tr>
+      <w:tr>
+        <w:tblPrEx>
+          <w:tblBorders>
+            <w:top w:val="single" w:color="auto" w:sz="4" w:space="0"/>
+            <w:left w:val="single" w:color="auto" w:sz="4" w:space="0"/>
+            <w:bottom w:val="single" w:color="auto" w:sz="4" w:space="0"/>
+            <w:right w:val="single" w:color="auto" w:sz="4" w:space="0"/>
+            <w:insideH w:val="single" w:color="auto" w:sz="4" w:space="0"/>
+            <w:insideV w:val="single" w:color="auto" w:sz="4" w:space="0"/>
+          </w:tblBorders>
+          <w:tblLayout w:type="fixed"/>
+          <w:tblCellMar>
+            <w:left w:w="108" w:type="dxa"/>
+            <w:right w:w="108" w:type="dxa"/>
+          </w:tblCellMar>
+        </w:tblPrEx>
+        <w:tc>
+          <w:tcPr>
+            <w:tcW w:w="743" w:type="dxa"/>
+          </w:tcPr>
+          <w:p>
+            <w:pPr>
+              <w:rPr>
+                <w:rFonts w:hint="eastAsia"/>
+                <w:vertAlign w:val="baseline"/>
+                <w:lang w:val="en-US" w:eastAsia="zh-CN"/>
+              </w:rPr>
+            </w:pPr>
+            <w:r>
+              <w:rPr>
+                <w:rFonts w:hint="eastAsia"/>
+                <w:vertAlign w:val="baseline"/>
+                <w:lang w:val="en-US" w:eastAsia="zh-CN"/>
+              </w:rPr>
+              <w:t>申报中</w:t>
+            </w:r>
+          </w:p>
+        </w:tc>
+        <w:tc>
+          <w:tcPr>
+            <w:tcW w:w="1554" w:type="dxa"/>
+          </w:tcPr>
+          <w:p>
+            <w:pPr>
+              <w:rPr>
+                <w:rFonts w:hint="eastAsia"/>
+                <w:vertAlign w:val="baseline"/>
+                <w:lang w:val="en-US" w:eastAsia="zh-CN"/>
+              </w:rPr>
+            </w:pPr>
+          </w:p>
+        </w:tc>
+        <w:tc>
+          <w:tcPr>
+            <w:tcW w:w="1596" w:type="dxa"/>
+          </w:tcPr>
+          <w:p>
+            <w:pPr>
+              <w:rPr>
+                <w:rFonts w:hint="eastAsia"/>
+                <w:vertAlign w:val="baseline"/>
+                <w:lang w:val="en-US" w:eastAsia="zh-CN"/>
+              </w:rPr>
+            </w:pPr>
+          </w:p>
+        </w:tc>
+        <w:tc>
+          <w:tcPr>
+            <w:tcW w:w="1486" w:type="dxa"/>
+          </w:tcPr>
+          <w:p>
+            <w:pPr>
+              <w:rPr>
+                <w:rFonts w:hint="eastAsia"/>
+                <w:vertAlign w:val="baseline"/>
+                <w:lang w:val="en-US" w:eastAsia="zh-CN"/>
+              </w:rPr>
+            </w:pPr>
+          </w:p>
+        </w:tc>
+        <w:tc>
+          <w:tcPr>
+            <w:tcW w:w="1555" w:type="dxa"/>
+          </w:tcPr>
+          <w:p>
+            <w:pPr>
+              <w:rPr>
+                <w:rFonts w:hint="eastAsia"/>
+                <w:vertAlign w:val="baseline"/>
+                <w:lang w:val="en-US" w:eastAsia="zh-CN"/>
+              </w:rPr>
+            </w:pPr>
+          </w:p>
+        </w:tc>
+        <w:tc>
+          <w:tcPr>
+            <w:tcW w:w="1588" w:type="dxa"/>
+          </w:tcPr>
+          <w:p>
+            <w:pPr>
+              <w:rPr>
+                <w:rFonts w:hint="eastAsia"/>
+                <w:vertAlign w:val="baseline"/>
+                <w:lang w:val="en-US" w:eastAsia="zh-CN"/>
+              </w:rPr>
+            </w:pPr>
+          </w:p>
+        </w:tc>
+      </w:tr>
+      <w:tr>
+        <w:tblPrEx>
+          <w:tblBorders>
+            <w:top w:val="single" w:color="auto" w:sz="4" w:space="0"/>
+            <w:left w:val="single" w:color="auto" w:sz="4" w:space="0"/>
+            <w:bottom w:val="single" w:color="auto" w:sz="4" w:space="0"/>
+            <w:right w:val="single" w:color="auto" w:sz="4" w:space="0"/>
+            <w:insideH w:val="single" w:color="auto" w:sz="4" w:space="0"/>
+            <w:insideV w:val="single" w:color="auto" w:sz="4" w:space="0"/>
+          </w:tblBorders>
+          <w:tblLayout w:type="fixed"/>
+          <w:tblCellMar>
+            <w:left w:w="108" w:type="dxa"/>
+            <w:right w:w="108" w:type="dxa"/>
+          </w:tblCellMar>
+        </w:tblPrEx>
+        <w:tc>
+          <w:tcPr>
+            <w:tcW w:w="743" w:type="dxa"/>
+          </w:tcPr>
+          <w:p>
+            <w:pPr>
+              <w:rPr>
+                <w:rFonts w:hint="eastAsia"/>
+                <w:vertAlign w:val="baseline"/>
+                <w:lang w:val="en-US" w:eastAsia="zh-CN"/>
+              </w:rPr>
+            </w:pPr>
+            <w:r>
+              <w:rPr>
+                <w:rFonts w:hint="eastAsia"/>
+                <w:vertAlign w:val="baseline"/>
+                <w:lang w:val="en-US" w:eastAsia="zh-CN"/>
+              </w:rPr>
+              <w:t>待扣款</w:t>
+            </w:r>
+          </w:p>
+        </w:tc>
+        <w:tc>
+          <w:tcPr>
+            <w:tcW w:w="1554" w:type="dxa"/>
+          </w:tcPr>
+          <w:p>
+            <w:pPr>
+              <w:rPr>
+                <w:rFonts w:hint="eastAsia"/>
+                <w:vertAlign w:val="baseline"/>
+                <w:lang w:val="en-US" w:eastAsia="zh-CN"/>
+              </w:rPr>
+            </w:pPr>
+          </w:p>
+        </w:tc>
+        <w:tc>
+          <w:tcPr>
+            <w:tcW w:w="1596" w:type="dxa"/>
+          </w:tcPr>
+          <w:p>
+            <w:pPr>
+              <w:rPr>
+                <w:rFonts w:hint="eastAsia"/>
+                <w:vertAlign w:val="baseline"/>
+                <w:lang w:val="en-US" w:eastAsia="zh-CN"/>
+              </w:rPr>
+            </w:pPr>
+          </w:p>
+        </w:tc>
+        <w:tc>
+          <w:tcPr>
+            <w:tcW w:w="1486" w:type="dxa"/>
+          </w:tcPr>
+          <w:p>
+            <w:pPr>
+              <w:rPr>
+                <w:rFonts w:hint="eastAsia"/>
+                <w:vertAlign w:val="baseline"/>
+                <w:lang w:val="en-US" w:eastAsia="zh-CN"/>
+              </w:rPr>
+            </w:pPr>
+          </w:p>
+        </w:tc>
+        <w:tc>
+          <w:tcPr>
+            <w:tcW w:w="1555" w:type="dxa"/>
+          </w:tcPr>
+          <w:p>
+            <w:pPr>
+              <w:rPr>
+                <w:rFonts w:hint="eastAsia"/>
+                <w:vertAlign w:val="baseline"/>
+                <w:lang w:val="en-US" w:eastAsia="zh-CN"/>
+              </w:rPr>
+            </w:pPr>
+          </w:p>
+        </w:tc>
+        <w:tc>
+          <w:tcPr>
+            <w:tcW w:w="1588" w:type="dxa"/>
+          </w:tcPr>
+          <w:p>
+            <w:pPr>
+              <w:rPr>
+                <w:rFonts w:hint="eastAsia"/>
+                <w:vertAlign w:val="baseline"/>
+                <w:lang w:val="en-US" w:eastAsia="zh-CN"/>
+              </w:rPr>
+            </w:pPr>
+          </w:p>
+        </w:tc>
+      </w:tr>
+      <w:tr>
+        <w:tblPrEx>
+          <w:tblBorders>
+            <w:top w:val="single" w:color="auto" w:sz="4" w:space="0"/>
+            <w:left w:val="single" w:color="auto" w:sz="4" w:space="0"/>
+            <w:bottom w:val="single" w:color="auto" w:sz="4" w:space="0"/>
+            <w:right w:val="single" w:color="auto" w:sz="4" w:space="0"/>
+            <w:insideH w:val="single" w:color="auto" w:sz="4" w:space="0"/>
+            <w:insideV w:val="single" w:color="auto" w:sz="4" w:space="0"/>
+          </w:tblBorders>
+          <w:tblLayout w:type="fixed"/>
+          <w:tblCellMar>
+            <w:left w:w="108" w:type="dxa"/>
+            <w:right w:w="108" w:type="dxa"/>
+          </w:tblCellMar>
+        </w:tblPrEx>
+        <w:tc>
+          <w:tcPr>
+            <w:tcW w:w="743" w:type="dxa"/>
+          </w:tcPr>
+          <w:p>
+            <w:pPr>
+              <w:rPr>
+                <w:rFonts w:hint="eastAsia"/>
+                <w:vertAlign w:val="baseline"/>
+                <w:lang w:val="en-US" w:eastAsia="zh-CN"/>
+              </w:rPr>
+            </w:pPr>
+            <w:r>
+              <w:rPr>
+                <w:rFonts w:hint="eastAsia"/>
+                <w:vertAlign w:val="baseline"/>
+                <w:lang w:val="en-US" w:eastAsia="zh-CN"/>
+              </w:rPr>
+              <w:t>已结束</w:t>
+            </w:r>
+          </w:p>
+        </w:tc>
+        <w:tc>
+          <w:tcPr>
+            <w:tcW w:w="1554" w:type="dxa"/>
+          </w:tcPr>
+          <w:p>
+            <w:pPr>
+              <w:rPr>
+                <w:rFonts w:hint="eastAsia"/>
+                <w:vertAlign w:val="baseline"/>
+                <w:lang w:val="en-US" w:eastAsia="zh-CN"/>
+              </w:rPr>
+            </w:pPr>
+          </w:p>
+        </w:tc>
+        <w:tc>
+          <w:tcPr>
+            <w:tcW w:w="1596" w:type="dxa"/>
+          </w:tcPr>
+          <w:p>
+            <w:pPr>
+              <w:rPr>
+                <w:rFonts w:hint="eastAsia"/>
+                <w:vertAlign w:val="baseline"/>
+                <w:lang w:val="en-US" w:eastAsia="zh-CN"/>
+              </w:rPr>
+            </w:pPr>
+          </w:p>
+        </w:tc>
+        <w:tc>
+          <w:tcPr>
+            <w:tcW w:w="1486" w:type="dxa"/>
+          </w:tcPr>
+          <w:p>
+            <w:pPr>
+              <w:rPr>
+                <w:rFonts w:hint="eastAsia"/>
+                <w:vertAlign w:val="baseline"/>
+                <w:lang w:val="en-US" w:eastAsia="zh-CN"/>
+              </w:rPr>
+            </w:pPr>
+          </w:p>
+        </w:tc>
+        <w:tc>
+          <w:tcPr>
+            <w:tcW w:w="1555" w:type="dxa"/>
+          </w:tcPr>
+          <w:p>
+            <w:pPr>
+              <w:rPr>
+                <w:rFonts w:hint="eastAsia"/>
+                <w:vertAlign w:val="baseline"/>
+                <w:lang w:val="en-US" w:eastAsia="zh-CN"/>
+              </w:rPr>
+            </w:pPr>
+          </w:p>
+        </w:tc>
+        <w:tc>
+          <w:tcPr>
+            <w:tcW w:w="1588" w:type="dxa"/>
+          </w:tcPr>
+          <w:p>
+            <w:pPr>
+              <w:rPr>
+                <w:rFonts w:hint="eastAsia"/>
+                <w:vertAlign w:val="baseline"/>
+                <w:lang w:val="en-US" w:eastAsia="zh-CN"/>
+              </w:rPr>
+            </w:pPr>
+          </w:p>
+        </w:tc>
+      </w:tr>
+    </w:tbl>
+    <w:p>
+      <w:pPr>
+        <w:rPr>
+          <w:rFonts w:hint="eastAsia"/>
+          <w:lang w:val="en-US" w:eastAsia="zh-CN"/>
+        </w:rPr>
+      </w:pPr>
+    </w:p>
+    <w:p>
+      <w:pPr>
+        <w:pStyle w:val="4"/>
+        <w:rPr>
+          <w:rFonts w:hint="eastAsia"/>
+          <w:lang w:val="en-US" w:eastAsia="zh-CN"/>
+        </w:rPr>
+      </w:pPr>
+      <w:r>
+        <w:rPr>
+          <w:rFonts w:hint="eastAsia"/>
+          <w:lang w:val="en-US" w:eastAsia="zh-CN"/>
+        </w:rPr>
+        <w:t>往期归档</w:t>
+      </w:r>
+    </w:p>
+    <w:tbl>
+      <w:tblPr>
+        <w:tblStyle w:val="10"/>
+        <w:tblW w:w="8522" w:type="dxa"/>
+        <w:tblInd w:w="0" w:type="dxa"/>
+        <w:tblBorders>
+          <w:top w:val="single" w:color="auto" w:sz="4" w:space="0"/>
+          <w:left w:val="single" w:color="auto" w:sz="4" w:space="0"/>
+          <w:bottom w:val="single" w:color="auto" w:sz="4" w:space="0"/>
+          <w:right w:val="single" w:color="auto" w:sz="4" w:space="0"/>
+          <w:insideH w:val="single" w:color="auto" w:sz="4" w:space="0"/>
+          <w:insideV w:val="single" w:color="auto" w:sz="4" w:space="0"/>
+        </w:tblBorders>
+        <w:tblLayout w:type="fixed"/>
+        <w:tblCellMar>
+          <w:top w:w="0" w:type="dxa"/>
+          <w:left w:w="108" w:type="dxa"/>
+          <w:bottom w:w="0" w:type="dxa"/>
+          <w:right w:w="108" w:type="dxa"/>
+        </w:tblCellMar>
+      </w:tblPr>
+      <w:tblGrid>
+        <w:gridCol w:w="4329"/>
+        <w:gridCol w:w="4193"/>
+      </w:tblGrid>
+      <w:tr>
+        <w:tblPrEx>
+          <w:tblBorders>
+            <w:top w:val="single" w:color="auto" w:sz="4" w:space="0"/>
+            <w:left w:val="single" w:color="auto" w:sz="4" w:space="0"/>
+            <w:bottom w:val="single" w:color="auto" w:sz="4" w:space="0"/>
+            <w:right w:val="single" w:color="auto" w:sz="4" w:space="0"/>
+            <w:insideH w:val="single" w:color="auto" w:sz="4" w:space="0"/>
+            <w:insideV w:val="single" w:color="auto" w:sz="4" w:space="0"/>
+          </w:tblBorders>
+          <w:tblLayout w:type="fixed"/>
+          <w:tblCellMar>
+            <w:top w:w="0" w:type="dxa"/>
+            <w:left w:w="108" w:type="dxa"/>
+            <w:bottom w:w="0" w:type="dxa"/>
+            <w:right w:w="108" w:type="dxa"/>
+          </w:tblCellMar>
+        </w:tblPrEx>
+        <w:tc>
+          <w:tcPr>
+            <w:tcW w:w="8522" w:type="dxa"/>
+            <w:gridSpan w:val="2"/>
+            <w:shd w:val="clear" w:color="auto" w:fill="D7D7D7" w:themeFill="background1" w:themeFillShade="D8"/>
+          </w:tcPr>
+          <w:p>
+            <w:pPr>
+              <w:rPr>
+                <w:rFonts w:hint="eastAsia"/>
+                <w:lang w:val="en-US" w:eastAsia="zh-CN"/>
+              </w:rPr>
+            </w:pPr>
+            <w:r>
+              <w:rPr>
+                <w:rFonts w:hint="eastAsia"/>
+                <w:b/>
+                <w:bCs/>
+                <w:vertAlign w:val="baseline"/>
+                <w:lang w:val="en-US" w:eastAsia="zh-CN"/>
+              </w:rPr>
+              <w:t>说明</w:t>
+            </w:r>
+          </w:p>
+        </w:tc>
+      </w:tr>
+      <w:tr>
+        <w:tblPrEx>
+          <w:tblBorders>
+            <w:top w:val="single" w:color="auto" w:sz="4" w:space="0"/>
+            <w:left w:val="single" w:color="auto" w:sz="4" w:space="0"/>
+            <w:bottom w:val="single" w:color="auto" w:sz="4" w:space="0"/>
+            <w:right w:val="single" w:color="auto" w:sz="4" w:space="0"/>
+            <w:insideH w:val="single" w:color="auto" w:sz="4" w:space="0"/>
+            <w:insideV w:val="single" w:color="auto" w:sz="4" w:space="0"/>
+          </w:tblBorders>
+          <w:tblLayout w:type="fixed"/>
+          <w:tblCellMar>
+            <w:top w:w="0" w:type="dxa"/>
+            <w:left w:w="108" w:type="dxa"/>
+            <w:bottom w:w="0" w:type="dxa"/>
+            <w:right w:w="108" w:type="dxa"/>
+          </w:tblCellMar>
+        </w:tblPrEx>
+        <w:tc>
+          <w:tcPr>
+            <w:tcW w:w="8522" w:type="dxa"/>
+            <w:gridSpan w:val="2"/>
+          </w:tcPr>
+          <w:p>
+            <w:pPr>
+              <w:rPr>
+                <w:rFonts w:hint="eastAsia"/>
+                <w:lang w:val="en-US" w:eastAsia="zh-CN"/>
+              </w:rPr>
+            </w:pPr>
+            <w:r>
+              <w:rPr>
+                <w:rFonts w:hint="eastAsia"/>
+                <w:lang w:val="en-US" w:eastAsia="zh-CN"/>
+              </w:rPr>
+              <w:t>“往期归档“选项被选中后， 页面显示一个往期报税任务的表格，表格列包含：企业名称、报税所属期、企业属性、开票数、税款、文件、截图、申报人，表格可以自定义排序列</w:t>
+            </w:r>
+          </w:p>
+          <w:p>
+            <w:pPr>
+              <w:rPr>
+                <w:rFonts w:hint="eastAsia"/>
+                <w:lang w:val="en-US" w:eastAsia="zh-CN"/>
+              </w:rPr>
+            </w:pPr>
+            <w:r>
+              <w:rPr>
+                <w:rFonts w:hint="eastAsia"/>
+                <w:lang w:val="en-US" w:eastAsia="zh-CN"/>
+              </w:rPr>
+              <w:t>用户可以按照企业名称、税号检索，还可以按照年月区间、纳税人属性进行过滤</w:t>
+            </w:r>
+          </w:p>
+          <w:p>
+            <w:pPr>
+              <w:rPr>
+                <w:rFonts w:hint="eastAsia"/>
+                <w:lang w:val="en-US" w:eastAsia="zh-CN"/>
+              </w:rPr>
+            </w:pPr>
+            <w:r>
+              <w:rPr>
+                <w:rFonts w:hint="eastAsia"/>
+                <w:lang w:val="en-US" w:eastAsia="zh-CN"/>
+              </w:rPr>
+              <w:t>每个企业点击后可以打开全屏的报税详情页面，展示当月的全部报税资料（具体见报税企业卡片详情功能模块的描述）</w:t>
+            </w:r>
+          </w:p>
+        </w:tc>
+      </w:tr>
+      <w:tr>
+        <w:tblPrEx>
+          <w:tblBorders>
+            <w:top w:val="single" w:color="auto" w:sz="4" w:space="0"/>
+            <w:left w:val="single" w:color="auto" w:sz="4" w:space="0"/>
+            <w:bottom w:val="single" w:color="auto" w:sz="4" w:space="0"/>
+            <w:right w:val="single" w:color="auto" w:sz="4" w:space="0"/>
+            <w:insideH w:val="single" w:color="auto" w:sz="4" w:space="0"/>
+            <w:insideV w:val="single" w:color="auto" w:sz="4" w:space="0"/>
+          </w:tblBorders>
+          <w:tblLayout w:type="fixed"/>
+          <w:tblCellMar>
+            <w:top w:w="0" w:type="dxa"/>
+            <w:left w:w="108" w:type="dxa"/>
+            <w:bottom w:w="0" w:type="dxa"/>
+            <w:right w:w="108" w:type="dxa"/>
+          </w:tblCellMar>
+        </w:tblPrEx>
+        <w:tc>
+          <w:tcPr>
+            <w:tcW w:w="8522" w:type="dxa"/>
+            <w:gridSpan w:val="2"/>
+            <w:shd w:val="clear" w:color="auto" w:fill="D7D7D7" w:themeFill="background1" w:themeFillShade="D8"/>
+          </w:tcPr>
+          <w:p>
+            <w:pPr>
+              <w:rPr>
+                <w:rFonts w:hint="eastAsia"/>
+                <w:vertAlign w:val="baseline"/>
+                <w:lang w:val="en-US" w:eastAsia="zh-CN"/>
+              </w:rPr>
+            </w:pPr>
+            <w:r>
+              <w:rPr>
+                <w:rFonts w:hint="eastAsia"/>
+                <w:b/>
+                <w:bCs/>
+                <w:vertAlign w:val="baseline"/>
+                <w:lang w:val="en-US" w:eastAsia="zh-CN"/>
+              </w:rPr>
+              <w:t>正常流程</w:t>
+            </w:r>
+          </w:p>
+        </w:tc>
+      </w:tr>
+      <w:tr>
+        <w:tblPrEx>
+          <w:tblBorders>
+            <w:top w:val="single" w:color="auto" w:sz="4" w:space="0"/>
+            <w:left w:val="single" w:color="auto" w:sz="4" w:space="0"/>
+            <w:bottom w:val="single" w:color="auto" w:sz="4" w:space="0"/>
+            <w:right w:val="single" w:color="auto" w:sz="4" w:space="0"/>
+            <w:insideH w:val="single" w:color="auto" w:sz="4" w:space="0"/>
+            <w:insideV w:val="single" w:color="auto" w:sz="4" w:space="0"/>
+          </w:tblBorders>
+          <w:tblLayout w:type="fixed"/>
+          <w:tblCellMar>
+            <w:top w:w="0" w:type="dxa"/>
+            <w:left w:w="108" w:type="dxa"/>
+            <w:bottom w:w="0" w:type="dxa"/>
+            <w:right w:w="108" w:type="dxa"/>
+          </w:tblCellMar>
+        </w:tblPrEx>
+        <w:tc>
+          <w:tcPr>
+            <w:tcW w:w="8522" w:type="dxa"/>
+            <w:gridSpan w:val="2"/>
+          </w:tcPr>
+          <w:p>
+            <w:pPr>
+              <w:rPr>
+                <w:rFonts w:hint="eastAsia"/>
+                <w:lang w:val="en-US" w:eastAsia="zh-CN"/>
+              </w:rPr>
+            </w:pPr>
+          </w:p>
+        </w:tc>
+      </w:tr>
+      <w:tr>
+        <w:tblPrEx>
+          <w:tblBorders>
+            <w:top w:val="single" w:color="auto" w:sz="4" w:space="0"/>
+            <w:left w:val="single" w:color="auto" w:sz="4" w:space="0"/>
+            <w:bottom w:val="single" w:color="auto" w:sz="4" w:space="0"/>
+            <w:right w:val="single" w:color="auto" w:sz="4" w:space="0"/>
+            <w:insideH w:val="single" w:color="auto" w:sz="4" w:space="0"/>
+            <w:insideV w:val="single" w:color="auto" w:sz="4" w:space="0"/>
+          </w:tblBorders>
+          <w:tblLayout w:type="fixed"/>
+          <w:tblCellMar>
+            <w:top w:w="0" w:type="dxa"/>
+            <w:left w:w="108" w:type="dxa"/>
+            <w:bottom w:w="0" w:type="dxa"/>
+            <w:right w:w="108" w:type="dxa"/>
+          </w:tblCellMar>
+        </w:tblPrEx>
+        <w:tc>
+          <w:tcPr>
+            <w:tcW w:w="8522" w:type="dxa"/>
+            <w:gridSpan w:val="2"/>
+            <w:shd w:val="clear" w:color="auto" w:fill="D7D7D7" w:themeFill="background1" w:themeFillShade="D8"/>
+          </w:tcPr>
+          <w:p>
+            <w:pPr>
+              <w:rPr>
+                <w:rFonts w:hint="eastAsia"/>
+                <w:lang w:val="en-US" w:eastAsia="zh-CN"/>
+              </w:rPr>
+            </w:pPr>
+            <w:r>
+              <w:rPr>
+                <w:rFonts w:hint="eastAsia"/>
+                <w:b/>
+                <w:bCs/>
+                <w:vertAlign w:val="baseline"/>
+                <w:lang w:val="en-US" w:eastAsia="zh-CN"/>
+              </w:rPr>
+              <w:t>校验</w:t>
+            </w:r>
+          </w:p>
+        </w:tc>
+      </w:tr>
+      <w:tr>
+        <w:tblPrEx>
+          <w:tblBorders>
+            <w:top w:val="single" w:color="auto" w:sz="4" w:space="0"/>
+            <w:left w:val="single" w:color="auto" w:sz="4" w:space="0"/>
+            <w:bottom w:val="single" w:color="auto" w:sz="4" w:space="0"/>
+            <w:right w:val="single" w:color="auto" w:sz="4" w:space="0"/>
+            <w:insideH w:val="single" w:color="auto" w:sz="4" w:space="0"/>
+            <w:insideV w:val="single" w:color="auto" w:sz="4" w:space="0"/>
+          </w:tblBorders>
+          <w:tblLayout w:type="fixed"/>
+          <w:tblCellMar>
+            <w:top w:w="0" w:type="dxa"/>
+            <w:left w:w="108" w:type="dxa"/>
+            <w:bottom w:w="0" w:type="dxa"/>
+            <w:right w:w="108" w:type="dxa"/>
+          </w:tblCellMar>
+        </w:tblPrEx>
+        <w:tc>
+          <w:tcPr>
+            <w:tcW w:w="4329" w:type="dxa"/>
+          </w:tcPr>
+          <w:p>
+            <w:pPr>
+              <w:rPr>
+                <w:rFonts w:hint="eastAsia"/>
+                <w:b w:val="0"/>
+                <w:bCs w:val="0"/>
+                <w:vertAlign w:val="baseline"/>
+                <w:lang w:val="en-US" w:eastAsia="zh-CN"/>
+              </w:rPr>
+            </w:pPr>
+          </w:p>
+        </w:tc>
+        <w:tc>
+          <w:tcPr>
+            <w:tcW w:w="4193" w:type="dxa"/>
+          </w:tcPr>
+          <w:p>
+            <w:pPr>
+              <w:rPr>
+                <w:rFonts w:hint="eastAsia"/>
+                <w:b w:val="0"/>
+                <w:bCs w:val="0"/>
+                <w:vertAlign w:val="baseline"/>
+                <w:lang w:val="en-US" w:eastAsia="zh-CN"/>
+              </w:rPr>
+            </w:pPr>
+          </w:p>
+        </w:tc>
+      </w:tr>
+      <w:tr>
+        <w:tblPrEx>
+          <w:tblBorders>
+            <w:top w:val="single" w:color="auto" w:sz="4" w:space="0"/>
+            <w:left w:val="single" w:color="auto" w:sz="4" w:space="0"/>
+            <w:bottom w:val="single" w:color="auto" w:sz="4" w:space="0"/>
+            <w:right w:val="single" w:color="auto" w:sz="4" w:space="0"/>
+            <w:insideH w:val="single" w:color="auto" w:sz="4" w:space="0"/>
+            <w:insideV w:val="single" w:color="auto" w:sz="4" w:space="0"/>
+          </w:tblBorders>
+          <w:tblLayout w:type="fixed"/>
+          <w:tblCellMar>
+            <w:top w:w="0" w:type="dxa"/>
+            <w:left w:w="108" w:type="dxa"/>
+            <w:bottom w:w="0" w:type="dxa"/>
+            <w:right w:w="108" w:type="dxa"/>
+          </w:tblCellMar>
+        </w:tblPrEx>
+        <w:trPr>
+          <w:trHeight w:val="413" w:hRule="atLeast"/>
+        </w:trPr>
+        <w:tc>
+          <w:tcPr>
+            <w:tcW w:w="8522" w:type="dxa"/>
+            <w:gridSpan w:val="2"/>
+            <w:shd w:val="clear" w:color="auto" w:fill="D7D7D7" w:themeFill="background1" w:themeFillShade="D8"/>
+          </w:tcPr>
+          <w:p>
+            <w:pPr>
+              <w:rPr>
+                <w:rFonts w:hint="eastAsia"/>
+                <w:vertAlign w:val="baseline"/>
+                <w:lang w:val="en-US" w:eastAsia="zh-CN"/>
+              </w:rPr>
+            </w:pPr>
+            <w:r>
+              <w:rPr>
+                <w:rFonts w:hint="eastAsia"/>
+                <w:b/>
+                <w:bCs/>
+                <w:vertAlign w:val="baseline"/>
+                <w:lang w:val="en-US" w:eastAsia="zh-CN"/>
+              </w:rPr>
+              <w:t>异常流程</w:t>
+            </w:r>
+          </w:p>
+        </w:tc>
+      </w:tr>
+      <w:tr>
+        <w:tblPrEx>
+          <w:tblBorders>
+            <w:top w:val="single" w:color="auto" w:sz="4" w:space="0"/>
+            <w:left w:val="single" w:color="auto" w:sz="4" w:space="0"/>
+            <w:bottom w:val="single" w:color="auto" w:sz="4" w:space="0"/>
+            <w:right w:val="single" w:color="auto" w:sz="4" w:space="0"/>
+            <w:insideH w:val="single" w:color="auto" w:sz="4" w:space="0"/>
+            <w:insideV w:val="single" w:color="auto" w:sz="4" w:space="0"/>
+          </w:tblBorders>
+          <w:tblLayout w:type="fixed"/>
+          <w:tblCellMar>
+            <w:top w:w="0" w:type="dxa"/>
+            <w:left w:w="108" w:type="dxa"/>
+            <w:bottom w:w="0" w:type="dxa"/>
+            <w:right w:w="108" w:type="dxa"/>
+          </w:tblCellMar>
+        </w:tblPrEx>
+        <w:tc>
+          <w:tcPr>
+            <w:tcW w:w="8522" w:type="dxa"/>
+            <w:gridSpan w:val="2"/>
+          </w:tcPr>
+          <w:p>
+            <w:pPr>
+              <w:rPr>
+                <w:rFonts w:hint="eastAsia"/>
+                <w:vertAlign w:val="baseline"/>
+                <w:lang w:val="en-US" w:eastAsia="zh-CN"/>
+              </w:rPr>
+            </w:pPr>
+          </w:p>
+        </w:tc>
+      </w:tr>
+      <w:tr>
+        <w:tblPrEx>
+          <w:tblBorders>
+            <w:top w:val="single" w:color="auto" w:sz="4" w:space="0"/>
+            <w:left w:val="single" w:color="auto" w:sz="4" w:space="0"/>
+            <w:bottom w:val="single" w:color="auto" w:sz="4" w:space="0"/>
+            <w:right w:val="single" w:color="auto" w:sz="4" w:space="0"/>
+            <w:insideH w:val="single" w:color="auto" w:sz="4" w:space="0"/>
+            <w:insideV w:val="single" w:color="auto" w:sz="4" w:space="0"/>
+          </w:tblBorders>
+          <w:tblLayout w:type="fixed"/>
+          <w:tblCellMar>
+            <w:top w:w="0" w:type="dxa"/>
+            <w:left w:w="108" w:type="dxa"/>
+            <w:bottom w:w="0" w:type="dxa"/>
+            <w:right w:w="108" w:type="dxa"/>
+          </w:tblCellMar>
+        </w:tblPrEx>
+        <w:tc>
+          <w:tcPr>
+            <w:tcW w:w="8522" w:type="dxa"/>
+            <w:gridSpan w:val="2"/>
+            <w:shd w:val="clear" w:color="auto" w:fill="D7D7D7" w:themeFill="background1" w:themeFillShade="D8"/>
+          </w:tcPr>
+          <w:p>
+            <w:pPr>
+              <w:rPr>
+                <w:rFonts w:hint="eastAsia"/>
+                <w:vertAlign w:val="baseline"/>
+                <w:lang w:val="en-US" w:eastAsia="zh-CN"/>
+              </w:rPr>
+            </w:pPr>
+            <w:r>
+              <w:rPr>
+                <w:rFonts w:hint="eastAsia"/>
+                <w:b/>
+                <w:bCs/>
+                <w:vertAlign w:val="baseline"/>
+                <w:lang w:val="en-US" w:eastAsia="zh-CN"/>
+              </w:rPr>
+              <w:t>前后置条件</w:t>
+            </w:r>
+          </w:p>
+        </w:tc>
+      </w:tr>
+      <w:tr>
+        <w:tblPrEx>
+          <w:tblBorders>
+            <w:top w:val="single" w:color="auto" w:sz="4" w:space="0"/>
+            <w:left w:val="single" w:color="auto" w:sz="4" w:space="0"/>
+            <w:bottom w:val="single" w:color="auto" w:sz="4" w:space="0"/>
+            <w:right w:val="single" w:color="auto" w:sz="4" w:space="0"/>
+            <w:insideH w:val="single" w:color="auto" w:sz="4" w:space="0"/>
+            <w:insideV w:val="single" w:color="auto" w:sz="4" w:space="0"/>
+          </w:tblBorders>
+          <w:tblLayout w:type="fixed"/>
+          <w:tblCellMar>
+            <w:top w:w="0" w:type="dxa"/>
+            <w:left w:w="108" w:type="dxa"/>
+            <w:bottom w:w="0" w:type="dxa"/>
+            <w:right w:w="108" w:type="dxa"/>
+          </w:tblCellMar>
+        </w:tblPrEx>
+        <w:tc>
+          <w:tcPr>
+            <w:tcW w:w="8522" w:type="dxa"/>
+            <w:gridSpan w:val="2"/>
+          </w:tcPr>
+          <w:p>
+            <w:pPr>
+              <w:jc w:val="left"/>
+              <w:rPr>
+                <w:rFonts w:hint="eastAsia"/>
+                <w:vertAlign w:val="baseline"/>
+                <w:lang w:val="en-US" w:eastAsia="zh-CN"/>
+              </w:rPr>
+            </w:pPr>
+          </w:p>
+        </w:tc>
+      </w:tr>
+    </w:tbl>
+    <w:p>
+      <w:pPr>
+        <w:pStyle w:val="4"/>
+        <w:rPr>
+          <w:rFonts w:hint="eastAsia"/>
+          <w:lang w:val="en-US" w:eastAsia="zh-CN"/>
+        </w:rPr>
+      </w:pPr>
+      <w:r>
+        <w:rPr>
+          <w:rFonts w:hint="eastAsia"/>
+          <w:lang w:val="en-US" w:eastAsia="zh-CN"/>
+        </w:rPr>
+        <w:t>企业卡片详情</w:t>
+      </w:r>
+    </w:p>
+    <w:tbl>
+      <w:tblPr>
+        <w:tblStyle w:val="10"/>
+        <w:tblW w:w="8522" w:type="dxa"/>
+        <w:tblInd w:w="0" w:type="dxa"/>
+        <w:tblBorders>
+          <w:top w:val="single" w:color="auto" w:sz="4" w:space="0"/>
+          <w:left w:val="single" w:color="auto" w:sz="4" w:space="0"/>
+          <w:bottom w:val="single" w:color="auto" w:sz="4" w:space="0"/>
+          <w:right w:val="single" w:color="auto" w:sz="4" w:space="0"/>
+          <w:insideH w:val="single" w:color="auto" w:sz="4" w:space="0"/>
+          <w:insideV w:val="single" w:color="auto" w:sz="4" w:space="0"/>
+        </w:tblBorders>
+        <w:tblLayout w:type="fixed"/>
+        <w:tblCellMar>
+          <w:top w:w="0" w:type="dxa"/>
+          <w:left w:w="108" w:type="dxa"/>
+          <w:bottom w:w="0" w:type="dxa"/>
+          <w:right w:w="108" w:type="dxa"/>
+        </w:tblCellMar>
+      </w:tblPr>
+      <w:tblGrid>
+        <w:gridCol w:w="4329"/>
+        <w:gridCol w:w="4193"/>
+      </w:tblGrid>
+      <w:tr>
+        <w:tblPrEx>
+          <w:tblBorders>
+            <w:top w:val="single" w:color="auto" w:sz="4" w:space="0"/>
+            <w:left w:val="single" w:color="auto" w:sz="4" w:space="0"/>
+            <w:bottom w:val="single" w:color="auto" w:sz="4" w:space="0"/>
+            <w:right w:val="single" w:color="auto" w:sz="4" w:space="0"/>
+            <w:insideH w:val="single" w:color="auto" w:sz="4" w:space="0"/>
+            <w:insideV w:val="single" w:color="auto" w:sz="4" w:space="0"/>
+          </w:tblBorders>
+          <w:tblLayout w:type="fixed"/>
+          <w:tblCellMar>
+            <w:top w:w="0" w:type="dxa"/>
+            <w:left w:w="108" w:type="dxa"/>
+            <w:bottom w:w="0" w:type="dxa"/>
+            <w:right w:w="108" w:type="dxa"/>
+          </w:tblCellMar>
+        </w:tblPrEx>
+        <w:tc>
+          <w:tcPr>
+            <w:tcW w:w="8522" w:type="dxa"/>
+            <w:gridSpan w:val="2"/>
+            <w:shd w:val="clear" w:color="auto" w:fill="D7D7D7" w:themeFill="background1" w:themeFillShade="D8"/>
+          </w:tcPr>
+          <w:p>
+            <w:pPr>
+              <w:rPr>
+                <w:rFonts w:hint="eastAsia"/>
+                <w:lang w:val="en-US" w:eastAsia="zh-CN"/>
+              </w:rPr>
+            </w:pPr>
+            <w:r>
+              <w:rPr>
+                <w:rFonts w:hint="eastAsia"/>
+                <w:b/>
+                <w:bCs/>
+                <w:vertAlign w:val="baseline"/>
+                <w:lang w:val="en-US" w:eastAsia="zh-CN"/>
+              </w:rPr>
+              <w:t>说明</w:t>
+            </w:r>
+          </w:p>
+        </w:tc>
+      </w:tr>
+      <w:tr>
+        <w:tblPrEx>
+          <w:tblBorders>
+            <w:top w:val="single" w:color="auto" w:sz="4" w:space="0"/>
+            <w:left w:val="single" w:color="auto" w:sz="4" w:space="0"/>
+            <w:bottom w:val="single" w:color="auto" w:sz="4" w:space="0"/>
+            <w:right w:val="single" w:color="auto" w:sz="4" w:space="0"/>
+            <w:insideH w:val="single" w:color="auto" w:sz="4" w:space="0"/>
+            <w:insideV w:val="single" w:color="auto" w:sz="4" w:space="0"/>
+          </w:tblBorders>
+          <w:tblLayout w:type="fixed"/>
+          <w:tblCellMar>
+            <w:top w:w="0" w:type="dxa"/>
+            <w:left w:w="108" w:type="dxa"/>
+            <w:bottom w:w="0" w:type="dxa"/>
+            <w:right w:w="108" w:type="dxa"/>
+          </w:tblCellMar>
+        </w:tblPrEx>
+        <w:tc>
+          <w:tcPr>
+            <w:tcW w:w="8522" w:type="dxa"/>
+            <w:gridSpan w:val="2"/>
+          </w:tcPr>
+          <w:p>
+            <w:pPr>
+              <w:rPr>
+                <w:rFonts w:hint="eastAsia"/>
+                <w:lang w:val="en-US" w:eastAsia="zh-CN"/>
+              </w:rPr>
+            </w:pPr>
+            <w:r>
+              <w:rPr>
+                <w:rFonts w:hint="eastAsia"/>
+                <w:lang w:val="en-US" w:eastAsia="zh-CN"/>
+              </w:rPr>
+              <w:t>企业卡片详情从多个维度展示一个企业在某月的报税信息，包括：</w:t>
+            </w:r>
+          </w:p>
+          <w:p>
+            <w:pPr>
+              <w:rPr>
+                <w:rFonts w:hint="eastAsia"/>
+                <w:lang w:val="en-US" w:eastAsia="zh-CN"/>
+              </w:rPr>
+            </w:pPr>
+            <w:r>
+              <w:rPr>
+                <w:rFonts w:hint="eastAsia"/>
+                <w:lang w:val="en-US" w:eastAsia="zh-CN"/>
+              </w:rPr>
+              <w:t>税务信息：税务局账号密码、税费种认定、报税参数等（详见客户信息-税务信息节）</w:t>
+            </w:r>
+          </w:p>
+          <w:p>
+            <w:pPr>
+              <w:rPr>
+                <w:rFonts w:hint="eastAsia"/>
+                <w:lang w:val="en-US" w:eastAsia="zh-CN"/>
+              </w:rPr>
+            </w:pPr>
+            <w:r>
+              <w:rPr>
+                <w:rFonts w:hint="eastAsia"/>
+                <w:lang w:val="en-US" w:eastAsia="zh-CN"/>
+              </w:rPr>
+              <w:t>报税进度：在一个完整报税窗口期（一般是15到22天不等）的报税进度变化情况，详细记录在哪一天进入什么阶段（根据系统记录来算）</w:t>
+            </w:r>
+          </w:p>
+          <w:p>
+            <w:pPr>
+              <w:rPr>
+                <w:rFonts w:hint="eastAsia"/>
+                <w:lang w:val="en-US" w:eastAsia="zh-CN"/>
+              </w:rPr>
+            </w:pPr>
+            <w:r>
+              <w:rPr>
+                <w:rFonts w:hint="eastAsia"/>
+                <w:lang w:val="en-US" w:eastAsia="zh-CN"/>
+              </w:rPr>
+              <w:t>税务报表：分tabs显示增值税、企业所得税、和其他地税税种申报</w:t>
+            </w:r>
+          </w:p>
+          <w:p>
+            <w:pPr>
+              <w:rPr>
+                <w:rFonts w:hint="eastAsia"/>
+                <w:lang w:val="en-US" w:eastAsia="zh-CN"/>
+              </w:rPr>
+            </w:pPr>
+            <w:r>
+              <w:rPr>
+                <w:rFonts w:hint="eastAsia"/>
+                <w:lang w:val="en-US" w:eastAsia="zh-CN"/>
+              </w:rPr>
+              <w:t>开票数据：企业本期销项票、进项认证发票和商品明细</w:t>
+            </w:r>
+          </w:p>
+          <w:p>
+            <w:pPr>
+              <w:rPr>
+                <w:rFonts w:hint="eastAsia"/>
+                <w:lang w:val="en-US" w:eastAsia="zh-CN"/>
+              </w:rPr>
+            </w:pPr>
+            <w:r>
+              <w:rPr>
+                <w:rFonts w:hint="eastAsia"/>
+                <w:lang w:val="en-US" w:eastAsia="zh-CN"/>
+              </w:rPr>
+              <w:t>扣款信息：代扣款税种、扣款账户和总计、分项金额、支持扣款操作和扣款状态变更</w:t>
+            </w:r>
+          </w:p>
+          <w:p>
+            <w:pPr>
+              <w:rPr>
+                <w:rFonts w:hint="eastAsia"/>
+                <w:lang w:val="en-US" w:eastAsia="zh-CN"/>
+              </w:rPr>
+            </w:pPr>
+            <w:r>
+              <w:rPr>
+                <w:rFonts w:hint="eastAsia"/>
+                <w:lang w:val="en-US" w:eastAsia="zh-CN"/>
+              </w:rPr>
+              <w:t>文件：显示报税实报文件各类xml和EXCEL文件，支持下载、删除和重新采集</w:t>
+            </w:r>
+          </w:p>
+          <w:p>
+            <w:pPr>
+              <w:rPr>
+                <w:rFonts w:hint="eastAsia"/>
+                <w:lang w:val="en-US" w:eastAsia="zh-CN"/>
+              </w:rPr>
+            </w:pPr>
+            <w:r>
+              <w:rPr>
+                <w:rFonts w:hint="eastAsia"/>
+                <w:lang w:val="en-US" w:eastAsia="zh-CN"/>
+              </w:rPr>
+              <w:t>截图：各分类截图查看，支持预览、下载、删除和重新截图</w:t>
+            </w:r>
+          </w:p>
+          <w:p>
+            <w:pPr>
+              <w:rPr>
+                <w:rFonts w:hint="eastAsia"/>
+                <w:lang w:val="en-US" w:eastAsia="zh-CN"/>
+              </w:rPr>
+            </w:pPr>
+            <w:r>
+              <w:rPr>
+                <w:rFonts w:hint="eastAsia"/>
+                <w:lang w:val="en-US" w:eastAsia="zh-CN"/>
+              </w:rPr>
+              <w:t>风险：显示本期报税是否发生风险以及风险的具体条目</w:t>
+            </w:r>
+          </w:p>
+        </w:tc>
+      </w:tr>
+      <w:tr>
+        <w:tblPrEx>
+          <w:tblBorders>
+            <w:top w:val="single" w:color="auto" w:sz="4" w:space="0"/>
+            <w:left w:val="single" w:color="auto" w:sz="4" w:space="0"/>
+            <w:bottom w:val="single" w:color="auto" w:sz="4" w:space="0"/>
+            <w:right w:val="single" w:color="auto" w:sz="4" w:space="0"/>
+            <w:insideH w:val="single" w:color="auto" w:sz="4" w:space="0"/>
+            <w:insideV w:val="single" w:color="auto" w:sz="4" w:space="0"/>
+          </w:tblBorders>
+          <w:tblLayout w:type="fixed"/>
+          <w:tblCellMar>
+            <w:top w:w="0" w:type="dxa"/>
+            <w:left w:w="108" w:type="dxa"/>
+            <w:bottom w:w="0" w:type="dxa"/>
+            <w:right w:w="108" w:type="dxa"/>
+          </w:tblCellMar>
+        </w:tblPrEx>
+        <w:tc>
+          <w:tcPr>
+            <w:tcW w:w="8522" w:type="dxa"/>
+            <w:gridSpan w:val="2"/>
+            <w:shd w:val="clear" w:color="auto" w:fill="D7D7D7" w:themeFill="background1" w:themeFillShade="D8"/>
+          </w:tcPr>
+          <w:p>
+            <w:pPr>
+              <w:rPr>
+                <w:rFonts w:hint="eastAsia"/>
+                <w:vertAlign w:val="baseline"/>
+                <w:lang w:val="en-US" w:eastAsia="zh-CN"/>
+              </w:rPr>
+            </w:pPr>
+            <w:r>
+              <w:rPr>
+                <w:rFonts w:hint="eastAsia"/>
+                <w:b/>
+                <w:bCs/>
+                <w:vertAlign w:val="baseline"/>
+                <w:lang w:val="en-US" w:eastAsia="zh-CN"/>
+              </w:rPr>
+              <w:t>正常流程</w:t>
+            </w:r>
+          </w:p>
+        </w:tc>
+      </w:tr>
+      <w:tr>
+        <w:tblPrEx>
+          <w:tblBorders>
+            <w:top w:val="single" w:color="auto" w:sz="4" w:space="0"/>
+            <w:left w:val="single" w:color="auto" w:sz="4" w:space="0"/>
+            <w:bottom w:val="single" w:color="auto" w:sz="4" w:space="0"/>
+            <w:right w:val="single" w:color="auto" w:sz="4" w:space="0"/>
+            <w:insideH w:val="single" w:color="auto" w:sz="4" w:space="0"/>
+            <w:insideV w:val="single" w:color="auto" w:sz="4" w:space="0"/>
+          </w:tblBorders>
+          <w:tblLayout w:type="fixed"/>
+          <w:tblCellMar>
+            <w:top w:w="0" w:type="dxa"/>
+            <w:left w:w="108" w:type="dxa"/>
+            <w:bottom w:w="0" w:type="dxa"/>
+            <w:right w:w="108" w:type="dxa"/>
+          </w:tblCellMar>
+        </w:tblPrEx>
+        <w:tc>
+          <w:tcPr>
+            <w:tcW w:w="8522" w:type="dxa"/>
+            <w:gridSpan w:val="2"/>
+          </w:tcPr>
+          <w:p>
+            <w:pPr>
+              <w:rPr>
+                <w:rFonts w:hint="eastAsia"/>
+                <w:lang w:val="en-US" w:eastAsia="zh-CN"/>
+              </w:rPr>
+            </w:pPr>
+          </w:p>
+        </w:tc>
+      </w:tr>
+      <w:tr>
+        <w:tblPrEx>
+          <w:tblBorders>
+            <w:top w:val="single" w:color="auto" w:sz="4" w:space="0"/>
+            <w:left w:val="single" w:color="auto" w:sz="4" w:space="0"/>
+            <w:bottom w:val="single" w:color="auto" w:sz="4" w:space="0"/>
+            <w:right w:val="single" w:color="auto" w:sz="4" w:space="0"/>
+            <w:insideH w:val="single" w:color="auto" w:sz="4" w:space="0"/>
+            <w:insideV w:val="single" w:color="auto" w:sz="4" w:space="0"/>
+          </w:tblBorders>
+          <w:tblLayout w:type="fixed"/>
+          <w:tblCellMar>
+            <w:top w:w="0" w:type="dxa"/>
+            <w:left w:w="108" w:type="dxa"/>
+            <w:bottom w:w="0" w:type="dxa"/>
+            <w:right w:w="108" w:type="dxa"/>
+          </w:tblCellMar>
+        </w:tblPrEx>
+        <w:tc>
+          <w:tcPr>
+            <w:tcW w:w="8522" w:type="dxa"/>
+            <w:gridSpan w:val="2"/>
+            <w:shd w:val="clear" w:color="auto" w:fill="D7D7D7" w:themeFill="background1" w:themeFillShade="D8"/>
+          </w:tcPr>
+          <w:p>
+            <w:pPr>
+              <w:rPr>
+                <w:rFonts w:hint="eastAsia"/>
+                <w:lang w:val="en-US" w:eastAsia="zh-CN"/>
+              </w:rPr>
+            </w:pPr>
+            <w:r>
+              <w:rPr>
+                <w:rFonts w:hint="eastAsia"/>
+                <w:b/>
+                <w:bCs/>
+                <w:vertAlign w:val="baseline"/>
+                <w:lang w:val="en-US" w:eastAsia="zh-CN"/>
+              </w:rPr>
+              <w:t>校验</w:t>
+            </w:r>
+          </w:p>
+        </w:tc>
+      </w:tr>
+      <w:tr>
+        <w:tblPrEx>
+          <w:tblBorders>
+            <w:top w:val="single" w:color="auto" w:sz="4" w:space="0"/>
+            <w:left w:val="single" w:color="auto" w:sz="4" w:space="0"/>
+            <w:bottom w:val="single" w:color="auto" w:sz="4" w:space="0"/>
+            <w:right w:val="single" w:color="auto" w:sz="4" w:space="0"/>
+            <w:insideH w:val="single" w:color="auto" w:sz="4" w:space="0"/>
+            <w:insideV w:val="single" w:color="auto" w:sz="4" w:space="0"/>
+          </w:tblBorders>
+          <w:tblLayout w:type="fixed"/>
+          <w:tblCellMar>
+            <w:top w:w="0" w:type="dxa"/>
+            <w:left w:w="108" w:type="dxa"/>
+            <w:bottom w:w="0" w:type="dxa"/>
+            <w:right w:w="108" w:type="dxa"/>
+          </w:tblCellMar>
+        </w:tblPrEx>
+        <w:tc>
+          <w:tcPr>
+            <w:tcW w:w="4329" w:type="dxa"/>
+          </w:tcPr>
+          <w:p>
+            <w:pPr>
+              <w:rPr>
+                <w:rFonts w:hint="eastAsia"/>
+                <w:b w:val="0"/>
+                <w:bCs w:val="0"/>
+                <w:vertAlign w:val="baseline"/>
+                <w:lang w:val="en-US" w:eastAsia="zh-CN"/>
+              </w:rPr>
+            </w:pPr>
+          </w:p>
+        </w:tc>
+        <w:tc>
+          <w:tcPr>
+            <w:tcW w:w="4193" w:type="dxa"/>
+          </w:tcPr>
+          <w:p>
+            <w:pPr>
+              <w:rPr>
+                <w:rFonts w:hint="eastAsia"/>
+                <w:b w:val="0"/>
+                <w:bCs w:val="0"/>
+                <w:vertAlign w:val="baseline"/>
+                <w:lang w:val="en-US" w:eastAsia="zh-CN"/>
+              </w:rPr>
+            </w:pPr>
+          </w:p>
+        </w:tc>
+      </w:tr>
+      <w:tr>
+        <w:tblPrEx>
+          <w:tblBorders>
+            <w:top w:val="single" w:color="auto" w:sz="4" w:space="0"/>
+            <w:left w:val="single" w:color="auto" w:sz="4" w:space="0"/>
+            <w:bottom w:val="single" w:color="auto" w:sz="4" w:space="0"/>
+            <w:right w:val="single" w:color="auto" w:sz="4" w:space="0"/>
+            <w:insideH w:val="single" w:color="auto" w:sz="4" w:space="0"/>
+            <w:insideV w:val="single" w:color="auto" w:sz="4" w:space="0"/>
+          </w:tblBorders>
+          <w:tblLayout w:type="fixed"/>
+          <w:tblCellMar>
+            <w:top w:w="0" w:type="dxa"/>
+            <w:left w:w="108" w:type="dxa"/>
+            <w:bottom w:w="0" w:type="dxa"/>
+            <w:right w:w="108" w:type="dxa"/>
+          </w:tblCellMar>
+        </w:tblPrEx>
+        <w:trPr>
+          <w:trHeight w:val="413" w:hRule="atLeast"/>
+        </w:trPr>
+        <w:tc>
+          <w:tcPr>
+            <w:tcW w:w="8522" w:type="dxa"/>
+            <w:gridSpan w:val="2"/>
+            <w:shd w:val="clear" w:color="auto" w:fill="D7D7D7" w:themeFill="background1" w:themeFillShade="D8"/>
+          </w:tcPr>
+          <w:p>
+            <w:pPr>
+              <w:rPr>
+                <w:rFonts w:hint="eastAsia"/>
+                <w:vertAlign w:val="baseline"/>
+                <w:lang w:val="en-US" w:eastAsia="zh-CN"/>
+              </w:rPr>
+            </w:pPr>
+            <w:r>
+              <w:rPr>
+                <w:rFonts w:hint="eastAsia"/>
+                <w:b/>
+                <w:bCs/>
+                <w:vertAlign w:val="baseline"/>
+                <w:lang w:val="en-US" w:eastAsia="zh-CN"/>
+              </w:rPr>
+              <w:t>异常流程</w:t>
+            </w:r>
+          </w:p>
+        </w:tc>
+      </w:tr>
+      <w:tr>
+        <w:tblPrEx>
+          <w:tblBorders>
+            <w:top w:val="single" w:color="auto" w:sz="4" w:space="0"/>
+            <w:left w:val="single" w:color="auto" w:sz="4" w:space="0"/>
+            <w:bottom w:val="single" w:color="auto" w:sz="4" w:space="0"/>
+            <w:right w:val="single" w:color="auto" w:sz="4" w:space="0"/>
+            <w:insideH w:val="single" w:color="auto" w:sz="4" w:space="0"/>
+            <w:insideV w:val="single" w:color="auto" w:sz="4" w:space="0"/>
+          </w:tblBorders>
+          <w:tblLayout w:type="fixed"/>
+          <w:tblCellMar>
+            <w:top w:w="0" w:type="dxa"/>
+            <w:left w:w="108" w:type="dxa"/>
+            <w:bottom w:w="0" w:type="dxa"/>
+            <w:right w:w="108" w:type="dxa"/>
+          </w:tblCellMar>
+        </w:tblPrEx>
+        <w:tc>
+          <w:tcPr>
+            <w:tcW w:w="8522" w:type="dxa"/>
+            <w:gridSpan w:val="2"/>
+          </w:tcPr>
+          <w:p>
+            <w:pPr>
+              <w:rPr>
+                <w:rFonts w:hint="eastAsia"/>
+                <w:vertAlign w:val="baseline"/>
+                <w:lang w:val="en-US" w:eastAsia="zh-CN"/>
+              </w:rPr>
+            </w:pPr>
+          </w:p>
+        </w:tc>
+      </w:tr>
+      <w:tr>
+        <w:tblPrEx>
+          <w:tblBorders>
+            <w:top w:val="single" w:color="auto" w:sz="4" w:space="0"/>
+            <w:left w:val="single" w:color="auto" w:sz="4" w:space="0"/>
+            <w:bottom w:val="single" w:color="auto" w:sz="4" w:space="0"/>
+            <w:right w:val="single" w:color="auto" w:sz="4" w:space="0"/>
+            <w:insideH w:val="single" w:color="auto" w:sz="4" w:space="0"/>
+            <w:insideV w:val="single" w:color="auto" w:sz="4" w:space="0"/>
+          </w:tblBorders>
+          <w:tblLayout w:type="fixed"/>
+          <w:tblCellMar>
+            <w:top w:w="0" w:type="dxa"/>
+            <w:left w:w="108" w:type="dxa"/>
+            <w:bottom w:w="0" w:type="dxa"/>
+            <w:right w:w="108" w:type="dxa"/>
+          </w:tblCellMar>
+        </w:tblPrEx>
+        <w:tc>
+          <w:tcPr>
+            <w:tcW w:w="8522" w:type="dxa"/>
+            <w:gridSpan w:val="2"/>
+            <w:shd w:val="clear" w:color="auto" w:fill="D7D7D7" w:themeFill="background1" w:themeFillShade="D8"/>
+          </w:tcPr>
+          <w:p>
+            <w:pPr>
+              <w:rPr>
+                <w:rFonts w:hint="eastAsia"/>
+                <w:vertAlign w:val="baseline"/>
+                <w:lang w:val="en-US" w:eastAsia="zh-CN"/>
+              </w:rPr>
+            </w:pPr>
+            <w:r>
+              <w:rPr>
+                <w:rFonts w:hint="eastAsia"/>
+                <w:b/>
+                <w:bCs/>
+                <w:vertAlign w:val="baseline"/>
+                <w:lang w:val="en-US" w:eastAsia="zh-CN"/>
+              </w:rPr>
+              <w:t>前后置条件</w:t>
+            </w:r>
+          </w:p>
+        </w:tc>
+      </w:tr>
+      <w:tr>
+        <w:tblPrEx>
+          <w:tblBorders>
+            <w:top w:val="single" w:color="auto" w:sz="4" w:space="0"/>
+            <w:left w:val="single" w:color="auto" w:sz="4" w:space="0"/>
+            <w:bottom w:val="single" w:color="auto" w:sz="4" w:space="0"/>
+            <w:right w:val="single" w:color="auto" w:sz="4" w:space="0"/>
+            <w:insideH w:val="single" w:color="auto" w:sz="4" w:space="0"/>
+            <w:insideV w:val="single" w:color="auto" w:sz="4" w:space="0"/>
+          </w:tblBorders>
+          <w:tblLayout w:type="fixed"/>
+          <w:tblCellMar>
+            <w:top w:w="0" w:type="dxa"/>
+            <w:left w:w="108" w:type="dxa"/>
+            <w:bottom w:w="0" w:type="dxa"/>
+            <w:right w:w="108" w:type="dxa"/>
+          </w:tblCellMar>
+        </w:tblPrEx>
+        <w:tc>
+          <w:tcPr>
+            <w:tcW w:w="8522" w:type="dxa"/>
+            <w:gridSpan w:val="2"/>
+          </w:tcPr>
+          <w:p>
+            <w:pPr>
+              <w:jc w:val="left"/>
+              <w:rPr>
+                <w:rFonts w:hint="eastAsia"/>
+                <w:vertAlign w:val="baseline"/>
+                <w:lang w:val="en-US" w:eastAsia="zh-CN"/>
+              </w:rPr>
+            </w:pPr>
+          </w:p>
+        </w:tc>
+      </w:tr>
+    </w:tbl>
+    <w:p>
+      <w:pPr>
+        <w:pStyle w:val="5"/>
+        <w:rPr>
+          <w:rFonts w:hint="eastAsia"/>
+          <w:lang w:val="en-US" w:eastAsia="zh-CN"/>
+        </w:rPr>
+      </w:pPr>
+      <w:r>
+        <w:rPr>
+          <w:rFonts w:hint="eastAsia"/>
+          <w:lang w:val="en-US" w:eastAsia="zh-CN"/>
+        </w:rPr>
+        <w:t>企业卡片详情-税务信息</w:t>
+      </w:r>
+    </w:p>
+    <w:tbl>
+      <w:tblPr>
+        <w:tblStyle w:val="10"/>
+        <w:tblW w:w="8522" w:type="dxa"/>
+        <w:tblInd w:w="0" w:type="dxa"/>
+        <w:tblBorders>
+          <w:top w:val="single" w:color="auto" w:sz="4" w:space="0"/>
+          <w:left w:val="single" w:color="auto" w:sz="4" w:space="0"/>
+          <w:bottom w:val="single" w:color="auto" w:sz="4" w:space="0"/>
+          <w:right w:val="single" w:color="auto" w:sz="4" w:space="0"/>
+          <w:insideH w:val="single" w:color="auto" w:sz="4" w:space="0"/>
+          <w:insideV w:val="single" w:color="auto" w:sz="4" w:space="0"/>
+        </w:tblBorders>
+        <w:tblLayout w:type="fixed"/>
+        <w:tblCellMar>
+          <w:top w:w="0" w:type="dxa"/>
+          <w:left w:w="108" w:type="dxa"/>
+          <w:bottom w:w="0" w:type="dxa"/>
+          <w:right w:w="108" w:type="dxa"/>
+        </w:tblCellMar>
+      </w:tblPr>
+      <w:tblGrid>
+        <w:gridCol w:w="4329"/>
+        <w:gridCol w:w="4193"/>
+      </w:tblGrid>
+      <w:tr>
+        <w:tblPrEx>
+          <w:tblBorders>
+            <w:top w:val="single" w:color="auto" w:sz="4" w:space="0"/>
+            <w:left w:val="single" w:color="auto" w:sz="4" w:space="0"/>
+            <w:bottom w:val="single" w:color="auto" w:sz="4" w:space="0"/>
+            <w:right w:val="single" w:color="auto" w:sz="4" w:space="0"/>
+            <w:insideH w:val="single" w:color="auto" w:sz="4" w:space="0"/>
+            <w:insideV w:val="single" w:color="auto" w:sz="4" w:space="0"/>
+          </w:tblBorders>
+          <w:tblLayout w:type="fixed"/>
+          <w:tblCellMar>
+            <w:top w:w="0" w:type="dxa"/>
+            <w:left w:w="108" w:type="dxa"/>
+            <w:bottom w:w="0" w:type="dxa"/>
+            <w:right w:w="108" w:type="dxa"/>
+          </w:tblCellMar>
+        </w:tblPrEx>
+        <w:tc>
+          <w:tcPr>
+            <w:tcW w:w="8522" w:type="dxa"/>
+            <w:gridSpan w:val="2"/>
+            <w:shd w:val="clear" w:color="auto" w:fill="D7D7D7" w:themeFill="background1" w:themeFillShade="D8"/>
+          </w:tcPr>
+          <w:p>
+            <w:pPr>
+              <w:rPr>
+                <w:rFonts w:hint="eastAsia"/>
+                <w:lang w:val="en-US" w:eastAsia="zh-CN"/>
+              </w:rPr>
+            </w:pPr>
+            <w:r>
+              <w:rPr>
+                <w:rFonts w:hint="eastAsia"/>
+                <w:b/>
+                <w:bCs/>
+                <w:vertAlign w:val="baseline"/>
+                <w:lang w:val="en-US" w:eastAsia="zh-CN"/>
+              </w:rPr>
+              <w:t>说明</w:t>
+            </w:r>
+          </w:p>
+        </w:tc>
+      </w:tr>
+      <w:tr>
+        <w:tblPrEx>
+          <w:tblBorders>
+            <w:top w:val="single" w:color="auto" w:sz="4" w:space="0"/>
+            <w:left w:val="single" w:color="auto" w:sz="4" w:space="0"/>
+            <w:bottom w:val="single" w:color="auto" w:sz="4" w:space="0"/>
+            <w:right w:val="single" w:color="auto" w:sz="4" w:space="0"/>
+            <w:insideH w:val="single" w:color="auto" w:sz="4" w:space="0"/>
+            <w:insideV w:val="single" w:color="auto" w:sz="4" w:space="0"/>
+          </w:tblBorders>
+          <w:tblLayout w:type="fixed"/>
+          <w:tblCellMar>
+            <w:top w:w="0" w:type="dxa"/>
+            <w:left w:w="108" w:type="dxa"/>
+            <w:bottom w:w="0" w:type="dxa"/>
+            <w:right w:w="108" w:type="dxa"/>
+          </w:tblCellMar>
+        </w:tblPrEx>
+        <w:tc>
+          <w:tcPr>
+            <w:tcW w:w="8522" w:type="dxa"/>
+            <w:gridSpan w:val="2"/>
+          </w:tcPr>
+          <w:p>
+            <w:pPr>
+              <w:rPr>
+                <w:rFonts w:hint="eastAsia"/>
+                <w:lang w:val="en-US" w:eastAsia="zh-CN"/>
+              </w:rPr>
+            </w:pPr>
+            <w:r>
+              <w:rPr>
+                <w:rFonts w:hint="eastAsia"/>
+                <w:lang w:val="en-US" w:eastAsia="zh-CN"/>
+              </w:rPr>
+              <w:t>详见客户信息-税务信息节</w:t>
+            </w:r>
+          </w:p>
+        </w:tc>
+      </w:tr>
+      <w:tr>
+        <w:tblPrEx>
+          <w:tblBorders>
+            <w:top w:val="single" w:color="auto" w:sz="4" w:space="0"/>
+            <w:left w:val="single" w:color="auto" w:sz="4" w:space="0"/>
+            <w:bottom w:val="single" w:color="auto" w:sz="4" w:space="0"/>
+            <w:right w:val="single" w:color="auto" w:sz="4" w:space="0"/>
+            <w:insideH w:val="single" w:color="auto" w:sz="4" w:space="0"/>
+            <w:insideV w:val="single" w:color="auto" w:sz="4" w:space="0"/>
+          </w:tblBorders>
+          <w:tblLayout w:type="fixed"/>
+          <w:tblCellMar>
+            <w:top w:w="0" w:type="dxa"/>
+            <w:left w:w="108" w:type="dxa"/>
+            <w:bottom w:w="0" w:type="dxa"/>
+            <w:right w:w="108" w:type="dxa"/>
+          </w:tblCellMar>
+        </w:tblPrEx>
+        <w:tc>
+          <w:tcPr>
+            <w:tcW w:w="8522" w:type="dxa"/>
+            <w:gridSpan w:val="2"/>
+            <w:shd w:val="clear" w:color="auto" w:fill="D7D7D7" w:themeFill="background1" w:themeFillShade="D8"/>
+          </w:tcPr>
+          <w:p>
+            <w:pPr>
+              <w:rPr>
+                <w:rFonts w:hint="eastAsia"/>
+                <w:vertAlign w:val="baseline"/>
+                <w:lang w:val="en-US" w:eastAsia="zh-CN"/>
+              </w:rPr>
+            </w:pPr>
+            <w:r>
+              <w:rPr>
+                <w:rFonts w:hint="eastAsia"/>
+                <w:b/>
+                <w:bCs/>
+                <w:vertAlign w:val="baseline"/>
+                <w:lang w:val="en-US" w:eastAsia="zh-CN"/>
+              </w:rPr>
+              <w:t>正常流程</w:t>
+            </w:r>
+          </w:p>
+        </w:tc>
+      </w:tr>
+      <w:tr>
+        <w:tblPrEx>
+          <w:tblBorders>
+            <w:top w:val="single" w:color="auto" w:sz="4" w:space="0"/>
+            <w:left w:val="single" w:color="auto" w:sz="4" w:space="0"/>
+            <w:bottom w:val="single" w:color="auto" w:sz="4" w:space="0"/>
+            <w:right w:val="single" w:color="auto" w:sz="4" w:space="0"/>
+            <w:insideH w:val="single" w:color="auto" w:sz="4" w:space="0"/>
+            <w:insideV w:val="single" w:color="auto" w:sz="4" w:space="0"/>
+          </w:tblBorders>
+          <w:tblLayout w:type="fixed"/>
+          <w:tblCellMar>
+            <w:top w:w="0" w:type="dxa"/>
+            <w:left w:w="108" w:type="dxa"/>
+            <w:bottom w:w="0" w:type="dxa"/>
+            <w:right w:w="108" w:type="dxa"/>
+          </w:tblCellMar>
+        </w:tblPrEx>
+        <w:tc>
+          <w:tcPr>
+            <w:tcW w:w="8522" w:type="dxa"/>
+            <w:gridSpan w:val="2"/>
+          </w:tcPr>
+          <w:p>
+            <w:pPr>
+              <w:rPr>
+                <w:rFonts w:hint="eastAsia"/>
+                <w:lang w:val="en-US" w:eastAsia="zh-CN"/>
+              </w:rPr>
+            </w:pPr>
+          </w:p>
+        </w:tc>
+      </w:tr>
+      <w:tr>
+        <w:tblPrEx>
+          <w:tblBorders>
+            <w:top w:val="single" w:color="auto" w:sz="4" w:space="0"/>
+            <w:left w:val="single" w:color="auto" w:sz="4" w:space="0"/>
+            <w:bottom w:val="single" w:color="auto" w:sz="4" w:space="0"/>
+            <w:right w:val="single" w:color="auto" w:sz="4" w:space="0"/>
+            <w:insideH w:val="single" w:color="auto" w:sz="4" w:space="0"/>
+            <w:insideV w:val="single" w:color="auto" w:sz="4" w:space="0"/>
+          </w:tblBorders>
+          <w:tblLayout w:type="fixed"/>
+          <w:tblCellMar>
+            <w:top w:w="0" w:type="dxa"/>
+            <w:left w:w="108" w:type="dxa"/>
+            <w:bottom w:w="0" w:type="dxa"/>
+            <w:right w:w="108" w:type="dxa"/>
+          </w:tblCellMar>
+        </w:tblPrEx>
+        <w:tc>
+          <w:tcPr>
+            <w:tcW w:w="8522" w:type="dxa"/>
+            <w:gridSpan w:val="2"/>
+            <w:shd w:val="clear" w:color="auto" w:fill="D7D7D7" w:themeFill="background1" w:themeFillShade="D8"/>
+          </w:tcPr>
+          <w:p>
+            <w:pPr>
+              <w:rPr>
+                <w:rFonts w:hint="eastAsia"/>
+                <w:lang w:val="en-US" w:eastAsia="zh-CN"/>
+              </w:rPr>
+            </w:pPr>
+            <w:r>
+              <w:rPr>
+                <w:rFonts w:hint="eastAsia"/>
+                <w:b/>
+                <w:bCs/>
+                <w:vertAlign w:val="baseline"/>
+                <w:lang w:val="en-US" w:eastAsia="zh-CN"/>
+              </w:rPr>
+              <w:t>校验</w:t>
+            </w:r>
+          </w:p>
+        </w:tc>
+      </w:tr>
+      <w:tr>
+        <w:tblPrEx>
+          <w:tblBorders>
+            <w:top w:val="single" w:color="auto" w:sz="4" w:space="0"/>
+            <w:left w:val="single" w:color="auto" w:sz="4" w:space="0"/>
+            <w:bottom w:val="single" w:color="auto" w:sz="4" w:space="0"/>
+            <w:right w:val="single" w:color="auto" w:sz="4" w:space="0"/>
+            <w:insideH w:val="single" w:color="auto" w:sz="4" w:space="0"/>
+            <w:insideV w:val="single" w:color="auto" w:sz="4" w:space="0"/>
+          </w:tblBorders>
+          <w:tblLayout w:type="fixed"/>
+          <w:tblCellMar>
+            <w:top w:w="0" w:type="dxa"/>
+            <w:left w:w="108" w:type="dxa"/>
+            <w:bottom w:w="0" w:type="dxa"/>
+            <w:right w:w="108" w:type="dxa"/>
+          </w:tblCellMar>
+        </w:tblPrEx>
+        <w:tc>
+          <w:tcPr>
+            <w:tcW w:w="4329" w:type="dxa"/>
+          </w:tcPr>
+          <w:p>
+            <w:pPr>
+              <w:rPr>
+                <w:rFonts w:hint="eastAsia"/>
+                <w:b w:val="0"/>
+                <w:bCs w:val="0"/>
+                <w:vertAlign w:val="baseline"/>
+                <w:lang w:val="en-US" w:eastAsia="zh-CN"/>
+              </w:rPr>
+            </w:pPr>
+          </w:p>
+        </w:tc>
+        <w:tc>
+          <w:tcPr>
+            <w:tcW w:w="4193" w:type="dxa"/>
+          </w:tcPr>
+          <w:p>
+            <w:pPr>
+              <w:rPr>
+                <w:rFonts w:hint="eastAsia"/>
+                <w:b w:val="0"/>
+                <w:bCs w:val="0"/>
+                <w:vertAlign w:val="baseline"/>
+                <w:lang w:val="en-US" w:eastAsia="zh-CN"/>
+              </w:rPr>
+            </w:pPr>
+          </w:p>
+        </w:tc>
+      </w:tr>
+      <w:tr>
+        <w:tblPrEx>
+          <w:tblBorders>
+            <w:top w:val="single" w:color="auto" w:sz="4" w:space="0"/>
+            <w:left w:val="single" w:color="auto" w:sz="4" w:space="0"/>
+            <w:bottom w:val="single" w:color="auto" w:sz="4" w:space="0"/>
+            <w:right w:val="single" w:color="auto" w:sz="4" w:space="0"/>
+            <w:insideH w:val="single" w:color="auto" w:sz="4" w:space="0"/>
+            <w:insideV w:val="single" w:color="auto" w:sz="4" w:space="0"/>
+          </w:tblBorders>
+          <w:tblLayout w:type="fixed"/>
+          <w:tblCellMar>
+            <w:top w:w="0" w:type="dxa"/>
+            <w:left w:w="108" w:type="dxa"/>
+            <w:bottom w:w="0" w:type="dxa"/>
+            <w:right w:w="108" w:type="dxa"/>
+          </w:tblCellMar>
+        </w:tblPrEx>
+        <w:trPr>
+          <w:trHeight w:val="413" w:hRule="atLeast"/>
+        </w:trPr>
+        <w:tc>
+          <w:tcPr>
+            <w:tcW w:w="8522" w:type="dxa"/>
+            <w:gridSpan w:val="2"/>
+            <w:shd w:val="clear" w:color="auto" w:fill="D7D7D7" w:themeFill="background1" w:themeFillShade="D8"/>
+          </w:tcPr>
+          <w:p>
+            <w:pPr>
+              <w:rPr>
+                <w:rFonts w:hint="eastAsia"/>
+                <w:vertAlign w:val="baseline"/>
+                <w:lang w:val="en-US" w:eastAsia="zh-CN"/>
+              </w:rPr>
+            </w:pPr>
+            <w:r>
+              <w:rPr>
+                <w:rFonts w:hint="eastAsia"/>
+                <w:b/>
+                <w:bCs/>
+                <w:vertAlign w:val="baseline"/>
+                <w:lang w:val="en-US" w:eastAsia="zh-CN"/>
+              </w:rPr>
+              <w:t>异常流程</w:t>
+            </w:r>
+          </w:p>
+        </w:tc>
+      </w:tr>
+      <w:tr>
+        <w:tblPrEx>
+          <w:tblBorders>
+            <w:top w:val="single" w:color="auto" w:sz="4" w:space="0"/>
+            <w:left w:val="single" w:color="auto" w:sz="4" w:space="0"/>
+            <w:bottom w:val="single" w:color="auto" w:sz="4" w:space="0"/>
+            <w:right w:val="single" w:color="auto" w:sz="4" w:space="0"/>
+            <w:insideH w:val="single" w:color="auto" w:sz="4" w:space="0"/>
+            <w:insideV w:val="single" w:color="auto" w:sz="4" w:space="0"/>
+          </w:tblBorders>
+          <w:tblLayout w:type="fixed"/>
+          <w:tblCellMar>
+            <w:top w:w="0" w:type="dxa"/>
+            <w:left w:w="108" w:type="dxa"/>
+            <w:bottom w:w="0" w:type="dxa"/>
+            <w:right w:w="108" w:type="dxa"/>
+          </w:tblCellMar>
+        </w:tblPrEx>
+        <w:tc>
+          <w:tcPr>
+            <w:tcW w:w="8522" w:type="dxa"/>
+            <w:gridSpan w:val="2"/>
+          </w:tcPr>
+          <w:p>
+            <w:pPr>
+              <w:rPr>
+                <w:rFonts w:hint="eastAsia"/>
+                <w:vertAlign w:val="baseline"/>
+                <w:lang w:val="en-US" w:eastAsia="zh-CN"/>
+              </w:rPr>
+            </w:pPr>
+          </w:p>
+        </w:tc>
+      </w:tr>
+      <w:tr>
+        <w:tblPrEx>
+          <w:tblBorders>
+            <w:top w:val="single" w:color="auto" w:sz="4" w:space="0"/>
+            <w:left w:val="single" w:color="auto" w:sz="4" w:space="0"/>
+            <w:bottom w:val="single" w:color="auto" w:sz="4" w:space="0"/>
+            <w:right w:val="single" w:color="auto" w:sz="4" w:space="0"/>
+            <w:insideH w:val="single" w:color="auto" w:sz="4" w:space="0"/>
+            <w:insideV w:val="single" w:color="auto" w:sz="4" w:space="0"/>
+          </w:tblBorders>
+          <w:tblLayout w:type="fixed"/>
+          <w:tblCellMar>
+            <w:top w:w="0" w:type="dxa"/>
+            <w:left w:w="108" w:type="dxa"/>
+            <w:bottom w:w="0" w:type="dxa"/>
+            <w:right w:w="108" w:type="dxa"/>
+          </w:tblCellMar>
+        </w:tblPrEx>
+        <w:tc>
+          <w:tcPr>
+            <w:tcW w:w="8522" w:type="dxa"/>
+            <w:gridSpan w:val="2"/>
+            <w:shd w:val="clear" w:color="auto" w:fill="D7D7D7" w:themeFill="background1" w:themeFillShade="D8"/>
+          </w:tcPr>
+          <w:p>
+            <w:pPr>
+              <w:rPr>
+                <w:rFonts w:hint="eastAsia"/>
+                <w:vertAlign w:val="baseline"/>
+                <w:lang w:val="en-US" w:eastAsia="zh-CN"/>
+              </w:rPr>
+            </w:pPr>
+            <w:r>
+              <w:rPr>
+                <w:rFonts w:hint="eastAsia"/>
+                <w:b/>
+                <w:bCs/>
+                <w:vertAlign w:val="baseline"/>
+                <w:lang w:val="en-US" w:eastAsia="zh-CN"/>
+              </w:rPr>
+              <w:t>前后置条件</w:t>
+            </w:r>
+          </w:p>
+        </w:tc>
+      </w:tr>
+      <w:tr>
+        <w:tblPrEx>
+          <w:tblBorders>
+            <w:top w:val="single" w:color="auto" w:sz="4" w:space="0"/>
+            <w:left w:val="single" w:color="auto" w:sz="4" w:space="0"/>
+            <w:bottom w:val="single" w:color="auto" w:sz="4" w:space="0"/>
+            <w:right w:val="single" w:color="auto" w:sz="4" w:space="0"/>
+            <w:insideH w:val="single" w:color="auto" w:sz="4" w:space="0"/>
+            <w:insideV w:val="single" w:color="auto" w:sz="4" w:space="0"/>
+          </w:tblBorders>
+          <w:tblLayout w:type="fixed"/>
+          <w:tblCellMar>
+            <w:top w:w="0" w:type="dxa"/>
+            <w:left w:w="108" w:type="dxa"/>
+            <w:bottom w:w="0" w:type="dxa"/>
+            <w:right w:w="108" w:type="dxa"/>
+          </w:tblCellMar>
+        </w:tblPrEx>
+        <w:tc>
+          <w:tcPr>
+            <w:tcW w:w="8522" w:type="dxa"/>
+            <w:gridSpan w:val="2"/>
+          </w:tcPr>
+          <w:p>
+            <w:pPr>
+              <w:jc w:val="left"/>
+              <w:rPr>
+                <w:rFonts w:hint="eastAsia"/>
+                <w:vertAlign w:val="baseline"/>
+                <w:lang w:val="en-US" w:eastAsia="zh-CN"/>
+              </w:rPr>
+            </w:pPr>
+          </w:p>
+        </w:tc>
+      </w:tr>
+    </w:tbl>
+    <w:p>
+      <w:pPr>
+        <w:pStyle w:val="5"/>
+        <w:rPr>
+          <w:rFonts w:hint="eastAsia"/>
+          <w:lang w:val="en-US" w:eastAsia="zh-CN"/>
+        </w:rPr>
+      </w:pPr>
+      <w:r>
+        <w:rPr>
+          <w:rFonts w:hint="eastAsia"/>
+          <w:lang w:val="en-US" w:eastAsia="zh-CN"/>
+        </w:rPr>
+        <w:t>企业卡片详情-报税进度</w:t>
+      </w:r>
+    </w:p>
+    <w:tbl>
+      <w:tblPr>
+        <w:tblStyle w:val="10"/>
+        <w:tblW w:w="8522" w:type="dxa"/>
+        <w:tblInd w:w="0" w:type="dxa"/>
+        <w:tblBorders>
+          <w:top w:val="single" w:color="auto" w:sz="4" w:space="0"/>
+          <w:left w:val="single" w:color="auto" w:sz="4" w:space="0"/>
+          <w:bottom w:val="single" w:color="auto" w:sz="4" w:space="0"/>
+          <w:right w:val="single" w:color="auto" w:sz="4" w:space="0"/>
+          <w:insideH w:val="single" w:color="auto" w:sz="4" w:space="0"/>
+          <w:insideV w:val="single" w:color="auto" w:sz="4" w:space="0"/>
+        </w:tblBorders>
+        <w:tblLayout w:type="fixed"/>
+        <w:tblCellMar>
+          <w:top w:w="0" w:type="dxa"/>
+          <w:left w:w="108" w:type="dxa"/>
+          <w:bottom w:w="0" w:type="dxa"/>
+          <w:right w:w="108" w:type="dxa"/>
+        </w:tblCellMar>
+      </w:tblPr>
+      <w:tblGrid>
+        <w:gridCol w:w="4329"/>
+        <w:gridCol w:w="4193"/>
+      </w:tblGrid>
+      <w:tr>
+        <w:tblPrEx>
+          <w:tblBorders>
+            <w:top w:val="single" w:color="auto" w:sz="4" w:space="0"/>
+            <w:left w:val="single" w:color="auto" w:sz="4" w:space="0"/>
+            <w:bottom w:val="single" w:color="auto" w:sz="4" w:space="0"/>
+            <w:right w:val="single" w:color="auto" w:sz="4" w:space="0"/>
+            <w:insideH w:val="single" w:color="auto" w:sz="4" w:space="0"/>
+            <w:insideV w:val="single" w:color="auto" w:sz="4" w:space="0"/>
+          </w:tblBorders>
+          <w:tblLayout w:type="fixed"/>
+          <w:tblCellMar>
+            <w:top w:w="0" w:type="dxa"/>
+            <w:left w:w="108" w:type="dxa"/>
+            <w:bottom w:w="0" w:type="dxa"/>
+            <w:right w:w="108" w:type="dxa"/>
+          </w:tblCellMar>
+        </w:tblPrEx>
+        <w:tc>
+          <w:tcPr>
+            <w:tcW w:w="8522" w:type="dxa"/>
+            <w:gridSpan w:val="2"/>
+            <w:shd w:val="clear" w:color="auto" w:fill="D7D7D7" w:themeFill="background1" w:themeFillShade="D8"/>
+          </w:tcPr>
+          <w:p>
+            <w:pPr>
+              <w:rPr>
+                <w:rFonts w:hint="eastAsia"/>
+                <w:lang w:val="en-US" w:eastAsia="zh-CN"/>
+              </w:rPr>
+            </w:pPr>
+            <w:r>
+              <w:rPr>
+                <w:rFonts w:hint="eastAsia"/>
+                <w:b/>
+                <w:bCs/>
+                <w:vertAlign w:val="baseline"/>
+                <w:lang w:val="en-US" w:eastAsia="zh-CN"/>
+              </w:rPr>
+              <w:t>说明</w:t>
+            </w:r>
+          </w:p>
+        </w:tc>
+      </w:tr>
+      <w:tr>
+        <w:tblPrEx>
+          <w:tblBorders>
+            <w:top w:val="single" w:color="auto" w:sz="4" w:space="0"/>
+            <w:left w:val="single" w:color="auto" w:sz="4" w:space="0"/>
+            <w:bottom w:val="single" w:color="auto" w:sz="4" w:space="0"/>
+            <w:right w:val="single" w:color="auto" w:sz="4" w:space="0"/>
+            <w:insideH w:val="single" w:color="auto" w:sz="4" w:space="0"/>
+            <w:insideV w:val="single" w:color="auto" w:sz="4" w:space="0"/>
+          </w:tblBorders>
+          <w:tblLayout w:type="fixed"/>
+          <w:tblCellMar>
+            <w:top w:w="0" w:type="dxa"/>
+            <w:left w:w="108" w:type="dxa"/>
+            <w:bottom w:w="0" w:type="dxa"/>
+            <w:right w:w="108" w:type="dxa"/>
+          </w:tblCellMar>
+        </w:tblPrEx>
+        <w:tc>
+          <w:tcPr>
+            <w:tcW w:w="8522" w:type="dxa"/>
+            <w:gridSpan w:val="2"/>
+          </w:tcPr>
+          <w:p>
+            <w:pPr>
+              <w:rPr>
+                <w:rFonts w:hint="eastAsia"/>
+                <w:lang w:val="en-US" w:eastAsia="zh-CN"/>
+              </w:rPr>
+            </w:pPr>
+            <w:r>
+              <w:rPr>
+                <w:rFonts w:hint="eastAsia"/>
+                <w:lang w:val="en-US" w:eastAsia="zh-CN"/>
+              </w:rPr>
+              <w:t>通过时间轴进度条来展示每个报税期从开始到结束的日期，以及报税进度的变化情况</w:t>
+            </w:r>
+          </w:p>
+          <w:p>
+            <w:pPr>
+              <w:rPr>
+                <w:rFonts w:hint="eastAsia"/>
+                <w:lang w:val="en-US" w:eastAsia="zh-CN"/>
+              </w:rPr>
+            </w:pPr>
+            <w:r>
+              <w:rPr>
+                <w:rFonts w:hint="eastAsia"/>
+                <w:lang w:val="en-US" w:eastAsia="zh-CN"/>
+              </w:rPr>
+              <w:t>包括准备中、待申报、申报中、待扣款、已扣款5个进度节点</w:t>
+            </w:r>
+          </w:p>
+          <w:p>
+            <w:pPr>
+              <w:rPr>
+                <w:rFonts w:hint="eastAsia"/>
+                <w:lang w:val="en-US" w:eastAsia="zh-CN"/>
+              </w:rPr>
+            </w:pPr>
+            <w:r>
+              <w:rPr>
+                <w:rFonts w:hint="eastAsia"/>
+                <w:lang w:val="en-US" w:eastAsia="zh-CN"/>
+              </w:rPr>
+              <w:t>如果该企业当月没有通过本系统执行完完整进度，此处显示【当月无报税进度信息】</w:t>
+            </w:r>
+          </w:p>
+          <w:p>
+            <w:pPr>
+              <w:rPr>
+                <w:rFonts w:hint="eastAsia"/>
+                <w:lang w:val="en-US" w:eastAsia="zh-CN"/>
+              </w:rPr>
+            </w:pPr>
+            <w:r>
+              <w:rPr>
+                <w:rFonts w:hint="eastAsia"/>
+                <w:lang w:val="en-US" w:eastAsia="zh-CN"/>
+              </w:rPr>
+              <w:t>如果企业驻留在某个进度状态上，且该进度状态发生阻断性异常，用户在点击该状态节点时，可以查看到具体的错误信息和解决办法，通过解决办法的指导解决问题后可以进行重试操作。</w:t>
+            </w:r>
+            <w:r>
+              <w:rPr>
+                <w:rFonts w:hint="eastAsia"/>
+                <w:lang w:val="en-US" w:eastAsia="zh-CN"/>
+              </w:rPr>
+              <w:br w:type="textWrapping"/>
+            </w:r>
+          </w:p>
+          <w:p>
+            <w:pPr>
+              <w:rPr>
+                <w:rFonts w:hint="eastAsia"/>
+                <w:lang w:val="en-US" w:eastAsia="zh-CN"/>
+              </w:rPr>
+            </w:pPr>
+            <w:r>
+              <w:rPr>
+                <w:rFonts w:hint="eastAsia"/>
+                <w:lang w:val="en-US" w:eastAsia="zh-CN"/>
+              </w:rPr>
+              <w:t>阻断性异常：阻断性异常导致机器人操作“卡”在某个节点，必须人工确认解决后，才可以继续执行后续流程，如该企业税务局账号密码出错这种异常错误</w:t>
+            </w:r>
+          </w:p>
+          <w:p>
+            <w:pPr>
+              <w:rPr>
+                <w:rFonts w:hint="eastAsia"/>
+                <w:lang w:val="en-US" w:eastAsia="zh-CN"/>
+              </w:rPr>
+            </w:pPr>
+            <w:r>
+              <w:rPr>
+                <w:rFonts w:hint="eastAsia"/>
+                <w:lang w:val="en-US" w:eastAsia="zh-CN"/>
+              </w:rPr>
+              <w:t>非阻断性异常：这种异常是偶然发生的，如执行机器人操作时，税务系统出错或网络出错或者机器人程序出现故障等，这种异常会提示异常信息并且在8小时后执行重试</w:t>
+            </w:r>
+          </w:p>
+        </w:tc>
+      </w:tr>
+      <w:tr>
+        <w:tblPrEx>
+          <w:tblBorders>
+            <w:top w:val="single" w:color="auto" w:sz="4" w:space="0"/>
+            <w:left w:val="single" w:color="auto" w:sz="4" w:space="0"/>
+            <w:bottom w:val="single" w:color="auto" w:sz="4" w:space="0"/>
+            <w:right w:val="single" w:color="auto" w:sz="4" w:space="0"/>
+            <w:insideH w:val="single" w:color="auto" w:sz="4" w:space="0"/>
+            <w:insideV w:val="single" w:color="auto" w:sz="4" w:space="0"/>
+          </w:tblBorders>
+          <w:tblLayout w:type="fixed"/>
+          <w:tblCellMar>
+            <w:top w:w="0" w:type="dxa"/>
+            <w:left w:w="108" w:type="dxa"/>
+            <w:bottom w:w="0" w:type="dxa"/>
+            <w:right w:w="108" w:type="dxa"/>
+          </w:tblCellMar>
+        </w:tblPrEx>
+        <w:tc>
+          <w:tcPr>
+            <w:tcW w:w="8522" w:type="dxa"/>
+            <w:gridSpan w:val="2"/>
+            <w:shd w:val="clear" w:color="auto" w:fill="D7D7D7" w:themeFill="background1" w:themeFillShade="D8"/>
+          </w:tcPr>
+          <w:p>
+            <w:pPr>
+              <w:rPr>
+                <w:rFonts w:hint="eastAsia"/>
+                <w:vertAlign w:val="baseline"/>
+                <w:lang w:val="en-US" w:eastAsia="zh-CN"/>
+              </w:rPr>
+            </w:pPr>
+            <w:r>
+              <w:rPr>
+                <w:rFonts w:hint="eastAsia"/>
+                <w:b/>
+                <w:bCs/>
+                <w:vertAlign w:val="baseline"/>
+                <w:lang w:val="en-US" w:eastAsia="zh-CN"/>
+              </w:rPr>
+              <w:t>正常流程</w:t>
+            </w:r>
+          </w:p>
+        </w:tc>
+      </w:tr>
+      <w:tr>
+        <w:tblPrEx>
+          <w:tblBorders>
+            <w:top w:val="single" w:color="auto" w:sz="4" w:space="0"/>
+            <w:left w:val="single" w:color="auto" w:sz="4" w:space="0"/>
+            <w:bottom w:val="single" w:color="auto" w:sz="4" w:space="0"/>
+            <w:right w:val="single" w:color="auto" w:sz="4" w:space="0"/>
+            <w:insideH w:val="single" w:color="auto" w:sz="4" w:space="0"/>
+            <w:insideV w:val="single" w:color="auto" w:sz="4" w:space="0"/>
+          </w:tblBorders>
+          <w:tblLayout w:type="fixed"/>
+          <w:tblCellMar>
+            <w:top w:w="0" w:type="dxa"/>
+            <w:left w:w="108" w:type="dxa"/>
+            <w:bottom w:w="0" w:type="dxa"/>
+            <w:right w:w="108" w:type="dxa"/>
+          </w:tblCellMar>
+        </w:tblPrEx>
+        <w:tc>
+          <w:tcPr>
+            <w:tcW w:w="8522" w:type="dxa"/>
+            <w:gridSpan w:val="2"/>
+          </w:tcPr>
+          <w:p>
+            <w:pPr>
+              <w:rPr>
+                <w:rFonts w:hint="eastAsia"/>
+                <w:lang w:val="en-US" w:eastAsia="zh-CN"/>
+              </w:rPr>
+            </w:pPr>
+            <w:r>
+              <w:rPr>
+                <w:rFonts w:hint="eastAsia"/>
+                <w:lang w:val="en-US" w:eastAsia="zh-CN"/>
+              </w:rPr>
+              <w:t>鼠标点击阻断性异常的节点后，出现模态框。</w:t>
+            </w:r>
+          </w:p>
+          <w:p>
+            <w:pPr>
+              <w:rPr>
+                <w:rFonts w:hint="eastAsia"/>
+                <w:lang w:val="en-US" w:eastAsia="zh-CN"/>
+              </w:rPr>
+            </w:pPr>
+            <w:r>
+              <w:rPr>
+                <w:sz w:val="21"/>
+              </w:rPr>
+              <mc:AlternateContent>
+                <mc:Choice Requires="wps">
+                  <w:drawing>
+                    <wp:inline distT="0" distB="0" distL="114300" distR="114300">
+                      <wp:extent cx="2138045" cy="1262380"/>
+                      <wp:effectExtent l="4445" t="5080" r="10160" b="8890"/>
+                      <wp:docPr id="3" name="文本框 3"/>
+                      <wp:cNvGraphicFramePr/>
+                      <a:graphic xmlns:a="http://schemas.openxmlformats.org/drawingml/2006/main">
+                        <a:graphicData uri="http://schemas.microsoft.com/office/word/2010/wordprocessingShape">
+                          <wps:wsp>
+                            <wps:cNvSpPr txBox="1"/>
+                            <wps:spPr>
+                              <a:xfrm>
+                                <a:off x="1191260" y="8299450"/>
+                                <a:ext cx="2138045" cy="1262380"/>
+                              </a:xfrm>
+                              <a:prstGeom prst="rect">
+                                <a:avLst/>
+                              </a:prstGeom>
+                              <a:solidFill>
+                                <a:schemeClr val="lt1"/>
+                              </a:solidFill>
+                              <a:ln w="6350">
+                                <a:solidFill>
+                                  <a:prstClr val="black"/>
+                                </a:solidFill>
+                              </a:ln>
+                            </wps:spPr>
+                            <wps:style>
+                              <a:lnRef idx="0">
+                                <a:schemeClr val="accent1"/>
+                              </a:lnRef>
+                              <a:fillRef idx="0">
+                                <a:schemeClr val="accent1"/>
+                              </a:fillRef>
+                              <a:effectRef idx="0">
+                                <a:schemeClr val="accent1"/>
+                              </a:effectRef>
+                              <a:fontRef idx="minor">
+                                <a:schemeClr val="dk1"/>
+                              </a:fontRef>
+                            </wps:style>
+                            <wps:txbx>
+                              <w:txbxContent>
+                                <w:p>
+                                  <w:pPr>
+                                    <w:rPr>
+                                      <w:rFonts w:hint="eastAsia"/>
+                                      <w:lang w:val="en-US" w:eastAsia="zh-CN"/>
+                                    </w:rPr>
+                                  </w:pPr>
+                                  <w:r>
+                                    <w:rPr>
+                                      <w:rFonts w:hint="eastAsia"/>
+                                      <w:lang w:val="en-US" w:eastAsia="zh-CN"/>
+                                    </w:rPr>
+                                    <w:t>【XXXXXXXX异常信息】</w:t>
+                                  </w:r>
+                                </w:p>
+                                <w:p>
+                                  <w:pPr>
+                                    <w:rPr>
+                                      <w:rFonts w:hint="eastAsia"/>
+                                      <w:lang w:val="en-US" w:eastAsia="zh-CN"/>
+                                    </w:rPr>
+                                  </w:pPr>
+                                  <w:r>
+                                    <w:rPr>
+                                      <w:rFonts w:hint="eastAsia"/>
+                                      <w:lang w:val="en-US" w:eastAsia="zh-CN"/>
+                                    </w:rPr>
+                                    <w:t>解决方案</w:t>
+                                  </w:r>
+                                </w:p>
+                                <w:p>
+                                  <w:pPr>
+                                    <w:rPr>
+                                      <w:rFonts w:hint="eastAsia"/>
+                                      <w:lang w:val="en-US" w:eastAsia="zh-CN"/>
+                                    </w:rPr>
+                                  </w:pPr>
+                                  <w:r>
+                                    <w:rPr>
+                                      <w:rFonts w:hint="eastAsia"/>
+                                      <w:lang w:val="en-US" w:eastAsia="zh-CN"/>
+                                    </w:rPr>
+                                    <w:t xml:space="preserve">1：XXXXX   2：XXXXXX </w:t>
+                                  </w:r>
+                                </w:p>
+                                <w:p>
+                                  <w:pPr>
+                                    <w:rPr>
+                                      <w:rFonts w:hint="eastAsia"/>
+                                      <w:lang w:val="en-US" w:eastAsia="zh-CN"/>
+                                    </w:rPr>
+                                  </w:pPr>
+                                  <w:r>
+                                    <w:rPr>
+                                      <w:rFonts w:hint="default"/>
+                                      <w:lang w:val="en-US" w:eastAsia="zh-CN"/>
+                                    </w:rPr>
+                                    <w:t>“</w:t>
+                                  </w:r>
+                                  <w:r>
+                                    <w:rPr>
+                                      <w:rFonts w:hint="eastAsia"/>
+                                      <w:lang w:val="en-US" w:eastAsia="zh-CN"/>
+                                    </w:rPr>
+                                    <w:t>确认解除异常</w:t>
+                                  </w:r>
+                                  <w:r>
+                                    <w:rPr>
+                                      <w:rFonts w:hint="default"/>
+                                      <w:lang w:val="en-US" w:eastAsia="zh-CN"/>
+                                    </w:rPr>
+                                    <w:t>”</w:t>
+                                  </w:r>
+                                  <w:r>
+                                    <w:rPr>
+                                      <w:rFonts w:hint="eastAsia"/>
+                                      <w:lang w:val="en-US" w:eastAsia="zh-CN"/>
+                                    </w:rPr>
+                                    <w:t>按钮</w:t>
+                                  </w:r>
+                                </w:p>
+                              </w:txbxContent>
+                            </wps:txbx>
+                            <wps:bodyPr rot="0" spcFirstLastPara="0" vertOverflow="overflow" horzOverflow="overflow" vert="horz" wrap="square" lIns="91440" tIns="45720" rIns="91440" bIns="45720" numCol="1" spcCol="0" rtlCol="0" fromWordArt="0" anchor="t" anchorCtr="0" forceAA="0" compatLnSpc="1">
+                              <a:noAutofit/>
+                            </wps:bodyPr>
+                          </wps:wsp>
+                        </a:graphicData>
+                      </a:graphic>
+                    </wp:inline>
+                  </w:drawing>
+                </mc:Choice>
+                <mc:Fallback>
+                  <w:pict>
+                    <v:shape id="_x0000_s1026" o:spid="_x0000_s1026" o:spt="202" type="#_x0000_t202" style="height:99.4pt;width:168.35pt;" fillcolor="#FFFFFF [3201]" filled="t" stroked="t" coordsize="21600,21600" o:gfxdata="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">
+                      <v:fill on="t" focussize="0,0"/>
+                      <v:stroke weight="0.5pt" color="#000000 [3204]" joinstyle="round"/>
+                      <v:imagedata o:title=""/>
+                      <o:lock v:ext="edit" aspectratio="f"/>
+                      <v:textbox>
+                        <w:txbxContent>
+                          <w:p>
+                            <w:pPr>
+                              <w:rPr>
+                                <w:rFonts w:hint="eastAsia"/>
+                                <w:lang w:val="en-US" w:eastAsia="zh-CN"/>
+                              </w:rPr>
+                            </w:pPr>
+                            <w:r>
+                              <w:rPr>
+                                <w:rFonts w:hint="eastAsia"/>
+                                <w:lang w:val="en-US" w:eastAsia="zh-CN"/>
+                              </w:rPr>
+                              <w:t>【XXXXXXXX异常信息】</w:t>
+                            </w:r>
+                          </w:p>
+                          <w:p>
+                            <w:pPr>
+                              <w:rPr>
+                                <w:rFonts w:hint="eastAsia"/>
+                                <w:lang w:val="en-US" w:eastAsia="zh-CN"/>
+                              </w:rPr>
+                            </w:pPr>
+                            <w:r>
+                              <w:rPr>
+                                <w:rFonts w:hint="eastAsia"/>
+                                <w:lang w:val="en-US" w:eastAsia="zh-CN"/>
+                              </w:rPr>
+                              <w:t>解决方案</w:t>
+                            </w:r>
+                          </w:p>
+                          <w:p>
+                            <w:pPr>
+                              <w:rPr>
+                                <w:rFonts w:hint="eastAsia"/>
+                                <w:lang w:val="en-US" w:eastAsia="zh-CN"/>
+                              </w:rPr>
+                            </w:pPr>
+                            <w:r>
+                              <w:rPr>
+                                <w:rFonts w:hint="eastAsia"/>
+                                <w:lang w:val="en-US" w:eastAsia="zh-CN"/>
+                              </w:rPr>
+                              <w:t xml:space="preserve">1：XXXXX   2：XXXXXX </w:t>
+                            </w:r>
+                          </w:p>
+                          <w:p>
+                            <w:pPr>
+                              <w:rPr>
+                                <w:rFonts w:hint="eastAsia"/>
+                                <w:lang w:val="en-US" w:eastAsia="zh-CN"/>
+                              </w:rPr>
+                            </w:pPr>
+                            <w:r>
+                              <w:rPr>
+                                <w:rFonts w:hint="default"/>
+                                <w:lang w:val="en-US" w:eastAsia="zh-CN"/>
+                              </w:rPr>
+                              <w:t>“</w:t>
+                            </w:r>
+                            <w:r>
+                              <w:rPr>
+                                <w:rFonts w:hint="eastAsia"/>
+                                <w:lang w:val="en-US" w:eastAsia="zh-CN"/>
+                              </w:rPr>
+                              <w:t>确认解除异常</w:t>
+                            </w:r>
+                            <w:r>
+                              <w:rPr>
+                                <w:rFonts w:hint="default"/>
+                                <w:lang w:val="en-US" w:eastAsia="zh-CN"/>
+                              </w:rPr>
+                              <w:t>”</w:t>
+                            </w:r>
+                            <w:r>
+                              <w:rPr>
+                                <w:rFonts w:hint="eastAsia"/>
+                                <w:lang w:val="en-US" w:eastAsia="zh-CN"/>
+                              </w:rPr>
+                              <w:t>按钮</w:t>
+                            </w:r>
+                          </w:p>
+                        </w:txbxContent>
+                      </v:textbox>
+                      <w10:wrap type="none"/>
+                      <w10:anchorlock/>
+                    </v:shape>
+                  </w:pict>
+                </mc:Fallback>
+              </mc:AlternateContent>
+            </w:r>
+          </w:p>
+          <w:p>
+            <w:pPr>
+              <w:rPr>
+                <w:rFonts w:hint="eastAsia"/>
+                <w:lang w:val="en-US" w:eastAsia="zh-CN"/>
+              </w:rPr>
+            </w:pPr>
+            <w:r>
+              <w:rPr>
+                <w:rFonts w:hint="eastAsia"/>
+                <w:lang w:val="en-US" w:eastAsia="zh-CN"/>
+              </w:rPr>
+              <w:t>确认解除异常成功后，阻断性异常警示标示消失，该企业卡片重新在所处泳道执行排队操作</w:t>
+            </w:r>
+          </w:p>
+        </w:tc>
+      </w:tr>
+      <w:tr>
+        <w:tblPrEx>
+          <w:tblBorders>
+            <w:top w:val="single" w:color="auto" w:sz="4" w:space="0"/>
+            <w:left w:val="single" w:color="auto" w:sz="4" w:space="0"/>
+            <w:bottom w:val="single" w:color="auto" w:sz="4" w:space="0"/>
+            <w:right w:val="single" w:color="auto" w:sz="4" w:space="0"/>
+            <w:insideH w:val="single" w:color="auto" w:sz="4" w:space="0"/>
+            <w:insideV w:val="single" w:color="auto" w:sz="4" w:space="0"/>
+          </w:tblBorders>
+          <w:tblLayout w:type="fixed"/>
+          <w:tblCellMar>
+            <w:top w:w="0" w:type="dxa"/>
+            <w:left w:w="108" w:type="dxa"/>
+            <w:bottom w:w="0" w:type="dxa"/>
+            <w:right w:w="108" w:type="dxa"/>
+          </w:tblCellMar>
+        </w:tblPrEx>
+        <w:tc>
+          <w:tcPr>
+            <w:tcW w:w="8522" w:type="dxa"/>
+            <w:gridSpan w:val="2"/>
+            <w:shd w:val="clear" w:color="auto" w:fill="D7D7D7" w:themeFill="background1" w:themeFillShade="D8"/>
+          </w:tcPr>
+          <w:p>
+            <w:pPr>
+              <w:rPr>
+                <w:rFonts w:hint="eastAsia"/>
+                <w:lang w:val="en-US" w:eastAsia="zh-CN"/>
+              </w:rPr>
+            </w:pPr>
+            <w:r>
+              <w:rPr>
+                <w:rFonts w:hint="eastAsia"/>
+                <w:b/>
+                <w:bCs/>
+                <w:vertAlign w:val="baseline"/>
+                <w:lang w:val="en-US" w:eastAsia="zh-CN"/>
+              </w:rPr>
+              <w:t>校验</w:t>
+            </w:r>
+          </w:p>
+        </w:tc>
+      </w:tr>
+      <w:tr>
+        <w:tblPrEx>
+          <w:tblBorders>
+            <w:top w:val="single" w:color="auto" w:sz="4" w:space="0"/>
+            <w:left w:val="single" w:color="auto" w:sz="4" w:space="0"/>
+            <w:bottom w:val="single" w:color="auto" w:sz="4" w:space="0"/>
+            <w:right w:val="single" w:color="auto" w:sz="4" w:space="0"/>
+            <w:insideH w:val="single" w:color="auto" w:sz="4" w:space="0"/>
+            <w:insideV w:val="single" w:color="auto" w:sz="4" w:space="0"/>
+          </w:tblBorders>
+          <w:tblLayout w:type="fixed"/>
+          <w:tblCellMar>
+            <w:top w:w="0" w:type="dxa"/>
+            <w:left w:w="108" w:type="dxa"/>
+            <w:bottom w:w="0" w:type="dxa"/>
+            <w:right w:w="108" w:type="dxa"/>
+          </w:tblCellMar>
+        </w:tblPrEx>
+        <w:tc>
+          <w:tcPr>
+            <w:tcW w:w="4329" w:type="dxa"/>
+          </w:tcPr>
+          <w:p>
+            <w:pPr>
+              <w:rPr>
+                <w:rFonts w:hint="eastAsia"/>
+                <w:b w:val="0"/>
+                <w:bCs w:val="0"/>
+                <w:vertAlign w:val="baseline"/>
+                <w:lang w:val="en-US" w:eastAsia="zh-CN"/>
+              </w:rPr>
+            </w:pPr>
+          </w:p>
+        </w:tc>
+        <w:tc>
+          <w:tcPr>
+            <w:tcW w:w="4193" w:type="dxa"/>
+          </w:tcPr>
+          <w:p>
+            <w:pPr>
+              <w:rPr>
+                <w:rFonts w:hint="eastAsia"/>
+                <w:b w:val="0"/>
+                <w:bCs w:val="0"/>
+                <w:vertAlign w:val="baseline"/>
+                <w:lang w:val="en-US" w:eastAsia="zh-CN"/>
+              </w:rPr>
+            </w:pPr>
+          </w:p>
+        </w:tc>
+      </w:tr>
+      <w:tr>
+        <w:tblPrEx>
+          <w:tblBorders>
+            <w:top w:val="single" w:color="auto" w:sz="4" w:space="0"/>
+            <w:left w:val="single" w:color="auto" w:sz="4" w:space="0"/>
+            <w:bottom w:val="single" w:color="auto" w:sz="4" w:space="0"/>
+            <w:right w:val="single" w:color="auto" w:sz="4" w:space="0"/>
+            <w:insideH w:val="single" w:color="auto" w:sz="4" w:space="0"/>
+            <w:insideV w:val="single" w:color="auto" w:sz="4" w:space="0"/>
+          </w:tblBorders>
+          <w:tblLayout w:type="fixed"/>
+          <w:tblCellMar>
+            <w:top w:w="0" w:type="dxa"/>
+            <w:left w:w="108" w:type="dxa"/>
+            <w:bottom w:w="0" w:type="dxa"/>
+            <w:right w:w="108" w:type="dxa"/>
+          </w:tblCellMar>
+        </w:tblPrEx>
+        <w:trPr>
+          <w:trHeight w:val="413" w:hRule="atLeast"/>
+        </w:trPr>
+        <w:tc>
+          <w:tcPr>
+            <w:tcW w:w="8522" w:type="dxa"/>
+            <w:gridSpan w:val="2"/>
+            <w:shd w:val="clear" w:color="auto" w:fill="D7D7D7" w:themeFill="background1" w:themeFillShade="D8"/>
+          </w:tcPr>
+          <w:p>
+            <w:pPr>
+              <w:rPr>
+                <w:rFonts w:hint="eastAsia"/>
+                <w:vertAlign w:val="baseline"/>
+                <w:lang w:val="en-US" w:eastAsia="zh-CN"/>
+              </w:rPr>
+            </w:pPr>
+            <w:r>
+              <w:rPr>
+                <w:rFonts w:hint="eastAsia"/>
+                <w:b/>
+                <w:bCs/>
+                <w:vertAlign w:val="baseline"/>
+                <w:lang w:val="en-US" w:eastAsia="zh-CN"/>
+              </w:rPr>
+              <w:t>异常流程</w:t>
+            </w:r>
+          </w:p>
+        </w:tc>
+      </w:tr>
+      <w:tr>
+        <w:tblPrEx>
+          <w:tblBorders>
+            <w:top w:val="single" w:color="auto" w:sz="4" w:space="0"/>
+            <w:left w:val="single" w:color="auto" w:sz="4" w:space="0"/>
+            <w:bottom w:val="single" w:color="auto" w:sz="4" w:space="0"/>
+            <w:right w:val="single" w:color="auto" w:sz="4" w:space="0"/>
+            <w:insideH w:val="single" w:color="auto" w:sz="4" w:space="0"/>
+            <w:insideV w:val="single" w:color="auto" w:sz="4" w:space="0"/>
+          </w:tblBorders>
+          <w:tblLayout w:type="fixed"/>
+          <w:tblCellMar>
+            <w:top w:w="0" w:type="dxa"/>
+            <w:left w:w="108" w:type="dxa"/>
+            <w:bottom w:w="0" w:type="dxa"/>
+            <w:right w:w="108" w:type="dxa"/>
+          </w:tblCellMar>
+        </w:tblPrEx>
+        <w:tc>
+          <w:tcPr>
+            <w:tcW w:w="8522" w:type="dxa"/>
+            <w:gridSpan w:val="2"/>
+          </w:tcPr>
+          <w:p>
+            <w:pPr>
+              <w:rPr>
+                <w:rFonts w:hint="eastAsia"/>
+                <w:vertAlign w:val="baseline"/>
+                <w:lang w:val="en-US" w:eastAsia="zh-CN"/>
+              </w:rPr>
+            </w:pPr>
+          </w:p>
+        </w:tc>
+      </w:tr>
+      <w:tr>
+        <w:tblPrEx>
+          <w:tblBorders>
+            <w:top w:val="single" w:color="auto" w:sz="4" w:space="0"/>
+            <w:left w:val="single" w:color="auto" w:sz="4" w:space="0"/>
+            <w:bottom w:val="single" w:color="auto" w:sz="4" w:space="0"/>
+            <w:right w:val="single" w:color="auto" w:sz="4" w:space="0"/>
+            <w:insideH w:val="single" w:color="auto" w:sz="4" w:space="0"/>
+            <w:insideV w:val="single" w:color="auto" w:sz="4" w:space="0"/>
+          </w:tblBorders>
+          <w:tblLayout w:type="fixed"/>
+          <w:tblCellMar>
+            <w:top w:w="0" w:type="dxa"/>
+            <w:left w:w="108" w:type="dxa"/>
+            <w:bottom w:w="0" w:type="dxa"/>
+            <w:right w:w="108" w:type="dxa"/>
+          </w:tblCellMar>
+        </w:tblPrEx>
+        <w:tc>
+          <w:tcPr>
+            <w:tcW w:w="8522" w:type="dxa"/>
+            <w:gridSpan w:val="2"/>
+            <w:shd w:val="clear" w:color="auto" w:fill="D7D7D7" w:themeFill="background1" w:themeFillShade="D8"/>
+          </w:tcPr>
+          <w:p>
+            <w:pPr>
+              <w:rPr>
+                <w:rFonts w:hint="eastAsia"/>
+                <w:vertAlign w:val="baseline"/>
+                <w:lang w:val="en-US" w:eastAsia="zh-CN"/>
+              </w:rPr>
+            </w:pPr>
+            <w:r>
+              <w:rPr>
+                <w:rFonts w:hint="eastAsia"/>
+                <w:b/>
+                <w:bCs/>
+                <w:vertAlign w:val="baseline"/>
+                <w:lang w:val="en-US" w:eastAsia="zh-CN"/>
+              </w:rPr>
+              <w:t>前后置条件</w:t>
+            </w:r>
+          </w:p>
+        </w:tc>
+      </w:tr>
+      <w:tr>
+        <w:tblPrEx>
+          <w:tblBorders>
+            <w:top w:val="single" w:color="auto" w:sz="4" w:space="0"/>
+            <w:left w:val="single" w:color="auto" w:sz="4" w:space="0"/>
+            <w:bottom w:val="single" w:color="auto" w:sz="4" w:space="0"/>
+            <w:right w:val="single" w:color="auto" w:sz="4" w:space="0"/>
+            <w:insideH w:val="single" w:color="auto" w:sz="4" w:space="0"/>
+            <w:insideV w:val="single" w:color="auto" w:sz="4" w:space="0"/>
+          </w:tblBorders>
+          <w:tblLayout w:type="fixed"/>
+          <w:tblCellMar>
+            <w:top w:w="0" w:type="dxa"/>
+            <w:left w:w="108" w:type="dxa"/>
+            <w:bottom w:w="0" w:type="dxa"/>
+            <w:right w:w="108" w:type="dxa"/>
+          </w:tblCellMar>
+        </w:tblPrEx>
+        <w:tc>
+          <w:tcPr>
+            <w:tcW w:w="8522" w:type="dxa"/>
+            <w:gridSpan w:val="2"/>
+          </w:tcPr>
+          <w:p>
+            <w:pPr>
+              <w:jc w:val="left"/>
+              <w:rPr>
+                <w:rFonts w:hint="eastAsia"/>
+                <w:vertAlign w:val="baseline"/>
+                <w:lang w:val="en-US" w:eastAsia="zh-CN"/>
+              </w:rPr>
+            </w:pPr>
+          </w:p>
+        </w:tc>
+      </w:tr>
+    </w:tbl>
+    <w:p>
+      <w:pPr>
+        <w:pStyle w:val="5"/>
+        <w:rPr>
+          <w:rFonts w:hint="eastAsia"/>
+          <w:lang w:val="en-US" w:eastAsia="zh-CN"/>
+        </w:rPr>
+      </w:pPr>
+      <w:r>
+        <w:rPr>
+          <w:rFonts w:hint="eastAsia"/>
+          <w:lang w:val="en-US" w:eastAsia="zh-CN"/>
+        </w:rPr>
+        <w:t>企业卡片详情-开票数据</w:t>
+      </w:r>
+    </w:p>
+    <w:tbl>
+      <w:tblPr>
+        <w:tblStyle w:val="10"/>
+        <w:tblW w:w="8522" w:type="dxa"/>
+        <w:tblInd w:w="0" w:type="dxa"/>
+        <w:tblBorders>
+          <w:top w:val="single" w:color="auto" w:sz="4" w:space="0"/>
+          <w:left w:val="single" w:color="auto" w:sz="4" w:space="0"/>
+          <w:bottom w:val="single" w:color="auto" w:sz="4" w:space="0"/>
+          <w:right w:val="single" w:color="auto" w:sz="4" w:space="0"/>
+          <w:insideH w:val="single" w:color="auto" w:sz="4" w:space="0"/>
+          <w:insideV w:val="single" w:color="auto" w:sz="4" w:space="0"/>
+        </w:tblBorders>
+        <w:tblLayout w:type="fixed"/>
+        <w:tblCellMar>
+          <w:top w:w="0" w:type="dxa"/>
+          <w:left w:w="108" w:type="dxa"/>
+          <w:bottom w:w="0" w:type="dxa"/>
+          <w:right w:w="108" w:type="dxa"/>
+        </w:tblCellMar>
+      </w:tblPr>
+      <w:tblGrid>
+        <w:gridCol w:w="4329"/>
+        <w:gridCol w:w="4193"/>
+      </w:tblGrid>
+      <w:tr>
+        <w:tblPrEx>
+          <w:tblBorders>
+            <w:top w:val="single" w:color="auto" w:sz="4" w:space="0"/>
+            <w:left w:val="single" w:color="auto" w:sz="4" w:space="0"/>
+            <w:bottom w:val="single" w:color="auto" w:sz="4" w:space="0"/>
+            <w:right w:val="single" w:color="auto" w:sz="4" w:space="0"/>
+            <w:insideH w:val="single" w:color="auto" w:sz="4" w:space="0"/>
+            <w:insideV w:val="single" w:color="auto" w:sz="4" w:space="0"/>
+          </w:tblBorders>
+          <w:tblLayout w:type="fixed"/>
+          <w:tblCellMar>
+            <w:top w:w="0" w:type="dxa"/>
+            <w:left w:w="108" w:type="dxa"/>
+            <w:bottom w:w="0" w:type="dxa"/>
+            <w:right w:w="108" w:type="dxa"/>
+          </w:tblCellMar>
+        </w:tblPrEx>
+        <w:tc>
+          <w:tcPr>
+            <w:tcW w:w="8522" w:type="dxa"/>
+            <w:gridSpan w:val="2"/>
+            <w:shd w:val="clear" w:color="auto" w:fill="D7D7D7" w:themeFill="background1" w:themeFillShade="D8"/>
+          </w:tcPr>
+          <w:p>
+            <w:pPr>
+              <w:rPr>
+                <w:rFonts w:hint="eastAsia"/>
+                <w:lang w:val="en-US" w:eastAsia="zh-CN"/>
+              </w:rPr>
+            </w:pPr>
+            <w:r>
+              <w:rPr>
+                <w:rFonts w:hint="eastAsia"/>
+                <w:b/>
+                <w:bCs/>
+                <w:vertAlign w:val="baseline"/>
+                <w:lang w:val="en-US" w:eastAsia="zh-CN"/>
+              </w:rPr>
+              <w:t>说明</w:t>
+            </w:r>
+          </w:p>
+        </w:tc>
+      </w:tr>
+      <w:tr>
+        <w:tblPrEx>
+          <w:tblBorders>
+            <w:top w:val="single" w:color="auto" w:sz="4" w:space="0"/>
+            <w:left w:val="single" w:color="auto" w:sz="4" w:space="0"/>
+            <w:bottom w:val="single" w:color="auto" w:sz="4" w:space="0"/>
+            <w:right w:val="single" w:color="auto" w:sz="4" w:space="0"/>
+            <w:insideH w:val="single" w:color="auto" w:sz="4" w:space="0"/>
+            <w:insideV w:val="single" w:color="auto" w:sz="4" w:space="0"/>
+          </w:tblBorders>
+          <w:tblLayout w:type="fixed"/>
+          <w:tblCellMar>
+            <w:top w:w="0" w:type="dxa"/>
+            <w:left w:w="108" w:type="dxa"/>
+            <w:bottom w:w="0" w:type="dxa"/>
+            <w:right w:w="108" w:type="dxa"/>
+          </w:tblCellMar>
+        </w:tblPrEx>
+        <w:tc>
+          <w:tcPr>
+            <w:tcW w:w="8522" w:type="dxa"/>
+            <w:gridSpan w:val="2"/>
+          </w:tcPr>
+          <w:p>
+            <w:pPr>
+              <w:rPr>
+                <w:rFonts w:hint="eastAsia"/>
+                <w:lang w:val="en-US" w:eastAsia="zh-CN"/>
+              </w:rPr>
+            </w:pPr>
+            <w:r>
+              <w:rPr>
+                <w:rFonts w:hint="eastAsia"/>
+                <w:lang w:val="en-US" w:eastAsia="zh-CN"/>
+              </w:rPr>
+              <w:t>开票数据通过表格罗列展示发票数据，包括：发票类型（专用发票、普通发票、代开专用发票）、物品类型（货物及劳务、服务和不动产）、购方（名称、税号、银行卡号和开户行地址）、销方名称、税号、银行卡号和开户行地址）、发票号码、发票代码、开票日期、生效日期、价税合计、金额、税额、税率（开票物品存在混合税率此处不显示）和状态（正常、作废等）</w:t>
+            </w:r>
+          </w:p>
+          <w:p>
+            <w:pPr>
+              <w:rPr>
+                <w:rFonts w:hint="eastAsia"/>
+                <w:lang w:val="en-US" w:eastAsia="zh-CN"/>
+              </w:rPr>
+            </w:pPr>
+            <w:r>
+              <w:rPr>
+                <w:rFonts w:hint="eastAsia"/>
+                <w:lang w:val="en-US" w:eastAsia="zh-CN"/>
+              </w:rPr>
+              <w:t>点击发票项后可以查看发票的明细和开票货物明细数据</w:t>
+            </w:r>
+          </w:p>
+          <w:p>
+            <w:pPr>
+              <w:rPr>
+                <w:rFonts w:hint="eastAsia"/>
+                <w:lang w:val="en-US" w:eastAsia="zh-CN"/>
+              </w:rPr>
+            </w:pPr>
+          </w:p>
+          <w:p>
+            <w:pPr>
+              <w:rPr>
+                <w:rFonts w:hint="eastAsia"/>
+                <w:lang w:val="en-US" w:eastAsia="zh-CN"/>
+              </w:rPr>
+            </w:pPr>
+            <w:r>
+              <w:rPr>
+                <w:rFonts w:hint="eastAsia"/>
+                <w:lang w:val="en-US" w:eastAsia="zh-CN"/>
+              </w:rPr>
+              <w:t>在“待申报”状态中的企业，已经由爬虫程序得知了这个企业是否本期存在需要抄报的收入（开票或未开票收入）或者是零申报，如果用户进入需要抄报的企业卡片后，需要强制用户进行抄报和开票数据读取的操作，用户可以选择2种方式来操作：</w:t>
+            </w:r>
+          </w:p>
+          <w:p>
+            <w:pPr>
+              <w:rPr>
+                <w:rFonts w:hint="eastAsia"/>
+                <w:lang w:val="en-US" w:eastAsia="zh-CN"/>
+              </w:rPr>
+            </w:pPr>
+            <w:r>
+              <w:rPr>
+                <w:rFonts w:hint="eastAsia"/>
+                <w:lang w:val="en-US" w:eastAsia="zh-CN"/>
+              </w:rPr>
+              <w:t>1.使用PC端助手程序，直接插税控盘进行数据</w:t>
+            </w:r>
+            <w:bookmarkStart w:id="0" w:name="_GoBack"/>
+            <w:bookmarkEnd w:id="0"/>
+          </w:p>
+          <w:p>
+            <w:pPr>
+              <w:rPr>
+                <w:rFonts w:hint="eastAsia"/>
+                <w:lang w:val="en-US" w:eastAsia="zh-CN"/>
+              </w:rPr>
+            </w:pPr>
+          </w:p>
+          <w:p>
+            <w:pPr>
+              <w:rPr>
+                <w:rFonts w:hint="eastAsia"/>
+                <w:lang w:val="en-US" w:eastAsia="zh-CN"/>
+              </w:rPr>
+            </w:pPr>
+            <w:r>
+              <w:rPr>
+                <w:rFonts w:hint="eastAsia"/>
+                <w:lang w:val="en-US" w:eastAsia="zh-CN"/>
+              </w:rPr>
+              <w:t>如果该企业当月被爬虫机器人采集到了存在代开发票的信息，则必须用户对代开发票进行处理后才可以执行保存并移动到“申报中”的状态</w:t>
+            </w:r>
+          </w:p>
+          <w:p>
+            <w:pPr>
+              <w:rPr>
+                <w:rFonts w:hint="eastAsia"/>
+                <w:lang w:val="en-US" w:eastAsia="zh-CN"/>
+              </w:rPr>
+            </w:pPr>
+          </w:p>
+        </w:tc>
+      </w:tr>
+      <w:tr>
+        <w:tblPrEx>
+          <w:tblBorders>
+            <w:top w:val="single" w:color="auto" w:sz="4" w:space="0"/>
+            <w:left w:val="single" w:color="auto" w:sz="4" w:space="0"/>
+            <w:bottom w:val="single" w:color="auto" w:sz="4" w:space="0"/>
+            <w:right w:val="single" w:color="auto" w:sz="4" w:space="0"/>
+            <w:insideH w:val="single" w:color="auto" w:sz="4" w:space="0"/>
+            <w:insideV w:val="single" w:color="auto" w:sz="4" w:space="0"/>
+          </w:tblBorders>
+          <w:tblLayout w:type="fixed"/>
+          <w:tblCellMar>
+            <w:top w:w="0" w:type="dxa"/>
+            <w:left w:w="108" w:type="dxa"/>
+            <w:bottom w:w="0" w:type="dxa"/>
+            <w:right w:w="108" w:type="dxa"/>
+          </w:tblCellMar>
+        </w:tblPrEx>
+        <w:tc>
+          <w:tcPr>
+            <w:tcW w:w="8522" w:type="dxa"/>
+            <w:gridSpan w:val="2"/>
+            <w:shd w:val="clear" w:color="auto" w:fill="D7D7D7" w:themeFill="background1" w:themeFillShade="D8"/>
+          </w:tcPr>
+          <w:p>
+            <w:pPr>
+              <w:rPr>
+                <w:rFonts w:hint="eastAsia"/>
+                <w:vertAlign w:val="baseline"/>
+                <w:lang w:val="en-US" w:eastAsia="zh-CN"/>
+              </w:rPr>
+            </w:pPr>
+            <w:r>
+              <w:rPr>
+                <w:rFonts w:hint="eastAsia"/>
+                <w:b/>
+                <w:bCs/>
+                <w:vertAlign w:val="baseline"/>
+                <w:lang w:val="en-US" w:eastAsia="zh-CN"/>
+              </w:rPr>
+              <w:t>正常流程</w:t>
+            </w:r>
+          </w:p>
+        </w:tc>
+      </w:tr>
+      <w:tr>
+        <w:tblPrEx>
+          <w:tblBorders>
+            <w:top w:val="single" w:color="auto" w:sz="4" w:space="0"/>
+            <w:left w:val="single" w:color="auto" w:sz="4" w:space="0"/>
+            <w:bottom w:val="single" w:color="auto" w:sz="4" w:space="0"/>
+            <w:right w:val="single" w:color="auto" w:sz="4" w:space="0"/>
+            <w:insideH w:val="single" w:color="auto" w:sz="4" w:space="0"/>
+            <w:insideV w:val="single" w:color="auto" w:sz="4" w:space="0"/>
+          </w:tblBorders>
+          <w:tblLayout w:type="fixed"/>
+          <w:tblCellMar>
+            <w:top w:w="0" w:type="dxa"/>
+            <w:left w:w="108" w:type="dxa"/>
+            <w:bottom w:w="0" w:type="dxa"/>
+            <w:right w:w="108" w:type="dxa"/>
+          </w:tblCellMar>
+        </w:tblPrEx>
+        <w:tc>
+          <w:tcPr>
+            <w:tcW w:w="8522" w:type="dxa"/>
+            <w:gridSpan w:val="2"/>
+          </w:tcPr>
+          <w:p>
+            <w:pPr>
+              <w:rPr>
+                <w:rFonts w:hint="eastAsia"/>
+                <w:lang w:val="en-US" w:eastAsia="zh-CN"/>
+              </w:rPr>
+            </w:pPr>
+          </w:p>
+        </w:tc>
+      </w:tr>
+      <w:tr>
+        <w:tblPrEx>
+          <w:tblBorders>
+            <w:top w:val="single" w:color="auto" w:sz="4" w:space="0"/>
+            <w:left w:val="single" w:color="auto" w:sz="4" w:space="0"/>
+            <w:bottom w:val="single" w:color="auto" w:sz="4" w:space="0"/>
+            <w:right w:val="single" w:color="auto" w:sz="4" w:space="0"/>
+            <w:insideH w:val="single" w:color="auto" w:sz="4" w:space="0"/>
+            <w:insideV w:val="single" w:color="auto" w:sz="4" w:space="0"/>
+          </w:tblBorders>
+          <w:tblLayout w:type="fixed"/>
+          <w:tblCellMar>
+            <w:top w:w="0" w:type="dxa"/>
+            <w:left w:w="108" w:type="dxa"/>
+            <w:bottom w:w="0" w:type="dxa"/>
+            <w:right w:w="108" w:type="dxa"/>
+          </w:tblCellMar>
+        </w:tblPrEx>
+        <w:tc>
+          <w:tcPr>
+            <w:tcW w:w="8522" w:type="dxa"/>
+            <w:gridSpan w:val="2"/>
+            <w:shd w:val="clear" w:color="auto" w:fill="D7D7D7" w:themeFill="background1" w:themeFillShade="D8"/>
+          </w:tcPr>
+          <w:p>
+            <w:pPr>
+              <w:rPr>
+                <w:rFonts w:hint="eastAsia"/>
+                <w:lang w:val="en-US" w:eastAsia="zh-CN"/>
+              </w:rPr>
+            </w:pPr>
+            <w:r>
+              <w:rPr>
+                <w:rFonts w:hint="eastAsia"/>
+                <w:b/>
+                <w:bCs/>
+                <w:vertAlign w:val="baseline"/>
+                <w:lang w:val="en-US" w:eastAsia="zh-CN"/>
+              </w:rPr>
+              <w:t>校验</w:t>
+            </w:r>
+          </w:p>
+        </w:tc>
+      </w:tr>
+      <w:tr>
+        <w:tblPrEx>
+          <w:tblBorders>
+            <w:top w:val="single" w:color="auto" w:sz="4" w:space="0"/>
+            <w:left w:val="single" w:color="auto" w:sz="4" w:space="0"/>
+            <w:bottom w:val="single" w:color="auto" w:sz="4" w:space="0"/>
+            <w:right w:val="single" w:color="auto" w:sz="4" w:space="0"/>
+            <w:insideH w:val="single" w:color="auto" w:sz="4" w:space="0"/>
+            <w:insideV w:val="single" w:color="auto" w:sz="4" w:space="0"/>
+          </w:tblBorders>
+          <w:tblLayout w:type="fixed"/>
+          <w:tblCellMar>
+            <w:top w:w="0" w:type="dxa"/>
+            <w:left w:w="108" w:type="dxa"/>
+            <w:bottom w:w="0" w:type="dxa"/>
+            <w:right w:w="108" w:type="dxa"/>
+          </w:tblCellMar>
+        </w:tblPrEx>
+        <w:tc>
+          <w:tcPr>
+            <w:tcW w:w="4329" w:type="dxa"/>
+          </w:tcPr>
+          <w:p>
+            <w:pPr>
+              <w:rPr>
+                <w:rFonts w:hint="eastAsia"/>
+                <w:b w:val="0"/>
+                <w:bCs w:val="0"/>
+                <w:vertAlign w:val="baseline"/>
+                <w:lang w:val="en-US" w:eastAsia="zh-CN"/>
+              </w:rPr>
+            </w:pPr>
+          </w:p>
+        </w:tc>
+        <w:tc>
+          <w:tcPr>
+            <w:tcW w:w="4193" w:type="dxa"/>
+          </w:tcPr>
+          <w:p>
+            <w:pPr>
+              <w:rPr>
+                <w:rFonts w:hint="eastAsia"/>
+                <w:b w:val="0"/>
+                <w:bCs w:val="0"/>
+                <w:vertAlign w:val="baseline"/>
+                <w:lang w:val="en-US" w:eastAsia="zh-CN"/>
+              </w:rPr>
+            </w:pPr>
+          </w:p>
+        </w:tc>
+      </w:tr>
+      <w:tr>
+        <w:tblPrEx>
+          <w:tblBorders>
+            <w:top w:val="single" w:color="auto" w:sz="4" w:space="0"/>
+            <w:left w:val="single" w:color="auto" w:sz="4" w:space="0"/>
+            <w:bottom w:val="single" w:color="auto" w:sz="4" w:space="0"/>
+            <w:right w:val="single" w:color="auto" w:sz="4" w:space="0"/>
+            <w:insideH w:val="single" w:color="auto" w:sz="4" w:space="0"/>
+            <w:insideV w:val="single" w:color="auto" w:sz="4" w:space="0"/>
+          </w:tblBorders>
+          <w:tblLayout w:type="fixed"/>
+          <w:tblCellMar>
+            <w:top w:w="0" w:type="dxa"/>
+            <w:left w:w="108" w:type="dxa"/>
+            <w:bottom w:w="0" w:type="dxa"/>
+            <w:right w:w="108" w:type="dxa"/>
+          </w:tblCellMar>
+        </w:tblPrEx>
+        <w:trPr>
+          <w:trHeight w:val="413" w:hRule="atLeast"/>
+        </w:trPr>
+        <w:tc>
+          <w:tcPr>
+            <w:tcW w:w="8522" w:type="dxa"/>
+            <w:gridSpan w:val="2"/>
+            <w:shd w:val="clear" w:color="auto" w:fill="D7D7D7" w:themeFill="background1" w:themeFillShade="D8"/>
+          </w:tcPr>
+          <w:p>
+            <w:pPr>
+              <w:rPr>
+                <w:rFonts w:hint="eastAsia"/>
+                <w:vertAlign w:val="baseline"/>
+                <w:lang w:val="en-US" w:eastAsia="zh-CN"/>
+              </w:rPr>
+            </w:pPr>
+            <w:r>
+              <w:rPr>
+                <w:rFonts w:hint="eastAsia"/>
+                <w:b/>
+                <w:bCs/>
+                <w:vertAlign w:val="baseline"/>
+                <w:lang w:val="en-US" w:eastAsia="zh-CN"/>
+              </w:rPr>
+              <w:t>异常流程</w:t>
+            </w:r>
+          </w:p>
+        </w:tc>
+      </w:tr>
+      <w:tr>
+        <w:tblPrEx>
+          <w:tblBorders>
+            <w:top w:val="single" w:color="auto" w:sz="4" w:space="0"/>
+            <w:left w:val="single" w:color="auto" w:sz="4" w:space="0"/>
+            <w:bottom w:val="single" w:color="auto" w:sz="4" w:space="0"/>
+            <w:right w:val="single" w:color="auto" w:sz="4" w:space="0"/>
+            <w:insideH w:val="single" w:color="auto" w:sz="4" w:space="0"/>
+            <w:insideV w:val="single" w:color="auto" w:sz="4" w:space="0"/>
+          </w:tblBorders>
+          <w:tblLayout w:type="fixed"/>
+          <w:tblCellMar>
+            <w:top w:w="0" w:type="dxa"/>
+            <w:left w:w="108" w:type="dxa"/>
+            <w:bottom w:w="0" w:type="dxa"/>
+            <w:right w:w="108" w:type="dxa"/>
+          </w:tblCellMar>
+        </w:tblPrEx>
+        <w:tc>
+          <w:tcPr>
+            <w:tcW w:w="8522" w:type="dxa"/>
+            <w:gridSpan w:val="2"/>
+          </w:tcPr>
+          <w:p>
+            <w:pPr>
+              <w:rPr>
+                <w:rFonts w:hint="eastAsia"/>
+                <w:vertAlign w:val="baseline"/>
+                <w:lang w:val="en-US" w:eastAsia="zh-CN"/>
+              </w:rPr>
+            </w:pPr>
+          </w:p>
+        </w:tc>
+      </w:tr>
+      <w:tr>
+        <w:tblPrEx>
+          <w:tblBorders>
+            <w:top w:val="single" w:color="auto" w:sz="4" w:space="0"/>
+            <w:left w:val="single" w:color="auto" w:sz="4" w:space="0"/>
+            <w:bottom w:val="single" w:color="auto" w:sz="4" w:space="0"/>
+            <w:right w:val="single" w:color="auto" w:sz="4" w:space="0"/>
+            <w:insideH w:val="single" w:color="auto" w:sz="4" w:space="0"/>
+            <w:insideV w:val="single" w:color="auto" w:sz="4" w:space="0"/>
+          </w:tblBorders>
+          <w:tblLayout w:type="fixed"/>
+          <w:tblCellMar>
+            <w:top w:w="0" w:type="dxa"/>
+            <w:left w:w="108" w:type="dxa"/>
+            <w:bottom w:w="0" w:type="dxa"/>
+            <w:right w:w="108" w:type="dxa"/>
+          </w:tblCellMar>
+        </w:tblPrEx>
+        <w:tc>
+          <w:tcPr>
+            <w:tcW w:w="8522" w:type="dxa"/>
+            <w:gridSpan w:val="2"/>
+            <w:shd w:val="clear" w:color="auto" w:fill="D7D7D7" w:themeFill="background1" w:themeFillShade="D8"/>
+          </w:tcPr>
+          <w:p>
+            <w:pPr>
+              <w:rPr>
+                <w:rFonts w:hint="eastAsia"/>
+                <w:vertAlign w:val="baseline"/>
+                <w:lang w:val="en-US" w:eastAsia="zh-CN"/>
+              </w:rPr>
+            </w:pPr>
+            <w:r>
+              <w:rPr>
+                <w:rFonts w:hint="eastAsia"/>
+                <w:b/>
+                <w:bCs/>
+                <w:vertAlign w:val="baseline"/>
+                <w:lang w:val="en-US" w:eastAsia="zh-CN"/>
+              </w:rPr>
+              <w:t>前后置条件</w:t>
+            </w:r>
+          </w:p>
+        </w:tc>
+      </w:tr>
+      <w:tr>
+        <w:tblPrEx>
+          <w:tblBorders>
+            <w:top w:val="single" w:color="auto" w:sz="4" w:space="0"/>
+            <w:left w:val="single" w:color="auto" w:sz="4" w:space="0"/>
+            <w:bottom w:val="single" w:color="auto" w:sz="4" w:space="0"/>
+            <w:right w:val="single" w:color="auto" w:sz="4" w:space="0"/>
+            <w:insideH w:val="single" w:color="auto" w:sz="4" w:space="0"/>
+            <w:insideV w:val="single" w:color="auto" w:sz="4" w:space="0"/>
+          </w:tblBorders>
+          <w:tblLayout w:type="fixed"/>
+          <w:tblCellMar>
+            <w:top w:w="0" w:type="dxa"/>
+            <w:left w:w="108" w:type="dxa"/>
+            <w:bottom w:w="0" w:type="dxa"/>
+            <w:right w:w="108" w:type="dxa"/>
+          </w:tblCellMar>
+        </w:tblPrEx>
+        <w:tc>
+          <w:tcPr>
+            <w:tcW w:w="8522" w:type="dxa"/>
+            <w:gridSpan w:val="2"/>
+          </w:tcPr>
+          <w:p>
+            <w:pPr>
+              <w:jc w:val="left"/>
+              <w:rPr>
+                <w:rFonts w:hint="eastAsia"/>
+                <w:vertAlign w:val="baseline"/>
+                <w:lang w:val="en-US" w:eastAsia="zh-CN"/>
+              </w:rPr>
+            </w:pPr>
+          </w:p>
+        </w:tc>
+      </w:tr>
+    </w:tbl>
+    <w:p>
+      <w:pPr>
+        <w:pStyle w:val="5"/>
+        <w:rPr>
+          <w:rFonts w:hint="eastAsia"/>
+          <w:lang w:val="en-US" w:eastAsia="zh-CN"/>
+        </w:rPr>
+      </w:pPr>
+      <w:r>
+        <w:rPr>
+          <w:rFonts w:hint="eastAsia"/>
+          <w:lang w:val="en-US" w:eastAsia="zh-CN"/>
+        </w:rPr>
+        <w:t>企业卡片详情-待申报报表</w:t>
+      </w:r>
+    </w:p>
+    <w:tbl>
+      <w:tblPr>
+        <w:tblStyle w:val="10"/>
+        <w:tblW w:w="8522" w:type="dxa"/>
+        <w:tblInd w:w="0" w:type="dxa"/>
+        <w:tblBorders>
+          <w:top w:val="single" w:color="auto" w:sz="4" w:space="0"/>
+          <w:left w:val="single" w:color="auto" w:sz="4" w:space="0"/>
+          <w:bottom w:val="single" w:color="auto" w:sz="4" w:space="0"/>
+          <w:right w:val="single" w:color="auto" w:sz="4" w:space="0"/>
+          <w:insideH w:val="single" w:color="auto" w:sz="4" w:space="0"/>
+          <w:insideV w:val="single" w:color="auto" w:sz="4" w:space="0"/>
+        </w:tblBorders>
+        <w:tblLayout w:type="fixed"/>
+        <w:tblCellMar>
+          <w:top w:w="0" w:type="dxa"/>
+          <w:left w:w="108" w:type="dxa"/>
+          <w:bottom w:w="0" w:type="dxa"/>
+          <w:right w:w="108" w:type="dxa"/>
+        </w:tblCellMar>
+      </w:tblPr>
+      <w:tblGrid>
+        <w:gridCol w:w="4329"/>
+        <w:gridCol w:w="4193"/>
+      </w:tblGrid>
+      <w:tr>
+        <w:tblPrEx>
+          <w:tblBorders>
+            <w:top w:val="single" w:color="auto" w:sz="4" w:space="0"/>
+            <w:left w:val="single" w:color="auto" w:sz="4" w:space="0"/>
+            <w:bottom w:val="single" w:color="auto" w:sz="4" w:space="0"/>
+            <w:right w:val="single" w:color="auto" w:sz="4" w:space="0"/>
+            <w:insideH w:val="single" w:color="auto" w:sz="4" w:space="0"/>
+            <w:insideV w:val="single" w:color="auto" w:sz="4" w:space="0"/>
+          </w:tblBorders>
+          <w:tblLayout w:type="fixed"/>
+          <w:tblCellMar>
+            <w:top w:w="0" w:type="dxa"/>
+            <w:left w:w="108" w:type="dxa"/>
+            <w:bottom w:w="0" w:type="dxa"/>
+            <w:right w:w="108" w:type="dxa"/>
+          </w:tblCellMar>
+        </w:tblPrEx>
+        <w:tc>
+          <w:tcPr>
+            <w:tcW w:w="8522" w:type="dxa"/>
+            <w:gridSpan w:val="2"/>
+            <w:shd w:val="clear" w:color="auto" w:fill="D7D7D7" w:themeFill="background1" w:themeFillShade="D8"/>
+          </w:tcPr>
+          <w:p>
+            <w:pPr>
+              <w:rPr>
+                <w:rFonts w:hint="eastAsia"/>
+                <w:lang w:val="en-US" w:eastAsia="zh-CN"/>
+              </w:rPr>
+            </w:pPr>
+            <w:r>
+              <w:rPr>
+                <w:rFonts w:hint="eastAsia"/>
+                <w:b/>
+                <w:bCs/>
+                <w:vertAlign w:val="baseline"/>
+                <w:lang w:val="en-US" w:eastAsia="zh-CN"/>
+              </w:rPr>
+              <w:t>说明</w:t>
+            </w:r>
+          </w:p>
+        </w:tc>
+      </w:tr>
+      <w:tr>
+        <w:tblPrEx>
+          <w:tblBorders>
+            <w:top w:val="single" w:color="auto" w:sz="4" w:space="0"/>
+            <w:left w:val="single" w:color="auto" w:sz="4" w:space="0"/>
+            <w:bottom w:val="single" w:color="auto" w:sz="4" w:space="0"/>
+            <w:right w:val="single" w:color="auto" w:sz="4" w:space="0"/>
+            <w:insideH w:val="single" w:color="auto" w:sz="4" w:space="0"/>
+            <w:insideV w:val="single" w:color="auto" w:sz="4" w:space="0"/>
+          </w:tblBorders>
+          <w:tblLayout w:type="fixed"/>
+          <w:tblCellMar>
+            <w:top w:w="0" w:type="dxa"/>
+            <w:left w:w="108" w:type="dxa"/>
+            <w:bottom w:w="0" w:type="dxa"/>
+            <w:right w:w="108" w:type="dxa"/>
+          </w:tblCellMar>
+        </w:tblPrEx>
+        <w:tc>
+          <w:tcPr>
+            <w:tcW w:w="8522" w:type="dxa"/>
+            <w:gridSpan w:val="2"/>
+          </w:tcPr>
+          <w:p>
+            <w:pPr>
+              <w:rPr>
+                <w:rFonts w:hint="eastAsia"/>
+                <w:lang w:val="en-US" w:eastAsia="zh-CN"/>
+              </w:rPr>
+            </w:pPr>
+            <w:r>
+              <w:rPr>
+                <w:rFonts w:hint="eastAsia"/>
+                <w:lang w:val="en-US" w:eastAsia="zh-CN"/>
+              </w:rPr>
+              <w:t>待申报报表是企业卡片详情的主要界面，其中分多个选项卡分别显示了当期各需要申报的报表，每张报表公式</w:t>
+            </w:r>
+          </w:p>
+          <w:p>
+            <w:pPr>
+              <w:rPr>
+                <w:rFonts w:hint="eastAsia"/>
+                <w:lang w:val="en-US" w:eastAsia="zh-CN"/>
+              </w:rPr>
+            </w:pPr>
+            <w:r>
+              <w:rPr>
+                <w:rFonts w:hint="eastAsia"/>
+                <w:lang w:val="en-US" w:eastAsia="zh-CN"/>
+              </w:rPr>
+              <w:t>每个税种的报表一般由主表和若干张附表（也可能没有附表）组成，主表中某些可编辑的单元格可以直接在表格内进行填列，填列模式分为以下几种：</w:t>
+            </w:r>
+          </w:p>
+          <w:p>
+            <w:pPr>
+              <w:rPr>
+                <w:rFonts w:hint="eastAsia"/>
+                <w:lang w:val="en-US" w:eastAsia="zh-CN"/>
+              </w:rPr>
+            </w:pPr>
+            <w:r>
+              <w:rPr>
+                <w:rFonts w:hint="eastAsia"/>
+                <w:b/>
+                <w:bCs/>
+                <w:lang w:val="en-US" w:eastAsia="zh-CN"/>
+              </w:rPr>
+              <w:t>在系统运算的默认值上进行编辑：</w:t>
+            </w:r>
+            <w:r>
+              <w:rPr>
+                <w:rFonts w:hint="eastAsia"/>
+                <w:lang w:val="en-US" w:eastAsia="zh-CN"/>
+              </w:rPr>
+              <w:t>这种单元格数字是蓝色可编辑的链接样式，点击单元格数字时，原字符变为文本输入框，文本框上可以直接填写数字，对填写结果不满意可以点击“还原”按钮还原到原始值</w:t>
+            </w:r>
+          </w:p>
+          <w:p>
+            <w:pPr>
+              <w:rPr>
+                <w:rFonts w:hint="eastAsia"/>
+                <w:lang w:val="en-US" w:eastAsia="zh-CN"/>
+              </w:rPr>
+            </w:pPr>
+            <w:r>
+              <w:rPr>
+                <w:rFonts w:hint="eastAsia"/>
+                <w:b/>
+                <w:bCs/>
+                <w:lang w:val="en-US" w:eastAsia="zh-CN"/>
+              </w:rPr>
+              <w:t>调动表单或者附表进行编辑：</w:t>
+            </w:r>
+            <w:r>
+              <w:rPr>
+                <w:rFonts w:hint="eastAsia"/>
+                <w:lang w:val="en-US" w:eastAsia="zh-CN"/>
+              </w:rPr>
+              <w:t>这种单元格内显示一个表格标记，代表这种单元格通过其他附表或者表单进行编辑填列，点击单元格后，右侧边栏滑出附表或者表单，用户在表单上进行数字的填列，填写完毕后点击确认，可以将数字结果运算并带入主表中。用户对填写结果不满意可以点击“关闭”按钮放弃编辑，如果已经保存了错误的结果，可以直接点击“重置”还原到默认值</w:t>
+            </w:r>
+          </w:p>
+          <w:p>
+            <w:pPr>
+              <w:rPr>
+                <w:rFonts w:hint="eastAsia"/>
+                <w:lang w:val="en-US" w:eastAsia="zh-CN"/>
+              </w:rPr>
+            </w:pPr>
+            <w:r>
+              <w:rPr>
+                <w:rFonts w:hint="eastAsia"/>
+                <w:lang w:val="en-US" w:eastAsia="zh-CN"/>
+              </w:rPr>
+              <w:t>无论哪一种填写方式，填写完毕后，整个报表会重新运算，如果涉及到对其他报表的影响,尤其是填写增值税中</w:t>
+            </w:r>
+            <w:r>
+              <w:rPr>
+                <w:rFonts w:hint="default"/>
+                <w:lang w:val="en-US" w:eastAsia="zh-CN"/>
+              </w:rPr>
+              <w:t>”</w:t>
+            </w:r>
+            <w:r>
+              <w:rPr>
+                <w:rFonts w:hint="eastAsia"/>
+                <w:lang w:val="en-US" w:eastAsia="zh-CN"/>
+              </w:rPr>
+              <w:t>收入数字</w:t>
+            </w:r>
+            <w:r>
+              <w:rPr>
+                <w:rFonts w:hint="default"/>
+                <w:lang w:val="en-US" w:eastAsia="zh-CN"/>
+              </w:rPr>
+              <w:t>”</w:t>
+            </w:r>
+            <w:r>
+              <w:rPr>
+                <w:rFonts w:hint="eastAsia"/>
+                <w:lang w:val="en-US" w:eastAsia="zh-CN"/>
+              </w:rPr>
+              <w:t>，地税申报表和企业所得税申报表都可能受到影响，会提示【数字变更后，其他地税报表的数字也会同时变更】</w:t>
+            </w:r>
+          </w:p>
+          <w:p>
+            <w:pPr>
+              <w:rPr>
+                <w:rFonts w:hint="eastAsia"/>
+                <w:lang w:val="en-US" w:eastAsia="zh-CN"/>
+              </w:rPr>
+            </w:pPr>
+            <w:r>
+              <w:rPr>
+                <w:rFonts w:hint="eastAsia"/>
+                <w:lang w:val="en-US" w:eastAsia="zh-CN"/>
+              </w:rPr>
+              <w:t>填写完毕后</w:t>
+            </w:r>
+          </w:p>
+        </w:tc>
+      </w:tr>
+      <w:tr>
+        <w:tblPrEx>
+          <w:tblBorders>
+            <w:top w:val="single" w:color="auto" w:sz="4" w:space="0"/>
+            <w:left w:val="single" w:color="auto" w:sz="4" w:space="0"/>
+            <w:bottom w:val="single" w:color="auto" w:sz="4" w:space="0"/>
+            <w:right w:val="single" w:color="auto" w:sz="4" w:space="0"/>
+            <w:insideH w:val="single" w:color="auto" w:sz="4" w:space="0"/>
+            <w:insideV w:val="single" w:color="auto" w:sz="4" w:space="0"/>
+          </w:tblBorders>
+          <w:tblLayout w:type="fixed"/>
+          <w:tblCellMar>
+            <w:top w:w="0" w:type="dxa"/>
+            <w:left w:w="108" w:type="dxa"/>
+            <w:bottom w:w="0" w:type="dxa"/>
+            <w:right w:w="108" w:type="dxa"/>
+          </w:tblCellMar>
+        </w:tblPrEx>
+        <w:tc>
+          <w:tcPr>
+            <w:tcW w:w="8522" w:type="dxa"/>
+            <w:gridSpan w:val="2"/>
+            <w:shd w:val="clear" w:color="auto" w:fill="D7D7D7" w:themeFill="background1" w:themeFillShade="D8"/>
+          </w:tcPr>
+          <w:p>
+            <w:pPr>
+              <w:rPr>
+                <w:rFonts w:hint="eastAsia"/>
+                <w:vertAlign w:val="baseline"/>
+                <w:lang w:val="en-US" w:eastAsia="zh-CN"/>
+              </w:rPr>
+            </w:pPr>
+            <w:r>
+              <w:rPr>
+                <w:rFonts w:hint="eastAsia"/>
+                <w:b/>
+                <w:bCs/>
+                <w:vertAlign w:val="baseline"/>
+                <w:lang w:val="en-US" w:eastAsia="zh-CN"/>
+              </w:rPr>
+              <w:t>正常流程</w:t>
+            </w:r>
+          </w:p>
+        </w:tc>
+      </w:tr>
+      <w:tr>
+        <w:tblPrEx>
+          <w:tblBorders>
+            <w:top w:val="single" w:color="auto" w:sz="4" w:space="0"/>
+            <w:left w:val="single" w:color="auto" w:sz="4" w:space="0"/>
+            <w:bottom w:val="single" w:color="auto" w:sz="4" w:space="0"/>
+            <w:right w:val="single" w:color="auto" w:sz="4" w:space="0"/>
+            <w:insideH w:val="single" w:color="auto" w:sz="4" w:space="0"/>
+            <w:insideV w:val="single" w:color="auto" w:sz="4" w:space="0"/>
+          </w:tblBorders>
+          <w:tblLayout w:type="fixed"/>
+          <w:tblCellMar>
+            <w:top w:w="0" w:type="dxa"/>
+            <w:left w:w="108" w:type="dxa"/>
+            <w:bottom w:w="0" w:type="dxa"/>
+            <w:right w:w="108" w:type="dxa"/>
+          </w:tblCellMar>
+        </w:tblPrEx>
+        <w:tc>
+          <w:tcPr>
+            <w:tcW w:w="8522" w:type="dxa"/>
+            <w:gridSpan w:val="2"/>
+          </w:tcPr>
+          <w:p>
+            <w:pPr>
+              <w:rPr>
+                <w:rFonts w:hint="eastAsia"/>
+                <w:lang w:val="en-US" w:eastAsia="zh-CN"/>
+              </w:rPr>
+            </w:pPr>
+          </w:p>
+        </w:tc>
+      </w:tr>
+      <w:tr>
+        <w:tblPrEx>
+          <w:tblBorders>
+            <w:top w:val="single" w:color="auto" w:sz="4" w:space="0"/>
+            <w:left w:val="single" w:color="auto" w:sz="4" w:space="0"/>
+            <w:bottom w:val="single" w:color="auto" w:sz="4" w:space="0"/>
+            <w:right w:val="single" w:color="auto" w:sz="4" w:space="0"/>
+            <w:insideH w:val="single" w:color="auto" w:sz="4" w:space="0"/>
+            <w:insideV w:val="single" w:color="auto" w:sz="4" w:space="0"/>
+          </w:tblBorders>
+          <w:tblLayout w:type="fixed"/>
+          <w:tblCellMar>
+            <w:top w:w="0" w:type="dxa"/>
+            <w:left w:w="108" w:type="dxa"/>
+            <w:bottom w:w="0" w:type="dxa"/>
+            <w:right w:w="108" w:type="dxa"/>
+          </w:tblCellMar>
+        </w:tblPrEx>
+        <w:tc>
+          <w:tcPr>
+            <w:tcW w:w="8522" w:type="dxa"/>
+            <w:gridSpan w:val="2"/>
+            <w:shd w:val="clear" w:color="auto" w:fill="D7D7D7" w:themeFill="background1" w:themeFillShade="D8"/>
+          </w:tcPr>
+          <w:p>
+            <w:pPr>
+              <w:rPr>
+                <w:rFonts w:hint="eastAsia"/>
+                <w:lang w:val="en-US" w:eastAsia="zh-CN"/>
+              </w:rPr>
+            </w:pPr>
+            <w:r>
+              <w:rPr>
+                <w:rFonts w:hint="eastAsia"/>
+                <w:b/>
+                <w:bCs/>
+                <w:vertAlign w:val="baseline"/>
+                <w:lang w:val="en-US" w:eastAsia="zh-CN"/>
+              </w:rPr>
+              <w:t>校验</w:t>
+            </w:r>
+          </w:p>
+        </w:tc>
+      </w:tr>
+      <w:tr>
+        <w:tblPrEx>
+          <w:tblBorders>
+            <w:top w:val="single" w:color="auto" w:sz="4" w:space="0"/>
+            <w:left w:val="single" w:color="auto" w:sz="4" w:space="0"/>
+            <w:bottom w:val="single" w:color="auto" w:sz="4" w:space="0"/>
+            <w:right w:val="single" w:color="auto" w:sz="4" w:space="0"/>
+            <w:insideH w:val="single" w:color="auto" w:sz="4" w:space="0"/>
+            <w:insideV w:val="single" w:color="auto" w:sz="4" w:space="0"/>
+          </w:tblBorders>
+          <w:tblLayout w:type="fixed"/>
+          <w:tblCellMar>
+            <w:top w:w="0" w:type="dxa"/>
+            <w:left w:w="108" w:type="dxa"/>
+            <w:bottom w:w="0" w:type="dxa"/>
+            <w:right w:w="108" w:type="dxa"/>
+          </w:tblCellMar>
+        </w:tblPrEx>
+        <w:tc>
+          <w:tcPr>
+            <w:tcW w:w="4329" w:type="dxa"/>
+          </w:tcPr>
+          <w:p>
+            <w:pPr>
+              <w:rPr>
+                <w:rFonts w:hint="eastAsia"/>
+                <w:b w:val="0"/>
+                <w:bCs w:val="0"/>
+                <w:vertAlign w:val="baseline"/>
+                <w:lang w:val="en-US" w:eastAsia="zh-CN"/>
+              </w:rPr>
+            </w:pPr>
+          </w:p>
+        </w:tc>
+        <w:tc>
+          <w:tcPr>
+            <w:tcW w:w="4193" w:type="dxa"/>
+          </w:tcPr>
+          <w:p>
+            <w:pPr>
+              <w:rPr>
+                <w:rFonts w:hint="eastAsia"/>
+                <w:b w:val="0"/>
+                <w:bCs w:val="0"/>
+                <w:vertAlign w:val="baseline"/>
+                <w:lang w:val="en-US" w:eastAsia="zh-CN"/>
+              </w:rPr>
+            </w:pPr>
+          </w:p>
+        </w:tc>
+      </w:tr>
+      <w:tr>
+        <w:tblPrEx>
+          <w:tblBorders>
+            <w:top w:val="single" w:color="auto" w:sz="4" w:space="0"/>
+            <w:left w:val="single" w:color="auto" w:sz="4" w:space="0"/>
+            <w:bottom w:val="single" w:color="auto" w:sz="4" w:space="0"/>
+            <w:right w:val="single" w:color="auto" w:sz="4" w:space="0"/>
+            <w:insideH w:val="single" w:color="auto" w:sz="4" w:space="0"/>
+            <w:insideV w:val="single" w:color="auto" w:sz="4" w:space="0"/>
+          </w:tblBorders>
+          <w:tblLayout w:type="fixed"/>
+          <w:tblCellMar>
+            <w:top w:w="0" w:type="dxa"/>
+            <w:left w:w="108" w:type="dxa"/>
+            <w:bottom w:w="0" w:type="dxa"/>
+            <w:right w:w="108" w:type="dxa"/>
+          </w:tblCellMar>
+        </w:tblPrEx>
+        <w:trPr>
+          <w:trHeight w:val="413" w:hRule="atLeast"/>
+        </w:trPr>
+        <w:tc>
+          <w:tcPr>
+            <w:tcW w:w="8522" w:type="dxa"/>
+            <w:gridSpan w:val="2"/>
+            <w:shd w:val="clear" w:color="auto" w:fill="D7D7D7" w:themeFill="background1" w:themeFillShade="D8"/>
+          </w:tcPr>
+          <w:p>
+            <w:pPr>
+              <w:rPr>
+                <w:rFonts w:hint="eastAsia"/>
+                <w:vertAlign w:val="baseline"/>
+                <w:lang w:val="en-US" w:eastAsia="zh-CN"/>
+              </w:rPr>
+            </w:pPr>
+            <w:r>
+              <w:rPr>
+                <w:rFonts w:hint="eastAsia"/>
+                <w:b/>
+                <w:bCs/>
+                <w:vertAlign w:val="baseline"/>
+                <w:lang w:val="en-US" w:eastAsia="zh-CN"/>
+              </w:rPr>
+              <w:t>异常流程</w:t>
+            </w:r>
+          </w:p>
+        </w:tc>
+      </w:tr>
+      <w:tr>
+        <w:tblPrEx>
+          <w:tblBorders>
+            <w:top w:val="single" w:color="auto" w:sz="4" w:space="0"/>
+            <w:left w:val="single" w:color="auto" w:sz="4" w:space="0"/>
+            <w:bottom w:val="single" w:color="auto" w:sz="4" w:space="0"/>
+            <w:right w:val="single" w:color="auto" w:sz="4" w:space="0"/>
+            <w:insideH w:val="single" w:color="auto" w:sz="4" w:space="0"/>
+            <w:insideV w:val="single" w:color="auto" w:sz="4" w:space="0"/>
+          </w:tblBorders>
+          <w:tblLayout w:type="fixed"/>
+          <w:tblCellMar>
+            <w:top w:w="0" w:type="dxa"/>
+            <w:left w:w="108" w:type="dxa"/>
+            <w:bottom w:w="0" w:type="dxa"/>
+            <w:right w:w="108" w:type="dxa"/>
+          </w:tblCellMar>
+        </w:tblPrEx>
+        <w:tc>
+          <w:tcPr>
+            <w:tcW w:w="8522" w:type="dxa"/>
+            <w:gridSpan w:val="2"/>
+          </w:tcPr>
+          <w:p>
+            <w:pPr>
+              <w:rPr>
+                <w:rFonts w:hint="eastAsia"/>
+                <w:vertAlign w:val="baseline"/>
+                <w:lang w:val="en-US" w:eastAsia="zh-CN"/>
+              </w:rPr>
+            </w:pPr>
+          </w:p>
+        </w:tc>
+      </w:tr>
+      <w:tr>
+        <w:tblPrEx>
+          <w:tblBorders>
+            <w:top w:val="single" w:color="auto" w:sz="4" w:space="0"/>
+            <w:left w:val="single" w:color="auto" w:sz="4" w:space="0"/>
+            <w:bottom w:val="single" w:color="auto" w:sz="4" w:space="0"/>
+            <w:right w:val="single" w:color="auto" w:sz="4" w:space="0"/>
+            <w:insideH w:val="single" w:color="auto" w:sz="4" w:space="0"/>
+            <w:insideV w:val="single" w:color="auto" w:sz="4" w:space="0"/>
+          </w:tblBorders>
+          <w:tblLayout w:type="fixed"/>
+          <w:tblCellMar>
+            <w:top w:w="0" w:type="dxa"/>
+            <w:left w:w="108" w:type="dxa"/>
+            <w:bottom w:w="0" w:type="dxa"/>
+            <w:right w:w="108" w:type="dxa"/>
+          </w:tblCellMar>
+        </w:tblPrEx>
+        <w:tc>
+          <w:tcPr>
+            <w:tcW w:w="8522" w:type="dxa"/>
+            <w:gridSpan w:val="2"/>
+            <w:shd w:val="clear" w:color="auto" w:fill="D7D7D7" w:themeFill="background1" w:themeFillShade="D8"/>
+          </w:tcPr>
+          <w:p>
+            <w:pPr>
+              <w:rPr>
+                <w:rFonts w:hint="eastAsia"/>
+                <w:vertAlign w:val="baseline"/>
+                <w:lang w:val="en-US" w:eastAsia="zh-CN"/>
+              </w:rPr>
+            </w:pPr>
+            <w:r>
+              <w:rPr>
+                <w:rFonts w:hint="eastAsia"/>
+                <w:b/>
+                <w:bCs/>
+                <w:vertAlign w:val="baseline"/>
+                <w:lang w:val="en-US" w:eastAsia="zh-CN"/>
+              </w:rPr>
+              <w:t>前后置条件</w:t>
+            </w:r>
+          </w:p>
+        </w:tc>
+      </w:tr>
+      <w:tr>
+        <w:tblPrEx>
+          <w:tblBorders>
+            <w:top w:val="single" w:color="auto" w:sz="4" w:space="0"/>
+            <w:left w:val="single" w:color="auto" w:sz="4" w:space="0"/>
+            <w:bottom w:val="single" w:color="auto" w:sz="4" w:space="0"/>
+            <w:right w:val="single" w:color="auto" w:sz="4" w:space="0"/>
+            <w:insideH w:val="single" w:color="auto" w:sz="4" w:space="0"/>
+            <w:insideV w:val="single" w:color="auto" w:sz="4" w:space="0"/>
+          </w:tblBorders>
+          <w:tblLayout w:type="fixed"/>
+          <w:tblCellMar>
+            <w:top w:w="0" w:type="dxa"/>
+            <w:left w:w="108" w:type="dxa"/>
+            <w:bottom w:w="0" w:type="dxa"/>
+            <w:right w:w="108" w:type="dxa"/>
+          </w:tblCellMar>
+        </w:tblPrEx>
+        <w:tc>
+          <w:tcPr>
+            <w:tcW w:w="8522" w:type="dxa"/>
+            <w:gridSpan w:val="2"/>
+          </w:tcPr>
+          <w:p>
+            <w:pPr>
+              <w:jc w:val="left"/>
+              <w:rPr>
+                <w:rFonts w:hint="eastAsia"/>
+                <w:vertAlign w:val="baseline"/>
+                <w:lang w:val="en-US" w:eastAsia="zh-CN"/>
+              </w:rPr>
+            </w:pPr>
+          </w:p>
+        </w:tc>
+      </w:tr>
+    </w:tbl>
+    <w:p>
+      <w:pPr>
+        <w:rPr>
+          <w:rFonts w:hint="eastAsia"/>
+          <w:lang w:val="en-US" w:eastAsia="zh-CN"/>
+        </w:rPr>
+      </w:pPr>
     </w:p>
     <w:p>
       <w:pPr>
@@ -20951,8 +26040,6 @@
               </w:rPr>
               <w:t>用户设置可以对自己常用的参数和偏好进行设置，包括消息设置、邮件设置、外观设置</w:t>
             </w:r>
-            <w:bookmarkStart w:id="0" w:name="_GoBack"/>
-            <w:bookmarkEnd w:id="0"/>
           </w:p>
         </w:tc>
       </w:tr>
@@ -22069,7 +27156,7 @@
           <w:rFonts w:hint="eastAsia"/>
           <w:lang w:val="en-US" w:eastAsia="zh-CN"/>
         </w:rPr>
-        <w:t>Public void Foo（Args arg）</w:t>
+        <w:t>Public void Foo（Args args）</w:t>
       </w:r>
     </w:p>
     <w:p>
@@ -22561,8 +27648,8 @@
     <w:lsdException w:unhideWhenUsed="0" w:uiPriority="0" w:semiHidden="0" w:name="Body Text Indent 2"/>
     <w:lsdException w:unhideWhenUsed="0" w:uiPriority="0" w:semiHidden="0" w:name="Body Text Indent 3"/>
     <w:lsdException w:unhideWhenUsed="0" w:uiPriority="0" w:semiHidden="0" w:name="Block Text"/>
-    <w:lsdException w:unhideWhenUsed="0" w:uiPriority="0" w:semiHidden="0" w:name="Hyperlink"/>
-    <w:lsdException w:unhideWhenUsed="0" w:uiPriority="0" w:semiHidden="0" w:name="FollowedHyperlink"/>
+    <w:lsdException w:qFormat="1" w:unhideWhenUsed="0" w:uiPriority="0" w:semiHidden="0" w:name="Hyperlink"/>
+    <w:lsdException w:qFormat="1" w:unhideWhenUsed="0" w:uiPriority="0" w:semiHidden="0" w:name="FollowedHyperlink"/>
     <w:lsdException w:qFormat="1" w:unhideWhenUsed="0" w:uiPriority="0" w:semiHidden="0" w:name="Strong"/>
     <w:lsdException w:qFormat="1" w:unhideWhenUsed="0" w:uiPriority="0" w:semiHidden="0" w:name="Emphasis"/>
     <w:lsdException w:unhideWhenUsed="0" w:uiPriority="0" w:semiHidden="0" w:name="Document Map"/>
@@ -22848,6 +27935,7 @@
   <w:style w:type="character" w:styleId="7">
     <w:name w:val="FollowedHyperlink"/>
     <w:basedOn w:val="6"/>
+    <w:qFormat/>
     <w:uiPriority w:val="0"/>
     <w:rPr>
       <w:color w:val="800080"/>
@@ -22857,6 +27945,7 @@
   <w:style w:type="character" w:styleId="8">
     <w:name w:val="Hyperlink"/>
     <w:basedOn w:val="6"/>
+    <w:qFormat/>
     <w:uiPriority w:val="0"/>
     <w:rPr>
       <w:color w:val="0000FF"/>
